--- a/3_ProcessModel/Материалы/Заметка 2.docx
+++ b/3_ProcessModel/Материалы/Заметка 2.docx
@@ -22,6 +22,153 @@
           <w:numId w:val="1"/>
         </w:numPr>
       </w:pPr>
+      <w:r>
+        <w:t>Анализ задачи принятия решений.</w:t>
+      </w:r>
+    </w:p>
+    <w:p/>
+    <w:p>
+      <w:pPr>
+        <w:pStyle w:val="2"/>
+        <w:numPr>
+          <w:ilvl w:val="1"/>
+          <w:numId w:val="1"/>
+        </w:numPr>
+      </w:pPr>
+      <w:r>
+        <w:t>Методы принятия решений и принципы построения СППР.</w:t>
+      </w:r>
+    </w:p>
+    <w:p/>
+    <w:p>
+      <w:pPr>
+        <w:pStyle w:val="2"/>
+        <w:numPr>
+          <w:ilvl w:val="1"/>
+          <w:numId w:val="1"/>
+        </w:numPr>
+      </w:pPr>
+      <w:r>
+        <w:t>Проблемы при принятии решений и их варианты реализации.</w:t>
+      </w:r>
+    </w:p>
+    <w:p/>
+    <w:p>
+      <w:pPr>
+        <w:pStyle w:val="2"/>
+        <w:numPr>
+          <w:ilvl w:val="1"/>
+          <w:numId w:val="1"/>
+        </w:numPr>
+      </w:pPr>
+      <w:r>
+        <w:t xml:space="preserve">Постановка задачи по разработке </w:t>
+      </w:r>
+      <w:r>
+        <w:t>принципов построения СППР.</w:t>
+      </w:r>
+    </w:p>
+    <w:p/>
+    <w:p>
+      <w:pPr>
+        <w:pStyle w:val="1"/>
+        <w:numPr>
+          <w:ilvl w:val="0"/>
+          <w:numId w:val="1"/>
+        </w:numPr>
+      </w:pPr>
+      <w:r>
+        <w:t>КИМ-метод как реализация механизмов СППР.</w:t>
+      </w:r>
+    </w:p>
+    <w:p>
+      <w:pPr>
+        <w:pStyle w:val="2"/>
+        <w:numPr>
+          <w:ilvl w:val="1"/>
+          <w:numId w:val="1"/>
+        </w:numPr>
+      </w:pPr>
+      <w:r>
+        <w:t>Описание КИМ-метода.</w:t>
+      </w:r>
+    </w:p>
+    <w:p/>
+    <w:p>
+      <w:pPr>
+        <w:pStyle w:val="2"/>
+        <w:numPr>
+          <w:ilvl w:val="1"/>
+          <w:numId w:val="1"/>
+        </w:numPr>
+      </w:pPr>
+      <w:r>
+        <w:t>Пример частных задач, решаемых на базе КИМ-метода.</w:t>
+      </w:r>
+    </w:p>
+    <w:p/>
+    <w:p>
+      <w:pPr>
+        <w:pStyle w:val="2"/>
+        <w:numPr>
+          <w:ilvl w:val="1"/>
+          <w:numId w:val="1"/>
+        </w:numPr>
+      </w:pPr>
+      <w:r>
+        <w:t>Математические модели…..</w:t>
+      </w:r>
+    </w:p>
+    <w:p/>
+    <w:p>
+      <w:pPr>
+        <w:pStyle w:val="2"/>
+        <w:numPr>
+          <w:ilvl w:val="1"/>
+          <w:numId w:val="1"/>
+        </w:numPr>
+      </w:pPr>
+      <w:r>
+        <w:t>…</w:t>
+      </w:r>
+    </w:p>
+    <w:p>
+      <w:pPr>
+        <w:pStyle w:val="1"/>
+        <w:numPr>
+          <w:ilvl w:val="0"/>
+          <w:numId w:val="1"/>
+        </w:numPr>
+      </w:pPr>
+      <w:r>
+        <w:t>Разработка СППР на базе принципов КИМ-метода</w:t>
+      </w:r>
+    </w:p>
+    <w:p>
+      <w:pPr>
+        <w:pStyle w:val="2"/>
+        <w:numPr>
+          <w:ilvl w:val="1"/>
+          <w:numId w:val="1"/>
+        </w:numPr>
+      </w:pPr>
+      <w:r>
+        <w:t>Техническое задание.</w:t>
+      </w:r>
+    </w:p>
+    <w:p>
+      <w:pPr>
+        <w:pStyle w:val="2"/>
+        <w:numPr>
+          <w:ilvl w:val="1"/>
+          <w:numId w:val="1"/>
+        </w:numPr>
+      </w:pPr>
+      <w:r>
+        <w:t>…</w:t>
+      </w:r>
+    </w:p>
+    <w:p>
       <w:bookmarkStart w:id="0" w:name="_GoBack"/>
       <w:bookmarkEnd w:id="0"/>
     </w:p>

--- a/3_ProcessModel/Материалы/Заметка 2.docx
+++ b/3_ProcessModel/Материалы/Заметка 2.docx
@@ -26,7 +26,123 @@
         <w:t>Анализ задачи принятия решений.</w:t>
       </w:r>
     </w:p>
-    <w:p/>
+    <w:p>
+      <w:r>
+        <w:t>Практика работы на производстве зачастую показывает, что мероприятия по улучшению процессов определяются и проводятся выборочно и интуитивно, что приводит к ограниченному использованию возможных эффектов рационализации для обеспечения конкурентоспособности. В противоположность этому, используя систематичный подход к реализации планируемой задачи и выделяя на это соответствующие ресурсы до начала внедрения изменений, можно избежать дорогостоящих корректировочных действий в процессе производства и таким образом снизить затраты и быстрее получить прибыль.</w:t>
+      </w:r>
+    </w:p>
+    <w:p>
+      <w:r>
+        <w:t>Планирование производства - это систематическая деятельность, которая позволяет рассчитать и спрогнозировать цели и этапы производственного процесса при таких изменениях, как расширение товарного ассортимента, внедрение нового продукта или услуги, применение новой техники, устранение слабых мест в существующей рабочей системе и т.д.</w:t>
+      </w:r>
+    </w:p>
+    <w:p>
+      <w:r>
+        <w:t>В общем случае задача планирования производства является частным случаем слабоструктурированной проблемы. Слабо структурированные (</w:t>
+      </w:r>
+      <w:proofErr w:type="spellStart"/>
+      <w:r>
+        <w:t>ill</w:t>
+      </w:r>
+      <w:proofErr w:type="spellEnd"/>
+      <w:r>
+        <w:t xml:space="preserve"> — </w:t>
+      </w:r>
+      <w:proofErr w:type="spellStart"/>
+      <w:r>
+        <w:t>structured</w:t>
+      </w:r>
+      <w:proofErr w:type="spellEnd"/>
+      <w:r>
+        <w:t>), или смешанные проблемы – содержат как качественные элементы, так и малоизвестные, неопределенные стороны, которые имеют тенденцию доминировать.</w:t>
+      </w:r>
+    </w:p>
+    <w:p>
+      <w:r>
+        <w:t>Для решения подобных проблем применяют методологию системного анализа. Процедура решения проблемы предполагает выполнение следующих этапов:</w:t>
+      </w:r>
+    </w:p>
+    <w:p>
+      <w:pPr>
+        <w:pStyle w:val="a3"/>
+        <w:numPr>
+          <w:ilvl w:val="0"/>
+          <w:numId w:val="2"/>
+        </w:numPr>
+      </w:pPr>
+      <w:r>
+        <w:t>Формулировка проблемной ситуации.</w:t>
+      </w:r>
+    </w:p>
+    <w:p>
+      <w:pPr>
+        <w:pStyle w:val="a3"/>
+        <w:numPr>
+          <w:ilvl w:val="0"/>
+          <w:numId w:val="2"/>
+        </w:numPr>
+      </w:pPr>
+      <w:r>
+        <w:t>Определение целей и критериев.</w:t>
+      </w:r>
+    </w:p>
+    <w:p>
+      <w:pPr>
+        <w:pStyle w:val="a3"/>
+        <w:numPr>
+          <w:ilvl w:val="0"/>
+          <w:numId w:val="2"/>
+        </w:numPr>
+      </w:pPr>
+      <w:r>
+        <w:t>Обоснование решений.</w:t>
+      </w:r>
+    </w:p>
+    <w:p>
+      <w:pPr>
+        <w:pStyle w:val="a3"/>
+        <w:numPr>
+          <w:ilvl w:val="0"/>
+          <w:numId w:val="2"/>
+        </w:numPr>
+      </w:pPr>
+      <w:r>
+        <w:t>Поиск оптимального допустимого варианта решения.</w:t>
+      </w:r>
+    </w:p>
+    <w:p>
+      <w:pPr>
+        <w:pStyle w:val="a3"/>
+        <w:numPr>
+          <w:ilvl w:val="0"/>
+          <w:numId w:val="2"/>
+        </w:numPr>
+      </w:pPr>
+      <w:r>
+        <w:t>Согласование и реализация решения.</w:t>
+      </w:r>
+    </w:p>
+    <w:p>
+      <w:pPr>
+        <w:pStyle w:val="a3"/>
+        <w:numPr>
+          <w:ilvl w:val="0"/>
+          <w:numId w:val="2"/>
+        </w:numPr>
+      </w:pPr>
+      <w:r>
+        <w:t>Проверка эффективности решения.</w:t>
+      </w:r>
+    </w:p>
+    <w:p>
+      <w:r>
+        <w:t xml:space="preserve">Приведенная технология ориентирована на повышение эффективности сложных решений для структурированных и слабоструктурированных </w:t>
+      </w:r>
+      <w:r>
+        <w:lastRenderedPageBreak/>
+        <w:t>проблем. Для повышения определённости ситуации в неструктурированных и слабоструктурированных проблемах, применяют различные экспертные системы и системы поддержки принятия решений (СППР).</w:t>
+      </w:r>
+    </w:p>
     <w:p>
       <w:pPr>
         <w:pStyle w:val="2"/>
@@ -39,7 +155,425 @@
         <w:t>Методы принятия решений и принципы построения СППР.</w:t>
       </w:r>
     </w:p>
-    <w:p/>
+    <w:p>
+      <w:r>
+        <w:t>Современные системы поддержки принятия решения, возникшие как естественное развитие и продолжение управленческих информационных систем и систем управления базами данных, представляют собой системы, максимально приспособленные к решению задач повседневной управленческой деятельности, являются инструментом, призванным оказать помощь лицам, принимающим решения (ЛПР).</w:t>
+      </w:r>
+    </w:p>
+    <w:p>
+      <w:r>
+        <w:t xml:space="preserve">СППР, как правило, являются результатом </w:t>
+      </w:r>
+      <w:proofErr w:type="spellStart"/>
+      <w:r>
+        <w:t>мультидисциплинарного</w:t>
+      </w:r>
+      <w:proofErr w:type="spellEnd"/>
+      <w:r>
+        <w:t xml:space="preserve"> исследования, включающего теории баз данных, искусственного интеллекта, интерактивных компьютерных систем, методов имитационного моделирования.</w:t>
+      </w:r>
+    </w:p>
+    <w:p>
+      <w:r>
+        <w:t>Общая функциональная схема СППР выглядит следующим образом:</w:t>
+      </w:r>
+      <w:r>
+        <w:br/>
+      </w:r>
+      <w:r>
+        <w:rPr>
+          <w:noProof/>
+          <w:lang w:eastAsia="ru-RU"/>
+        </w:rPr>
+        <mc:AlternateContent>
+          <mc:Choice Requires="wps">
+            <w:drawing>
+              <wp:inline distT="0" distB="0" distL="0" distR="0">
+                <wp:extent cx="5878830" cy="2078355"/>
+                <wp:effectExtent l="0" t="0" r="26670" b="17145"/>
+                <wp:docPr id="307" name="Поле 307"/>
+                <wp:cNvGraphicFramePr>
+                  <a:graphicFrameLocks xmlns:a="http://schemas.openxmlformats.org/drawingml/2006/main"/>
+                </wp:cNvGraphicFramePr>
+                <a:graphic xmlns:a="http://schemas.openxmlformats.org/drawingml/2006/main">
+                  <a:graphicData uri="http://schemas.microsoft.com/office/word/2010/wordprocessingShape">
+                    <wps:wsp>
+                      <wps:cNvSpPr txBox="1">
+                        <a:spLocks noChangeArrowheads="1"/>
+                      </wps:cNvSpPr>
+                      <wps:spPr bwMode="auto">
+                        <a:xfrm>
+                          <a:off x="0" y="0"/>
+                          <a:ext cx="5880735" cy="2077720"/>
+                        </a:xfrm>
+                        <a:prstGeom prst="rect">
+                          <a:avLst/>
+                        </a:prstGeom>
+                        <a:solidFill>
+                          <a:srgbClr val="FFFFFF"/>
+                        </a:solidFill>
+                        <a:ln w="9525">
+                          <a:solidFill>
+                            <a:srgbClr val="000000"/>
+                          </a:solidFill>
+                          <a:miter lim="800000"/>
+                          <a:headEnd/>
+                          <a:tailEnd/>
+                        </a:ln>
+                      </wps:spPr>
+                      <wps:txbx>
+                        <w:txbxContent>
+                          <w:p>
+                            <w:pPr>
+                              <w:ind w:firstLine="0"/>
+                            </w:pPr>
+                            <w:r>
+                              <w:object w:dxaOrig="8955" w:dyaOrig="2940">
+                                <v:shapetype id="_x0000_t75" coordsize="21600,21600" o:spt="75" o:preferrelative="t" path="m@4@5l@4@11@9@11@9@5xe" filled="f" stroked="f">
+                                  <v:stroke joinstyle="miter"/>
+                                  <v:formulas>
+                                    <v:f eqn="if lineDrawn pixelLineWidth 0"/>
+                                    <v:f eqn="sum @0 1 0"/>
+                                    <v:f eqn="sum 0 0 @1"/>
+                                    <v:f eqn="prod @2 1 2"/>
+                                    <v:f eqn="prod @3 21600 pixelWidth"/>
+                                    <v:f eqn="prod @3 21600 pixelHeight"/>
+                                    <v:f eqn="sum @0 0 1"/>
+                                    <v:f eqn="prod @6 1 2"/>
+                                    <v:f eqn="prod @7 21600 pixelWidth"/>
+                                    <v:f eqn="sum @8 21600 0"/>
+                                    <v:f eqn="prod @7 21600 pixelHeight"/>
+                                    <v:f eqn="sum @10 21600 0"/>
+                                  </v:formulas>
+                                  <v:path o:extrusionok="f" gradientshapeok="t" o:connecttype="rect"/>
+                                  <o:lock v:ext="edit" aspectratio="t"/>
+                                </v:shapetype>
+                                <v:shape id="_x0000_i1025" type="#_x0000_t75" style="width:447.6pt;height:146.7pt" o:ole="">
+                                  <v:imagedata r:id="rId6" o:title=""/>
+                                </v:shape>
+                                <o:OLEObject Type="Embed" ProgID="Visio.Drawing.11" ShapeID="_x0000_i1025" DrawAspect="Content" ObjectID="_1452410634" r:id="rId7"/>
+                              </w:object>
+                            </w:r>
+                          </w:p>
+                        </w:txbxContent>
+                      </wps:txbx>
+                      <wps:bodyPr rot="0" vert="horz" wrap="none" lIns="91440" tIns="45720" rIns="91440" bIns="45720" anchor="t" anchorCtr="0">
+                        <a:noAutofit/>
+                      </wps:bodyPr>
+                    </wps:wsp>
+                  </a:graphicData>
+                </a:graphic>
+              </wp:inline>
+            </w:drawing>
+          </mc:Choice>
+          <mc:Fallback>
+            <w:pict>
+              <v:shapetype id="_x0000_t202" coordsize="21600,21600" o:spt="202" path="m,l,21600r21600,l21600,xe">
+                <v:stroke joinstyle="miter"/>
+                <v:path gradientshapeok="t" o:connecttype="rect"/>
+              </v:shapetype>
+              <v:shape id="Поле 307" o:spid="_x0000_s1026" type="#_x0000_t202" style="width:462.9pt;height:163.65pt;visibility:visible;mso-wrap-style:none;mso-left-percent:-10001;mso-top-percent:-10001;mso-position-horizontal:absolute;mso-position-horizontal-relative:char;mso-position-vertical:absolute;mso-position-vertical-relative:line;mso-left-percent:-10001;mso-top-percent:-10001;v-text-anchor:top" o:gfxdata="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">
+                <v:textbox>
+                  <w:txbxContent>
+                    <w:p>
+                      <w:pPr>
+                        <w:ind w:firstLine="0"/>
+                      </w:pPr>
+                      <w:r>
+                        <w:object w:dxaOrig="8955" w:dyaOrig="2940">
+                          <v:shape id="_x0000_i1025" type="#_x0000_t75" style="width:447.6pt;height:146.7pt" o:ole="">
+                            <v:imagedata r:id="rId6" o:title=""/>
+                          </v:shape>
+                          <o:OLEObject Type="Embed" ProgID="Visio.Drawing.11" ShapeID="_x0000_i1025" DrawAspect="Content" ObjectID="_1452410634" r:id="rId8"/>
+                        </w:object>
+                      </w:r>
+                    </w:p>
+                  </w:txbxContent>
+                </v:textbox>
+                <w10:anchorlock/>
+              </v:shape>
+            </w:pict>
+          </mc:Fallback>
+        </mc:AlternateContent>
+      </w:r>
+    </w:p>
+    <w:p>
+      <w:r>
+        <w:t>Где:</w:t>
+      </w:r>
+    </w:p>
+    <w:p>
+      <w:pPr>
+        <w:pStyle w:val="a3"/>
+        <w:numPr>
+          <w:ilvl w:val="0"/>
+          <w:numId w:val="3"/>
+        </w:numPr>
+      </w:pPr>
+      <w:r>
+        <w:rPr>
+          <w:lang w:val="en-US"/>
+        </w:rPr>
+        <w:t>X</w:t>
+      </w:r>
+      <w:r>
+        <w:t xml:space="preserve"> – Множество входных параметров, описывающих задачу.</w:t>
+      </w:r>
+    </w:p>
+    <w:p>
+      <w:pPr>
+        <w:pStyle w:val="a3"/>
+        <w:numPr>
+          <w:ilvl w:val="0"/>
+          <w:numId w:val="3"/>
+        </w:numPr>
+      </w:pPr>
+      <w:r>
+        <w:rPr>
+          <w:lang w:val="en-US"/>
+        </w:rPr>
+        <w:t>Y</w:t>
+      </w:r>
+      <w:r>
+        <w:t xml:space="preserve"> – Множество выходных параметров, описывающих решение.</w:t>
+      </w:r>
+    </w:p>
+    <w:p>
+      <w:pPr>
+        <w:pStyle w:val="a3"/>
+        <w:numPr>
+          <w:ilvl w:val="0"/>
+          <w:numId w:val="3"/>
+        </w:numPr>
+      </w:pPr>
+      <w:proofErr w:type="gramStart"/>
+      <w:r>
+        <w:rPr>
+          <w:lang w:val="en-US"/>
+        </w:rPr>
+        <w:t>F</w:t>
+      </w:r>
+      <w:r>
+        <w:t>(</w:t>
+      </w:r>
+      <w:proofErr w:type="gramEnd"/>
+      <w:r>
+        <w:t>) – Блок проектирования управляющих решений(УР).</w:t>
+      </w:r>
+    </w:p>
+    <w:p>
+      <w:pPr>
+        <w:pStyle w:val="a3"/>
+        <w:numPr>
+          <w:ilvl w:val="0"/>
+          <w:numId w:val="3"/>
+        </w:numPr>
+      </w:pPr>
+      <w:proofErr w:type="gramStart"/>
+      <w:r>
+        <w:rPr>
+          <w:lang w:val="en-US"/>
+        </w:rPr>
+        <w:t>G</w:t>
+      </w:r>
+      <w:r>
+        <w:t>(</w:t>
+      </w:r>
+      <w:proofErr w:type="gramEnd"/>
+      <w:r>
+        <w:t>) – Блок оценки и выбора УР.</w:t>
+      </w:r>
+    </w:p>
+    <w:p>
+      <w:pPr>
+        <w:pStyle w:val="a3"/>
+        <w:numPr>
+          <w:ilvl w:val="0"/>
+          <w:numId w:val="3"/>
+        </w:numPr>
+      </w:pPr>
+      <w:proofErr w:type="gramStart"/>
+      <w:r>
+        <w:rPr>
+          <w:lang w:val="en-US"/>
+        </w:rPr>
+        <w:t>E</w:t>
+      </w:r>
+      <w:r>
+        <w:t>(</w:t>
+      </w:r>
+      <w:proofErr w:type="gramEnd"/>
+      <w:r>
+        <w:t>) – Блок прерывания имитационного процесса.</w:t>
+      </w:r>
+    </w:p>
+    <w:p>
+      <w:pPr>
+        <w:pStyle w:val="a3"/>
+        <w:numPr>
+          <w:ilvl w:val="0"/>
+          <w:numId w:val="3"/>
+        </w:numPr>
+      </w:pPr>
+      <w:r>
+        <w:rPr>
+          <w:lang w:val="en-US"/>
+        </w:rPr>
+        <w:t>V</w:t>
+      </w:r>
+      <w:r>
+        <w:t xml:space="preserve"> – Множество факторов внешней среды.</w:t>
+      </w:r>
+    </w:p>
+    <w:p>
+      <w:pPr>
+        <w:pStyle w:val="a3"/>
+        <w:numPr>
+          <w:ilvl w:val="0"/>
+          <w:numId w:val="3"/>
+        </w:numPr>
+      </w:pPr>
+      <w:r>
+        <w:rPr>
+          <w:lang w:val="en-US"/>
+        </w:rPr>
+        <w:t>A</w:t>
+      </w:r>
+      <w:r>
+        <w:t xml:space="preserve"> – Промежуточное состояние системы при проведении имитационного моделирования.</w:t>
+      </w:r>
+    </w:p>
+    <w:p>
+      <w:pPr>
+        <w:pStyle w:val="a3"/>
+        <w:numPr>
+          <w:ilvl w:val="0"/>
+          <w:numId w:val="3"/>
+        </w:numPr>
+      </w:pPr>
+      <w:r>
+        <w:rPr>
+          <w:lang w:val="en-US"/>
+        </w:rPr>
+        <w:t>B</w:t>
+      </w:r>
+      <w:r>
+        <w:t xml:space="preserve"> – Множество допустимых УР и результатов их применения.</w:t>
+      </w:r>
+    </w:p>
+    <w:p>
+      <w:pPr>
+        <w:pStyle w:val="a3"/>
+        <w:numPr>
+          <w:ilvl w:val="0"/>
+          <w:numId w:val="3"/>
+        </w:numPr>
+      </w:pPr>
+      <w:r>
+        <w:t>С – Текущее состояние системы.</w:t>
+      </w:r>
+    </w:p>
+    <w:p>
+      <w:r>
+        <w:lastRenderedPageBreak/>
+        <w:t xml:space="preserve">Реализация блоков </w:t>
+      </w:r>
+      <w:r>
+        <w:rPr>
+          <w:lang w:val="en-US"/>
+        </w:rPr>
+        <w:t>F</w:t>
+      </w:r>
+      <w:r>
+        <w:t>(),</w:t>
+      </w:r>
+      <w:r>
+        <w:rPr>
+          <w:lang w:val="en-US"/>
+        </w:rPr>
+        <w:t>G</w:t>
+      </w:r>
+      <w:r>
+        <w:t>(),</w:t>
+      </w:r>
+      <w:r>
+        <w:rPr>
+          <w:lang w:val="en-US"/>
+        </w:rPr>
+        <w:t>V</w:t>
+      </w:r>
+      <w:r>
+        <w:t xml:space="preserve"> – осуществляется математической моделью, описывающей предметную область применения СППР (производственный объект).</w:t>
+      </w:r>
+    </w:p>
+    <w:p>
+      <w:r>
+        <w:t>Данная схема отображает два основных механизма СППР:</w:t>
+      </w:r>
+    </w:p>
+    <w:p>
+      <w:pPr>
+        <w:pStyle w:val="a3"/>
+        <w:numPr>
+          <w:ilvl w:val="0"/>
+          <w:numId w:val="4"/>
+        </w:numPr>
+      </w:pPr>
+      <w:r>
+        <w:t>Механизм оценки и выбора управленческих решений (УР).</w:t>
+      </w:r>
+    </w:p>
+    <w:p>
+      <w:pPr>
+        <w:pStyle w:val="a3"/>
+        <w:numPr>
+          <w:ilvl w:val="0"/>
+          <w:numId w:val="4"/>
+        </w:numPr>
+      </w:pPr>
+      <w:r>
+        <w:t>Механизм имитационного моделирования.</w:t>
+      </w:r>
+    </w:p>
+    <w:p>
+      <w:r>
+        <w:t xml:space="preserve">Для оценки УР можно применять интуитивный анализ и формализованный расчёт. </w:t>
+      </w:r>
+    </w:p>
+    <w:p>
+      <w:r>
+        <w:t>При интуитивном анализе оценку и принятие решения выполняет непосредственно эксперт или ответственное лицо. При этом анализ проводится в ручном режиме, а количество учитываемых факторов пропорционально уровню компетентности эксперта. Данный анализ зачастую применятся при стратегическом планировании. Существуют распространённые методики такие как: SWOT-анализ, направленные на сбор и обработку информации для последующей экспертной оценки.</w:t>
+      </w:r>
+    </w:p>
+    <w:p>
+      <w:r>
+        <w:t>Для реализации формализованного расчёта необходимо наличие математической модели, описывающей предметную область принятия УР и набор критериев оценки формальных параметров системы. Данная методика применяется при краткосрочном планировании и позволяет получать промежуточные результаты, без привлечения эксперта. Формализация предметной области – достаточно объёмная задача и решается в частном порядке.</w:t>
+      </w:r>
+    </w:p>
+    <w:p>
+      <w:r>
+        <w:t>Имитационное моделирование применяется при долгосрочном планировании, когда полнота описания системы невозможна (в виду неполноты исследования или ограничений вычислительных ресурсов). С помощью математической модели, имитирующей предметную область, генерируются промежуточные состояния системы. Вариативные ситуации (переходы к одной из возможных альтернатив состояния системы) разрешаются механизмами оценки и выбора УР.</w:t>
+      </w:r>
+    </w:p>
+    <w:p>
+      <w:r>
+        <w:t xml:space="preserve">В случаях, когда имитационный процесс не требуется, из схемы СППР исключается обратная связь и блок </w:t>
+      </w:r>
+      <w:r>
+        <w:rPr>
+          <w:lang w:val="en-US"/>
+        </w:rPr>
+        <w:t>E</w:t>
+      </w:r>
+      <w:r>
+        <w:t>().</w:t>
+      </w:r>
+    </w:p>
+    <w:p>
+      <w:r>
+        <w:t>На основании описанной схемы существует множество подходов и методик проектирования СППР (например «прогнозные сценарии»).</w:t>
+      </w:r>
+    </w:p>
     <w:p>
       <w:pPr>
         <w:pStyle w:val="2"/>
@@ -49,10 +583,14 @@
         </w:numPr>
       </w:pPr>
       <w:r>
+        <w:lastRenderedPageBreak/>
         <w:t>Проблемы при принятии решений и их варианты реализации.</w:t>
       </w:r>
     </w:p>
-    <w:p/>
+    <w:p>
+      <w:bookmarkStart w:id="0" w:name="_GoBack"/>
+      <w:bookmarkEnd w:id="0"/>
+    </w:p>
     <w:p>
       <w:pPr>
         <w:pStyle w:val="2"/>
@@ -68,7 +606,99 @@
         <w:t>принципов построения СППР.</w:t>
       </w:r>
     </w:p>
-    <w:p/>
+    <w:p>
+      <w:r>
+        <w:t xml:space="preserve">Разработка СППР является частным случаем процесса разработки программного обеспечения, который включает этапы: </w:t>
+      </w:r>
+    </w:p>
+    <w:p>
+      <w:pPr>
+        <w:pStyle w:val="a3"/>
+        <w:numPr>
+          <w:ilvl w:val="0"/>
+          <w:numId w:val="5"/>
+        </w:numPr>
+      </w:pPr>
+      <w:r>
+        <w:t>Анализ требований</w:t>
+      </w:r>
+    </w:p>
+    <w:p>
+      <w:pPr>
+        <w:pStyle w:val="a3"/>
+        <w:numPr>
+          <w:ilvl w:val="0"/>
+          <w:numId w:val="5"/>
+        </w:numPr>
+      </w:pPr>
+      <w:r>
+        <w:t>Проектирование архитектуры</w:t>
+      </w:r>
+    </w:p>
+    <w:p>
+      <w:pPr>
+        <w:pStyle w:val="a3"/>
+        <w:numPr>
+          <w:ilvl w:val="0"/>
+          <w:numId w:val="5"/>
+        </w:numPr>
+      </w:pPr>
+      <w:r>
+        <w:t>Кодирование/реализация</w:t>
+      </w:r>
+    </w:p>
+    <w:p>
+      <w:pPr>
+        <w:pStyle w:val="a3"/>
+        <w:numPr>
+          <w:ilvl w:val="0"/>
+          <w:numId w:val="5"/>
+        </w:numPr>
+      </w:pPr>
+      <w:r>
+        <w:t>Внедрение и сопровождение</w:t>
+      </w:r>
+    </w:p>
+    <w:p>
+      <w:r>
+        <w:t xml:space="preserve">В настоящее время, </w:t>
+      </w:r>
+      <w:proofErr w:type="gramStart"/>
+      <w:r>
+        <w:t>существующие</w:t>
+      </w:r>
+      <w:proofErr w:type="gramEnd"/>
+      <w:r>
+        <w:t xml:space="preserve"> крупные СППР (в качестве </w:t>
+      </w:r>
+      <w:r>
+        <w:rPr>
+          <w:lang w:val="en-US"/>
+        </w:rPr>
+        <w:t xml:space="preserve">ERP </w:t>
+      </w:r>
+      <w:r>
+        <w:t xml:space="preserve">систем) распространяются в виде типизированных настраиваемых программных пакетов, поместное внедрение которых производится в частном порядке. </w:t>
+      </w:r>
+    </w:p>
+    <w:p>
+      <w:r>
+        <w:t xml:space="preserve">Рассматривается задача проектирования </w:t>
+      </w:r>
+      <w:proofErr w:type="gramStart"/>
+      <w:r>
+        <w:t>абстрактной</w:t>
+      </w:r>
+      <w:proofErr w:type="gramEnd"/>
+      <w:r>
+        <w:t xml:space="preserve"> СППР. Условия эксплуатации предполагают решение задач календарного планирования, при отсутствии полных статистических данных (слабоструктурированная задача). </w:t>
+      </w:r>
+      <w:proofErr w:type="gramStart"/>
+      <w:r>
+        <w:t>Требуется рассмотреть принципы построения и функционирования СППР, эксплуатируемых в обозначенных условиях.</w:t>
+      </w:r>
+      <w:proofErr w:type="gramEnd"/>
+    </w:p>
     <w:p>
       <w:pPr>
         <w:pStyle w:val="1"/>
@@ -168,10 +798,7 @@
         <w:t>…</w:t>
       </w:r>
     </w:p>
-    <w:p>
-      <w:bookmarkStart w:id="0" w:name="_GoBack"/>
-      <w:bookmarkEnd w:id="0"/>
-    </w:p>
+    <w:p/>
     <w:sectPr>
       <w:pgSz w:w="11906" w:h="16838"/>
       <w:pgMar w:top="1134" w:right="850" w:bottom="1134" w:left="1701" w:header="708" w:footer="708" w:gutter="0"/>
@@ -185,6 +812,264 @@
 <file path=word/numbering.xml><?xml version="1.0" encoding="utf-8"?>
 <w:numbering xmlns:wpc="http://schemas.microsoft.com/office/word/2010/wordprocessingCanvas" xmlns:mc="http://schemas.openxmlformats.org/markup-compatibility/2006" xmlns:o="urn:schemas-microsoft-com:office:office" xmlns:r="http://schemas.openxmlformats.org/officeDocument/2006/relationships" xmlns:m="http://schemas.openxmlformats.org/officeDocument/2006/math" xmlns:v="urn:schemas-microsoft-com:vml" xmlns:wp14="http://schemas.microsoft.com/office/word/2010/wordprocessingDrawing" xmlns:wp="http://schemas.openxmlformats.org/drawingml/2006/wordprocessingDrawing" xmlns:w10="urn:schemas-microsoft-com:office:word" xmlns:w="http://schemas.openxmlformats.org/wordprocessingml/2006/main" xmlns:w14="http://schemas.microsoft.com/office/word/2010/wordml" xmlns:wpg="http://schemas.microsoft.com/office/word/2010/wordprocessingGroup" xmlns:wpi="http://schemas.microsoft.com/office/word/2010/wordprocessingInk" xmlns:wne="http://schemas.microsoft.com/office/word/2006/wordml" xmlns:wps="http://schemas.microsoft.com/office/word/2010/wordprocessingShape" mc:Ignorable="w14 wp14">
   <w:abstractNum w:abstractNumId="0">
+    <w:nsid w:val="1BE37804"/>
+    <w:multiLevelType w:val="hybridMultilevel"/>
+    <w:tmpl w:val="291A26F6"/>
+    <w:lvl w:ilvl="0" w:tplc="0419000F">
+      <w:start w:val="1"/>
+      <w:numFmt w:val="decimal"/>
+      <w:lvlText w:val="%1."/>
+      <w:lvlJc w:val="left"/>
+      <w:pPr>
+        <w:ind w:left="1429" w:hanging="360"/>
+      </w:pPr>
+    </w:lvl>
+    <w:lvl w:ilvl="1" w:tplc="04190019">
+      <w:start w:val="1"/>
+      <w:numFmt w:val="lowerLetter"/>
+      <w:lvlText w:val="%2."/>
+      <w:lvlJc w:val="left"/>
+      <w:pPr>
+        <w:ind w:left="2149" w:hanging="360"/>
+      </w:pPr>
+    </w:lvl>
+    <w:lvl w:ilvl="2" w:tplc="0419001B">
+      <w:start w:val="1"/>
+      <w:numFmt w:val="lowerRoman"/>
+      <w:lvlText w:val="%3."/>
+      <w:lvlJc w:val="right"/>
+      <w:pPr>
+        <w:ind w:left="2869" w:hanging="180"/>
+      </w:pPr>
+    </w:lvl>
+    <w:lvl w:ilvl="3" w:tplc="0419000F">
+      <w:start w:val="1"/>
+      <w:numFmt w:val="decimal"/>
+      <w:lvlText w:val="%4."/>
+      <w:lvlJc w:val="left"/>
+      <w:pPr>
+        <w:ind w:left="3589" w:hanging="360"/>
+      </w:pPr>
+    </w:lvl>
+    <w:lvl w:ilvl="4" w:tplc="04190019">
+      <w:start w:val="1"/>
+      <w:numFmt w:val="lowerLetter"/>
+      <w:lvlText w:val="%5."/>
+      <w:lvlJc w:val="left"/>
+      <w:pPr>
+        <w:ind w:left="4309" w:hanging="360"/>
+      </w:pPr>
+    </w:lvl>
+    <w:lvl w:ilvl="5" w:tplc="0419001B">
+      <w:start w:val="1"/>
+      <w:numFmt w:val="lowerRoman"/>
+      <w:lvlText w:val="%6."/>
+      <w:lvlJc w:val="right"/>
+      <w:pPr>
+        <w:ind w:left="5029" w:hanging="180"/>
+      </w:pPr>
+    </w:lvl>
+    <w:lvl w:ilvl="6" w:tplc="0419000F">
+      <w:start w:val="1"/>
+      <w:numFmt w:val="decimal"/>
+      <w:lvlText w:val="%7."/>
+      <w:lvlJc w:val="left"/>
+      <w:pPr>
+        <w:ind w:left="5749" w:hanging="360"/>
+      </w:pPr>
+    </w:lvl>
+    <w:lvl w:ilvl="7" w:tplc="04190019">
+      <w:start w:val="1"/>
+      <w:numFmt w:val="lowerLetter"/>
+      <w:lvlText w:val="%8."/>
+      <w:lvlJc w:val="left"/>
+      <w:pPr>
+        <w:ind w:left="6469" w:hanging="360"/>
+      </w:pPr>
+    </w:lvl>
+    <w:lvl w:ilvl="8" w:tplc="0419001B">
+      <w:start w:val="1"/>
+      <w:numFmt w:val="lowerRoman"/>
+      <w:lvlText w:val="%9."/>
+      <w:lvlJc w:val="right"/>
+      <w:pPr>
+        <w:ind w:left="7189" w:hanging="180"/>
+      </w:pPr>
+    </w:lvl>
+  </w:abstractNum>
+  <w:abstractNum w:abstractNumId="1">
+    <w:nsid w:val="330E4CE6"/>
+    <w:multiLevelType w:val="hybridMultilevel"/>
+    <w:tmpl w:val="4678FC40"/>
+    <w:lvl w:ilvl="0" w:tplc="31E22740">
+      <w:start w:val="1"/>
+      <w:numFmt w:val="decimal"/>
+      <w:lvlText w:val="%1)"/>
+      <w:lvlJc w:val="left"/>
+      <w:pPr>
+        <w:ind w:left="1069" w:hanging="360"/>
+      </w:pPr>
+    </w:lvl>
+    <w:lvl w:ilvl="1" w:tplc="04190019">
+      <w:start w:val="1"/>
+      <w:numFmt w:val="lowerLetter"/>
+      <w:lvlText w:val="%2."/>
+      <w:lvlJc w:val="left"/>
+      <w:pPr>
+        <w:ind w:left="1789" w:hanging="360"/>
+      </w:pPr>
+    </w:lvl>
+    <w:lvl w:ilvl="2" w:tplc="0419001B">
+      <w:start w:val="1"/>
+      <w:numFmt w:val="lowerRoman"/>
+      <w:lvlText w:val="%3."/>
+      <w:lvlJc w:val="right"/>
+      <w:pPr>
+        <w:ind w:left="2509" w:hanging="180"/>
+      </w:pPr>
+    </w:lvl>
+    <w:lvl w:ilvl="3" w:tplc="0419000F">
+      <w:start w:val="1"/>
+      <w:numFmt w:val="decimal"/>
+      <w:lvlText w:val="%4."/>
+      <w:lvlJc w:val="left"/>
+      <w:pPr>
+        <w:ind w:left="3229" w:hanging="360"/>
+      </w:pPr>
+    </w:lvl>
+    <w:lvl w:ilvl="4" w:tplc="04190019">
+      <w:start w:val="1"/>
+      <w:numFmt w:val="lowerLetter"/>
+      <w:lvlText w:val="%5."/>
+      <w:lvlJc w:val="left"/>
+      <w:pPr>
+        <w:ind w:left="3949" w:hanging="360"/>
+      </w:pPr>
+    </w:lvl>
+    <w:lvl w:ilvl="5" w:tplc="0419001B">
+      <w:start w:val="1"/>
+      <w:numFmt w:val="lowerRoman"/>
+      <w:lvlText w:val="%6."/>
+      <w:lvlJc w:val="right"/>
+      <w:pPr>
+        <w:ind w:left="4669" w:hanging="180"/>
+      </w:pPr>
+    </w:lvl>
+    <w:lvl w:ilvl="6" w:tplc="0419000F">
+      <w:start w:val="1"/>
+      <w:numFmt w:val="decimal"/>
+      <w:lvlText w:val="%7."/>
+      <w:lvlJc w:val="left"/>
+      <w:pPr>
+        <w:ind w:left="5389" w:hanging="360"/>
+      </w:pPr>
+    </w:lvl>
+    <w:lvl w:ilvl="7" w:tplc="04190019">
+      <w:start w:val="1"/>
+      <w:numFmt w:val="lowerLetter"/>
+      <w:lvlText w:val="%8."/>
+      <w:lvlJc w:val="left"/>
+      <w:pPr>
+        <w:ind w:left="6109" w:hanging="360"/>
+      </w:pPr>
+    </w:lvl>
+    <w:lvl w:ilvl="8" w:tplc="0419001B">
+      <w:start w:val="1"/>
+      <w:numFmt w:val="lowerRoman"/>
+      <w:lvlText w:val="%9."/>
+      <w:lvlJc w:val="right"/>
+      <w:pPr>
+        <w:ind w:left="6829" w:hanging="180"/>
+      </w:pPr>
+    </w:lvl>
+  </w:abstractNum>
+  <w:abstractNum w:abstractNumId="2">
+    <w:nsid w:val="34AD1695"/>
+    <w:multiLevelType w:val="hybridMultilevel"/>
+    <w:tmpl w:val="0DCCA7F0"/>
+    <w:lvl w:ilvl="0" w:tplc="0419000F">
+      <w:start w:val="1"/>
+      <w:numFmt w:val="decimal"/>
+      <w:lvlText w:val="%1."/>
+      <w:lvlJc w:val="left"/>
+      <w:pPr>
+        <w:ind w:left="1429" w:hanging="360"/>
+      </w:pPr>
+    </w:lvl>
+    <w:lvl w:ilvl="1" w:tplc="04190019">
+      <w:start w:val="1"/>
+      <w:numFmt w:val="lowerLetter"/>
+      <w:lvlText w:val="%2."/>
+      <w:lvlJc w:val="left"/>
+      <w:pPr>
+        <w:ind w:left="2149" w:hanging="360"/>
+      </w:pPr>
+    </w:lvl>
+    <w:lvl w:ilvl="2" w:tplc="0419001B">
+      <w:start w:val="1"/>
+      <w:numFmt w:val="lowerRoman"/>
+      <w:lvlText w:val="%3."/>
+      <w:lvlJc w:val="right"/>
+      <w:pPr>
+        <w:ind w:left="2869" w:hanging="180"/>
+      </w:pPr>
+    </w:lvl>
+    <w:lvl w:ilvl="3" w:tplc="0419000F">
+      <w:start w:val="1"/>
+      <w:numFmt w:val="decimal"/>
+      <w:lvlText w:val="%4."/>
+      <w:lvlJc w:val="left"/>
+      <w:pPr>
+        <w:ind w:left="3589" w:hanging="360"/>
+      </w:pPr>
+    </w:lvl>
+    <w:lvl w:ilvl="4" w:tplc="04190019">
+      <w:start w:val="1"/>
+      <w:numFmt w:val="lowerLetter"/>
+      <w:lvlText w:val="%5."/>
+      <w:lvlJc w:val="left"/>
+      <w:pPr>
+        <w:ind w:left="4309" w:hanging="360"/>
+      </w:pPr>
+    </w:lvl>
+    <w:lvl w:ilvl="5" w:tplc="0419001B">
+      <w:start w:val="1"/>
+      <w:numFmt w:val="lowerRoman"/>
+      <w:lvlText w:val="%6."/>
+      <w:lvlJc w:val="right"/>
+      <w:pPr>
+        <w:ind w:left="5029" w:hanging="180"/>
+      </w:pPr>
+    </w:lvl>
+    <w:lvl w:ilvl="6" w:tplc="0419000F">
+      <w:start w:val="1"/>
+      <w:numFmt w:val="decimal"/>
+      <w:lvlText w:val="%7."/>
+      <w:lvlJc w:val="left"/>
+      <w:pPr>
+        <w:ind w:left="5749" w:hanging="360"/>
+      </w:pPr>
+    </w:lvl>
+    <w:lvl w:ilvl="7" w:tplc="04190019">
+      <w:start w:val="1"/>
+      <w:numFmt w:val="lowerLetter"/>
+      <w:lvlText w:val="%8."/>
+      <w:lvlJc w:val="left"/>
+      <w:pPr>
+        <w:ind w:left="6469" w:hanging="360"/>
+      </w:pPr>
+    </w:lvl>
+    <w:lvl w:ilvl="8" w:tplc="0419001B">
+      <w:start w:val="1"/>
+      <w:numFmt w:val="lowerRoman"/>
+      <w:lvlText w:val="%9."/>
+      <w:lvlJc w:val="right"/>
+      <w:pPr>
+        <w:ind w:left="7189" w:hanging="180"/>
+      </w:pPr>
+    </w:lvl>
+  </w:abstractNum>
+  <w:abstractNum w:abstractNumId="3">
     <w:nsid w:val="3F8918FC"/>
     <w:multiLevelType w:val="multilevel"/>
     <w:tmpl w:val="0419001F"/>
@@ -270,8 +1155,214 @@
       </w:pPr>
     </w:lvl>
   </w:abstractNum>
+  <w:abstractNum w:abstractNumId="4">
+    <w:nsid w:val="78954D29"/>
+    <w:multiLevelType w:val="hybridMultilevel"/>
+    <w:tmpl w:val="E9E0EF7E"/>
+    <w:lvl w:ilvl="0" w:tplc="0419000F">
+      <w:start w:val="1"/>
+      <w:numFmt w:val="decimal"/>
+      <w:lvlText w:val="%1."/>
+      <w:lvlJc w:val="left"/>
+      <w:pPr>
+        <w:ind w:left="1429" w:hanging="360"/>
+      </w:pPr>
+    </w:lvl>
+    <w:lvl w:ilvl="1" w:tplc="04190019">
+      <w:start w:val="1"/>
+      <w:numFmt w:val="lowerLetter"/>
+      <w:lvlText w:val="%2."/>
+      <w:lvlJc w:val="left"/>
+      <w:pPr>
+        <w:ind w:left="2149" w:hanging="360"/>
+      </w:pPr>
+    </w:lvl>
+    <w:lvl w:ilvl="2" w:tplc="0419001B">
+      <w:start w:val="1"/>
+      <w:numFmt w:val="lowerRoman"/>
+      <w:lvlText w:val="%3."/>
+      <w:lvlJc w:val="right"/>
+      <w:pPr>
+        <w:ind w:left="2869" w:hanging="180"/>
+      </w:pPr>
+    </w:lvl>
+    <w:lvl w:ilvl="3" w:tplc="0419000F">
+      <w:start w:val="1"/>
+      <w:numFmt w:val="decimal"/>
+      <w:lvlText w:val="%4."/>
+      <w:lvlJc w:val="left"/>
+      <w:pPr>
+        <w:ind w:left="3589" w:hanging="360"/>
+      </w:pPr>
+    </w:lvl>
+    <w:lvl w:ilvl="4" w:tplc="04190019">
+      <w:start w:val="1"/>
+      <w:numFmt w:val="lowerLetter"/>
+      <w:lvlText w:val="%5."/>
+      <w:lvlJc w:val="left"/>
+      <w:pPr>
+        <w:ind w:left="4309" w:hanging="360"/>
+      </w:pPr>
+    </w:lvl>
+    <w:lvl w:ilvl="5" w:tplc="0419001B">
+      <w:start w:val="1"/>
+      <w:numFmt w:val="lowerRoman"/>
+      <w:lvlText w:val="%6."/>
+      <w:lvlJc w:val="right"/>
+      <w:pPr>
+        <w:ind w:left="5029" w:hanging="180"/>
+      </w:pPr>
+    </w:lvl>
+    <w:lvl w:ilvl="6" w:tplc="0419000F">
+      <w:start w:val="1"/>
+      <w:numFmt w:val="decimal"/>
+      <w:lvlText w:val="%7."/>
+      <w:lvlJc w:val="left"/>
+      <w:pPr>
+        <w:ind w:left="5749" w:hanging="360"/>
+      </w:pPr>
+    </w:lvl>
+    <w:lvl w:ilvl="7" w:tplc="04190019">
+      <w:start w:val="1"/>
+      <w:numFmt w:val="lowerLetter"/>
+      <w:lvlText w:val="%8."/>
+      <w:lvlJc w:val="left"/>
+      <w:pPr>
+        <w:ind w:left="6469" w:hanging="360"/>
+      </w:pPr>
+    </w:lvl>
+    <w:lvl w:ilvl="8" w:tplc="0419001B">
+      <w:start w:val="1"/>
+      <w:numFmt w:val="lowerRoman"/>
+      <w:lvlText w:val="%9."/>
+      <w:lvlJc w:val="right"/>
+      <w:pPr>
+        <w:ind w:left="7189" w:hanging="180"/>
+      </w:pPr>
+    </w:lvl>
+  </w:abstractNum>
   <w:num w:numId="1">
+    <w:abstractNumId w:val="3"/>
+  </w:num>
+  <w:num w:numId="2">
+    <w:abstractNumId w:val="1"/>
+    <w:lvlOverride w:ilvl="0">
+      <w:startOverride w:val="1"/>
+    </w:lvlOverride>
+    <w:lvlOverride w:ilvl="1">
+      <w:startOverride w:val="1"/>
+    </w:lvlOverride>
+    <w:lvlOverride w:ilvl="2">
+      <w:startOverride w:val="1"/>
+    </w:lvlOverride>
+    <w:lvlOverride w:ilvl="3">
+      <w:startOverride w:val="1"/>
+    </w:lvlOverride>
+    <w:lvlOverride w:ilvl="4">
+      <w:startOverride w:val="1"/>
+    </w:lvlOverride>
+    <w:lvlOverride w:ilvl="5">
+      <w:startOverride w:val="1"/>
+    </w:lvlOverride>
+    <w:lvlOverride w:ilvl="6">
+      <w:startOverride w:val="1"/>
+    </w:lvlOverride>
+    <w:lvlOverride w:ilvl="7">
+      <w:startOverride w:val="1"/>
+    </w:lvlOverride>
+    <w:lvlOverride w:ilvl="8">
+      <w:startOverride w:val="1"/>
+    </w:lvlOverride>
+  </w:num>
+  <w:num w:numId="3">
+    <w:abstractNumId w:val="2"/>
+    <w:lvlOverride w:ilvl="0">
+      <w:startOverride w:val="1"/>
+    </w:lvlOverride>
+    <w:lvlOverride w:ilvl="1">
+      <w:startOverride w:val="1"/>
+    </w:lvlOverride>
+    <w:lvlOverride w:ilvl="2">
+      <w:startOverride w:val="1"/>
+    </w:lvlOverride>
+    <w:lvlOverride w:ilvl="3">
+      <w:startOverride w:val="1"/>
+    </w:lvlOverride>
+    <w:lvlOverride w:ilvl="4">
+      <w:startOverride w:val="1"/>
+    </w:lvlOverride>
+    <w:lvlOverride w:ilvl="5">
+      <w:startOverride w:val="1"/>
+    </w:lvlOverride>
+    <w:lvlOverride w:ilvl="6">
+      <w:startOverride w:val="1"/>
+    </w:lvlOverride>
+    <w:lvlOverride w:ilvl="7">
+      <w:startOverride w:val="1"/>
+    </w:lvlOverride>
+    <w:lvlOverride w:ilvl="8">
+      <w:startOverride w:val="1"/>
+    </w:lvlOverride>
+  </w:num>
+  <w:num w:numId="4">
     <w:abstractNumId w:val="0"/>
+    <w:lvlOverride w:ilvl="0">
+      <w:startOverride w:val="1"/>
+    </w:lvlOverride>
+    <w:lvlOverride w:ilvl="1">
+      <w:startOverride w:val="1"/>
+    </w:lvlOverride>
+    <w:lvlOverride w:ilvl="2">
+      <w:startOverride w:val="1"/>
+    </w:lvlOverride>
+    <w:lvlOverride w:ilvl="3">
+      <w:startOverride w:val="1"/>
+    </w:lvlOverride>
+    <w:lvlOverride w:ilvl="4">
+      <w:startOverride w:val="1"/>
+    </w:lvlOverride>
+    <w:lvlOverride w:ilvl="5">
+      <w:startOverride w:val="1"/>
+    </w:lvlOverride>
+    <w:lvlOverride w:ilvl="6">
+      <w:startOverride w:val="1"/>
+    </w:lvlOverride>
+    <w:lvlOverride w:ilvl="7">
+      <w:startOverride w:val="1"/>
+    </w:lvlOverride>
+    <w:lvlOverride w:ilvl="8">
+      <w:startOverride w:val="1"/>
+    </w:lvlOverride>
+  </w:num>
+  <w:num w:numId="5">
+    <w:abstractNumId w:val="4"/>
+    <w:lvlOverride w:ilvl="0">
+      <w:startOverride w:val="1"/>
+    </w:lvlOverride>
+    <w:lvlOverride w:ilvl="1">
+      <w:startOverride w:val="1"/>
+    </w:lvlOverride>
+    <w:lvlOverride w:ilvl="2">
+      <w:startOverride w:val="1"/>
+    </w:lvlOverride>
+    <w:lvlOverride w:ilvl="3">
+      <w:startOverride w:val="1"/>
+    </w:lvlOverride>
+    <w:lvlOverride w:ilvl="4">
+      <w:startOverride w:val="1"/>
+    </w:lvlOverride>
+    <w:lvlOverride w:ilvl="5">
+      <w:startOverride w:val="1"/>
+    </w:lvlOverride>
+    <w:lvlOverride w:ilvl="6">
+      <w:startOverride w:val="1"/>
+    </w:lvlOverride>
+    <w:lvlOverride w:ilvl="7">
+      <w:startOverride w:val="1"/>
+    </w:lvlOverride>
+    <w:lvlOverride w:ilvl="8">
+      <w:startOverride w:val="1"/>
+    </w:lvlOverride>
   </w:num>
 </w:numbering>
 </file>
@@ -435,6 +1526,13 @@
   <w:style w:type="paragraph" w:default="1" w:styleId="a">
     <w:name w:val="Normal"/>
     <w:qFormat/>
+    <w:rsid w:val="00F00233"/>
+    <w:pPr>
+      <w:ind w:firstLine="709"/>
+    </w:pPr>
+    <w:rPr>
+      <w:sz w:val="28"/>
+    </w:rPr>
   </w:style>
   <w:style w:type="paragraph" w:styleId="1">
     <w:name w:val="heading 1"/>
@@ -455,7 +1553,6 @@
       <w:b/>
       <w:bCs/>
       <w:color w:val="365F91" w:themeColor="accent1" w:themeShade="BF"/>
-      <w:sz w:val="28"/>
       <w:szCs w:val="28"/>
     </w:rPr>
   </w:style>
@@ -539,6 +1636,17 @@
       <w:sz w:val="28"/>
       <w:szCs w:val="28"/>
     </w:rPr>
+  </w:style>
+  <w:style w:type="paragraph" w:styleId="a3">
+    <w:name w:val="List Paragraph"/>
+    <w:basedOn w:val="a"/>
+    <w:uiPriority w:val="34"/>
+    <w:qFormat/>
+    <w:rsid w:val="00164094"/>
+    <w:pPr>
+      <w:ind w:left="720"/>
+      <w:contextualSpacing/>
+    </w:pPr>
   </w:style>
 </w:styles>
 </file>
@@ -702,6 +1810,13 @@
   <w:style w:type="paragraph" w:default="1" w:styleId="a">
     <w:name w:val="Normal"/>
     <w:qFormat/>
+    <w:rsid w:val="00F00233"/>
+    <w:pPr>
+      <w:ind w:firstLine="709"/>
+    </w:pPr>
+    <w:rPr>
+      <w:sz w:val="28"/>
+    </w:rPr>
   </w:style>
   <w:style w:type="paragraph" w:styleId="1">
     <w:name w:val="heading 1"/>
@@ -722,7 +1837,6 @@
       <w:b/>
       <w:bCs/>
       <w:color w:val="365F91" w:themeColor="accent1" w:themeShade="BF"/>
-      <w:sz w:val="28"/>
       <w:szCs w:val="28"/>
     </w:rPr>
   </w:style>
@@ -806,6 +1920,17 @@
       <w:sz w:val="28"/>
       <w:szCs w:val="28"/>
     </w:rPr>
+  </w:style>
+  <w:style w:type="paragraph" w:styleId="a3">
+    <w:name w:val="List Paragraph"/>
+    <w:basedOn w:val="a"/>
+    <w:uiPriority w:val="34"/>
+    <w:qFormat/>
+    <w:rsid w:val="00164094"/>
+    <w:pPr>
+      <w:ind w:left="720"/>
+      <w:contextualSpacing/>
+    </w:pPr>
   </w:style>
 </w:styles>
 </file>

--- a/3_ProcessModel/Материалы/Заметка 2.docx
+++ b/3_ProcessModel/Материалы/Заметка 2.docx
@@ -251,7 +251,7 @@
                                 <v:shape id="_x0000_i1025" type="#_x0000_t75" style="width:447.6pt;height:146.7pt" o:ole="">
                                   <v:imagedata r:id="rId6" o:title=""/>
                                 </v:shape>
-                                <o:OLEObject Type="Embed" ProgID="Visio.Drawing.11" ShapeID="_x0000_i1025" DrawAspect="Content" ObjectID="_1452410634" r:id="rId7"/>
+                                <o:OLEObject Type="Embed" ProgID="Visio.Drawing.11" ShapeID="_x0000_i1025" DrawAspect="Content" ObjectID="_1452509585" r:id="rId7"/>
                               </w:object>
                             </w:r>
                           </w:p>
@@ -284,7 +284,7 @@
                           <v:shape id="_x0000_i1025" type="#_x0000_t75" style="width:447.6pt;height:146.7pt" o:ole="">
                             <v:imagedata r:id="rId6" o:title=""/>
                           </v:shape>
-                          <o:OLEObject Type="Embed" ProgID="Visio.Drawing.11" ShapeID="_x0000_i1025" DrawAspect="Content" ObjectID="_1452410634" r:id="rId8"/>
+                          <o:OLEObject Type="Embed" ProgID="Visio.Drawing.11" ShapeID="_x0000_i1025" DrawAspect="Content" ObjectID="_1452509585" r:id="rId8"/>
                         </w:object>
                       </w:r>
                     </w:p>
@@ -584,13 +584,70 @@
       </w:pPr>
       <w:r>
         <w:lastRenderedPageBreak/>
-        <w:t>Проблемы при принятии решений и их варианты реализации.</w:t>
-      </w:r>
-    </w:p>
-    <w:p>
+        <w:t>Проблемы приняти</w:t>
+      </w:r>
+      <w:r>
+        <w:t>я</w:t>
+      </w:r>
+      <w:r>
+        <w:t xml:space="preserve"> решений.</w:t>
+      </w:r>
       <w:bookmarkStart w:id="0" w:name="_GoBack"/>
       <w:bookmarkEnd w:id="0"/>
     </w:p>
+    <w:p>
+      <w:pPr>
+        <w:rPr>
+          <w:sz w:val="22"/>
+        </w:rPr>
+      </w:pPr>
+      <w:proofErr w:type="gramStart"/>
+      <w:r>
+        <w:rPr>
+          <w:sz w:val="22"/>
+        </w:rPr>
+        <w:t>(Аксиоматические методы: функции полезности, теория полезности, теория проспектов, многокритериальная теория полезности.</w:t>
+      </w:r>
+      <w:proofErr w:type="gramEnd"/>
+      <w:r>
+        <w:rPr>
+          <w:sz w:val="22"/>
+        </w:rPr>
+        <w:t xml:space="preserve"> Эвристические методы: метод взвешенных сумм оценок критериев, метод аналитической иерархии. Тут же их недостатки. </w:t>
+      </w:r>
+      <w:proofErr w:type="gramStart"/>
+      <w:r>
+        <w:rPr>
+          <w:sz w:val="22"/>
+        </w:rPr>
+        <w:t>Вербальный анализ.)</w:t>
+      </w:r>
+      <w:proofErr w:type="gramEnd"/>
+    </w:p>
+    <w:p>
+      <w:r>
+        <w:t xml:space="preserve">Задача принятия решения </w:t>
+      </w:r>
+    </w:p>
+    <w:p/>
+    <w:p>
+      <w:pPr>
+        <w:pStyle w:val="2"/>
+        <w:numPr>
+          <w:ilvl w:val="1"/>
+          <w:numId w:val="1"/>
+        </w:numPr>
+      </w:pPr>
+      <w:r>
+        <w:t>Проблемы имитационного моделирования.</w:t>
+      </w:r>
+    </w:p>
+    <w:p>
+      <w:r>
+        <w:t>(NP-полная задача)</w:t>
+      </w:r>
+    </w:p>
+    <w:p/>
     <w:p>
       <w:pPr>
         <w:pStyle w:val="2"/>
@@ -746,6 +803,7 @@
         </w:numPr>
       </w:pPr>
       <w:r>
+        <w:lastRenderedPageBreak/>
         <w:t>Математические модели…..</w:t>
       </w:r>
     </w:p>

--- a/3_ProcessModel/Материалы/Заметка 2.docx
+++ b/3_ProcessModel/Материалы/Заметка 2.docx
@@ -152,7 +152,46 @@
         </w:numPr>
       </w:pPr>
       <w:r>
-        <w:t>Методы принятия решений и принципы построения СППР.</w:t>
+        <w:t>Принципы построения СППР.</w:t>
+      </w:r>
+    </w:p>
+    <w:p>
+      <w:r>
+        <w:t xml:space="preserve">(CASE-технологии. </w:t>
+      </w:r>
+      <w:proofErr w:type="gramStart"/>
+      <w:r>
+        <w:t xml:space="preserve">Отсутствие </w:t>
+      </w:r>
+      <w:proofErr w:type="spellStart"/>
+      <w:r>
+        <w:t>инструметальных</w:t>
+      </w:r>
+      <w:proofErr w:type="spellEnd"/>
+      <w:r>
+        <w:t xml:space="preserve"> средств типового проектирования)</w:t>
+      </w:r>
+      <w:proofErr w:type="gramEnd"/>
+    </w:p>
+    <w:p/>
+    <w:p>
+      <w:pPr>
+        <w:pStyle w:val="2"/>
+        <w:numPr>
+          <w:ilvl w:val="1"/>
+          <w:numId w:val="1"/>
+        </w:numPr>
+      </w:pPr>
+      <w:r>
+        <w:t>Фу</w:t>
+      </w:r>
+      <w:bookmarkStart w:id="0" w:name="_GoBack"/>
+      <w:bookmarkEnd w:id="0"/>
+      <w:r>
+        <w:t>нкциональная схема СППР</w:t>
+      </w:r>
+      <w:r>
+        <w:t>.</w:t>
       </w:r>
     </w:p>
     <w:p>
@@ -251,7 +290,7 @@
                                 <v:shape id="_x0000_i1025" type="#_x0000_t75" style="width:447.6pt;height:146.7pt" o:ole="">
                                   <v:imagedata r:id="rId6" o:title=""/>
                                 </v:shape>
-                                <o:OLEObject Type="Embed" ProgID="Visio.Drawing.11" ShapeID="_x0000_i1025" DrawAspect="Content" ObjectID="_1452509585" r:id="rId7"/>
+                                <o:OLEObject Type="Embed" ProgID="Visio.Drawing.11" ShapeID="_x0000_i1025" DrawAspect="Content" ObjectID="_1452581671" r:id="rId7"/>
                               </w:object>
                             </w:r>
                           </w:p>
@@ -282,9 +321,9 @@
                       <w:r>
                         <w:object w:dxaOrig="8955" w:dyaOrig="2940">
                           <v:shape id="_x0000_i1025" type="#_x0000_t75" style="width:447.6pt;height:146.7pt" o:ole="">
-                            <v:imagedata r:id="rId6" o:title=""/>
+                            <v:imagedata r:id="rId8" o:title=""/>
                           </v:shape>
-                          <o:OLEObject Type="Embed" ProgID="Visio.Drawing.11" ShapeID="_x0000_i1025" DrawAspect="Content" ObjectID="_1452509585" r:id="rId8"/>
+                          <o:OLEObject Type="Embed" ProgID="Visio.Drawing.11" ShapeID="_x0000_i1025" DrawAspect="Content" ObjectID="_1452509585" r:id="rId9"/>
                         </w:object>
                       </w:r>
                     </w:p>
@@ -419,6 +458,7 @@
         <w:rPr>
           <w:lang w:val="en-US"/>
         </w:rPr>
+        <w:lastRenderedPageBreak/>
         <w:t>V</w:t>
       </w:r>
       <w:r>
@@ -475,7 +515,6 @@
     </w:p>
     <w:p>
       <w:r>
-        <w:lastRenderedPageBreak/>
         <w:t xml:space="preserve">Реализация блоков </w:t>
       </w:r>
       <w:r>
@@ -552,7 +591,11 @@
     </w:p>
     <w:p>
       <w:r>
-        <w:t>Имитационное моделирование применяется при долгосрочном планировании, когда полнота описания системы невозможна (в виду неполноты исследования или ограничений вычислительных ресурсов). С помощью математической модели, имитирующей предметную область, генерируются промежуточные состояния системы. Вариативные ситуации (переходы к одной из возможных альтернатив состояния системы) разрешаются механизмами оценки и выбора УР.</w:t>
+        <w:t xml:space="preserve">Имитационное моделирование применяется при долгосрочном планировании, когда полнота описания системы невозможна (в виду неполноты исследования или ограничений вычислительных ресурсов). С помощью математической модели, имитирующей предметную область, генерируются промежуточные состояния системы. Вариативные ситуации </w:t>
+      </w:r>
+      <w:r>
+        <w:lastRenderedPageBreak/>
+        <w:t>(переходы к одной из возможных альтернатив состояния системы) разрешаются механизмами оценки и выбора УР.</w:t>
       </w:r>
     </w:p>
     <w:p>
@@ -583,7 +626,6 @@
         </w:numPr>
       </w:pPr>
       <w:r>
-        <w:lastRenderedPageBreak/>
         <w:t>Проблемы приняти</w:t>
       </w:r>
       <w:r>
@@ -592,8 +634,6 @@
       <w:r>
         <w:t xml:space="preserve"> решений.</w:t>
       </w:r>
-      <w:bookmarkStart w:id="0" w:name="_GoBack"/>
-      <w:bookmarkEnd w:id="0"/>
     </w:p>
     <w:p>
       <w:pPr>
@@ -765,6 +805,7 @@
         </w:numPr>
       </w:pPr>
       <w:r>
+        <w:lastRenderedPageBreak/>
         <w:t>КИМ-метод как реализация механизмов СППР.</w:t>
       </w:r>
     </w:p>
@@ -803,7 +844,6 @@
         </w:numPr>
       </w:pPr>
       <w:r>
-        <w:lastRenderedPageBreak/>
         <w:t>Математические модели…..</w:t>
       </w:r>
     </w:p>

--- a/3_ProcessModel/Материалы/Заметка 2.docx
+++ b/3_ProcessModel/Материалы/Заметка 2.docx
@@ -38,23 +38,7 @@
     </w:p>
     <w:p>
       <w:r>
-        <w:t>В общем случае задача планирования производства является частным случаем слабоструктурированной проблемы. Слабо структурированные (</w:t>
-      </w:r>
-      <w:proofErr w:type="spellStart"/>
-      <w:r>
-        <w:t>ill</w:t>
-      </w:r>
-      <w:proofErr w:type="spellEnd"/>
-      <w:r>
-        <w:t xml:space="preserve"> — </w:t>
-      </w:r>
-      <w:proofErr w:type="spellStart"/>
-      <w:r>
-        <w:t>structured</w:t>
-      </w:r>
-      <w:proofErr w:type="spellEnd"/>
-      <w:r>
-        <w:t>), или смешанные проблемы – содержат как качественные элементы, так и малоизвестные, неопределенные стороны, которые имеют тенденцию доминировать.</w:t>
+        <w:t>В общем случае задача планирования производства является частным случаем слабоструктурированной проблемы. Слабо структурированные (ill — structured), или смешанные проблемы – содержат как качественные элементы, так и малоизвестные, неопределенные стороны, которые имеют тенденцию доминировать.</w:t>
       </w:r>
     </w:p>
     <w:p>
@@ -157,22 +141,91 @@
     </w:p>
     <w:p>
       <w:r>
-        <w:t xml:space="preserve">(CASE-технологии. </w:t>
-      </w:r>
-      <w:proofErr w:type="gramStart"/>
-      <w:r>
-        <w:t xml:space="preserve">Отсутствие </w:t>
-      </w:r>
-      <w:proofErr w:type="spellStart"/>
-      <w:r>
-        <w:t>инструметальных</w:t>
-      </w:r>
-      <w:proofErr w:type="spellEnd"/>
-      <w:r>
-        <w:t xml:space="preserve"> средств типового проектирования)</w:t>
-      </w:r>
-      <w:proofErr w:type="gramEnd"/>
-    </w:p>
+        <w:t>(CASE-технологии. Отсутствие инструметальных средств типового проектирования)</w:t>
+      </w:r>
+      <w:r>
+        <w:t>.</w:t>
+      </w:r>
+    </w:p>
+    <w:p>
+      <w:r>
+        <w:t xml:space="preserve">На сегодняшний день СППР являются сложными программно-аппаратными комплексами. Разработка сложных аппаратных систем производится </w:t>
+      </w:r>
+      <w:r>
+        <w:t>с</w:t>
+      </w:r>
+      <w:r>
+        <w:t xml:space="preserve"> применением так называемых </w:t>
+      </w:r>
+      <w:r>
+        <w:rPr>
+          <w:lang w:val="en-US"/>
+        </w:rPr>
+        <w:t>CASE</w:t>
+      </w:r>
+      <w:r>
+        <w:t>-</w:t>
+      </w:r>
+      <w:r>
+        <w:t>техн</w:t>
+      </w:r>
+      <w:r>
+        <w:t xml:space="preserve">ологий </w:t>
+      </w:r>
+      <w:r>
+        <w:t>(Computer-Aided Software Engineering</w:t>
+      </w:r>
+      <w:r>
+        <w:t xml:space="preserve">). </w:t>
+      </w:r>
+      <w:r>
+        <w:t xml:space="preserve"> </w:t>
+      </w:r>
+      <w:r>
+        <w:t xml:space="preserve">Данные технологии предполагают </w:t>
+      </w:r>
+      <w:r>
+        <w:t>использование</w:t>
+      </w:r>
+      <w:r>
+        <w:t xml:space="preserve"> в </w:t>
+      </w:r>
+      <w:r>
+        <w:t>разработке</w:t>
+      </w:r>
+      <w:r>
+        <w:t xml:space="preserve"> множества вспомогательных средств</w:t>
+      </w:r>
+      <w:r>
+        <w:t>,</w:t>
+      </w:r>
+      <w:r>
+        <w:t xml:space="preserve"> для формализации требований, проектирования ПО и </w:t>
+      </w:r>
+      <w:r>
+        <w:t>БД</w:t>
+      </w:r>
+      <w:bookmarkStart w:id="0" w:name="_GoBack"/>
+      <w:bookmarkEnd w:id="0"/>
+      <w:r>
+        <w:t>, генерации кода, тестирования, документирования и тп.</w:t>
+      </w:r>
+      <w:r>
+        <w:t xml:space="preserve"> </w:t>
+      </w:r>
+      <w:r>
+        <w:t>CASE-средства вместе с системным ПО и техническими средствами образуют полную среду разработки</w:t>
+      </w:r>
+      <w:r>
+        <w:t>.</w:t>
+      </w:r>
+    </w:p>
+    <w:p>
+      <w:pPr>
+        <w:ind w:firstLine="0"/>
+      </w:pPr>
+    </w:p>
+    <w:p/>
     <w:p/>
     <w:p>
       <w:pPr>
@@ -183,12 +236,7 @@
         </w:numPr>
       </w:pPr>
       <w:r>
-        <w:t>Фу</w:t>
-      </w:r>
-      <w:bookmarkStart w:id="0" w:name="_GoBack"/>
-      <w:bookmarkEnd w:id="0"/>
-      <w:r>
-        <w:t>нкциональная схема СППР</w:t>
+        <w:t>Функциональная схема СППР</w:t>
       </w:r>
       <w:r>
         <w:t>.</w:t>
@@ -201,19 +249,12 @@
     </w:p>
     <w:p>
       <w:r>
-        <w:t xml:space="preserve">СППР, как правило, являются результатом </w:t>
-      </w:r>
-      <w:proofErr w:type="spellStart"/>
-      <w:r>
-        <w:t>мультидисциплинарного</w:t>
-      </w:r>
-      <w:proofErr w:type="spellEnd"/>
-      <w:r>
-        <w:t xml:space="preserve"> исследования, включающего теории баз данных, искусственного интеллекта, интерактивных компьютерных систем, методов имитационного моделирования.</w:t>
-      </w:r>
-    </w:p>
-    <w:p>
-      <w:r>
+        <w:t>СППР, как правило, являются результатом мультидисциплинарного исследования, включающего теории баз данных, искусственного интеллекта, интерактивных компьютерных систем, методов имитационного моделирования.</w:t>
+      </w:r>
+    </w:p>
+    <w:p>
+      <w:r>
+        <w:lastRenderedPageBreak/>
         <w:t>Общая функциональная схема СППР выглядит следующим образом:</w:t>
       </w:r>
       <w:r>
@@ -290,7 +331,7 @@
                                 <v:shape id="_x0000_i1025" type="#_x0000_t75" style="width:447.6pt;height:146.7pt" o:ole="">
                                   <v:imagedata r:id="rId6" o:title=""/>
                                 </v:shape>
-                                <o:OLEObject Type="Embed" ProgID="Visio.Drawing.11" ShapeID="_x0000_i1025" DrawAspect="Content" ObjectID="_1452581671" r:id="rId7"/>
+                                <o:OLEObject Type="Embed" ProgID="Visio.Drawing.11" ShapeID="_x0000_i1025" DrawAspect="Content" ObjectID="_1452626268" r:id="rId7"/>
                               </w:object>
                             </w:r>
                           </w:p>
@@ -321,9 +362,9 @@
                       <w:r>
                         <w:object w:dxaOrig="8955" w:dyaOrig="2940">
                           <v:shape id="_x0000_i1025" type="#_x0000_t75" style="width:447.6pt;height:146.7pt" o:ole="">
-                            <v:imagedata r:id="rId8" o:title=""/>
+                            <v:imagedata r:id="rId6" o:title=""/>
                           </v:shape>
-                          <o:OLEObject Type="Embed" ProgID="Visio.Drawing.11" ShapeID="_x0000_i1025" DrawAspect="Content" ObjectID="_1452509585" r:id="rId9"/>
+                          <o:OLEObject Type="Embed" ProgID="Visio.Drawing.11" ShapeID="_x0000_i1025" DrawAspect="Content" ObjectID="_1452626268" r:id="rId8"/>
                         </w:object>
                       </w:r>
                     </w:p>
@@ -385,7 +426,6 @@
           <w:numId w:val="3"/>
         </w:numPr>
       </w:pPr>
-      <w:proofErr w:type="gramStart"/>
       <w:r>
         <w:rPr>
           <w:lang w:val="en-US"/>
@@ -393,11 +433,7 @@
         <w:t>F</w:t>
       </w:r>
       <w:r>
-        <w:t>(</w:t>
-      </w:r>
-      <w:proofErr w:type="gramEnd"/>
-      <w:r>
-        <w:t>) – Блок проектирования управляющих решений(УР).</w:t>
+        <w:t>() – Блок проектирования управляющих решений(УР).</w:t>
       </w:r>
     </w:p>
     <w:p>
@@ -408,7 +444,6 @@
           <w:numId w:val="3"/>
         </w:numPr>
       </w:pPr>
-      <w:proofErr w:type="gramStart"/>
       <w:r>
         <w:rPr>
           <w:lang w:val="en-US"/>
@@ -416,11 +451,7 @@
         <w:t>G</w:t>
       </w:r>
       <w:r>
-        <w:t>(</w:t>
-      </w:r>
-      <w:proofErr w:type="gramEnd"/>
-      <w:r>
-        <w:t>) – Блок оценки и выбора УР.</w:t>
+        <w:t>() – Блок оценки и выбора УР.</w:t>
       </w:r>
     </w:p>
     <w:p>
@@ -431,7 +462,6 @@
           <w:numId w:val="3"/>
         </w:numPr>
       </w:pPr>
-      <w:proofErr w:type="gramStart"/>
       <w:r>
         <w:rPr>
           <w:lang w:val="en-US"/>
@@ -439,11 +469,7 @@
         <w:t>E</w:t>
       </w:r>
       <w:r>
-        <w:t>(</w:t>
-      </w:r>
-      <w:proofErr w:type="gramEnd"/>
-      <w:r>
-        <w:t>) – Блок прерывания имитационного процесса.</w:t>
+        <w:t>() – Блок прерывания имитационного процесса.</w:t>
       </w:r>
     </w:p>
     <w:p>
@@ -458,7 +484,6 @@
         <w:rPr>
           <w:lang w:val="en-US"/>
         </w:rPr>
-        <w:lastRenderedPageBreak/>
         <w:t>V</w:t>
       </w:r>
       <w:r>
@@ -581,7 +606,11 @@
     </w:p>
     <w:p>
       <w:r>
-        <w:t>При интуитивном анализе оценку и принятие решения выполняет непосредственно эксперт или ответственное лицо. При этом анализ проводится в ручном режиме, а количество учитываемых факторов пропорционально уровню компетентности эксперта. Данный анализ зачастую применятся при стратегическом планировании. Существуют распространённые методики такие как: SWOT-анализ, направленные на сбор и обработку информации для последующей экспертной оценки.</w:t>
+        <w:t xml:space="preserve">При интуитивном анализе оценку и принятие решения выполняет непосредственно эксперт или ответственное лицо. При этом анализ проводится в ручном режиме, а количество учитываемых факторов пропорционально уровню компетентности эксперта. Данный анализ зачастую применятся при стратегическом планировании. Существуют </w:t>
+      </w:r>
+      <w:r>
+        <w:lastRenderedPageBreak/>
+        <w:t>распространённые методики такие как: SWOT-анализ, направленные на сбор и обработку информации для последующей экспертной оценки.</w:t>
       </w:r>
     </w:p>
     <w:p>
@@ -591,11 +620,7 @@
     </w:p>
     <w:p>
       <w:r>
-        <w:t xml:space="preserve">Имитационное моделирование применяется при долгосрочном планировании, когда полнота описания системы невозможна (в виду неполноты исследования или ограничений вычислительных ресурсов). С помощью математической модели, имитирующей предметную область, генерируются промежуточные состояния системы. Вариативные ситуации </w:t>
-      </w:r>
-      <w:r>
-        <w:lastRenderedPageBreak/>
-        <w:t>(переходы к одной из возможных альтернатив состояния системы) разрешаются механизмами оценки и выбора УР.</w:t>
+        <w:t>Имитационное моделирование применяется при долгосрочном планировании, когда полнота описания системы невозможна (в виду неполноты исследования или ограничений вычислительных ресурсов). С помощью математической модели, имитирующей предметную область, генерируются промежуточные состояния системы. Вариативные ситуации (переходы к одной из возможных альтернатив состояния системы) разрешаются механизмами оценки и выбора УР.</w:t>
       </w:r>
     </w:p>
     <w:p>
@@ -641,28 +666,12 @@
           <w:sz w:val="22"/>
         </w:rPr>
       </w:pPr>
-      <w:proofErr w:type="gramStart"/>
       <w:r>
         <w:rPr>
           <w:sz w:val="22"/>
         </w:rPr>
-        <w:t>(Аксиоматические методы: функции полезности, теория полезности, теория проспектов, многокритериальная теория полезности.</w:t>
-      </w:r>
-      <w:proofErr w:type="gramEnd"/>
-      <w:r>
-        <w:rPr>
-          <w:sz w:val="22"/>
-        </w:rPr>
-        <w:t xml:space="preserve"> Эвристические методы: метод взвешенных сумм оценок критериев, метод аналитической иерархии. Тут же их недостатки. </w:t>
-      </w:r>
-      <w:proofErr w:type="gramStart"/>
-      <w:r>
-        <w:rPr>
-          <w:sz w:val="22"/>
-        </w:rPr>
-        <w:t>Вербальный анализ.)</w:t>
-      </w:r>
-      <w:proofErr w:type="gramEnd"/>
+        <w:t>(Аксиоматические методы: функции полезности, теория полезности, теория проспектов, многокритериальная теория полезности. Эвристические методы: метод взвешенных сумм оценок критериев, метод аналитической иерархии. Тут же их недостатки. Вербальный анализ.)</w:t>
+      </w:r>
     </w:p>
     <w:p>
       <w:r>
@@ -717,6 +726,7 @@
         </w:numPr>
       </w:pPr>
       <w:r>
+        <w:lastRenderedPageBreak/>
         <w:t>Анализ требований</w:t>
       </w:r>
     </w:p>
@@ -758,21 +768,16 @@
     </w:p>
     <w:p>
       <w:r>
-        <w:t xml:space="preserve">В настоящее время, </w:t>
-      </w:r>
-      <w:proofErr w:type="gramStart"/>
-      <w:r>
-        <w:t>существующие</w:t>
-      </w:r>
-      <w:proofErr w:type="gramEnd"/>
-      <w:r>
-        <w:t xml:space="preserve"> крупные СППР (в качестве </w:t>
+        <w:t xml:space="preserve">В настоящее время, существующие крупные СППР (в качестве </w:t>
       </w:r>
       <w:r>
         <w:rPr>
           <w:lang w:val="en-US"/>
         </w:rPr>
-        <w:t xml:space="preserve">ERP </w:t>
+        <w:t>ERP</w:t>
+      </w:r>
+      <w:r>
+        <w:t xml:space="preserve"> </w:t>
       </w:r>
       <w:r>
         <w:t xml:space="preserve">систем) распространяются в виде типизированных настраиваемых программных пакетов, поместное внедрение которых производится в частном порядке. </w:t>
@@ -780,21 +785,8 @@
     </w:p>
     <w:p>
       <w:r>
-        <w:t xml:space="preserve">Рассматривается задача проектирования </w:t>
-      </w:r>
-      <w:proofErr w:type="gramStart"/>
-      <w:r>
-        <w:t>абстрактной</w:t>
-      </w:r>
-      <w:proofErr w:type="gramEnd"/>
-      <w:r>
-        <w:t xml:space="preserve"> СППР. Условия эксплуатации предполагают решение задач календарного планирования, при отсутствии полных статистических данных (слабоструктурированная задача). </w:t>
-      </w:r>
-      <w:proofErr w:type="gramStart"/>
-      <w:r>
-        <w:t>Требуется рассмотреть принципы построения и функционирования СППР, эксплуатируемых в обозначенных условиях.</w:t>
-      </w:r>
-      <w:proofErr w:type="gramEnd"/>
+        <w:t>Рассматривается задача проектирования абстрактной СППР. Условия эксплуатации предполагают решение задач календарного планирования, при отсутствии полных статистических данных (слабоструктурированная задача). Требуется рассмотреть принципы построения и функционирования СППР, эксплуатируемых в обозначенных условиях.</w:t>
+      </w:r>
     </w:p>
     <w:p>
       <w:pPr>
@@ -805,7 +797,6 @@
         </w:numPr>
       </w:pPr>
       <w:r>
-        <w:lastRenderedPageBreak/>
         <w:t>КИМ-метод как реализация механизмов СППР.</w:t>
       </w:r>
     </w:p>

--- a/3_ProcessModel/Материалы/Заметка 2.docx
+++ b/3_ProcessModel/Материалы/Заметка 2.docx
@@ -28,17 +28,51 @@
     </w:p>
     <w:p>
       <w:r>
-        <w:t>Практика работы на производстве зачастую показывает, что мероприятия по улучшению процессов определяются и проводятся выборочно и интуитивно, что приводит к ограниченному использованию возможных эффектов рационализации для обеспечения конкурентоспособности. В противоположность этому, используя систематичный подход к реализации планируемой задачи и выделяя на это соответствующие ресурсы до начала внедрения изменений, можно избежать дорогостоящих корректировочных действий в процессе производства и таким образом снизить затраты и быстрее получить прибыль.</w:t>
+        <w:t>Практика работы на производстве зачастую показывает, что мероприятия по улучшению процессов определяются и проводятся выборочно и интуитивно, что приводит к ограниченному использованию во</w:t>
+      </w:r>
+      <w:r>
+        <w:t>зможных эффектов рационализации</w:t>
+      </w:r>
+      <w:r>
+        <w:t>. В противоположность этому, используя систематичный подход к реализации планируемой задачи и выделяя на это соответствующие ресурсы до начала внедрения изменений, можно избежать дорогостоящих корректировочных действий в процессе производства и таким образом снизить затраты и быстрее получить прибыль.</w:t>
       </w:r>
     </w:p>
     <w:p>
       <w:r>
         <w:t>Планирование производства - это систематическая деятельность, которая позволяет рассчитать и спрогнозировать цели и этапы производственного процесса при таких изменениях, как расширение товарного ассортимента, внедрение нового продукта или услуги, применение новой техники, устранение слабых мест в существующей рабочей системе и т.д.</w:t>
       </w:r>
-    </w:p>
-    <w:p>
-      <w:r>
-        <w:t>В общем случае задача планирования производства является частным случаем слабоструктурированной проблемы. Слабо структурированные (ill — structured), или смешанные проблемы – содержат как качественные элементы, так и малоизвестные, неопределенные стороны, которые имеют тенденцию доминировать.</w:t>
+      <w:r>
+        <w:rPr>
+          <w:rStyle w:val="aa"/>
+        </w:rPr>
+        <w:footnoteReference w:id="1"/>
+      </w:r>
+    </w:p>
+    <w:p>
+      <w:r>
+        <w:t>В общем случае задача планирования производства является частным случаем слабоструктурированной проблемы. Слабо структурированные (</w:t>
+      </w:r>
+      <w:proofErr w:type="spellStart"/>
+      <w:r>
+        <w:t>ill</w:t>
+      </w:r>
+      <w:proofErr w:type="spellEnd"/>
+      <w:r>
+        <w:t xml:space="preserve"> — </w:t>
+      </w:r>
+      <w:proofErr w:type="spellStart"/>
+      <w:r>
+        <w:t>structured</w:t>
+      </w:r>
+      <w:proofErr w:type="spellEnd"/>
+      <w:r>
+        <w:t>), или смешанные проблемы – содержат как качественные элементы, так и малоизвестные, неопределенные стороны, которые имеют тенденцию доминировать.</w:t>
+      </w:r>
+      <w:r>
+        <w:rPr>
+          <w:rStyle w:val="aa"/>
+        </w:rPr>
+        <w:footnoteReference w:id="2"/>
       </w:r>
     </w:p>
     <w:p>
@@ -55,7 +89,10 @@
         </w:numPr>
       </w:pPr>
       <w:r>
-        <w:t>Формулировка проблемной ситуации.</w:t>
+        <w:t>Ф</w:t>
+      </w:r>
+      <w:r>
+        <w:t>ормулировка проблемной ситуации;</w:t>
       </w:r>
     </w:p>
     <w:p>
@@ -67,7 +104,7 @@
         </w:numPr>
       </w:pPr>
       <w:r>
-        <w:t>Определение целей и критериев.</w:t>
+        <w:t>Определение целей и критериев;</w:t>
       </w:r>
     </w:p>
     <w:p>
@@ -79,7 +116,7 @@
         </w:numPr>
       </w:pPr>
       <w:r>
-        <w:t>Обоснование решений.</w:t>
+        <w:t>Обоснование решений;</w:t>
       </w:r>
     </w:p>
     <w:p>
@@ -91,7 +128,10 @@
         </w:numPr>
       </w:pPr>
       <w:r>
-        <w:t>Поиск оптимального допустимого варианта решения.</w:t>
+        <w:t>Поиск оптимального допу</w:t>
+      </w:r>
+      <w:r>
+        <w:t>стимого варианта решения;</w:t>
       </w:r>
     </w:p>
     <w:p>
@@ -103,7 +143,10 @@
         </w:numPr>
       </w:pPr>
       <w:r>
-        <w:t>Согласование и реализация решения.</w:t>
+        <w:t>Со</w:t>
+      </w:r>
+      <w:r>
+        <w:t>гласование и реализация решения;</w:t>
       </w:r>
     </w:p>
     <w:p>
@@ -115,16 +158,16 @@
         </w:numPr>
       </w:pPr>
       <w:r>
-        <w:t>Проверка эффективности решения.</w:t>
-      </w:r>
-    </w:p>
-    <w:p>
-      <w:r>
-        <w:t xml:space="preserve">Приведенная технология ориентирована на повышение эффективности сложных решений для структурированных и слабоструктурированных </w:t>
-      </w:r>
+        <w:t>Проверка эффективности решен</w:t>
+      </w:r>
+      <w:r>
+        <w:t>ия.</w:t>
+      </w:r>
+    </w:p>
+    <w:p>
       <w:r>
         <w:lastRenderedPageBreak/>
-        <w:t>проблем. Для повышения определённости ситуации в неструктурированных и слабоструктурированных проблемах, применяют различные экспертные системы и системы поддержки принятия решений (СППР).</w:t>
+        <w:t>Приведенная технология ориентирована на повышение эффективности сложных решений для структурированных и слабоструктурированных проблем. Для повышения определённости ситуации в неструктурированных и слабоструктурированных проблемах, применяют различные экспертные системы и системы поддержки принятия решений (СППР).</w:t>
       </w:r>
     </w:p>
     <w:p>
@@ -140,22 +183,67 @@
       </w:r>
     </w:p>
     <w:p>
-      <w:r>
-        <w:t>(CASE-технологии. Отсутствие инструметальных средств типового проектирования)</w:t>
+      <w:proofErr w:type="gramStart"/>
+      <w:r>
+        <w:t>(CASE-технологии.</w:t>
+      </w:r>
+      <w:proofErr w:type="gramEnd"/>
+      <w:r>
+        <w:t xml:space="preserve"> </w:t>
+      </w:r>
+      <w:proofErr w:type="gramStart"/>
+      <w:r>
+        <w:t xml:space="preserve">Отсутствие </w:t>
+      </w:r>
+      <w:proofErr w:type="spellStart"/>
+      <w:r>
+        <w:t>инструметальных</w:t>
+      </w:r>
+      <w:proofErr w:type="spellEnd"/>
+      <w:r>
+        <w:t xml:space="preserve"> средств типового проектирования)</w:t>
       </w:r>
       <w:r>
         <w:t>.</w:t>
       </w:r>
-    </w:p>
-    <w:p>
-      <w:r>
-        <w:t xml:space="preserve">На сегодняшний день СППР являются сложными программно-аппаратными комплексами. Разработка сложных аппаратных систем производится </w:t>
-      </w:r>
-      <w:r>
-        <w:t>с</w:t>
-      </w:r>
-      <w:r>
-        <w:t xml:space="preserve"> применением так называемых </w:t>
+      <w:proofErr w:type="gramEnd"/>
+    </w:p>
+    <w:p>
+      <w:r>
+        <w:t>Современные системы поддержки принятия решения, возникшие как естественное развитие и продолжение управленческих информационных систем и систем управления базами данных, представляют собой системы, максимально приспособленные к решению задач повседневной управленческой деятельности, являются инструментом, призванным оказать помощь лицам, принимающим решения (ЛПР).</w:t>
+      </w:r>
+    </w:p>
+    <w:p>
+      <w:r>
+        <w:t xml:space="preserve">СППР, как правило, являются результатом </w:t>
+      </w:r>
+      <w:proofErr w:type="spellStart"/>
+      <w:r>
+        <w:t>мультидисциплинарного</w:t>
+      </w:r>
+      <w:proofErr w:type="spellEnd"/>
+      <w:r>
+        <w:t xml:space="preserve"> исследования, включающего теории баз данных, искусственного интеллекта, интерактивных компьютерных систем, методов имитационного моделирования.</w:t>
+      </w:r>
+    </w:p>
+    <w:p>
+      <w:r>
+        <w:t xml:space="preserve">При создании автоматизированных систем </w:t>
+      </w:r>
+      <w:r>
+        <w:t>может использоваться инд</w:t>
+      </w:r>
+      <w:r>
+        <w:t>ивидуальное, типовое или автомати</w:t>
+      </w:r>
+      <w:r>
+        <w:t>ческое проектирование.</w:t>
+      </w:r>
+      <w:r>
+        <w:t xml:space="preserve"> Для разработки большого класса автоматических систем применяют </w:t>
+      </w:r>
+      <w:r>
+        <w:t xml:space="preserve">типовое проектирование. Практической реализацией типового проектирования являются </w:t>
       </w:r>
       <w:r>
         <w:rPr>
@@ -170,60 +258,237 @@
         <w:t>техн</w:t>
       </w:r>
       <w:r>
-        <w:t xml:space="preserve">ологий </w:t>
-      </w:r>
-      <w:r>
-        <w:t>(Computer-Aided Software Engineering</w:t>
-      </w:r>
+        <w:t>ологий</w:t>
+      </w:r>
+      <w:r>
+        <w:t xml:space="preserve"> </w:t>
+      </w:r>
+      <w:r>
+        <w:t>(</w:t>
+      </w:r>
+      <w:proofErr w:type="spellStart"/>
+      <w:r>
+        <w:t>Computer-Aided</w:t>
+      </w:r>
+      <w:proofErr w:type="spellEnd"/>
+      <w:r>
+        <w:t xml:space="preserve"> </w:t>
+      </w:r>
+      <w:proofErr w:type="spellStart"/>
+      <w:r>
+        <w:t>Software</w:t>
+      </w:r>
+      <w:proofErr w:type="spellEnd"/>
+      <w:r>
+        <w:t xml:space="preserve"> </w:t>
+      </w:r>
+      <w:proofErr w:type="spellStart"/>
+      <w:r>
+        <w:t>Engineering</w:t>
+      </w:r>
+      <w:proofErr w:type="spellEnd"/>
       <w:r>
         <w:t xml:space="preserve">). </w:t>
       </w:r>
       <w:r>
         <w:t xml:space="preserve"> </w:t>
       </w:r>
-      <w:r>
-        <w:t xml:space="preserve">Данные технологии предполагают </w:t>
-      </w:r>
-      <w:r>
-        <w:t>использование</w:t>
-      </w:r>
-      <w:r>
-        <w:t xml:space="preserve"> в </w:t>
-      </w:r>
-      <w:r>
-        <w:t>разработке</w:t>
-      </w:r>
-      <w:r>
-        <w:t xml:space="preserve"> множества вспомогательных средств</w:t>
-      </w:r>
-      <w:r>
-        <w:t>,</w:t>
-      </w:r>
-      <w:r>
-        <w:t xml:space="preserve"> для формализации требований, проектирования ПО и </w:t>
+    </w:p>
+    <w:p>
+      <w:r>
+        <w:t xml:space="preserve">CASE-системами или CASE-технологиями называют реализованные в виде программных продуктов технологические системы, ориентированные на создание сложных программных систем и поддержку их полного жизненного цикла или его основных этапов. </w:t>
+      </w:r>
+      <w:r>
+        <w:rPr>
+          <w:rStyle w:val="aa"/>
+        </w:rPr>
+        <w:footnoteReference w:id="3"/>
+      </w:r>
+    </w:p>
+    <w:p>
+      <w:r>
+        <w:t xml:space="preserve">CASE-системы включают в себя средства  </w:t>
+      </w:r>
+      <w:r>
+        <w:t xml:space="preserve">для формализации требований, проектирования ПО и </w:t>
       </w:r>
       <w:r>
         <w:t>БД</w:t>
+      </w:r>
+      <w:r>
+        <w:t xml:space="preserve">, генерации кода, тестирования, документирования и </w:t>
+      </w:r>
+      <w:proofErr w:type="spellStart"/>
+      <w:r>
+        <w:t>тп</w:t>
+      </w:r>
+      <w:proofErr w:type="spellEnd"/>
+      <w:r>
+        <w:t>.</w:t>
+      </w:r>
+      <w:r>
+        <w:t xml:space="preserve"> </w:t>
+      </w:r>
+      <w:r>
+        <w:t xml:space="preserve">CASE-технологии являются естественным продолжением эволюции всей отрасли разработки </w:t>
+      </w:r>
+      <w:proofErr w:type="gramStart"/>
+      <w:r>
+        <w:t>ПО</w:t>
+      </w:r>
+      <w:proofErr w:type="gramEnd"/>
+      <w:r>
+        <w:t xml:space="preserve">. Традиционно выделяют 6 периодов, качественно отличающихся применяемой техникой и </w:t>
+      </w:r>
+      <w:r>
+        <w:lastRenderedPageBreak/>
+        <w:t xml:space="preserve">методами разработки </w:t>
+      </w:r>
+      <w:proofErr w:type="gramStart"/>
+      <w:r>
+        <w:t>ПО</w:t>
+      </w:r>
+      <w:proofErr w:type="gramEnd"/>
+      <w:r>
+        <w:t>.</w:t>
+      </w:r>
+      <w:r>
+        <w:t xml:space="preserve"> </w:t>
+      </w:r>
+      <w:r>
+        <w:t>В качестве инструментальных средств в эти периоды использовались:</w:t>
+      </w:r>
+    </w:p>
+    <w:p>
+      <w:pPr>
+        <w:pStyle w:val="a3"/>
+        <w:numPr>
+          <w:ilvl w:val="0"/>
+          <w:numId w:val="7"/>
+        </w:numPr>
+      </w:pPr>
+      <w:r>
+        <w:t>ассемблеры, дампы памяти, анализаторы;</w:t>
+      </w:r>
+    </w:p>
+    <w:p>
+      <w:pPr>
+        <w:pStyle w:val="a3"/>
+        <w:numPr>
+          <w:ilvl w:val="0"/>
+          <w:numId w:val="7"/>
+        </w:numPr>
+      </w:pPr>
+      <w:r>
+        <w:t>компиляторы, интерпретаторы, трассировщики;</w:t>
+      </w:r>
+    </w:p>
+    <w:p>
+      <w:pPr>
+        <w:pStyle w:val="a3"/>
+        <w:numPr>
+          <w:ilvl w:val="0"/>
+          <w:numId w:val="7"/>
+        </w:numPr>
+      </w:pPr>
+      <w:r>
+        <w:t>символические отладчики, пакеты программ;</w:t>
+      </w:r>
+    </w:p>
+    <w:p>
+      <w:pPr>
+        <w:pStyle w:val="a3"/>
+        <w:numPr>
+          <w:ilvl w:val="0"/>
+          <w:numId w:val="7"/>
+        </w:numPr>
+      </w:pPr>
+      <w:r>
+        <w:t>систем анализа и управления исходными текстами;</w:t>
+      </w:r>
+    </w:p>
+    <w:p>
+      <w:pPr>
+        <w:pStyle w:val="a3"/>
+        <w:numPr>
+          <w:ilvl w:val="0"/>
+          <w:numId w:val="7"/>
+        </w:numPr>
+      </w:pPr>
+      <w:r>
+        <w:t>CASE-средства анализа требований, проектирования спецификаций и структу</w:t>
+      </w:r>
+      <w:r>
+        <w:t>ры, редактирования интерфейсов(</w:t>
+      </w:r>
+      <w:r>
+        <w:t>1-ая генерация CASE-1;</w:t>
+      </w:r>
+    </w:p>
+    <w:p>
+      <w:pPr>
+        <w:pStyle w:val="a3"/>
+        <w:numPr>
+          <w:ilvl w:val="0"/>
+          <w:numId w:val="7"/>
+        </w:numPr>
+      </w:pPr>
+      <w:r>
+        <w:t>CASE-средства генерации исходных текстов и реализации интегрированного окружения поддержки полного ЖЦ разработки ПО  (2-ая генерация CASE-II).</w:t>
+      </w:r>
+      <w:r>
+        <w:t xml:space="preserve"> </w:t>
+      </w:r>
+    </w:p>
+    <w:p>
+      <w:r>
+        <w:t xml:space="preserve">CASE-средства вместе с </w:t>
+      </w:r>
+      <w:proofErr w:type="gramStart"/>
+      <w:r>
+        <w:t>системным</w:t>
+      </w:r>
+      <w:proofErr w:type="gramEnd"/>
+      <w:r>
+        <w:t xml:space="preserve"> ПО и техническими средствами образуют полную среду разработки</w:t>
+      </w:r>
+      <w:r>
+        <w:t>.</w:t>
+      </w:r>
+    </w:p>
+    <w:p>
+      <w:r>
+        <w:t xml:space="preserve">Не смотря на наличие предпосылок к разработке </w:t>
+      </w:r>
+      <w:r>
+        <w:t>CASE</w:t>
+      </w:r>
+      <w:r>
+        <w:t xml:space="preserve">-средств для типовой разработки </w:t>
+      </w:r>
+      <w:r>
+        <w:t>СППР</w:t>
+      </w:r>
+      <w:r>
+        <w:t>, на сегодняшний день в данной области применяется подход индивидуального проектирования</w:t>
+      </w:r>
+      <w:r>
+        <w:rPr>
+          <w:rStyle w:val="aa"/>
+        </w:rPr>
+        <w:footnoteReference w:id="4"/>
+      </w:r>
+      <w:r>
+        <w:t>.</w:t>
+      </w:r>
+      <w:r>
+        <w:t xml:space="preserve"> Применение типового подхода </w:t>
+      </w:r>
+      <w:r>
+        <w:t>не реализовано в виду отсутствия методологии типового проектирования СППР.</w:t>
       </w:r>
       <w:bookmarkStart w:id="0" w:name="_GoBack"/>
       <w:bookmarkEnd w:id="0"/>
-      <w:r>
-        <w:t>, генерации кода, тестирования, документирования и тп.</w:t>
-      </w:r>
-      <w:r>
-        <w:t xml:space="preserve"> </w:t>
-      </w:r>
-      <w:r>
-        <w:t>CASE-средства вместе с системным ПО и техническими средствами образуют полную среду разработки</w:t>
-      </w:r>
-      <w:r>
-        <w:t>.</w:t>
-      </w:r>
-    </w:p>
-    <w:p>
-      <w:pPr>
-        <w:ind w:firstLine="0"/>
-      </w:pPr>
     </w:p>
     <w:p/>
     <w:p/>
@@ -244,17 +509,6 @@
     </w:p>
     <w:p>
       <w:r>
-        <w:t>Современные системы поддержки принятия решения, возникшие как естественное развитие и продолжение управленческих информационных систем и систем управления базами данных, представляют собой системы, максимально приспособленные к решению задач повседневной управленческой деятельности, являются инструментом, призванным оказать помощь лицам, принимающим решения (ЛПР).</w:t>
-      </w:r>
-    </w:p>
-    <w:p>
-      <w:r>
-        <w:t>СППР, как правило, являются результатом мультидисциплинарного исследования, включающего теории баз данных, искусственного интеллекта, интерактивных компьютерных систем, методов имитационного моделирования.</w:t>
-      </w:r>
-    </w:p>
-    <w:p>
-      <w:r>
-        <w:lastRenderedPageBreak/>
         <w:t>Общая функциональная схема СППР выглядит следующим образом:</w:t>
       </w:r>
       <w:r>
@@ -329,9 +583,9 @@
                                   <o:lock v:ext="edit" aspectratio="t"/>
                                 </v:shapetype>
                                 <v:shape id="_x0000_i1025" type="#_x0000_t75" style="width:447.6pt;height:146.7pt" o:ole="">
-                                  <v:imagedata r:id="rId6" o:title=""/>
+                                  <v:imagedata r:id="rId9" o:title=""/>
                                 </v:shape>
-                                <o:OLEObject Type="Embed" ProgID="Visio.Drawing.11" ShapeID="_x0000_i1025" DrawAspect="Content" ObjectID="_1452626268" r:id="rId7"/>
+                                <o:OLEObject Type="Embed" ProgID="Visio.Drawing.11" ShapeID="_x0000_i1025" DrawAspect="Content" ObjectID="_1452672409" r:id="rId10"/>
                               </w:object>
                             </w:r>
                           </w:p>
@@ -362,9 +616,9 @@
                       <w:r>
                         <w:object w:dxaOrig="8955" w:dyaOrig="2940">
                           <v:shape id="_x0000_i1025" type="#_x0000_t75" style="width:447.6pt;height:146.7pt" o:ole="">
-                            <v:imagedata r:id="rId6" o:title=""/>
+                            <v:imagedata r:id="rId9" o:title=""/>
                           </v:shape>
-                          <o:OLEObject Type="Embed" ProgID="Visio.Drawing.11" ShapeID="_x0000_i1025" DrawAspect="Content" ObjectID="_1452626268" r:id="rId8"/>
+                          <o:OLEObject Type="Embed" ProgID="Visio.Drawing.11" ShapeID="_x0000_i1025" DrawAspect="Content" ObjectID="_1452672409" r:id="rId11"/>
                         </w:object>
                       </w:r>
                     </w:p>
@@ -379,6 +633,7 @@
     </w:p>
     <w:p>
       <w:r>
+        <w:lastRenderedPageBreak/>
         <w:t>Где:</w:t>
       </w:r>
     </w:p>
@@ -426,6 +681,7 @@
           <w:numId w:val="3"/>
         </w:numPr>
       </w:pPr>
+      <w:proofErr w:type="gramStart"/>
       <w:r>
         <w:rPr>
           <w:lang w:val="en-US"/>
@@ -433,7 +689,11 @@
         <w:t>F</w:t>
       </w:r>
       <w:r>
-        <w:t>() – Блок проектирования управляющих решений(УР).</w:t>
+        <w:t>(</w:t>
+      </w:r>
+      <w:proofErr w:type="gramEnd"/>
+      <w:r>
+        <w:t>) – Блок проектирования управляющих решений(УР).</w:t>
       </w:r>
     </w:p>
     <w:p>
@@ -444,6 +704,7 @@
           <w:numId w:val="3"/>
         </w:numPr>
       </w:pPr>
+      <w:proofErr w:type="gramStart"/>
       <w:r>
         <w:rPr>
           <w:lang w:val="en-US"/>
@@ -451,7 +712,11 @@
         <w:t>G</w:t>
       </w:r>
       <w:r>
-        <w:t>() – Блок оценки и выбора УР.</w:t>
+        <w:t>(</w:t>
+      </w:r>
+      <w:proofErr w:type="gramEnd"/>
+      <w:r>
+        <w:t>) – Блок оценки и выбора УР.</w:t>
       </w:r>
     </w:p>
     <w:p>
@@ -462,6 +727,7 @@
           <w:numId w:val="3"/>
         </w:numPr>
       </w:pPr>
+      <w:proofErr w:type="gramStart"/>
       <w:r>
         <w:rPr>
           <w:lang w:val="en-US"/>
@@ -469,7 +735,11 @@
         <w:t>E</w:t>
       </w:r>
       <w:r>
-        <w:t>() – Блок прерывания имитационного процесса.</w:t>
+        <w:t>(</w:t>
+      </w:r>
+      <w:proofErr w:type="gramEnd"/>
+      <w:r>
+        <w:t>) – Блок прерывания имитационного процесса.</w:t>
       </w:r>
     </w:p>
     <w:p>
@@ -606,20 +876,17 @@
     </w:p>
     <w:p>
       <w:r>
-        <w:t xml:space="preserve">При интуитивном анализе оценку и принятие решения выполняет непосредственно эксперт или ответственное лицо. При этом анализ проводится в ручном режиме, а количество учитываемых факторов пропорционально уровню компетентности эксперта. Данный анализ зачастую применятся при стратегическом планировании. Существуют </w:t>
-      </w:r>
+        <w:t>При интуитивном анализе оценку и принятие решения выполняет непосредственно эксперт или ответственное лицо. При этом анализ проводится в ручном режиме, а количество учитываемых факторов пропорционально уровню компетентности эксперта. Данный анализ зачастую применятся при стратегическом планировании. Существуют распространённые методики такие как: SWOT-анализ, направленные на сбор и обработку информации для последующей экспертной оценки.</w:t>
+      </w:r>
+    </w:p>
+    <w:p>
+      <w:r>
+        <w:t>Для реализации формализованного расчёта необходимо наличие математической модели, описывающей предметную область принятия УР и набор критериев оценки формальных параметров системы. Данная методика применяется при краткосрочном планировании и позволяет получать промежуточные результаты, без привлечения эксперта. Формализация предметной области – достаточно объёмная задача и решается в частном порядке.</w:t>
+      </w:r>
+    </w:p>
+    <w:p>
       <w:r>
         <w:lastRenderedPageBreak/>
-        <w:t>распространённые методики такие как: SWOT-анализ, направленные на сбор и обработку информации для последующей экспертной оценки.</w:t>
-      </w:r>
-    </w:p>
-    <w:p>
-      <w:r>
-        <w:t>Для реализации формализованного расчёта необходимо наличие математической модели, описывающей предметную область принятия УР и набор критериев оценки формальных параметров системы. Данная методика применяется при краткосрочном планировании и позволяет получать промежуточные результаты, без привлечения эксперта. Формализация предметной области – достаточно объёмная задача и решается в частном порядке.</w:t>
-      </w:r>
-    </w:p>
-    <w:p>
-      <w:r>
         <w:t>Имитационное моделирование применяется при долгосрочном планировании, когда полнота описания системы невозможна (в виду неполноты исследования или ограничений вычислительных ресурсов). С помощью математической модели, имитирующей предметную область, генерируются промежуточные состояния системы. Вариативные ситуации (переходы к одной из возможных альтернатив состояния системы) разрешаются механизмами оценки и выбора УР.</w:t>
       </w:r>
     </w:p>
@@ -666,12 +933,28 @@
           <w:sz w:val="22"/>
         </w:rPr>
       </w:pPr>
+      <w:proofErr w:type="gramStart"/>
       <w:r>
         <w:rPr>
           <w:sz w:val="22"/>
         </w:rPr>
-        <w:t>(Аксиоматические методы: функции полезности, теория полезности, теория проспектов, многокритериальная теория полезности. Эвристические методы: метод взвешенных сумм оценок критериев, метод аналитической иерархии. Тут же их недостатки. Вербальный анализ.)</w:t>
-      </w:r>
+        <w:t>(Аксиоматические методы: функции полезности, теория полезности, теория проспектов, многокритериальная теория полезности.</w:t>
+      </w:r>
+      <w:proofErr w:type="gramEnd"/>
+      <w:r>
+        <w:rPr>
+          <w:sz w:val="22"/>
+        </w:rPr>
+        <w:t xml:space="preserve"> Эвристические методы: метод взвешенных сумм оценок критериев, метод аналитической иерархии. Тут же их недостатки. </w:t>
+      </w:r>
+      <w:proofErr w:type="gramStart"/>
+      <w:r>
+        <w:rPr>
+          <w:sz w:val="22"/>
+        </w:rPr>
+        <w:t>Вербальный анализ.)</w:t>
+      </w:r>
+      <w:proofErr w:type="gramEnd"/>
     </w:p>
     <w:p>
       <w:r>
@@ -726,7 +1009,6 @@
         </w:numPr>
       </w:pPr>
       <w:r>
-        <w:lastRenderedPageBreak/>
         <w:t>Анализ требований</w:t>
       </w:r>
     </w:p>
@@ -768,7 +1050,15 @@
     </w:p>
     <w:p>
       <w:r>
-        <w:t xml:space="preserve">В настоящее время, существующие крупные СППР (в качестве </w:t>
+        <w:t xml:space="preserve">В настоящее время, </w:t>
+      </w:r>
+      <w:proofErr w:type="gramStart"/>
+      <w:r>
+        <w:t>существующие</w:t>
+      </w:r>
+      <w:proofErr w:type="gramEnd"/>
+      <w:r>
+        <w:t xml:space="preserve"> крупные СППР (в качестве </w:t>
       </w:r>
       <w:r>
         <w:rPr>
@@ -785,8 +1075,22 @@
     </w:p>
     <w:p>
       <w:r>
-        <w:t>Рассматривается задача проектирования абстрактной СППР. Условия эксплуатации предполагают решение задач календарного планирования, при отсутствии полных статистических данных (слабоструктурированная задача). Требуется рассмотреть принципы построения и функционирования СППР, эксплуатируемых в обозначенных условиях.</w:t>
-      </w:r>
+        <w:lastRenderedPageBreak/>
+        <w:t xml:space="preserve">Рассматривается задача проектирования </w:t>
+      </w:r>
+      <w:proofErr w:type="gramStart"/>
+      <w:r>
+        <w:t>абстрактной</w:t>
+      </w:r>
+      <w:proofErr w:type="gramEnd"/>
+      <w:r>
+        <w:t xml:space="preserve"> СППР. Условия эксплуатации предполагают решение задач календарного планирования, при отсутствии полных статистических данных (слабоструктурированная задача). </w:t>
+      </w:r>
+      <w:proofErr w:type="gramStart"/>
+      <w:r>
+        <w:t>Требуется рассмотреть принципы построения и функционирования СППР, эксплуатируемых в обозначенных условиях.</w:t>
+      </w:r>
+      <w:proofErr w:type="gramEnd"/>
     </w:p>
     <w:p>
       <w:pPr>
@@ -898,6 +1202,177 @@
 </w:document>
 </file>
 
+<file path=word/endnotes.xml><?xml version="1.0" encoding="utf-8"?>
+<w:endnotes xmlns:wpc="http://schemas.microsoft.com/office/word/2010/wordprocessingCanvas" xmlns:mc="http://schemas.openxmlformats.org/markup-compatibility/2006" xmlns:o="urn:schemas-microsoft-com:office:office" xmlns:r="http://schemas.openxmlformats.org/officeDocument/2006/relationships" xmlns:m="http://schemas.openxmlformats.org/officeDocument/2006/math" xmlns:v="urn:schemas-microsoft-com:vml" xmlns:wp14="http://schemas.microsoft.com/office/word/2010/wordprocessingDrawing" xmlns:wp="http://schemas.openxmlformats.org/drawingml/2006/wordprocessingDrawing" xmlns:w10="urn:schemas-microsoft-com:office:word" xmlns:w="http://schemas.openxmlformats.org/wordprocessingml/2006/main" xmlns:w14="http://schemas.microsoft.com/office/word/2010/wordml" xmlns:wpg="http://schemas.microsoft.com/office/word/2010/wordprocessingGroup" xmlns:wpi="http://schemas.microsoft.com/office/word/2010/wordprocessingInk" xmlns:wne="http://schemas.microsoft.com/office/word/2006/wordml" xmlns:wps="http://schemas.microsoft.com/office/word/2010/wordprocessingShape" mc:Ignorable="w14 wp14">
+  <w:endnote w:type="separator" w:id="-1">
+    <w:p>
+      <w:pPr>
+        <w:spacing w:after="0" w:line="240" w:lineRule="auto"/>
+      </w:pPr>
+      <w:r>
+        <w:separator/>
+      </w:r>
+    </w:p>
+  </w:endnote>
+  <w:endnote w:type="continuationSeparator" w:id="0">
+    <w:p>
+      <w:pPr>
+        <w:spacing w:after="0" w:line="240" w:lineRule="auto"/>
+      </w:pPr>
+      <w:r>
+        <w:continuationSeparator/>
+      </w:r>
+    </w:p>
+  </w:endnote>
+</w:endnotes>
+</file>
+
+<file path=word/footnotes.xml><?xml version="1.0" encoding="utf-8"?>
+<w:footnotes xmlns:wpc="http://schemas.microsoft.com/office/word/2010/wordprocessingCanvas" xmlns:mc="http://schemas.openxmlformats.org/markup-compatibility/2006" xmlns:o="urn:schemas-microsoft-com:office:office" xmlns:r="http://schemas.openxmlformats.org/officeDocument/2006/relationships" xmlns:m="http://schemas.openxmlformats.org/officeDocument/2006/math" xmlns:v="urn:schemas-microsoft-com:vml" xmlns:wp14="http://schemas.microsoft.com/office/word/2010/wordprocessingDrawing" xmlns:wp="http://schemas.openxmlformats.org/drawingml/2006/wordprocessingDrawing" xmlns:w10="urn:schemas-microsoft-com:office:word" xmlns:w="http://schemas.openxmlformats.org/wordprocessingml/2006/main" xmlns:w14="http://schemas.microsoft.com/office/word/2010/wordml" xmlns:wpg="http://schemas.microsoft.com/office/word/2010/wordprocessingGroup" xmlns:wpi="http://schemas.microsoft.com/office/word/2010/wordprocessingInk" xmlns:wne="http://schemas.microsoft.com/office/word/2006/wordml" xmlns:wps="http://schemas.microsoft.com/office/word/2010/wordprocessingShape" mc:Ignorable="w14 wp14">
+  <w:footnote w:type="separator" w:id="-1">
+    <w:p>
+      <w:pPr>
+        <w:spacing w:after="0" w:line="240" w:lineRule="auto"/>
+      </w:pPr>
+      <w:r>
+        <w:separator/>
+      </w:r>
+    </w:p>
+  </w:footnote>
+  <w:footnote w:type="continuationSeparator" w:id="0">
+    <w:p>
+      <w:pPr>
+        <w:spacing w:after="0" w:line="240" w:lineRule="auto"/>
+      </w:pPr>
+      <w:r>
+        <w:continuationSeparator/>
+      </w:r>
+    </w:p>
+  </w:footnote>
+  <w:footnote w:id="1">
+    <w:p>
+      <w:pPr>
+        <w:pStyle w:val="a8"/>
+      </w:pPr>
+      <w:r>
+        <w:rPr>
+          <w:rStyle w:val="aa"/>
+        </w:rPr>
+        <w:footnoteRef/>
+      </w:r>
+      <w:r>
+        <w:t xml:space="preserve"> </w:t>
+      </w:r>
+      <w:r>
+        <w:t>http://www.up-pro.ru/encyclopedia/planirovanie-proizvodstva.html</w:t>
+      </w:r>
+    </w:p>
+  </w:footnote>
+  <w:footnote w:id="2">
+    <w:p>
+      <w:pPr>
+        <w:pStyle w:val="a8"/>
+      </w:pPr>
+      <w:r>
+        <w:rPr>
+          <w:rStyle w:val="aa"/>
+        </w:rPr>
+        <w:footnoteRef/>
+      </w:r>
+      <w:r>
+        <w:t xml:space="preserve"> </w:t>
+      </w:r>
+      <w:r>
+        <w:t>Сараев А.Д.</w:t>
+      </w:r>
+      <w:r>
+        <w:t xml:space="preserve"> </w:t>
+      </w:r>
+      <w:r>
+        <w:t>Щербина О.А.</w:t>
+      </w:r>
+      <w:r>
+        <w:t xml:space="preserve"> «</w:t>
+      </w:r>
+      <w:r>
+        <w:t xml:space="preserve">Системный подход, системный анализ и </w:t>
+      </w:r>
+      <w:proofErr w:type="gramStart"/>
+      <w:r>
+        <w:t>новейшие</w:t>
+      </w:r>
+      <w:proofErr w:type="gramEnd"/>
+      <w:r>
+        <w:t xml:space="preserve"> информационные</w:t>
+      </w:r>
+    </w:p>
+    <w:p>
+      <w:pPr>
+        <w:pStyle w:val="a8"/>
+      </w:pPr>
+      <w:r>
+        <w:t>технологии</w:t>
+      </w:r>
+      <w:r>
+        <w:t>»</w:t>
+      </w:r>
+    </w:p>
+  </w:footnote>
+  <w:footnote w:id="3">
+    <w:p>
+      <w:pPr>
+        <w:pStyle w:val="a8"/>
+      </w:pPr>
+      <w:r>
+        <w:rPr>
+          <w:rStyle w:val="aa"/>
+        </w:rPr>
+        <w:footnoteRef/>
+      </w:r>
+      <w:r>
+        <w:t xml:space="preserve"> </w:t>
+      </w:r>
+      <w:r>
+        <w:t>http://starik2222.narod.ru/trpp/lec/9.htm</w:t>
+      </w:r>
+    </w:p>
+  </w:footnote>
+  <w:footnote w:id="4">
+    <w:p>
+      <w:pPr>
+        <w:pStyle w:val="a8"/>
+      </w:pPr>
+      <w:r>
+        <w:rPr>
+          <w:rStyle w:val="aa"/>
+        </w:rPr>
+        <w:footnoteRef/>
+      </w:r>
+      <w:r>
+        <w:t xml:space="preserve"> </w:t>
+      </w:r>
+      <w:r>
+        <w:t xml:space="preserve">Семенова И.И. </w:t>
+      </w:r>
+      <w:r>
+        <w:t>К</w:t>
+      </w:r>
+      <w:r>
+        <w:t xml:space="preserve"> вопросу разработки инструментальных сре</w:t>
+      </w:r>
+      <w:proofErr w:type="gramStart"/>
+      <w:r>
+        <w:t>дств дл</w:t>
+      </w:r>
+      <w:proofErr w:type="gramEnd"/>
+      <w:r>
+        <w:t>я типового проектирования систем поддержки принятия</w:t>
+      </w:r>
+    </w:p>
+  </w:footnote>
+</w:footnotes>
+</file>
+
 <file path=word/numbering.xml><?xml version="1.0" encoding="utf-8"?>
 <w:numbering xmlns:wpc="http://schemas.microsoft.com/office/word/2010/wordprocessingCanvas" xmlns:mc="http://schemas.openxmlformats.org/markup-compatibility/2006" xmlns:o="urn:schemas-microsoft-com:office:office" xmlns:r="http://schemas.openxmlformats.org/officeDocument/2006/relationships" xmlns:m="http://schemas.openxmlformats.org/officeDocument/2006/math" xmlns:v="urn:schemas-microsoft-com:vml" xmlns:wp14="http://schemas.microsoft.com/office/word/2010/wordprocessingDrawing" xmlns:wp="http://schemas.openxmlformats.org/drawingml/2006/wordprocessingDrawing" xmlns:w10="urn:schemas-microsoft-com:office:word" xmlns:w="http://schemas.openxmlformats.org/wordprocessingml/2006/main" xmlns:w14="http://schemas.microsoft.com/office/word/2010/wordml" xmlns:wpg="http://schemas.microsoft.com/office/word/2010/wordprocessingGroup" xmlns:wpi="http://schemas.microsoft.com/office/word/2010/wordprocessingInk" xmlns:wne="http://schemas.microsoft.com/office/word/2006/wordml" xmlns:wps="http://schemas.microsoft.com/office/word/2010/wordprocessingShape" mc:Ignorable="w14 wp14">
   <w:abstractNum w:abstractNumId="0">
@@ -1245,6 +1720,232 @@
     </w:lvl>
   </w:abstractNum>
   <w:abstractNum w:abstractNumId="4">
+    <w:nsid w:val="52D87626"/>
+    <w:multiLevelType w:val="hybridMultilevel"/>
+    <w:tmpl w:val="AAC84CBA"/>
+    <w:lvl w:ilvl="0" w:tplc="04190001">
+      <w:start w:val="1"/>
+      <w:numFmt w:val="bullet"/>
+      <w:lvlText w:val=""/>
+      <w:lvlJc w:val="left"/>
+      <w:pPr>
+        <w:ind w:left="1429" w:hanging="360"/>
+      </w:pPr>
+      <w:rPr>
+        <w:rFonts w:ascii="Symbol" w:hAnsi="Symbol" w:hint="default"/>
+      </w:rPr>
+    </w:lvl>
+    <w:lvl w:ilvl="1" w:tplc="04190003" w:tentative="1">
+      <w:start w:val="1"/>
+      <w:numFmt w:val="bullet"/>
+      <w:lvlText w:val="o"/>
+      <w:lvlJc w:val="left"/>
+      <w:pPr>
+        <w:ind w:left="2149" w:hanging="360"/>
+      </w:pPr>
+      <w:rPr>
+        <w:rFonts w:ascii="Courier New" w:hAnsi="Courier New" w:cs="Courier New" w:hint="default"/>
+      </w:rPr>
+    </w:lvl>
+    <w:lvl w:ilvl="2" w:tplc="04190005" w:tentative="1">
+      <w:start w:val="1"/>
+      <w:numFmt w:val="bullet"/>
+      <w:lvlText w:val=""/>
+      <w:lvlJc w:val="left"/>
+      <w:pPr>
+        <w:ind w:left="2869" w:hanging="360"/>
+      </w:pPr>
+      <w:rPr>
+        <w:rFonts w:ascii="Wingdings" w:hAnsi="Wingdings" w:hint="default"/>
+      </w:rPr>
+    </w:lvl>
+    <w:lvl w:ilvl="3" w:tplc="04190001" w:tentative="1">
+      <w:start w:val="1"/>
+      <w:numFmt w:val="bullet"/>
+      <w:lvlText w:val=""/>
+      <w:lvlJc w:val="left"/>
+      <w:pPr>
+        <w:ind w:left="3589" w:hanging="360"/>
+      </w:pPr>
+      <w:rPr>
+        <w:rFonts w:ascii="Symbol" w:hAnsi="Symbol" w:hint="default"/>
+      </w:rPr>
+    </w:lvl>
+    <w:lvl w:ilvl="4" w:tplc="04190003" w:tentative="1">
+      <w:start w:val="1"/>
+      <w:numFmt w:val="bullet"/>
+      <w:lvlText w:val="o"/>
+      <w:lvlJc w:val="left"/>
+      <w:pPr>
+        <w:ind w:left="4309" w:hanging="360"/>
+      </w:pPr>
+      <w:rPr>
+        <w:rFonts w:ascii="Courier New" w:hAnsi="Courier New" w:cs="Courier New" w:hint="default"/>
+      </w:rPr>
+    </w:lvl>
+    <w:lvl w:ilvl="5" w:tplc="04190005" w:tentative="1">
+      <w:start w:val="1"/>
+      <w:numFmt w:val="bullet"/>
+      <w:lvlText w:val=""/>
+      <w:lvlJc w:val="left"/>
+      <w:pPr>
+        <w:ind w:left="5029" w:hanging="360"/>
+      </w:pPr>
+      <w:rPr>
+        <w:rFonts w:ascii="Wingdings" w:hAnsi="Wingdings" w:hint="default"/>
+      </w:rPr>
+    </w:lvl>
+    <w:lvl w:ilvl="6" w:tplc="04190001" w:tentative="1">
+      <w:start w:val="1"/>
+      <w:numFmt w:val="bullet"/>
+      <w:lvlText w:val=""/>
+      <w:lvlJc w:val="left"/>
+      <w:pPr>
+        <w:ind w:left="5749" w:hanging="360"/>
+      </w:pPr>
+      <w:rPr>
+        <w:rFonts w:ascii="Symbol" w:hAnsi="Symbol" w:hint="default"/>
+      </w:rPr>
+    </w:lvl>
+    <w:lvl w:ilvl="7" w:tplc="04190003" w:tentative="1">
+      <w:start w:val="1"/>
+      <w:numFmt w:val="bullet"/>
+      <w:lvlText w:val="o"/>
+      <w:lvlJc w:val="left"/>
+      <w:pPr>
+        <w:ind w:left="6469" w:hanging="360"/>
+      </w:pPr>
+      <w:rPr>
+        <w:rFonts w:ascii="Courier New" w:hAnsi="Courier New" w:cs="Courier New" w:hint="default"/>
+      </w:rPr>
+    </w:lvl>
+    <w:lvl w:ilvl="8" w:tplc="04190005" w:tentative="1">
+      <w:start w:val="1"/>
+      <w:numFmt w:val="bullet"/>
+      <w:lvlText w:val=""/>
+      <w:lvlJc w:val="left"/>
+      <w:pPr>
+        <w:ind w:left="7189" w:hanging="360"/>
+      </w:pPr>
+      <w:rPr>
+        <w:rFonts w:ascii="Wingdings" w:hAnsi="Wingdings" w:hint="default"/>
+      </w:rPr>
+    </w:lvl>
+  </w:abstractNum>
+  <w:abstractNum w:abstractNumId="5">
+    <w:nsid w:val="6B1A0125"/>
+    <w:multiLevelType w:val="hybridMultilevel"/>
+    <w:tmpl w:val="37C6FF0E"/>
+    <w:lvl w:ilvl="0" w:tplc="04190001">
+      <w:start w:val="1"/>
+      <w:numFmt w:val="bullet"/>
+      <w:lvlText w:val=""/>
+      <w:lvlJc w:val="left"/>
+      <w:pPr>
+        <w:ind w:left="1429" w:hanging="360"/>
+      </w:pPr>
+      <w:rPr>
+        <w:rFonts w:ascii="Symbol" w:hAnsi="Symbol" w:hint="default"/>
+      </w:rPr>
+    </w:lvl>
+    <w:lvl w:ilvl="1" w:tplc="04190003" w:tentative="1">
+      <w:start w:val="1"/>
+      <w:numFmt w:val="bullet"/>
+      <w:lvlText w:val="o"/>
+      <w:lvlJc w:val="left"/>
+      <w:pPr>
+        <w:ind w:left="2149" w:hanging="360"/>
+      </w:pPr>
+      <w:rPr>
+        <w:rFonts w:ascii="Courier New" w:hAnsi="Courier New" w:cs="Courier New" w:hint="default"/>
+      </w:rPr>
+    </w:lvl>
+    <w:lvl w:ilvl="2" w:tplc="04190005" w:tentative="1">
+      <w:start w:val="1"/>
+      <w:numFmt w:val="bullet"/>
+      <w:lvlText w:val=""/>
+      <w:lvlJc w:val="left"/>
+      <w:pPr>
+        <w:ind w:left="2869" w:hanging="360"/>
+      </w:pPr>
+      <w:rPr>
+        <w:rFonts w:ascii="Wingdings" w:hAnsi="Wingdings" w:hint="default"/>
+      </w:rPr>
+    </w:lvl>
+    <w:lvl w:ilvl="3" w:tplc="04190001" w:tentative="1">
+      <w:start w:val="1"/>
+      <w:numFmt w:val="bullet"/>
+      <w:lvlText w:val=""/>
+      <w:lvlJc w:val="left"/>
+      <w:pPr>
+        <w:ind w:left="3589" w:hanging="360"/>
+      </w:pPr>
+      <w:rPr>
+        <w:rFonts w:ascii="Symbol" w:hAnsi="Symbol" w:hint="default"/>
+      </w:rPr>
+    </w:lvl>
+    <w:lvl w:ilvl="4" w:tplc="04190003" w:tentative="1">
+      <w:start w:val="1"/>
+      <w:numFmt w:val="bullet"/>
+      <w:lvlText w:val="o"/>
+      <w:lvlJc w:val="left"/>
+      <w:pPr>
+        <w:ind w:left="4309" w:hanging="360"/>
+      </w:pPr>
+      <w:rPr>
+        <w:rFonts w:ascii="Courier New" w:hAnsi="Courier New" w:cs="Courier New" w:hint="default"/>
+      </w:rPr>
+    </w:lvl>
+    <w:lvl w:ilvl="5" w:tplc="04190005" w:tentative="1">
+      <w:start w:val="1"/>
+      <w:numFmt w:val="bullet"/>
+      <w:lvlText w:val=""/>
+      <w:lvlJc w:val="left"/>
+      <w:pPr>
+        <w:ind w:left="5029" w:hanging="360"/>
+      </w:pPr>
+      <w:rPr>
+        <w:rFonts w:ascii="Wingdings" w:hAnsi="Wingdings" w:hint="default"/>
+      </w:rPr>
+    </w:lvl>
+    <w:lvl w:ilvl="6" w:tplc="04190001" w:tentative="1">
+      <w:start w:val="1"/>
+      <w:numFmt w:val="bullet"/>
+      <w:lvlText w:val=""/>
+      <w:lvlJc w:val="left"/>
+      <w:pPr>
+        <w:ind w:left="5749" w:hanging="360"/>
+      </w:pPr>
+      <w:rPr>
+        <w:rFonts w:ascii="Symbol" w:hAnsi="Symbol" w:hint="default"/>
+      </w:rPr>
+    </w:lvl>
+    <w:lvl w:ilvl="7" w:tplc="04190003" w:tentative="1">
+      <w:start w:val="1"/>
+      <w:numFmt w:val="bullet"/>
+      <w:lvlText w:val="o"/>
+      <w:lvlJc w:val="left"/>
+      <w:pPr>
+        <w:ind w:left="6469" w:hanging="360"/>
+      </w:pPr>
+      <w:rPr>
+        <w:rFonts w:ascii="Courier New" w:hAnsi="Courier New" w:cs="Courier New" w:hint="default"/>
+      </w:rPr>
+    </w:lvl>
+    <w:lvl w:ilvl="8" w:tplc="04190005" w:tentative="1">
+      <w:start w:val="1"/>
+      <w:numFmt w:val="bullet"/>
+      <w:lvlText w:val=""/>
+      <w:lvlJc w:val="left"/>
+      <w:pPr>
+        <w:ind w:left="7189" w:hanging="360"/>
+      </w:pPr>
+      <w:rPr>
+        <w:rFonts w:ascii="Wingdings" w:hAnsi="Wingdings" w:hint="default"/>
+      </w:rPr>
+    </w:lvl>
+  </w:abstractNum>
+  <w:abstractNum w:abstractNumId="6">
     <w:nsid w:val="78954D29"/>
     <w:multiLevelType w:val="hybridMultilevel"/>
     <w:tmpl w:val="E9E0EF7E"/>
@@ -1424,34 +2125,43 @@
     </w:lvlOverride>
   </w:num>
   <w:num w:numId="5">
+    <w:abstractNumId w:val="6"/>
+    <w:lvlOverride w:ilvl="0">
+      <w:startOverride w:val="1"/>
+    </w:lvlOverride>
+    <w:lvlOverride w:ilvl="1">
+      <w:startOverride w:val="1"/>
+    </w:lvlOverride>
+    <w:lvlOverride w:ilvl="2">
+      <w:startOverride w:val="1"/>
+    </w:lvlOverride>
+    <w:lvlOverride w:ilvl="3">
+      <w:startOverride w:val="1"/>
+    </w:lvlOverride>
+    <w:lvlOverride w:ilvl="4">
+      <w:startOverride w:val="1"/>
+    </w:lvlOverride>
+    <w:lvlOverride w:ilvl="5">
+      <w:startOverride w:val="1"/>
+    </w:lvlOverride>
+    <w:lvlOverride w:ilvl="6">
+      <w:startOverride w:val="1"/>
+    </w:lvlOverride>
+    <w:lvlOverride w:ilvl="7">
+      <w:startOverride w:val="1"/>
+    </w:lvlOverride>
+    <w:lvlOverride w:ilvl="8">
+      <w:startOverride w:val="1"/>
+    </w:lvlOverride>
+  </w:num>
+  <w:num w:numId="6">
+    <w:abstractNumId w:val="0"/>
+  </w:num>
+  <w:num w:numId="7">
+    <w:abstractNumId w:val="5"/>
+  </w:num>
+  <w:num w:numId="8">
     <w:abstractNumId w:val="4"/>
-    <w:lvlOverride w:ilvl="0">
-      <w:startOverride w:val="1"/>
-    </w:lvlOverride>
-    <w:lvlOverride w:ilvl="1">
-      <w:startOverride w:val="1"/>
-    </w:lvlOverride>
-    <w:lvlOverride w:ilvl="2">
-      <w:startOverride w:val="1"/>
-    </w:lvlOverride>
-    <w:lvlOverride w:ilvl="3">
-      <w:startOverride w:val="1"/>
-    </w:lvlOverride>
-    <w:lvlOverride w:ilvl="4">
-      <w:startOverride w:val="1"/>
-    </w:lvlOverride>
-    <w:lvlOverride w:ilvl="5">
-      <w:startOverride w:val="1"/>
-    </w:lvlOverride>
-    <w:lvlOverride w:ilvl="6">
-      <w:startOverride w:val="1"/>
-    </w:lvlOverride>
-    <w:lvlOverride w:ilvl="7">
-      <w:startOverride w:val="1"/>
-    </w:lvlOverride>
-    <w:lvlOverride w:ilvl="8">
-      <w:startOverride w:val="1"/>
-    </w:lvlOverride>
   </w:num>
 </w:numbering>
 </file>
@@ -1737,6 +2447,134 @@
       <w:contextualSpacing/>
     </w:pPr>
   </w:style>
+  <w:style w:type="paragraph" w:styleId="a4">
+    <w:name w:val="header"/>
+    <w:basedOn w:val="a"/>
+    <w:link w:val="a5"/>
+    <w:uiPriority w:val="99"/>
+    <w:unhideWhenUsed/>
+    <w:rsid w:val="00597FCB"/>
+    <w:pPr>
+      <w:tabs>
+        <w:tab w:val="center" w:pos="4677"/>
+        <w:tab w:val="right" w:pos="9355"/>
+      </w:tabs>
+      <w:spacing w:after="0" w:line="240" w:lineRule="auto"/>
+    </w:pPr>
+  </w:style>
+  <w:style w:type="character" w:customStyle="1" w:styleId="a5">
+    <w:name w:val="Верхний колонтитул Знак"/>
+    <w:basedOn w:val="a0"/>
+    <w:link w:val="a4"/>
+    <w:uiPriority w:val="99"/>
+    <w:rsid w:val="00597FCB"/>
+    <w:rPr>
+      <w:sz w:val="28"/>
+    </w:rPr>
+  </w:style>
+  <w:style w:type="paragraph" w:styleId="a6">
+    <w:name w:val="footer"/>
+    <w:basedOn w:val="a"/>
+    <w:link w:val="a7"/>
+    <w:uiPriority w:val="99"/>
+    <w:unhideWhenUsed/>
+    <w:rsid w:val="00597FCB"/>
+    <w:pPr>
+      <w:tabs>
+        <w:tab w:val="center" w:pos="4677"/>
+        <w:tab w:val="right" w:pos="9355"/>
+      </w:tabs>
+      <w:spacing w:after="0" w:line="240" w:lineRule="auto"/>
+    </w:pPr>
+  </w:style>
+  <w:style w:type="character" w:customStyle="1" w:styleId="a7">
+    <w:name w:val="Нижний колонтитул Знак"/>
+    <w:basedOn w:val="a0"/>
+    <w:link w:val="a6"/>
+    <w:uiPriority w:val="99"/>
+    <w:rsid w:val="00597FCB"/>
+    <w:rPr>
+      <w:sz w:val="28"/>
+    </w:rPr>
+  </w:style>
+  <w:style w:type="paragraph" w:styleId="a8">
+    <w:name w:val="footnote text"/>
+    <w:basedOn w:val="a"/>
+    <w:link w:val="a9"/>
+    <w:uiPriority w:val="99"/>
+    <w:semiHidden/>
+    <w:unhideWhenUsed/>
+    <w:rsid w:val="00597FCB"/>
+    <w:pPr>
+      <w:spacing w:after="0" w:line="240" w:lineRule="auto"/>
+    </w:pPr>
+    <w:rPr>
+      <w:sz w:val="20"/>
+      <w:szCs w:val="20"/>
+    </w:rPr>
+  </w:style>
+  <w:style w:type="character" w:customStyle="1" w:styleId="a9">
+    <w:name w:val="Текст сноски Знак"/>
+    <w:basedOn w:val="a0"/>
+    <w:link w:val="a8"/>
+    <w:uiPriority w:val="99"/>
+    <w:semiHidden/>
+    <w:rsid w:val="00597FCB"/>
+    <w:rPr>
+      <w:sz w:val="20"/>
+      <w:szCs w:val="20"/>
+    </w:rPr>
+  </w:style>
+  <w:style w:type="character" w:styleId="aa">
+    <w:name w:val="footnote reference"/>
+    <w:basedOn w:val="a0"/>
+    <w:uiPriority w:val="99"/>
+    <w:semiHidden/>
+    <w:unhideWhenUsed/>
+    <w:rsid w:val="00597FCB"/>
+    <w:rPr>
+      <w:vertAlign w:val="superscript"/>
+    </w:rPr>
+  </w:style>
+  <w:style w:type="paragraph" w:styleId="ab">
+    <w:name w:val="endnote text"/>
+    <w:basedOn w:val="a"/>
+    <w:link w:val="ac"/>
+    <w:uiPriority w:val="99"/>
+    <w:semiHidden/>
+    <w:unhideWhenUsed/>
+    <w:rsid w:val="0003182D"/>
+    <w:pPr>
+      <w:spacing w:after="0" w:line="240" w:lineRule="auto"/>
+    </w:pPr>
+    <w:rPr>
+      <w:sz w:val="20"/>
+      <w:szCs w:val="20"/>
+    </w:rPr>
+  </w:style>
+  <w:style w:type="character" w:customStyle="1" w:styleId="ac">
+    <w:name w:val="Текст концевой сноски Знак"/>
+    <w:basedOn w:val="a0"/>
+    <w:link w:val="ab"/>
+    <w:uiPriority w:val="99"/>
+    <w:semiHidden/>
+    <w:rsid w:val="0003182D"/>
+    <w:rPr>
+      <w:sz w:val="20"/>
+      <w:szCs w:val="20"/>
+    </w:rPr>
+  </w:style>
+  <w:style w:type="character" w:styleId="ad">
+    <w:name w:val="endnote reference"/>
+    <w:basedOn w:val="a0"/>
+    <w:uiPriority w:val="99"/>
+    <w:semiHidden/>
+    <w:unhideWhenUsed/>
+    <w:rsid w:val="0003182D"/>
+    <w:rPr>
+      <w:vertAlign w:val="superscript"/>
+    </w:rPr>
+  </w:style>
 </w:styles>
 </file>
 
@@ -2020,6 +2858,134 @@
       <w:ind w:left="720"/>
       <w:contextualSpacing/>
     </w:pPr>
+  </w:style>
+  <w:style w:type="paragraph" w:styleId="a4">
+    <w:name w:val="header"/>
+    <w:basedOn w:val="a"/>
+    <w:link w:val="a5"/>
+    <w:uiPriority w:val="99"/>
+    <w:unhideWhenUsed/>
+    <w:rsid w:val="00597FCB"/>
+    <w:pPr>
+      <w:tabs>
+        <w:tab w:val="center" w:pos="4677"/>
+        <w:tab w:val="right" w:pos="9355"/>
+      </w:tabs>
+      <w:spacing w:after="0" w:line="240" w:lineRule="auto"/>
+    </w:pPr>
+  </w:style>
+  <w:style w:type="character" w:customStyle="1" w:styleId="a5">
+    <w:name w:val="Верхний колонтитул Знак"/>
+    <w:basedOn w:val="a0"/>
+    <w:link w:val="a4"/>
+    <w:uiPriority w:val="99"/>
+    <w:rsid w:val="00597FCB"/>
+    <w:rPr>
+      <w:sz w:val="28"/>
+    </w:rPr>
+  </w:style>
+  <w:style w:type="paragraph" w:styleId="a6">
+    <w:name w:val="footer"/>
+    <w:basedOn w:val="a"/>
+    <w:link w:val="a7"/>
+    <w:uiPriority w:val="99"/>
+    <w:unhideWhenUsed/>
+    <w:rsid w:val="00597FCB"/>
+    <w:pPr>
+      <w:tabs>
+        <w:tab w:val="center" w:pos="4677"/>
+        <w:tab w:val="right" w:pos="9355"/>
+      </w:tabs>
+      <w:spacing w:after="0" w:line="240" w:lineRule="auto"/>
+    </w:pPr>
+  </w:style>
+  <w:style w:type="character" w:customStyle="1" w:styleId="a7">
+    <w:name w:val="Нижний колонтитул Знак"/>
+    <w:basedOn w:val="a0"/>
+    <w:link w:val="a6"/>
+    <w:uiPriority w:val="99"/>
+    <w:rsid w:val="00597FCB"/>
+    <w:rPr>
+      <w:sz w:val="28"/>
+    </w:rPr>
+  </w:style>
+  <w:style w:type="paragraph" w:styleId="a8">
+    <w:name w:val="footnote text"/>
+    <w:basedOn w:val="a"/>
+    <w:link w:val="a9"/>
+    <w:uiPriority w:val="99"/>
+    <w:semiHidden/>
+    <w:unhideWhenUsed/>
+    <w:rsid w:val="00597FCB"/>
+    <w:pPr>
+      <w:spacing w:after="0" w:line="240" w:lineRule="auto"/>
+    </w:pPr>
+    <w:rPr>
+      <w:sz w:val="20"/>
+      <w:szCs w:val="20"/>
+    </w:rPr>
+  </w:style>
+  <w:style w:type="character" w:customStyle="1" w:styleId="a9">
+    <w:name w:val="Текст сноски Знак"/>
+    <w:basedOn w:val="a0"/>
+    <w:link w:val="a8"/>
+    <w:uiPriority w:val="99"/>
+    <w:semiHidden/>
+    <w:rsid w:val="00597FCB"/>
+    <w:rPr>
+      <w:sz w:val="20"/>
+      <w:szCs w:val="20"/>
+    </w:rPr>
+  </w:style>
+  <w:style w:type="character" w:styleId="aa">
+    <w:name w:val="footnote reference"/>
+    <w:basedOn w:val="a0"/>
+    <w:uiPriority w:val="99"/>
+    <w:semiHidden/>
+    <w:unhideWhenUsed/>
+    <w:rsid w:val="00597FCB"/>
+    <w:rPr>
+      <w:vertAlign w:val="superscript"/>
+    </w:rPr>
+  </w:style>
+  <w:style w:type="paragraph" w:styleId="ab">
+    <w:name w:val="endnote text"/>
+    <w:basedOn w:val="a"/>
+    <w:link w:val="ac"/>
+    <w:uiPriority w:val="99"/>
+    <w:semiHidden/>
+    <w:unhideWhenUsed/>
+    <w:rsid w:val="0003182D"/>
+    <w:pPr>
+      <w:spacing w:after="0" w:line="240" w:lineRule="auto"/>
+    </w:pPr>
+    <w:rPr>
+      <w:sz w:val="20"/>
+      <w:szCs w:val="20"/>
+    </w:rPr>
+  </w:style>
+  <w:style w:type="character" w:customStyle="1" w:styleId="ac">
+    <w:name w:val="Текст концевой сноски Знак"/>
+    <w:basedOn w:val="a0"/>
+    <w:link w:val="ab"/>
+    <w:uiPriority w:val="99"/>
+    <w:semiHidden/>
+    <w:rsid w:val="0003182D"/>
+    <w:rPr>
+      <w:sz w:val="20"/>
+      <w:szCs w:val="20"/>
+    </w:rPr>
+  </w:style>
+  <w:style w:type="character" w:styleId="ad">
+    <w:name w:val="endnote reference"/>
+    <w:basedOn w:val="a0"/>
+    <w:uiPriority w:val="99"/>
+    <w:semiHidden/>
+    <w:unhideWhenUsed/>
+    <w:rsid w:val="0003182D"/>
+    <w:rPr>
+      <w:vertAlign w:val="superscript"/>
+    </w:rPr>
   </w:style>
 </w:styles>
 </file>
@@ -2307,4 +3273,16 @@
   <a:objectDefaults/>
   <a:extraClrSchemeLst/>
 </a:theme>
+</file>
+
+<file path=customXml/item1.xml><?xml version="1.0" encoding="utf-8"?>
+<b:Sources xmlns:b="http://schemas.openxmlformats.org/officeDocument/2006/bibliography" xmlns="http://schemas.openxmlformats.org/officeDocument/2006/bibliography" SelectedStyle="\GB.XSL" StyleName="GB7714"/>
+</file>
+
+<file path=customXml/itemProps1.xml><?xml version="1.0" encoding="utf-8"?>
+<ds:datastoreItem xmlns:ds="http://schemas.openxmlformats.org/officeDocument/2006/customXml" ds:itemID="{E93727A1-DAB2-445E-87B1-7EC5C32058A9}">
+  <ds:schemaRefs>
+    <ds:schemaRef ds:uri="http://schemas.openxmlformats.org/officeDocument/2006/bibliography"/>
+  </ds:schemaRefs>
+</ds:datastoreItem>
 </file>
--- a/3_ProcessModel/Материалы/Заметка 2.docx
+++ b/3_ProcessModel/Материалы/Заметка 2.docx
@@ -228,17 +228,113 @@
     </w:p>
     <w:p>
       <w:r>
-        <w:t xml:space="preserve">При создании автоматизированных систем </w:t>
-      </w:r>
-      <w:r>
-        <w:t>может использоваться инд</w:t>
-      </w:r>
-      <w:r>
-        <w:t>ивидуальное, типовое или автомати</w:t>
-      </w:r>
-      <w:r>
-        <w:t>ческое проектирование.</w:t>
-      </w:r>
+        <w:t>При создании автоматизированных систем</w:t>
+      </w:r>
+      <w:r>
+        <w:t>, в зависимости от сложности и степени формализации задания,</w:t>
+      </w:r>
+      <w:r>
+        <w:t xml:space="preserve"> </w:t>
+      </w:r>
+      <w:r>
+        <w:t xml:space="preserve">могут применяться следующие виды проектирования: </w:t>
+      </w:r>
+    </w:p>
+    <w:p>
+      <w:pPr>
+        <w:pStyle w:val="a3"/>
+        <w:numPr>
+          <w:ilvl w:val="0"/>
+          <w:numId w:val="9"/>
+        </w:numPr>
+      </w:pPr>
+      <w:r>
+        <w:t>И</w:t>
+      </w:r>
+      <w:r>
+        <w:t>нд</w:t>
+      </w:r>
+      <w:r>
+        <w:t xml:space="preserve">ивидуальное </w:t>
+      </w:r>
+      <w:r>
+        <w:t xml:space="preserve">проектирование </w:t>
+      </w:r>
+      <w:r>
+        <w:t xml:space="preserve">- </w:t>
+      </w:r>
+      <w:r>
+        <w:t xml:space="preserve">характеризуется тем, что все виды работ для различных объектов выполняются по </w:t>
+      </w:r>
+      <w:proofErr w:type="gramStart"/>
+      <w:r>
+        <w:t>индивидуальным проектам</w:t>
+      </w:r>
+      <w:proofErr w:type="gramEnd"/>
+      <w:r>
+        <w:t>.</w:t>
+      </w:r>
+    </w:p>
+    <w:p>
+      <w:pPr>
+        <w:pStyle w:val="a3"/>
+        <w:numPr>
+          <w:ilvl w:val="0"/>
+          <w:numId w:val="9"/>
+        </w:numPr>
+      </w:pPr>
+      <w:r>
+        <w:t>Т</w:t>
+      </w:r>
+      <w:r>
+        <w:t>иповое</w:t>
+      </w:r>
+      <w:r>
+        <w:t xml:space="preserve"> </w:t>
+      </w:r>
+      <w:r>
+        <w:t>проектирование – разбиение системы на множество составных компонентов и создание для каждого из них законченного проектног</w:t>
+      </w:r>
+      <w:bookmarkStart w:id="0" w:name="_GoBack"/>
+      <w:bookmarkEnd w:id="0"/>
+      <w:r>
+        <w:t>о решения, которое при внедрении привязывается к конкретным условиям объекта.</w:t>
+      </w:r>
+    </w:p>
+    <w:p>
+      <w:pPr>
+        <w:pStyle w:val="a3"/>
+        <w:numPr>
+          <w:ilvl w:val="0"/>
+          <w:numId w:val="9"/>
+        </w:numPr>
+      </w:pPr>
+      <w:r>
+        <w:t>А</w:t>
+      </w:r>
+      <w:r>
+        <w:t>втомати</w:t>
+      </w:r>
+      <w:r>
+        <w:t>ческое</w:t>
+      </w:r>
+      <w:r>
+        <w:t xml:space="preserve"> проектирование – осуществляемое с помощью система а</w:t>
+      </w:r>
+      <w:r>
+        <w:t xml:space="preserve">втоматизированного </w:t>
+      </w:r>
+      <w:r>
+        <w:t>п</w:t>
+      </w:r>
+      <w:r>
+        <w:t>роектирования</w:t>
+      </w:r>
+      <w:r>
+        <w:t xml:space="preserve"> (САПР).</w:t>
+      </w:r>
+    </w:p>
+    <w:p>
       <w:r>
         <w:t xml:space="preserve"> Для разработки большого класса автоматических систем применяют </w:t>
       </w:r>
@@ -296,6 +392,7 @@
     </w:p>
     <w:p>
       <w:r>
+        <w:lastRenderedPageBreak/>
         <w:t xml:space="preserve">CASE-системами или CASE-технологиями называют реализованные в виде программных продуктов технологические системы, ориентированные на создание сложных программных систем и поддержку их полного жизненного цикла или его основных этапов. </w:t>
       </w:r>
       <w:r>
@@ -338,11 +435,7 @@
       </w:r>
       <w:proofErr w:type="gramEnd"/>
       <w:r>
-        <w:t xml:space="preserve">. Традиционно выделяют 6 периодов, качественно отличающихся применяемой техникой и </w:t>
-      </w:r>
-      <w:r>
-        <w:lastRenderedPageBreak/>
-        <w:t xml:space="preserve">методами разработки </w:t>
+        <w:t xml:space="preserve">. Традиционно выделяют 6 периодов, качественно отличающихся применяемой техникой и методами разработки </w:t>
       </w:r>
       <w:proofErr w:type="gramStart"/>
       <w:r>
@@ -350,13 +443,7 @@
       </w:r>
       <w:proofErr w:type="gramEnd"/>
       <w:r>
-        <w:t>.</w:t>
-      </w:r>
-      <w:r>
-        <w:t xml:space="preserve"> </w:t>
-      </w:r>
-      <w:r>
-        <w:t>В качестве инструментальных средств в эти периоды использовались:</w:t>
+        <w:t>. В качестве инструментальных средств в эти периоды использовались:</w:t>
       </w:r>
     </w:p>
     <w:p>
@@ -434,10 +521,7 @@
         </w:numPr>
       </w:pPr>
       <w:r>
-        <w:t>CASE-средства генерации исходных текстов и реализации интегрированного окружения поддержки полного ЖЦ разработки ПО  (2-ая генерация CASE-II).</w:t>
-      </w:r>
-      <w:r>
-        <w:t xml:space="preserve"> </w:t>
+        <w:t xml:space="preserve">CASE-средства генерации исходных текстов и реализации интегрированного окружения поддержки полного ЖЦ разработки ПО  (2-ая генерация CASE-II). </w:t>
       </w:r>
     </w:p>
     <w:p>
@@ -487,8 +571,6 @@
       <w:r>
         <w:t>не реализовано в виду отсутствия методологии типового проектирования СППР.</w:t>
       </w:r>
-      <w:bookmarkStart w:id="0" w:name="_GoBack"/>
-      <w:bookmarkEnd w:id="0"/>
     </w:p>
     <w:p/>
     <w:p/>
@@ -501,6 +583,7 @@
         </w:numPr>
       </w:pPr>
       <w:r>
+        <w:lastRenderedPageBreak/>
         <w:t>Функциональная схема СППР</w:t>
       </w:r>
       <w:r>
@@ -585,7 +668,7 @@
                                 <v:shape id="_x0000_i1025" type="#_x0000_t75" style="width:447.6pt;height:146.7pt" o:ole="">
                                   <v:imagedata r:id="rId9" o:title=""/>
                                 </v:shape>
-                                <o:OLEObject Type="Embed" ProgID="Visio.Drawing.11" ShapeID="_x0000_i1025" DrawAspect="Content" ObjectID="_1452672409" r:id="rId10"/>
+                                <o:OLEObject Type="Embed" ProgID="Visio.Drawing.11" ShapeID="_x0000_i1025" DrawAspect="Content" ObjectID="_1453116556" r:id="rId10"/>
                               </w:object>
                             </w:r>
                           </w:p>
@@ -618,7 +701,7 @@
                           <v:shape id="_x0000_i1025" type="#_x0000_t75" style="width:447.6pt;height:146.7pt" o:ole="">
                             <v:imagedata r:id="rId9" o:title=""/>
                           </v:shape>
-                          <o:OLEObject Type="Embed" ProgID="Visio.Drawing.11" ShapeID="_x0000_i1025" DrawAspect="Content" ObjectID="_1452672409" r:id="rId11"/>
+                          <o:OLEObject Type="Embed" ProgID="Visio.Drawing.11" ShapeID="_x0000_i1025" DrawAspect="Content" ObjectID="_1453116556" r:id="rId11"/>
                         </w:object>
                       </w:r>
                     </w:p>
@@ -633,7 +716,6 @@
     </w:p>
     <w:p>
       <w:r>
-        <w:lastRenderedPageBreak/>
         <w:t>Где:</w:t>
       </w:r>
     </w:p>
@@ -876,7 +958,11 @@
     </w:p>
     <w:p>
       <w:r>
-        <w:t>При интуитивном анализе оценку и принятие решения выполняет непосредственно эксперт или ответственное лицо. При этом анализ проводится в ручном режиме, а количество учитываемых факторов пропорционально уровню компетентности эксперта. Данный анализ зачастую применятся при стратегическом планировании. Существуют распространённые методики такие как: SWOT-анализ, направленные на сбор и обработку информации для последующей экспертной оценки.</w:t>
+        <w:t xml:space="preserve">При интуитивном анализе оценку и принятие решения выполняет непосредственно эксперт или ответственное лицо. При этом анализ проводится в ручном режиме, а количество учитываемых факторов пропорционально уровню компетентности эксперта. Данный анализ </w:t>
+      </w:r>
+      <w:r>
+        <w:lastRenderedPageBreak/>
+        <w:t>зачастую применятся при стратегическом планировании. Существуют распространённые методики такие как: SWOT-анализ, направленные на сбор и обработку информации для последующей экспертной оценки.</w:t>
       </w:r>
     </w:p>
     <w:p>
@@ -886,7 +972,6 @@
     </w:p>
     <w:p>
       <w:r>
-        <w:lastRenderedPageBreak/>
         <w:t>Имитационное моделирование применяется при долгосрочном планировании, когда полнота описания системы невозможна (в виду неполноты исследования или ограничений вычислительных ресурсов). С помощью математической модели, имитирующей предметную область, генерируются промежуточные состояния системы. Вариативные ситуации (переходы к одной из возможных альтернатив состояния системы) разрешаются механизмами оценки и выбора УР.</w:t>
       </w:r>
     </w:p>
@@ -1009,6 +1094,7 @@
         </w:numPr>
       </w:pPr>
       <w:r>
+        <w:lastRenderedPageBreak/>
         <w:t>Анализ требований</w:t>
       </w:r>
     </w:p>
@@ -1075,7 +1161,6 @@
     </w:p>
     <w:p>
       <w:r>
-        <w:lastRenderedPageBreak/>
         <w:t xml:space="preserve">Рассматривается задача проектирования </w:t>
       </w:r>
       <w:proofErr w:type="gramStart"/>
@@ -1292,10 +1377,7 @@
         <w:t>Щербина О.А.</w:t>
       </w:r>
       <w:r>
-        <w:t xml:space="preserve"> «</w:t>
-      </w:r>
-      <w:r>
-        <w:t xml:space="preserve">Системный подход, системный анализ и </w:t>
+        <w:t xml:space="preserve"> «Системный подход, системный анализ и </w:t>
       </w:r>
       <w:proofErr w:type="gramStart"/>
       <w:r>
@@ -1311,10 +1393,7 @@
         <w:pStyle w:val="a8"/>
       </w:pPr>
       <w:r>
-        <w:t>технологии</w:t>
-      </w:r>
-      <w:r>
-        <w:t>»</w:t>
+        <w:t>технологии»</w:t>
       </w:r>
     </w:p>
   </w:footnote>
@@ -1376,6 +1455,92 @@
 <file path=word/numbering.xml><?xml version="1.0" encoding="utf-8"?>
 <w:numbering xmlns:wpc="http://schemas.microsoft.com/office/word/2010/wordprocessingCanvas" xmlns:mc="http://schemas.openxmlformats.org/markup-compatibility/2006" xmlns:o="urn:schemas-microsoft-com:office:office" xmlns:r="http://schemas.openxmlformats.org/officeDocument/2006/relationships" xmlns:m="http://schemas.openxmlformats.org/officeDocument/2006/math" xmlns:v="urn:schemas-microsoft-com:vml" xmlns:wp14="http://schemas.microsoft.com/office/word/2010/wordprocessingDrawing" xmlns:wp="http://schemas.openxmlformats.org/drawingml/2006/wordprocessingDrawing" xmlns:w10="urn:schemas-microsoft-com:office:word" xmlns:w="http://schemas.openxmlformats.org/wordprocessingml/2006/main" xmlns:w14="http://schemas.microsoft.com/office/word/2010/wordml" xmlns:wpg="http://schemas.microsoft.com/office/word/2010/wordprocessingGroup" xmlns:wpi="http://schemas.microsoft.com/office/word/2010/wordprocessingInk" xmlns:wne="http://schemas.microsoft.com/office/word/2006/wordml" xmlns:wps="http://schemas.microsoft.com/office/word/2010/wordprocessingShape" mc:Ignorable="w14 wp14">
   <w:abstractNum w:abstractNumId="0">
+    <w:nsid w:val="15213C8F"/>
+    <w:multiLevelType w:val="hybridMultilevel"/>
+    <w:tmpl w:val="DCA2D820"/>
+    <w:lvl w:ilvl="0" w:tplc="0419000F">
+      <w:start w:val="1"/>
+      <w:numFmt w:val="decimal"/>
+      <w:lvlText w:val="%1."/>
+      <w:lvlJc w:val="left"/>
+      <w:pPr>
+        <w:ind w:left="1429" w:hanging="360"/>
+      </w:pPr>
+    </w:lvl>
+    <w:lvl w:ilvl="1" w:tplc="04190019" w:tentative="1">
+      <w:start w:val="1"/>
+      <w:numFmt w:val="lowerLetter"/>
+      <w:lvlText w:val="%2."/>
+      <w:lvlJc w:val="left"/>
+      <w:pPr>
+        <w:ind w:left="2149" w:hanging="360"/>
+      </w:pPr>
+    </w:lvl>
+    <w:lvl w:ilvl="2" w:tplc="0419001B" w:tentative="1">
+      <w:start w:val="1"/>
+      <w:numFmt w:val="lowerRoman"/>
+      <w:lvlText w:val="%3."/>
+      <w:lvlJc w:val="right"/>
+      <w:pPr>
+        <w:ind w:left="2869" w:hanging="180"/>
+      </w:pPr>
+    </w:lvl>
+    <w:lvl w:ilvl="3" w:tplc="0419000F" w:tentative="1">
+      <w:start w:val="1"/>
+      <w:numFmt w:val="decimal"/>
+      <w:lvlText w:val="%4."/>
+      <w:lvlJc w:val="left"/>
+      <w:pPr>
+        <w:ind w:left="3589" w:hanging="360"/>
+      </w:pPr>
+    </w:lvl>
+    <w:lvl w:ilvl="4" w:tplc="04190019" w:tentative="1">
+      <w:start w:val="1"/>
+      <w:numFmt w:val="lowerLetter"/>
+      <w:lvlText w:val="%5."/>
+      <w:lvlJc w:val="left"/>
+      <w:pPr>
+        <w:ind w:left="4309" w:hanging="360"/>
+      </w:pPr>
+    </w:lvl>
+    <w:lvl w:ilvl="5" w:tplc="0419001B" w:tentative="1">
+      <w:start w:val="1"/>
+      <w:numFmt w:val="lowerRoman"/>
+      <w:lvlText w:val="%6."/>
+      <w:lvlJc w:val="right"/>
+      <w:pPr>
+        <w:ind w:left="5029" w:hanging="180"/>
+      </w:pPr>
+    </w:lvl>
+    <w:lvl w:ilvl="6" w:tplc="0419000F" w:tentative="1">
+      <w:start w:val="1"/>
+      <w:numFmt w:val="decimal"/>
+      <w:lvlText w:val="%7."/>
+      <w:lvlJc w:val="left"/>
+      <w:pPr>
+        <w:ind w:left="5749" w:hanging="360"/>
+      </w:pPr>
+    </w:lvl>
+    <w:lvl w:ilvl="7" w:tplc="04190019" w:tentative="1">
+      <w:start w:val="1"/>
+      <w:numFmt w:val="lowerLetter"/>
+      <w:lvlText w:val="%8."/>
+      <w:lvlJc w:val="left"/>
+      <w:pPr>
+        <w:ind w:left="6469" w:hanging="360"/>
+      </w:pPr>
+    </w:lvl>
+    <w:lvl w:ilvl="8" w:tplc="0419001B" w:tentative="1">
+      <w:start w:val="1"/>
+      <w:numFmt w:val="lowerRoman"/>
+      <w:lvlText w:val="%9."/>
+      <w:lvlJc w:val="right"/>
+      <w:pPr>
+        <w:ind w:left="7189" w:hanging="180"/>
+      </w:pPr>
+    </w:lvl>
+  </w:abstractNum>
+  <w:abstractNum w:abstractNumId="1">
     <w:nsid w:val="1BE37804"/>
     <w:multiLevelType w:val="hybridMultilevel"/>
     <w:tmpl w:val="291A26F6"/>
@@ -1461,7 +1626,7 @@
       </w:pPr>
     </w:lvl>
   </w:abstractNum>
-  <w:abstractNum w:abstractNumId="1">
+  <w:abstractNum w:abstractNumId="2">
     <w:nsid w:val="330E4CE6"/>
     <w:multiLevelType w:val="hybridMultilevel"/>
     <w:tmpl w:val="4678FC40"/>
@@ -1547,7 +1712,7 @@
       </w:pPr>
     </w:lvl>
   </w:abstractNum>
-  <w:abstractNum w:abstractNumId="2">
+  <w:abstractNum w:abstractNumId="3">
     <w:nsid w:val="34AD1695"/>
     <w:multiLevelType w:val="hybridMultilevel"/>
     <w:tmpl w:val="0DCCA7F0"/>
@@ -1633,7 +1798,7 @@
       </w:pPr>
     </w:lvl>
   </w:abstractNum>
-  <w:abstractNum w:abstractNumId="3">
+  <w:abstractNum w:abstractNumId="4">
     <w:nsid w:val="3F8918FC"/>
     <w:multiLevelType w:val="multilevel"/>
     <w:tmpl w:val="0419001F"/>
@@ -1719,7 +1884,7 @@
       </w:pPr>
     </w:lvl>
   </w:abstractNum>
-  <w:abstractNum w:abstractNumId="4">
+  <w:abstractNum w:abstractNumId="5">
     <w:nsid w:val="52D87626"/>
     <w:multiLevelType w:val="hybridMultilevel"/>
     <w:tmpl w:val="AAC84CBA"/>
@@ -1832,7 +1997,7 @@
       </w:rPr>
     </w:lvl>
   </w:abstractNum>
-  <w:abstractNum w:abstractNumId="5">
+  <w:abstractNum w:abstractNumId="6">
     <w:nsid w:val="6B1A0125"/>
     <w:multiLevelType w:val="hybridMultilevel"/>
     <w:tmpl w:val="37C6FF0E"/>
@@ -1945,7 +2110,7 @@
       </w:rPr>
     </w:lvl>
   </w:abstractNum>
-  <w:abstractNum w:abstractNumId="6">
+  <w:abstractNum w:abstractNumId="7">
     <w:nsid w:val="78954D29"/>
     <w:multiLevelType w:val="hybridMultilevel"/>
     <w:tmpl w:val="E9E0EF7E"/>
@@ -2032,9 +2197,69 @@
     </w:lvl>
   </w:abstractNum>
   <w:num w:numId="1">
-    <w:abstractNumId w:val="3"/>
+    <w:abstractNumId w:val="4"/>
   </w:num>
   <w:num w:numId="2">
+    <w:abstractNumId w:val="2"/>
+    <w:lvlOverride w:ilvl="0">
+      <w:startOverride w:val="1"/>
+    </w:lvlOverride>
+    <w:lvlOverride w:ilvl="1">
+      <w:startOverride w:val="1"/>
+    </w:lvlOverride>
+    <w:lvlOverride w:ilvl="2">
+      <w:startOverride w:val="1"/>
+    </w:lvlOverride>
+    <w:lvlOverride w:ilvl="3">
+      <w:startOverride w:val="1"/>
+    </w:lvlOverride>
+    <w:lvlOverride w:ilvl="4">
+      <w:startOverride w:val="1"/>
+    </w:lvlOverride>
+    <w:lvlOverride w:ilvl="5">
+      <w:startOverride w:val="1"/>
+    </w:lvlOverride>
+    <w:lvlOverride w:ilvl="6">
+      <w:startOverride w:val="1"/>
+    </w:lvlOverride>
+    <w:lvlOverride w:ilvl="7">
+      <w:startOverride w:val="1"/>
+    </w:lvlOverride>
+    <w:lvlOverride w:ilvl="8">
+      <w:startOverride w:val="1"/>
+    </w:lvlOverride>
+  </w:num>
+  <w:num w:numId="3">
+    <w:abstractNumId w:val="3"/>
+    <w:lvlOverride w:ilvl="0">
+      <w:startOverride w:val="1"/>
+    </w:lvlOverride>
+    <w:lvlOverride w:ilvl="1">
+      <w:startOverride w:val="1"/>
+    </w:lvlOverride>
+    <w:lvlOverride w:ilvl="2">
+      <w:startOverride w:val="1"/>
+    </w:lvlOverride>
+    <w:lvlOverride w:ilvl="3">
+      <w:startOverride w:val="1"/>
+    </w:lvlOverride>
+    <w:lvlOverride w:ilvl="4">
+      <w:startOverride w:val="1"/>
+    </w:lvlOverride>
+    <w:lvlOverride w:ilvl="5">
+      <w:startOverride w:val="1"/>
+    </w:lvlOverride>
+    <w:lvlOverride w:ilvl="6">
+      <w:startOverride w:val="1"/>
+    </w:lvlOverride>
+    <w:lvlOverride w:ilvl="7">
+      <w:startOverride w:val="1"/>
+    </w:lvlOverride>
+    <w:lvlOverride w:ilvl="8">
+      <w:startOverride w:val="1"/>
+    </w:lvlOverride>
+  </w:num>
+  <w:num w:numId="4">
     <w:abstractNumId w:val="1"/>
     <w:lvlOverride w:ilvl="0">
       <w:startOverride w:val="1"/>
@@ -2064,68 +2289,8 @@
       <w:startOverride w:val="1"/>
     </w:lvlOverride>
   </w:num>
-  <w:num w:numId="3">
-    <w:abstractNumId w:val="2"/>
-    <w:lvlOverride w:ilvl="0">
-      <w:startOverride w:val="1"/>
-    </w:lvlOverride>
-    <w:lvlOverride w:ilvl="1">
-      <w:startOverride w:val="1"/>
-    </w:lvlOverride>
-    <w:lvlOverride w:ilvl="2">
-      <w:startOverride w:val="1"/>
-    </w:lvlOverride>
-    <w:lvlOverride w:ilvl="3">
-      <w:startOverride w:val="1"/>
-    </w:lvlOverride>
-    <w:lvlOverride w:ilvl="4">
-      <w:startOverride w:val="1"/>
-    </w:lvlOverride>
-    <w:lvlOverride w:ilvl="5">
-      <w:startOverride w:val="1"/>
-    </w:lvlOverride>
-    <w:lvlOverride w:ilvl="6">
-      <w:startOverride w:val="1"/>
-    </w:lvlOverride>
-    <w:lvlOverride w:ilvl="7">
-      <w:startOverride w:val="1"/>
-    </w:lvlOverride>
-    <w:lvlOverride w:ilvl="8">
-      <w:startOverride w:val="1"/>
-    </w:lvlOverride>
-  </w:num>
-  <w:num w:numId="4">
-    <w:abstractNumId w:val="0"/>
-    <w:lvlOverride w:ilvl="0">
-      <w:startOverride w:val="1"/>
-    </w:lvlOverride>
-    <w:lvlOverride w:ilvl="1">
-      <w:startOverride w:val="1"/>
-    </w:lvlOverride>
-    <w:lvlOverride w:ilvl="2">
-      <w:startOverride w:val="1"/>
-    </w:lvlOverride>
-    <w:lvlOverride w:ilvl="3">
-      <w:startOverride w:val="1"/>
-    </w:lvlOverride>
-    <w:lvlOverride w:ilvl="4">
-      <w:startOverride w:val="1"/>
-    </w:lvlOverride>
-    <w:lvlOverride w:ilvl="5">
-      <w:startOverride w:val="1"/>
-    </w:lvlOverride>
-    <w:lvlOverride w:ilvl="6">
-      <w:startOverride w:val="1"/>
-    </w:lvlOverride>
-    <w:lvlOverride w:ilvl="7">
-      <w:startOverride w:val="1"/>
-    </w:lvlOverride>
-    <w:lvlOverride w:ilvl="8">
-      <w:startOverride w:val="1"/>
-    </w:lvlOverride>
-  </w:num>
   <w:num w:numId="5">
-    <w:abstractNumId w:val="6"/>
+    <w:abstractNumId w:val="7"/>
     <w:lvlOverride w:ilvl="0">
       <w:startOverride w:val="1"/>
     </w:lvlOverride>
@@ -2155,13 +2320,16 @@
     </w:lvlOverride>
   </w:num>
   <w:num w:numId="6">
-    <w:abstractNumId w:val="0"/>
+    <w:abstractNumId w:val="1"/>
   </w:num>
   <w:num w:numId="7">
+    <w:abstractNumId w:val="6"/>
+  </w:num>
+  <w:num w:numId="8">
     <w:abstractNumId w:val="5"/>
   </w:num>
-  <w:num w:numId="8">
-    <w:abstractNumId w:val="4"/>
+  <w:num w:numId="9">
+    <w:abstractNumId w:val="0"/>
   </w:num>
 </w:numbering>
 </file>
@@ -3280,7 +3448,7 @@
 </file>
 
 <file path=customXml/itemProps1.xml><?xml version="1.0" encoding="utf-8"?>
-<ds:datastoreItem xmlns:ds="http://schemas.openxmlformats.org/officeDocument/2006/customXml" ds:itemID="{E93727A1-DAB2-445E-87B1-7EC5C32058A9}">
+<ds:datastoreItem xmlns:ds="http://schemas.openxmlformats.org/officeDocument/2006/customXml" ds:itemID="{77CBF1D6-B00A-456F-A960-5A448754EC23}">
   <ds:schemaRefs>
     <ds:schemaRef ds:uri="http://schemas.openxmlformats.org/officeDocument/2006/bibliography"/>
   </ds:schemaRefs>

--- a/3_ProcessModel/Материалы/Заметка 2.docx
+++ b/3_ProcessModel/Материалы/Заметка 2.docx
@@ -183,46 +183,20 @@
       </w:r>
     </w:p>
     <w:p>
-      <w:proofErr w:type="gramStart"/>
-      <w:r>
-        <w:t>(CASE-технологии.</w:t>
-      </w:r>
-      <w:proofErr w:type="gramEnd"/>
-      <w:r>
-        <w:t xml:space="preserve"> </w:t>
-      </w:r>
-      <w:proofErr w:type="gramStart"/>
-      <w:r>
-        <w:t xml:space="preserve">Отсутствие </w:t>
+      <w:r>
+        <w:t>Современные системы поддержки принятия решения, возникшие как естественное развитие и продолжение управленческих информационных систем и систем управления базами данных, представляют собой системы, максимально приспособленные к решению задач повседневной управленческой деятельности, являются инструментом, призванным оказать помощь лицам, принимающим решения (ЛПР).</w:t>
+      </w:r>
+    </w:p>
+    <w:p>
+      <w:r>
+        <w:t xml:space="preserve">СППР, как правило, являются результатом </w:t>
       </w:r>
       <w:proofErr w:type="spellStart"/>
       <w:r>
-        <w:t>инструметальных</w:t>
+        <w:t>мультидисциплинарного</w:t>
       </w:r>
       <w:proofErr w:type="spellEnd"/>
       <w:r>
-        <w:t xml:space="preserve"> средств типового проектирования)</w:t>
-      </w:r>
-      <w:r>
-        <w:t>.</w:t>
-      </w:r>
-      <w:proofErr w:type="gramEnd"/>
-    </w:p>
-    <w:p>
-      <w:r>
-        <w:t>Современные системы поддержки принятия решения, возникшие как естественное развитие и продолжение управленческих информационных систем и систем управления базами данных, представляют собой системы, максимально приспособленные к решению задач повседневной управленческой деятельности, являются инструментом, призванным оказать помощь лицам, принимающим решения (ЛПР).</w:t>
-      </w:r>
-    </w:p>
-    <w:p>
-      <w:r>
-        <w:t xml:space="preserve">СППР, как правило, являются результатом </w:t>
-      </w:r>
-      <w:proofErr w:type="spellStart"/>
-      <w:r>
-        <w:t>мультидисциплинарного</w:t>
-      </w:r>
-      <w:proofErr w:type="spellEnd"/>
-      <w:r>
         <w:t xml:space="preserve"> исследования, включающего теории баз данных, искусственного интеллекта, интерактивных компьютерных систем, методов имитационного моделирования.</w:t>
       </w:r>
     </w:p>
@@ -231,7 +205,13 @@
         <w:t>При создании автоматизированных систем</w:t>
       </w:r>
       <w:r>
-        <w:t>, в зависимости от сложности и степени формализации задания,</w:t>
+        <w:t xml:space="preserve">, в зависимости от сложности и степени формализации </w:t>
+      </w:r>
+      <w:r>
+        <w:t>предметной области</w:t>
+      </w:r>
+      <w:r>
+        <w:t>,</w:t>
       </w:r>
       <w:r>
         <w:t xml:space="preserve"> </w:t>
@@ -293,12 +273,7 @@
         <w:t xml:space="preserve"> </w:t>
       </w:r>
       <w:r>
-        <w:t>проектирование – разбиение системы на множество составных компонентов и создание для каждого из них законченного проектног</w:t>
-      </w:r>
-      <w:bookmarkStart w:id="0" w:name="_GoBack"/>
-      <w:bookmarkEnd w:id="0"/>
-      <w:r>
-        <w:t>о решения, которое при внедрении привязывается к конкретным условиям объекта.</w:t>
+        <w:t>проектирование – разбиение системы на множество составных компонентов и создание для каждого из них законченного проектного решения, которое при внедрении привязывается к конкретным условиям объекта.</w:t>
       </w:r>
     </w:p>
     <w:p>
@@ -319,27 +294,7 @@
         <w:t>ческое</w:t>
       </w:r>
       <w:r>
-        <w:t xml:space="preserve"> проектирование – осуществляемое с помощью система а</w:t>
-      </w:r>
-      <w:r>
-        <w:t xml:space="preserve">втоматизированного </w:t>
-      </w:r>
-      <w:r>
-        <w:t>п</w:t>
-      </w:r>
-      <w:r>
-        <w:t>роектирования</w:t>
-      </w:r>
-      <w:r>
-        <w:t xml:space="preserve"> (САПР).</w:t>
-      </w:r>
-    </w:p>
-    <w:p>
-      <w:r>
-        <w:t xml:space="preserve"> Для разработки большого класса автоматических систем применяют </w:t>
-      </w:r>
-      <w:r>
-        <w:t xml:space="preserve">типовое проектирование. Практической реализацией типового проектирования являются </w:t>
+        <w:t xml:space="preserve"> проектирование – осуществляемое с </w:t>
       </w:r>
       <w:r>
         <w:rPr>
@@ -351,10 +306,7 @@
         <w:t>-</w:t>
       </w:r>
       <w:r>
-        <w:t>техн</w:t>
-      </w:r>
-      <w:r>
-        <w:t>ологий</w:t>
+        <w:t>средств</w:t>
       </w:r>
       <w:r>
         <w:t xml:space="preserve"> </w:t>
@@ -384,15 +336,14 @@
       </w:r>
       <w:proofErr w:type="spellEnd"/>
       <w:r>
-        <w:t xml:space="preserve">). </w:t>
-      </w:r>
-      <w:r>
-        <w:t xml:space="preserve"> </w:t>
-      </w:r>
-    </w:p>
-    <w:p>
-      <w:r>
-        <w:lastRenderedPageBreak/>
+        <w:t>)</w:t>
+      </w:r>
+      <w:r>
+        <w:t>.</w:t>
+      </w:r>
+    </w:p>
+    <w:p>
+      <w:r>
         <w:t xml:space="preserve">CASE-системами или CASE-технологиями называют реализованные в виде программных продуктов технологические системы, ориентированные на создание сложных программных систем и поддержку их полного жизненного цикла или его основных этапов. </w:t>
       </w:r>
       <w:r>
@@ -404,6 +355,7 @@
     </w:p>
     <w:p>
       <w:r>
+        <w:lastRenderedPageBreak/>
         <w:t xml:space="preserve">CASE-системы включают в себя средства  </w:t>
       </w:r>
       <w:r>
@@ -540,39 +492,6 @@
         <w:t>.</w:t>
       </w:r>
     </w:p>
-    <w:p>
-      <w:r>
-        <w:t xml:space="preserve">Не смотря на наличие предпосылок к разработке </w:t>
-      </w:r>
-      <w:r>
-        <w:t>CASE</w:t>
-      </w:r>
-      <w:r>
-        <w:t xml:space="preserve">-средств для типовой разработки </w:t>
-      </w:r>
-      <w:r>
-        <w:t>СППР</w:t>
-      </w:r>
-      <w:r>
-        <w:t>, на сегодняшний день в данной области применяется подход индивидуального проектирования</w:t>
-      </w:r>
-      <w:r>
-        <w:rPr>
-          <w:rStyle w:val="aa"/>
-        </w:rPr>
-        <w:footnoteReference w:id="4"/>
-      </w:r>
-      <w:r>
-        <w:t>.</w:t>
-      </w:r>
-      <w:r>
-        <w:t xml:space="preserve"> Применение типового подхода </w:t>
-      </w:r>
-      <w:r>
-        <w:t>не реализовано в виду отсутствия методологии типового проектирования СППР.</w:t>
-      </w:r>
-    </w:p>
-    <w:p/>
     <w:p/>
     <w:p>
       <w:pPr>
@@ -583,12 +502,32 @@
         </w:numPr>
       </w:pPr>
       <w:r>
-        <w:lastRenderedPageBreak/>
         <w:t>Функциональная схема СППР</w:t>
       </w:r>
       <w:r>
         <w:t>.</w:t>
       </w:r>
+    </w:p>
+    <w:p>
+      <w:r>
+        <w:t>(</w:t>
+      </w:r>
+      <w:r>
+        <w:t xml:space="preserve">сослаться и проанализировать </w:t>
+      </w:r>
+      <w:hyperlink r:id="rId9" w:history="1">
+        <w:r>
+          <w:rPr>
+            <w:rStyle w:val="ae"/>
+          </w:rPr>
+          <w:t>http://yourlib.net/content/view/12925/153/</w:t>
+        </w:r>
+      </w:hyperlink>
+      <w:r>
+        <w:t>)</w:t>
+      </w:r>
+      <w:bookmarkStart w:id="0" w:name="_GoBack"/>
+      <w:bookmarkEnd w:id="0"/>
     </w:p>
     <w:p>
       <w:r>
@@ -665,10 +604,10 @@
                                   <v:path o:extrusionok="f" gradientshapeok="t" o:connecttype="rect"/>
                                   <o:lock v:ext="edit" aspectratio="t"/>
                                 </v:shapetype>
-                                <v:shape id="_x0000_i1025" type="#_x0000_t75" style="width:447.6pt;height:146.7pt" o:ole="">
-                                  <v:imagedata r:id="rId9" o:title=""/>
+                                <v:shape id="_x0000_i1025" type="#_x0000_t75" style="width:447.9pt;height:146.5pt" o:ole="">
+                                  <v:imagedata r:id="rId10" o:title=""/>
                                 </v:shape>
-                                <o:OLEObject Type="Embed" ProgID="Visio.Drawing.11" ShapeID="_x0000_i1025" DrawAspect="Content" ObjectID="_1453116556" r:id="rId10"/>
+                                <o:OLEObject Type="Embed" ProgID="Visio.Drawing.11" ShapeID="_x0000_i1025" DrawAspect="Content" ObjectID="_1453142933" r:id="rId11"/>
                               </w:object>
                             </w:r>
                           </w:p>
@@ -699,9 +638,9 @@
                       <w:r>
                         <w:object w:dxaOrig="8955" w:dyaOrig="2940">
                           <v:shape id="_x0000_i1025" type="#_x0000_t75" style="width:447.6pt;height:146.7pt" o:ole="">
-                            <v:imagedata r:id="rId9" o:title=""/>
+                            <v:imagedata r:id="rId12" o:title=""/>
                           </v:shape>
-                          <o:OLEObject Type="Embed" ProgID="Visio.Drawing.11" ShapeID="_x0000_i1025" DrawAspect="Content" ObjectID="_1453116556" r:id="rId11"/>
+                          <o:OLEObject Type="Embed" ProgID="Visio.Drawing.11" ShapeID="_x0000_i1025" DrawAspect="Content" ObjectID="_1453116556" r:id="rId13"/>
                         </w:object>
                       </w:r>
                     </w:p>
@@ -731,6 +670,7 @@
         <w:rPr>
           <w:lang w:val="en-US"/>
         </w:rPr>
+        <w:lastRenderedPageBreak/>
         <w:t>X</w:t>
       </w:r>
       <w:r>
@@ -958,20 +898,17 @@
     </w:p>
     <w:p>
       <w:r>
-        <w:t xml:space="preserve">При интуитивном анализе оценку и принятие решения выполняет непосредственно эксперт или ответственное лицо. При этом анализ проводится в ручном режиме, а количество учитываемых факторов пропорционально уровню компетентности эксперта. Данный анализ </w:t>
-      </w:r>
+        <w:t>При интуитивном анализе оценку и принятие решения выполняет непосредственно эксперт или ответственное лицо. При этом анализ проводится в ручном режиме, а количество учитываемых факторов пропорционально уровню компетентности эксперта. Данный анализ зачастую применятся при стратегическом планировании. Существуют распространённые методики такие как: SWOT-анализ, направленные на сбор и обработку информации для последующей экспертной оценки.</w:t>
+      </w:r>
+    </w:p>
+    <w:p>
+      <w:r>
+        <w:t>Для реализации формализованного расчёта необходимо наличие математической модели, описывающей предметную область принятия УР и набор критериев оценки формальных параметров системы. Данная методика применяется при краткосрочном планировании и позволяет получать промежуточные результаты, без привлечения эксперта. Формализация предметной области – достаточно объёмная задача и решается в частном порядке.</w:t>
+      </w:r>
+    </w:p>
+    <w:p>
       <w:r>
         <w:lastRenderedPageBreak/>
-        <w:t>зачастую применятся при стратегическом планировании. Существуют распространённые методики такие как: SWOT-анализ, направленные на сбор и обработку информации для последующей экспертной оценки.</w:t>
-      </w:r>
-    </w:p>
-    <w:p>
-      <w:r>
-        <w:t>Для реализации формализованного расчёта необходимо наличие математической модели, описывающей предметную область принятия УР и набор критериев оценки формальных параметров системы. Данная методика применяется при краткосрочном планировании и позволяет получать промежуточные результаты, без привлечения эксперта. Формализация предметной области – достаточно объёмная задача и решается в частном порядке.</w:t>
-      </w:r>
-    </w:p>
-    <w:p>
-      <w:r>
         <w:t>Имитационное моделирование применяется при долгосрочном планировании, когда полнота описания системы невозможна (в виду неполноты исследования или ограничений вычислительных ресурсов). С помощью математической модели, имитирующей предметную область, генерируются промежуточные состояния системы. Вариативные ситуации (переходы к одной из возможных альтернатив состояния системы) разрешаются механизмами оценки и выбора УР.</w:t>
       </w:r>
     </w:p>
@@ -1094,7 +1031,6 @@
         </w:numPr>
       </w:pPr>
       <w:r>
-        <w:lastRenderedPageBreak/>
         <w:t>Анализ требований</w:t>
       </w:r>
     </w:p>
@@ -1161,6 +1097,7 @@
     </w:p>
     <w:p>
       <w:r>
+        <w:lastRenderedPageBreak/>
         <w:t xml:space="preserve">Рассматривается задача проектирования </w:t>
       </w:r>
       <w:proofErr w:type="gramStart"/>
@@ -1413,39 +1350,6 @@
       </w:r>
       <w:r>
         <w:t>http://starik2222.narod.ru/trpp/lec/9.htm</w:t>
-      </w:r>
-    </w:p>
-  </w:footnote>
-  <w:footnote w:id="4">
-    <w:p>
-      <w:pPr>
-        <w:pStyle w:val="a8"/>
-      </w:pPr>
-      <w:r>
-        <w:rPr>
-          <w:rStyle w:val="aa"/>
-        </w:rPr>
-        <w:footnoteRef/>
-      </w:r>
-      <w:r>
-        <w:t xml:space="preserve"> </w:t>
-      </w:r>
-      <w:r>
-        <w:t xml:space="preserve">Семенова И.И. </w:t>
-      </w:r>
-      <w:r>
-        <w:t>К</w:t>
-      </w:r>
-      <w:r>
-        <w:t xml:space="preserve"> вопросу разработки инструментальных сре</w:t>
-      </w:r>
-      <w:proofErr w:type="gramStart"/>
-      <w:r>
-        <w:t>дств дл</w:t>
-      </w:r>
-      <w:proofErr w:type="gramEnd"/>
-      <w:r>
-        <w:t>я типового проектирования систем поддержки принятия</w:t>
       </w:r>
     </w:p>
   </w:footnote>
@@ -2743,6 +2647,17 @@
       <w:vertAlign w:val="superscript"/>
     </w:rPr>
   </w:style>
+  <w:style w:type="character" w:styleId="ae">
+    <w:name w:val="Hyperlink"/>
+    <w:basedOn w:val="a0"/>
+    <w:uiPriority w:val="99"/>
+    <w:unhideWhenUsed/>
+    <w:rsid w:val="00AF7645"/>
+    <w:rPr>
+      <w:color w:val="0000FF" w:themeColor="hyperlink"/>
+      <w:u w:val="single"/>
+    </w:rPr>
+  </w:style>
 </w:styles>
 </file>
 
@@ -3153,6 +3068,17 @@
     <w:rsid w:val="0003182D"/>
     <w:rPr>
       <w:vertAlign w:val="superscript"/>
+    </w:rPr>
+  </w:style>
+  <w:style w:type="character" w:styleId="ae">
+    <w:name w:val="Hyperlink"/>
+    <w:basedOn w:val="a0"/>
+    <w:uiPriority w:val="99"/>
+    <w:unhideWhenUsed/>
+    <w:rsid w:val="00AF7645"/>
+    <w:rPr>
+      <w:color w:val="0000FF" w:themeColor="hyperlink"/>
+      <w:u w:val="single"/>
     </w:rPr>
   </w:style>
 </w:styles>
@@ -3448,7 +3374,7 @@
 </file>
 
 <file path=customXml/itemProps1.xml><?xml version="1.0" encoding="utf-8"?>
-<ds:datastoreItem xmlns:ds="http://schemas.openxmlformats.org/officeDocument/2006/customXml" ds:itemID="{77CBF1D6-B00A-456F-A960-5A448754EC23}">
+<ds:datastoreItem xmlns:ds="http://schemas.openxmlformats.org/officeDocument/2006/customXml" ds:itemID="{F89E2400-3E8B-4DB4-9D74-1C2F385422A1}">
   <ds:schemaRefs>
     <ds:schemaRef ds:uri="http://schemas.openxmlformats.org/officeDocument/2006/bibliography"/>
   </ds:schemaRefs>

--- a/3_ProcessModel/Материалы/Заметка 2.docx
+++ b/3_ProcessModel/Материалы/Заметка 2.docx
@@ -235,16 +235,7 @@
         <w:t>нд</w:t>
       </w:r>
       <w:r>
-        <w:t xml:space="preserve">ивидуальное </w:t>
-      </w:r>
-      <w:r>
-        <w:t xml:space="preserve">проектирование </w:t>
-      </w:r>
-      <w:r>
-        <w:t xml:space="preserve">- </w:t>
-      </w:r>
-      <w:r>
-        <w:t xml:space="preserve">характеризуется тем, что все виды работ для различных объектов выполняются по </w:t>
+        <w:t xml:space="preserve">ивидуальное проектирование - характеризуется тем, что все виды работ для различных объектов выполняются по </w:t>
       </w:r>
       <w:proofErr w:type="gramStart"/>
       <w:r>
@@ -270,10 +261,7 @@
         <w:t>иповое</w:t>
       </w:r>
       <w:r>
-        <w:t xml:space="preserve"> </w:t>
-      </w:r>
-      <w:r>
-        <w:t>проектирование – разбиение системы на множество составных компонентов и создание для каждого из них законченного проектного решения, которое при внедрении привязывается к конкретным условиям объекта.</w:t>
+        <w:t xml:space="preserve"> проектирование – разбиение системы на множество составных компонентов и создание для каждого из них законченного проектного решения, которое при внедрении привязывается к конкретным условиям объекта.</w:t>
       </w:r>
     </w:p>
     <w:p>
@@ -297,22 +285,10 @@
         <w:t xml:space="preserve"> проектирование – осуществляемое с </w:t>
       </w:r>
       <w:r>
-        <w:rPr>
-          <w:lang w:val="en-US"/>
-        </w:rPr>
-        <w:t>CASE</w:t>
-      </w:r>
-      <w:r>
-        <w:t>-</w:t>
-      </w:r>
-      <w:r>
-        <w:t>средств</w:t>
-      </w:r>
-      <w:r>
-        <w:t xml:space="preserve"> </w:t>
-      </w:r>
-      <w:r>
-        <w:t>(</w:t>
+        <w:t>CASE-средств</w:t>
+      </w:r>
+      <w:r>
+        <w:t xml:space="preserve"> (</w:t>
       </w:r>
       <w:proofErr w:type="spellStart"/>
       <w:r>
@@ -510,27 +486,37 @@
     </w:p>
     <w:p>
       <w:r>
-        <w:t>(</w:t>
-      </w:r>
-      <w:r>
-        <w:t xml:space="preserve">сослаться и проанализировать </w:t>
-      </w:r>
-      <w:hyperlink r:id="rId9" w:history="1">
-        <w:r>
-          <w:rPr>
-            <w:rStyle w:val="ae"/>
-          </w:rPr>
-          <w:t>http://yourlib.net/content/view/12925/153/</w:t>
-        </w:r>
-      </w:hyperlink>
-      <w:r>
-        <w:t>)</w:t>
+        <w:t xml:space="preserve">Принятие решения в большинстве случаев заключается в генерации возможных альтернативных решений, их оценке и выборе лучшего варианта. В сложных и ответственных моментах </w:t>
+      </w:r>
+      <w:r>
+        <w:t>ЛПР</w:t>
+      </w:r>
+      <w:r>
+        <w:t xml:space="preserve"> обращается к </w:t>
+      </w:r>
+      <w:r>
+        <w:t>экспертам</w:t>
+      </w:r>
+      <w:r>
+        <w:t xml:space="preserve"> за подтверждением своего решения. Такие обращения представляют собой процесс поддержки принятия решения.</w:t>
+      </w:r>
+      <w:r>
+        <w:rPr>
+          <w:rStyle w:val="aa"/>
+        </w:rPr>
+        <w:footnoteReference w:id="4"/>
+      </w:r>
+    </w:p>
+    <w:p>
+      <w:r>
+        <w:t>Исходя из сформулированных принципов можно построить функциональную схему абстрактной СППР:</w:t>
       </w:r>
       <w:bookmarkStart w:id="0" w:name="_GoBack"/>
       <w:bookmarkEnd w:id="0"/>
     </w:p>
     <w:p>
       <w:r>
+        <w:lastRenderedPageBreak/>
         <w:t>Общая функциональная схема СППР выглядит следующим образом:</w:t>
       </w:r>
       <w:r>
@@ -544,7 +530,7 @@
         <mc:AlternateContent>
           <mc:Choice Requires="wps">
             <w:drawing>
-              <wp:inline distT="0" distB="0" distL="0" distR="0">
+              <wp:inline distT="0" distB="0" distL="0" distR="0" wp14:anchorId="562D1C82" wp14:editId="1BAB7887">
                 <wp:extent cx="5878830" cy="2078355"/>
                 <wp:effectExtent l="0" t="0" r="26670" b="17145"/>
                 <wp:docPr id="307" name="Поле 307"/>
@@ -605,9 +591,9 @@
                                   <o:lock v:ext="edit" aspectratio="t"/>
                                 </v:shapetype>
                                 <v:shape id="_x0000_i1025" type="#_x0000_t75" style="width:447.9pt;height:146.5pt" o:ole="">
-                                  <v:imagedata r:id="rId10" o:title=""/>
+                                  <v:imagedata r:id="rId9" o:title=""/>
                                 </v:shape>
-                                <o:OLEObject Type="Embed" ProgID="Visio.Drawing.11" ShapeID="_x0000_i1025" DrawAspect="Content" ObjectID="_1453142933" r:id="rId11"/>
+                                <o:OLEObject Type="Embed" ProgID="Visio.Drawing.11" ShapeID="_x0000_i1025" DrawAspect="Content" ObjectID="_1453458224" r:id="rId10"/>
                               </w:object>
                             </w:r>
                           </w:p>
@@ -637,10 +623,10 @@
                       </w:pPr>
                       <w:r>
                         <w:object w:dxaOrig="8955" w:dyaOrig="2940">
-                          <v:shape id="_x0000_i1025" type="#_x0000_t75" style="width:447.6pt;height:146.7pt" o:ole="">
-                            <v:imagedata r:id="rId12" o:title=""/>
+                          <v:shape id="_x0000_i1025" type="#_x0000_t75" style="width:447.9pt;height:146.5pt" o:ole="">
+                            <v:imagedata r:id="rId9" o:title=""/>
                           </v:shape>
-                          <o:OLEObject Type="Embed" ProgID="Visio.Drawing.11" ShapeID="_x0000_i1025" DrawAspect="Content" ObjectID="_1453116556" r:id="rId13"/>
+                          <o:OLEObject Type="Embed" ProgID="Visio.Drawing.11" ShapeID="_x0000_i1025" DrawAspect="Content" ObjectID="_1453458224" r:id="rId11"/>
                         </w:object>
                       </w:r>
                     </w:p>
@@ -667,14 +653,7 @@
         </w:numPr>
       </w:pPr>
       <w:r>
-        <w:rPr>
-          <w:lang w:val="en-US"/>
-        </w:rPr>
-        <w:lastRenderedPageBreak/>
-        <w:t>X</w:t>
-      </w:r>
-      <w:r>
-        <w:t xml:space="preserve"> – Множество входных параметров, описывающих задачу.</w:t>
+        <w:t>X – Множество входных параметров, описывающих задачу.</w:t>
       </w:r>
     </w:p>
     <w:p>
@@ -686,13 +665,7 @@
         </w:numPr>
       </w:pPr>
       <w:r>
-        <w:rPr>
-          <w:lang w:val="en-US"/>
-        </w:rPr>
-        <w:t>Y</w:t>
-      </w:r>
-      <w:r>
-        <w:t xml:space="preserve"> – Множество выходных параметров, описывающих решение.</w:t>
+        <w:t>Y – Множество выходных параметров, описывающих решение.</w:t>
       </w:r>
     </w:p>
     <w:p>
@@ -703,19 +676,16 @@
           <w:numId w:val="3"/>
         </w:numPr>
       </w:pPr>
+      <w:r>
+        <w:t>F() – Блок проектирования управляющих решени</w:t>
+      </w:r>
       <w:proofErr w:type="gramStart"/>
       <w:r>
-        <w:rPr>
-          <w:lang w:val="en-US"/>
-        </w:rPr>
-        <w:t>F</w:t>
-      </w:r>
-      <w:r>
-        <w:t>(</w:t>
+        <w:t>й(</w:t>
       </w:r>
       <w:proofErr w:type="gramEnd"/>
       <w:r>
-        <w:t>) – Блок проектирования управляющих решений(УР).</w:t>
+        <w:t>УР).</w:t>
       </w:r>
     </w:p>
     <w:p>
@@ -726,19 +696,8 @@
           <w:numId w:val="3"/>
         </w:numPr>
       </w:pPr>
-      <w:proofErr w:type="gramStart"/>
-      <w:r>
-        <w:rPr>
-          <w:lang w:val="en-US"/>
-        </w:rPr>
-        <w:t>G</w:t>
-      </w:r>
-      <w:r>
-        <w:t>(</w:t>
-      </w:r>
-      <w:proofErr w:type="gramEnd"/>
-      <w:r>
-        <w:t>) – Блок оценки и выбора УР.</w:t>
+      <w:r>
+        <w:t>G() – Блок оценки и выбора УР.</w:t>
       </w:r>
     </w:p>
     <w:p>
@@ -749,19 +708,8 @@
           <w:numId w:val="3"/>
         </w:numPr>
       </w:pPr>
-      <w:proofErr w:type="gramStart"/>
-      <w:r>
-        <w:rPr>
-          <w:lang w:val="en-US"/>
-        </w:rPr>
-        <w:t>E</w:t>
-      </w:r>
-      <w:r>
-        <w:t>(</w:t>
-      </w:r>
-      <w:proofErr w:type="gramEnd"/>
-      <w:r>
-        <w:t>) – Блок прерывания имитационного процесса.</w:t>
+      <w:r>
+        <w:t>E() – Блок прерывания имитационного процесса.</w:t>
       </w:r>
     </w:p>
     <w:p>
@@ -773,13 +721,7 @@
         </w:numPr>
       </w:pPr>
       <w:r>
-        <w:rPr>
-          <w:lang w:val="en-US"/>
-        </w:rPr>
-        <w:t>V</w:t>
-      </w:r>
-      <w:r>
-        <w:t xml:space="preserve"> – Множество факторов внешней среды.</w:t>
+        <w:t>V – Множество факторов внешней среды.</w:t>
       </w:r>
     </w:p>
     <w:p>
@@ -791,13 +733,7 @@
         </w:numPr>
       </w:pPr>
       <w:r>
-        <w:rPr>
-          <w:lang w:val="en-US"/>
-        </w:rPr>
-        <w:t>A</w:t>
-      </w:r>
-      <w:r>
-        <w:t xml:space="preserve"> – Промежуточное состояние системы при проведении имитационного моделирования.</w:t>
+        <w:t>A – Промежуточное состояние системы при проведении имитационного моделирования.</w:t>
       </w:r>
     </w:p>
     <w:p>
@@ -809,13 +745,7 @@
         </w:numPr>
       </w:pPr>
       <w:r>
-        <w:rPr>
-          <w:lang w:val="en-US"/>
-        </w:rPr>
-        <w:t>B</w:t>
-      </w:r>
-      <w:r>
-        <w:t xml:space="preserve"> – Множество допустимых УР и результатов их применения.</w:t>
+        <w:t>B – Множество допустимых УР и результатов их применения.</w:t>
       </w:r>
     </w:p>
     <w:p>
@@ -832,34 +762,7 @@
     </w:p>
     <w:p>
       <w:r>
-        <w:t xml:space="preserve">Реализация блоков </w:t>
-      </w:r>
-      <w:r>
-        <w:rPr>
-          <w:lang w:val="en-US"/>
-        </w:rPr>
-        <w:t>F</w:t>
-      </w:r>
-      <w:r>
-        <w:t>(),</w:t>
-      </w:r>
-      <w:r>
-        <w:rPr>
-          <w:lang w:val="en-US"/>
-        </w:rPr>
-        <w:t>G</w:t>
-      </w:r>
-      <w:r>
-        <w:t>(),</w:t>
-      </w:r>
-      <w:r>
-        <w:rPr>
-          <w:lang w:val="en-US"/>
-        </w:rPr>
-        <w:t>V</w:t>
-      </w:r>
-      <w:r>
-        <w:t xml:space="preserve"> – осуществляется математической моделью, описывающей предметную область применения СППР (производственный объект).</w:t>
+        <w:t>Реализация блоков F(),G(),V – осуществляется математической моделью, описывающей предметную область применения СППР (производственный объект).</w:t>
       </w:r>
     </w:p>
     <w:p>
@@ -898,7 +801,11 @@
     </w:p>
     <w:p>
       <w:r>
-        <w:t>При интуитивном анализе оценку и принятие решения выполняет непосредственно эксперт или ответственное лицо. При этом анализ проводится в ручном режиме, а количество учитываемых факторов пропорционально уровню компетентности эксперта. Данный анализ зачастую применятся при стратегическом планировании. Существуют распространённые методики такие как: SWOT-анализ, направленные на сбор и обработку информации для последующей экспертной оценки.</w:t>
+        <w:t xml:space="preserve">При интуитивном анализе оценку и принятие решения выполняет непосредственно эксперт или ответственное лицо. При этом анализ проводится в ручном режиме, а количество учитываемых факторов пропорционально уровню компетентности эксперта. Данный анализ зачастую применятся при стратегическом планировании. Существуют </w:t>
+      </w:r>
+      <w:r>
+        <w:lastRenderedPageBreak/>
+        <w:t>распространённые методики такие как: SWOT-анализ, направленные на сбор и обработку информации для последующей экспертной оценки.</w:t>
       </w:r>
     </w:p>
     <w:p>
@@ -908,22 +815,12 @@
     </w:p>
     <w:p>
       <w:r>
-        <w:lastRenderedPageBreak/>
         <w:t>Имитационное моделирование применяется при долгосрочном планировании, когда полнота описания системы невозможна (в виду неполноты исследования или ограничений вычислительных ресурсов). С помощью математической модели, имитирующей предметную область, генерируются промежуточные состояния системы. Вариативные ситуации (переходы к одной из возможных альтернатив состояния системы) разрешаются механизмами оценки и выбора УР.</w:t>
       </w:r>
     </w:p>
     <w:p>
       <w:r>
-        <w:t xml:space="preserve">В случаях, когда имитационный процесс не требуется, из схемы СППР исключается обратная связь и блок </w:t>
-      </w:r>
-      <w:r>
-        <w:rPr>
-          <w:lang w:val="en-US"/>
-        </w:rPr>
-        <w:t>E</w:t>
-      </w:r>
-      <w:r>
-        <w:t>().</w:t>
+        <w:t>В случаях, когда имитационный процесс не требуется, из схемы СППР исключается обратная связь и блок E().</w:t>
       </w:r>
     </w:p>
     <w:p>
@@ -1031,6 +928,7 @@
         </w:numPr>
       </w:pPr>
       <w:r>
+        <w:lastRenderedPageBreak/>
         <w:t>Анализ требований</w:t>
       </w:r>
     </w:p>
@@ -1080,24 +978,11 @@
       </w:r>
       <w:proofErr w:type="gramEnd"/>
       <w:r>
-        <w:t xml:space="preserve"> крупные СППР (в качестве </w:t>
-      </w:r>
-      <w:r>
-        <w:rPr>
-          <w:lang w:val="en-US"/>
-        </w:rPr>
-        <w:t>ERP</w:t>
-      </w:r>
-      <w:r>
-        <w:t xml:space="preserve"> </w:t>
-      </w:r>
-      <w:r>
-        <w:t xml:space="preserve">систем) распространяются в виде типизированных настраиваемых программных пакетов, поместное внедрение которых производится в частном порядке. </w:t>
-      </w:r>
-    </w:p>
-    <w:p>
-      <w:r>
-        <w:lastRenderedPageBreak/>
+        <w:t xml:space="preserve"> крупные СППР (в качестве ERP систем) распространяются в виде типизированных настраиваемых программных пакетов, поместное внедрение которых производится в частном порядке. </w:t>
+      </w:r>
+    </w:p>
+    <w:p>
+      <w:r>
         <w:t xml:space="preserve">Рассматривается задача проектирования </w:t>
       </w:r>
       <w:proofErr w:type="gramStart"/>
@@ -1350,6 +1235,28 @@
       </w:r>
       <w:r>
         <w:t>http://starik2222.narod.ru/trpp/lec/9.htm</w:t>
+      </w:r>
+    </w:p>
+  </w:footnote>
+  <w:footnote w:id="4">
+    <w:p>
+      <w:pPr>
+        <w:pStyle w:val="a8"/>
+        <w:rPr>
+          <w:lang w:val="en-US"/>
+        </w:rPr>
+      </w:pPr>
+      <w:r>
+        <w:rPr>
+          <w:rStyle w:val="aa"/>
+        </w:rPr>
+        <w:footnoteRef/>
+      </w:r>
+      <w:r>
+        <w:t xml:space="preserve"> </w:t>
+      </w:r>
+      <w:r>
+        <w:t>Информационные технологии (Е.Л. Румянцева, В.В. Слюсарь)</w:t>
       </w:r>
     </w:p>
   </w:footnote>
@@ -2658,6 +2565,18 @@
       <w:u w:val="single"/>
     </w:rPr>
   </w:style>
+  <w:style w:type="character" w:styleId="af">
+    <w:name w:val="FollowedHyperlink"/>
+    <w:basedOn w:val="a0"/>
+    <w:uiPriority w:val="99"/>
+    <w:semiHidden/>
+    <w:unhideWhenUsed/>
+    <w:rsid w:val="007B5BC1"/>
+    <w:rPr>
+      <w:color w:val="800080" w:themeColor="followedHyperlink"/>
+      <w:u w:val="single"/>
+    </w:rPr>
+  </w:style>
 </w:styles>
 </file>
 
@@ -3078,6 +2997,18 @@
     <w:rsid w:val="00AF7645"/>
     <w:rPr>
       <w:color w:val="0000FF" w:themeColor="hyperlink"/>
+      <w:u w:val="single"/>
+    </w:rPr>
+  </w:style>
+  <w:style w:type="character" w:styleId="af">
+    <w:name w:val="FollowedHyperlink"/>
+    <w:basedOn w:val="a0"/>
+    <w:uiPriority w:val="99"/>
+    <w:semiHidden/>
+    <w:unhideWhenUsed/>
+    <w:rsid w:val="007B5BC1"/>
+    <w:rPr>
+      <w:color w:val="800080" w:themeColor="followedHyperlink"/>
       <w:u w:val="single"/>
     </w:rPr>
   </w:style>
@@ -3374,7 +3305,7 @@
 </file>
 
 <file path=customXml/itemProps1.xml><?xml version="1.0" encoding="utf-8"?>
-<ds:datastoreItem xmlns:ds="http://schemas.openxmlformats.org/officeDocument/2006/customXml" ds:itemID="{F89E2400-3E8B-4DB4-9D74-1C2F385422A1}">
+<ds:datastoreItem xmlns:ds="http://schemas.openxmlformats.org/officeDocument/2006/customXml" ds:itemID="{5DEF195B-160E-4CBA-85E8-1B10C54F7C82}">
   <ds:schemaRefs>
     <ds:schemaRef ds:uri="http://schemas.openxmlformats.org/officeDocument/2006/bibliography"/>
   </ds:schemaRefs>

--- a/3_ProcessModel/Материалы/Заметка 2.docx
+++ b/3_ProcessModel/Материалы/Заметка 2.docx
@@ -511,8 +511,6 @@
       <w:r>
         <w:t>Исходя из сформулированных принципов можно построить функциональную схему абстрактной СППР:</w:t>
       </w:r>
-      <w:bookmarkStart w:id="0" w:name="_GoBack"/>
-      <w:bookmarkEnd w:id="0"/>
     </w:p>
     <w:p>
       <w:r>
@@ -593,7 +591,7 @@
                                 <v:shape id="_x0000_i1025" type="#_x0000_t75" style="width:447.9pt;height:146.5pt" o:ole="">
                                   <v:imagedata r:id="rId9" o:title=""/>
                                 </v:shape>
-                                <o:OLEObject Type="Embed" ProgID="Visio.Drawing.11" ShapeID="_x0000_i1025" DrawAspect="Content" ObjectID="_1453458224" r:id="rId10"/>
+                                <o:OLEObject Type="Embed" ProgID="Visio.Drawing.11" ShapeID="_x0000_i1025" DrawAspect="Content" ObjectID="_1453531929" r:id="rId10"/>
                               </w:object>
                             </w:r>
                           </w:p>
@@ -624,9 +622,9 @@
                       <w:r>
                         <w:object w:dxaOrig="8955" w:dyaOrig="2940">
                           <v:shape id="_x0000_i1025" type="#_x0000_t75" style="width:447.9pt;height:146.5pt" o:ole="">
-                            <v:imagedata r:id="rId9" o:title=""/>
+                            <v:imagedata r:id="rId11" o:title=""/>
                           </v:shape>
-                          <o:OLEObject Type="Embed" ProgID="Visio.Drawing.11" ShapeID="_x0000_i1025" DrawAspect="Content" ObjectID="_1453458224" r:id="rId11"/>
+                          <o:OLEObject Type="Embed" ProgID="Visio.Drawing.11" ShapeID="_x0000_i1025" DrawAspect="Content" ObjectID="_1453458224" r:id="rId12"/>
                         </w:object>
                       </w:r>
                     </w:p>
@@ -824,11 +822,6 @@
       </w:r>
     </w:p>
     <w:p>
-      <w:r>
-        <w:t>На основании описанной схемы существует множество подходов и методик проектирования СППР (например «прогнозные сценарии»).</w:t>
-      </w:r>
-    </w:p>
-    <w:p>
       <w:pPr>
         <w:pStyle w:val="2"/>
         <w:numPr>
@@ -847,11 +840,6 @@
       </w:r>
     </w:p>
     <w:p>
-      <w:pPr>
-        <w:rPr>
-          <w:sz w:val="22"/>
-        </w:rPr>
-      </w:pPr>
       <w:proofErr w:type="gramStart"/>
       <w:r>
         <w:rPr>
@@ -873,7 +861,21 @@
         </w:rPr>
         <w:t>Вербальный анализ.)</w:t>
       </w:r>
+      <w:r>
+        <w:t xml:space="preserve"> </w:t>
+      </w:r>
       <w:proofErr w:type="gramEnd"/>
+    </w:p>
+    <w:p>
+      <w:r>
+        <w:t>источник</w:t>
+      </w:r>
+      <w:r>
+        <w:rPr>
+          <w:rStyle w:val="aa"/>
+        </w:rPr>
+        <w:footnoteReference w:id="5"/>
+      </w:r>
     </w:p>
     <w:p>
       <w:r>
@@ -897,6 +899,8 @@
       <w:r>
         <w:t>(NP-полная задача)</w:t>
       </w:r>
+      <w:bookmarkStart w:id="0" w:name="_GoBack"/>
+      <w:bookmarkEnd w:id="0"/>
     </w:p>
     <w:p/>
     <w:p>
@@ -1258,6 +1262,30 @@
       <w:r>
         <w:t>Информационные технологии (Е.Л. Румянцева, В.В. Слюсарь)</w:t>
       </w:r>
+    </w:p>
+  </w:footnote>
+  <w:footnote w:id="5">
+    <w:p>
+      <w:pPr>
+        <w:pStyle w:val="a8"/>
+      </w:pPr>
+      <w:r>
+        <w:rPr>
+          <w:rStyle w:val="aa"/>
+        </w:rPr>
+        <w:footnoteRef/>
+      </w:r>
+      <w:r>
+        <w:t xml:space="preserve"> </w:t>
+      </w:r>
+      <w:r>
+        <w:t>Проблемы принятия решений (Ларичев О.И.</w:t>
+      </w:r>
+      <w:proofErr w:type="gramStart"/>
+      <w:r>
+        <w:t xml:space="preserve"> )</w:t>
+      </w:r>
+      <w:proofErr w:type="gramEnd"/>
     </w:p>
   </w:footnote>
 </w:footnotes>
@@ -3305,7 +3333,7 @@
 </file>
 
 <file path=customXml/itemProps1.xml><?xml version="1.0" encoding="utf-8"?>
-<ds:datastoreItem xmlns:ds="http://schemas.openxmlformats.org/officeDocument/2006/customXml" ds:itemID="{5DEF195B-160E-4CBA-85E8-1B10C54F7C82}">
+<ds:datastoreItem xmlns:ds="http://schemas.openxmlformats.org/officeDocument/2006/customXml" ds:itemID="{FC8EDFD6-2B50-4EBB-901C-22E38468116D}">
   <ds:schemaRefs>
     <ds:schemaRef ds:uri="http://schemas.openxmlformats.org/officeDocument/2006/bibliography"/>
   </ds:schemaRefs>

--- a/3_ProcessModel/Материалы/Заметка 2.docx
+++ b/3_ProcessModel/Материалы/Заметка 2.docx
@@ -50,23 +50,7 @@
     </w:p>
     <w:p>
       <w:r>
-        <w:t>В общем случае задача планирования производства является частным случаем слабоструктурированной проблемы. Слабо структурированные (</w:t>
-      </w:r>
-      <w:proofErr w:type="spellStart"/>
-      <w:r>
-        <w:t>ill</w:t>
-      </w:r>
-      <w:proofErr w:type="spellEnd"/>
-      <w:r>
-        <w:t xml:space="preserve"> — </w:t>
-      </w:r>
-      <w:proofErr w:type="spellStart"/>
-      <w:r>
-        <w:t>structured</w:t>
-      </w:r>
-      <w:proofErr w:type="spellEnd"/>
-      <w:r>
-        <w:t>), или смешанные проблемы – содержат как качественные элементы, так и малоизвестные, неопределенные стороны, которые имеют тенденцию доминировать.</w:t>
+        <w:t>В общем случае задача планирования производства является частным случаем слабоструктурированной проблемы. Слабо структурированные (ill — structured), или смешанные проблемы – содержат как качественные элементы, так и малоизвестные, неопределенные стороны, которые имеют тенденцию доминировать.</w:t>
       </w:r>
       <w:r>
         <w:rPr>
@@ -189,15 +173,7 @@
     </w:p>
     <w:p>
       <w:r>
-        <w:t xml:space="preserve">СППР, как правило, являются результатом </w:t>
-      </w:r>
-      <w:proofErr w:type="spellStart"/>
-      <w:r>
-        <w:t>мультидисциплинарного</w:t>
-      </w:r>
-      <w:proofErr w:type="spellEnd"/>
-      <w:r>
-        <w:t xml:space="preserve"> исследования, включающего теории баз данных, искусственного интеллекта, интерактивных компьютерных систем, методов имитационного моделирования.</w:t>
+        <w:t>СППР, как правило, являются результатом мультидисциплинарного исследования, включающего теории баз данных, искусственного интеллекта, интерактивных компьютерных систем, методов имитационного моделирования.</w:t>
       </w:r>
     </w:p>
     <w:p>
@@ -235,15 +211,7 @@
         <w:t>нд</w:t>
       </w:r>
       <w:r>
-        <w:t xml:space="preserve">ивидуальное проектирование - характеризуется тем, что все виды работ для различных объектов выполняются по </w:t>
-      </w:r>
-      <w:proofErr w:type="gramStart"/>
-      <w:r>
-        <w:t>индивидуальным проектам</w:t>
-      </w:r>
-      <w:proofErr w:type="gramEnd"/>
-      <w:r>
-        <w:t>.</w:t>
+        <w:t>ивидуальное проектирование - характеризуется тем, что все виды работ для различных объектов выполняются по индивидуальным проектам.</w:t>
       </w:r>
     </w:p>
     <w:p>
@@ -288,31 +256,7 @@
         <w:t>CASE-средств</w:t>
       </w:r>
       <w:r>
-        <w:t xml:space="preserve"> (</w:t>
-      </w:r>
-      <w:proofErr w:type="spellStart"/>
-      <w:r>
-        <w:t>Computer-Aided</w:t>
-      </w:r>
-      <w:proofErr w:type="spellEnd"/>
-      <w:r>
-        <w:t xml:space="preserve"> </w:t>
-      </w:r>
-      <w:proofErr w:type="spellStart"/>
-      <w:r>
-        <w:t>Software</w:t>
-      </w:r>
-      <w:proofErr w:type="spellEnd"/>
-      <w:r>
-        <w:t xml:space="preserve"> </w:t>
-      </w:r>
-      <w:proofErr w:type="spellStart"/>
-      <w:r>
-        <w:t>Engineering</w:t>
-      </w:r>
-      <w:proofErr w:type="spellEnd"/>
-      <w:r>
-        <w:t>)</w:t>
+        <w:t xml:space="preserve"> (Computer-Aided Software Engineering)</w:t>
       </w:r>
       <w:r>
         <w:t>.</w:t>
@@ -341,37 +285,13 @@
         <w:t>БД</w:t>
       </w:r>
       <w:r>
-        <w:t xml:space="preserve">, генерации кода, тестирования, документирования и </w:t>
-      </w:r>
-      <w:proofErr w:type="spellStart"/>
-      <w:r>
-        <w:t>тп</w:t>
-      </w:r>
-      <w:proofErr w:type="spellEnd"/>
-      <w:r>
-        <w:t>.</w:t>
+        <w:t>, генерации кода, тестирования, документирования и тп.</w:t>
       </w:r>
       <w:r>
         <w:t xml:space="preserve"> </w:t>
       </w:r>
       <w:r>
-        <w:t xml:space="preserve">CASE-технологии являются естественным продолжением эволюции всей отрасли разработки </w:t>
-      </w:r>
-      <w:proofErr w:type="gramStart"/>
-      <w:r>
-        <w:t>ПО</w:t>
-      </w:r>
-      <w:proofErr w:type="gramEnd"/>
-      <w:r>
-        <w:t xml:space="preserve">. Традиционно выделяют 6 периодов, качественно отличающихся применяемой техникой и методами разработки </w:t>
-      </w:r>
-      <w:proofErr w:type="gramStart"/>
-      <w:r>
-        <w:t>ПО</w:t>
-      </w:r>
-      <w:proofErr w:type="gramEnd"/>
-      <w:r>
-        <w:t>. В качестве инструментальных средств в эти периоды использовались:</w:t>
+        <w:t>CASE-технологии являются естественным продолжением эволюции всей отрасли разработки ПО. Традиционно выделяют 6 периодов, качественно отличающихся применяемой техникой и методами разработки ПО. В качестве инструментальных средств в эти периоды использовались:</w:t>
       </w:r>
     </w:p>
     <w:p>
@@ -454,15 +374,7 @@
     </w:p>
     <w:p>
       <w:r>
-        <w:t xml:space="preserve">CASE-средства вместе с </w:t>
-      </w:r>
-      <w:proofErr w:type="gramStart"/>
-      <w:r>
-        <w:t>системным</w:t>
-      </w:r>
-      <w:proofErr w:type="gramEnd"/>
-      <w:r>
-        <w:t xml:space="preserve"> ПО и техническими средствами образуют полную среду разработки</w:t>
+        <w:t>CASE-средства вместе с системным ПО и техническими средствами образуют полную среду разработки</w:t>
       </w:r>
       <w:r>
         <w:t>.</w:t>
@@ -505,11 +417,6 @@
           <w:rStyle w:val="aa"/>
         </w:rPr>
         <w:footnoteReference w:id="4"/>
-      </w:r>
-    </w:p>
-    <w:p>
-      <w:r>
-        <w:t>Исходя из сформулированных принципов можно построить функциональную схему абстрактной СППР:</w:t>
       </w:r>
     </w:p>
     <w:p>
@@ -591,7 +498,7 @@
                                 <v:shape id="_x0000_i1025" type="#_x0000_t75" style="width:447.9pt;height:146.5pt" o:ole="">
                                   <v:imagedata r:id="rId9" o:title=""/>
                                 </v:shape>
-                                <o:OLEObject Type="Embed" ProgID="Visio.Drawing.11" ShapeID="_x0000_i1025" DrawAspect="Content" ObjectID="_1453531929" r:id="rId10"/>
+                                <o:OLEObject Type="Embed" ProgID="Visio.Drawing.11" ShapeID="_x0000_i1025" DrawAspect="Content" ObjectID="_1453621195" r:id="rId10"/>
                               </w:object>
                             </w:r>
                           </w:p>
@@ -675,15 +582,7 @@
         </w:numPr>
       </w:pPr>
       <w:r>
-        <w:t>F() – Блок проектирования управляющих решени</w:t>
-      </w:r>
-      <w:proofErr w:type="gramStart"/>
-      <w:r>
-        <w:t>й(</w:t>
-      </w:r>
-      <w:proofErr w:type="gramEnd"/>
-      <w:r>
-        <w:t>УР).</w:t>
+        <w:t>F() – Блок проектирования управляющих решений(УР).</w:t>
       </w:r>
     </w:p>
     <w:p>
@@ -840,35 +739,69 @@
       </w:r>
     </w:p>
     <w:p>
-      <w:proofErr w:type="gramStart"/>
       <w:r>
         <w:rPr>
           <w:sz w:val="22"/>
         </w:rPr>
-        <w:t>(Аксиоматические методы: функции полезности, теория полезности, теория проспектов, многокритериальная теория полезности.</w:t>
-      </w:r>
-      <w:proofErr w:type="gramEnd"/>
-      <w:r>
-        <w:rPr>
-          <w:sz w:val="22"/>
-        </w:rPr>
-        <w:t xml:space="preserve"> Эвристические методы: метод взвешенных сумм оценок критериев, метод аналитической иерархии. Тут же их недостатки. </w:t>
-      </w:r>
-      <w:proofErr w:type="gramStart"/>
-      <w:r>
-        <w:rPr>
-          <w:sz w:val="22"/>
-        </w:rPr>
-        <w:t>Вербальный анализ.)</w:t>
+        <w:t>(Аксиоматические методы: функции полезности, теория полезности, теория проспектов, многокритериальная теория полезности. Эвристические методы: метод взвешенных сумм оценок критериев, метод аналитической иерархии. Тут же их недостатки. Вербальный анализ.)</w:t>
       </w:r>
       <w:r>
         <w:t xml:space="preserve"> </w:t>
       </w:r>
-      <w:proofErr w:type="gramEnd"/>
-    </w:p>
-    <w:p>
-      <w:r>
-        <w:t>источник</w:t>
+    </w:p>
+    <w:p>
+      <w:r>
+        <w:t xml:space="preserve">Главная трудность в принятии решения – выбор лучшего варианта, который происходит в условиях неопределённости. </w:t>
+      </w:r>
+    </w:p>
+    <w:p>
+      <w:r>
+        <w:t>Основные методы в теории принятия решений можно разделить на три группы:</w:t>
+      </w:r>
+    </w:p>
+    <w:p>
+      <w:pPr>
+        <w:pStyle w:val="a3"/>
+        <w:numPr>
+          <w:ilvl w:val="0"/>
+          <w:numId w:val="10"/>
+        </w:numPr>
+      </w:pPr>
+      <w:r>
+        <w:t>Аксиоматические.</w:t>
+      </w:r>
+    </w:p>
+    <w:p>
+      <w:pPr>
+        <w:pStyle w:val="a3"/>
+        <w:numPr>
+          <w:ilvl w:val="0"/>
+          <w:numId w:val="10"/>
+        </w:numPr>
+      </w:pPr>
+      <w:r>
+        <w:t>Эвристические.</w:t>
+      </w:r>
+    </w:p>
+    <w:p>
+      <w:pPr>
+        <w:pStyle w:val="a3"/>
+        <w:numPr>
+          <w:ilvl w:val="0"/>
+          <w:numId w:val="10"/>
+        </w:numPr>
+      </w:pPr>
+      <w:r>
+        <w:t>Вербальные.</w:t>
+      </w:r>
+    </w:p>
+    <w:p>
+      <w:r>
+        <w:t xml:space="preserve">Аксиоматические методы принятия решения основаны на формализации принципов человеческого мышления. Для этого вводится ряд </w:t>
+      </w:r>
+      <w:r>
+        <w:lastRenderedPageBreak/>
+        <w:t>формальных утверждений о поведении человека, которые называются аксиомами рационального поведения.</w:t>
       </w:r>
       <w:r>
         <w:rPr>
@@ -879,6 +812,24 @@
     </w:p>
     <w:p>
       <w:r>
+        <w:t xml:space="preserve">Кроме того вводится понятие функции полезности – отражающей принципы максимизации полезной величины. Развитие аксиоматических методов привело к появлению теории полезности, теории проспектов и многокритериальной теории полезности. </w:t>
+      </w:r>
+    </w:p>
+    <w:p>
+      <w:r>
+        <w:t>Данные методы требуют достаточно больших временных затрат на проверку выполнения аксиом и построения функции полезности.</w:t>
+      </w:r>
+    </w:p>
+    <w:p>
+      <w:r>
+        <w:t>Эвристические методы – нормативные методы принятия решений, имеющие теоретического обоснования. Общим для этих методов является метод взвешенных сумм оценок критериев. Данный метод предполагает определение оценки важности каждого критерия, подсчёт полезности каждой альтернативы по всем критериям с учётом их оценки, и сравнение альтернатив по определённым оценкам полезности.</w:t>
+      </w:r>
+      <w:bookmarkStart w:id="0" w:name="_GoBack"/>
+      <w:bookmarkEnd w:id="0"/>
+    </w:p>
+    <w:p/>
+    <w:p>
+      <w:r>
         <w:t xml:space="preserve">Задача принятия решения </w:t>
       </w:r>
     </w:p>
@@ -899,8 +850,6 @@
       <w:r>
         <w:t>(NP-полная задача)</w:t>
       </w:r>
-      <w:bookmarkStart w:id="0" w:name="_GoBack"/>
-      <w:bookmarkEnd w:id="0"/>
     </w:p>
     <w:p/>
     <w:p>
@@ -932,76 +881,58 @@
         </w:numPr>
       </w:pPr>
       <w:r>
+        <w:t>Анализ требований</w:t>
+      </w:r>
+    </w:p>
+    <w:p>
+      <w:pPr>
+        <w:pStyle w:val="a3"/>
+        <w:numPr>
+          <w:ilvl w:val="0"/>
+          <w:numId w:val="5"/>
+        </w:numPr>
+      </w:pPr>
+      <w:r>
+        <w:t>Проектирование архитектуры</w:t>
+      </w:r>
+    </w:p>
+    <w:p>
+      <w:pPr>
+        <w:pStyle w:val="a3"/>
+        <w:numPr>
+          <w:ilvl w:val="0"/>
+          <w:numId w:val="5"/>
+        </w:numPr>
+      </w:pPr>
+      <w:r>
+        <w:t>Кодирование/реализация</w:t>
+      </w:r>
+    </w:p>
+    <w:p>
+      <w:pPr>
+        <w:pStyle w:val="a3"/>
+        <w:numPr>
+          <w:ilvl w:val="0"/>
+          <w:numId w:val="5"/>
+        </w:numPr>
+      </w:pPr>
+      <w:r>
+        <w:t>Внедрение и сопровождение</w:t>
+      </w:r>
+    </w:p>
+    <w:p>
+      <w:r>
+        <w:t xml:space="preserve">В настоящее время, существующие крупные СППР (в качестве ERP систем) распространяются в виде типизированных настраиваемых </w:t>
+      </w:r>
+      <w:r>
         <w:lastRenderedPageBreak/>
-        <w:t>Анализ требований</w:t>
-      </w:r>
-    </w:p>
-    <w:p>
-      <w:pPr>
-        <w:pStyle w:val="a3"/>
-        <w:numPr>
-          <w:ilvl w:val="0"/>
-          <w:numId w:val="5"/>
-        </w:numPr>
-      </w:pPr>
-      <w:r>
-        <w:t>Проектирование архитектуры</w:t>
-      </w:r>
-    </w:p>
-    <w:p>
-      <w:pPr>
-        <w:pStyle w:val="a3"/>
-        <w:numPr>
-          <w:ilvl w:val="0"/>
-          <w:numId w:val="5"/>
-        </w:numPr>
-      </w:pPr>
-      <w:r>
-        <w:t>Кодирование/реализация</w:t>
-      </w:r>
-    </w:p>
-    <w:p>
-      <w:pPr>
-        <w:pStyle w:val="a3"/>
-        <w:numPr>
-          <w:ilvl w:val="0"/>
-          <w:numId w:val="5"/>
-        </w:numPr>
-      </w:pPr>
-      <w:r>
-        <w:t>Внедрение и сопровождение</w:t>
-      </w:r>
-    </w:p>
-    <w:p>
-      <w:r>
-        <w:t xml:space="preserve">В настоящее время, </w:t>
-      </w:r>
-      <w:proofErr w:type="gramStart"/>
-      <w:r>
-        <w:t>существующие</w:t>
-      </w:r>
-      <w:proofErr w:type="gramEnd"/>
-      <w:r>
-        <w:t xml:space="preserve"> крупные СППР (в качестве ERP систем) распространяются в виде типизированных настраиваемых программных пакетов, поместное внедрение которых производится в частном порядке. </w:t>
-      </w:r>
-    </w:p>
-    <w:p>
-      <w:r>
-        <w:t xml:space="preserve">Рассматривается задача проектирования </w:t>
-      </w:r>
-      <w:proofErr w:type="gramStart"/>
-      <w:r>
-        <w:t>абстрактной</w:t>
-      </w:r>
-      <w:proofErr w:type="gramEnd"/>
-      <w:r>
-        <w:t xml:space="preserve"> СППР. Условия эксплуатации предполагают решение задач календарного планирования, при отсутствии полных статистических данных (слабоструктурированная задача). </w:t>
-      </w:r>
-      <w:proofErr w:type="gramStart"/>
-      <w:r>
-        <w:t>Требуется рассмотреть принципы построения и функционирования СППР, эксплуатируемых в обозначенных условиях.</w:t>
-      </w:r>
-      <w:proofErr w:type="gramEnd"/>
+        <w:t xml:space="preserve">программных пакетов, поместное внедрение которых производится в частном порядке. </w:t>
+      </w:r>
+    </w:p>
+    <w:p>
+      <w:r>
+        <w:t>Рассматривается задача проектирования абстрактной СППР. Условия эксплуатации предполагают решение задач календарного планирования, при отсутствии полных статистических данных (слабоструктурированная задача). Требуется рассмотреть принципы построения и функционирования СППР, эксплуатируемых в обозначенных условиях.</w:t>
+      </w:r>
     </w:p>
     <w:p>
       <w:pPr>
@@ -1203,15 +1134,7 @@
         <w:t>Щербина О.А.</w:t>
       </w:r>
       <w:r>
-        <w:t xml:space="preserve"> «Системный подход, системный анализ и </w:t>
-      </w:r>
-      <w:proofErr w:type="gramStart"/>
-      <w:r>
-        <w:t>новейшие</w:t>
-      </w:r>
-      <w:proofErr w:type="gramEnd"/>
-      <w:r>
-        <w:t xml:space="preserve"> информационные</w:t>
+        <w:t xml:space="preserve"> «Системный подход, системный анализ и новейшие информационные</w:t>
       </w:r>
     </w:p>
     <w:p>
@@ -1279,13 +1202,8 @@
         <w:t xml:space="preserve"> </w:t>
       </w:r>
       <w:r>
-        <w:t>Проблемы принятия решений (Ларичев О.И.</w:t>
-      </w:r>
-      <w:proofErr w:type="gramStart"/>
-      <w:r>
-        <w:t xml:space="preserve"> )</w:t>
-      </w:r>
-      <w:proofErr w:type="gramEnd"/>
+        <w:t>Проблемы принятия решений (Ларичев О.И. )</w:t>
+      </w:r>
     </w:p>
   </w:footnote>
 </w:footnotes>
@@ -1950,6 +1868,92 @@
     </w:lvl>
   </w:abstractNum>
   <w:abstractNum w:abstractNumId="7">
+    <w:nsid w:val="71923DFB"/>
+    <w:multiLevelType w:val="hybridMultilevel"/>
+    <w:tmpl w:val="F398A69E"/>
+    <w:lvl w:ilvl="0" w:tplc="0419000F">
+      <w:start w:val="1"/>
+      <w:numFmt w:val="decimal"/>
+      <w:lvlText w:val="%1."/>
+      <w:lvlJc w:val="left"/>
+      <w:pPr>
+        <w:ind w:left="1429" w:hanging="360"/>
+      </w:pPr>
+    </w:lvl>
+    <w:lvl w:ilvl="1" w:tplc="04190019" w:tentative="1">
+      <w:start w:val="1"/>
+      <w:numFmt w:val="lowerLetter"/>
+      <w:lvlText w:val="%2."/>
+      <w:lvlJc w:val="left"/>
+      <w:pPr>
+        <w:ind w:left="2149" w:hanging="360"/>
+      </w:pPr>
+    </w:lvl>
+    <w:lvl w:ilvl="2" w:tplc="0419001B" w:tentative="1">
+      <w:start w:val="1"/>
+      <w:numFmt w:val="lowerRoman"/>
+      <w:lvlText w:val="%3."/>
+      <w:lvlJc w:val="right"/>
+      <w:pPr>
+        <w:ind w:left="2869" w:hanging="180"/>
+      </w:pPr>
+    </w:lvl>
+    <w:lvl w:ilvl="3" w:tplc="0419000F" w:tentative="1">
+      <w:start w:val="1"/>
+      <w:numFmt w:val="decimal"/>
+      <w:lvlText w:val="%4."/>
+      <w:lvlJc w:val="left"/>
+      <w:pPr>
+        <w:ind w:left="3589" w:hanging="360"/>
+      </w:pPr>
+    </w:lvl>
+    <w:lvl w:ilvl="4" w:tplc="04190019" w:tentative="1">
+      <w:start w:val="1"/>
+      <w:numFmt w:val="lowerLetter"/>
+      <w:lvlText w:val="%5."/>
+      <w:lvlJc w:val="left"/>
+      <w:pPr>
+        <w:ind w:left="4309" w:hanging="360"/>
+      </w:pPr>
+    </w:lvl>
+    <w:lvl w:ilvl="5" w:tplc="0419001B" w:tentative="1">
+      <w:start w:val="1"/>
+      <w:numFmt w:val="lowerRoman"/>
+      <w:lvlText w:val="%6."/>
+      <w:lvlJc w:val="right"/>
+      <w:pPr>
+        <w:ind w:left="5029" w:hanging="180"/>
+      </w:pPr>
+    </w:lvl>
+    <w:lvl w:ilvl="6" w:tplc="0419000F" w:tentative="1">
+      <w:start w:val="1"/>
+      <w:numFmt w:val="decimal"/>
+      <w:lvlText w:val="%7."/>
+      <w:lvlJc w:val="left"/>
+      <w:pPr>
+        <w:ind w:left="5749" w:hanging="360"/>
+      </w:pPr>
+    </w:lvl>
+    <w:lvl w:ilvl="7" w:tplc="04190019" w:tentative="1">
+      <w:start w:val="1"/>
+      <w:numFmt w:val="lowerLetter"/>
+      <w:lvlText w:val="%8."/>
+      <w:lvlJc w:val="left"/>
+      <w:pPr>
+        <w:ind w:left="6469" w:hanging="360"/>
+      </w:pPr>
+    </w:lvl>
+    <w:lvl w:ilvl="8" w:tplc="0419001B" w:tentative="1">
+      <w:start w:val="1"/>
+      <w:numFmt w:val="lowerRoman"/>
+      <w:lvlText w:val="%9."/>
+      <w:lvlJc w:val="right"/>
+      <w:pPr>
+        <w:ind w:left="7189" w:hanging="180"/>
+      </w:pPr>
+    </w:lvl>
+  </w:abstractNum>
+  <w:abstractNum w:abstractNumId="8">
     <w:nsid w:val="78954D29"/>
     <w:multiLevelType w:val="hybridMultilevel"/>
     <w:tmpl w:val="E9E0EF7E"/>
@@ -2129,7 +2133,7 @@
     </w:lvlOverride>
   </w:num>
   <w:num w:numId="5">
-    <w:abstractNumId w:val="7"/>
+    <w:abstractNumId w:val="8"/>
     <w:lvlOverride w:ilvl="0">
       <w:startOverride w:val="1"/>
     </w:lvlOverride>
@@ -2169,6 +2173,9 @@
   </w:num>
   <w:num w:numId="9">
     <w:abstractNumId w:val="0"/>
+  </w:num>
+  <w:num w:numId="10">
+    <w:abstractNumId w:val="7"/>
   </w:num>
 </w:numbering>
 </file>
@@ -3333,7 +3340,7 @@
 </file>
 
 <file path=customXml/itemProps1.xml><?xml version="1.0" encoding="utf-8"?>
-<ds:datastoreItem xmlns:ds="http://schemas.openxmlformats.org/officeDocument/2006/customXml" ds:itemID="{FC8EDFD6-2B50-4EBB-901C-22E38468116D}">
+<ds:datastoreItem xmlns:ds="http://schemas.openxmlformats.org/officeDocument/2006/customXml" ds:itemID="{BDFEDAF2-5352-4E57-9277-B35B5495B4A6}">
   <ds:schemaRefs>
     <ds:schemaRef ds:uri="http://schemas.openxmlformats.org/officeDocument/2006/bibliography"/>
   </ds:schemaRefs>

--- a/3_ProcessModel/Материалы/Заметка 2.docx
+++ b/3_ProcessModel/Материалы/Заметка 2.docx
@@ -50,7 +50,23 @@
     </w:p>
     <w:p>
       <w:r>
-        <w:t>В общем случае задача планирования производства является частным случаем слабоструктурированной проблемы. Слабо структурированные (ill — structured), или смешанные проблемы – содержат как качественные элементы, так и малоизвестные, неопределенные стороны, которые имеют тенденцию доминировать.</w:t>
+        <w:t>В общем случае задача планирования производства является частным случаем слабоструктурированной проблемы. Слабо структурированные (</w:t>
+      </w:r>
+      <w:proofErr w:type="spellStart"/>
+      <w:r>
+        <w:t>ill</w:t>
+      </w:r>
+      <w:proofErr w:type="spellEnd"/>
+      <w:r>
+        <w:t xml:space="preserve"> — </w:t>
+      </w:r>
+      <w:proofErr w:type="spellStart"/>
+      <w:r>
+        <w:t>structured</w:t>
+      </w:r>
+      <w:proofErr w:type="spellEnd"/>
+      <w:r>
+        <w:t>), или смешанные проблемы – содержат как качественные элементы, так и малоизвестные, неопределенные стороны, которые имеют тенденцию доминировать.</w:t>
       </w:r>
       <w:r>
         <w:rPr>
@@ -173,7 +189,15 @@
     </w:p>
     <w:p>
       <w:r>
-        <w:t>СППР, как правило, являются результатом мультидисциплинарного исследования, включающего теории баз данных, искусственного интеллекта, интерактивных компьютерных систем, методов имитационного моделирования.</w:t>
+        <w:t xml:space="preserve">СППР, как правило, являются результатом </w:t>
+      </w:r>
+      <w:proofErr w:type="spellStart"/>
+      <w:r>
+        <w:t>мультидисциплинарного</w:t>
+      </w:r>
+      <w:proofErr w:type="spellEnd"/>
+      <w:r>
+        <w:t xml:space="preserve"> исследования, включающего теории баз данных, искусственного интеллекта, интерактивных компьютерных систем, методов имитационного моделирования.</w:t>
       </w:r>
     </w:p>
     <w:p>
@@ -211,7 +235,15 @@
         <w:t>нд</w:t>
       </w:r>
       <w:r>
-        <w:t>ивидуальное проектирование - характеризуется тем, что все виды работ для различных объектов выполняются по индивидуальным проектам.</w:t>
+        <w:t xml:space="preserve">ивидуальное проектирование - характеризуется тем, что все виды работ для различных объектов выполняются по </w:t>
+      </w:r>
+      <w:proofErr w:type="gramStart"/>
+      <w:r>
+        <w:t>индивидуальным проектам</w:t>
+      </w:r>
+      <w:proofErr w:type="gramEnd"/>
+      <w:r>
+        <w:t>.</w:t>
       </w:r>
     </w:p>
     <w:p>
@@ -256,7 +288,31 @@
         <w:t>CASE-средств</w:t>
       </w:r>
       <w:r>
-        <w:t xml:space="preserve"> (Computer-Aided Software Engineering)</w:t>
+        <w:t xml:space="preserve"> (</w:t>
+      </w:r>
+      <w:proofErr w:type="spellStart"/>
+      <w:r>
+        <w:t>Computer-Aided</w:t>
+      </w:r>
+      <w:proofErr w:type="spellEnd"/>
+      <w:r>
+        <w:t xml:space="preserve"> </w:t>
+      </w:r>
+      <w:proofErr w:type="spellStart"/>
+      <w:r>
+        <w:t>Software</w:t>
+      </w:r>
+      <w:proofErr w:type="spellEnd"/>
+      <w:r>
+        <w:t xml:space="preserve"> </w:t>
+      </w:r>
+      <w:proofErr w:type="spellStart"/>
+      <w:r>
+        <w:t>Engineering</w:t>
+      </w:r>
+      <w:proofErr w:type="spellEnd"/>
+      <w:r>
+        <w:t>)</w:t>
       </w:r>
       <w:r>
         <w:t>.</w:t>
@@ -285,13 +341,37 @@
         <w:t>БД</w:t>
       </w:r>
       <w:r>
-        <w:t>, генерации кода, тестирования, документирования и тп.</w:t>
+        <w:t xml:space="preserve">, генерации кода, тестирования, документирования и </w:t>
+      </w:r>
+      <w:proofErr w:type="spellStart"/>
+      <w:r>
+        <w:t>тп</w:t>
+      </w:r>
+      <w:proofErr w:type="spellEnd"/>
+      <w:r>
+        <w:t>.</w:t>
       </w:r>
       <w:r>
         <w:t xml:space="preserve"> </w:t>
       </w:r>
       <w:r>
-        <w:t>CASE-технологии являются естественным продолжением эволюции всей отрасли разработки ПО. Традиционно выделяют 6 периодов, качественно отличающихся применяемой техникой и методами разработки ПО. В качестве инструментальных средств в эти периоды использовались:</w:t>
+        <w:t xml:space="preserve">CASE-технологии являются естественным продолжением эволюции всей отрасли разработки </w:t>
+      </w:r>
+      <w:proofErr w:type="gramStart"/>
+      <w:r>
+        <w:t>ПО</w:t>
+      </w:r>
+      <w:proofErr w:type="gramEnd"/>
+      <w:r>
+        <w:t xml:space="preserve">. Традиционно выделяют 6 периодов, качественно отличающихся применяемой техникой и методами разработки </w:t>
+      </w:r>
+      <w:proofErr w:type="gramStart"/>
+      <w:r>
+        <w:t>ПО</w:t>
+      </w:r>
+      <w:proofErr w:type="gramEnd"/>
+      <w:r>
+        <w:t>. В качестве инструментальных средств в эти периоды использовались:</w:t>
       </w:r>
     </w:p>
     <w:p>
@@ -374,7 +454,15 @@
     </w:p>
     <w:p>
       <w:r>
-        <w:t>CASE-средства вместе с системным ПО и техническими средствами образуют полную среду разработки</w:t>
+        <w:t xml:space="preserve">CASE-средства вместе с </w:t>
+      </w:r>
+      <w:proofErr w:type="gramStart"/>
+      <w:r>
+        <w:t>системным</w:t>
+      </w:r>
+      <w:proofErr w:type="gramEnd"/>
+      <w:r>
+        <w:t xml:space="preserve"> ПО и техническими средствами образуют полную среду разработки</w:t>
       </w:r>
       <w:r>
         <w:t>.</w:t>
@@ -498,7 +586,7 @@
                                 <v:shape id="_x0000_i1025" type="#_x0000_t75" style="width:447.9pt;height:146.5pt" o:ole="">
                                   <v:imagedata r:id="rId9" o:title=""/>
                                 </v:shape>
-                                <o:OLEObject Type="Embed" ProgID="Visio.Drawing.11" ShapeID="_x0000_i1025" DrawAspect="Content" ObjectID="_1453621195" r:id="rId10"/>
+                                <o:OLEObject Type="Embed" ProgID="Visio.Drawing.11" ShapeID="_x0000_i1025" DrawAspect="Content" ObjectID="_1454265892" r:id="rId10"/>
                               </w:object>
                             </w:r>
                           </w:p>
@@ -582,7 +670,15 @@
         </w:numPr>
       </w:pPr>
       <w:r>
-        <w:t>F() – Блок проектирования управляющих решений(УР).</w:t>
+        <w:t>F() – Блок проектирования управляющих решени</w:t>
+      </w:r>
+      <w:proofErr w:type="gramStart"/>
+      <w:r>
+        <w:t>й(</w:t>
+      </w:r>
+      <w:proofErr w:type="gramEnd"/>
+      <w:r>
+        <w:t>УР).</w:t>
       </w:r>
     </w:p>
     <w:p>
@@ -739,15 +835,31 @@
       </w:r>
     </w:p>
     <w:p>
+      <w:proofErr w:type="gramStart"/>
       <w:r>
         <w:rPr>
           <w:sz w:val="22"/>
         </w:rPr>
-        <w:t>(Аксиоматические методы: функции полезности, теория полезности, теория проспектов, многокритериальная теория полезности. Эвристические методы: метод взвешенных сумм оценок критериев, метод аналитической иерархии. Тут же их недостатки. Вербальный анализ.)</w:t>
+        <w:t>(Аксиоматические методы: функции полезности, теория полезности, теория проспектов, многокритериальная теория полезности.</w:t>
+      </w:r>
+      <w:proofErr w:type="gramEnd"/>
+      <w:r>
+        <w:rPr>
+          <w:sz w:val="22"/>
+        </w:rPr>
+        <w:t xml:space="preserve"> Эвристические методы: метод взвешенных сумм оценок критериев, метод аналитической иерархии. Тут же их недостатки. </w:t>
+      </w:r>
+      <w:proofErr w:type="gramStart"/>
+      <w:r>
+        <w:rPr>
+          <w:sz w:val="22"/>
+        </w:rPr>
+        <w:t>Вербальный анализ.)</w:t>
       </w:r>
       <w:r>
         <w:t xml:space="preserve"> </w:t>
       </w:r>
+      <w:proofErr w:type="gramEnd"/>
     </w:p>
     <w:p>
       <w:r>
@@ -822,12 +934,25 @@
     </w:p>
     <w:p>
       <w:r>
-        <w:t>Эвристические методы – нормативные методы принятия решений, имеющие теоретического обоснования. Общим для этих методов является метод взвешенных сумм оценок критериев. Данный метод предполагает определение оценки важности каждого критерия, подсчёт полезности каждой альтернативы по всем критериям с учётом их оценки, и сравнение альтернатив по определённым оценкам полезности.</w:t>
+        <w:t xml:space="preserve">Эвристические методы – нормативные методы принятия решений, </w:t>
+      </w:r>
+      <w:r>
+        <w:t xml:space="preserve">не </w:t>
+      </w:r>
+      <w:r>
+        <w:t>имеющие теоретического обоснования. Общим для этих методов является метод взвешенных сумм оценок критериев. Данный метод предполагает определение оценки важности каждого критерия, подсчёт полезности каждой альтернативы по всем критериям с учётом их оценки, и сравнение альтернатив по определённым оценкам полезности.</w:t>
+      </w:r>
+    </w:p>
+    <w:p>
+      <w:r>
+        <w:t>Аксиоматические</w:t>
+      </w:r>
+      <w:r>
+        <w:t xml:space="preserve"> и эвристические методы имеют недостатки, связанные с ограничениями человека (ЛПР) в возможностях обработки информации. Так, например, достаточно тяжело описать характер ошибок и их влияние на функцию полезности. В эвристических методах, зачастую, требуется расставить числовые меры качественных оценок</w:t>
       </w:r>
       <w:bookmarkStart w:id="0" w:name="_GoBack"/>
       <w:bookmarkEnd w:id="0"/>
     </w:p>
-    <w:p/>
     <w:p>
       <w:r>
         <w:t xml:space="preserve">Задача принятия решения </w:t>
@@ -917,22 +1042,40 @@
         </w:numPr>
       </w:pPr>
       <w:r>
+        <w:lastRenderedPageBreak/>
         <w:t>Внедрение и сопровождение</w:t>
       </w:r>
     </w:p>
     <w:p>
       <w:r>
-        <w:t xml:space="preserve">В настоящее время, существующие крупные СППР (в качестве ERP систем) распространяются в виде типизированных настраиваемых </w:t>
-      </w:r>
-      <w:r>
-        <w:lastRenderedPageBreak/>
-        <w:t xml:space="preserve">программных пакетов, поместное внедрение которых производится в частном порядке. </w:t>
-      </w:r>
-    </w:p>
-    <w:p>
-      <w:r>
-        <w:t>Рассматривается задача проектирования абстрактной СППР. Условия эксплуатации предполагают решение задач календарного планирования, при отсутствии полных статистических данных (слабоструктурированная задача). Требуется рассмотреть принципы построения и функционирования СППР, эксплуатируемых в обозначенных условиях.</w:t>
-      </w:r>
+        <w:t xml:space="preserve">В настоящее время, </w:t>
+      </w:r>
+      <w:proofErr w:type="gramStart"/>
+      <w:r>
+        <w:t>существующие</w:t>
+      </w:r>
+      <w:proofErr w:type="gramEnd"/>
+      <w:r>
+        <w:t xml:space="preserve"> крупные СППР (в качестве ERP систем) распространяются в виде типизированных настраиваемых программных пакетов, поместное внедрение которых производится в частном порядке. </w:t>
+      </w:r>
+    </w:p>
+    <w:p>
+      <w:r>
+        <w:t xml:space="preserve">Рассматривается задача проектирования </w:t>
+      </w:r>
+      <w:proofErr w:type="gramStart"/>
+      <w:r>
+        <w:t>абстрактной</w:t>
+      </w:r>
+      <w:proofErr w:type="gramEnd"/>
+      <w:r>
+        <w:t xml:space="preserve"> СППР. Условия эксплуатации предполагают решение задач календарного планирования, при отсутствии полных статистических данных (слабоструктурированная задача). </w:t>
+      </w:r>
+      <w:proofErr w:type="gramStart"/>
+      <w:r>
+        <w:t>Требуется рассмотреть принципы построения и функционирования СППР, эксплуатируемых в обозначенных условиях.</w:t>
+      </w:r>
+      <w:proofErr w:type="gramEnd"/>
     </w:p>
     <w:p>
       <w:pPr>
@@ -1134,7 +1277,15 @@
         <w:t>Щербина О.А.</w:t>
       </w:r>
       <w:r>
-        <w:t xml:space="preserve"> «Системный подход, системный анализ и новейшие информационные</w:t>
+        <w:t xml:space="preserve"> «Системный подход, системный анализ и </w:t>
+      </w:r>
+      <w:proofErr w:type="gramStart"/>
+      <w:r>
+        <w:t>новейшие</w:t>
+      </w:r>
+      <w:proofErr w:type="gramEnd"/>
+      <w:r>
+        <w:t xml:space="preserve"> информационные</w:t>
       </w:r>
     </w:p>
     <w:p>
@@ -1169,9 +1320,6 @@
     <w:p>
       <w:pPr>
         <w:pStyle w:val="a8"/>
-        <w:rPr>
-          <w:lang w:val="en-US"/>
-        </w:rPr>
       </w:pPr>
       <w:r>
         <w:rPr>
@@ -1202,8 +1350,13 @@
         <w:t xml:space="preserve"> </w:t>
       </w:r>
       <w:r>
-        <w:t>Проблемы принятия решений (Ларичев О.И. )</w:t>
-      </w:r>
+        <w:t>Проблемы принятия решений (Ларичев О.И.</w:t>
+      </w:r>
+      <w:proofErr w:type="gramStart"/>
+      <w:r>
+        <w:t xml:space="preserve"> )</w:t>
+      </w:r>
+      <w:proofErr w:type="gramEnd"/>
     </w:p>
   </w:footnote>
 </w:footnotes>
@@ -3340,7 +3493,7 @@
 </file>
 
 <file path=customXml/itemProps1.xml><?xml version="1.0" encoding="utf-8"?>
-<ds:datastoreItem xmlns:ds="http://schemas.openxmlformats.org/officeDocument/2006/customXml" ds:itemID="{BDFEDAF2-5352-4E57-9277-B35B5495B4A6}">
+<ds:datastoreItem xmlns:ds="http://schemas.openxmlformats.org/officeDocument/2006/customXml" ds:itemID="{394DACC8-9C93-444D-86CC-28C16523E4B1}">
   <ds:schemaRefs>
     <ds:schemaRef ds:uri="http://schemas.openxmlformats.org/officeDocument/2006/bibliography"/>
   </ds:schemaRefs>

--- a/3_ProcessModel/Материалы/Заметка 2.docx
+++ b/3_ProcessModel/Материалы/Заметка 2.docx
@@ -50,23 +50,7 @@
     </w:p>
     <w:p>
       <w:r>
-        <w:t>В общем случае задача планирования производства является частным случаем слабоструктурированной проблемы. Слабо структурированные (</w:t>
-      </w:r>
-      <w:proofErr w:type="spellStart"/>
-      <w:r>
-        <w:t>ill</w:t>
-      </w:r>
-      <w:proofErr w:type="spellEnd"/>
-      <w:r>
-        <w:t xml:space="preserve"> — </w:t>
-      </w:r>
-      <w:proofErr w:type="spellStart"/>
-      <w:r>
-        <w:t>structured</w:t>
-      </w:r>
-      <w:proofErr w:type="spellEnd"/>
-      <w:r>
-        <w:t>), или смешанные проблемы – содержат как качественные элементы, так и малоизвестные, неопределенные стороны, которые имеют тенденцию доминировать.</w:t>
+        <w:t>В общем случае задача планирования производства является частным случаем слабоструктурированной проблемы. Слабо структурированные (ill — structured), или смешанные проблемы – содержат как качественные элементы, так и малоизвестные, неопределенные стороны, которые имеют тенденцию доминировать.</w:t>
       </w:r>
       <w:r>
         <w:rPr>
@@ -189,15 +173,7 @@
     </w:p>
     <w:p>
       <w:r>
-        <w:t xml:space="preserve">СППР, как правило, являются результатом </w:t>
-      </w:r>
-      <w:proofErr w:type="spellStart"/>
-      <w:r>
-        <w:t>мультидисциплинарного</w:t>
-      </w:r>
-      <w:proofErr w:type="spellEnd"/>
-      <w:r>
-        <w:t xml:space="preserve"> исследования, включающего теории баз данных, искусственного интеллекта, интерактивных компьютерных систем, методов имитационного моделирования.</w:t>
+        <w:t>СППР, как правило, являются результатом мультидисциплинарного исследования, включающего теории баз данных, искусственного интеллекта, интерактивных компьютерных систем, методов имитационного моделирования.</w:t>
       </w:r>
     </w:p>
     <w:p>
@@ -235,15 +211,7 @@
         <w:t>нд</w:t>
       </w:r>
       <w:r>
-        <w:t xml:space="preserve">ивидуальное проектирование - характеризуется тем, что все виды работ для различных объектов выполняются по </w:t>
-      </w:r>
-      <w:proofErr w:type="gramStart"/>
-      <w:r>
-        <w:t>индивидуальным проектам</w:t>
-      </w:r>
-      <w:proofErr w:type="gramEnd"/>
-      <w:r>
-        <w:t>.</w:t>
+        <w:t>ивидуальное проектирование - характеризуется тем, что все виды работ для различных объектов выполняются по индивидуальным проектам.</w:t>
       </w:r>
     </w:p>
     <w:p>
@@ -288,31 +256,7 @@
         <w:t>CASE-средств</w:t>
       </w:r>
       <w:r>
-        <w:t xml:space="preserve"> (</w:t>
-      </w:r>
-      <w:proofErr w:type="spellStart"/>
-      <w:r>
-        <w:t>Computer-Aided</w:t>
-      </w:r>
-      <w:proofErr w:type="spellEnd"/>
-      <w:r>
-        <w:t xml:space="preserve"> </w:t>
-      </w:r>
-      <w:proofErr w:type="spellStart"/>
-      <w:r>
-        <w:t>Software</w:t>
-      </w:r>
-      <w:proofErr w:type="spellEnd"/>
-      <w:r>
-        <w:t xml:space="preserve"> </w:t>
-      </w:r>
-      <w:proofErr w:type="spellStart"/>
-      <w:r>
-        <w:t>Engineering</w:t>
-      </w:r>
-      <w:proofErr w:type="spellEnd"/>
-      <w:r>
-        <w:t>)</w:t>
+        <w:t xml:space="preserve"> (Computer-Aided Software Engineering)</w:t>
       </w:r>
       <w:r>
         <w:t>.</w:t>
@@ -341,37 +285,13 @@
         <w:t>БД</w:t>
       </w:r>
       <w:r>
-        <w:t xml:space="preserve">, генерации кода, тестирования, документирования и </w:t>
-      </w:r>
-      <w:proofErr w:type="spellStart"/>
-      <w:r>
-        <w:t>тп</w:t>
-      </w:r>
-      <w:proofErr w:type="spellEnd"/>
-      <w:r>
-        <w:t>.</w:t>
+        <w:t>, генерации кода, тестирования, документирования и тп.</w:t>
       </w:r>
       <w:r>
         <w:t xml:space="preserve"> </w:t>
       </w:r>
       <w:r>
-        <w:t xml:space="preserve">CASE-технологии являются естественным продолжением эволюции всей отрасли разработки </w:t>
-      </w:r>
-      <w:proofErr w:type="gramStart"/>
-      <w:r>
-        <w:t>ПО</w:t>
-      </w:r>
-      <w:proofErr w:type="gramEnd"/>
-      <w:r>
-        <w:t xml:space="preserve">. Традиционно выделяют 6 периодов, качественно отличающихся применяемой техникой и методами разработки </w:t>
-      </w:r>
-      <w:proofErr w:type="gramStart"/>
-      <w:r>
-        <w:t>ПО</w:t>
-      </w:r>
-      <w:proofErr w:type="gramEnd"/>
-      <w:r>
-        <w:t>. В качестве инструментальных средств в эти периоды использовались:</w:t>
+        <w:t>CASE-технологии являются естественным продолжением эволюции всей отрасли разработки ПО. Традиционно выделяют 6 периодов, качественно отличающихся применяемой техникой и методами разработки ПО. В качестве инструментальных средств в эти периоды использовались:</w:t>
       </w:r>
     </w:p>
     <w:p>
@@ -454,15 +374,7 @@
     </w:p>
     <w:p>
       <w:r>
-        <w:t xml:space="preserve">CASE-средства вместе с </w:t>
-      </w:r>
-      <w:proofErr w:type="gramStart"/>
-      <w:r>
-        <w:t>системным</w:t>
-      </w:r>
-      <w:proofErr w:type="gramEnd"/>
-      <w:r>
-        <w:t xml:space="preserve"> ПО и техническими средствами образуют полную среду разработки</w:t>
+        <w:t>CASE-средства вместе с системным ПО и техническими средствами образуют полную среду разработки</w:t>
       </w:r>
       <w:r>
         <w:t>.</w:t>
@@ -586,7 +498,7 @@
                                 <v:shape id="_x0000_i1025" type="#_x0000_t75" style="width:447.9pt;height:146.5pt" o:ole="">
                                   <v:imagedata r:id="rId9" o:title=""/>
                                 </v:shape>
-                                <o:OLEObject Type="Embed" ProgID="Visio.Drawing.11" ShapeID="_x0000_i1025" DrawAspect="Content" ObjectID="_1454265892" r:id="rId10"/>
+                                <o:OLEObject Type="Embed" ProgID="Visio.Drawing.11" ShapeID="_x0000_i1025" DrawAspect="Content" ObjectID="_1454400967" r:id="rId10"/>
                               </w:object>
                             </w:r>
                           </w:p>
@@ -670,15 +582,7 @@
         </w:numPr>
       </w:pPr>
       <w:r>
-        <w:t>F() – Блок проектирования управляющих решени</w:t>
-      </w:r>
-      <w:proofErr w:type="gramStart"/>
-      <w:r>
-        <w:t>й(</w:t>
-      </w:r>
-      <w:proofErr w:type="gramEnd"/>
-      <w:r>
-        <w:t>УР).</w:t>
+        <w:t>F() – Блок проектирования управляющих решений(УР).</w:t>
       </w:r>
     </w:p>
     <w:p>
@@ -835,31 +739,15 @@
       </w:r>
     </w:p>
     <w:p>
-      <w:proofErr w:type="gramStart"/>
       <w:r>
         <w:rPr>
           <w:sz w:val="22"/>
         </w:rPr>
-        <w:t>(Аксиоматические методы: функции полезности, теория полезности, теория проспектов, многокритериальная теория полезности.</w:t>
-      </w:r>
-      <w:proofErr w:type="gramEnd"/>
-      <w:r>
-        <w:rPr>
-          <w:sz w:val="22"/>
-        </w:rPr>
-        <w:t xml:space="preserve"> Эвристические методы: метод взвешенных сумм оценок критериев, метод аналитической иерархии. Тут же их недостатки. </w:t>
-      </w:r>
-      <w:proofErr w:type="gramStart"/>
-      <w:r>
-        <w:rPr>
-          <w:sz w:val="22"/>
-        </w:rPr>
-        <w:t>Вербальный анализ.)</w:t>
+        <w:t>(Аксиоматические методы: функции полезности, теория полезности, теория проспектов, многокритериальная теория полезности. Эвристические методы: метод взвешенных сумм оценок критериев, метод аналитической иерархии. Тут же их недостатки. Вербальный анализ.)</w:t>
       </w:r>
       <w:r>
         <w:t xml:space="preserve"> </w:t>
       </w:r>
-      <w:proofErr w:type="gramEnd"/>
     </w:p>
     <w:p>
       <w:r>
@@ -945,19 +833,97 @@
     </w:p>
     <w:p>
       <w:r>
-        <w:t>Аксиоматические</w:t>
-      </w:r>
-      <w:r>
-        <w:t xml:space="preserve"> и эвристические методы имеют недостатки, связанные с ограничениями человека (ЛПР) в возможностях обработки информации. Так, например, достаточно тяжело описать характер ошибок и их влияние на функцию полезности. В эвристических методах, зачастую, требуется расставить числовые меры качественных оценок</w:t>
+        <w:t xml:space="preserve">Аксиоматические и эвристические методы имеют недостатки, связанные с ограничениями человека (ЛПР) в возможностях обработки информации. Так, например, достаточно тяжело описать характер ошибок и их влияние на функцию полезности. В эвристических методах, зачастую, </w:t>
+      </w:r>
+      <w:r>
+        <w:t>ЛПР расставляет качественные оценки определяющих критериев, однако эти оценки, далее, преобразуются в количественные значения по заранее неизвестной для ЛПР шкале (например: от 0 до 10).</w:t>
+      </w:r>
+      <w:r>
+        <w:t xml:space="preserve"> </w:t>
+      </w:r>
+    </w:p>
+    <w:p>
+      <w:r>
+        <w:t>Существующие неточности в имитации логики человека устраняются при применении вербальных методов анализа решений. Данные методы предусматривают</w:t>
+      </w:r>
+      <w:r>
+        <w:t>:</w:t>
+      </w:r>
+    </w:p>
+    <w:p>
+      <w:pPr>
+        <w:pStyle w:val="a3"/>
+        <w:numPr>
+          <w:ilvl w:val="0"/>
+          <w:numId w:val="11"/>
+        </w:numPr>
+      </w:pPr>
+      <w:r>
+        <w:t>Язык описания и анализа проблемы совпадают и определяются ЛПР</w:t>
+      </w:r>
+      <w:r>
+        <w:t>;</w:t>
+      </w:r>
+    </w:p>
+    <w:p>
+      <w:pPr>
+        <w:pStyle w:val="a3"/>
+        <w:numPr>
+          <w:ilvl w:val="0"/>
+          <w:numId w:val="11"/>
+        </w:numPr>
+      </w:pPr>
+      <w:r>
+        <w:t>Л</w:t>
+      </w:r>
+      <w:r>
+        <w:t>огические операции преобразования словесных переменных (оценок альтернатив по</w:t>
+      </w:r>
+      <w:r>
+        <w:t xml:space="preserve"> </w:t>
+      </w:r>
+      <w:r>
+        <w:t>критериям) долж</w:t>
+      </w:r>
+      <w:r>
+        <w:t>ны быть математически корректны;</w:t>
+      </w:r>
+    </w:p>
+    <w:p>
+      <w:pPr>
+        <w:pStyle w:val="a3"/>
+        <w:numPr>
+          <w:ilvl w:val="0"/>
+          <w:numId w:val="11"/>
+        </w:numPr>
+      </w:pPr>
+      <w:r>
+        <w:t>Предусматриваются методы проверки информации на непротиворечивость.</w:t>
+      </w:r>
+    </w:p>
+    <w:p>
+      <w:r>
+        <w:lastRenderedPageBreak/>
+        <w:t xml:space="preserve">На практике, вербальные методы предлагают ЛПР последовательный выбор среди набора качественных альтернатив. Например: выбор наиболее значимого фактора, или выбор наиболее приемлемого состояния в определённой ситуации. Далее на основании </w:t>
+      </w:r>
+      <w:r>
+        <w:t xml:space="preserve">полученных данных ЛПР получает частично упорядоченные по ценности варианты решений. Данный подход не всегда позволяет чётко </w:t>
+      </w:r>
+      <w:r>
+        <w:t>выявить</w:t>
+      </w:r>
+      <w:r>
+        <w:t xml:space="preserve"> наиболее выгодное решение, но полученный результат характеризуется </w:t>
+      </w:r>
+      <w:r>
+        <w:t xml:space="preserve">высокой надёжностью в силу </w:t>
+      </w:r>
+      <w:r>
+        <w:t>психической обоснованности действий ЛПР и математической обоснованности преобразований данных.</w:t>
       </w:r>
       <w:bookmarkStart w:id="0" w:name="_GoBack"/>
       <w:bookmarkEnd w:id="0"/>
     </w:p>
-    <w:p>
-      <w:r>
-        <w:t xml:space="preserve">Задача принятия решения </w:t>
-      </w:r>
-    </w:p>
     <w:p/>
     <w:p>
       <w:pPr>
@@ -1042,40 +1008,18 @@
         </w:numPr>
       </w:pPr>
       <w:r>
-        <w:lastRenderedPageBreak/>
         <w:t>Внедрение и сопровождение</w:t>
       </w:r>
     </w:p>
     <w:p>
       <w:r>
-        <w:t xml:space="preserve">В настоящее время, </w:t>
-      </w:r>
-      <w:proofErr w:type="gramStart"/>
-      <w:r>
-        <w:t>существующие</w:t>
-      </w:r>
-      <w:proofErr w:type="gramEnd"/>
-      <w:r>
-        <w:t xml:space="preserve"> крупные СППР (в качестве ERP систем) распространяются в виде типизированных настраиваемых программных пакетов, поместное внедрение которых производится в частном порядке. </w:t>
-      </w:r>
-    </w:p>
-    <w:p>
-      <w:r>
-        <w:t xml:space="preserve">Рассматривается задача проектирования </w:t>
-      </w:r>
-      <w:proofErr w:type="gramStart"/>
-      <w:r>
-        <w:t>абстрактной</w:t>
-      </w:r>
-      <w:proofErr w:type="gramEnd"/>
-      <w:r>
-        <w:t xml:space="preserve"> СППР. Условия эксплуатации предполагают решение задач календарного планирования, при отсутствии полных статистических данных (слабоструктурированная задача). </w:t>
-      </w:r>
-      <w:proofErr w:type="gramStart"/>
-      <w:r>
-        <w:t>Требуется рассмотреть принципы построения и функционирования СППР, эксплуатируемых в обозначенных условиях.</w:t>
-      </w:r>
-      <w:proofErr w:type="gramEnd"/>
+        <w:t xml:space="preserve">В настоящее время, существующие крупные СППР (в качестве ERP систем) распространяются в виде типизированных настраиваемых программных пакетов, поместное внедрение которых производится в частном порядке. </w:t>
+      </w:r>
+    </w:p>
+    <w:p>
+      <w:r>
+        <w:t>Рассматривается задача проектирования абстрактной СППР. Условия эксплуатации предполагают решение задач календарного планирования, при отсутствии полных статистических данных (слабоструктурированная задача). Требуется рассмотреть принципы построения и функционирования СППР, эксплуатируемых в обозначенных условиях.</w:t>
+      </w:r>
     </w:p>
     <w:p>
       <w:pPr>
@@ -1111,6 +1055,7 @@
         </w:numPr>
       </w:pPr>
       <w:r>
+        <w:lastRenderedPageBreak/>
         <w:t>Пример частных задач, решаемых на базе КИМ-метода.</w:t>
       </w:r>
     </w:p>
@@ -1277,15 +1222,7 @@
         <w:t>Щербина О.А.</w:t>
       </w:r>
       <w:r>
-        <w:t xml:space="preserve"> «Системный подход, системный анализ и </w:t>
-      </w:r>
-      <w:proofErr w:type="gramStart"/>
-      <w:r>
-        <w:t>новейшие</w:t>
-      </w:r>
-      <w:proofErr w:type="gramEnd"/>
-      <w:r>
-        <w:t xml:space="preserve"> информационные</w:t>
+        <w:t xml:space="preserve"> «Системный подход, системный анализ и новейшие информационные</w:t>
       </w:r>
     </w:p>
     <w:p>
@@ -1350,13 +1287,8 @@
         <w:t xml:space="preserve"> </w:t>
       </w:r>
       <w:r>
-        <w:t>Проблемы принятия решений (Ларичев О.И.</w:t>
-      </w:r>
-      <w:proofErr w:type="gramStart"/>
-      <w:r>
-        <w:t xml:space="preserve"> )</w:t>
-      </w:r>
-      <w:proofErr w:type="gramEnd"/>
+        <w:t>Проблемы принятия решений (Ларичев О.И. )</w:t>
+      </w:r>
     </w:p>
   </w:footnote>
 </w:footnotes>
@@ -1795,6 +1727,92 @@
     </w:lvl>
   </w:abstractNum>
   <w:abstractNum w:abstractNumId="5">
+    <w:nsid w:val="503E11CC"/>
+    <w:multiLevelType w:val="hybridMultilevel"/>
+    <w:tmpl w:val="F37C7BB0"/>
+    <w:lvl w:ilvl="0" w:tplc="0419000F">
+      <w:start w:val="1"/>
+      <w:numFmt w:val="decimal"/>
+      <w:lvlText w:val="%1."/>
+      <w:lvlJc w:val="left"/>
+      <w:pPr>
+        <w:ind w:left="1490" w:hanging="360"/>
+      </w:pPr>
+    </w:lvl>
+    <w:lvl w:ilvl="1" w:tplc="04190019" w:tentative="1">
+      <w:start w:val="1"/>
+      <w:numFmt w:val="lowerLetter"/>
+      <w:lvlText w:val="%2."/>
+      <w:lvlJc w:val="left"/>
+      <w:pPr>
+        <w:ind w:left="2210" w:hanging="360"/>
+      </w:pPr>
+    </w:lvl>
+    <w:lvl w:ilvl="2" w:tplc="0419001B" w:tentative="1">
+      <w:start w:val="1"/>
+      <w:numFmt w:val="lowerRoman"/>
+      <w:lvlText w:val="%3."/>
+      <w:lvlJc w:val="right"/>
+      <w:pPr>
+        <w:ind w:left="2930" w:hanging="180"/>
+      </w:pPr>
+    </w:lvl>
+    <w:lvl w:ilvl="3" w:tplc="0419000F" w:tentative="1">
+      <w:start w:val="1"/>
+      <w:numFmt w:val="decimal"/>
+      <w:lvlText w:val="%4."/>
+      <w:lvlJc w:val="left"/>
+      <w:pPr>
+        <w:ind w:left="3650" w:hanging="360"/>
+      </w:pPr>
+    </w:lvl>
+    <w:lvl w:ilvl="4" w:tplc="04190019" w:tentative="1">
+      <w:start w:val="1"/>
+      <w:numFmt w:val="lowerLetter"/>
+      <w:lvlText w:val="%5."/>
+      <w:lvlJc w:val="left"/>
+      <w:pPr>
+        <w:ind w:left="4370" w:hanging="360"/>
+      </w:pPr>
+    </w:lvl>
+    <w:lvl w:ilvl="5" w:tplc="0419001B" w:tentative="1">
+      <w:start w:val="1"/>
+      <w:numFmt w:val="lowerRoman"/>
+      <w:lvlText w:val="%6."/>
+      <w:lvlJc w:val="right"/>
+      <w:pPr>
+        <w:ind w:left="5090" w:hanging="180"/>
+      </w:pPr>
+    </w:lvl>
+    <w:lvl w:ilvl="6" w:tplc="0419000F" w:tentative="1">
+      <w:start w:val="1"/>
+      <w:numFmt w:val="decimal"/>
+      <w:lvlText w:val="%7."/>
+      <w:lvlJc w:val="left"/>
+      <w:pPr>
+        <w:ind w:left="5810" w:hanging="360"/>
+      </w:pPr>
+    </w:lvl>
+    <w:lvl w:ilvl="7" w:tplc="04190019" w:tentative="1">
+      <w:start w:val="1"/>
+      <w:numFmt w:val="lowerLetter"/>
+      <w:lvlText w:val="%8."/>
+      <w:lvlJc w:val="left"/>
+      <w:pPr>
+        <w:ind w:left="6530" w:hanging="360"/>
+      </w:pPr>
+    </w:lvl>
+    <w:lvl w:ilvl="8" w:tplc="0419001B" w:tentative="1">
+      <w:start w:val="1"/>
+      <w:numFmt w:val="lowerRoman"/>
+      <w:lvlText w:val="%9."/>
+      <w:lvlJc w:val="right"/>
+      <w:pPr>
+        <w:ind w:left="7250" w:hanging="180"/>
+      </w:pPr>
+    </w:lvl>
+  </w:abstractNum>
+  <w:abstractNum w:abstractNumId="6">
     <w:nsid w:val="52D87626"/>
     <w:multiLevelType w:val="hybridMultilevel"/>
     <w:tmpl w:val="AAC84CBA"/>
@@ -1907,7 +1925,7 @@
       </w:rPr>
     </w:lvl>
   </w:abstractNum>
-  <w:abstractNum w:abstractNumId="6">
+  <w:abstractNum w:abstractNumId="7">
     <w:nsid w:val="6B1A0125"/>
     <w:multiLevelType w:val="hybridMultilevel"/>
     <w:tmpl w:val="37C6FF0E"/>
@@ -2020,7 +2038,7 @@
       </w:rPr>
     </w:lvl>
   </w:abstractNum>
-  <w:abstractNum w:abstractNumId="7">
+  <w:abstractNum w:abstractNumId="8">
     <w:nsid w:val="71923DFB"/>
     <w:multiLevelType w:val="hybridMultilevel"/>
     <w:tmpl w:val="F398A69E"/>
@@ -2106,7 +2124,7 @@
       </w:pPr>
     </w:lvl>
   </w:abstractNum>
-  <w:abstractNum w:abstractNumId="8">
+  <w:abstractNum w:abstractNumId="9">
     <w:nsid w:val="78954D29"/>
     <w:multiLevelType w:val="hybridMultilevel"/>
     <w:tmpl w:val="E9E0EF7E"/>
@@ -2286,7 +2304,7 @@
     </w:lvlOverride>
   </w:num>
   <w:num w:numId="5">
-    <w:abstractNumId w:val="8"/>
+    <w:abstractNumId w:val="9"/>
     <w:lvlOverride w:ilvl="0">
       <w:startOverride w:val="1"/>
     </w:lvlOverride>
@@ -2319,16 +2337,19 @@
     <w:abstractNumId w:val="1"/>
   </w:num>
   <w:num w:numId="7">
-    <w:abstractNumId w:val="6"/>
+    <w:abstractNumId w:val="7"/>
   </w:num>
   <w:num w:numId="8">
-    <w:abstractNumId w:val="5"/>
+    <w:abstractNumId w:val="6"/>
   </w:num>
   <w:num w:numId="9">
     <w:abstractNumId w:val="0"/>
   </w:num>
   <w:num w:numId="10">
-    <w:abstractNumId w:val="7"/>
+    <w:abstractNumId w:val="8"/>
+  </w:num>
+  <w:num w:numId="11">
+    <w:abstractNumId w:val="5"/>
   </w:num>
 </w:numbering>
 </file>
@@ -3493,7 +3514,7 @@
 </file>
 
 <file path=customXml/itemProps1.xml><?xml version="1.0" encoding="utf-8"?>
-<ds:datastoreItem xmlns:ds="http://schemas.openxmlformats.org/officeDocument/2006/customXml" ds:itemID="{394DACC8-9C93-444D-86CC-28C16523E4B1}">
+<ds:datastoreItem xmlns:ds="http://schemas.openxmlformats.org/officeDocument/2006/customXml" ds:itemID="{FE97D997-F7A2-4B59-87F5-E7B7F14B164E}">
   <ds:schemaRefs>
     <ds:schemaRef ds:uri="http://schemas.openxmlformats.org/officeDocument/2006/bibliography"/>
   </ds:schemaRefs>

--- a/3_ProcessModel/Материалы/Заметка 2.docx
+++ b/3_ProcessModel/Материалы/Заметка 2.docx
@@ -495,10 +495,10 @@
                                   <v:path o:extrusionok="f" gradientshapeok="t" o:connecttype="rect"/>
                                   <o:lock v:ext="edit" aspectratio="t"/>
                                 </v:shapetype>
-                                <v:shape id="_x0000_i1025" type="#_x0000_t75" style="width:447.9pt;height:146.5pt" o:ole="">
+                                <v:shape id="_x0000_i1025" type="#_x0000_t75" style="width:447.6pt;height:146.7pt" o:ole="">
                                   <v:imagedata r:id="rId9" o:title=""/>
                                 </v:shape>
-                                <o:OLEObject Type="Embed" ProgID="Visio.Drawing.11" ShapeID="_x0000_i1025" DrawAspect="Content" ObjectID="_1454400967" r:id="rId10"/>
+                                <o:OLEObject Type="Embed" ProgID="Visio.Drawing.11" ShapeID="_x0000_i1025" DrawAspect="Content" ObjectID="_1454957766" r:id="rId10"/>
                               </w:object>
                             </w:r>
                           </w:p>
@@ -528,10 +528,10 @@
                       </w:pPr>
                       <w:r>
                         <w:object w:dxaOrig="8955" w:dyaOrig="2940">
-                          <v:shape id="_x0000_i1025" type="#_x0000_t75" style="width:447.9pt;height:146.5pt" o:ole="">
-                            <v:imagedata r:id="rId11" o:title=""/>
+                          <v:shape id="_x0000_i1025" type="#_x0000_t75" style="width:447.6pt;height:146.7pt" o:ole="">
+                            <v:imagedata r:id="rId9" o:title=""/>
                           </v:shape>
-                          <o:OLEObject Type="Embed" ProgID="Visio.Drawing.11" ShapeID="_x0000_i1025" DrawAspect="Content" ObjectID="_1453458224" r:id="rId12"/>
+                          <o:OLEObject Type="Embed" ProgID="Visio.Drawing.11" ShapeID="_x0000_i1025" DrawAspect="Content" ObjectID="_1454957766" r:id="rId11"/>
                         </w:object>
                       </w:r>
                     </w:p>
@@ -712,7 +712,19 @@
     </w:p>
     <w:p>
       <w:r>
-        <w:t>Имитационное моделирование применяется при долгосрочном планировании, когда полнота описания системы невозможна (в виду неполноты исследования или ограничений вычислительных ресурсов). С помощью математической модели, имитирующей предметную область, генерируются промежуточные состояния системы. Вариативные ситуации (переходы к одной из возможных альтернатив состояния системы) разрешаются механизмами оценки и выбора УР.</w:t>
+        <w:t xml:space="preserve">Имитационное моделирование применяется при долгосрочном планировании, когда полнота описания системы невозможна (в виду неполноты </w:t>
+      </w:r>
+      <w:r>
+        <w:t>аналитического описания</w:t>
+      </w:r>
+      <w:r>
+        <w:t xml:space="preserve"> или </w:t>
+      </w:r>
+      <w:r>
+        <w:t>отсутствия строгого решения</w:t>
+      </w:r>
+      <w:r>
+        <w:t>). С помощью математической модели, имитирующей предметную область, генерируются промежуточные состояния системы. Вариативные ситуации (переходы к одной из возможных альтернатив состояния системы) разрешаются механизмами оценки и выбора УР.</w:t>
       </w:r>
     </w:p>
     <w:p>
@@ -740,17 +752,6 @@
     </w:p>
     <w:p>
       <w:r>
-        <w:rPr>
-          <w:sz w:val="22"/>
-        </w:rPr>
-        <w:t>(Аксиоматические методы: функции полезности, теория полезности, теория проспектов, многокритериальная теория полезности. Эвристические методы: метод взвешенных сумм оценок критериев, метод аналитической иерархии. Тут же их недостатки. Вербальный анализ.)</w:t>
-      </w:r>
-      <w:r>
-        <w:t xml:space="preserve"> </w:t>
-      </w:r>
-    </w:p>
-    <w:p>
-      <w:r>
         <w:t xml:space="preserve">Главная трудность в принятии решения – выбор лучшего варианта, который происходит в условиях неопределённости. </w:t>
       </w:r>
     </w:p>
@@ -797,11 +798,7 @@
     </w:p>
     <w:p>
       <w:r>
-        <w:t xml:space="preserve">Аксиоматические методы принятия решения основаны на формализации принципов человеческого мышления. Для этого вводится ряд </w:t>
-      </w:r>
-      <w:r>
-        <w:lastRenderedPageBreak/>
-        <w:t>формальных утверждений о поведении человека, которые называются аксиомами рационального поведения.</w:t>
+        <w:t>Аксиоматические методы принятия решения основаны на формализации принципов человеческого мышления. Для этого вводится ряд формальных утверждений о поведении человека, которые называются аксиомами рационального поведения.</w:t>
       </w:r>
       <w:r>
         <w:rPr>
@@ -812,6 +809,7 @@
     </w:p>
     <w:p>
       <w:r>
+        <w:lastRenderedPageBreak/>
         <w:t xml:space="preserve">Кроме того вводится понятие функции полезности – отражающей принципы максимизации полезной величины. Развитие аксиоматических методов привело к появлению теории полезности, теории проспектов и многокритериальной теории полезности. </w:t>
       </w:r>
     </w:p>
@@ -874,55 +872,138 @@
         </w:numPr>
       </w:pPr>
       <w:r>
-        <w:t>Л</w:t>
-      </w:r>
-      <w:r>
-        <w:t>огические операции преобразования словесных переменных (оценок альтернатив по</w:t>
+        <w:t>Логические операции преобразования словесных переменных (оценок альтернатив по критериям) долж</w:t>
+      </w:r>
+      <w:r>
+        <w:t>ны быть математически корректны;</w:t>
+      </w:r>
+    </w:p>
+    <w:p>
+      <w:pPr>
+        <w:pStyle w:val="a3"/>
+        <w:numPr>
+          <w:ilvl w:val="0"/>
+          <w:numId w:val="11"/>
+        </w:numPr>
+      </w:pPr>
+      <w:r>
+        <w:t>Предусматриваются методы проверки информации на непротиворечивость.</w:t>
+      </w:r>
+    </w:p>
+    <w:p>
+      <w:r>
+        <w:t xml:space="preserve">На практике, вербальные методы предлагают ЛПР последовательный выбор среди набора качественных альтернатив. Например: выбор наиболее значимого фактора, или выбор наиболее приемлемого состояния в определённой ситуации. Далее на основании </w:t>
+      </w:r>
+      <w:r>
+        <w:t xml:space="preserve">полученных данных ЛПР получает частично упорядоченные по ценности варианты решений. Данный </w:t>
+      </w:r>
+      <w:r>
+        <w:lastRenderedPageBreak/>
+        <w:t xml:space="preserve">подход не всегда позволяет чётко </w:t>
+      </w:r>
+      <w:r>
+        <w:t>выявить</w:t>
+      </w:r>
+      <w:r>
+        <w:t xml:space="preserve"> наиболее выгодное решение, но полученный результат характеризуется </w:t>
+      </w:r>
+      <w:r>
+        <w:t xml:space="preserve">высокой надёжностью в силу </w:t>
+      </w:r>
+      <w:r>
+        <w:t>психической обоснованности действий ЛПР и математической обоснованности преобразований данных.</w:t>
+      </w:r>
+    </w:p>
+    <w:p>
+      <w:pPr>
+        <w:pStyle w:val="2"/>
+        <w:numPr>
+          <w:ilvl w:val="1"/>
+          <w:numId w:val="1"/>
+        </w:numPr>
+      </w:pPr>
+      <w:r>
+        <w:t>Проблемы имитационного моделирования.</w:t>
+      </w:r>
+    </w:p>
+    <w:p>
+      <w:pPr>
+        <w:rPr>
+          <w:sz w:val="18"/>
+        </w:rPr>
+      </w:pPr>
+      <w:r>
+        <w:rPr>
+          <w:sz w:val="22"/>
+        </w:rPr>
+        <w:t>(NP-полная задача)</w:t>
+      </w:r>
+    </w:p>
+    <w:p>
+      <w:r>
+        <w:t>В сложных имитационных моделях, использующих многокритериальные целевые функции, зачастую возникает проблема поиска частного оптимального решения, связанная с порождением многомерного пространства поиска решений.</w:t>
+      </w:r>
+      <w:r>
+        <w:rPr>
+          <w:rStyle w:val="aa"/>
+        </w:rPr>
+        <w:footnoteReference w:id="6"/>
       </w:r>
       <w:r>
         <w:t xml:space="preserve"> </w:t>
       </w:r>
       <w:r>
-        <w:t>критериям) долж</w:t>
-      </w:r>
-      <w:r>
-        <w:t>ны быть математически корректны;</w:t>
-      </w:r>
-    </w:p>
-    <w:p>
-      <w:pPr>
-        <w:pStyle w:val="a3"/>
-        <w:numPr>
-          <w:ilvl w:val="0"/>
-          <w:numId w:val="11"/>
-        </w:numPr>
-      </w:pPr>
-      <w:r>
-        <w:t>Предусматриваются методы проверки информации на непротиворечивость.</w:t>
-      </w:r>
-    </w:p>
-    <w:p>
-      <w:r>
-        <w:lastRenderedPageBreak/>
-        <w:t xml:space="preserve">На практике, вербальные методы предлагают ЛПР последовательный выбор среди набора качественных альтернатив. Например: выбор наиболее значимого фактора, или выбор наиболее приемлемого состояния в определённой ситуации. Далее на основании </w:t>
-      </w:r>
-      <w:r>
-        <w:t xml:space="preserve">полученных данных ЛПР получает частично упорядоченные по ценности варианты решений. Данный подход не всегда позволяет чётко </w:t>
-      </w:r>
-      <w:r>
-        <w:t>выявить</w:t>
-      </w:r>
-      <w:r>
-        <w:t xml:space="preserve"> наиболее выгодное решение, но полученный результат характеризуется </w:t>
-      </w:r>
-      <w:r>
-        <w:t xml:space="preserve">высокой надёжностью в силу </w:t>
-      </w:r>
-      <w:r>
-        <w:t>психической обоснованности действий ЛПР и математической обоснованности преобразований данных.</w:t>
+        <w:t>В</w:t>
+      </w:r>
+      <w:r>
+        <w:t>ычислительная сложность</w:t>
+      </w:r>
+      <w:r>
+        <w:t xml:space="preserve"> </w:t>
+      </w:r>
+      <w:r>
+        <w:t>оптимизационно</w:t>
+      </w:r>
+      <w:r>
+        <w:t>й задачи, как правило, становит</w:t>
+      </w:r>
+      <w:r>
+        <w:t>ся преградой к ее решению за допустимое время</w:t>
+      </w:r>
+      <w:r>
+        <w:t>.</w:t>
+      </w:r>
+      <w:r>
+        <w:t xml:space="preserve"> </w:t>
+      </w:r>
+    </w:p>
+    <w:p>
+      <w:r>
+        <w:t>Для разрешения подобных проблем</w:t>
+      </w:r>
+      <w:r>
+        <w:t>,</w:t>
+      </w:r>
+      <w:r>
+        <w:t xml:space="preserve"> применяют алгоритмы метаэвристического класса, позволяющи</w:t>
+      </w:r>
+      <w:r>
+        <w:t>е</w:t>
+      </w:r>
+      <w:r>
+        <w:t xml:space="preserve"> с определённой вероятностью находить оптимальное частное решение, не осуществляя полное исследование области допустимых решений.</w:t>
+      </w:r>
+      <w:r>
+        <w:t xml:space="preserve"> Примерами таких методов являются: генетические алгоритмы и </w:t>
+      </w:r>
+      <w:r>
+        <w:t>алгоритмы</w:t>
       </w:r>
       <w:bookmarkStart w:id="0" w:name="_GoBack"/>
       <w:bookmarkEnd w:id="0"/>
+      <w:r>
+        <w:t xml:space="preserve"> роя частиц.</w:t>
+      </w:r>
     </w:p>
     <w:p/>
     <w:p>
@@ -934,15 +1015,93 @@
         </w:numPr>
       </w:pPr>
       <w:r>
-        <w:t>Проблемы имитационного моделирования.</w:t>
-      </w:r>
-    </w:p>
-    <w:p>
-      <w:r>
-        <w:t>(NP-полная задача)</w:t>
-      </w:r>
-    </w:p>
-    <w:p/>
+        <w:t xml:space="preserve">Постановка задачи по разработке </w:t>
+      </w:r>
+      <w:r>
+        <w:t>принципов построения СППР.</w:t>
+      </w:r>
+    </w:p>
+    <w:p>
+      <w:r>
+        <w:t xml:space="preserve">Разработка СППР является частным случаем процесса разработки программного обеспечения, который включает этапы: </w:t>
+      </w:r>
+    </w:p>
+    <w:p>
+      <w:pPr>
+        <w:pStyle w:val="a3"/>
+        <w:numPr>
+          <w:ilvl w:val="0"/>
+          <w:numId w:val="5"/>
+        </w:numPr>
+      </w:pPr>
+      <w:r>
+        <w:t>Анализ требований</w:t>
+      </w:r>
+    </w:p>
+    <w:p>
+      <w:pPr>
+        <w:pStyle w:val="a3"/>
+        <w:numPr>
+          <w:ilvl w:val="0"/>
+          <w:numId w:val="5"/>
+        </w:numPr>
+      </w:pPr>
+      <w:r>
+        <w:t>Проектирование архитектуры</w:t>
+      </w:r>
+    </w:p>
+    <w:p>
+      <w:pPr>
+        <w:pStyle w:val="a3"/>
+        <w:numPr>
+          <w:ilvl w:val="0"/>
+          <w:numId w:val="5"/>
+        </w:numPr>
+      </w:pPr>
+      <w:r>
+        <w:t>Кодирование/реализация</w:t>
+      </w:r>
+    </w:p>
+    <w:p>
+      <w:pPr>
+        <w:pStyle w:val="a3"/>
+        <w:numPr>
+          <w:ilvl w:val="0"/>
+          <w:numId w:val="5"/>
+        </w:numPr>
+      </w:pPr>
+      <w:r>
+        <w:t>Внедрение и сопровождение</w:t>
+      </w:r>
+    </w:p>
+    <w:p>
+      <w:r>
+        <w:t xml:space="preserve">В настоящее время, существующие крупные СППР (в качестве ERP систем) распространяются в виде типизированных настраиваемых программных пакетов, поместное внедрение которых производится в частном порядке. </w:t>
+      </w:r>
+    </w:p>
+    <w:p>
+      <w:r>
+        <w:lastRenderedPageBreak/>
+        <w:t>распределенная эволюционная сеть для решения  многокритериальных оптимизационных задач в системах имитационного моделирования</w:t>
+      </w:r>
+    </w:p>
+    <w:p>
+      <w:r>
+        <w:t>Рассматривается задача проектирования абстрактной СППР. Условия эксплуатации предполагают решение задач календарного планирования, при отсутствии полных статистических данных (слабоструктурированная задача). Требуется рассмотреть принципы построения и функционирования СППР, эксплуатируемых в обозначенных условиях.</w:t>
+      </w:r>
+    </w:p>
+    <w:p>
+      <w:pPr>
+        <w:pStyle w:val="1"/>
+        <w:numPr>
+          <w:ilvl w:val="0"/>
+          <w:numId w:val="1"/>
+        </w:numPr>
+      </w:pPr>
+      <w:r>
+        <w:t>КИМ-метод как реализация механизмов СППР.</w:t>
+      </w:r>
+    </w:p>
     <w:p>
       <w:pPr>
         <w:pStyle w:val="2"/>
@@ -952,87 +1111,10 @@
         </w:numPr>
       </w:pPr>
       <w:r>
-        <w:t xml:space="preserve">Постановка задачи по разработке </w:t>
-      </w:r>
-      <w:r>
-        <w:t>принципов построения СППР.</w:t>
-      </w:r>
-    </w:p>
-    <w:p>
-      <w:r>
-        <w:t xml:space="preserve">Разработка СППР является частным случаем процесса разработки программного обеспечения, который включает этапы: </w:t>
-      </w:r>
-    </w:p>
-    <w:p>
-      <w:pPr>
-        <w:pStyle w:val="a3"/>
-        <w:numPr>
-          <w:ilvl w:val="0"/>
-          <w:numId w:val="5"/>
-        </w:numPr>
-      </w:pPr>
-      <w:r>
-        <w:t>Анализ требований</w:t>
-      </w:r>
-    </w:p>
-    <w:p>
-      <w:pPr>
-        <w:pStyle w:val="a3"/>
-        <w:numPr>
-          <w:ilvl w:val="0"/>
-          <w:numId w:val="5"/>
-        </w:numPr>
-      </w:pPr>
-      <w:r>
-        <w:t>Проектирование архитектуры</w:t>
-      </w:r>
-    </w:p>
-    <w:p>
-      <w:pPr>
-        <w:pStyle w:val="a3"/>
-        <w:numPr>
-          <w:ilvl w:val="0"/>
-          <w:numId w:val="5"/>
-        </w:numPr>
-      </w:pPr>
-      <w:r>
-        <w:t>Кодирование/реализация</w:t>
-      </w:r>
-    </w:p>
-    <w:p>
-      <w:pPr>
-        <w:pStyle w:val="a3"/>
-        <w:numPr>
-          <w:ilvl w:val="0"/>
-          <w:numId w:val="5"/>
-        </w:numPr>
-      </w:pPr>
-      <w:r>
-        <w:t>Внедрение и сопровождение</w:t>
-      </w:r>
-    </w:p>
-    <w:p>
-      <w:r>
-        <w:t xml:space="preserve">В настоящее время, существующие крупные СППР (в качестве ERP систем) распространяются в виде типизированных настраиваемых программных пакетов, поместное внедрение которых производится в частном порядке. </w:t>
-      </w:r>
-    </w:p>
-    <w:p>
-      <w:r>
-        <w:t>Рассматривается задача проектирования абстрактной СППР. Условия эксплуатации предполагают решение задач календарного планирования, при отсутствии полных статистических данных (слабоструктурированная задача). Требуется рассмотреть принципы построения и функционирования СППР, эксплуатируемых в обозначенных условиях.</w:t>
-      </w:r>
-    </w:p>
-    <w:p>
-      <w:pPr>
-        <w:pStyle w:val="1"/>
-        <w:numPr>
-          <w:ilvl w:val="0"/>
-          <w:numId w:val="1"/>
-        </w:numPr>
-      </w:pPr>
-      <w:r>
-        <w:t>КИМ-метод как реализация механизмов СППР.</w:t>
-      </w:r>
-    </w:p>
+        <w:t>Описание КИМ-метода.</w:t>
+      </w:r>
+    </w:p>
+    <w:p/>
     <w:p>
       <w:pPr>
         <w:pStyle w:val="2"/>
@@ -1042,20 +1124,6 @@
         </w:numPr>
       </w:pPr>
       <w:r>
-        <w:t>Описание КИМ-метода.</w:t>
-      </w:r>
-    </w:p>
-    <w:p/>
-    <w:p>
-      <w:pPr>
-        <w:pStyle w:val="2"/>
-        <w:numPr>
-          <w:ilvl w:val="1"/>
-          <w:numId w:val="1"/>
-        </w:numPr>
-      </w:pPr>
-      <w:r>
-        <w:lastRenderedPageBreak/>
         <w:t>Пример частных задач, решаемых на базе КИМ-метода.</w:t>
       </w:r>
     </w:p>
@@ -1289,6 +1357,48 @@
       <w:r>
         <w:t>Проблемы принятия решений (Ларичев О.И. )</w:t>
       </w:r>
+    </w:p>
+  </w:footnote>
+  <w:footnote w:id="6">
+    <w:p>
+      <w:pPr>
+        <w:pStyle w:val="a8"/>
+      </w:pPr>
+      <w:r>
+        <w:rPr>
+          <w:rStyle w:val="aa"/>
+        </w:rPr>
+        <w:footnoteRef/>
+      </w:r>
+      <w:r>
+        <w:rPr>
+          <w:smallCaps/>
+        </w:rPr>
+        <w:t xml:space="preserve"> </w:t>
+      </w:r>
+      <w:r>
+        <w:t>Р</w:t>
+      </w:r>
+      <w:r>
+        <w:t>аспределенная эволюционная сеть для решения  многокритериальных оптимизационных задач в системах имитационного моделирования</w:t>
+      </w:r>
+      <w:r>
+        <w:t xml:space="preserve"> (</w:t>
+      </w:r>
+      <w:r>
+        <w:t>М.А. Хивинцев, А.С. Акопов</w:t>
+      </w:r>
+      <w:r>
+        <w:t>)</w:t>
+      </w:r>
+      <w:r>
+        <w:t>.</w:t>
+      </w:r>
+    </w:p>
+    <w:p>
+      <w:pPr>
+        <w:pStyle w:val="a8"/>
+      </w:pPr>
     </w:p>
   </w:footnote>
 </w:footnotes>
@@ -2690,7 +2800,6 @@
     <w:basedOn w:val="a"/>
     <w:link w:val="a9"/>
     <w:uiPriority w:val="99"/>
-    <w:semiHidden/>
     <w:unhideWhenUsed/>
     <w:rsid w:val="00597FCB"/>
     <w:pPr>
@@ -2706,7 +2815,6 @@
     <w:basedOn w:val="a0"/>
     <w:link w:val="a8"/>
     <w:uiPriority w:val="99"/>
-    <w:semiHidden/>
     <w:rsid w:val="00597FCB"/>
     <w:rPr>
       <w:sz w:val="20"/>
@@ -3125,7 +3233,6 @@
     <w:basedOn w:val="a"/>
     <w:link w:val="a9"/>
     <w:uiPriority w:val="99"/>
-    <w:semiHidden/>
     <w:unhideWhenUsed/>
     <w:rsid w:val="00597FCB"/>
     <w:pPr>
@@ -3141,7 +3248,6 @@
     <w:basedOn w:val="a0"/>
     <w:link w:val="a8"/>
     <w:uiPriority w:val="99"/>
-    <w:semiHidden/>
     <w:rsid w:val="00597FCB"/>
     <w:rPr>
       <w:sz w:val="20"/>
@@ -3514,7 +3620,7 @@
 </file>
 
 <file path=customXml/itemProps1.xml><?xml version="1.0" encoding="utf-8"?>
-<ds:datastoreItem xmlns:ds="http://schemas.openxmlformats.org/officeDocument/2006/customXml" ds:itemID="{FE97D997-F7A2-4B59-87F5-E7B7F14B164E}">
+<ds:datastoreItem xmlns:ds="http://schemas.openxmlformats.org/officeDocument/2006/customXml" ds:itemID="{A85C1DB8-451B-4B11-9083-1A589F9EA4A4}">
   <ds:schemaRefs>
     <ds:schemaRef ds:uri="http://schemas.openxmlformats.org/officeDocument/2006/bibliography"/>
   </ds:schemaRefs>

--- a/3_ProcessModel/Материалы/Заметка 2.docx
+++ b/3_ProcessModel/Материалы/Заметка 2.docx
@@ -50,7 +50,23 @@
     </w:p>
     <w:p>
       <w:r>
-        <w:t>В общем случае задача планирования производства является частным случаем слабоструктурированной проблемы. Слабо структурированные (ill — structured), или смешанные проблемы – содержат как качественные элементы, так и малоизвестные, неопределенные стороны, которые имеют тенденцию доминировать.</w:t>
+        <w:t>В общем случае задача планирования производства является частным случаем слабоструктурированной проблемы. Слабо структурированные (</w:t>
+      </w:r>
+      <w:proofErr w:type="spellStart"/>
+      <w:r>
+        <w:t>ill</w:t>
+      </w:r>
+      <w:proofErr w:type="spellEnd"/>
+      <w:r>
+        <w:t xml:space="preserve"> — </w:t>
+      </w:r>
+      <w:proofErr w:type="spellStart"/>
+      <w:r>
+        <w:t>structured</w:t>
+      </w:r>
+      <w:proofErr w:type="spellEnd"/>
+      <w:r>
+        <w:t>), или смешанные проблемы – содержат как качественные элементы, так и малоизвестные, неопределенные стороны, которые имеют тенденцию доминировать.</w:t>
       </w:r>
       <w:r>
         <w:rPr>
@@ -173,7 +189,15 @@
     </w:p>
     <w:p>
       <w:r>
-        <w:t>СППР, как правило, являются результатом мультидисциплинарного исследования, включающего теории баз данных, искусственного интеллекта, интерактивных компьютерных систем, методов имитационного моделирования.</w:t>
+        <w:t xml:space="preserve">СППР, как правило, являются результатом </w:t>
+      </w:r>
+      <w:proofErr w:type="spellStart"/>
+      <w:r>
+        <w:t>мультидисциплинарного</w:t>
+      </w:r>
+      <w:proofErr w:type="spellEnd"/>
+      <w:r>
+        <w:t xml:space="preserve"> исследования, включающего теории баз данных, искусственного интеллекта, интерактивных компьютерных систем, методов имитационного моделирования.</w:t>
       </w:r>
     </w:p>
     <w:p>
@@ -211,7 +235,15 @@
         <w:t>нд</w:t>
       </w:r>
       <w:r>
-        <w:t>ивидуальное проектирование - характеризуется тем, что все виды работ для различных объектов выполняются по индивидуальным проектам.</w:t>
+        <w:t xml:space="preserve">ивидуальное проектирование - характеризуется тем, что все виды работ для различных объектов выполняются по </w:t>
+      </w:r>
+      <w:proofErr w:type="gramStart"/>
+      <w:r>
+        <w:t>индивидуальным проектам</w:t>
+      </w:r>
+      <w:proofErr w:type="gramEnd"/>
+      <w:r>
+        <w:t>.</w:t>
       </w:r>
     </w:p>
     <w:p>
@@ -256,7 +288,31 @@
         <w:t>CASE-средств</w:t>
       </w:r>
       <w:r>
-        <w:t xml:space="preserve"> (Computer-Aided Software Engineering)</w:t>
+        <w:t xml:space="preserve"> (</w:t>
+      </w:r>
+      <w:proofErr w:type="spellStart"/>
+      <w:r>
+        <w:t>Computer-Aided</w:t>
+      </w:r>
+      <w:proofErr w:type="spellEnd"/>
+      <w:r>
+        <w:t xml:space="preserve"> </w:t>
+      </w:r>
+      <w:proofErr w:type="spellStart"/>
+      <w:r>
+        <w:t>Software</w:t>
+      </w:r>
+      <w:proofErr w:type="spellEnd"/>
+      <w:r>
+        <w:t xml:space="preserve"> </w:t>
+      </w:r>
+      <w:proofErr w:type="spellStart"/>
+      <w:r>
+        <w:t>Engineering</w:t>
+      </w:r>
+      <w:proofErr w:type="spellEnd"/>
+      <w:r>
+        <w:t>)</w:t>
       </w:r>
       <w:r>
         <w:t>.</w:t>
@@ -285,13 +341,37 @@
         <w:t>БД</w:t>
       </w:r>
       <w:r>
-        <w:t>, генерации кода, тестирования, документирования и тп.</w:t>
+        <w:t xml:space="preserve">, генерации кода, тестирования, документирования и </w:t>
+      </w:r>
+      <w:proofErr w:type="spellStart"/>
+      <w:r>
+        <w:t>тп</w:t>
+      </w:r>
+      <w:proofErr w:type="spellEnd"/>
+      <w:r>
+        <w:t>.</w:t>
       </w:r>
       <w:r>
         <w:t xml:space="preserve"> </w:t>
       </w:r>
       <w:r>
-        <w:t>CASE-технологии являются естественным продолжением эволюции всей отрасли разработки ПО. Традиционно выделяют 6 периодов, качественно отличающихся применяемой техникой и методами разработки ПО. В качестве инструментальных средств в эти периоды использовались:</w:t>
+        <w:t xml:space="preserve">CASE-технологии являются естественным продолжением эволюции всей отрасли разработки </w:t>
+      </w:r>
+      <w:proofErr w:type="gramStart"/>
+      <w:r>
+        <w:t>ПО</w:t>
+      </w:r>
+      <w:proofErr w:type="gramEnd"/>
+      <w:r>
+        <w:t xml:space="preserve">. Традиционно выделяют 6 периодов, качественно отличающихся применяемой техникой и методами разработки </w:t>
+      </w:r>
+      <w:proofErr w:type="gramStart"/>
+      <w:r>
+        <w:t>ПО</w:t>
+      </w:r>
+      <w:proofErr w:type="gramEnd"/>
+      <w:r>
+        <w:t>. В качестве инструментальных средств в эти периоды использовались:</w:t>
       </w:r>
     </w:p>
     <w:p>
@@ -374,7 +454,15 @@
     </w:p>
     <w:p>
       <w:r>
-        <w:t>CASE-средства вместе с системным ПО и техническими средствами образуют полную среду разработки</w:t>
+        <w:t xml:space="preserve">CASE-средства вместе с </w:t>
+      </w:r>
+      <w:proofErr w:type="gramStart"/>
+      <w:r>
+        <w:t>системным</w:t>
+      </w:r>
+      <w:proofErr w:type="gramEnd"/>
+      <w:r>
+        <w:t xml:space="preserve"> ПО и техническими средствами образуют полную среду разработки</w:t>
       </w:r>
       <w:r>
         <w:t>.</w:t>
@@ -498,7 +586,7 @@
                                 <v:shape id="_x0000_i1025" type="#_x0000_t75" style="width:447.6pt;height:146.7pt" o:ole="">
                                   <v:imagedata r:id="rId9" o:title=""/>
                                 </v:shape>
-                                <o:OLEObject Type="Embed" ProgID="Visio.Drawing.11" ShapeID="_x0000_i1025" DrawAspect="Content" ObjectID="_1454957766" r:id="rId10"/>
+                                <o:OLEObject Type="Embed" ProgID="Visio.Drawing.11" ShapeID="_x0000_i1025" DrawAspect="Content" ObjectID="_1455299735" r:id="rId10"/>
                               </w:object>
                             </w:r>
                           </w:p>
@@ -529,9 +617,9 @@
                       <w:r>
                         <w:object w:dxaOrig="8955" w:dyaOrig="2940">
                           <v:shape id="_x0000_i1025" type="#_x0000_t75" style="width:447.6pt;height:146.7pt" o:ole="">
-                            <v:imagedata r:id="rId9" o:title=""/>
+                            <v:imagedata r:id="rId11" o:title=""/>
                           </v:shape>
-                          <o:OLEObject Type="Embed" ProgID="Visio.Drawing.11" ShapeID="_x0000_i1025" DrawAspect="Content" ObjectID="_1454957766" r:id="rId11"/>
+                          <o:OLEObject Type="Embed" ProgID="Visio.Drawing.11" ShapeID="_x0000_i1025" DrawAspect="Content" ObjectID="_1454957766" r:id="rId12"/>
                         </w:object>
                       </w:r>
                     </w:p>
@@ -582,7 +670,15 @@
         </w:numPr>
       </w:pPr>
       <w:r>
-        <w:t>F() – Блок проектирования управляющих решений(УР).</w:t>
+        <w:t>F() – Блок проектирования управляющих решени</w:t>
+      </w:r>
+      <w:proofErr w:type="gramStart"/>
+      <w:r>
+        <w:t>й(</w:t>
+      </w:r>
+      <w:proofErr w:type="gramEnd"/>
+      <w:r>
+        <w:t>УР).</w:t>
       </w:r>
     </w:p>
     <w:p>
@@ -929,7 +1025,8 @@
     <w:p>
       <w:pPr>
         <w:rPr>
-          <w:sz w:val="18"/>
+          <w:sz w:val="22"/>
+          <w:lang w:val="en-US"/>
         </w:rPr>
       </w:pPr>
       <w:r>
@@ -941,6 +1038,67 @@
     </w:p>
     <w:p>
       <w:r>
+        <w:t xml:space="preserve">Основной проблемой, возникающей в сфере имитационного моделирования, является рост вычислительной сложности. Согласно принципам оценки алгоритмической сложности, время вычисления одной итерации </w:t>
+      </w:r>
+      <w:r>
+        <w:t xml:space="preserve"> и требуемая память </w:t>
+      </w:r>
+      <w:r>
+        <w:t xml:space="preserve">в имитационной модели, прямо </w:t>
+      </w:r>
+      <w:r>
+        <w:t>пропорциональны</w:t>
+      </w:r>
+      <w:r>
+        <w:t xml:space="preserve"> количеству критериев в целевых функциях математической модели.</w:t>
+      </w:r>
+      <w:r>
+        <w:t xml:space="preserve"> </w:t>
+      </w:r>
+      <w:r>
+        <w:t xml:space="preserve">Кроме того, количество итераций моделирования прямо пропорционально </w:t>
+      </w:r>
+      <w:r>
+        <w:t xml:space="preserve"> </w:t>
+      </w:r>
+      <w:r>
+        <w:t>количеству моделируемых тактов и количеству критериев целевых функций. Последнее отражает</w:t>
+      </w:r>
+      <w:r>
+        <w:t xml:space="preserve"> </w:t>
+      </w:r>
+      <w:r>
+        <w:t>возможность получения вариативного результата моделирования на каждой итерации (итерация способна породить несколько состояний системы</w:t>
+      </w:r>
+      <w:proofErr w:type="gramStart"/>
+      <w:r>
+        <w:t xml:space="preserve">). </w:t>
+      </w:r>
+      <w:proofErr w:type="gramEnd"/>
+      <w:r>
+        <w:t xml:space="preserve">В результате чего, при полной обработке </w:t>
+      </w:r>
+      <w:bookmarkStart w:id="0" w:name="_GoBack"/>
+      <w:bookmarkEnd w:id="0"/>
+      <w:proofErr w:type="spellStart"/>
+      <w:r>
+        <w:t>предметнйо</w:t>
+      </w:r>
+      <w:proofErr w:type="spellEnd"/>
+      <w:proofErr w:type="gramStart"/>
+      <w:r>
+        <w:t xml:space="preserve"> </w:t>
+      </w:r>
+      <w:r>
+        <w:t>.</w:t>
+      </w:r>
+      <w:proofErr w:type="gramEnd"/>
+      <w:r>
+        <w:t>Для простых моделей, оперирующих малым количеством критериев, данная проблема</w:t>
+      </w:r>
+    </w:p>
+    <w:p>
+      <w:r>
         <w:t>В сложных имитационных моделях, использующих многокритериальные целевые функции, зачастую возникает проблема поиска частного оптимального решения, связанная с порождением многомерного пространства поиска решений.</w:t>
       </w:r>
       <w:r>
@@ -973,10 +1131,8 @@
       <w:r>
         <w:t>.</w:t>
       </w:r>
-      <w:r>
-        <w:t xml:space="preserve"> </w:t>
-      </w:r>
-    </w:p>
+    </w:p>
+    <w:p/>
     <w:p>
       <w:r>
         <w:t>Для разрешения подобных проблем</w:t>
@@ -985,7 +1141,15 @@
         <w:t>,</w:t>
       </w:r>
       <w:r>
-        <w:t xml:space="preserve"> применяют алгоритмы метаэвристического класса, позволяющи</w:t>
+        <w:t xml:space="preserve"> применяют алгоритмы </w:t>
+      </w:r>
+      <w:proofErr w:type="spellStart"/>
+      <w:r>
+        <w:t>метаэвристического</w:t>
+      </w:r>
+      <w:proofErr w:type="spellEnd"/>
+      <w:r>
+        <w:t xml:space="preserve"> класса, позволяющи</w:t>
       </w:r>
       <w:r>
         <w:t>е</w:t>
@@ -999,8 +1163,6 @@
       <w:r>
         <w:t>алгоритмы</w:t>
       </w:r>
-      <w:bookmarkStart w:id="0" w:name="_GoBack"/>
-      <w:bookmarkEnd w:id="0"/>
       <w:r>
         <w:t xml:space="preserve"> роя частиц.</w:t>
       </w:r>
@@ -1015,6 +1177,7 @@
         </w:numPr>
       </w:pPr>
       <w:r>
+        <w:lastRenderedPageBreak/>
         <w:t xml:space="preserve">Постановка задачи по разработке </w:t>
       </w:r>
       <w:r>
@@ -1076,19 +1239,39 @@
     </w:p>
     <w:p>
       <w:r>
-        <w:t xml:space="preserve">В настоящее время, существующие крупные СППР (в качестве ERP систем) распространяются в виде типизированных настраиваемых программных пакетов, поместное внедрение которых производится в частном порядке. </w:t>
-      </w:r>
-    </w:p>
-    <w:p>
-      <w:r>
-        <w:lastRenderedPageBreak/>
+        <w:t xml:space="preserve">В настоящее время, </w:t>
+      </w:r>
+      <w:proofErr w:type="gramStart"/>
+      <w:r>
+        <w:t>существующие</w:t>
+      </w:r>
+      <w:proofErr w:type="gramEnd"/>
+      <w:r>
+        <w:t xml:space="preserve"> крупные СППР (в качестве ERP систем) распространяются в виде типизированных настраиваемых программных пакетов, поместное внедрение которых производится в частном порядке. </w:t>
+      </w:r>
+    </w:p>
+    <w:p>
+      <w:r>
         <w:t>распределенная эволюционная сеть для решения  многокритериальных оптимизационных задач в системах имитационного моделирования</w:t>
       </w:r>
     </w:p>
     <w:p>
       <w:r>
-        <w:t>Рассматривается задача проектирования абстрактной СППР. Условия эксплуатации предполагают решение задач календарного планирования, при отсутствии полных статистических данных (слабоструктурированная задача). Требуется рассмотреть принципы построения и функционирования СППР, эксплуатируемых в обозначенных условиях.</w:t>
-      </w:r>
+        <w:t xml:space="preserve">Рассматривается задача проектирования </w:t>
+      </w:r>
+      <w:proofErr w:type="gramStart"/>
+      <w:r>
+        <w:t>абстрактной</w:t>
+      </w:r>
+      <w:proofErr w:type="gramEnd"/>
+      <w:r>
+        <w:t xml:space="preserve"> СППР. Условия эксплуатации предполагают решение задач календарного планирования, при отсутствии полных статистических данных (слабоструктурированная задача). </w:t>
+      </w:r>
+      <w:proofErr w:type="gramStart"/>
+      <w:r>
+        <w:t>Требуется рассмотреть принципы построения и функционирования СППР, эксплуатируемых в обозначенных условиях.</w:t>
+      </w:r>
+      <w:proofErr w:type="gramEnd"/>
     </w:p>
     <w:p>
       <w:pPr>
@@ -1150,6 +1333,7 @@
         </w:numPr>
       </w:pPr>
       <w:r>
+        <w:lastRenderedPageBreak/>
         <w:t>…</w:t>
       </w:r>
     </w:p>
@@ -1290,7 +1474,15 @@
         <w:t>Щербина О.А.</w:t>
       </w:r>
       <w:r>
-        <w:t xml:space="preserve"> «Системный подход, системный анализ и новейшие информационные</w:t>
+        <w:t xml:space="preserve"> «Системный подход, системный анализ и </w:t>
+      </w:r>
+      <w:proofErr w:type="gramStart"/>
+      <w:r>
+        <w:t>новейшие</w:t>
+      </w:r>
+      <w:proofErr w:type="gramEnd"/>
+      <w:r>
+        <w:t xml:space="preserve"> информационные</w:t>
       </w:r>
     </w:p>
     <w:p>
@@ -1355,8 +1547,13 @@
         <w:t xml:space="preserve"> </w:t>
       </w:r>
       <w:r>
-        <w:t>Проблемы принятия решений (Ларичев О.И. )</w:t>
-      </w:r>
+        <w:t>Проблемы принятия решений (Ларичев О.И.</w:t>
+      </w:r>
+      <w:proofErr w:type="gramStart"/>
+      <w:r>
+        <w:t xml:space="preserve"> )</w:t>
+      </w:r>
+      <w:proofErr w:type="gramEnd"/>
     </w:p>
   </w:footnote>
   <w:footnote w:id="6">
@@ -1377,13 +1574,7 @@
         <w:t xml:space="preserve"> </w:t>
       </w:r>
       <w:r>
-        <w:t>Р</w:t>
-      </w:r>
-      <w:r>
-        <w:t>аспределенная эволюционная сеть для решения  многокритериальных оптимизационных задач в системах имитационного моделирования</w:t>
-      </w:r>
-      <w:r>
-        <w:t xml:space="preserve"> (</w:t>
+        <w:t>Распределенная эволюционная сеть для решения  многокритериальных оптимизационных задач в системах имитационного моделирования (</w:t>
       </w:r>
       <w:r>
         <w:t>М.А. Хивинцев, А.С. Акопов</w:t>
@@ -3620,7 +3811,7 @@
 </file>
 
 <file path=customXml/itemProps1.xml><?xml version="1.0" encoding="utf-8"?>
-<ds:datastoreItem xmlns:ds="http://schemas.openxmlformats.org/officeDocument/2006/customXml" ds:itemID="{A85C1DB8-451B-4B11-9083-1A589F9EA4A4}">
+<ds:datastoreItem xmlns:ds="http://schemas.openxmlformats.org/officeDocument/2006/customXml" ds:itemID="{10F4E326-A92A-4997-ABEF-A88B7DD1D002}">
   <ds:schemaRefs>
     <ds:schemaRef ds:uri="http://schemas.openxmlformats.org/officeDocument/2006/bibliography"/>
   </ds:schemaRefs>

--- a/3_ProcessModel/Материалы/Заметка 2.docx
+++ b/3_ProcessModel/Материалы/Заметка 2.docx
@@ -34,7 +34,13 @@
         <w:t>зможных эффектов рационализации</w:t>
       </w:r>
       <w:r>
-        <w:t>. В противоположность этому, используя систематичный подход к реализации планируемой задачи и выделяя на это соответствующие ресурсы до начала внедрения изменений, можно избежать дорогостоящих корректировочных действий в процессе производства и таким образом снизить затраты и быстрее получить прибыль.</w:t>
+        <w:t xml:space="preserve">. </w:t>
+      </w:r>
+      <w:r>
+        <w:t>Однако</w:t>
+      </w:r>
+      <w:r>
+        <w:t>, используя систематичный подход к реализации планируемой задачи и выделяя на это соответствующие ресурсы до начала внедрения изменений, можно избежать дорогостоящих корректировочных действий в процессе производства и таким образом снизить затраты и быстрее получить прибыль.</w:t>
       </w:r>
     </w:p>
     <w:p>
@@ -50,23 +56,7 @@
     </w:p>
     <w:p>
       <w:r>
-        <w:t>В общем случае задача планирования производства является частным случаем слабоструктурированной проблемы. Слабо структурированные (</w:t>
-      </w:r>
-      <w:proofErr w:type="spellStart"/>
-      <w:r>
-        <w:t>ill</w:t>
-      </w:r>
-      <w:proofErr w:type="spellEnd"/>
-      <w:r>
-        <w:t xml:space="preserve"> — </w:t>
-      </w:r>
-      <w:proofErr w:type="spellStart"/>
-      <w:r>
-        <w:t>structured</w:t>
-      </w:r>
-      <w:proofErr w:type="spellEnd"/>
-      <w:r>
-        <w:t>), или смешанные проблемы – содержат как качественные элементы, так и малоизвестные, неопределенные стороны, которые имеют тенденцию доминировать.</w:t>
+        <w:t>В общем случае задача планирования производства является частным случаем слабоструктурированной проблемы. Слабо структурированные (ill — structured), или смешанные проблемы – содержат как качественные элементы, так и малоизвестные, неопределенные стороны, которые имеют тенденцию доминировать.</w:t>
       </w:r>
       <w:r>
         <w:rPr>
@@ -189,15 +179,7 @@
     </w:p>
     <w:p>
       <w:r>
-        <w:t xml:space="preserve">СППР, как правило, являются результатом </w:t>
-      </w:r>
-      <w:proofErr w:type="spellStart"/>
-      <w:r>
-        <w:t>мультидисциплинарного</w:t>
-      </w:r>
-      <w:proofErr w:type="spellEnd"/>
-      <w:r>
-        <w:t xml:space="preserve"> исследования, включающего теории баз данных, искусственного интеллекта, интерактивных компьютерных систем, методов имитационного моделирования.</w:t>
+        <w:t>СППР, как правило, являются результатом мультидисциплинарного исследования, включающего теории баз данных, искусственного интеллекта, интерактивных компьютерных систем, методов имитационного моделирования.</w:t>
       </w:r>
     </w:p>
     <w:p>
@@ -235,15 +217,7 @@
         <w:t>нд</w:t>
       </w:r>
       <w:r>
-        <w:t xml:space="preserve">ивидуальное проектирование - характеризуется тем, что все виды работ для различных объектов выполняются по </w:t>
-      </w:r>
-      <w:proofErr w:type="gramStart"/>
-      <w:r>
-        <w:t>индивидуальным проектам</w:t>
-      </w:r>
-      <w:proofErr w:type="gramEnd"/>
-      <w:r>
-        <w:t>.</w:t>
+        <w:t>ивидуальное проектирование - характеризуется тем, что все виды работ для различных объектов выполняются по индивидуальным проектам.</w:t>
       </w:r>
     </w:p>
     <w:p>
@@ -288,31 +262,7 @@
         <w:t>CASE-средств</w:t>
       </w:r>
       <w:r>
-        <w:t xml:space="preserve"> (</w:t>
-      </w:r>
-      <w:proofErr w:type="spellStart"/>
-      <w:r>
-        <w:t>Computer-Aided</w:t>
-      </w:r>
-      <w:proofErr w:type="spellEnd"/>
-      <w:r>
-        <w:t xml:space="preserve"> </w:t>
-      </w:r>
-      <w:proofErr w:type="spellStart"/>
-      <w:r>
-        <w:t>Software</w:t>
-      </w:r>
-      <w:proofErr w:type="spellEnd"/>
-      <w:r>
-        <w:t xml:space="preserve"> </w:t>
-      </w:r>
-      <w:proofErr w:type="spellStart"/>
-      <w:r>
-        <w:t>Engineering</w:t>
-      </w:r>
-      <w:proofErr w:type="spellEnd"/>
-      <w:r>
-        <w:t>)</w:t>
+        <w:t xml:space="preserve"> (Computer-Aided Software Engineering)</w:t>
       </w:r>
       <w:r>
         <w:t>.</w:t>
@@ -341,37 +291,13 @@
         <w:t>БД</w:t>
       </w:r>
       <w:r>
-        <w:t xml:space="preserve">, генерации кода, тестирования, документирования и </w:t>
-      </w:r>
-      <w:proofErr w:type="spellStart"/>
-      <w:r>
-        <w:t>тп</w:t>
-      </w:r>
-      <w:proofErr w:type="spellEnd"/>
-      <w:r>
-        <w:t>.</w:t>
+        <w:t>, генерации кода, тестирования, документирования и тп.</w:t>
       </w:r>
       <w:r>
         <w:t xml:space="preserve"> </w:t>
       </w:r>
       <w:r>
-        <w:t xml:space="preserve">CASE-технологии являются естественным продолжением эволюции всей отрасли разработки </w:t>
-      </w:r>
-      <w:proofErr w:type="gramStart"/>
-      <w:r>
-        <w:t>ПО</w:t>
-      </w:r>
-      <w:proofErr w:type="gramEnd"/>
-      <w:r>
-        <w:t xml:space="preserve">. Традиционно выделяют 6 периодов, качественно отличающихся применяемой техникой и методами разработки </w:t>
-      </w:r>
-      <w:proofErr w:type="gramStart"/>
-      <w:r>
-        <w:t>ПО</w:t>
-      </w:r>
-      <w:proofErr w:type="gramEnd"/>
-      <w:r>
-        <w:t>. В качестве инструментальных средств в эти периоды использовались:</w:t>
+        <w:t>CASE-технологии являются естественным продолжением эволюции всей отрасли разработки ПО. Традиционно выделяют 6 периодов, качественно отличающихся применяемой техникой и методами разработки ПО. В качестве инструментальных средств в эти периоды использовались:</w:t>
       </w:r>
     </w:p>
     <w:p>
@@ -454,15 +380,7 @@
     </w:p>
     <w:p>
       <w:r>
-        <w:t xml:space="preserve">CASE-средства вместе с </w:t>
-      </w:r>
-      <w:proofErr w:type="gramStart"/>
-      <w:r>
-        <w:t>системным</w:t>
-      </w:r>
-      <w:proofErr w:type="gramEnd"/>
-      <w:r>
-        <w:t xml:space="preserve"> ПО и техническими средствами образуют полную среду разработки</w:t>
+        <w:t>CASE-средства вместе с системным ПО и техническими средствами образуют полную среду разработки</w:t>
       </w:r>
       <w:r>
         <w:t>.</w:t>
@@ -586,7 +504,7 @@
                                 <v:shape id="_x0000_i1025" type="#_x0000_t75" style="width:447.6pt;height:146.7pt" o:ole="">
                                   <v:imagedata r:id="rId9" o:title=""/>
                                 </v:shape>
-                                <o:OLEObject Type="Embed" ProgID="Visio.Drawing.11" ShapeID="_x0000_i1025" DrawAspect="Content" ObjectID="_1455299735" r:id="rId10"/>
+                                <o:OLEObject Type="Embed" ProgID="Visio.Drawing.11" ShapeID="_x0000_i1025" DrawAspect="Content" ObjectID="_1455370982" r:id="rId10"/>
                               </w:object>
                             </w:r>
                           </w:p>
@@ -670,15 +588,7 @@
         </w:numPr>
       </w:pPr>
       <w:r>
-        <w:t>F() – Блок проектирования управляющих решени</w:t>
-      </w:r>
-      <w:proofErr w:type="gramStart"/>
-      <w:r>
-        <w:t>й(</w:t>
-      </w:r>
-      <w:proofErr w:type="gramEnd"/>
-      <w:r>
-        <w:t>УР).</w:t>
+        <w:t>F() – Блок проектирования управляющих решений(УР).</w:t>
       </w:r>
     </w:p>
     <w:p>
@@ -1038,6 +948,11 @@
     </w:p>
     <w:p>
       <w:r>
+        <w:t>В данном разделе не анализируются проблемы прикладного внедрения и настройки моделей.</w:t>
+      </w:r>
+    </w:p>
+    <w:p>
+      <w:r>
         <w:t xml:space="preserve">Основной проблемой, возникающей в сфере имитационного моделирования, является рост вычислительной сложности. Согласно принципам оценки алгоритмической сложности, время вычисления одной итерации </w:t>
       </w:r>
       <w:r>
@@ -1062,109 +977,107 @@
         <w:t xml:space="preserve"> </w:t>
       </w:r>
       <w:r>
-        <w:t>количеству моделируемых тактов и количеству критериев целевых функций. Последнее отражает</w:t>
+        <w:t xml:space="preserve">времени имитационного периода </w:t>
+      </w:r>
+      <w:r>
+        <w:t>и количеству критериев целевых функций. Последнее отражает</w:t>
       </w:r>
       <w:r>
         <w:t xml:space="preserve"> </w:t>
       </w:r>
       <w:r>
-        <w:t>возможность получения вариативного результата моделирования на каждой итерации (итерация способна породить несколько состояний системы</w:t>
-      </w:r>
-      <w:proofErr w:type="gramStart"/>
-      <w:r>
-        <w:t xml:space="preserve">). </w:t>
-      </w:r>
-      <w:proofErr w:type="gramEnd"/>
-      <w:r>
-        <w:t xml:space="preserve">В результате чего, при полной обработке </w:t>
+        <w:t xml:space="preserve">возможность получения вариативного результата моделирования на каждой итерации (итерация способна породить несколько состояний системы). В результате чего, </w:t>
+      </w:r>
+      <w:r>
+        <w:t>рост вычислительной сложности задачи моделирования имеет лавинообразный (экспоненциальный) характер</w:t>
+      </w:r>
+      <w:r>
+        <w:t>.</w:t>
+      </w:r>
+      <w:r>
+        <w:t xml:space="preserve"> В теории алгоритмов подобные з</w:t>
+      </w:r>
+      <w:r>
+        <w:t>адачи относят к классу NP-задач</w:t>
+      </w:r>
+      <w:r>
+        <w:t xml:space="preserve">: </w:t>
+      </w:r>
+      <w:r>
+        <w:t>п</w:t>
+      </w:r>
+      <w:r>
+        <w:t>роверка решения в таких задачах может быть произведена вычислением многочлена, наличие или отсутствие решения за линейное время в настоящий момент не доказано</w:t>
+      </w:r>
+      <w:r>
+        <w:t>.</w:t>
+      </w:r>
+      <w:r>
+        <w:t xml:space="preserve"> </w:t>
+      </w:r>
+    </w:p>
+    <w:p>
+      <w:r>
+        <w:t>Для простых моделей, оперирующих малым количеством критериев</w:t>
+      </w:r>
+      <w:r>
+        <w:t xml:space="preserve"> и малым </w:t>
+      </w:r>
+      <w:r>
+        <w:t>имитационным периодом</w:t>
+      </w:r>
+      <w:r>
+        <w:t>, данная проблема</w:t>
+      </w:r>
+      <w:r>
+        <w:t xml:space="preserve"> может решаться полным анализом предметной области</w:t>
+      </w:r>
+      <w:r>
+        <w:t xml:space="preserve"> (полный перебор всех состояний системы)</w:t>
+      </w:r>
+      <w:r>
+        <w:t>.</w:t>
+      </w:r>
+      <w:r>
+        <w:t xml:space="preserve"> По мере усложнения модели и увеличения имитационного периода</w:t>
+      </w:r>
+      <w:r>
+        <w:t>, вводятся различные ограничения, допущения, математические и эвристические отсечения – с целью уменьшить активную область имитации и проводить вычисления только с ограниченным множеством значении. При этом, не гарантируется 100% вероятность нахождения локального оптимального решения в любой частной ситуации.</w:t>
+      </w:r>
+      <w:r>
+        <w:t xml:space="preserve"> </w:t>
+      </w:r>
+    </w:p>
+    <w:p>
+      <w:r>
+        <w:t xml:space="preserve"> Методы математических «отсечений» рассматриваются в дисциплине «Динамическое программирование».  </w:t>
+      </w:r>
+      <w:r>
+        <w:t xml:space="preserve">Примерами </w:t>
+      </w:r>
+      <w:r>
+        <w:t xml:space="preserve">эвристических алгоритмов </w:t>
+      </w:r>
+      <w:r>
+        <w:lastRenderedPageBreak/>
+        <w:t>я</w:t>
+      </w:r>
+      <w:r>
+        <w:t xml:space="preserve">вляются: генетические алгоритмы, </w:t>
+      </w:r>
+      <w:r>
+        <w:t>алгоритмы</w:t>
+      </w:r>
+      <w:r>
+        <w:t xml:space="preserve"> роя частиц</w:t>
+      </w:r>
+      <w:r>
+        <w:t>, а также любые другие частные решения, основанные на эвристическом анализе</w:t>
       </w:r>
       <w:bookmarkStart w:id="0" w:name="_GoBack"/>
       <w:bookmarkEnd w:id="0"/>
-      <w:proofErr w:type="spellStart"/>
-      <w:r>
-        <w:t>предметнйо</w:t>
-      </w:r>
-      <w:proofErr w:type="spellEnd"/>
-      <w:proofErr w:type="gramStart"/>
-      <w:r>
-        <w:t xml:space="preserve"> </w:t>
-      </w:r>
       <w:r>
         <w:t>.</w:t>
-      </w:r>
-      <w:proofErr w:type="gramEnd"/>
-      <w:r>
-        <w:t>Для простых моделей, оперирующих малым количеством критериев, данная проблема</w:t>
-      </w:r>
-    </w:p>
-    <w:p>
-      <w:r>
-        <w:t>В сложных имитационных моделях, использующих многокритериальные целевые функции, зачастую возникает проблема поиска частного оптимального решения, связанная с порождением многомерного пространства поиска решений.</w:t>
-      </w:r>
-      <w:r>
-        <w:rPr>
-          <w:rStyle w:val="aa"/>
-        </w:rPr>
-        <w:footnoteReference w:id="6"/>
-      </w:r>
-      <w:r>
-        <w:t xml:space="preserve"> </w:t>
-      </w:r>
-      <w:r>
-        <w:t>В</w:t>
-      </w:r>
-      <w:r>
-        <w:t>ычислительная сложность</w:t>
-      </w:r>
-      <w:r>
-        <w:t xml:space="preserve"> </w:t>
-      </w:r>
-      <w:r>
-        <w:t>оптимизационно</w:t>
-      </w:r>
-      <w:r>
-        <w:t>й задачи, как правило, становит</w:t>
-      </w:r>
-      <w:r>
-        <w:t>ся преградой к ее решению за допустимое время</w:t>
-      </w:r>
-      <w:r>
-        <w:t>.</w:t>
-      </w:r>
-    </w:p>
-    <w:p/>
-    <w:p>
-      <w:r>
-        <w:t>Для разрешения подобных проблем</w:t>
-      </w:r>
-      <w:r>
-        <w:t>,</w:t>
-      </w:r>
-      <w:r>
-        <w:t xml:space="preserve"> применяют алгоритмы </w:t>
-      </w:r>
-      <w:proofErr w:type="spellStart"/>
-      <w:r>
-        <w:t>метаэвристического</w:t>
-      </w:r>
-      <w:proofErr w:type="spellEnd"/>
-      <w:r>
-        <w:t xml:space="preserve"> класса, позволяющи</w:t>
-      </w:r>
-      <w:r>
-        <w:t>е</w:t>
-      </w:r>
-      <w:r>
-        <w:t xml:space="preserve"> с определённой вероятностью находить оптимальное частное решение, не осуществляя полное исследование области допустимых решений.</w:t>
-      </w:r>
-      <w:r>
-        <w:t xml:space="preserve"> Примерами таких методов являются: генетические алгоритмы и </w:t>
-      </w:r>
-      <w:r>
-        <w:t>алгоритмы</w:t>
-      </w:r>
-      <w:r>
-        <w:t xml:space="preserve"> роя частиц.</w:t>
       </w:r>
     </w:p>
     <w:p/>
@@ -1177,7 +1090,6 @@
         </w:numPr>
       </w:pPr>
       <w:r>
-        <w:lastRenderedPageBreak/>
         <w:t xml:space="preserve">Постановка задачи по разработке </w:t>
       </w:r>
       <w:r>
@@ -1239,15 +1151,7 @@
     </w:p>
     <w:p>
       <w:r>
-        <w:t xml:space="preserve">В настоящее время, </w:t>
-      </w:r>
-      <w:proofErr w:type="gramStart"/>
-      <w:r>
-        <w:t>существующие</w:t>
-      </w:r>
-      <w:proofErr w:type="gramEnd"/>
-      <w:r>
-        <w:t xml:space="preserve"> крупные СППР (в качестве ERP систем) распространяются в виде типизированных настраиваемых программных пакетов, поместное внедрение которых производится в частном порядке. </w:t>
+        <w:t xml:space="preserve">В настоящее время, существующие крупные СППР (в качестве ERP систем) распространяются в виде типизированных настраиваемых программных пакетов, поместное внедрение которых производится в частном порядке. </w:t>
       </w:r>
     </w:p>
     <w:p>
@@ -1257,21 +1161,8 @@
     </w:p>
     <w:p>
       <w:r>
-        <w:t xml:space="preserve">Рассматривается задача проектирования </w:t>
-      </w:r>
-      <w:proofErr w:type="gramStart"/>
-      <w:r>
-        <w:t>абстрактной</w:t>
-      </w:r>
-      <w:proofErr w:type="gramEnd"/>
-      <w:r>
-        <w:t xml:space="preserve"> СППР. Условия эксплуатации предполагают решение задач календарного планирования, при отсутствии полных статистических данных (слабоструктурированная задача). </w:t>
-      </w:r>
-      <w:proofErr w:type="gramStart"/>
-      <w:r>
-        <w:t>Требуется рассмотреть принципы построения и функционирования СППР, эксплуатируемых в обозначенных условиях.</w:t>
-      </w:r>
-      <w:proofErr w:type="gramEnd"/>
+        <w:t>Рассматривается задача проектирования абстрактной СППР. Условия эксплуатации предполагают решение задач календарного планирования, при отсутствии полных статистических данных (слабоструктурированная задача). Требуется рассмотреть принципы построения и функционирования СППР, эксплуатируемых в обозначенных условиях.</w:t>
+      </w:r>
     </w:p>
     <w:p>
       <w:pPr>
@@ -1474,15 +1365,7 @@
         <w:t>Щербина О.А.</w:t>
       </w:r>
       <w:r>
-        <w:t xml:space="preserve"> «Системный подход, системный анализ и </w:t>
-      </w:r>
-      <w:proofErr w:type="gramStart"/>
-      <w:r>
-        <w:t>новейшие</w:t>
-      </w:r>
-      <w:proofErr w:type="gramEnd"/>
-      <w:r>
-        <w:t xml:space="preserve"> информационные</w:t>
+        <w:t xml:space="preserve"> «Системный подход, системный анализ и новейшие информационные</w:t>
       </w:r>
     </w:p>
     <w:p>
@@ -1547,49 +1430,8 @@
         <w:t xml:space="preserve"> </w:t>
       </w:r>
       <w:r>
-        <w:t>Проблемы принятия решений (Ларичев О.И.</w:t>
-      </w:r>
-      <w:proofErr w:type="gramStart"/>
-      <w:r>
-        <w:t xml:space="preserve"> )</w:t>
-      </w:r>
-      <w:proofErr w:type="gramEnd"/>
-    </w:p>
-  </w:footnote>
-  <w:footnote w:id="6">
-    <w:p>
-      <w:pPr>
-        <w:pStyle w:val="a8"/>
-      </w:pPr>
-      <w:r>
-        <w:rPr>
-          <w:rStyle w:val="aa"/>
-        </w:rPr>
-        <w:footnoteRef/>
-      </w:r>
-      <w:r>
-        <w:rPr>
-          <w:smallCaps/>
-        </w:rPr>
-        <w:t xml:space="preserve"> </w:t>
-      </w:r>
-      <w:r>
-        <w:t>Распределенная эволюционная сеть для решения  многокритериальных оптимизационных задач в системах имитационного моделирования (</w:t>
-      </w:r>
-      <w:r>
-        <w:t>М.А. Хивинцев, А.С. Акопов</w:t>
-      </w:r>
-      <w:r>
-        <w:t>)</w:t>
-      </w:r>
-      <w:r>
-        <w:t>.</w:t>
-      </w:r>
-    </w:p>
-    <w:p>
-      <w:pPr>
-        <w:pStyle w:val="a8"/>
-      </w:pPr>
+        <w:t>Проблемы принятия решений (Ларичев О.И. )</w:t>
+      </w:r>
     </w:p>
   </w:footnote>
 </w:footnotes>
@@ -3811,7 +3653,7 @@
 </file>
 
 <file path=customXml/itemProps1.xml><?xml version="1.0" encoding="utf-8"?>
-<ds:datastoreItem xmlns:ds="http://schemas.openxmlformats.org/officeDocument/2006/customXml" ds:itemID="{10F4E326-A92A-4997-ABEF-A88B7DD1D002}">
+<ds:datastoreItem xmlns:ds="http://schemas.openxmlformats.org/officeDocument/2006/customXml" ds:itemID="{5A81DBCD-C3C7-4D93-9E24-8097CC51E8FD}">
   <ds:schemaRefs>
     <ds:schemaRef ds:uri="http://schemas.openxmlformats.org/officeDocument/2006/bibliography"/>
   </ds:schemaRefs>

--- a/3_ProcessModel/Материалы/Заметка 2.docx
+++ b/3_ProcessModel/Материалы/Заметка 2.docx
@@ -34,8 +34,13 @@
         <w:t>зможных эффектов рационализации</w:t>
       </w:r>
       <w:r>
-        <w:t xml:space="preserve">. </w:t>
-      </w:r>
+        <w:t>.</w:t>
+      </w:r>
+      <w:proofErr w:type="gramStart"/>
+      <w:r>
+        <w:t xml:space="preserve"> </w:t>
+      </w:r>
+      <w:proofErr w:type="gramEnd"/>
       <w:r>
         <w:t>Однако</w:t>
       </w:r>
@@ -56,7 +61,23 @@
     </w:p>
     <w:p>
       <w:r>
-        <w:t>В общем случае задача планирования производства является частным случаем слабоструктурированной проблемы. Слабо структурированные (ill — structured), или смешанные проблемы – содержат как качественные элементы, так и малоизвестные, неопределенные стороны, которые имеют тенденцию доминировать.</w:t>
+        <w:t>В общем случае задача планирования производства является частным случаем слабоструктурированной проблемы. Слабо структурированные (</w:t>
+      </w:r>
+      <w:proofErr w:type="spellStart"/>
+      <w:r>
+        <w:t>ill</w:t>
+      </w:r>
+      <w:proofErr w:type="spellEnd"/>
+      <w:r>
+        <w:t xml:space="preserve"> — </w:t>
+      </w:r>
+      <w:proofErr w:type="spellStart"/>
+      <w:r>
+        <w:t>structured</w:t>
+      </w:r>
+      <w:proofErr w:type="spellEnd"/>
+      <w:r>
+        <w:t>), или смешанные проблемы – содержат как качественные элементы, так и малоизвестные, неопределенные стороны, которые имеют тенденцию доминировать.</w:t>
       </w:r>
       <w:r>
         <w:rPr>
@@ -179,7 +200,15 @@
     </w:p>
     <w:p>
       <w:r>
-        <w:t>СППР, как правило, являются результатом мультидисциплинарного исследования, включающего теории баз данных, искусственного интеллекта, интерактивных компьютерных систем, методов имитационного моделирования.</w:t>
+        <w:t xml:space="preserve">СППР, как правило, являются результатом </w:t>
+      </w:r>
+      <w:proofErr w:type="spellStart"/>
+      <w:r>
+        <w:t>мультидисциплинарного</w:t>
+      </w:r>
+      <w:proofErr w:type="spellEnd"/>
+      <w:r>
+        <w:t xml:space="preserve"> исследования, включающего теории баз данных, искусственного интеллекта, интерактивных компьютерных систем, методов имитационного моделирования.</w:t>
       </w:r>
     </w:p>
     <w:p>
@@ -217,7 +246,15 @@
         <w:t>нд</w:t>
       </w:r>
       <w:r>
-        <w:t>ивидуальное проектирование - характеризуется тем, что все виды работ для различных объектов выполняются по индивидуальным проектам.</w:t>
+        <w:t xml:space="preserve">ивидуальное проектирование - характеризуется тем, что все виды работ для различных объектов выполняются по </w:t>
+      </w:r>
+      <w:proofErr w:type="gramStart"/>
+      <w:r>
+        <w:t>индивидуальным проектам</w:t>
+      </w:r>
+      <w:proofErr w:type="gramEnd"/>
+      <w:r>
+        <w:t>.</w:t>
       </w:r>
     </w:p>
     <w:p>
@@ -262,7 +299,31 @@
         <w:t>CASE-средств</w:t>
       </w:r>
       <w:r>
-        <w:t xml:space="preserve"> (Computer-Aided Software Engineering)</w:t>
+        <w:t xml:space="preserve"> (</w:t>
+      </w:r>
+      <w:proofErr w:type="spellStart"/>
+      <w:r>
+        <w:t>Computer-Aided</w:t>
+      </w:r>
+      <w:proofErr w:type="spellEnd"/>
+      <w:r>
+        <w:t xml:space="preserve"> </w:t>
+      </w:r>
+      <w:proofErr w:type="spellStart"/>
+      <w:r>
+        <w:t>Software</w:t>
+      </w:r>
+      <w:proofErr w:type="spellEnd"/>
+      <w:r>
+        <w:t xml:space="preserve"> </w:t>
+      </w:r>
+      <w:proofErr w:type="spellStart"/>
+      <w:r>
+        <w:t>Engineering</w:t>
+      </w:r>
+      <w:proofErr w:type="spellEnd"/>
+      <w:r>
+        <w:t>)</w:t>
       </w:r>
       <w:r>
         <w:t>.</w:t>
@@ -291,13 +352,37 @@
         <w:t>БД</w:t>
       </w:r>
       <w:r>
-        <w:t>, генерации кода, тестирования, документирования и тп.</w:t>
+        <w:t xml:space="preserve">, генерации кода, тестирования, документирования и </w:t>
+      </w:r>
+      <w:proofErr w:type="spellStart"/>
+      <w:r>
+        <w:t>тп</w:t>
+      </w:r>
+      <w:proofErr w:type="spellEnd"/>
+      <w:r>
+        <w:t>.</w:t>
       </w:r>
       <w:r>
         <w:t xml:space="preserve"> </w:t>
       </w:r>
       <w:r>
-        <w:t>CASE-технологии являются естественным продолжением эволюции всей отрасли разработки ПО. Традиционно выделяют 6 периодов, качественно отличающихся применяемой техникой и методами разработки ПО. В качестве инструментальных средств в эти периоды использовались:</w:t>
+        <w:t xml:space="preserve">CASE-технологии являются естественным продолжением эволюции всей отрасли разработки </w:t>
+      </w:r>
+      <w:proofErr w:type="gramStart"/>
+      <w:r>
+        <w:t>ПО</w:t>
+      </w:r>
+      <w:proofErr w:type="gramEnd"/>
+      <w:r>
+        <w:t xml:space="preserve">. Традиционно выделяют 6 периодов, качественно отличающихся применяемой техникой и методами разработки </w:t>
+      </w:r>
+      <w:proofErr w:type="gramStart"/>
+      <w:r>
+        <w:t>ПО</w:t>
+      </w:r>
+      <w:proofErr w:type="gramEnd"/>
+      <w:r>
+        <w:t>. В качестве инструментальных средств в эти периоды использовались:</w:t>
       </w:r>
     </w:p>
     <w:p>
@@ -380,7 +465,15 @@
     </w:p>
     <w:p>
       <w:r>
-        <w:t>CASE-средства вместе с системным ПО и техническими средствами образуют полную среду разработки</w:t>
+        <w:t xml:space="preserve">CASE-средства вместе с </w:t>
+      </w:r>
+      <w:proofErr w:type="gramStart"/>
+      <w:r>
+        <w:t>системным</w:t>
+      </w:r>
+      <w:proofErr w:type="gramEnd"/>
+      <w:r>
+        <w:t xml:space="preserve"> ПО и техническими средствами образуют полную среду разработки</w:t>
       </w:r>
       <w:r>
         <w:t>.</w:t>
@@ -504,7 +597,7 @@
                                 <v:shape id="_x0000_i1025" type="#_x0000_t75" style="width:447.6pt;height:146.7pt" o:ole="">
                                   <v:imagedata r:id="rId9" o:title=""/>
                                 </v:shape>
-                                <o:OLEObject Type="Embed" ProgID="Visio.Drawing.11" ShapeID="_x0000_i1025" DrawAspect="Content" ObjectID="_1455370982" r:id="rId10"/>
+                                <o:OLEObject Type="Embed" ProgID="Visio.Drawing.11" ShapeID="_x0000_i1025" DrawAspect="Content" ObjectID="_1455372374" r:id="rId10"/>
                               </w:object>
                             </w:r>
                           </w:p>
@@ -588,7 +681,15 @@
         </w:numPr>
       </w:pPr>
       <w:r>
-        <w:t>F() – Блок проектирования управляющих решений(УР).</w:t>
+        <w:t>F() – Блок проектирования управляющих решени</w:t>
+      </w:r>
+      <w:proofErr w:type="gramStart"/>
+      <w:r>
+        <w:t>й(</w:t>
+      </w:r>
+      <w:proofErr w:type="gramEnd"/>
+      <w:r>
+        <w:t>УР).</w:t>
       </w:r>
     </w:p>
     <w:p>
@@ -933,154 +1034,146 @@
       </w:r>
     </w:p>
     <w:p>
-      <w:pPr>
-        <w:rPr>
-          <w:sz w:val="22"/>
-          <w:lang w:val="en-US"/>
-        </w:rPr>
-      </w:pPr>
-      <w:r>
-        <w:rPr>
-          <w:sz w:val="22"/>
-        </w:rPr>
-        <w:t>(NP-полная задача)</w:t>
-      </w:r>
-    </w:p>
-    <w:p>
-      <w:r>
-        <w:t>В данном разделе не анализируются проблемы прикладного внедрения и настройки моделей.</w:t>
-      </w:r>
-    </w:p>
-    <w:p>
-      <w:r>
-        <w:t xml:space="preserve">Основной проблемой, возникающей в сфере имитационного моделирования, является рост вычислительной сложности. Согласно принципам оценки алгоритмической сложности, время вычисления одной итерации </w:t>
-      </w:r>
-      <w:r>
-        <w:t xml:space="preserve"> и требуемая память </w:t>
-      </w:r>
-      <w:r>
-        <w:t xml:space="preserve">в имитационной модели, прямо </w:t>
-      </w:r>
-      <w:r>
-        <w:t>пропорциональны</w:t>
-      </w:r>
-      <w:r>
-        <w:t xml:space="preserve"> количеству критериев в целевых функциях математической модели.</w:t>
-      </w:r>
-      <w:r>
-        <w:t xml:space="preserve"> </w:t>
-      </w:r>
-      <w:r>
-        <w:t xml:space="preserve">Кроме того, количество итераций моделирования прямо пропорционально </w:t>
-      </w:r>
-      <w:r>
-        <w:t xml:space="preserve"> </w:t>
-      </w:r>
-      <w:r>
-        <w:t xml:space="preserve">времени имитационного периода </w:t>
-      </w:r>
-      <w:r>
-        <w:t>и количеству критериев целевых функций. Последнее отражает</w:t>
-      </w:r>
-      <w:r>
-        <w:t xml:space="preserve"> </w:t>
-      </w:r>
-      <w:r>
-        <w:t xml:space="preserve">возможность получения вариативного результата моделирования на каждой итерации (итерация способна породить несколько состояний системы). В результате чего, </w:t>
-      </w:r>
-      <w:r>
-        <w:t>рост вычислительной сложности задачи моделирования имеет лавинообразный (экспоненциальный) характер</w:t>
-      </w:r>
-      <w:r>
-        <w:t>.</w:t>
-      </w:r>
-      <w:r>
-        <w:t xml:space="preserve"> В теории алгоритмов подобные з</w:t>
-      </w:r>
-      <w:r>
-        <w:t>адачи относят к классу NP-задач</w:t>
-      </w:r>
-      <w:r>
-        <w:t xml:space="preserve">: </w:t>
-      </w:r>
-      <w:r>
-        <w:t>п</w:t>
-      </w:r>
-      <w:r>
-        <w:t>роверка решения в таких задачах может быть произведена вычислением многочлена, наличие или отсутствие решения за линейное время в настоящий момент не доказано</w:t>
-      </w:r>
-      <w:r>
-        <w:t>.</w:t>
-      </w:r>
-      <w:r>
-        <w:t xml:space="preserve"> </w:t>
-      </w:r>
-    </w:p>
-    <w:p>
-      <w:r>
-        <w:t>Для простых моделей, оперирующих малым количеством критериев</w:t>
-      </w:r>
-      <w:r>
-        <w:t xml:space="preserve"> и малым </w:t>
-      </w:r>
-      <w:r>
-        <w:t>имитационным периодом</w:t>
-      </w:r>
-      <w:r>
-        <w:t>, данная проблема</w:t>
-      </w:r>
-      <w:r>
-        <w:t xml:space="preserve"> может решаться полным анализом предметной области</w:t>
-      </w:r>
-      <w:r>
-        <w:t xml:space="preserve"> (полный перебор всех состояний системы)</w:t>
-      </w:r>
-      <w:r>
-        <w:t>.</w:t>
-      </w:r>
-      <w:r>
-        <w:t xml:space="preserve"> По мере усложнения модели и увеличения имитационного периода</w:t>
-      </w:r>
-      <w:r>
-        <w:t>, вводятся различные ограничения, допущения, математические и эвристические отсечения – с целью уменьшить активную область имитации и проводить вычисления только с ограниченным множеством значении. При этом, не гарантируется 100% вероятность нахождения локального оптимального решения в любой частной ситуации.</w:t>
-      </w:r>
-      <w:r>
-        <w:t xml:space="preserve"> </w:t>
-      </w:r>
-    </w:p>
-    <w:p>
-      <w:r>
-        <w:t xml:space="preserve"> Методы математических «отсечений» рассматриваются в дисциплине «Динамическое программирование».  </w:t>
-      </w:r>
-      <w:r>
-        <w:t xml:space="preserve">Примерами </w:t>
-      </w:r>
-      <w:r>
-        <w:t xml:space="preserve">эвристических алгоритмов </w:t>
-      </w:r>
-      <w:r>
-        <w:lastRenderedPageBreak/>
-        <w:t>я</w:t>
-      </w:r>
-      <w:r>
-        <w:t xml:space="preserve">вляются: генетические алгоритмы, </w:t>
-      </w:r>
-      <w:r>
-        <w:t>алгоритмы</w:t>
-      </w:r>
-      <w:r>
-        <w:t xml:space="preserve"> роя частиц</w:t>
-      </w:r>
-      <w:r>
-        <w:t>, а также любые другие частные решения, основанные на эвристическом анализе</w:t>
-      </w:r>
       <w:bookmarkStart w:id="0" w:name="_GoBack"/>
       <w:bookmarkEnd w:id="0"/>
       <w:r>
+        <w:t>В данном разделе не анализируются проблемы прикладного внедрения и настройки моделей.</w:t>
+      </w:r>
+    </w:p>
+    <w:p>
+      <w:r>
+        <w:t xml:space="preserve">Основной проблемой, возникающей в сфере имитационного моделирования, является рост вычислительной сложности. Согласно принципам оценки алгоритмической сложности, время вычисления одной итерации </w:t>
+      </w:r>
+      <w:r>
+        <w:t xml:space="preserve"> и требуемая память </w:t>
+      </w:r>
+      <w:r>
+        <w:t xml:space="preserve">в имитационной модели, прямо </w:t>
+      </w:r>
+      <w:r>
+        <w:t>пропорциональны</w:t>
+      </w:r>
+      <w:r>
+        <w:t xml:space="preserve"> количеству критериев в целевых функциях математической модели.</w:t>
+      </w:r>
+      <w:r>
+        <w:t xml:space="preserve"> </w:t>
+      </w:r>
+      <w:r>
+        <w:t xml:space="preserve">Кроме того, количество итераций моделирования прямо пропорционально </w:t>
+      </w:r>
+      <w:r>
+        <w:t xml:space="preserve"> </w:t>
+      </w:r>
+      <w:r>
+        <w:t xml:space="preserve">времени имитационного периода </w:t>
+      </w:r>
+      <w:r>
+        <w:t>и количеству критериев целевых функций. Последнее отражает</w:t>
+      </w:r>
+      <w:r>
+        <w:t xml:space="preserve"> </w:t>
+      </w:r>
+      <w:r>
+        <w:t xml:space="preserve">возможность получения вариативного результата моделирования на каждой итерации (итерация способна породить несколько состояний системы). В результате чего, </w:t>
+      </w:r>
+      <w:r>
+        <w:t>рост вычислительной сложности задачи моделирования имеет лавинообразный (экспоненциальный) характер</w:t>
+      </w:r>
+      <w:r>
         <w:t>.</w:t>
       </w:r>
-    </w:p>
-    <w:p/>
+      <w:r>
+        <w:t xml:space="preserve"> В теории алгоритмов подобные з</w:t>
+      </w:r>
+      <w:r>
+        <w:t>адачи относят к классу NP-задач</w:t>
+      </w:r>
+      <w:r>
+        <w:t xml:space="preserve">: </w:t>
+      </w:r>
+      <w:r>
+        <w:t>п</w:t>
+      </w:r>
+      <w:r>
+        <w:t>роверка решения в таких задачах может быть произведена вычислением многочлена, наличие или отсутствие решения за линейное время в настоящий момент не доказано</w:t>
+      </w:r>
+      <w:r>
+        <w:t>.</w:t>
+      </w:r>
+      <w:r>
+        <w:t xml:space="preserve"> </w:t>
+      </w:r>
+    </w:p>
+    <w:p>
+      <w:r>
+        <w:t>Для простых моделей, оперирующих малым количеством критериев</w:t>
+      </w:r>
+      <w:r>
+        <w:t xml:space="preserve"> и малым </w:t>
+      </w:r>
+      <w:r>
+        <w:t>имитационным периодом</w:t>
+      </w:r>
+      <w:r>
+        <w:t>, данная проблема</w:t>
+      </w:r>
+      <w:r>
+        <w:t xml:space="preserve"> может решаться полным анализом предметной области</w:t>
+      </w:r>
+      <w:r>
+        <w:t xml:space="preserve"> (полный перебор всех состояний системы)</w:t>
+      </w:r>
+      <w:r>
+        <w:t>.</w:t>
+      </w:r>
+      <w:r>
+        <w:t xml:space="preserve"> По мере усложнения модели и увеличения имитационного периода</w:t>
+      </w:r>
+      <w:r>
+        <w:t>, вводятся различные ограничения, допущения, математические и эвристические отсечения – с целью уменьшить активную область имитации и проводить вычисления только с ограниченным множеством значении. При этом</w:t>
+      </w:r>
+      <w:proofErr w:type="gramStart"/>
+      <w:r>
+        <w:t>,</w:t>
+      </w:r>
+      <w:proofErr w:type="gramEnd"/>
+      <w:r>
+        <w:t xml:space="preserve"> не гарантируется 100% вероятность нахождения локального оптимального решения в любой частной ситуации.</w:t>
+      </w:r>
+      <w:r>
+        <w:t xml:space="preserve"> </w:t>
+      </w:r>
+    </w:p>
+    <w:p>
+      <w:r>
+        <w:t xml:space="preserve"> Методы математических «отсечений» рассматриваются в дисциплине «Динамическое программирование».  </w:t>
+      </w:r>
+      <w:r>
+        <w:t xml:space="preserve">Примерами </w:t>
+      </w:r>
+      <w:r>
+        <w:t xml:space="preserve">эвристических алгоритмов </w:t>
+      </w:r>
+      <w:r>
+        <w:t>я</w:t>
+      </w:r>
+      <w:r>
+        <w:t xml:space="preserve">вляются: генетические алгоритмы, </w:t>
+      </w:r>
+      <w:r>
+        <w:t>алгоритмы</w:t>
+      </w:r>
+      <w:r>
+        <w:t xml:space="preserve"> роя частиц</w:t>
+      </w:r>
+      <w:r>
+        <w:t>, а также любые другие частные решения, основанные на эвристическом анализе</w:t>
+      </w:r>
+      <w:r>
+        <w:t>.</w:t>
+      </w:r>
+    </w:p>
     <w:p>
       <w:pPr>
         <w:pStyle w:val="2"/>
@@ -1090,6 +1183,7 @@
         </w:numPr>
       </w:pPr>
       <w:r>
+        <w:lastRenderedPageBreak/>
         <w:t xml:space="preserve">Постановка задачи по разработке </w:t>
       </w:r>
       <w:r>
@@ -1151,7 +1245,15 @@
     </w:p>
     <w:p>
       <w:r>
-        <w:t xml:space="preserve">В настоящее время, существующие крупные СППР (в качестве ERP систем) распространяются в виде типизированных настраиваемых программных пакетов, поместное внедрение которых производится в частном порядке. </w:t>
+        <w:t xml:space="preserve">В настоящее время, </w:t>
+      </w:r>
+      <w:proofErr w:type="gramStart"/>
+      <w:r>
+        <w:t>существующие</w:t>
+      </w:r>
+      <w:proofErr w:type="gramEnd"/>
+      <w:r>
+        <w:t xml:space="preserve"> крупные СППР (в качестве ERP систем) распространяются в виде типизированных настраиваемых программных пакетов, поместное внедрение которых производится в частном порядке. </w:t>
       </w:r>
     </w:p>
     <w:p>
@@ -1161,8 +1263,21 @@
     </w:p>
     <w:p>
       <w:r>
-        <w:t>Рассматривается задача проектирования абстрактной СППР. Условия эксплуатации предполагают решение задач календарного планирования, при отсутствии полных статистических данных (слабоструктурированная задача). Требуется рассмотреть принципы построения и функционирования СППР, эксплуатируемых в обозначенных условиях.</w:t>
-      </w:r>
+        <w:t xml:space="preserve">Рассматривается задача проектирования </w:t>
+      </w:r>
+      <w:proofErr w:type="gramStart"/>
+      <w:r>
+        <w:t>абстрактной</w:t>
+      </w:r>
+      <w:proofErr w:type="gramEnd"/>
+      <w:r>
+        <w:t xml:space="preserve"> СППР. Условия эксплуатации предполагают решение задач календарного планирования, при отсутствии полных статистических данных (слабоструктурированная задача). </w:t>
+      </w:r>
+      <w:proofErr w:type="gramStart"/>
+      <w:r>
+        <w:t>Требуется рассмотреть принципы построения и функционирования СППР, эксплуатируемых в обозначенных условиях.</w:t>
+      </w:r>
+      <w:proofErr w:type="gramEnd"/>
     </w:p>
     <w:p>
       <w:pPr>
@@ -1365,7 +1480,15 @@
         <w:t>Щербина О.А.</w:t>
       </w:r>
       <w:r>
-        <w:t xml:space="preserve"> «Системный подход, системный анализ и новейшие информационные</w:t>
+        <w:t xml:space="preserve"> «Системный подход, системный анализ и </w:t>
+      </w:r>
+      <w:proofErr w:type="gramStart"/>
+      <w:r>
+        <w:t>новейшие</w:t>
+      </w:r>
+      <w:proofErr w:type="gramEnd"/>
+      <w:r>
+        <w:t xml:space="preserve"> информационные</w:t>
       </w:r>
     </w:p>
     <w:p>
@@ -1430,8 +1553,13 @@
         <w:t xml:space="preserve"> </w:t>
       </w:r>
       <w:r>
-        <w:t>Проблемы принятия решений (Ларичев О.И. )</w:t>
-      </w:r>
+        <w:t>Проблемы принятия решений (Ларичев О.И.</w:t>
+      </w:r>
+      <w:proofErr w:type="gramStart"/>
+      <w:r>
+        <w:t xml:space="preserve"> )</w:t>
+      </w:r>
+      <w:proofErr w:type="gramEnd"/>
     </w:p>
   </w:footnote>
 </w:footnotes>
@@ -3653,7 +3781,7 @@
 </file>
 
 <file path=customXml/itemProps1.xml><?xml version="1.0" encoding="utf-8"?>
-<ds:datastoreItem xmlns:ds="http://schemas.openxmlformats.org/officeDocument/2006/customXml" ds:itemID="{5A81DBCD-C3C7-4D93-9E24-8097CC51E8FD}">
+<ds:datastoreItem xmlns:ds="http://schemas.openxmlformats.org/officeDocument/2006/customXml" ds:itemID="{6A503142-8123-41FC-8656-73EBBAC1ECC7}">
   <ds:schemaRefs>
     <ds:schemaRef ds:uri="http://schemas.openxmlformats.org/officeDocument/2006/bibliography"/>
   </ds:schemaRefs>

--- a/3_ProcessModel/Материалы/Заметка 2.docx
+++ b/3_ProcessModel/Материалы/Заметка 2.docx
@@ -34,13 +34,8 @@
         <w:t>зможных эффектов рационализации</w:t>
       </w:r>
       <w:r>
-        <w:t>.</w:t>
-      </w:r>
-      <w:proofErr w:type="gramStart"/>
-      <w:r>
-        <w:t xml:space="preserve"> </w:t>
-      </w:r>
-      <w:proofErr w:type="gramEnd"/>
+        <w:t xml:space="preserve">. </w:t>
+      </w:r>
       <w:r>
         <w:t>Однако</w:t>
       </w:r>
@@ -61,23 +56,7 @@
     </w:p>
     <w:p>
       <w:r>
-        <w:t>В общем случае задача планирования производства является частным случаем слабоструктурированной проблемы. Слабо структурированные (</w:t>
-      </w:r>
-      <w:proofErr w:type="spellStart"/>
-      <w:r>
-        <w:t>ill</w:t>
-      </w:r>
-      <w:proofErr w:type="spellEnd"/>
-      <w:r>
-        <w:t xml:space="preserve"> — </w:t>
-      </w:r>
-      <w:proofErr w:type="spellStart"/>
-      <w:r>
-        <w:t>structured</w:t>
-      </w:r>
-      <w:proofErr w:type="spellEnd"/>
-      <w:r>
-        <w:t>), или смешанные проблемы – содержат как качественные элементы, так и малоизвестные, неопределенные стороны, которые имеют тенденцию доминировать.</w:t>
+        <w:t>В общем случае задача планирования производства является частным случаем слабоструктурированной проблемы. Слабо структурированные (ill — structured), или смешанные проблемы – содержат как качественные элементы, так и малоизвестные, неопределенные стороны, которые имеют тенденцию доминировать.</w:t>
       </w:r>
       <w:r>
         <w:rPr>
@@ -200,15 +179,7 @@
     </w:p>
     <w:p>
       <w:r>
-        <w:t xml:space="preserve">СППР, как правило, являются результатом </w:t>
-      </w:r>
-      <w:proofErr w:type="spellStart"/>
-      <w:r>
-        <w:t>мультидисциплинарного</w:t>
-      </w:r>
-      <w:proofErr w:type="spellEnd"/>
-      <w:r>
-        <w:t xml:space="preserve"> исследования, включающего теории баз данных, искусственного интеллекта, интерактивных компьютерных систем, методов имитационного моделирования.</w:t>
+        <w:t>СППР, как правило, являются результатом мультидисциплинарного исследования, включающего теории баз данных, искусственного интеллекта, интерактивных компьютерных систем, методов имитационного моделирования.</w:t>
       </w:r>
     </w:p>
     <w:p>
@@ -246,15 +217,7 @@
         <w:t>нд</w:t>
       </w:r>
       <w:r>
-        <w:t xml:space="preserve">ивидуальное проектирование - характеризуется тем, что все виды работ для различных объектов выполняются по </w:t>
-      </w:r>
-      <w:proofErr w:type="gramStart"/>
-      <w:r>
-        <w:t>индивидуальным проектам</w:t>
-      </w:r>
-      <w:proofErr w:type="gramEnd"/>
-      <w:r>
-        <w:t>.</w:t>
+        <w:t>ивидуальное проектирование - характеризуется тем, что все виды работ для различных объектов выполняются по индивидуальным проектам.</w:t>
       </w:r>
     </w:p>
     <w:p>
@@ -299,31 +262,7 @@
         <w:t>CASE-средств</w:t>
       </w:r>
       <w:r>
-        <w:t xml:space="preserve"> (</w:t>
-      </w:r>
-      <w:proofErr w:type="spellStart"/>
-      <w:r>
-        <w:t>Computer-Aided</w:t>
-      </w:r>
-      <w:proofErr w:type="spellEnd"/>
-      <w:r>
-        <w:t xml:space="preserve"> </w:t>
-      </w:r>
-      <w:proofErr w:type="spellStart"/>
-      <w:r>
-        <w:t>Software</w:t>
-      </w:r>
-      <w:proofErr w:type="spellEnd"/>
-      <w:r>
-        <w:t xml:space="preserve"> </w:t>
-      </w:r>
-      <w:proofErr w:type="spellStart"/>
-      <w:r>
-        <w:t>Engineering</w:t>
-      </w:r>
-      <w:proofErr w:type="spellEnd"/>
-      <w:r>
-        <w:t>)</w:t>
+        <w:t xml:space="preserve"> (Computer-Aided Software Engineering)</w:t>
       </w:r>
       <w:r>
         <w:t>.</w:t>
@@ -352,37 +291,13 @@
         <w:t>БД</w:t>
       </w:r>
       <w:r>
-        <w:t xml:space="preserve">, генерации кода, тестирования, документирования и </w:t>
-      </w:r>
-      <w:proofErr w:type="spellStart"/>
-      <w:r>
-        <w:t>тп</w:t>
-      </w:r>
-      <w:proofErr w:type="spellEnd"/>
-      <w:r>
-        <w:t>.</w:t>
+        <w:t>, генерации кода, тестирования, документирования и тп.</w:t>
       </w:r>
       <w:r>
         <w:t xml:space="preserve"> </w:t>
       </w:r>
       <w:r>
-        <w:t xml:space="preserve">CASE-технологии являются естественным продолжением эволюции всей отрасли разработки </w:t>
-      </w:r>
-      <w:proofErr w:type="gramStart"/>
-      <w:r>
-        <w:t>ПО</w:t>
-      </w:r>
-      <w:proofErr w:type="gramEnd"/>
-      <w:r>
-        <w:t xml:space="preserve">. Традиционно выделяют 6 периодов, качественно отличающихся применяемой техникой и методами разработки </w:t>
-      </w:r>
-      <w:proofErr w:type="gramStart"/>
-      <w:r>
-        <w:t>ПО</w:t>
-      </w:r>
-      <w:proofErr w:type="gramEnd"/>
-      <w:r>
-        <w:t>. В качестве инструментальных средств в эти периоды использовались:</w:t>
+        <w:t>CASE-технологии являются естественным продолжением эволюции всей отрасли разработки ПО. Традиционно выделяют 6 периодов, качественно отличающихся применяемой техникой и методами разработки ПО. В качестве инструментальных средств в эти периоды использовались:</w:t>
       </w:r>
     </w:p>
     <w:p>
@@ -465,15 +380,7 @@
     </w:p>
     <w:p>
       <w:r>
-        <w:t xml:space="preserve">CASE-средства вместе с </w:t>
-      </w:r>
-      <w:proofErr w:type="gramStart"/>
-      <w:r>
-        <w:t>системным</w:t>
-      </w:r>
-      <w:proofErr w:type="gramEnd"/>
-      <w:r>
-        <w:t xml:space="preserve"> ПО и техническими средствами образуют полную среду разработки</w:t>
+        <w:t>CASE-средства вместе с системным ПО и техническими средствами образуют полную среду разработки</w:t>
       </w:r>
       <w:r>
         <w:t>.</w:t>
@@ -597,7 +504,7 @@
                                 <v:shape id="_x0000_i1025" type="#_x0000_t75" style="width:447.6pt;height:146.7pt" o:ole="">
                                   <v:imagedata r:id="rId9" o:title=""/>
                                 </v:shape>
-                                <o:OLEObject Type="Embed" ProgID="Visio.Drawing.11" ShapeID="_x0000_i1025" DrawAspect="Content" ObjectID="_1455372374" r:id="rId10"/>
+                                <o:OLEObject Type="Embed" ProgID="Visio.Drawing.11" ShapeID="_x0000_i1025" DrawAspect="Content" ObjectID="_1455454505" r:id="rId10"/>
                               </w:object>
                             </w:r>
                           </w:p>
@@ -681,15 +588,7 @@
         </w:numPr>
       </w:pPr>
       <w:r>
-        <w:t>F() – Блок проектирования управляющих решени</w:t>
-      </w:r>
-      <w:proofErr w:type="gramStart"/>
-      <w:r>
-        <w:t>й(</w:t>
-      </w:r>
-      <w:proofErr w:type="gramEnd"/>
-      <w:r>
-        <w:t>УР).</w:t>
+        <w:t>F() – Блок проектирования управляющих решений(УР).</w:t>
       </w:r>
     </w:p>
     <w:p>
@@ -1034,144 +933,254 @@
       </w:r>
     </w:p>
     <w:p>
+      <w:r>
+        <w:t>В данном разделе не анализируются проблемы прикладного внедрения и настройки моделей.</w:t>
+      </w:r>
+    </w:p>
+    <w:p>
+      <w:r>
+        <w:t xml:space="preserve">Основной проблемой, возникающей в сфере имитационного моделирования, является рост вычислительной сложности. Согласно принципам оценки алгоритмической сложности, время вычисления одной итерации </w:t>
+      </w:r>
+      <w:r>
+        <w:t xml:space="preserve"> и требуемая память </w:t>
+      </w:r>
+      <w:r>
+        <w:t xml:space="preserve">в имитационной модели, прямо </w:t>
+      </w:r>
+      <w:r>
+        <w:t>пропорциональны</w:t>
+      </w:r>
+      <w:r>
+        <w:t xml:space="preserve"> количеству критериев в целевых функциях математической модели.</w:t>
+      </w:r>
+      <w:r>
+        <w:t xml:space="preserve"> </w:t>
+      </w:r>
+      <w:r>
+        <w:t xml:space="preserve">Кроме того, количество итераций моделирования прямо пропорционально </w:t>
+      </w:r>
+      <w:r>
+        <w:t xml:space="preserve"> </w:t>
+      </w:r>
+      <w:r>
+        <w:t xml:space="preserve">времени имитационного периода </w:t>
+      </w:r>
+      <w:r>
+        <w:t>и количеству критериев целевых функций. Последнее отражает</w:t>
+      </w:r>
+      <w:r>
+        <w:t xml:space="preserve"> </w:t>
+      </w:r>
+      <w:r>
+        <w:t xml:space="preserve">возможность получения вариативного результата моделирования на каждой итерации (итерация способна породить несколько состояний системы). В результате чего, </w:t>
+      </w:r>
+      <w:r>
+        <w:t>рост вычислительной сложности задачи моделирования имеет лавинообразный (экспоненциальный) характер</w:t>
+      </w:r>
+      <w:r>
+        <w:t>.</w:t>
+      </w:r>
+      <w:r>
+        <w:t xml:space="preserve"> В теории алгоритмов подобные з</w:t>
+      </w:r>
+      <w:r>
+        <w:t>адачи относят к классу NP-задач</w:t>
+      </w:r>
+      <w:r>
+        <w:t xml:space="preserve">: </w:t>
+      </w:r>
+      <w:r>
+        <w:t>п</w:t>
+      </w:r>
+      <w:r>
+        <w:t>роверка решения в таких задачах может быть произведена вычислением многочлена, наличие или отсутствие решения за линейное время в настоящий момент не доказано</w:t>
+      </w:r>
+      <w:r>
+        <w:t>.</w:t>
+      </w:r>
+      <w:r>
+        <w:t xml:space="preserve"> </w:t>
+      </w:r>
+    </w:p>
+    <w:p>
+      <w:r>
+        <w:t>Для простых моделей, оперирующих малым количеством критериев</w:t>
+      </w:r>
+      <w:r>
+        <w:t xml:space="preserve"> и малым </w:t>
+      </w:r>
+      <w:r>
+        <w:t>имитационным периодом</w:t>
+      </w:r>
+      <w:r>
+        <w:t>, данная проблема</w:t>
+      </w:r>
+      <w:r>
+        <w:t xml:space="preserve"> может решаться полным анализом предметной области</w:t>
+      </w:r>
+      <w:r>
+        <w:t xml:space="preserve"> (полный перебор всех состояний системы)</w:t>
+      </w:r>
+      <w:r>
+        <w:t>.</w:t>
+      </w:r>
+      <w:r>
+        <w:t xml:space="preserve"> По мере усложнения модели и увеличения имитационного периода</w:t>
+      </w:r>
+      <w:r>
+        <w:t>, вводятся различные ограничения, допущения, математические и эвристические отсечения – с целью уменьшить активную область имитации и проводить вычисления только с ограниченным множеством значении. При этом, не гарантируется 100% вероятность нахождения локального оптимального решения в любой частной ситуации.</w:t>
+      </w:r>
+      <w:r>
+        <w:t xml:space="preserve"> </w:t>
+      </w:r>
+    </w:p>
+    <w:p>
+      <w:r>
+        <w:t xml:space="preserve"> Методы математических «отсечений» рассматриваются в дисциплине «Динамическое программирование».  </w:t>
+      </w:r>
+      <w:r>
+        <w:t xml:space="preserve">Примерами </w:t>
+      </w:r>
+      <w:r>
+        <w:t xml:space="preserve">эвристических алгоритмов </w:t>
+      </w:r>
+      <w:r>
+        <w:t>я</w:t>
+      </w:r>
+      <w:r>
+        <w:t xml:space="preserve">вляются: генетические алгоритмы, </w:t>
+      </w:r>
+      <w:r>
+        <w:t>алгоритмы</w:t>
+      </w:r>
+      <w:r>
+        <w:t xml:space="preserve"> роя частиц</w:t>
+      </w:r>
+      <w:r>
+        <w:t>, а также любые другие частные решения, основанные на эвристическом анализе</w:t>
+      </w:r>
+      <w:r>
+        <w:t>.</w:t>
+      </w:r>
+    </w:p>
+    <w:p>
+      <w:pPr>
+        <w:pStyle w:val="2"/>
+        <w:numPr>
+          <w:ilvl w:val="1"/>
+          <w:numId w:val="1"/>
+        </w:numPr>
+      </w:pPr>
+      <w:r>
+        <w:lastRenderedPageBreak/>
+        <w:t xml:space="preserve">Постановка задачи по разработке </w:t>
+      </w:r>
+      <w:r>
+        <w:t>принципов построения СППР.</w:t>
+      </w:r>
+    </w:p>
+    <w:p>
+      <w:r>
+        <w:t>В настоящее время, к</w:t>
+      </w:r>
+      <w:r>
+        <w:t xml:space="preserve">рупные СППР </w:t>
+      </w:r>
+      <w:r>
+        <w:t>представлены на рынке в качестве ERP систем и р</w:t>
+      </w:r>
+      <w:r>
+        <w:t xml:space="preserve">аспространяются в виде типизированных настраиваемых программных пакетов, поместное внедрение которых производится в частном порядке. </w:t>
+      </w:r>
+    </w:p>
+    <w:p>
+      <w:r>
+        <w:t xml:space="preserve">Разработка СППР является частным случаем процесса разработки программного обеспечения, который включает этапы: </w:t>
+      </w:r>
+    </w:p>
+    <w:p>
+      <w:pPr>
+        <w:pStyle w:val="a3"/>
+        <w:numPr>
+          <w:ilvl w:val="0"/>
+          <w:numId w:val="5"/>
+        </w:numPr>
+      </w:pPr>
+      <w:r>
+        <w:t>Анализ требований</w:t>
+      </w:r>
+    </w:p>
+    <w:p>
+      <w:pPr>
+        <w:pStyle w:val="a3"/>
+        <w:numPr>
+          <w:ilvl w:val="0"/>
+          <w:numId w:val="5"/>
+        </w:numPr>
+      </w:pPr>
+      <w:r>
+        <w:t>Проектирование архитектуры</w:t>
+      </w:r>
+    </w:p>
+    <w:p>
+      <w:pPr>
+        <w:pStyle w:val="a3"/>
+        <w:numPr>
+          <w:ilvl w:val="0"/>
+          <w:numId w:val="5"/>
+        </w:numPr>
+      </w:pPr>
+      <w:r>
+        <w:t>Кодирование/реализация</w:t>
+      </w:r>
+    </w:p>
+    <w:p>
+      <w:pPr>
+        <w:pStyle w:val="a3"/>
+        <w:numPr>
+          <w:ilvl w:val="0"/>
+          <w:numId w:val="5"/>
+        </w:numPr>
+      </w:pPr>
+      <w:r>
+        <w:t>Внедрение и сопровождение</w:t>
+      </w:r>
+    </w:p>
+    <w:p>
+      <w:r>
+        <w:t xml:space="preserve">Рассматривается задача проектирования абстрактной СППР. Условия эксплуатации предполагают решение задач календарного планирования, при отсутствии полных статистических данных (слабоструктурированная задача). Требуется рассмотреть </w:t>
+      </w:r>
+      <w:r>
+        <w:t>возможность</w:t>
+      </w:r>
+      <w:r>
+        <w:t xml:space="preserve"> построения и функционирования СППР, </w:t>
+      </w:r>
+      <w:r>
+        <w:t>с применением метода конструктивно-имитационного моделирования</w:t>
+      </w:r>
+      <w:r>
+        <w:t xml:space="preserve"> (КИМ-метод</w:t>
+      </w:r>
       <w:bookmarkStart w:id="0" w:name="_GoBack"/>
       <w:bookmarkEnd w:id="0"/>
       <w:r>
-        <w:t>В данном разделе не анализируются проблемы прикладного внедрения и настройки моделей.</w:t>
-      </w:r>
-    </w:p>
-    <w:p>
-      <w:r>
-        <w:t xml:space="preserve">Основной проблемой, возникающей в сфере имитационного моделирования, является рост вычислительной сложности. Согласно принципам оценки алгоритмической сложности, время вычисления одной итерации </w:t>
-      </w:r>
-      <w:r>
-        <w:t xml:space="preserve"> и требуемая память </w:t>
-      </w:r>
-      <w:r>
-        <w:t xml:space="preserve">в имитационной модели, прямо </w:t>
-      </w:r>
-      <w:r>
-        <w:t>пропорциональны</w:t>
-      </w:r>
-      <w:r>
-        <w:t xml:space="preserve"> количеству критериев в целевых функциях математической модели.</w:t>
-      </w:r>
-      <w:r>
-        <w:t xml:space="preserve"> </w:t>
-      </w:r>
-      <w:r>
-        <w:t xml:space="preserve">Кроме того, количество итераций моделирования прямо пропорционально </w:t>
-      </w:r>
-      <w:r>
-        <w:t xml:space="preserve"> </w:t>
-      </w:r>
-      <w:r>
-        <w:t xml:space="preserve">времени имитационного периода </w:t>
-      </w:r>
-      <w:r>
-        <w:t>и количеству критериев целевых функций. Последнее отражает</w:t>
-      </w:r>
-      <w:r>
-        <w:t xml:space="preserve"> </w:t>
-      </w:r>
-      <w:r>
-        <w:t xml:space="preserve">возможность получения вариативного результата моделирования на каждой итерации (итерация способна породить несколько состояний системы). В результате чего, </w:t>
-      </w:r>
-      <w:r>
-        <w:t>рост вычислительной сложности задачи моделирования имеет лавинообразный (экспоненциальный) характер</w:t>
+        <w:t>)</w:t>
       </w:r>
       <w:r>
         <w:t>.</w:t>
       </w:r>
-      <w:r>
-        <w:t xml:space="preserve"> В теории алгоритмов подобные з</w:t>
-      </w:r>
-      <w:r>
-        <w:t>адачи относят к классу NP-задач</w:t>
-      </w:r>
-      <w:r>
-        <w:t xml:space="preserve">: </w:t>
-      </w:r>
-      <w:r>
-        <w:t>п</w:t>
-      </w:r>
-      <w:r>
-        <w:t>роверка решения в таких задачах может быть произведена вычислением многочлена, наличие или отсутствие решения за линейное время в настоящий момент не доказано</w:t>
-      </w:r>
-      <w:r>
-        <w:t>.</w:t>
-      </w:r>
-      <w:r>
-        <w:t xml:space="preserve"> </w:t>
-      </w:r>
-    </w:p>
-    <w:p>
-      <w:r>
-        <w:t>Для простых моделей, оперирующих малым количеством критериев</w:t>
-      </w:r>
-      <w:r>
-        <w:t xml:space="preserve"> и малым </w:t>
-      </w:r>
-      <w:r>
-        <w:t>имитационным периодом</w:t>
-      </w:r>
-      <w:r>
-        <w:t>, данная проблема</w:t>
-      </w:r>
-      <w:r>
-        <w:t xml:space="preserve"> может решаться полным анализом предметной области</w:t>
-      </w:r>
-      <w:r>
-        <w:t xml:space="preserve"> (полный перебор всех состояний системы)</w:t>
-      </w:r>
-      <w:r>
-        <w:t>.</w:t>
-      </w:r>
-      <w:r>
-        <w:t xml:space="preserve"> По мере усложнения модели и увеличения имитационного периода</w:t>
-      </w:r>
-      <w:r>
-        <w:t>, вводятся различные ограничения, допущения, математические и эвристические отсечения – с целью уменьшить активную область имитации и проводить вычисления только с ограниченным множеством значении. При этом</w:t>
-      </w:r>
-      <w:proofErr w:type="gramStart"/>
-      <w:r>
-        <w:t>,</w:t>
-      </w:r>
-      <w:proofErr w:type="gramEnd"/>
-      <w:r>
-        <w:t xml:space="preserve"> не гарантируется 100% вероятность нахождения локального оптимального решения в любой частной ситуации.</w:t>
-      </w:r>
-      <w:r>
-        <w:t xml:space="preserve"> </w:t>
-      </w:r>
-    </w:p>
-    <w:p>
-      <w:r>
-        <w:t xml:space="preserve"> Методы математических «отсечений» рассматриваются в дисциплине «Динамическое программирование».  </w:t>
-      </w:r>
-      <w:r>
-        <w:t xml:space="preserve">Примерами </w:t>
-      </w:r>
-      <w:r>
-        <w:t xml:space="preserve">эвристических алгоритмов </w:t>
-      </w:r>
-      <w:r>
-        <w:t>я</w:t>
-      </w:r>
-      <w:r>
-        <w:t xml:space="preserve">вляются: генетические алгоритмы, </w:t>
-      </w:r>
-      <w:r>
-        <w:t>алгоритмы</w:t>
-      </w:r>
-      <w:r>
-        <w:t xml:space="preserve"> роя частиц</w:t>
-      </w:r>
-      <w:r>
-        <w:t>, а также любые другие частные решения, основанные на эвристическом анализе</w:t>
-      </w:r>
-      <w:r>
-        <w:t>.</w:t>
+    </w:p>
+    <w:p>
+      <w:pPr>
+        <w:pStyle w:val="1"/>
+        <w:numPr>
+          <w:ilvl w:val="0"/>
+          <w:numId w:val="1"/>
+        </w:numPr>
+      </w:pPr>
+      <w:r>
+        <w:t>КИМ-метод как реализация механизмов СППР.</w:t>
       </w:r>
     </w:p>
     <w:p>
@@ -1183,114 +1192,10 @@
         </w:numPr>
       </w:pPr>
       <w:r>
-        <w:lastRenderedPageBreak/>
-        <w:t xml:space="preserve">Постановка задачи по разработке </w:t>
-      </w:r>
-      <w:r>
-        <w:t>принципов построения СППР.</w:t>
-      </w:r>
-    </w:p>
-    <w:p>
-      <w:r>
-        <w:t xml:space="preserve">Разработка СППР является частным случаем процесса разработки программного обеспечения, который включает этапы: </w:t>
-      </w:r>
-    </w:p>
-    <w:p>
-      <w:pPr>
-        <w:pStyle w:val="a3"/>
-        <w:numPr>
-          <w:ilvl w:val="0"/>
-          <w:numId w:val="5"/>
-        </w:numPr>
-      </w:pPr>
-      <w:r>
-        <w:t>Анализ требований</w:t>
-      </w:r>
-    </w:p>
-    <w:p>
-      <w:pPr>
-        <w:pStyle w:val="a3"/>
-        <w:numPr>
-          <w:ilvl w:val="0"/>
-          <w:numId w:val="5"/>
-        </w:numPr>
-      </w:pPr>
-      <w:r>
-        <w:t>Проектирование архитектуры</w:t>
-      </w:r>
-    </w:p>
-    <w:p>
-      <w:pPr>
-        <w:pStyle w:val="a3"/>
-        <w:numPr>
-          <w:ilvl w:val="0"/>
-          <w:numId w:val="5"/>
-        </w:numPr>
-      </w:pPr>
-      <w:r>
-        <w:t>Кодирование/реализация</w:t>
-      </w:r>
-    </w:p>
-    <w:p>
-      <w:pPr>
-        <w:pStyle w:val="a3"/>
-        <w:numPr>
-          <w:ilvl w:val="0"/>
-          <w:numId w:val="5"/>
-        </w:numPr>
-      </w:pPr>
-      <w:r>
-        <w:t>Внедрение и сопровождение</w:t>
-      </w:r>
-    </w:p>
-    <w:p>
-      <w:r>
-        <w:t xml:space="preserve">В настоящее время, </w:t>
-      </w:r>
-      <w:proofErr w:type="gramStart"/>
-      <w:r>
-        <w:t>существующие</w:t>
-      </w:r>
-      <w:proofErr w:type="gramEnd"/>
-      <w:r>
-        <w:t xml:space="preserve"> крупные СППР (в качестве ERP систем) распространяются в виде типизированных настраиваемых программных пакетов, поместное внедрение которых производится в частном порядке. </w:t>
-      </w:r>
-    </w:p>
-    <w:p>
-      <w:r>
-        <w:t>распределенная эволюционная сеть для решения  многокритериальных оптимизационных задач в системах имитационного моделирования</w:t>
-      </w:r>
-    </w:p>
-    <w:p>
-      <w:r>
-        <w:t xml:space="preserve">Рассматривается задача проектирования </w:t>
-      </w:r>
-      <w:proofErr w:type="gramStart"/>
-      <w:r>
-        <w:t>абстрактной</w:t>
-      </w:r>
-      <w:proofErr w:type="gramEnd"/>
-      <w:r>
-        <w:t xml:space="preserve"> СППР. Условия эксплуатации предполагают решение задач календарного планирования, при отсутствии полных статистических данных (слабоструктурированная задача). </w:t>
-      </w:r>
-      <w:proofErr w:type="gramStart"/>
-      <w:r>
-        <w:t>Требуется рассмотреть принципы построения и функционирования СППР, эксплуатируемых в обозначенных условиях.</w:t>
-      </w:r>
-      <w:proofErr w:type="gramEnd"/>
-    </w:p>
-    <w:p>
-      <w:pPr>
-        <w:pStyle w:val="1"/>
-        <w:numPr>
-          <w:ilvl w:val="0"/>
-          <w:numId w:val="1"/>
-        </w:numPr>
-      </w:pPr>
-      <w:r>
-        <w:t>КИМ-метод как реализация механизмов СППР.</w:t>
-      </w:r>
-    </w:p>
+        <w:t>Описание КИМ-метода.</w:t>
+      </w:r>
+    </w:p>
+    <w:p/>
     <w:p>
       <w:pPr>
         <w:pStyle w:val="2"/>
@@ -1300,7 +1205,7 @@
         </w:numPr>
       </w:pPr>
       <w:r>
-        <w:t>Описание КИМ-метода.</w:t>
+        <w:t>Пример частных задач, решаемых на базе КИМ-метода.</w:t>
       </w:r>
     </w:p>
     <w:p/>
@@ -1313,7 +1218,7 @@
         </w:numPr>
       </w:pPr>
       <w:r>
-        <w:t>Пример частных задач, решаемых на базе КИМ-метода.</w:t>
+        <w:t>Математические модели…..</w:t>
       </w:r>
     </w:p>
     <w:p/>
@@ -1326,20 +1231,6 @@
         </w:numPr>
       </w:pPr>
       <w:r>
-        <w:t>Математические модели…..</w:t>
-      </w:r>
-    </w:p>
-    <w:p/>
-    <w:p>
-      <w:pPr>
-        <w:pStyle w:val="2"/>
-        <w:numPr>
-          <w:ilvl w:val="1"/>
-          <w:numId w:val="1"/>
-        </w:numPr>
-      </w:pPr>
-      <w:r>
-        <w:lastRenderedPageBreak/>
         <w:t>…</w:t>
       </w:r>
     </w:p>
@@ -1480,15 +1371,7 @@
         <w:t>Щербина О.А.</w:t>
       </w:r>
       <w:r>
-        <w:t xml:space="preserve"> «Системный подход, системный анализ и </w:t>
-      </w:r>
-      <w:proofErr w:type="gramStart"/>
-      <w:r>
-        <w:t>новейшие</w:t>
-      </w:r>
-      <w:proofErr w:type="gramEnd"/>
-      <w:r>
-        <w:t xml:space="preserve"> информационные</w:t>
+        <w:t xml:space="preserve"> «Системный подход, системный анализ и новейшие информационные</w:t>
       </w:r>
     </w:p>
     <w:p>
@@ -1553,13 +1436,8 @@
         <w:t xml:space="preserve"> </w:t>
       </w:r>
       <w:r>
-        <w:t>Проблемы принятия решений (Ларичев О.И.</w:t>
-      </w:r>
-      <w:proofErr w:type="gramStart"/>
-      <w:r>
-        <w:t xml:space="preserve"> )</w:t>
-      </w:r>
-      <w:proofErr w:type="gramEnd"/>
+        <w:t>Проблемы принятия решений (Ларичев О.И. )</w:t>
+      </w:r>
     </w:p>
   </w:footnote>
 </w:footnotes>
@@ -3781,7 +3659,7 @@
 </file>
 
 <file path=customXml/itemProps1.xml><?xml version="1.0" encoding="utf-8"?>
-<ds:datastoreItem xmlns:ds="http://schemas.openxmlformats.org/officeDocument/2006/customXml" ds:itemID="{6A503142-8123-41FC-8656-73EBBAC1ECC7}">
+<ds:datastoreItem xmlns:ds="http://schemas.openxmlformats.org/officeDocument/2006/customXml" ds:itemID="{3BEC78F4-3F88-4430-B864-EA6526D50BDD}">
   <ds:schemaRefs>
     <ds:schemaRef ds:uri="http://schemas.openxmlformats.org/officeDocument/2006/bibliography"/>
   </ds:schemaRefs>

--- a/3_ProcessModel/Материалы/Заметка 2.docx
+++ b/3_ProcessModel/Материалы/Заметка 2.docx
@@ -56,7 +56,23 @@
     </w:p>
     <w:p>
       <w:r>
-        <w:t>В общем случае задача планирования производства является частным случаем слабоструктурированной проблемы. Слабо структурированные (ill — structured), или смешанные проблемы – содержат как качественные элементы, так и малоизвестные, неопределенные стороны, которые имеют тенденцию доминировать.</w:t>
+        <w:t>В общем случае задача планирования производства является частным случаем слабоструктурированной проблемы. Слабо структурированные (</w:t>
+      </w:r>
+      <w:proofErr w:type="spellStart"/>
+      <w:r>
+        <w:t>ill</w:t>
+      </w:r>
+      <w:proofErr w:type="spellEnd"/>
+      <w:r>
+        <w:t xml:space="preserve"> — </w:t>
+      </w:r>
+      <w:proofErr w:type="spellStart"/>
+      <w:r>
+        <w:t>structured</w:t>
+      </w:r>
+      <w:proofErr w:type="spellEnd"/>
+      <w:r>
+        <w:t>), или смешанные проблемы – содержат как качественные элементы, так и малоизвестные, неопределенные стороны, которые имеют тенденцию доминировать.</w:t>
       </w:r>
       <w:r>
         <w:rPr>
@@ -179,7 +195,15 @@
     </w:p>
     <w:p>
       <w:r>
-        <w:t>СППР, как правило, являются результатом мультидисциплинарного исследования, включающего теории баз данных, искусственного интеллекта, интерактивных компьютерных систем, методов имитационного моделирования.</w:t>
+        <w:t xml:space="preserve">СППР, как правило, являются результатом </w:t>
+      </w:r>
+      <w:proofErr w:type="spellStart"/>
+      <w:r>
+        <w:t>мультидисциплинарного</w:t>
+      </w:r>
+      <w:proofErr w:type="spellEnd"/>
+      <w:r>
+        <w:t xml:space="preserve"> исследования, включающего теории баз данных, искусственного интеллекта, интерактивных компьютерных систем, методов имитационного моделирования.</w:t>
       </w:r>
     </w:p>
     <w:p>
@@ -217,7 +241,15 @@
         <w:t>нд</w:t>
       </w:r>
       <w:r>
-        <w:t>ивидуальное проектирование - характеризуется тем, что все виды работ для различных объектов выполняются по индивидуальным проектам.</w:t>
+        <w:t xml:space="preserve">ивидуальное проектирование - характеризуется тем, что все виды работ для различных объектов выполняются по </w:t>
+      </w:r>
+      <w:proofErr w:type="gramStart"/>
+      <w:r>
+        <w:t>индивидуальным проектам</w:t>
+      </w:r>
+      <w:proofErr w:type="gramEnd"/>
+      <w:r>
+        <w:t>.</w:t>
       </w:r>
     </w:p>
     <w:p>
@@ -262,7 +294,31 @@
         <w:t>CASE-средств</w:t>
       </w:r>
       <w:r>
-        <w:t xml:space="preserve"> (Computer-Aided Software Engineering)</w:t>
+        <w:t xml:space="preserve"> (</w:t>
+      </w:r>
+      <w:proofErr w:type="spellStart"/>
+      <w:r>
+        <w:t>Computer-Aided</w:t>
+      </w:r>
+      <w:proofErr w:type="spellEnd"/>
+      <w:r>
+        <w:t xml:space="preserve"> </w:t>
+      </w:r>
+      <w:proofErr w:type="spellStart"/>
+      <w:r>
+        <w:t>Software</w:t>
+      </w:r>
+      <w:proofErr w:type="spellEnd"/>
+      <w:r>
+        <w:t xml:space="preserve"> </w:t>
+      </w:r>
+      <w:proofErr w:type="spellStart"/>
+      <w:r>
+        <w:t>Engineering</w:t>
+      </w:r>
+      <w:proofErr w:type="spellEnd"/>
+      <w:r>
+        <w:t>)</w:t>
       </w:r>
       <w:r>
         <w:t>.</w:t>
@@ -291,13 +347,37 @@
         <w:t>БД</w:t>
       </w:r>
       <w:r>
-        <w:t>, генерации кода, тестирования, документирования и тп.</w:t>
+        <w:t xml:space="preserve">, генерации кода, тестирования, документирования и </w:t>
+      </w:r>
+      <w:proofErr w:type="spellStart"/>
+      <w:r>
+        <w:t>тп</w:t>
+      </w:r>
+      <w:proofErr w:type="spellEnd"/>
+      <w:r>
+        <w:t>.</w:t>
       </w:r>
       <w:r>
         <w:t xml:space="preserve"> </w:t>
       </w:r>
       <w:r>
-        <w:t>CASE-технологии являются естественным продолжением эволюции всей отрасли разработки ПО. Традиционно выделяют 6 периодов, качественно отличающихся применяемой техникой и методами разработки ПО. В качестве инструментальных средств в эти периоды использовались:</w:t>
+        <w:t xml:space="preserve">CASE-технологии являются естественным продолжением эволюции всей отрасли разработки </w:t>
+      </w:r>
+      <w:proofErr w:type="gramStart"/>
+      <w:r>
+        <w:t>ПО</w:t>
+      </w:r>
+      <w:proofErr w:type="gramEnd"/>
+      <w:r>
+        <w:t xml:space="preserve">. Традиционно выделяют 6 периодов, качественно отличающихся применяемой техникой и методами разработки </w:t>
+      </w:r>
+      <w:proofErr w:type="gramStart"/>
+      <w:r>
+        <w:t>ПО</w:t>
+      </w:r>
+      <w:proofErr w:type="gramEnd"/>
+      <w:r>
+        <w:t>. В качестве инструментальных средств в эти периоды использовались:</w:t>
       </w:r>
     </w:p>
     <w:p>
@@ -380,7 +460,15 @@
     </w:p>
     <w:p>
       <w:r>
-        <w:t>CASE-средства вместе с системным ПО и техническими средствами образуют полную среду разработки</w:t>
+        <w:t xml:space="preserve">CASE-средства вместе с </w:t>
+      </w:r>
+      <w:proofErr w:type="gramStart"/>
+      <w:r>
+        <w:t>системным</w:t>
+      </w:r>
+      <w:proofErr w:type="gramEnd"/>
+      <w:r>
+        <w:t xml:space="preserve"> ПО и техническими средствами образуют полную среду разработки</w:t>
       </w:r>
       <w:r>
         <w:t>.</w:t>
@@ -501,10 +589,10 @@
                                   <v:path o:extrusionok="f" gradientshapeok="t" o:connecttype="rect"/>
                                   <o:lock v:ext="edit" aspectratio="t"/>
                                 </v:shapetype>
-                                <v:shape id="_x0000_i1025" type="#_x0000_t75" style="width:447.6pt;height:146.7pt" o:ole="">
+                                <v:shape id="_x0000_i1025" type="#_x0000_t75" style="width:447.8pt;height:146.65pt" o:ole="">
                                   <v:imagedata r:id="rId9" o:title=""/>
                                 </v:shape>
-                                <o:OLEObject Type="Embed" ProgID="Visio.Drawing.11" ShapeID="_x0000_i1025" DrawAspect="Content" ObjectID="_1455454505" r:id="rId10"/>
+                                <o:OLEObject Type="Embed" ProgID="Visio.Drawing.11" ShapeID="_x0000_i1025" DrawAspect="Content" ObjectID="_1455542036" r:id="rId10"/>
                               </w:object>
                             </w:r>
                           </w:p>
@@ -588,7 +676,15 @@
         </w:numPr>
       </w:pPr>
       <w:r>
-        <w:t>F() – Блок проектирования управляющих решений(УР).</w:t>
+        <w:t>F() – Блок проектирования управляющих решени</w:t>
+      </w:r>
+      <w:proofErr w:type="gramStart"/>
+      <w:r>
+        <w:t>й(</w:t>
+      </w:r>
+      <w:proofErr w:type="gramEnd"/>
+      <w:r>
+        <w:t>УР).</w:t>
       </w:r>
     </w:p>
     <w:p>
@@ -1028,7 +1124,15 @@
         <w:t xml:space="preserve"> По мере усложнения модели и увеличения имитационного периода</w:t>
       </w:r>
       <w:r>
-        <w:t>, вводятся различные ограничения, допущения, математические и эвристические отсечения – с целью уменьшить активную область имитации и проводить вычисления только с ограниченным множеством значении. При этом, не гарантируется 100% вероятность нахождения локального оптимального решения в любой частной ситуации.</w:t>
+        <w:t>, вводятся различные ограничения, допущения, математические и эвристические отсечения – с целью уменьшить активную область имитации и проводить вычисления только с ограниченным множеством значении. При этом</w:t>
+      </w:r>
+      <w:proofErr w:type="gramStart"/>
+      <w:r>
+        <w:t>,</w:t>
+      </w:r>
+      <w:proofErr w:type="gramEnd"/>
+      <w:r>
+        <w:t xml:space="preserve"> не гарантируется 100% вероятность нахождения локального оптимального решения в любой частной ситуации.</w:t>
       </w:r>
       <w:r>
         <w:t xml:space="preserve"> </w:t>
@@ -1081,10 +1185,18 @@
     </w:p>
     <w:p>
       <w:r>
-        <w:t>В настоящее время, к</w:t>
-      </w:r>
-      <w:r>
-        <w:t xml:space="preserve">рупные СППР </w:t>
+        <w:t xml:space="preserve">В настоящее время, </w:t>
+      </w:r>
+      <w:proofErr w:type="gramStart"/>
+      <w:r>
+        <w:t>к</w:t>
+      </w:r>
+      <w:r>
+        <w:t>рупные</w:t>
+      </w:r>
+      <w:proofErr w:type="gramEnd"/>
+      <w:r>
+        <w:t xml:space="preserve"> СППР </w:t>
       </w:r>
       <w:r>
         <w:t>представлены на рынке в качестве ERP систем и р</w:t>
@@ -1148,7 +1260,15 @@
     </w:p>
     <w:p>
       <w:r>
-        <w:t xml:space="preserve">Рассматривается задача проектирования абстрактной СППР. Условия эксплуатации предполагают решение задач календарного планирования, при отсутствии полных статистических данных (слабоструктурированная задача). Требуется рассмотреть </w:t>
+        <w:t xml:space="preserve">Рассматривается задача проектирования </w:t>
+      </w:r>
+      <w:proofErr w:type="gramStart"/>
+      <w:r>
+        <w:t>абстрактной</w:t>
+      </w:r>
+      <w:proofErr w:type="gramEnd"/>
+      <w:r>
+        <w:t xml:space="preserve"> СППР. Условия эксплуатации предполагают решение задач календарного планирования, при отсутствии полных статистических данных (слабоструктурированная задача). Требуется рассмотреть </w:t>
       </w:r>
       <w:r>
         <w:t>возможность</w:t>
@@ -1160,42 +1280,49 @@
         <w:t>с применением метода конструктивно-имитационного моделирования</w:t>
       </w:r>
       <w:r>
-        <w:t xml:space="preserve"> (КИМ-метод</w:t>
+        <w:t xml:space="preserve"> (КИМ-метод)</w:t>
+      </w:r>
+      <w:r>
+        <w:t>.</w:t>
+      </w:r>
+    </w:p>
+    <w:p>
+      <w:pPr>
+        <w:pStyle w:val="1"/>
+        <w:numPr>
+          <w:ilvl w:val="0"/>
+          <w:numId w:val="1"/>
+        </w:numPr>
+      </w:pPr>
+      <w:r>
+        <w:t>КИМ-метод как реализация механизмов СППР.</w:t>
+      </w:r>
+    </w:p>
+    <w:p>
+      <w:pPr>
+        <w:pStyle w:val="2"/>
+        <w:numPr>
+          <w:ilvl w:val="1"/>
+          <w:numId w:val="1"/>
+        </w:numPr>
+      </w:pPr>
+      <w:r>
+        <w:t>Описание КИМ-метода.</w:t>
+      </w:r>
+    </w:p>
+    <w:p>
+      <w:r>
+        <w:t>Как следует из названия, м</w:t>
+      </w:r>
+      <w:r>
+        <w:t>етод конструктивно-имитационного моделирования (КИМ-метод)</w:t>
+      </w:r>
+      <w:r>
+        <w:t xml:space="preserve"> – описывает принцип функционирования имитационной модели. При его разработке </w:t>
       </w:r>
       <w:bookmarkStart w:id="0" w:name="_GoBack"/>
       <w:bookmarkEnd w:id="0"/>
-      <w:r>
-        <w:t>)</w:t>
-      </w:r>
-      <w:r>
-        <w:t>.</w:t>
-      </w:r>
-    </w:p>
-    <w:p>
-      <w:pPr>
-        <w:pStyle w:val="1"/>
-        <w:numPr>
-          <w:ilvl w:val="0"/>
-          <w:numId w:val="1"/>
-        </w:numPr>
-      </w:pPr>
-      <w:r>
-        <w:t>КИМ-метод как реализация механизмов СППР.</w:t>
-      </w:r>
-    </w:p>
-    <w:p>
-      <w:pPr>
-        <w:pStyle w:val="2"/>
-        <w:numPr>
-          <w:ilvl w:val="1"/>
-          <w:numId w:val="1"/>
-        </w:numPr>
-      </w:pPr>
-      <w:r>
-        <w:t>Описание КИМ-метода.</w:t>
-      </w:r>
-    </w:p>
-    <w:p/>
+    </w:p>
     <w:p>
       <w:pPr>
         <w:pStyle w:val="2"/>
@@ -1371,7 +1498,15 @@
         <w:t>Щербина О.А.</w:t>
       </w:r>
       <w:r>
-        <w:t xml:space="preserve"> «Системный подход, системный анализ и новейшие информационные</w:t>
+        <w:t xml:space="preserve"> «Системный подход, системный анализ и </w:t>
+      </w:r>
+      <w:proofErr w:type="gramStart"/>
+      <w:r>
+        <w:t>новейшие</w:t>
+      </w:r>
+      <w:proofErr w:type="gramEnd"/>
+      <w:r>
+        <w:t xml:space="preserve"> информационные</w:t>
       </w:r>
     </w:p>
     <w:p>
@@ -1436,8 +1571,13 @@
         <w:t xml:space="preserve"> </w:t>
       </w:r>
       <w:r>
-        <w:t>Проблемы принятия решений (Ларичев О.И. )</w:t>
-      </w:r>
+        <w:t>Проблемы принятия решений (Ларичев О.И.</w:t>
+      </w:r>
+      <w:proofErr w:type="gramStart"/>
+      <w:r>
+        <w:t xml:space="preserve"> )</w:t>
+      </w:r>
+      <w:proofErr w:type="gramEnd"/>
     </w:p>
   </w:footnote>
 </w:footnotes>
@@ -3659,7 +3799,7 @@
 </file>
 
 <file path=customXml/itemProps1.xml><?xml version="1.0" encoding="utf-8"?>
-<ds:datastoreItem xmlns:ds="http://schemas.openxmlformats.org/officeDocument/2006/customXml" ds:itemID="{3BEC78F4-3F88-4430-B864-EA6526D50BDD}">
+<ds:datastoreItem xmlns:ds="http://schemas.openxmlformats.org/officeDocument/2006/customXml" ds:itemID="{26AB7902-2FF1-4837-818D-AA51F752BA70}">
   <ds:schemaRefs>
     <ds:schemaRef ds:uri="http://schemas.openxmlformats.org/officeDocument/2006/bibliography"/>
   </ds:schemaRefs>

--- a/3_ProcessModel/Материалы/Заметка 2.docx
+++ b/3_ProcessModel/Материалы/Заметка 2.docx
@@ -530,8 +530,8 @@
           <mc:Choice Requires="wps">
             <w:drawing>
               <wp:inline distT="0" distB="0" distL="0" distR="0" wp14:anchorId="562D1C82" wp14:editId="1BAB7887">
-                <wp:extent cx="5878830" cy="2078355"/>
-                <wp:effectExtent l="0" t="0" r="26670" b="17145"/>
+                <wp:extent cx="5880735" cy="2355012"/>
+                <wp:effectExtent l="0" t="0" r="26670" b="26670"/>
                 <wp:docPr id="307" name="Поле 307"/>
                 <wp:cNvGraphicFramePr>
                   <a:graphicFrameLocks xmlns:a="http://schemas.openxmlformats.org/drawingml/2006/main"/>
@@ -545,7 +545,7 @@
                       <wps:spPr bwMode="auto">
                         <a:xfrm>
                           <a:off x="0" y="0"/>
-                          <a:ext cx="5880735" cy="2077720"/>
+                          <a:ext cx="5880735" cy="2355012"/>
                         </a:xfrm>
                         <a:prstGeom prst="rect">
                           <a:avLst/>
@@ -566,6 +566,7 @@
                         <w:txbxContent>
                           <w:p>
                             <w:pPr>
+                              <w:keepNext/>
                               <w:ind w:firstLine="0"/>
                             </w:pPr>
                             <w:r>
@@ -589,11 +590,37 @@
                                   <v:path o:extrusionok="f" gradientshapeok="t" o:connecttype="rect"/>
                                   <o:lock v:ext="edit" aspectratio="t"/>
                                 </v:shapetype>
-                                <v:shape id="_x0000_i1025" type="#_x0000_t75" style="width:447.8pt;height:146.65pt" o:ole="">
+                                <v:shape id="_x0000_i1026" type="#_x0000_t75" style="width:447.85pt;height:146.65pt" o:ole="">
                                   <v:imagedata r:id="rId9" o:title=""/>
                                 </v:shape>
-                                <o:OLEObject Type="Embed" ProgID="Visio.Drawing.11" ShapeID="_x0000_i1025" DrawAspect="Content" ObjectID="_1455542036" r:id="rId10"/>
+                                <o:OLEObject Type="Embed" ProgID="Visio.Drawing.11" ShapeID="_x0000_i1026" DrawAspect="Content" ObjectID="_1455826883" r:id="rId10"/>
                               </w:object>
+                            </w:r>
+                          </w:p>
+                          <w:p>
+                            <w:pPr>
+                              <w:pStyle w:val="af0"/>
+                              <w:jc w:val="center"/>
+                            </w:pPr>
+                            <w:r>
+                              <w:t xml:space="preserve">Рисунок </w:t>
+                            </w:r>
+                            <w:fldSimple w:instr=" SEQ Рисунок \* ARABIC ">
+                              <w:r>
+                                <w:rPr>
+                                  <w:noProof/>
+                                </w:rPr>
+                                <w:t>1</w:t>
+                              </w:r>
+                            </w:fldSimple>
+                            <w:r>
+                              <w:t>. Функциональная схема</w:t>
+                            </w:r>
+                            <w:r>
+                              <w:rPr>
+                                <w:noProof/>
+                              </w:rPr>
+                              <w:t xml:space="preserve"> СППР</w:t>
                             </w:r>
                           </w:p>
                         </w:txbxContent>
@@ -613,20 +640,47 @@
                 <v:stroke joinstyle="miter"/>
                 <v:path gradientshapeok="t" o:connecttype="rect"/>
               </v:shapetype>
-              <v:shape id="Поле 307" o:spid="_x0000_s1026" type="#_x0000_t202" style="width:462.9pt;height:163.65pt;visibility:visible;mso-wrap-style:none;mso-left-percent:-10001;mso-top-percent:-10001;mso-position-horizontal:absolute;mso-position-horizontal-relative:char;mso-position-vertical:absolute;mso-position-vertical-relative:line;mso-left-percent:-10001;mso-top-percent:-10001;v-text-anchor:top" o:gfxdata="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">
+              <v:shape id="Поле 307" o:spid="_x0000_s1026" type="#_x0000_t202" style="width:463.05pt;height:185.45pt;visibility:visible;mso-wrap-style:none;mso-left-percent:-10001;mso-top-percent:-10001;mso-position-horizontal:absolute;mso-position-horizontal-relative:char;mso-position-vertical:absolute;mso-position-vertical-relative:line;mso-left-percent:-10001;mso-top-percent:-10001;v-text-anchor:top" o:gfxdata="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">
                 <v:textbox>
                   <w:txbxContent>
                     <w:p>
                       <w:pPr>
+                        <w:keepNext/>
                         <w:ind w:firstLine="0"/>
                       </w:pPr>
                       <w:r>
                         <w:object w:dxaOrig="8955" w:dyaOrig="2940">
-                          <v:shape id="_x0000_i1025" type="#_x0000_t75" style="width:447.6pt;height:146.7pt" o:ole="">
-                            <v:imagedata r:id="rId11" o:title=""/>
+                          <v:shape id="_x0000_i1026" type="#_x0000_t75" style="width:447.85pt;height:146.65pt" o:ole="">
+                            <v:imagedata r:id="rId9" o:title=""/>
                           </v:shape>
-                          <o:OLEObject Type="Embed" ProgID="Visio.Drawing.11" ShapeID="_x0000_i1025" DrawAspect="Content" ObjectID="_1454957766" r:id="rId12"/>
+                          <o:OLEObject Type="Embed" ProgID="Visio.Drawing.11" ShapeID="_x0000_i1026" DrawAspect="Content" ObjectID="_1455826883" r:id="rId11"/>
                         </w:object>
+                      </w:r>
+                    </w:p>
+                    <w:p>
+                      <w:pPr>
+                        <w:pStyle w:val="af0"/>
+                        <w:jc w:val="center"/>
+                      </w:pPr>
+                      <w:r>
+                        <w:t xml:space="preserve">Рисунок </w:t>
+                      </w:r>
+                      <w:fldSimple w:instr=" SEQ Рисунок \* ARABIC ">
+                        <w:r>
+                          <w:rPr>
+                            <w:noProof/>
+                          </w:rPr>
+                          <w:t>1</w:t>
+                        </w:r>
+                      </w:fldSimple>
+                      <w:r>
+                        <w:t>. Функциональная схема</w:t>
+                      </w:r>
+                      <w:r>
+                        <w:rPr>
+                          <w:noProof/>
+                        </w:rPr>
+                        <w:t xml:space="preserve"> СППР</w:t>
                       </w:r>
                     </w:p>
                   </w:txbxContent>
@@ -800,11 +854,11 @@
     </w:p>
     <w:p>
       <w:r>
-        <w:t xml:space="preserve">При интуитивном анализе оценку и принятие решения выполняет непосредственно эксперт или ответственное лицо. При этом анализ проводится в ручном режиме, а количество учитываемых факторов пропорционально уровню компетентности эксперта. Данный анализ зачастую применятся при стратегическом планировании. Существуют </w:t>
+        <w:t xml:space="preserve">При интуитивном анализе оценку и принятие решения выполняет непосредственно эксперт или ответственное лицо. При этом анализ проводится в ручном режиме, а количество учитываемых факторов </w:t>
       </w:r>
       <w:r>
         <w:lastRenderedPageBreak/>
-        <w:t>распространённые методики такие как: SWOT-анализ, направленные на сбор и обработку информации для последующей экспертной оценки.</w:t>
+        <w:t>пропорционально уровню компетентности эксперта. Данный анализ зачастую применятся при стратегическом планировании. Существуют распространённые методики такие как: SWOT-анализ, направленные на сбор и обработку информации для последующей экспертной оценки.</w:t>
       </w:r>
     </w:p>
     <w:p>
@@ -900,7 +954,11 @@
     </w:p>
     <w:p>
       <w:r>
-        <w:t>Аксиоматические методы принятия решения основаны на формализации принципов человеческого мышления. Для этого вводится ряд формальных утверждений о поведении человека, которые называются аксиомами рационального поведения.</w:t>
+        <w:t xml:space="preserve">Аксиоматические методы принятия решения основаны на формализации принципов человеческого мышления. Для этого вводится ряд </w:t>
+      </w:r>
+      <w:r>
+        <w:lastRenderedPageBreak/>
+        <w:t>формальных утверждений о поведении человека, которые называются аксиомами рационального поведения.</w:t>
       </w:r>
       <w:r>
         <w:rPr>
@@ -911,7 +969,6 @@
     </w:p>
     <w:p>
       <w:r>
-        <w:lastRenderedPageBreak/>
         <w:t xml:space="preserve">Кроме того вводится понятие функции полезности – отражающей принципы максимизации полезной величины. Развитие аксиоматических методов привело к появлению теории полезности, теории проспектов и многокритериальной теории полезности. </w:t>
       </w:r>
     </w:p>
@@ -994,14 +1051,11 @@
     </w:p>
     <w:p>
       <w:r>
+        <w:lastRenderedPageBreak/>
         <w:t xml:space="preserve">На практике, вербальные методы предлагают ЛПР последовательный выбор среди набора качественных альтернатив. Например: выбор наиболее значимого фактора, или выбор наиболее приемлемого состояния в определённой ситуации. Далее на основании </w:t>
       </w:r>
       <w:r>
-        <w:t xml:space="preserve">полученных данных ЛПР получает частично упорядоченные по ценности варианты решений. Данный </w:t>
-      </w:r>
-      <w:r>
-        <w:lastRenderedPageBreak/>
-        <w:t xml:space="preserve">подход не всегда позволяет чётко </w:t>
+        <w:t xml:space="preserve">полученных данных ЛПР получает частично упорядоченные по ценности варианты решений. Данный подход не всегда позволяет чётко </w:t>
       </w:r>
       <w:r>
         <w:t>выявить</w:t>
@@ -1132,7 +1186,11 @@
       </w:r>
       <w:proofErr w:type="gramEnd"/>
       <w:r>
-        <w:t xml:space="preserve"> не гарантируется 100% вероятность нахождения локального оптимального решения в любой частной ситуации.</w:t>
+        <w:t xml:space="preserve"> не </w:t>
+      </w:r>
+      <w:r>
+        <w:lastRenderedPageBreak/>
+        <w:t>гарантируется 100% вероятность нахождения локального оптимального решения в любой частной ситуации.</w:t>
       </w:r>
       <w:r>
         <w:t xml:space="preserve"> </w:t>
@@ -1176,7 +1234,6 @@
         </w:numPr>
       </w:pPr>
       <w:r>
-        <w:lastRenderedPageBreak/>
         <w:t xml:space="preserve">Постановка задачи по разработке </w:t>
       </w:r>
       <w:r>
@@ -1288,6 +1345,21 @@
     </w:p>
     <w:p>
       <w:pPr>
+        <w:ind w:firstLine="0"/>
+        <w:rPr>
+          <w:rFonts w:asciiTheme="majorHAnsi" w:eastAsiaTheme="majorEastAsia" w:hAnsiTheme="majorHAnsi" w:cstheme="majorBidi"/>
+          <w:b/>
+          <w:bCs/>
+          <w:color w:val="365F91" w:themeColor="accent1" w:themeShade="BF"/>
+          <w:szCs w:val="28"/>
+        </w:rPr>
+      </w:pPr>
+      <w:r>
+        <w:br w:type="page"/>
+      </w:r>
+    </w:p>
+    <w:p>
+      <w:pPr>
         <w:pStyle w:val="1"/>
         <w:numPr>
           <w:ilvl w:val="0"/>
@@ -1295,6 +1367,7 @@
         </w:numPr>
       </w:pPr>
       <w:r>
+        <w:lastRenderedPageBreak/>
         <w:t>КИМ-метод как реализация механизмов СППР.</w:t>
       </w:r>
     </w:p>
@@ -1312,15 +1385,47 @@
     </w:p>
     <w:p>
       <w:r>
-        <w:t>Как следует из названия, м</w:t>
-      </w:r>
-      <w:r>
-        <w:t>етод конструктивно-имитационного моделирования (КИМ-метод)</w:t>
-      </w:r>
-      <w:r>
-        <w:t xml:space="preserve"> – описывает принцип функционирования имитационной модели. При его разработке </w:t>
+        <w:t xml:space="preserve">Как следует из названия, метод конструктивно-имитационного моделирования (КИМ-метод) – описывает принцип функционирования имитационной модели. </w:t>
+      </w:r>
+      <w:r>
+        <w:t>Главная идея данного метода исходит из практики принятия решений в реальных производственных условиях</w:t>
+      </w:r>
+      <w:r>
+        <w:t>, а потому основное назначение метода – поддержка принятия решения в вариативных ситуациях</w:t>
+      </w:r>
+      <w:r>
+        <w:t>.</w:t>
+      </w:r>
+      <w:r>
+        <w:t xml:space="preserve"> </w:t>
+      </w:r>
+      <w:r>
+        <w:t xml:space="preserve"> </w:t>
+      </w:r>
+      <w:r>
+        <w:t>П</w:t>
+      </w:r>
+      <w:r>
+        <w:t>одробно КИМ-метод описан в работе: «</w:t>
+      </w:r>
+      <w:r>
+        <w:t>М.В. Воронов</w:t>
+      </w:r>
+      <w:r>
+        <w:t>: Конструктивно-имитационное моделирование слабоструктурированных систем, «Известия МАН ВШ№4(42)» 2007г. С.156-165». Опишем лишь ключевые моменты данного метода.</w:t>
+      </w:r>
+    </w:p>
+    <w:p>
+      <w:r>
+        <w:t>Ким метод, по сути, описывает реализацию функций имитационной модели.</w:t>
+      </w:r>
+      <w:r>
+        <w:t xml:space="preserve"> </w:t>
       </w:r>
       <w:bookmarkStart w:id="0" w:name="_GoBack"/>
+      <w:r>
+        <w:t xml:space="preserve">Основные </w:t>
+      </w:r>
       <w:bookmarkEnd w:id="0"/>
     </w:p>
     <w:p>
@@ -1363,6 +1468,21 @@
     </w:p>
     <w:p>
       <w:pPr>
+        <w:ind w:firstLine="0"/>
+        <w:rPr>
+          <w:rFonts w:asciiTheme="majorHAnsi" w:eastAsiaTheme="majorEastAsia" w:hAnsiTheme="majorHAnsi" w:cstheme="majorBidi"/>
+          <w:b/>
+          <w:bCs/>
+          <w:color w:val="365F91" w:themeColor="accent1" w:themeShade="BF"/>
+          <w:szCs w:val="28"/>
+        </w:rPr>
+      </w:pPr>
+      <w:r>
+        <w:br w:type="page"/>
+      </w:r>
+    </w:p>
+    <w:p>
+      <w:pPr>
         <w:pStyle w:val="1"/>
         <w:numPr>
           <w:ilvl w:val="0"/>
@@ -1370,6 +1490,7 @@
         </w:numPr>
       </w:pPr>
       <w:r>
+        <w:lastRenderedPageBreak/>
         <w:t>Разработка СППР на базе принципов КИМ-метода</w:t>
       </w:r>
     </w:p>
@@ -3073,6 +3194,26 @@
       <w:u w:val="single"/>
     </w:rPr>
   </w:style>
+  <w:style w:type="paragraph" w:styleId="af0">
+    <w:name w:val="caption"/>
+    <w:basedOn w:val="a"/>
+    <w:next w:val="a"/>
+    <w:uiPriority w:val="35"/>
+    <w:semiHidden/>
+    <w:unhideWhenUsed/>
+    <w:qFormat/>
+    <w:rsid w:val="00155833"/>
+    <w:pPr>
+      <w:spacing w:line="240" w:lineRule="auto"/>
+    </w:pPr>
+    <w:rPr>
+      <w:b/>
+      <w:bCs/>
+      <w:color w:val="4F81BD" w:themeColor="accent1"/>
+      <w:sz w:val="18"/>
+      <w:szCs w:val="18"/>
+    </w:rPr>
+  </w:style>
 </w:styles>
 </file>
 
@@ -3504,6 +3645,26 @@
     <w:rPr>
       <w:color w:val="800080" w:themeColor="followedHyperlink"/>
       <w:u w:val="single"/>
+    </w:rPr>
+  </w:style>
+  <w:style w:type="paragraph" w:styleId="af0">
+    <w:name w:val="caption"/>
+    <w:basedOn w:val="a"/>
+    <w:next w:val="a"/>
+    <w:uiPriority w:val="35"/>
+    <w:semiHidden/>
+    <w:unhideWhenUsed/>
+    <w:qFormat/>
+    <w:rsid w:val="00155833"/>
+    <w:pPr>
+      <w:spacing w:line="240" w:lineRule="auto"/>
+    </w:pPr>
+    <w:rPr>
+      <w:b/>
+      <w:bCs/>
+      <w:color w:val="4F81BD" w:themeColor="accent1"/>
+      <w:sz w:val="18"/>
+      <w:szCs w:val="18"/>
     </w:rPr>
   </w:style>
 </w:styles>
@@ -3799,7 +3960,7 @@
 </file>
 
 <file path=customXml/itemProps1.xml><?xml version="1.0" encoding="utf-8"?>
-<ds:datastoreItem xmlns:ds="http://schemas.openxmlformats.org/officeDocument/2006/customXml" ds:itemID="{26AB7902-2FF1-4837-818D-AA51F752BA70}">
+<ds:datastoreItem xmlns:ds="http://schemas.openxmlformats.org/officeDocument/2006/customXml" ds:itemID="{EBA43656-C747-4C85-A66A-CFA3F5C81E4D}">
   <ds:schemaRefs>
     <ds:schemaRef ds:uri="http://schemas.openxmlformats.org/officeDocument/2006/bibliography"/>
   </ds:schemaRefs>

--- a/3_ProcessModel/Материалы/Заметка 2.docx
+++ b/3_ProcessModel/Материалы/Заметка 2.docx
@@ -56,23 +56,7 @@
     </w:p>
     <w:p>
       <w:r>
-        <w:t>В общем случае задача планирования производства является частным случаем слабоструктурированной проблемы. Слабо структурированные (</w:t>
-      </w:r>
-      <w:proofErr w:type="spellStart"/>
-      <w:r>
-        <w:t>ill</w:t>
-      </w:r>
-      <w:proofErr w:type="spellEnd"/>
-      <w:r>
-        <w:t xml:space="preserve"> — </w:t>
-      </w:r>
-      <w:proofErr w:type="spellStart"/>
-      <w:r>
-        <w:t>structured</w:t>
-      </w:r>
-      <w:proofErr w:type="spellEnd"/>
-      <w:r>
-        <w:t>), или смешанные проблемы – содержат как качественные элементы, так и малоизвестные, неопределенные стороны, которые имеют тенденцию доминировать.</w:t>
+        <w:t>В общем случае задача планирования производства является частным случаем слабоструктурированной проблемы. Слабо структурированные (ill — structured), или смешанные проблемы – содержат как качественные элементы, так и малоизвестные, неопределенные стороны, которые имеют тенденцию доминировать.</w:t>
       </w:r>
       <w:r>
         <w:rPr>
@@ -195,15 +179,7 @@
     </w:p>
     <w:p>
       <w:r>
-        <w:t xml:space="preserve">СППР, как правило, являются результатом </w:t>
-      </w:r>
-      <w:proofErr w:type="spellStart"/>
-      <w:r>
-        <w:t>мультидисциплинарного</w:t>
-      </w:r>
-      <w:proofErr w:type="spellEnd"/>
-      <w:r>
-        <w:t xml:space="preserve"> исследования, включающего теории баз данных, искусственного интеллекта, интерактивных компьютерных систем, методов имитационного моделирования.</w:t>
+        <w:t>СППР, как правило, являются результатом мультидисциплинарного исследования, включающего теории баз данных, искусственного интеллекта, интерактивных компьютерных систем, методов имитационного моделирования.</w:t>
       </w:r>
     </w:p>
     <w:p>
@@ -241,15 +217,7 @@
         <w:t>нд</w:t>
       </w:r>
       <w:r>
-        <w:t xml:space="preserve">ивидуальное проектирование - характеризуется тем, что все виды работ для различных объектов выполняются по </w:t>
-      </w:r>
-      <w:proofErr w:type="gramStart"/>
-      <w:r>
-        <w:t>индивидуальным проектам</w:t>
-      </w:r>
-      <w:proofErr w:type="gramEnd"/>
-      <w:r>
-        <w:t>.</w:t>
+        <w:t>ивидуальное проектирование - характеризуется тем, что все виды работ для различных объектов выполняются по индивидуальным проектам.</w:t>
       </w:r>
     </w:p>
     <w:p>
@@ -294,31 +262,7 @@
         <w:t>CASE-средств</w:t>
       </w:r>
       <w:r>
-        <w:t xml:space="preserve"> (</w:t>
-      </w:r>
-      <w:proofErr w:type="spellStart"/>
-      <w:r>
-        <w:t>Computer-Aided</w:t>
-      </w:r>
-      <w:proofErr w:type="spellEnd"/>
-      <w:r>
-        <w:t xml:space="preserve"> </w:t>
-      </w:r>
-      <w:proofErr w:type="spellStart"/>
-      <w:r>
-        <w:t>Software</w:t>
-      </w:r>
-      <w:proofErr w:type="spellEnd"/>
-      <w:r>
-        <w:t xml:space="preserve"> </w:t>
-      </w:r>
-      <w:proofErr w:type="spellStart"/>
-      <w:r>
-        <w:t>Engineering</w:t>
-      </w:r>
-      <w:proofErr w:type="spellEnd"/>
-      <w:r>
-        <w:t>)</w:t>
+        <w:t xml:space="preserve"> (Computer-Aided Software Engineering)</w:t>
       </w:r>
       <w:r>
         <w:t>.</w:t>
@@ -347,37 +291,13 @@
         <w:t>БД</w:t>
       </w:r>
       <w:r>
-        <w:t xml:space="preserve">, генерации кода, тестирования, документирования и </w:t>
-      </w:r>
-      <w:proofErr w:type="spellStart"/>
-      <w:r>
-        <w:t>тп</w:t>
-      </w:r>
-      <w:proofErr w:type="spellEnd"/>
-      <w:r>
-        <w:t>.</w:t>
+        <w:t>, генерации кода, тестирования, документирования и тп.</w:t>
       </w:r>
       <w:r>
         <w:t xml:space="preserve"> </w:t>
       </w:r>
       <w:r>
-        <w:t xml:space="preserve">CASE-технологии являются естественным продолжением эволюции всей отрасли разработки </w:t>
-      </w:r>
-      <w:proofErr w:type="gramStart"/>
-      <w:r>
-        <w:t>ПО</w:t>
-      </w:r>
-      <w:proofErr w:type="gramEnd"/>
-      <w:r>
-        <w:t xml:space="preserve">. Традиционно выделяют 6 периодов, качественно отличающихся применяемой техникой и методами разработки </w:t>
-      </w:r>
-      <w:proofErr w:type="gramStart"/>
-      <w:r>
-        <w:t>ПО</w:t>
-      </w:r>
-      <w:proofErr w:type="gramEnd"/>
-      <w:r>
-        <w:t>. В качестве инструментальных средств в эти периоды использовались:</w:t>
+        <w:t>CASE-технологии являются естественным продолжением эволюции всей отрасли разработки ПО. Традиционно выделяют 6 периодов, качественно отличающихся применяемой техникой и методами разработки ПО. В качестве инструментальных средств в эти периоды использовались:</w:t>
       </w:r>
     </w:p>
     <w:p>
@@ -460,15 +380,7 @@
     </w:p>
     <w:p>
       <w:r>
-        <w:t xml:space="preserve">CASE-средства вместе с </w:t>
-      </w:r>
-      <w:proofErr w:type="gramStart"/>
-      <w:r>
-        <w:t>системным</w:t>
-      </w:r>
-      <w:proofErr w:type="gramEnd"/>
-      <w:r>
-        <w:t xml:space="preserve"> ПО и техническими средствами образуют полную среду разработки</w:t>
+        <w:t>CASE-средства вместе с системным ПО и техническими средствами образуют полную среду разработки</w:t>
       </w:r>
       <w:r>
         <w:t>.</w:t>
@@ -590,10 +502,10 @@
                                   <v:path o:extrusionok="f" gradientshapeok="t" o:connecttype="rect"/>
                                   <o:lock v:ext="edit" aspectratio="t"/>
                                 </v:shapetype>
-                                <v:shape id="_x0000_i1026" type="#_x0000_t75" style="width:447.85pt;height:146.65pt" o:ole="">
+                                <v:shape id="_x0000_i1025" type="#_x0000_t75" style="width:447.6pt;height:146.7pt" o:ole="">
                                   <v:imagedata r:id="rId9" o:title=""/>
                                 </v:shape>
-                                <o:OLEObject Type="Embed" ProgID="Visio.Drawing.11" ShapeID="_x0000_i1026" DrawAspect="Content" ObjectID="_1455826883" r:id="rId10"/>
+                                <o:OLEObject Type="Embed" ProgID="Visio.Drawing.11" ShapeID="_x0000_i1025" DrawAspect="Content" ObjectID="_1456038371" r:id="rId10"/>
                               </w:object>
                             </w:r>
                           </w:p>
@@ -605,14 +517,27 @@
                             <w:r>
                               <w:t xml:space="preserve">Рисунок </w:t>
                             </w:r>
-                            <w:fldSimple w:instr=" SEQ Рисунок \* ARABIC ">
-                              <w:r>
-                                <w:rPr>
-                                  <w:noProof/>
-                                </w:rPr>
-                                <w:t>1</w:t>
-                              </w:r>
-                            </w:fldSimple>
+                            <w:r>
+                              <w:fldChar w:fldCharType="begin"/>
+                            </w:r>
+                            <w:r>
+                              <w:instrText xml:space="preserve"> SEQ Рисунок \* ARABIC </w:instrText>
+                            </w:r>
+                            <w:r>
+                              <w:fldChar w:fldCharType="separate"/>
+                            </w:r>
+                            <w:r>
+                              <w:rPr>
+                                <w:noProof/>
+                              </w:rPr>
+                              <w:t>1</w:t>
+                            </w:r>
+                            <w:r>
+                              <w:rPr>
+                                <w:noProof/>
+                              </w:rPr>
+                              <w:fldChar w:fldCharType="end"/>
+                            </w:r>
                             <w:r>
                               <w:t>. Функциональная схема</w:t>
                             </w:r>
@@ -651,9 +576,9 @@
                       <w:r>
                         <w:object w:dxaOrig="8955" w:dyaOrig="2940">
                           <v:shape id="_x0000_i1026" type="#_x0000_t75" style="width:447.85pt;height:146.65pt" o:ole="">
-                            <v:imagedata r:id="rId9" o:title=""/>
+                            <v:imagedata r:id="rId11" o:title=""/>
                           </v:shape>
-                          <o:OLEObject Type="Embed" ProgID="Visio.Drawing.11" ShapeID="_x0000_i1026" DrawAspect="Content" ObjectID="_1455826883" r:id="rId11"/>
+                          <o:OLEObject Type="Embed" ProgID="Visio.Drawing.11" ShapeID="_x0000_i1026" DrawAspect="Content" ObjectID="_1455826883" r:id="rId12"/>
                         </w:object>
                       </w:r>
                     </w:p>
@@ -730,15 +655,7 @@
         </w:numPr>
       </w:pPr>
       <w:r>
-        <w:t>F() – Блок проектирования управляющих решени</w:t>
-      </w:r>
-      <w:proofErr w:type="gramStart"/>
-      <w:r>
-        <w:t>й(</w:t>
-      </w:r>
-      <w:proofErr w:type="gramEnd"/>
-      <w:r>
-        <w:t>УР).</w:t>
+        <w:t>F() – Блок проектирования управляющих решений(УР).</w:t>
       </w:r>
     </w:p>
     <w:p>
@@ -1178,15 +1095,7 @@
         <w:t xml:space="preserve"> По мере усложнения модели и увеличения имитационного периода</w:t>
       </w:r>
       <w:r>
-        <w:t>, вводятся различные ограничения, допущения, математические и эвристические отсечения – с целью уменьшить активную область имитации и проводить вычисления только с ограниченным множеством значении. При этом</w:t>
-      </w:r>
-      <w:proofErr w:type="gramStart"/>
-      <w:r>
-        <w:t>,</w:t>
-      </w:r>
-      <w:proofErr w:type="gramEnd"/>
-      <w:r>
-        <w:t xml:space="preserve"> не </w:t>
+        <w:t xml:space="preserve">, вводятся различные ограничения, допущения, математические и эвристические отсечения – с целью уменьшить активную область имитации и проводить вычисления только с ограниченным множеством значении. При этом, не </w:t>
       </w:r>
       <w:r>
         <w:lastRenderedPageBreak/>
@@ -1242,18 +1151,10 @@
     </w:p>
     <w:p>
       <w:r>
-        <w:t xml:space="preserve">В настоящее время, </w:t>
-      </w:r>
-      <w:proofErr w:type="gramStart"/>
-      <w:r>
-        <w:t>к</w:t>
-      </w:r>
-      <w:r>
-        <w:t>рупные</w:t>
-      </w:r>
-      <w:proofErr w:type="gramEnd"/>
-      <w:r>
-        <w:t xml:space="preserve"> СППР </w:t>
+        <w:t>В настоящее время, к</w:t>
+      </w:r>
+      <w:r>
+        <w:t xml:space="preserve">рупные СППР </w:t>
       </w:r>
       <w:r>
         <w:t>представлены на рынке в качестве ERP систем и р</w:t>
@@ -1317,15 +1218,7 @@
     </w:p>
     <w:p>
       <w:r>
-        <w:t xml:space="preserve">Рассматривается задача проектирования </w:t>
-      </w:r>
-      <w:proofErr w:type="gramStart"/>
-      <w:r>
-        <w:t>абстрактной</w:t>
-      </w:r>
-      <w:proofErr w:type="gramEnd"/>
-      <w:r>
-        <w:t xml:space="preserve"> СППР. Условия эксплуатации предполагают решение задач календарного планирования, при отсутствии полных статистических данных (слабоструктурированная задача). Требуется рассмотреть </w:t>
+        <w:t xml:space="preserve">Рассматривается задача проектирования абстрактной СППР. Условия эксплуатации предполагают решение задач календарного планирования, при отсутствии полных статистических данных (слабоструктурированная задача). Требуется рассмотреть </w:t>
       </w:r>
       <w:r>
         <w:t>возможность</w:t>
@@ -1403,10 +1296,7 @@
         <w:t xml:space="preserve"> </w:t>
       </w:r>
       <w:r>
-        <w:t>П</w:t>
-      </w:r>
-      <w:r>
-        <w:t>одробно КИМ-метод описан в работе: «</w:t>
+        <w:t>Подробно КИМ-метод описан в работе: «</w:t>
       </w:r>
       <w:r>
         <w:t>М.В. Воронов</w:t>
@@ -1422,10 +1312,222 @@
       <w:r>
         <w:t xml:space="preserve"> </w:t>
       </w:r>
+      <w:r>
+        <w:t>Основная функциональная схема имитационной модели выглядит следующим образом: (</w:t>
+      </w:r>
+      <w:r>
+        <w:rPr>
+          <w:color w:val="FF0000"/>
+        </w:rPr>
+        <w:t>ИЗМЕНИТЬ В ВИЗИО</w:t>
+      </w:r>
+      <w:r>
+        <w:t>)</w:t>
+      </w:r>
+      <w:r>
+        <w:rPr>
+          <w:noProof/>
+          <w:lang w:eastAsia="ru-RU"/>
+        </w:rPr>
+        <mc:AlternateContent>
+          <mc:Choice Requires="wps">
+            <w:drawing>
+              <wp:inline distT="0" distB="0" distL="0" distR="0" wp14:anchorId="08AEBB75" wp14:editId="325A224A">
+                <wp:extent cx="5880735" cy="2355012"/>
+                <wp:effectExtent l="0" t="0" r="26670" b="26670"/>
+                <wp:docPr id="1" name="Поле 1"/>
+                <wp:cNvGraphicFramePr>
+                  <a:graphicFrameLocks xmlns:a="http://schemas.openxmlformats.org/drawingml/2006/main"/>
+                </wp:cNvGraphicFramePr>
+                <a:graphic xmlns:a="http://schemas.openxmlformats.org/drawingml/2006/main">
+                  <a:graphicData uri="http://schemas.microsoft.com/office/word/2010/wordprocessingShape">
+                    <wps:wsp>
+                      <wps:cNvSpPr txBox="1">
+                        <a:spLocks noChangeArrowheads="1"/>
+                      </wps:cNvSpPr>
+                      <wps:spPr bwMode="auto">
+                        <a:xfrm>
+                          <a:off x="0" y="0"/>
+                          <a:ext cx="5880735" cy="2355012"/>
+                        </a:xfrm>
+                        <a:prstGeom prst="rect">
+                          <a:avLst/>
+                        </a:prstGeom>
+                        <a:solidFill>
+                          <a:srgbClr val="FFFFFF"/>
+                        </a:solidFill>
+                        <a:ln w="9525">
+                          <a:solidFill>
+                            <a:srgbClr val="000000"/>
+                          </a:solidFill>
+                          <a:miter lim="800000"/>
+                          <a:headEnd/>
+                          <a:tailEnd/>
+                        </a:ln>
+                      </wps:spPr>
+                      <wps:txbx>
+                        <w:txbxContent>
+                          <w:p>
+                            <w:pPr>
+                              <w:keepNext/>
+                              <w:ind w:firstLine="0"/>
+                            </w:pPr>
+                            <w:r>
+                              <w:object w:dxaOrig="8955" w:dyaOrig="2940">
+                                <v:shape id="_x0000_i1026" type="#_x0000_t75" style="width:447.6pt;height:146.7pt" o:ole="">
+                                  <v:imagedata r:id="rId11" o:title=""/>
+                                </v:shape>
+                                <o:OLEObject Type="Embed" ProgID="Visio.Drawing.11" ShapeID="_x0000_i1026" DrawAspect="Content" ObjectID="_1456038372" r:id="rId13"/>
+                              </w:object>
+                            </w:r>
+                          </w:p>
+                          <w:p>
+                            <w:pPr>
+                              <w:pStyle w:val="af0"/>
+                              <w:jc w:val="center"/>
+                            </w:pPr>
+                            <w:r>
+                              <w:t xml:space="preserve">Рисунок </w:t>
+                            </w:r>
+                            <w:r>
+                              <w:fldChar w:fldCharType="begin"/>
+                            </w:r>
+                            <w:r>
+                              <w:instrText xml:space="preserve"> SEQ Рисунок \* ARABIC </w:instrText>
+                            </w:r>
+                            <w:r>
+                              <w:fldChar w:fldCharType="separate"/>
+                            </w:r>
+                            <w:r>
+                              <w:rPr>
+                                <w:noProof/>
+                              </w:rPr>
+                              <w:t>2</w:t>
+                            </w:r>
+                            <w:r>
+                              <w:rPr>
+                                <w:noProof/>
+                              </w:rPr>
+                              <w:fldChar w:fldCharType="end"/>
+                            </w:r>
+                            <w:r>
+                              <w:t>. Функциональная схема</w:t>
+                            </w:r>
+                            <w:r>
+                              <w:rPr>
+                                <w:noProof/>
+                              </w:rPr>
+                              <w:t xml:space="preserve"> </w:t>
+                            </w:r>
+                            <w:r>
+                              <w:rPr>
+                                <w:noProof/>
+                              </w:rPr>
+                              <w:t>имитационной модели</w:t>
+                            </w:r>
+                          </w:p>
+                        </w:txbxContent>
+                      </wps:txbx>
+                      <wps:bodyPr rot="0" vert="horz" wrap="none" lIns="91440" tIns="45720" rIns="91440" bIns="45720" anchor="t" anchorCtr="0">
+                        <a:noAutofit/>
+                      </wps:bodyPr>
+                    </wps:wsp>
+                  </a:graphicData>
+                </a:graphic>
+              </wp:inline>
+            </w:drawing>
+          </mc:Choice>
+          <mc:Fallback>
+            <w:pict>
+              <v:shapetype id="_x0000_t202" coordsize="21600,21600" o:spt="202" path="m,l,21600r21600,l21600,xe">
+                <v:stroke joinstyle="miter"/>
+                <v:path gradientshapeok="t" o:connecttype="rect"/>
+              </v:shapetype>
+              <v:shape id="Поле 1" o:spid="_x0000_s1027" type="#_x0000_t202" style="width:463.05pt;height:185.45pt;visibility:visible;mso-wrap-style:none;mso-left-percent:-10001;mso-top-percent:-10001;mso-position-horizontal:absolute;mso-position-horizontal-relative:char;mso-position-vertical:absolute;mso-position-vertical-relative:line;mso-left-percent:-10001;mso-top-percent:-10001;v-text-anchor:top" o:gfxdata="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">
+                <v:textbox>
+                  <w:txbxContent>
+                    <w:p>
+                      <w:pPr>
+                        <w:keepNext/>
+                        <w:ind w:firstLine="0"/>
+                      </w:pPr>
+                      <w:r>
+                        <w:object w:dxaOrig="8955" w:dyaOrig="2940">
+                          <v:shape id="_x0000_i1026" type="#_x0000_t75" style="width:447.6pt;height:146.7pt" o:ole="">
+                            <v:imagedata r:id="rId11" o:title=""/>
+                          </v:shape>
+                          <o:OLEObject Type="Embed" ProgID="Visio.Drawing.11" ShapeID="_x0000_i1026" DrawAspect="Content" ObjectID="_1456038372" r:id="rId14"/>
+                        </w:object>
+                      </w:r>
+                    </w:p>
+                    <w:p>
+                      <w:pPr>
+                        <w:pStyle w:val="af0"/>
+                        <w:jc w:val="center"/>
+                      </w:pPr>
+                      <w:r>
+                        <w:t xml:space="preserve">Рисунок </w:t>
+                      </w:r>
+                      <w:r>
+                        <w:fldChar w:fldCharType="begin"/>
+                      </w:r>
+                      <w:r>
+                        <w:instrText xml:space="preserve"> SEQ Рисунок \* ARABIC </w:instrText>
+                      </w:r>
+                      <w:r>
+                        <w:fldChar w:fldCharType="separate"/>
+                      </w:r>
+                      <w:r>
+                        <w:rPr>
+                          <w:noProof/>
+                        </w:rPr>
+                        <w:t>2</w:t>
+                      </w:r>
+                      <w:r>
+                        <w:rPr>
+                          <w:noProof/>
+                        </w:rPr>
+                        <w:fldChar w:fldCharType="end"/>
+                      </w:r>
+                      <w:r>
+                        <w:t>. Функциональная схема</w:t>
+                      </w:r>
+                      <w:r>
+                        <w:rPr>
+                          <w:noProof/>
+                        </w:rPr>
+                        <w:t xml:space="preserve"> </w:t>
+                      </w:r>
+                      <w:r>
+                        <w:rPr>
+                          <w:noProof/>
+                        </w:rPr>
+                        <w:t>имитационной модели</w:t>
+                      </w:r>
+                    </w:p>
+                  </w:txbxContent>
+                </v:textbox>
+                <w10:anchorlock/>
+              </v:shape>
+            </w:pict>
+          </mc:Fallback>
+        </mc:AlternateContent>
+      </w:r>
+    </w:p>
+    <w:p>
+      <w:r>
+        <w:t>Данная схема является упрощённой формой функциональной схемы СППР (</w:t>
+      </w:r>
+      <w:r>
+        <w:t>см Р</w:t>
+      </w:r>
+      <w:r>
+        <w:t>ис 1.)</w:t>
+      </w:r>
+      <w:r>
+        <w:t xml:space="preserve">. </w:t>
+      </w:r>
       <w:bookmarkStart w:id="0" w:name="_GoBack"/>
-      <w:r>
-        <w:t xml:space="preserve">Основные </w:t>
-      </w:r>
       <w:bookmarkEnd w:id="0"/>
     </w:p>
     <w:p>
@@ -1619,15 +1721,7 @@
         <w:t>Щербина О.А.</w:t>
       </w:r>
       <w:r>
-        <w:t xml:space="preserve"> «Системный подход, системный анализ и </w:t>
-      </w:r>
-      <w:proofErr w:type="gramStart"/>
-      <w:r>
-        <w:t>новейшие</w:t>
-      </w:r>
-      <w:proofErr w:type="gramEnd"/>
-      <w:r>
-        <w:t xml:space="preserve"> информационные</w:t>
+        <w:t xml:space="preserve"> «Системный подход, системный анализ и новейшие информационные</w:t>
       </w:r>
     </w:p>
     <w:p>
@@ -1692,13 +1786,8 @@
         <w:t xml:space="preserve"> </w:t>
       </w:r>
       <w:r>
-        <w:t>Проблемы принятия решений (Ларичев О.И.</w:t>
-      </w:r>
-      <w:proofErr w:type="gramStart"/>
-      <w:r>
-        <w:t xml:space="preserve"> )</w:t>
-      </w:r>
-      <w:proofErr w:type="gramEnd"/>
+        <w:t>Проблемы принятия решений (Ларичев О.И. )</w:t>
+      </w:r>
     </w:p>
   </w:footnote>
 </w:footnotes>
@@ -3960,7 +4049,7 @@
 </file>
 
 <file path=customXml/itemProps1.xml><?xml version="1.0" encoding="utf-8"?>
-<ds:datastoreItem xmlns:ds="http://schemas.openxmlformats.org/officeDocument/2006/customXml" ds:itemID="{EBA43656-C747-4C85-A66A-CFA3F5C81E4D}">
+<ds:datastoreItem xmlns:ds="http://schemas.openxmlformats.org/officeDocument/2006/customXml" ds:itemID="{E649B86E-5516-44E1-BDEE-1BCB7FAE023E}">
   <ds:schemaRefs>
     <ds:schemaRef ds:uri="http://schemas.openxmlformats.org/officeDocument/2006/bibliography"/>
   </ds:schemaRefs>

--- a/3_ProcessModel/Материалы/Заметка 2.docx
+++ b/3_ProcessModel/Материалы/Заметка 2.docx
@@ -259,6 +259,9 @@
         <w:t xml:space="preserve"> проектирование – осуществляемое с </w:t>
       </w:r>
       <w:r>
+        <w:t xml:space="preserve">использованием </w:t>
+      </w:r>
+      <w:r>
         <w:t>CASE-средств</w:t>
       </w:r>
       <w:r>
@@ -270,7 +273,11 @@
     </w:p>
     <w:p>
       <w:r>
-        <w:t xml:space="preserve">CASE-системами или CASE-технологиями называют реализованные в виде программных продуктов технологические системы, ориентированные на создание сложных программных систем и поддержку их полного жизненного цикла или его основных этапов. </w:t>
+        <w:t xml:space="preserve">CASE-системами или CASE-технологиями называют реализованные в виде программных продуктов технологические системы, ориентированные </w:t>
+      </w:r>
+      <w:r>
+        <w:lastRenderedPageBreak/>
+        <w:t xml:space="preserve">на создание сложных программных систем и поддержку их полного жизненного цикла или его основных этапов. </w:t>
       </w:r>
       <w:r>
         <w:rPr>
@@ -281,7 +288,6 @@
     </w:p>
     <w:p>
       <w:r>
-        <w:lastRenderedPageBreak/>
         <w:t xml:space="preserve">CASE-системы включают в себя средства  </w:t>
       </w:r>
       <w:r>
@@ -386,7 +392,6 @@
         <w:t>.</w:t>
       </w:r>
     </w:p>
-    <w:p/>
     <w:p>
       <w:pPr>
         <w:pStyle w:val="2"/>
@@ -416,7 +421,13 @@
         <w:t>экспертам</w:t>
       </w:r>
       <w:r>
-        <w:t xml:space="preserve"> за подтверждением своего решения. Такие обращения представляют собой процесс поддержки принятия решения.</w:t>
+        <w:t xml:space="preserve"> за подтверждением своего </w:t>
+      </w:r>
+      <w:r>
+        <w:t>действия</w:t>
+      </w:r>
+      <w:r>
+        <w:t>. Такие обращения представляют собой процесс поддержки принятия решения.</w:t>
       </w:r>
       <w:r>
         <w:rPr>
@@ -505,7 +516,7 @@
                                 <v:shape id="_x0000_i1025" type="#_x0000_t75" style="width:447.6pt;height:146.7pt" o:ole="">
                                   <v:imagedata r:id="rId9" o:title=""/>
                                 </v:shape>
-                                <o:OLEObject Type="Embed" ProgID="Visio.Drawing.11" ShapeID="_x0000_i1025" DrawAspect="Content" ObjectID="_1456038371" r:id="rId10"/>
+                                <o:OLEObject Type="Embed" ProgID="Visio.Drawing.11" ShapeID="_x0000_i1025" DrawAspect="Content" ObjectID="_1456164253" r:id="rId10"/>
                               </w:object>
                             </w:r>
                           </w:p>
@@ -517,27 +528,14 @@
                             <w:r>
                               <w:t xml:space="preserve">Рисунок </w:t>
                             </w:r>
-                            <w:r>
-                              <w:fldChar w:fldCharType="begin"/>
-                            </w:r>
-                            <w:r>
-                              <w:instrText xml:space="preserve"> SEQ Рисунок \* ARABIC </w:instrText>
-                            </w:r>
-                            <w:r>
-                              <w:fldChar w:fldCharType="separate"/>
-                            </w:r>
-                            <w:r>
-                              <w:rPr>
-                                <w:noProof/>
-                              </w:rPr>
-                              <w:t>1</w:t>
-                            </w:r>
-                            <w:r>
-                              <w:rPr>
-                                <w:noProof/>
-                              </w:rPr>
-                              <w:fldChar w:fldCharType="end"/>
-                            </w:r>
+                            <w:fldSimple w:instr=" SEQ Рисунок \* ARABIC ">
+                              <w:r>
+                                <w:rPr>
+                                  <w:noProof/>
+                                </w:rPr>
+                                <w:t>1</w:t>
+                              </w:r>
+                            </w:fldSimple>
                             <w:r>
                               <w:t>. Функциональная схема</w:t>
                             </w:r>
@@ -771,11 +769,19 @@
     </w:p>
     <w:p>
       <w:r>
-        <w:t xml:space="preserve">При интуитивном анализе оценку и принятие решения выполняет непосредственно эксперт или ответственное лицо. При этом анализ проводится в ручном режиме, а количество учитываемых факторов </w:t>
+        <w:t xml:space="preserve">При интуитивном анализе оценку и принятие решения выполняет непосредственно эксперт или </w:t>
+      </w:r>
+      <w:r>
+        <w:t>ЛПР</w:t>
+      </w:r>
+      <w:bookmarkStart w:id="0" w:name="_GoBack"/>
+      <w:bookmarkEnd w:id="0"/>
+      <w:r>
+        <w:t xml:space="preserve">. При этом анализ проводится в ручном режиме, а количество учитываемых факторов пропорционально уровню </w:t>
       </w:r>
       <w:r>
         <w:lastRenderedPageBreak/>
-        <w:t>пропорционально уровню компетентности эксперта. Данный анализ зачастую применятся при стратегическом планировании. Существуют распространённые методики такие как: SWOT-анализ, направленные на сбор и обработку информации для последующей экспертной оценки.</w:t>
+        <w:t>компетентности эксперта. Данный анализ зачастую применятся при стратегическом планировании. Существуют распространённые методики такие как: SWOT-анализ, направленные на сбор и обработку информации для последующей экспертной оценки.</w:t>
       </w:r>
     </w:p>
     <w:p>
@@ -1375,9 +1381,9 @@
                             <w:r>
                               <w:object w:dxaOrig="8955" w:dyaOrig="2940">
                                 <v:shape id="_x0000_i1026" type="#_x0000_t75" style="width:447.6pt;height:146.7pt" o:ole="">
-                                  <v:imagedata r:id="rId11" o:title=""/>
+                                  <v:imagedata r:id="rId9" o:title=""/>
                                 </v:shape>
-                                <o:OLEObject Type="Embed" ProgID="Visio.Drawing.11" ShapeID="_x0000_i1026" DrawAspect="Content" ObjectID="_1456038372" r:id="rId13"/>
+                                <o:OLEObject Type="Embed" ProgID="Visio.Drawing.11" ShapeID="_x0000_i1026" DrawAspect="Content" ObjectID="_1456164254" r:id="rId13"/>
                               </w:object>
                             </w:r>
                           </w:p>
@@ -1389,27 +1395,14 @@
                             <w:r>
                               <w:t xml:space="preserve">Рисунок </w:t>
                             </w:r>
-                            <w:r>
-                              <w:fldChar w:fldCharType="begin"/>
-                            </w:r>
-                            <w:r>
-                              <w:instrText xml:space="preserve"> SEQ Рисунок \* ARABIC </w:instrText>
-                            </w:r>
-                            <w:r>
-                              <w:fldChar w:fldCharType="separate"/>
-                            </w:r>
-                            <w:r>
-                              <w:rPr>
-                                <w:noProof/>
-                              </w:rPr>
-                              <w:t>2</w:t>
-                            </w:r>
-                            <w:r>
-                              <w:rPr>
-                                <w:noProof/>
-                              </w:rPr>
-                              <w:fldChar w:fldCharType="end"/>
-                            </w:r>
+                            <w:fldSimple w:instr=" SEQ Рисунок \* ARABIC ">
+                              <w:r>
+                                <w:rPr>
+                                  <w:noProof/>
+                                </w:rPr>
+                                <w:t>2</w:t>
+                              </w:r>
+                            </w:fldSimple>
                             <w:r>
                               <w:t>. Функциональная схема</w:t>
                             </w:r>
@@ -1417,13 +1410,7 @@
                               <w:rPr>
                                 <w:noProof/>
                               </w:rPr>
-                              <w:t xml:space="preserve"> </w:t>
-                            </w:r>
-                            <w:r>
-                              <w:rPr>
-                                <w:noProof/>
-                              </w:rPr>
-                              <w:t>имитационной модели</w:t>
+                              <w:t xml:space="preserve"> имитационной модели</w:t>
                             </w:r>
                           </w:p>
                         </w:txbxContent>
@@ -1527,8 +1514,6 @@
       <w:r>
         <w:t xml:space="preserve">. </w:t>
       </w:r>
-      <w:bookmarkStart w:id="0" w:name="_GoBack"/>
-      <w:bookmarkEnd w:id="0"/>
     </w:p>
     <w:p>
       <w:pPr>
@@ -4049,7 +4034,7 @@
 </file>
 
 <file path=customXml/itemProps1.xml><?xml version="1.0" encoding="utf-8"?>
-<ds:datastoreItem xmlns:ds="http://schemas.openxmlformats.org/officeDocument/2006/customXml" ds:itemID="{E649B86E-5516-44E1-BDEE-1BCB7FAE023E}">
+<ds:datastoreItem xmlns:ds="http://schemas.openxmlformats.org/officeDocument/2006/customXml" ds:itemID="{1EF3B7D8-A2C8-4A8C-B1F5-5895B561A4EE}">
   <ds:schemaRefs>
     <ds:schemaRef ds:uri="http://schemas.openxmlformats.org/officeDocument/2006/bibliography"/>
   </ds:schemaRefs>

--- a/3_ProcessModel/Материалы/Заметка 2.docx
+++ b/3_ProcessModel/Материалы/Заметка 2.docx
@@ -56,7 +56,23 @@
     </w:p>
     <w:p>
       <w:r>
-        <w:t>В общем случае задача планирования производства является частным случаем слабоструктурированной проблемы. Слабо структурированные (ill — structured), или смешанные проблемы – содержат как качественные элементы, так и малоизвестные, неопределенные стороны, которые имеют тенденцию доминировать.</w:t>
+        <w:t>В общем случае задача планирования производства является частным случаем слабоструктурированной проблемы. Слабо структурированные (</w:t>
+      </w:r>
+      <w:proofErr w:type="spellStart"/>
+      <w:r>
+        <w:t>ill</w:t>
+      </w:r>
+      <w:proofErr w:type="spellEnd"/>
+      <w:r>
+        <w:t xml:space="preserve"> — </w:t>
+      </w:r>
+      <w:proofErr w:type="spellStart"/>
+      <w:r>
+        <w:t>structured</w:t>
+      </w:r>
+      <w:proofErr w:type="spellEnd"/>
+      <w:r>
+        <w:t>), или смешанные проблемы – содержат как качественные элементы, так и малоизвестные, неопределенные стороны, которые имеют тенденцию доминировать.</w:t>
       </w:r>
       <w:r>
         <w:rPr>
@@ -179,7 +195,15 @@
     </w:p>
     <w:p>
       <w:r>
-        <w:t>СППР, как правило, являются результатом мультидисциплинарного исследования, включающего теории баз данных, искусственного интеллекта, интерактивных компьютерных систем, методов имитационного моделирования.</w:t>
+        <w:t xml:space="preserve">СППР, как правило, являются результатом </w:t>
+      </w:r>
+      <w:proofErr w:type="spellStart"/>
+      <w:r>
+        <w:t>мультидисциплинарного</w:t>
+      </w:r>
+      <w:proofErr w:type="spellEnd"/>
+      <w:r>
+        <w:t xml:space="preserve"> исследования, включающего теории баз данных, искусственного интеллекта, интерактивных компьютерных систем, методов имитационного моделирования.</w:t>
       </w:r>
     </w:p>
     <w:p>
@@ -217,7 +241,15 @@
         <w:t>нд</w:t>
       </w:r>
       <w:r>
-        <w:t>ивидуальное проектирование - характеризуется тем, что все виды работ для различных объектов выполняются по индивидуальным проектам.</w:t>
+        <w:t xml:space="preserve">ивидуальное проектирование - характеризуется тем, что все виды работ для различных объектов выполняются по </w:t>
+      </w:r>
+      <w:proofErr w:type="gramStart"/>
+      <w:r>
+        <w:t>индивидуальным проектам</w:t>
+      </w:r>
+      <w:proofErr w:type="gramEnd"/>
+      <w:r>
+        <w:t>.</w:t>
       </w:r>
     </w:p>
     <w:p>
@@ -259,13 +291,34 @@
         <w:t xml:space="preserve"> проектирование – осуществляемое с </w:t>
       </w:r>
       <w:r>
-        <w:t xml:space="preserve">использованием </w:t>
-      </w:r>
-      <w:r>
         <w:t>CASE-средств</w:t>
       </w:r>
       <w:r>
-        <w:t xml:space="preserve"> (Computer-Aided Software Engineering)</w:t>
+        <w:t xml:space="preserve"> (</w:t>
+      </w:r>
+      <w:proofErr w:type="spellStart"/>
+      <w:r>
+        <w:t>Computer-Aided</w:t>
+      </w:r>
+      <w:proofErr w:type="spellEnd"/>
+      <w:r>
+        <w:t xml:space="preserve"> </w:t>
+      </w:r>
+      <w:proofErr w:type="spellStart"/>
+      <w:r>
+        <w:t>Software</w:t>
+      </w:r>
+      <w:proofErr w:type="spellEnd"/>
+      <w:r>
+        <w:t xml:space="preserve"> </w:t>
+      </w:r>
+      <w:proofErr w:type="spellStart"/>
+      <w:r>
+        <w:t>Engineering</w:t>
+      </w:r>
+      <w:proofErr w:type="spellEnd"/>
+      <w:r>
+        <w:t>)</w:t>
       </w:r>
       <w:r>
         <w:t>.</w:t>
@@ -273,11 +326,7 @@
     </w:p>
     <w:p>
       <w:r>
-        <w:t xml:space="preserve">CASE-системами или CASE-технологиями называют реализованные в виде программных продуктов технологические системы, ориентированные </w:t>
-      </w:r>
-      <w:r>
-        <w:lastRenderedPageBreak/>
-        <w:t xml:space="preserve">на создание сложных программных систем и поддержку их полного жизненного цикла или его основных этапов. </w:t>
+        <w:t xml:space="preserve">CASE-системами или CASE-технологиями называют реализованные в виде программных продуктов технологические системы, ориентированные на создание сложных программных систем и поддержку их полного жизненного цикла или его основных этапов. </w:t>
       </w:r>
       <w:r>
         <w:rPr>
@@ -288,6 +337,7 @@
     </w:p>
     <w:p>
       <w:r>
+        <w:lastRenderedPageBreak/>
         <w:t xml:space="preserve">CASE-системы включают в себя средства  </w:t>
       </w:r>
       <w:r>
@@ -297,13 +347,37 @@
         <w:t>БД</w:t>
       </w:r>
       <w:r>
-        <w:t>, генерации кода, тестирования, документирования и тп.</w:t>
+        <w:t xml:space="preserve">, генерации кода, тестирования, документирования и </w:t>
+      </w:r>
+      <w:proofErr w:type="spellStart"/>
+      <w:r>
+        <w:t>тп</w:t>
+      </w:r>
+      <w:proofErr w:type="spellEnd"/>
+      <w:r>
+        <w:t>.</w:t>
       </w:r>
       <w:r>
         <w:t xml:space="preserve"> </w:t>
       </w:r>
       <w:r>
-        <w:t>CASE-технологии являются естественным продолжением эволюции всей отрасли разработки ПО. Традиционно выделяют 6 периодов, качественно отличающихся применяемой техникой и методами разработки ПО. В качестве инструментальных средств в эти периоды использовались:</w:t>
+        <w:t xml:space="preserve">CASE-технологии являются естественным продолжением эволюции всей отрасли разработки </w:t>
+      </w:r>
+      <w:proofErr w:type="gramStart"/>
+      <w:r>
+        <w:t>ПО</w:t>
+      </w:r>
+      <w:proofErr w:type="gramEnd"/>
+      <w:r>
+        <w:t xml:space="preserve">. Традиционно выделяют 6 периодов, качественно отличающихся применяемой техникой и методами разработки </w:t>
+      </w:r>
+      <w:proofErr w:type="gramStart"/>
+      <w:r>
+        <w:t>ПО</w:t>
+      </w:r>
+      <w:proofErr w:type="gramEnd"/>
+      <w:r>
+        <w:t>. В качестве инструментальных средств в эти периоды использовались:</w:t>
       </w:r>
     </w:p>
     <w:p>
@@ -386,12 +460,21 @@
     </w:p>
     <w:p>
       <w:r>
-        <w:t>CASE-средства вместе с системным ПО и техническими средствами образуют полную среду разработки</w:t>
+        <w:t xml:space="preserve">CASE-средства вместе с </w:t>
+      </w:r>
+      <w:proofErr w:type="gramStart"/>
+      <w:r>
+        <w:t>системным</w:t>
+      </w:r>
+      <w:proofErr w:type="gramEnd"/>
+      <w:r>
+        <w:t xml:space="preserve"> ПО и техническими средствами образуют полную среду разработки</w:t>
       </w:r>
       <w:r>
         <w:t>.</w:t>
       </w:r>
     </w:p>
+    <w:p/>
     <w:p>
       <w:pPr>
         <w:pStyle w:val="2"/>
@@ -421,13 +504,7 @@
         <w:t>экспертам</w:t>
       </w:r>
       <w:r>
-        <w:t xml:space="preserve"> за подтверждением своего </w:t>
-      </w:r>
-      <w:r>
-        <w:t>действия</w:t>
-      </w:r>
-      <w:r>
-        <w:t>. Такие обращения представляют собой процесс поддержки принятия решения.</w:t>
+        <w:t xml:space="preserve"> за подтверждением своего решения. Такие обращения представляют собой процесс поддержки принятия решения.</w:t>
       </w:r>
       <w:r>
         <w:rPr>
@@ -516,7 +593,7 @@
                                 <v:shape id="_x0000_i1025" type="#_x0000_t75" style="width:447.6pt;height:146.7pt" o:ole="">
                                   <v:imagedata r:id="rId9" o:title=""/>
                                 </v:shape>
-                                <o:OLEObject Type="Embed" ProgID="Visio.Drawing.11" ShapeID="_x0000_i1025" DrawAspect="Content" ObjectID="_1456164253" r:id="rId10"/>
+                                <o:OLEObject Type="Embed" ProgID="Visio.Drawing.11" ShapeID="_x0000_i1025" DrawAspect="Content" ObjectID="_1456321695" r:id="rId10"/>
                               </w:object>
                             </w:r>
                           </w:p>
@@ -573,10 +650,10 @@
                       </w:pPr>
                       <w:r>
                         <w:object w:dxaOrig="8955" w:dyaOrig="2940">
-                          <v:shape id="_x0000_i1026" type="#_x0000_t75" style="width:447.85pt;height:146.65pt" o:ole="">
-                            <v:imagedata r:id="rId11" o:title=""/>
+                          <v:shape id="_x0000_i1025" type="#_x0000_t75" style="width:447.6pt;height:146.7pt" o:ole="">
+                            <v:imagedata r:id="rId9" o:title=""/>
                           </v:shape>
-                          <o:OLEObject Type="Embed" ProgID="Visio.Drawing.11" ShapeID="_x0000_i1026" DrawAspect="Content" ObjectID="_1455826883" r:id="rId12"/>
+                          <o:OLEObject Type="Embed" ProgID="Visio.Drawing.11" ShapeID="_x0000_i1025" DrawAspect="Content" ObjectID="_1456321695" r:id="rId11"/>
                         </w:object>
                       </w:r>
                     </w:p>
@@ -769,19 +846,11 @@
     </w:p>
     <w:p>
       <w:r>
-        <w:t xml:space="preserve">При интуитивном анализе оценку и принятие решения выполняет непосредственно эксперт или </w:t>
-      </w:r>
-      <w:r>
-        <w:t>ЛПР</w:t>
-      </w:r>
-      <w:bookmarkStart w:id="0" w:name="_GoBack"/>
-      <w:bookmarkEnd w:id="0"/>
-      <w:r>
-        <w:t xml:space="preserve">. При этом анализ проводится в ручном режиме, а количество учитываемых факторов пропорционально уровню </w:t>
+        <w:t xml:space="preserve">При интуитивном анализе оценку и принятие решения выполняет непосредственно эксперт или ответственное лицо. При этом анализ проводится в ручном режиме, а количество учитываемых факторов </w:t>
       </w:r>
       <w:r>
         <w:lastRenderedPageBreak/>
-        <w:t>компетентности эксперта. Данный анализ зачастую применятся при стратегическом планировании. Существуют распространённые методики такие как: SWOT-анализ, направленные на сбор и обработку информации для последующей экспертной оценки.</w:t>
+        <w:t>пропорционально уровню компетентности эксперта. Данный анализ зачастую применятся при стратегическом планировании. Существуют распространённые методики такие как: SWOT-анализ, направленные на сбор и обработку информации для последующей экспертной оценки.</w:t>
       </w:r>
     </w:p>
     <w:p>
@@ -1301,6 +1370,36 @@
       <w:r>
         <w:t xml:space="preserve"> </w:t>
       </w:r>
+    </w:p>
+    <w:p>
+      <w:r>
+        <w:t xml:space="preserve">КИМ метод </w:t>
+      </w:r>
+      <w:r>
+        <w:t>позволяет определять серию тактических шагов, для достижения заданной стратегической цели.</w:t>
+      </w:r>
+      <w:r>
+        <w:t xml:space="preserve"> Объектом моделирования можно считать</w:t>
+      </w:r>
+      <w:r>
+        <w:t xml:space="preserve"> абстрактный объект X, имеющий n-мерный массив состояний (вектор состояний), в котором также сохраняется идентификатор порядка итерации (номер итерации или соответствующая временная метка). </w:t>
+      </w:r>
+      <w:r>
+        <w:t xml:space="preserve">Минимальный тактический шаг принимается на этапе </w:t>
+      </w:r>
+      <w:r>
+        <w:t xml:space="preserve">одной итерации. Каждая итерация подразумевает генерацию </w:t>
+      </w:r>
+      <w:r>
+        <w:t xml:space="preserve">набора новых состояний </w:t>
+      </w:r>
+      <w:bookmarkStart w:id="0" w:name="_GoBack"/>
+      <w:bookmarkEnd w:id="0"/>
+      <w:r>
+        <w:t>вариантов состояния</w:t>
+      </w:r>
+    </w:p>
+    <w:p>
       <w:r>
         <w:t>Подробно КИМ-метод описан в работе: «</w:t>
       </w:r>
@@ -1308,37 +1407,46 @@
         <w:t>М.В. Воронов</w:t>
       </w:r>
       <w:r>
-        <w:t>: Конструктивно-имитационное моделирование слабоструктурированных систем, «Известия МАН ВШ№4(42)» 2007г. С.156-165». Опишем лишь ключевые моменты данного метода.</w:t>
-      </w:r>
-    </w:p>
-    <w:p>
-      <w:r>
+        <w:t>: Конструктивно-имитационное моделирование слабоструктурированных систем, «Известия М</w:t>
+      </w:r>
+      <w:r>
+        <w:t>АН ВШ№4(42)» 2007г. С.156-165».</w:t>
+      </w:r>
+    </w:p>
+    <w:p>
+      <w:pPr>
+        <w:rPr>
+          <w:color w:val="A6A6A6" w:themeColor="background1" w:themeShade="A6"/>
+        </w:rPr>
+      </w:pPr>
+      <w:r>
+        <w:rPr>
+          <w:color w:val="A6A6A6" w:themeColor="background1" w:themeShade="A6"/>
+        </w:rPr>
         <w:t>Ким метод, по сути, описывает реализацию функций имитационной модели.</w:t>
       </w:r>
       <w:r>
+        <w:rPr>
+          <w:color w:val="A6A6A6" w:themeColor="background1" w:themeShade="A6"/>
+        </w:rPr>
         <w:t xml:space="preserve"> </w:t>
       </w:r>
       <w:r>
-        <w:t>Основная функциональная схема имитационной модели выглядит следующим образом: (</w:t>
-      </w:r>
-      <w:r>
         <w:rPr>
-          <w:color w:val="FF0000"/>
+          <w:color w:val="A6A6A6" w:themeColor="background1" w:themeShade="A6"/>
         </w:rPr>
-        <w:t>ИЗМЕНИТЬ В ВИЗИО</w:t>
-      </w:r>
-      <w:r>
-        <w:t>)</w:t>
+        <w:t>Основная функциональная схема имитационной модели выглядит следующим образом: (ИЗМЕНИТЬ В ВИЗИО)</w:t>
       </w:r>
       <w:r>
         <w:rPr>
           <w:noProof/>
+          <w:color w:val="A6A6A6" w:themeColor="background1" w:themeShade="A6"/>
           <w:lang w:eastAsia="ru-RU"/>
         </w:rPr>
         <mc:AlternateContent>
           <mc:Choice Requires="wps">
             <w:drawing>
-              <wp:inline distT="0" distB="0" distL="0" distR="0" wp14:anchorId="08AEBB75" wp14:editId="325A224A">
+              <wp:inline distT="0" distB="0" distL="0" distR="0" wp14:anchorId="16D8E6D5" wp14:editId="1A1C2B0F">
                 <wp:extent cx="5880735" cy="2355012"/>
                 <wp:effectExtent l="0" t="0" r="26670" b="26670"/>
                 <wp:docPr id="1" name="Поле 1"/>
@@ -1383,7 +1491,7 @@
                                 <v:shape id="_x0000_i1026" type="#_x0000_t75" style="width:447.6pt;height:146.7pt" o:ole="">
                                   <v:imagedata r:id="rId9" o:title=""/>
                                 </v:shape>
-                                <o:OLEObject Type="Embed" ProgID="Visio.Drawing.11" ShapeID="_x0000_i1026" DrawAspect="Content" ObjectID="_1456164254" r:id="rId13"/>
+                                <o:OLEObject Type="Embed" ProgID="Visio.Drawing.11" ShapeID="_x0000_i1026" DrawAspect="Content" ObjectID="_1456321696" r:id="rId12"/>
                               </w:object>
                             </w:r>
                           </w:p>
@@ -1426,10 +1534,6 @@
           </mc:Choice>
           <mc:Fallback>
             <w:pict>
-              <v:shapetype id="_x0000_t202" coordsize="21600,21600" o:spt="202" path="m,l,21600r21600,l21600,xe">
-                <v:stroke joinstyle="miter"/>
-                <v:path gradientshapeok="t" o:connecttype="rect"/>
-              </v:shapetype>
               <v:shape id="Поле 1" o:spid="_x0000_s1027" type="#_x0000_t202" style="width:463.05pt;height:185.45pt;visibility:visible;mso-wrap-style:none;mso-left-percent:-10001;mso-top-percent:-10001;mso-position-horizontal:absolute;mso-position-horizontal-relative:char;mso-position-vertical:absolute;mso-position-vertical-relative:line;mso-left-percent:-10001;mso-top-percent:-10001;v-text-anchor:top" o:gfxdata="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">
                 <v:textbox>
                   <w:txbxContent>
@@ -1441,9 +1545,9 @@
                       <w:r>
                         <w:object w:dxaOrig="8955" w:dyaOrig="2940">
                           <v:shape id="_x0000_i1026" type="#_x0000_t75" style="width:447.6pt;height:146.7pt" o:ole="">
-                            <v:imagedata r:id="rId11" o:title=""/>
+                            <v:imagedata r:id="rId9" o:title=""/>
                           </v:shape>
-                          <o:OLEObject Type="Embed" ProgID="Visio.Drawing.11" ShapeID="_x0000_i1026" DrawAspect="Content" ObjectID="_1456038372" r:id="rId14"/>
+                          <o:OLEObject Type="Embed" ProgID="Visio.Drawing.11" ShapeID="_x0000_i1026" DrawAspect="Content" ObjectID="_1456321696" r:id="rId13"/>
                         </w:object>
                       </w:r>
                     </w:p>
@@ -1455,27 +1559,14 @@
                       <w:r>
                         <w:t xml:space="preserve">Рисунок </w:t>
                       </w:r>
-                      <w:r>
-                        <w:fldChar w:fldCharType="begin"/>
-                      </w:r>
-                      <w:r>
-                        <w:instrText xml:space="preserve"> SEQ Рисунок \* ARABIC </w:instrText>
-                      </w:r>
-                      <w:r>
-                        <w:fldChar w:fldCharType="separate"/>
-                      </w:r>
-                      <w:r>
-                        <w:rPr>
-                          <w:noProof/>
-                        </w:rPr>
-                        <w:t>2</w:t>
-                      </w:r>
-                      <w:r>
-                        <w:rPr>
-                          <w:noProof/>
-                        </w:rPr>
-                        <w:fldChar w:fldCharType="end"/>
-                      </w:r>
+                      <w:fldSimple w:instr=" SEQ Рисунок \* ARABIC ">
+                        <w:r>
+                          <w:rPr>
+                            <w:noProof/>
+                          </w:rPr>
+                          <w:t>2</w:t>
+                        </w:r>
+                      </w:fldSimple>
                       <w:r>
                         <w:t>. Функциональная схема</w:t>
                       </w:r>
@@ -1483,13 +1574,7 @@
                         <w:rPr>
                           <w:noProof/>
                         </w:rPr>
-                        <w:t xml:space="preserve"> </w:t>
-                      </w:r>
-                      <w:r>
-                        <w:rPr>
-                          <w:noProof/>
-                        </w:rPr>
-                        <w:t>имитационной модели</w:t>
+                        <w:t xml:space="preserve"> имитационной модели</w:t>
                       </w:r>
                     </w:p>
                   </w:txbxContent>
@@ -1502,16 +1587,33 @@
       </w:r>
     </w:p>
     <w:p>
-      <w:r>
+      <w:pPr>
+        <w:rPr>
+          <w:color w:val="A6A6A6" w:themeColor="background1" w:themeShade="A6"/>
+        </w:rPr>
+      </w:pPr>
+      <w:r>
+        <w:rPr>
+          <w:color w:val="A6A6A6" w:themeColor="background1" w:themeShade="A6"/>
+        </w:rPr>
         <w:t>Данная схема является упрощённой формой функциональной схемы СППР (</w:t>
       </w:r>
       <w:r>
+        <w:rPr>
+          <w:color w:val="A6A6A6" w:themeColor="background1" w:themeShade="A6"/>
+        </w:rPr>
         <w:t>см Р</w:t>
       </w:r>
       <w:r>
+        <w:rPr>
+          <w:color w:val="A6A6A6" w:themeColor="background1" w:themeShade="A6"/>
+        </w:rPr>
         <w:t>ис 1.)</w:t>
       </w:r>
       <w:r>
+        <w:rPr>
+          <w:color w:val="A6A6A6" w:themeColor="background1" w:themeShade="A6"/>
+        </w:rPr>
         <w:t xml:space="preserve">. </w:t>
       </w:r>
     </w:p>
@@ -1524,6 +1626,7 @@
         </w:numPr>
       </w:pPr>
       <w:r>
+        <w:lastRenderedPageBreak/>
         <w:t>Пример частных задач, решаемых на базе КИМ-метода.</w:t>
       </w:r>
     </w:p>
@@ -1706,7 +1809,15 @@
         <w:t>Щербина О.А.</w:t>
       </w:r>
       <w:r>
-        <w:t xml:space="preserve"> «Системный подход, системный анализ и новейшие информационные</w:t>
+        <w:t xml:space="preserve"> «Системный подход, системный анализ и </w:t>
+      </w:r>
+      <w:proofErr w:type="gramStart"/>
+      <w:r>
+        <w:t>новейшие</w:t>
+      </w:r>
+      <w:proofErr w:type="gramEnd"/>
+      <w:r>
+        <w:t xml:space="preserve"> информационные</w:t>
       </w:r>
     </w:p>
     <w:p>
@@ -1771,8 +1882,13 @@
         <w:t xml:space="preserve"> </w:t>
       </w:r>
       <w:r>
-        <w:t>Проблемы принятия решений (Ларичев О.И. )</w:t>
-      </w:r>
+        <w:t>Проблемы принятия решений (Ларичев О.И.</w:t>
+      </w:r>
+      <w:proofErr w:type="gramStart"/>
+      <w:r>
+        <w:t xml:space="preserve"> )</w:t>
+      </w:r>
+      <w:proofErr w:type="gramEnd"/>
     </w:p>
   </w:footnote>
 </w:footnotes>
@@ -2143,7 +2259,7 @@
       <w:lvlText w:val="%1.%2."/>
       <w:lvlJc w:val="left"/>
       <w:pPr>
-        <w:ind w:left="792" w:hanging="432"/>
+        <w:ind w:left="1283" w:hanging="432"/>
       </w:pPr>
     </w:lvl>
     <w:lvl w:ilvl="2">
@@ -4034,7 +4150,7 @@
 </file>
 
 <file path=customXml/itemProps1.xml><?xml version="1.0" encoding="utf-8"?>
-<ds:datastoreItem xmlns:ds="http://schemas.openxmlformats.org/officeDocument/2006/customXml" ds:itemID="{1EF3B7D8-A2C8-4A8C-B1F5-5895B561A4EE}">
+<ds:datastoreItem xmlns:ds="http://schemas.openxmlformats.org/officeDocument/2006/customXml" ds:itemID="{0E76B500-A950-4B15-8A97-2858025E2912}">
   <ds:schemaRefs>
     <ds:schemaRef ds:uri="http://schemas.openxmlformats.org/officeDocument/2006/bibliography"/>
   </ds:schemaRefs>

--- a/3_ProcessModel/Материалы/Заметка 2.docx
+++ b/3_ProcessModel/Материалы/Заметка 2.docx
@@ -593,7 +593,7 @@
                                 <v:shape id="_x0000_i1025" type="#_x0000_t75" style="width:447.6pt;height:146.7pt" o:ole="">
                                   <v:imagedata r:id="rId9" o:title=""/>
                                 </v:shape>
-                                <o:OLEObject Type="Embed" ProgID="Visio.Drawing.11" ShapeID="_x0000_i1025" DrawAspect="Content" ObjectID="_1456321695" r:id="rId10"/>
+                                <o:OLEObject Type="Embed" ProgID="Visio.Drawing.11" ShapeID="_x0000_i1025" DrawAspect="Content" ObjectID="_1456479440" r:id="rId10"/>
                               </w:object>
                             </w:r>
                           </w:p>
@@ -651,9 +651,9 @@
                       <w:r>
                         <w:object w:dxaOrig="8955" w:dyaOrig="2940">
                           <v:shape id="_x0000_i1025" type="#_x0000_t75" style="width:447.6pt;height:146.7pt" o:ole="">
-                            <v:imagedata r:id="rId9" o:title=""/>
+                            <v:imagedata r:id="rId11" o:title=""/>
                           </v:shape>
-                          <o:OLEObject Type="Embed" ProgID="Visio.Drawing.11" ShapeID="_x0000_i1025" DrawAspect="Content" ObjectID="_1456321695" r:id="rId11"/>
+                          <o:OLEObject Type="Embed" ProgID="Visio.Drawing.11" ShapeID="_x0000_i1025" DrawAspect="Content" ObjectID="_1456321695" r:id="rId12"/>
                         </w:object>
                       </w:r>
                     </w:p>
@@ -730,7 +730,15 @@
         </w:numPr>
       </w:pPr>
       <w:r>
-        <w:t>F() – Блок проектирования управляющих решений(УР).</w:t>
+        <w:t>F() – Блок проектирования управляющих решени</w:t>
+      </w:r>
+      <w:proofErr w:type="gramStart"/>
+      <w:r>
+        <w:t>й(</w:t>
+      </w:r>
+      <w:proofErr w:type="gramEnd"/>
+      <w:r>
+        <w:t>УР).</w:t>
       </w:r>
     </w:p>
     <w:p>
@@ -1170,7 +1178,15 @@
         <w:t xml:space="preserve"> По мере усложнения модели и увеличения имитационного периода</w:t>
       </w:r>
       <w:r>
-        <w:t xml:space="preserve">, вводятся различные ограничения, допущения, математические и эвристические отсечения – с целью уменьшить активную область имитации и проводить вычисления только с ограниченным множеством значении. При этом, не </w:t>
+        <w:t>, вводятся различные ограничения, допущения, математические и эвристические отсечения – с целью уменьшить активную область имитации и проводить вычисления только с ограниченным множеством значении. При этом</w:t>
+      </w:r>
+      <w:proofErr w:type="gramStart"/>
+      <w:r>
+        <w:t>,</w:t>
+      </w:r>
+      <w:proofErr w:type="gramEnd"/>
+      <w:r>
+        <w:t xml:space="preserve"> не </w:t>
       </w:r>
       <w:r>
         <w:lastRenderedPageBreak/>
@@ -1226,10 +1242,18 @@
     </w:p>
     <w:p>
       <w:r>
-        <w:t>В настоящее время, к</w:t>
-      </w:r>
-      <w:r>
-        <w:t xml:space="preserve">рупные СППР </w:t>
+        <w:t xml:space="preserve">В настоящее время, </w:t>
+      </w:r>
+      <w:proofErr w:type="gramStart"/>
+      <w:r>
+        <w:t>к</w:t>
+      </w:r>
+      <w:r>
+        <w:t>рупные</w:t>
+      </w:r>
+      <w:proofErr w:type="gramEnd"/>
+      <w:r>
+        <w:t xml:space="preserve"> СППР </w:t>
       </w:r>
       <w:r>
         <w:t>представлены на рынке в качестве ERP систем и р</w:t>
@@ -1293,7 +1317,15 @@
     </w:p>
     <w:p>
       <w:r>
-        <w:t xml:space="preserve">Рассматривается задача проектирования абстрактной СППР. Условия эксплуатации предполагают решение задач календарного планирования, при отсутствии полных статистических данных (слабоструктурированная задача). Требуется рассмотреть </w:t>
+        <w:t xml:space="preserve">Рассматривается задача проектирования </w:t>
+      </w:r>
+      <w:proofErr w:type="gramStart"/>
+      <w:r>
+        <w:t>абстрактной</w:t>
+      </w:r>
+      <w:proofErr w:type="gramEnd"/>
+      <w:r>
+        <w:t xml:space="preserve"> СППР. Условия эксплуатации предполагают решение задач календарного планирования, при отсутствии полных статистических данных (слабоструктурированная задача). Требуется рассмотреть </w:t>
       </w:r>
       <w:r>
         <w:t>возможность</w:t>
@@ -1352,6 +1384,11 @@
       </w:r>
     </w:p>
     <w:p>
+      <w:pPr>
+        <w:rPr>
+          <w:lang w:val="en-US"/>
+        </w:rPr>
+      </w:pPr>
       <w:r>
         <w:t xml:space="preserve">Как следует из названия, метод конструктивно-имитационного моделирования (КИМ-метод) – описывает принцип функционирования имитационной модели. </w:t>
       </w:r>
@@ -1366,37 +1403,49 @@
       </w:r>
       <w:r>
         <w:t xml:space="preserve"> </w:t>
-      </w:r>
-      <w:r>
-        <w:t xml:space="preserve"> </w:t>
-      </w:r>
-    </w:p>
-    <w:p>
-      <w:r>
-        <w:t xml:space="preserve">КИМ метод </w:t>
-      </w:r>
-      <w:r>
-        <w:t>позволяет определять серию тактических шагов, для достижения заданной стратегической цели.</w:t>
-      </w:r>
-      <w:r>
-        <w:t xml:space="preserve"> Объектом моделирования можно считать</w:t>
-      </w:r>
-      <w:r>
-        <w:t xml:space="preserve"> абстрактный объект X, имеющий n-мерный массив состояний (вектор состояний), в котором также сохраняется идентификатор порядка итерации (номер итерации или соответствующая временная метка). </w:t>
-      </w:r>
-      <w:r>
-        <w:t xml:space="preserve">Минимальный тактический шаг принимается на этапе </w:t>
-      </w:r>
-      <w:r>
-        <w:t xml:space="preserve">одной итерации. Каждая итерация подразумевает генерацию </w:t>
-      </w:r>
-      <w:r>
-        <w:t xml:space="preserve">набора новых состояний </w:t>
       </w:r>
       <w:bookmarkStart w:id="0" w:name="_GoBack"/>
       <w:bookmarkEnd w:id="0"/>
+    </w:p>
+    <w:p>
+      <w:r>
+        <w:t>КИМ метод позволяет определять серию тактических шагов, для достижения заданной стратегической цели.</w:t>
+      </w:r>
+      <w:r>
+        <w:t xml:space="preserve"> Объектом моделирования можно считать</w:t>
+      </w:r>
+      <w:r>
+        <w:t xml:space="preserve"> абстрактный объект X, имеющий n-мерный массив состояний (вектор состояний), в котором также сохраняется идентификатор порядка итерации (номер итерации или соответствующая временная метка). </w:t>
+      </w:r>
+      <w:r>
+        <w:t xml:space="preserve">Минимальный тактический шаг принимается на этапе </w:t>
+      </w:r>
+      <w:r>
+        <w:t xml:space="preserve">одной итерации. Каждая итерация подразумевает генерацию </w:t>
+      </w:r>
+      <w:r>
+        <w:t xml:space="preserve">набора новых состояний </w:t>
+      </w:r>
       <w:r>
         <w:t>вариантов состояния</w:t>
+      </w:r>
+      <w:r>
+        <w:t>, взвешивания и выбора наиболее «ценного» состояния.</w:t>
+      </w:r>
+      <w:r>
+        <w:t xml:space="preserve"> КИМ-метод определяет метод </w:t>
+      </w:r>
+      <w:r>
+        <w:t xml:space="preserve">оценивания </w:t>
+      </w:r>
+      <w:r>
+        <w:t xml:space="preserve">и селекционного выбора из </w:t>
+      </w:r>
+      <w:r>
+        <w:t xml:space="preserve">оценённых </w:t>
+      </w:r>
+      <w:r>
+        <w:t>состояний.</w:t>
       </w:r>
     </w:p>
     <w:p>
@@ -1491,7 +1540,7 @@
                                 <v:shape id="_x0000_i1026" type="#_x0000_t75" style="width:447.6pt;height:146.7pt" o:ole="">
                                   <v:imagedata r:id="rId9" o:title=""/>
                                 </v:shape>
-                                <o:OLEObject Type="Embed" ProgID="Visio.Drawing.11" ShapeID="_x0000_i1026" DrawAspect="Content" ObjectID="_1456321696" r:id="rId12"/>
+                                <o:OLEObject Type="Embed" ProgID="Visio.Drawing.11" ShapeID="_x0000_i1026" DrawAspect="Content" ObjectID="_1456479441" r:id="rId13"/>
                               </w:object>
                             </w:r>
                           </w:p>
@@ -1545,9 +1594,9 @@
                       <w:r>
                         <w:object w:dxaOrig="8955" w:dyaOrig="2940">
                           <v:shape id="_x0000_i1026" type="#_x0000_t75" style="width:447.6pt;height:146.7pt" o:ole="">
-                            <v:imagedata r:id="rId9" o:title=""/>
+                            <v:imagedata r:id="rId11" o:title=""/>
                           </v:shape>
-                          <o:OLEObject Type="Embed" ProgID="Visio.Drawing.11" ShapeID="_x0000_i1026" DrawAspect="Content" ObjectID="_1456321696" r:id="rId13"/>
+                          <o:OLEObject Type="Embed" ProgID="Visio.Drawing.11" ShapeID="_x0000_i1026" DrawAspect="Content" ObjectID="_1456321696" r:id="rId14"/>
                         </w:object>
                       </w:r>
                     </w:p>
@@ -1596,6 +1645,7 @@
         <w:rPr>
           <w:color w:val="A6A6A6" w:themeColor="background1" w:themeShade="A6"/>
         </w:rPr>
+        <w:lastRenderedPageBreak/>
         <w:t>Данная схема является упрощённой формой функциональной схемы СППР (</w:t>
       </w:r>
       <w:r>
@@ -1626,7 +1676,6 @@
         </w:numPr>
       </w:pPr>
       <w:r>
-        <w:lastRenderedPageBreak/>
         <w:t>Пример частных задач, решаемых на базе КИМ-метода.</w:t>
       </w:r>
     </w:p>
@@ -4150,7 +4199,7 @@
 </file>
 
 <file path=customXml/itemProps1.xml><?xml version="1.0" encoding="utf-8"?>
-<ds:datastoreItem xmlns:ds="http://schemas.openxmlformats.org/officeDocument/2006/customXml" ds:itemID="{0E76B500-A950-4B15-8A97-2858025E2912}">
+<ds:datastoreItem xmlns:ds="http://schemas.openxmlformats.org/officeDocument/2006/customXml" ds:itemID="{6E8BDB40-33EE-4132-9BF9-3D6B892F6195}">
   <ds:schemaRefs>
     <ds:schemaRef ds:uri="http://schemas.openxmlformats.org/officeDocument/2006/bibliography"/>
   </ds:schemaRefs>

--- a/3_ProcessModel/Материалы/Заметка 2.docx
+++ b/3_ProcessModel/Материалы/Заметка 2.docx
@@ -590,10 +590,10 @@
                                   <v:path o:extrusionok="f" gradientshapeok="t" o:connecttype="rect"/>
                                   <o:lock v:ext="edit" aspectratio="t"/>
                                 </v:shapetype>
-                                <v:shape id="_x0000_i1025" type="#_x0000_t75" style="width:447.6pt;height:146.7pt" o:ole="">
+                                <v:shape id="_x0000_i1025" type="#_x0000_t75" style="width:447.75pt;height:146.7pt" o:ole="">
                                   <v:imagedata r:id="rId9" o:title=""/>
                                 </v:shape>
-                                <o:OLEObject Type="Embed" ProgID="Visio.Drawing.11" ShapeID="_x0000_i1025" DrawAspect="Content" ObjectID="_1456479440" r:id="rId10"/>
+                                <o:OLEObject Type="Embed" ProgID="Visio.Drawing.11" ShapeID="_x0000_i1025" DrawAspect="Content" ObjectID="_1456597877" r:id="rId10"/>
                               </w:object>
                             </w:r>
                           </w:p>
@@ -605,14 +605,27 @@
                             <w:r>
                               <w:t xml:space="preserve">Рисунок </w:t>
                             </w:r>
-                            <w:fldSimple w:instr=" SEQ Рисунок \* ARABIC ">
-                              <w:r>
-                                <w:rPr>
-                                  <w:noProof/>
-                                </w:rPr>
-                                <w:t>1</w:t>
-                              </w:r>
-                            </w:fldSimple>
+                            <w:r>
+                              <w:fldChar w:fldCharType="begin"/>
+                            </w:r>
+                            <w:r>
+                              <w:instrText xml:space="preserve"> SEQ Рисунок \* ARABIC </w:instrText>
+                            </w:r>
+                            <w:r>
+                              <w:fldChar w:fldCharType="separate"/>
+                            </w:r>
+                            <w:r>
+                              <w:rPr>
+                                <w:noProof/>
+                              </w:rPr>
+                              <w:t>1</w:t>
+                            </w:r>
+                            <w:r>
+                              <w:rPr>
+                                <w:noProof/>
+                              </w:rPr>
+                              <w:fldChar w:fldCharType="end"/>
+                            </w:r>
                             <w:r>
                               <w:t>. Функциональная схема</w:t>
                             </w:r>
@@ -650,10 +663,10 @@
                       </w:pPr>
                       <w:r>
                         <w:object w:dxaOrig="8955" w:dyaOrig="2940">
-                          <v:shape id="_x0000_i1025" type="#_x0000_t75" style="width:447.6pt;height:146.7pt" o:ole="">
-                            <v:imagedata r:id="rId11" o:title=""/>
+                          <v:shape id="_x0000_i1025" type="#_x0000_t75" style="width:447.75pt;height:146.7pt" o:ole="">
+                            <v:imagedata r:id="rId9" o:title=""/>
                           </v:shape>
-                          <o:OLEObject Type="Embed" ProgID="Visio.Drawing.11" ShapeID="_x0000_i1025" DrawAspect="Content" ObjectID="_1456321695" r:id="rId12"/>
+                          <o:OLEObject Type="Embed" ProgID="Visio.Drawing.11" ShapeID="_x0000_i1025" DrawAspect="Content" ObjectID="_1456597877" r:id="rId11"/>
                         </w:object>
                       </w:r>
                     </w:p>
@@ -665,14 +678,27 @@
                       <w:r>
                         <w:t xml:space="preserve">Рисунок </w:t>
                       </w:r>
-                      <w:fldSimple w:instr=" SEQ Рисунок \* ARABIC ">
-                        <w:r>
-                          <w:rPr>
-                            <w:noProof/>
-                          </w:rPr>
-                          <w:t>1</w:t>
-                        </w:r>
-                      </w:fldSimple>
+                      <w:r>
+                        <w:fldChar w:fldCharType="begin"/>
+                      </w:r>
+                      <w:r>
+                        <w:instrText xml:space="preserve"> SEQ Рисунок \* ARABIC </w:instrText>
+                      </w:r>
+                      <w:r>
+                        <w:fldChar w:fldCharType="separate"/>
+                      </w:r>
+                      <w:r>
+                        <w:rPr>
+                          <w:noProof/>
+                        </w:rPr>
+                        <w:t>1</w:t>
+                      </w:r>
+                      <w:r>
+                        <w:rPr>
+                          <w:noProof/>
+                        </w:rPr>
+                        <w:fldChar w:fldCharType="end"/>
+                      </w:r>
                       <w:r>
                         <w:t>. Функциональная схема</w:t>
                       </w:r>
@@ -1384,25 +1410,163 @@
       </w:r>
     </w:p>
     <w:p>
-      <w:pPr>
+      <w:r>
+        <w:t xml:space="preserve">Как следует из названия, метод конструктивно-имитационного моделирования (КИМ-метод) – описывает принцип функционирования имитационной модели. </w:t>
+      </w:r>
+      <w:r>
+        <w:t>Главная идея данного метода исходит из практики принятия решений в реальных производственных условиях</w:t>
+      </w:r>
+      <w:r>
+        <w:t>, а потому основное назначение метода – поддержка принятия решения в вариативных ситуациях</w:t>
+      </w:r>
+      <w:r>
+        <w:t>.</w:t>
+      </w:r>
+      <w:r>
+        <w:t xml:space="preserve"> </w:t>
+      </w:r>
+    </w:p>
+    <w:p>
+      <w:r>
+        <w:t>Рассмотрим блок схему абстрактного алгоритма имитационной модели прогнозирования и принятия решений:</w:t>
+      </w:r>
+    </w:p>
+    <w:p>
+      <w:r>
         <w:rPr>
-          <w:lang w:val="en-US"/>
+          <w:noProof/>
         </w:rPr>
-      </w:pPr>
-      <w:r>
-        <w:t xml:space="preserve">Как следует из названия, метод конструктивно-имитационного моделирования (КИМ-метод) – описывает принцип функционирования имитационной модели. </w:t>
-      </w:r>
-      <w:r>
-        <w:t>Главная идея данного метода исходит из практики принятия решений в реальных производственных условиях</w:t>
-      </w:r>
-      <w:r>
-        <w:t>, а потому основное назначение метода – поддержка принятия решения в вариативных ситуациях</w:t>
-      </w:r>
-      <w:r>
-        <w:t>.</w:t>
-      </w:r>
-      <w:r>
-        <w:t xml:space="preserve"> </w:t>
+        <mc:AlternateContent>
+          <mc:Choice Requires="wps">
+            <w:drawing>
+              <wp:inline distT="0" distB="0" distL="0" distR="0">
+                <wp:extent cx="5305246" cy="1403985"/>
+                <wp:effectExtent l="0" t="0" r="10160" b="22225"/>
+                <wp:docPr id="2" name="Надпись 2"/>
+                <wp:cNvGraphicFramePr>
+                  <a:graphicFrameLocks xmlns:a="http://schemas.openxmlformats.org/drawingml/2006/main"/>
+                </wp:cNvGraphicFramePr>
+                <a:graphic xmlns:a="http://schemas.openxmlformats.org/drawingml/2006/main">
+                  <a:graphicData uri="http://schemas.microsoft.com/office/word/2010/wordprocessingShape">
+                    <wps:wsp>
+                      <wps:cNvSpPr txBox="1">
+                        <a:spLocks noChangeArrowheads="1"/>
+                      </wps:cNvSpPr>
+                      <wps:spPr bwMode="auto">
+                        <a:xfrm>
+                          <a:off x="0" y="0"/>
+                          <a:ext cx="5305246" cy="1403985"/>
+                        </a:xfrm>
+                        <a:prstGeom prst="rect">
+                          <a:avLst/>
+                        </a:prstGeom>
+                        <a:solidFill>
+                          <a:srgbClr val="FFFFFF"/>
+                        </a:solidFill>
+                        <a:ln w="9525">
+                          <a:solidFill>
+                            <a:srgbClr val="000000"/>
+                          </a:solidFill>
+                          <a:miter lim="800000"/>
+                          <a:headEnd/>
+                          <a:tailEnd/>
+                        </a:ln>
+                      </wps:spPr>
+                      <wps:txbx>
+                        <w:txbxContent>
+                          <w:p>
+                            <w:pPr>
+                              <w:keepNext/>
+                              <w:ind w:firstLine="0"/>
+                              <w:jc w:val="center"/>
+                            </w:pPr>
+                            <w:r>
+                              <w:object w:dxaOrig="8280" w:dyaOrig="10676">
+                                <v:shape id="_x0000_i1026" type="#_x0000_t75" style="width:277.8pt;height:358.2pt" o:ole="">
+                                  <v:imagedata r:id="rId12" o:title=""/>
+                                </v:shape>
+                                <o:OLEObject Type="Embed" ProgID="Visio.Drawing.11" ShapeID="_x0000_i1026" DrawAspect="Content" ObjectID="_1456597878" r:id="rId13"/>
+                              </w:object>
+                            </w:r>
+                          </w:p>
+                          <w:p>
+                            <w:pPr>
+                              <w:pStyle w:val="af0"/>
+                              <w:jc w:val="center"/>
+                            </w:pPr>
+                            <w:r>
+                              <w:t xml:space="preserve">Рисунок </w:t>
+                            </w:r>
+                            <w:fldSimple w:instr=" SEQ Рисунок \* ARABIC ">
+                              <w:r>
+                                <w:rPr>
+                                  <w:noProof/>
+                                </w:rPr>
+                                <w:t>2</w:t>
+                              </w:r>
+                            </w:fldSimple>
+                            <w:r>
+                              <w:t>. Общая схема имитационной модели принятия решений</w:t>
+                            </w:r>
+                          </w:p>
+                        </w:txbxContent>
+                      </wps:txbx>
+                      <wps:bodyPr rot="0" vert="horz" wrap="square" lIns="91440" tIns="45720" rIns="91440" bIns="45720" anchor="t" anchorCtr="0">
+                        <a:spAutoFit/>
+                      </wps:bodyPr>
+                    </wps:wsp>
+                  </a:graphicData>
+                </a:graphic>
+              </wp:inline>
+            </w:drawing>
+          </mc:Choice>
+          <mc:Fallback>
+            <w:pict>
+              <v:shape id="Надпись 2" o:spid="_x0000_s1027" type="#_x0000_t202" style="width:417.75pt;height:110.55pt;visibility:visible;mso-wrap-style:square;mso-left-percent:-10001;mso-top-percent:-10001;mso-position-horizontal:absolute;mso-position-horizontal-relative:char;mso-position-vertical:absolute;mso-position-vertical-relative:line;mso-left-percent:-10001;mso-top-percent:-10001;v-text-anchor:top" o:gfxdata="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">
+                <v:textbox style="mso-fit-shape-to-text:t">
+                  <w:txbxContent>
+                    <w:p>
+                      <w:pPr>
+                        <w:keepNext/>
+                        <w:ind w:firstLine="0"/>
+                        <w:jc w:val="center"/>
+                      </w:pPr>
+                      <w:r>
+                        <w:object w:dxaOrig="8280" w:dyaOrig="10676">
+                          <v:shape id="_x0000_i1026" type="#_x0000_t75" style="width:277.8pt;height:358.2pt" o:ole="">
+                            <v:imagedata r:id="rId12" o:title=""/>
+                          </v:shape>
+                          <o:OLEObject Type="Embed" ProgID="Visio.Drawing.11" ShapeID="_x0000_i1026" DrawAspect="Content" ObjectID="_1456597878" r:id="rId14"/>
+                        </w:object>
+                      </w:r>
+                    </w:p>
+                    <w:p>
+                      <w:pPr>
+                        <w:pStyle w:val="af0"/>
+                        <w:jc w:val="center"/>
+                      </w:pPr>
+                      <w:r>
+                        <w:t xml:space="preserve">Рисунок </w:t>
+                      </w:r>
+                      <w:fldSimple w:instr=" SEQ Рисунок \* ARABIC ">
+                        <w:r>
+                          <w:rPr>
+                            <w:noProof/>
+                          </w:rPr>
+                          <w:t>2</w:t>
+                        </w:r>
+                      </w:fldSimple>
+                      <w:r>
+                        <w:t>. Общая схема имитационной модели принятия решений</w:t>
+                      </w:r>
+                    </w:p>
+                  </w:txbxContent>
+                </v:textbox>
+                <w10:anchorlock/>
+              </v:shape>
+            </w:pict>
+          </mc:Fallback>
+        </mc:AlternateContent>
       </w:r>
       <w:bookmarkStart w:id="0" w:name="_GoBack"/>
       <w:bookmarkEnd w:id="0"/>
@@ -1415,7 +1579,11 @@
         <w:t xml:space="preserve"> Объектом моделирования можно считать</w:t>
       </w:r>
       <w:r>
-        <w:t xml:space="preserve"> абстрактный объект X, имеющий n-мерный массив состояний (вектор состояний), в котором также сохраняется идентификатор порядка итерации (номер итерации или соответствующая временная метка). </w:t>
+        <w:t xml:space="preserve"> абстрактный объект X, имеющий n-мерный массив состояний (вектор состояний), в котором также сохраняется идентификатор порядка </w:t>
+      </w:r>
+      <w:r>
+        <w:lastRenderedPageBreak/>
+        <w:t xml:space="preserve">итерации (номер итерации или соответствующая временная метка). </w:t>
       </w:r>
       <w:r>
         <w:t xml:space="preserve">Минимальный тактический шаг принимается на этапе </w:t>
@@ -1537,10 +1705,10 @@
                             </w:pPr>
                             <w:r>
                               <w:object w:dxaOrig="8955" w:dyaOrig="2940">
-                                <v:shape id="_x0000_i1026" type="#_x0000_t75" style="width:447.6pt;height:146.7pt" o:ole="">
+                                <v:shape id="_x0000_i1027" type="#_x0000_t75" style="width:447.75pt;height:146.7pt" o:ole="">
                                   <v:imagedata r:id="rId9" o:title=""/>
                                 </v:shape>
-                                <o:OLEObject Type="Embed" ProgID="Visio.Drawing.11" ShapeID="_x0000_i1026" DrawAspect="Content" ObjectID="_1456479441" r:id="rId13"/>
+                                <o:OLEObject Type="Embed" ProgID="Visio.Drawing.11" ShapeID="_x0000_i1027" DrawAspect="Content" ObjectID="_1456597879" r:id="rId15"/>
                               </w:object>
                             </w:r>
                           </w:p>
@@ -1552,14 +1720,27 @@
                             <w:r>
                               <w:t xml:space="preserve">Рисунок </w:t>
                             </w:r>
-                            <w:fldSimple w:instr=" SEQ Рисунок \* ARABIC ">
-                              <w:r>
-                                <w:rPr>
-                                  <w:noProof/>
-                                </w:rPr>
-                                <w:t>2</w:t>
-                              </w:r>
-                            </w:fldSimple>
+                            <w:r>
+                              <w:fldChar w:fldCharType="begin"/>
+                            </w:r>
+                            <w:r>
+                              <w:instrText xml:space="preserve"> SEQ Рисунок \* ARABIC </w:instrText>
+                            </w:r>
+                            <w:r>
+                              <w:fldChar w:fldCharType="separate"/>
+                            </w:r>
+                            <w:r>
+                              <w:rPr>
+                                <w:noProof/>
+                              </w:rPr>
+                              <w:t>3</w:t>
+                            </w:r>
+                            <w:r>
+                              <w:rPr>
+                                <w:noProof/>
+                              </w:rPr>
+                              <w:fldChar w:fldCharType="end"/>
+                            </w:r>
                             <w:r>
                               <w:t>. Функциональная схема</w:t>
                             </w:r>
@@ -1583,7 +1764,7 @@
           </mc:Choice>
           <mc:Fallback>
             <w:pict>
-              <v:shape id="Поле 1" o:spid="_x0000_s1027" type="#_x0000_t202" style="width:463.05pt;height:185.45pt;visibility:visible;mso-wrap-style:none;mso-left-percent:-10001;mso-top-percent:-10001;mso-position-horizontal:absolute;mso-position-horizontal-relative:char;mso-position-vertical:absolute;mso-position-vertical-relative:line;mso-left-percent:-10001;mso-top-percent:-10001;v-text-anchor:top" o:gfxdata="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">
+              <v:shape id="Поле 1" o:spid="_x0000_s1028" type="#_x0000_t202" style="width:463.05pt;height:185.45pt;visibility:visible;mso-wrap-style:none;mso-left-percent:-10001;mso-top-percent:-10001;mso-position-horizontal:absolute;mso-position-horizontal-relative:char;mso-position-vertical:absolute;mso-position-vertical-relative:line;mso-left-percent:-10001;mso-top-percent:-10001;v-text-anchor:top" o:gfxdata="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">
                 <v:textbox>
                   <w:txbxContent>
                     <w:p>
@@ -1593,10 +1774,10 @@
                       </w:pPr>
                       <w:r>
                         <w:object w:dxaOrig="8955" w:dyaOrig="2940">
-                          <v:shape id="_x0000_i1026" type="#_x0000_t75" style="width:447.6pt;height:146.7pt" o:ole="">
-                            <v:imagedata r:id="rId11" o:title=""/>
+                          <v:shape id="_x0000_i1027" type="#_x0000_t75" style="width:447.75pt;height:146.7pt" o:ole="">
+                            <v:imagedata r:id="rId9" o:title=""/>
                           </v:shape>
-                          <o:OLEObject Type="Embed" ProgID="Visio.Drawing.11" ShapeID="_x0000_i1026" DrawAspect="Content" ObjectID="_1456321696" r:id="rId14"/>
+                          <o:OLEObject Type="Embed" ProgID="Visio.Drawing.11" ShapeID="_x0000_i1027" DrawAspect="Content" ObjectID="_1456597879" r:id="rId16"/>
                         </w:object>
                       </w:r>
                     </w:p>
@@ -1608,14 +1789,27 @@
                       <w:r>
                         <w:t xml:space="preserve">Рисунок </w:t>
                       </w:r>
-                      <w:fldSimple w:instr=" SEQ Рисунок \* ARABIC ">
-                        <w:r>
-                          <w:rPr>
-                            <w:noProof/>
-                          </w:rPr>
-                          <w:t>2</w:t>
-                        </w:r>
-                      </w:fldSimple>
+                      <w:r>
+                        <w:fldChar w:fldCharType="begin"/>
+                      </w:r>
+                      <w:r>
+                        <w:instrText xml:space="preserve"> SEQ Рисунок \* ARABIC </w:instrText>
+                      </w:r>
+                      <w:r>
+                        <w:fldChar w:fldCharType="separate"/>
+                      </w:r>
+                      <w:r>
+                        <w:rPr>
+                          <w:noProof/>
+                        </w:rPr>
+                        <w:t>3</w:t>
+                      </w:r>
+                      <w:r>
+                        <w:rPr>
+                          <w:noProof/>
+                        </w:rPr>
+                        <w:fldChar w:fldCharType="end"/>
+                      </w:r>
                       <w:r>
                         <w:t>. Функциональная схема</w:t>
                       </w:r>
@@ -1645,7 +1839,6 @@
         <w:rPr>
           <w:color w:val="A6A6A6" w:themeColor="background1" w:themeShade="A6"/>
         </w:rPr>
-        <w:lastRenderedPageBreak/>
         <w:t>Данная схема является упрощённой формой функциональной схемы СППР (</w:t>
       </w:r>
       <w:r>
@@ -3438,7 +3631,6 @@
     <w:basedOn w:val="a"/>
     <w:next w:val="a"/>
     <w:uiPriority w:val="35"/>
-    <w:semiHidden/>
     <w:unhideWhenUsed/>
     <w:qFormat/>
     <w:rsid w:val="00155833"/>
@@ -3451,6 +3643,36 @@
       <w:color w:val="4F81BD" w:themeColor="accent1"/>
       <w:sz w:val="18"/>
       <w:szCs w:val="18"/>
+    </w:rPr>
+  </w:style>
+  <w:style w:type="paragraph" w:styleId="af1">
+    <w:name w:val="Balloon Text"/>
+    <w:basedOn w:val="a"/>
+    <w:link w:val="af2"/>
+    <w:uiPriority w:val="99"/>
+    <w:semiHidden/>
+    <w:unhideWhenUsed/>
+    <w:rsid w:val="001D4261"/>
+    <w:pPr>
+      <w:spacing w:after="0" w:line="240" w:lineRule="auto"/>
+    </w:pPr>
+    <w:rPr>
+      <w:rFonts w:ascii="Tahoma" w:hAnsi="Tahoma" w:cs="Tahoma"/>
+      <w:sz w:val="16"/>
+      <w:szCs w:val="16"/>
+    </w:rPr>
+  </w:style>
+  <w:style w:type="character" w:customStyle="1" w:styleId="af2">
+    <w:name w:val="Текст выноски Знак"/>
+    <w:basedOn w:val="a0"/>
+    <w:link w:val="af1"/>
+    <w:uiPriority w:val="99"/>
+    <w:semiHidden/>
+    <w:rsid w:val="001D4261"/>
+    <w:rPr>
+      <w:rFonts w:ascii="Tahoma" w:hAnsi="Tahoma" w:cs="Tahoma"/>
+      <w:sz w:val="16"/>
+      <w:szCs w:val="16"/>
     </w:rPr>
   </w:style>
 </w:styles>
@@ -3891,7 +4113,6 @@
     <w:basedOn w:val="a"/>
     <w:next w:val="a"/>
     <w:uiPriority w:val="35"/>
-    <w:semiHidden/>
     <w:unhideWhenUsed/>
     <w:qFormat/>
     <w:rsid w:val="00155833"/>
@@ -3904,6 +4125,36 @@
       <w:color w:val="4F81BD" w:themeColor="accent1"/>
       <w:sz w:val="18"/>
       <w:szCs w:val="18"/>
+    </w:rPr>
+  </w:style>
+  <w:style w:type="paragraph" w:styleId="af1">
+    <w:name w:val="Balloon Text"/>
+    <w:basedOn w:val="a"/>
+    <w:link w:val="af2"/>
+    <w:uiPriority w:val="99"/>
+    <w:semiHidden/>
+    <w:unhideWhenUsed/>
+    <w:rsid w:val="001D4261"/>
+    <w:pPr>
+      <w:spacing w:after="0" w:line="240" w:lineRule="auto"/>
+    </w:pPr>
+    <w:rPr>
+      <w:rFonts w:ascii="Tahoma" w:hAnsi="Tahoma" w:cs="Tahoma"/>
+      <w:sz w:val="16"/>
+      <w:szCs w:val="16"/>
+    </w:rPr>
+  </w:style>
+  <w:style w:type="character" w:customStyle="1" w:styleId="af2">
+    <w:name w:val="Текст выноски Знак"/>
+    <w:basedOn w:val="a0"/>
+    <w:link w:val="af1"/>
+    <w:uiPriority w:val="99"/>
+    <w:semiHidden/>
+    <w:rsid w:val="001D4261"/>
+    <w:rPr>
+      <w:rFonts w:ascii="Tahoma" w:hAnsi="Tahoma" w:cs="Tahoma"/>
+      <w:sz w:val="16"/>
+      <w:szCs w:val="16"/>
     </w:rPr>
   </w:style>
 </w:styles>
@@ -4199,7 +4450,7 @@
 </file>
 
 <file path=customXml/itemProps1.xml><?xml version="1.0" encoding="utf-8"?>
-<ds:datastoreItem xmlns:ds="http://schemas.openxmlformats.org/officeDocument/2006/customXml" ds:itemID="{6E8BDB40-33EE-4132-9BF9-3D6B892F6195}">
+<ds:datastoreItem xmlns:ds="http://schemas.openxmlformats.org/officeDocument/2006/customXml" ds:itemID="{3EC07BB5-D9DE-45CC-B723-9C451F028016}">
   <ds:schemaRefs>
     <ds:schemaRef ds:uri="http://schemas.openxmlformats.org/officeDocument/2006/bibliography"/>
   </ds:schemaRefs>

--- a/3_ProcessModel/Материалы/Заметка 2.docx
+++ b/3_ProcessModel/Материалы/Заметка 2.docx
@@ -590,10 +590,10 @@
                                   <v:path o:extrusionok="f" gradientshapeok="t" o:connecttype="rect"/>
                                   <o:lock v:ext="edit" aspectratio="t"/>
                                 </v:shapetype>
-                                <v:shape id="_x0000_i1025" type="#_x0000_t75" style="width:447.75pt;height:146.7pt" o:ole="">
+                                <v:shape id="_x0000_i1026" type="#_x0000_t75" style="width:447.75pt;height:146.7pt" o:ole="">
                                   <v:imagedata r:id="rId9" o:title=""/>
                                 </v:shape>
-                                <o:OLEObject Type="Embed" ProgID="Visio.Drawing.11" ShapeID="_x0000_i1025" DrawAspect="Content" ObjectID="_1456597877" r:id="rId10"/>
+                                <o:OLEObject Type="Embed" ProgID="Visio.Drawing.11" ShapeID="_x0000_i1026" DrawAspect="Content" ObjectID="_1456602193" r:id="rId10"/>
                               </w:object>
                             </w:r>
                           </w:p>
@@ -605,27 +605,14 @@
                             <w:r>
                               <w:t xml:space="preserve">Рисунок </w:t>
                             </w:r>
-                            <w:r>
-                              <w:fldChar w:fldCharType="begin"/>
-                            </w:r>
-                            <w:r>
-                              <w:instrText xml:space="preserve"> SEQ Рисунок \* ARABIC </w:instrText>
-                            </w:r>
-                            <w:r>
-                              <w:fldChar w:fldCharType="separate"/>
-                            </w:r>
-                            <w:r>
-                              <w:rPr>
-                                <w:noProof/>
-                              </w:rPr>
-                              <w:t>1</w:t>
-                            </w:r>
-                            <w:r>
-                              <w:rPr>
-                                <w:noProof/>
-                              </w:rPr>
-                              <w:fldChar w:fldCharType="end"/>
-                            </w:r>
+                            <w:fldSimple w:instr=" SEQ Рисунок \* ARABIC ">
+                              <w:r>
+                                <w:rPr>
+                                  <w:noProof/>
+                                </w:rPr>
+                                <w:t>1</w:t>
+                              </w:r>
+                            </w:fldSimple>
                             <w:r>
                               <w:t>. Функциональная схема</w:t>
                             </w:r>
@@ -664,9 +651,9 @@
                       <w:r>
                         <w:object w:dxaOrig="8955" w:dyaOrig="2940">
                           <v:shape id="_x0000_i1025" type="#_x0000_t75" style="width:447.75pt;height:146.7pt" o:ole="">
-                            <v:imagedata r:id="rId9" o:title=""/>
+                            <v:imagedata r:id="rId11" o:title=""/>
                           </v:shape>
-                          <o:OLEObject Type="Embed" ProgID="Visio.Drawing.11" ShapeID="_x0000_i1025" DrawAspect="Content" ObjectID="_1456597877" r:id="rId11"/>
+                          <o:OLEObject Type="Embed" ProgID="Visio.Drawing.11" ShapeID="_x0000_i1025" DrawAspect="Content" ObjectID="_1456597877" r:id="rId12"/>
                         </w:object>
                       </w:r>
                     </w:p>
@@ -1435,6 +1422,7 @@
       <w:r>
         <w:rPr>
           <w:noProof/>
+          <w:lang w:eastAsia="ru-RU"/>
         </w:rPr>
         <mc:AlternateContent>
           <mc:Choice Requires="wps">
@@ -1481,11 +1469,11 @@
                               <w:jc w:val="center"/>
                             </w:pPr>
                             <w:r>
-                              <w:object w:dxaOrig="8280" w:dyaOrig="10676">
-                                <v:shape id="_x0000_i1026" type="#_x0000_t75" style="width:277.8pt;height:358.2pt" o:ole="">
-                                  <v:imagedata r:id="rId12" o:title=""/>
+                              <w:object w:dxaOrig="10500" w:dyaOrig="10676">
+                                <v:shape id="_x0000_i1027" type="#_x0000_t75" style="width:352.25pt;height:358.2pt" o:ole="">
+                                  <v:imagedata r:id="rId13" o:title=""/>
                                 </v:shape>
-                                <o:OLEObject Type="Embed" ProgID="Visio.Drawing.11" ShapeID="_x0000_i1026" DrawAspect="Content" ObjectID="_1456597878" r:id="rId13"/>
+                                <o:OLEObject Type="Embed" ProgID="Visio.Drawing.11" ShapeID="_x0000_i1027" DrawAspect="Content" ObjectID="_1456602194" r:id="rId14"/>
                               </w:object>
                             </w:r>
                           </w:p>
@@ -1497,14 +1485,27 @@
                             <w:r>
                               <w:t xml:space="preserve">Рисунок </w:t>
                             </w:r>
-                            <w:fldSimple w:instr=" SEQ Рисунок \* ARABIC ">
-                              <w:r>
-                                <w:rPr>
-                                  <w:noProof/>
-                                </w:rPr>
-                                <w:t>2</w:t>
-                              </w:r>
-                            </w:fldSimple>
+                            <w:r>
+                              <w:fldChar w:fldCharType="begin"/>
+                            </w:r>
+                            <w:r>
+                              <w:instrText xml:space="preserve"> SEQ Рисунок \* ARABIC </w:instrText>
+                            </w:r>
+                            <w:r>
+                              <w:fldChar w:fldCharType="separate"/>
+                            </w:r>
+                            <w:r>
+                              <w:rPr>
+                                <w:noProof/>
+                              </w:rPr>
+                              <w:t>2</w:t>
+                            </w:r>
+                            <w:r>
+                              <w:rPr>
+                                <w:noProof/>
+                              </w:rPr>
+                              <w:fldChar w:fldCharType="end"/>
+                            </w:r>
                             <w:r>
                               <w:t>. Общая схема имитационной модели принятия решений</w:t>
                             </w:r>
@@ -1522,6 +1523,10 @@
           </mc:Choice>
           <mc:Fallback>
             <w:pict>
+              <v:shapetype id="_x0000_t202" coordsize="21600,21600" o:spt="202" path="m,l,21600r21600,l21600,xe">
+                <v:stroke joinstyle="miter"/>
+                <v:path gradientshapeok="t" o:connecttype="rect"/>
+              </v:shapetype>
               <v:shape id="Надпись 2" o:spid="_x0000_s1027" type="#_x0000_t202" style="width:417.75pt;height:110.55pt;visibility:visible;mso-wrap-style:square;mso-left-percent:-10001;mso-top-percent:-10001;mso-position-horizontal:absolute;mso-position-horizontal-relative:char;mso-position-vertical:absolute;mso-position-vertical-relative:line;mso-left-percent:-10001;mso-top-percent:-10001;v-text-anchor:top" o:gfxdata="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">
                 <v:textbox style="mso-fit-shape-to-text:t">
                   <w:txbxContent>
@@ -1532,11 +1537,11 @@
                         <w:jc w:val="center"/>
                       </w:pPr>
                       <w:r>
-                        <w:object w:dxaOrig="8280" w:dyaOrig="10676">
-                          <v:shape id="_x0000_i1026" type="#_x0000_t75" style="width:277.8pt;height:358.2pt" o:ole="">
-                            <v:imagedata r:id="rId12" o:title=""/>
+                        <w:object w:dxaOrig="10500" w:dyaOrig="10676">
+                          <v:shape id="_x0000_i1027" type="#_x0000_t75" style="width:352.25pt;height:358.2pt" o:ole="">
+                            <v:imagedata r:id="rId13" o:title=""/>
                           </v:shape>
-                          <o:OLEObject Type="Embed" ProgID="Visio.Drawing.11" ShapeID="_x0000_i1026" DrawAspect="Content" ObjectID="_1456597878" r:id="rId14"/>
+                          <o:OLEObject Type="Embed" ProgID="Visio.Drawing.11" ShapeID="_x0000_i1027" DrawAspect="Content" ObjectID="_1456602194" r:id="rId15"/>
                         </w:object>
                       </w:r>
                     </w:p>
@@ -1548,14 +1553,27 @@
                       <w:r>
                         <w:t xml:space="preserve">Рисунок </w:t>
                       </w:r>
-                      <w:fldSimple w:instr=" SEQ Рисунок \* ARABIC ">
-                        <w:r>
-                          <w:rPr>
-                            <w:noProof/>
-                          </w:rPr>
-                          <w:t>2</w:t>
-                        </w:r>
-                      </w:fldSimple>
+                      <w:r>
+                        <w:fldChar w:fldCharType="begin"/>
+                      </w:r>
+                      <w:r>
+                        <w:instrText xml:space="preserve"> SEQ Рисунок \* ARABIC </w:instrText>
+                      </w:r>
+                      <w:r>
+                        <w:fldChar w:fldCharType="separate"/>
+                      </w:r>
+                      <w:r>
+                        <w:rPr>
+                          <w:noProof/>
+                        </w:rPr>
+                        <w:t>2</w:t>
+                      </w:r>
+                      <w:r>
+                        <w:rPr>
+                          <w:noProof/>
+                        </w:rPr>
+                        <w:fldChar w:fldCharType="end"/>
+                      </w:r>
                       <w:r>
                         <w:t>. Общая схема имитационной модели принятия решений</w:t>
                       </w:r>
@@ -1568,22 +1586,106 @@
           </mc:Fallback>
         </mc:AlternateContent>
       </w:r>
+    </w:p>
+    <w:p>
+      <w:r>
+        <w:t>КИМ-метод предполагает реализацию данного алгоритма, при этом оговаривая принципы реализации блоков 1,2,3:</w:t>
+      </w:r>
+    </w:p>
+    <w:p>
+      <w:pPr>
+        <w:pStyle w:val="a3"/>
+        <w:numPr>
+          <w:ilvl w:val="0"/>
+          <w:numId w:val="12"/>
+        </w:numPr>
+      </w:pPr>
+      <w:r>
+        <w:t xml:space="preserve">Формирование настроек итераций – реализуется как формирование набора частных допустимых решений. Данный </w:t>
+      </w:r>
+      <w:r>
+        <w:lastRenderedPageBreak/>
+        <w:t xml:space="preserve">набор </w:t>
+      </w:r>
+      <w:r>
+        <w:t xml:space="preserve"> формируется на основании строго описанных правил и актуален только на данной итерации.</w:t>
+      </w:r>
+    </w:p>
+    <w:p>
+      <w:pPr>
+        <w:pStyle w:val="a3"/>
+        <w:numPr>
+          <w:ilvl w:val="0"/>
+          <w:numId w:val="12"/>
+        </w:numPr>
+      </w:pPr>
+      <w:r>
+        <w:t xml:space="preserve">Расчёт возможных состояний – описывается как вычисление функции оценки вида </w:t>
+      </w:r>
+      <w:r>
+        <w:rPr>
+          <w:position w:val="-60"/>
+        </w:rPr>
+        <w:object w:dxaOrig="1400" w:dyaOrig="1340">
+          <v:shape id="_x0000_i1025" type="#_x0000_t75" style="width:70pt;height:67pt" o:ole="">
+            <v:imagedata r:id="rId16" o:title=""/>
+          </v:shape>
+          <o:OLEObject Type="Embed" ProgID="Equation.3" ShapeID="_x0000_i1025" DrawAspect="Content" ObjectID="_1456602192" r:id="rId17"/>
+        </w:object>
+      </w:r>
+      <w:r>
+        <w:t xml:space="preserve">, где </w:t>
+      </w:r>
       <w:bookmarkStart w:id="0" w:name="_GoBack"/>
       <w:bookmarkEnd w:id="0"/>
-    </w:p>
-    <w:p>
-      <w:r>
-        <w:t>КИМ метод позволяет определять серию тактических шагов, для достижения заданной стратегической цели.</w:t>
+      <w:r>
+        <w:t>«с» - это параметры, количественно описывающие допустимое решение, а «</w:t>
+      </w:r>
+      <w:r>
+        <w:rPr>
+          <w:lang w:val="en-US"/>
+        </w:rPr>
+        <w:t>g</w:t>
+      </w:r>
+      <w:r>
+        <w:t>»</w:t>
+      </w:r>
+      <w:r>
+        <w:t xml:space="preserve"> </w:t>
+      </w:r>
+      <w:r>
+        <w:t>и «</w:t>
+      </w:r>
+      <w:r>
+        <w:rPr>
+          <w:lang w:val="en-US"/>
+        </w:rPr>
+        <w:t>q</w:t>
+      </w:r>
+      <w:r>
+        <w:t xml:space="preserve">» – настроечные коэффициенты, необходимые для </w:t>
+      </w:r>
+      <w:r>
+        <w:t>суммарного оценивания качеств</w:t>
+      </w:r>
+    </w:p>
+    <w:p>
+      <w:r>
+        <w:t xml:space="preserve">КИМ метод позволяет определять серию тактических шагов, </w:t>
+      </w:r>
+      <w:proofErr w:type="gramStart"/>
+      <w:r>
+        <w:t>для</w:t>
+      </w:r>
+      <w:proofErr w:type="gramEnd"/>
+      <w:r>
+        <w:t xml:space="preserve"> достижения заданной стратегической цели.</w:t>
       </w:r>
       <w:r>
         <w:t xml:space="preserve"> Объектом моделирования можно считать</w:t>
       </w:r>
       <w:r>
-        <w:t xml:space="preserve"> абстрактный объект X, имеющий n-мерный массив состояний (вектор состояний), в котором также сохраняется идентификатор порядка </w:t>
-      </w:r>
-      <w:r>
-        <w:lastRenderedPageBreak/>
-        <w:t xml:space="preserve">итерации (номер итерации или соответствующая временная метка). </w:t>
+        <w:t xml:space="preserve"> абстрактный объект X, имеющий n-мерный массив состояний (вектор состояний), в котором также сохраняется идентификатор порядка итерации (номер итерации или соответствующая временная метка). </w:t>
       </w:r>
       <w:r>
         <w:t xml:space="preserve">Минимальный тактический шаг принимается на этапе </w:t>
@@ -1705,10 +1807,10 @@
                             </w:pPr>
                             <w:r>
                               <w:object w:dxaOrig="8955" w:dyaOrig="2940">
-                                <v:shape id="_x0000_i1027" type="#_x0000_t75" style="width:447.75pt;height:146.7pt" o:ole="">
-                                  <v:imagedata r:id="rId9" o:title=""/>
+                                <v:shape id="_x0000_i1028" type="#_x0000_t75" style="width:447.75pt;height:146.7pt" o:ole="">
+                                  <v:imagedata r:id="rId11" o:title=""/>
                                 </v:shape>
-                                <o:OLEObject Type="Embed" ProgID="Visio.Drawing.11" ShapeID="_x0000_i1027" DrawAspect="Content" ObjectID="_1456597879" r:id="rId15"/>
+                                <o:OLEObject Type="Embed" ProgID="Visio.Drawing.11" ShapeID="_x0000_i1028" DrawAspect="Content" ObjectID="_1456602195" r:id="rId18"/>
                               </w:object>
                             </w:r>
                           </w:p>
@@ -1720,27 +1822,14 @@
                             <w:r>
                               <w:t xml:space="preserve">Рисунок </w:t>
                             </w:r>
-                            <w:r>
-                              <w:fldChar w:fldCharType="begin"/>
-                            </w:r>
-                            <w:r>
-                              <w:instrText xml:space="preserve"> SEQ Рисунок \* ARABIC </w:instrText>
-                            </w:r>
-                            <w:r>
-                              <w:fldChar w:fldCharType="separate"/>
-                            </w:r>
-                            <w:r>
-                              <w:rPr>
-                                <w:noProof/>
-                              </w:rPr>
-                              <w:t>3</w:t>
-                            </w:r>
-                            <w:r>
-                              <w:rPr>
-                                <w:noProof/>
-                              </w:rPr>
-                              <w:fldChar w:fldCharType="end"/>
-                            </w:r>
+                            <w:fldSimple w:instr=" SEQ Рисунок \* ARABIC ">
+                              <w:r>
+                                <w:rPr>
+                                  <w:noProof/>
+                                </w:rPr>
+                                <w:t>3</w:t>
+                              </w:r>
+                            </w:fldSimple>
                             <w:r>
                               <w:t>. Функциональная схема</w:t>
                             </w:r>
@@ -1775,9 +1864,9 @@
                       <w:r>
                         <w:object w:dxaOrig="8955" w:dyaOrig="2940">
                           <v:shape id="_x0000_i1027" type="#_x0000_t75" style="width:447.75pt;height:146.7pt" o:ole="">
-                            <v:imagedata r:id="rId9" o:title=""/>
+                            <v:imagedata r:id="rId11" o:title=""/>
                           </v:shape>
-                          <o:OLEObject Type="Embed" ProgID="Visio.Drawing.11" ShapeID="_x0000_i1027" DrawAspect="Content" ObjectID="_1456597879" r:id="rId16"/>
+                          <o:OLEObject Type="Embed" ProgID="Visio.Drawing.11" ShapeID="_x0000_i1027" DrawAspect="Content" ObjectID="_1456597879" r:id="rId19"/>
                         </w:object>
                       </w:r>
                     </w:p>
@@ -1839,6 +1928,7 @@
         <w:rPr>
           <w:color w:val="A6A6A6" w:themeColor="background1" w:themeShade="A6"/>
         </w:rPr>
+        <w:lastRenderedPageBreak/>
         <w:t>Данная схема является упрощённой формой функциональной схемы СППР (</w:t>
       </w:r>
       <w:r>
@@ -2768,6 +2858,92 @@
     </w:lvl>
   </w:abstractNum>
   <w:abstractNum w:abstractNumId="7">
+    <w:nsid w:val="5ABA64F0"/>
+    <w:multiLevelType w:val="hybridMultilevel"/>
+    <w:tmpl w:val="1C6E058E"/>
+    <w:lvl w:ilvl="0" w:tplc="0419000F">
+      <w:start w:val="1"/>
+      <w:numFmt w:val="decimal"/>
+      <w:lvlText w:val="%1."/>
+      <w:lvlJc w:val="left"/>
+      <w:pPr>
+        <w:ind w:left="1429" w:hanging="360"/>
+      </w:pPr>
+    </w:lvl>
+    <w:lvl w:ilvl="1" w:tplc="04190019" w:tentative="1">
+      <w:start w:val="1"/>
+      <w:numFmt w:val="lowerLetter"/>
+      <w:lvlText w:val="%2."/>
+      <w:lvlJc w:val="left"/>
+      <w:pPr>
+        <w:ind w:left="2149" w:hanging="360"/>
+      </w:pPr>
+    </w:lvl>
+    <w:lvl w:ilvl="2" w:tplc="0419001B" w:tentative="1">
+      <w:start w:val="1"/>
+      <w:numFmt w:val="lowerRoman"/>
+      <w:lvlText w:val="%3."/>
+      <w:lvlJc w:val="right"/>
+      <w:pPr>
+        <w:ind w:left="2869" w:hanging="180"/>
+      </w:pPr>
+    </w:lvl>
+    <w:lvl w:ilvl="3" w:tplc="0419000F" w:tentative="1">
+      <w:start w:val="1"/>
+      <w:numFmt w:val="decimal"/>
+      <w:lvlText w:val="%4."/>
+      <w:lvlJc w:val="left"/>
+      <w:pPr>
+        <w:ind w:left="3589" w:hanging="360"/>
+      </w:pPr>
+    </w:lvl>
+    <w:lvl w:ilvl="4" w:tplc="04190019" w:tentative="1">
+      <w:start w:val="1"/>
+      <w:numFmt w:val="lowerLetter"/>
+      <w:lvlText w:val="%5."/>
+      <w:lvlJc w:val="left"/>
+      <w:pPr>
+        <w:ind w:left="4309" w:hanging="360"/>
+      </w:pPr>
+    </w:lvl>
+    <w:lvl w:ilvl="5" w:tplc="0419001B" w:tentative="1">
+      <w:start w:val="1"/>
+      <w:numFmt w:val="lowerRoman"/>
+      <w:lvlText w:val="%6."/>
+      <w:lvlJc w:val="right"/>
+      <w:pPr>
+        <w:ind w:left="5029" w:hanging="180"/>
+      </w:pPr>
+    </w:lvl>
+    <w:lvl w:ilvl="6" w:tplc="0419000F" w:tentative="1">
+      <w:start w:val="1"/>
+      <w:numFmt w:val="decimal"/>
+      <w:lvlText w:val="%7."/>
+      <w:lvlJc w:val="left"/>
+      <w:pPr>
+        <w:ind w:left="5749" w:hanging="360"/>
+      </w:pPr>
+    </w:lvl>
+    <w:lvl w:ilvl="7" w:tplc="04190019" w:tentative="1">
+      <w:start w:val="1"/>
+      <w:numFmt w:val="lowerLetter"/>
+      <w:lvlText w:val="%8."/>
+      <w:lvlJc w:val="left"/>
+      <w:pPr>
+        <w:ind w:left="6469" w:hanging="360"/>
+      </w:pPr>
+    </w:lvl>
+    <w:lvl w:ilvl="8" w:tplc="0419001B" w:tentative="1">
+      <w:start w:val="1"/>
+      <w:numFmt w:val="lowerRoman"/>
+      <w:lvlText w:val="%9."/>
+      <w:lvlJc w:val="right"/>
+      <w:pPr>
+        <w:ind w:left="7189" w:hanging="180"/>
+      </w:pPr>
+    </w:lvl>
+  </w:abstractNum>
+  <w:abstractNum w:abstractNumId="8">
     <w:nsid w:val="6B1A0125"/>
     <w:multiLevelType w:val="hybridMultilevel"/>
     <w:tmpl w:val="37C6FF0E"/>
@@ -2880,7 +3056,7 @@
       </w:rPr>
     </w:lvl>
   </w:abstractNum>
-  <w:abstractNum w:abstractNumId="8">
+  <w:abstractNum w:abstractNumId="9">
     <w:nsid w:val="71923DFB"/>
     <w:multiLevelType w:val="hybridMultilevel"/>
     <w:tmpl w:val="F398A69E"/>
@@ -2966,7 +3142,7 @@
       </w:pPr>
     </w:lvl>
   </w:abstractNum>
-  <w:abstractNum w:abstractNumId="9">
+  <w:abstractNum w:abstractNumId="10">
     <w:nsid w:val="78954D29"/>
     <w:multiLevelType w:val="hybridMultilevel"/>
     <w:tmpl w:val="E9E0EF7E"/>
@@ -3146,7 +3322,7 @@
     </w:lvlOverride>
   </w:num>
   <w:num w:numId="5">
-    <w:abstractNumId w:val="9"/>
+    <w:abstractNumId w:val="10"/>
     <w:lvlOverride w:ilvl="0">
       <w:startOverride w:val="1"/>
     </w:lvlOverride>
@@ -3179,7 +3355,7 @@
     <w:abstractNumId w:val="1"/>
   </w:num>
   <w:num w:numId="7">
-    <w:abstractNumId w:val="7"/>
+    <w:abstractNumId w:val="8"/>
   </w:num>
   <w:num w:numId="8">
     <w:abstractNumId w:val="6"/>
@@ -3188,10 +3364,13 @@
     <w:abstractNumId w:val="0"/>
   </w:num>
   <w:num w:numId="10">
-    <w:abstractNumId w:val="8"/>
+    <w:abstractNumId w:val="9"/>
   </w:num>
   <w:num w:numId="11">
     <w:abstractNumId w:val="5"/>
+  </w:num>
+  <w:num w:numId="12">
+    <w:abstractNumId w:val="7"/>
   </w:num>
 </w:numbering>
 </file>
@@ -4450,7 +4629,7 @@
 </file>
 
 <file path=customXml/itemProps1.xml><?xml version="1.0" encoding="utf-8"?>
-<ds:datastoreItem xmlns:ds="http://schemas.openxmlformats.org/officeDocument/2006/customXml" ds:itemID="{3EC07BB5-D9DE-45CC-B723-9C451F028016}">
+<ds:datastoreItem xmlns:ds="http://schemas.openxmlformats.org/officeDocument/2006/customXml" ds:itemID="{1D39077D-9276-4667-A6CB-17E2992FFBC9}">
   <ds:schemaRefs>
     <ds:schemaRef ds:uri="http://schemas.openxmlformats.org/officeDocument/2006/bibliography"/>
   </ds:schemaRefs>

--- a/3_ProcessModel/Материалы/Заметка 2.docx
+++ b/3_ProcessModel/Материалы/Заметка 2.docx
@@ -593,7 +593,7 @@
                                 <v:shape id="_x0000_i1026" type="#_x0000_t75" style="width:447.75pt;height:146.7pt" o:ole="">
                                   <v:imagedata r:id="rId9" o:title=""/>
                                 </v:shape>
-                                <o:OLEObject Type="Embed" ProgID="Visio.Drawing.11" ShapeID="_x0000_i1026" DrawAspect="Content" ObjectID="_1456602193" r:id="rId10"/>
+                                <o:OLEObject Type="Embed" ProgID="Visio.Drawing.11" ShapeID="_x0000_i1026" DrawAspect="Content" ObjectID="_1456853997" r:id="rId10"/>
                               </w:object>
                             </w:r>
                           </w:p>
@@ -605,14 +605,27 @@
                             <w:r>
                               <w:t xml:space="preserve">Рисунок </w:t>
                             </w:r>
-                            <w:fldSimple w:instr=" SEQ Рисунок \* ARABIC ">
-                              <w:r>
-                                <w:rPr>
-                                  <w:noProof/>
-                                </w:rPr>
-                                <w:t>1</w:t>
-                              </w:r>
-                            </w:fldSimple>
+                            <w:r>
+                              <w:fldChar w:fldCharType="begin"/>
+                            </w:r>
+                            <w:r>
+                              <w:instrText xml:space="preserve"> SEQ Рисунок \* ARABIC </w:instrText>
+                            </w:r>
+                            <w:r>
+                              <w:fldChar w:fldCharType="separate"/>
+                            </w:r>
+                            <w:r>
+                              <w:rPr>
+                                <w:noProof/>
+                              </w:rPr>
+                              <w:t>1</w:t>
+                            </w:r>
+                            <w:r>
+                              <w:rPr>
+                                <w:noProof/>
+                              </w:rPr>
+                              <w:fldChar w:fldCharType="end"/>
+                            </w:r>
                             <w:r>
                               <w:t>. Функциональная схема</w:t>
                             </w:r>
@@ -1473,7 +1486,7 @@
                                 <v:shape id="_x0000_i1027" type="#_x0000_t75" style="width:352.25pt;height:358.2pt" o:ole="">
                                   <v:imagedata r:id="rId13" o:title=""/>
                                 </v:shape>
-                                <o:OLEObject Type="Embed" ProgID="Visio.Drawing.11" ShapeID="_x0000_i1027" DrawAspect="Content" ObjectID="_1456602194" r:id="rId14"/>
+                                <o:OLEObject Type="Embed" ProgID="Visio.Drawing.11" ShapeID="_x0000_i1027" DrawAspect="Content" ObjectID="_1456853998" r:id="rId14"/>
                               </w:object>
                             </w:r>
                           </w:p>
@@ -1485,27 +1498,14 @@
                             <w:r>
                               <w:t xml:space="preserve">Рисунок </w:t>
                             </w:r>
-                            <w:r>
-                              <w:fldChar w:fldCharType="begin"/>
-                            </w:r>
-                            <w:r>
-                              <w:instrText xml:space="preserve"> SEQ Рисунок \* ARABIC </w:instrText>
-                            </w:r>
-                            <w:r>
-                              <w:fldChar w:fldCharType="separate"/>
-                            </w:r>
-                            <w:r>
-                              <w:rPr>
-                                <w:noProof/>
-                              </w:rPr>
-                              <w:t>2</w:t>
-                            </w:r>
-                            <w:r>
-                              <w:rPr>
-                                <w:noProof/>
-                              </w:rPr>
-                              <w:fldChar w:fldCharType="end"/>
-                            </w:r>
+                            <w:fldSimple w:instr=" SEQ Рисунок \* ARABIC ">
+                              <w:r>
+                                <w:rPr>
+                                  <w:noProof/>
+                                </w:rPr>
+                                <w:t>2</w:t>
+                              </w:r>
+                            </w:fldSimple>
                             <w:r>
                               <w:t>. Общая схема имитационной модели принятия решений</w:t>
                             </w:r>
@@ -1541,7 +1541,7 @@
                           <v:shape id="_x0000_i1027" type="#_x0000_t75" style="width:352.25pt;height:358.2pt" o:ole="">
                             <v:imagedata r:id="rId13" o:title=""/>
                           </v:shape>
-                          <o:OLEObject Type="Embed" ProgID="Visio.Drawing.11" ShapeID="_x0000_i1027" DrawAspect="Content" ObjectID="_1456602194" r:id="rId15"/>
+                          <o:OLEObject Type="Embed" ProgID="Visio.Drawing.11" ShapeID="_x0000_i1027" DrawAspect="Content" ObjectID="_1456853998" r:id="rId15"/>
                         </w:object>
                       </w:r>
                     </w:p>
@@ -1553,27 +1553,14 @@
                       <w:r>
                         <w:t xml:space="preserve">Рисунок </w:t>
                       </w:r>
-                      <w:r>
-                        <w:fldChar w:fldCharType="begin"/>
-                      </w:r>
-                      <w:r>
-                        <w:instrText xml:space="preserve"> SEQ Рисунок \* ARABIC </w:instrText>
-                      </w:r>
-                      <w:r>
-                        <w:fldChar w:fldCharType="separate"/>
-                      </w:r>
-                      <w:r>
-                        <w:rPr>
-                          <w:noProof/>
-                        </w:rPr>
-                        <w:t>2</w:t>
-                      </w:r>
-                      <w:r>
-                        <w:rPr>
-                          <w:noProof/>
-                        </w:rPr>
-                        <w:fldChar w:fldCharType="end"/>
-                      </w:r>
+                      <w:fldSimple w:instr=" SEQ Рисунок \* ARABIC ">
+                        <w:r>
+                          <w:rPr>
+                            <w:noProof/>
+                          </w:rPr>
+                          <w:t>2</w:t>
+                        </w:r>
+                      </w:fldSimple>
                       <w:r>
                         <w:t>. Общая схема имитационной модели принятия решений</w:t>
                       </w:r>
@@ -1601,14 +1588,25 @@
         </w:numPr>
       </w:pPr>
       <w:r>
-        <w:t xml:space="preserve">Формирование настроек итераций – реализуется как формирование набора частных допустимых решений. Данный </w:t>
+        <w:t xml:space="preserve">Формирование настроек итераций – реализуется как формирование набора частных допустимых решений. </w:t>
+      </w:r>
+      <w:r>
+        <w:t xml:space="preserve">Генерация </w:t>
       </w:r>
       <w:r>
         <w:lastRenderedPageBreak/>
-        <w:t xml:space="preserve">набор </w:t>
-      </w:r>
-      <w:r>
-        <w:t xml:space="preserve"> формируется на основании строго описанных правил и актуален только на данной итерации.</w:t>
+        <w:t>решений осуществляется</w:t>
+      </w:r>
+      <w:r>
+        <w:t xml:space="preserve"> на основании строго описанных правил и </w:t>
+      </w:r>
+      <w:proofErr w:type="gramStart"/>
+      <w:r>
+        <w:t>актуален</w:t>
+      </w:r>
+      <w:proofErr w:type="gramEnd"/>
+      <w:r>
+        <w:t xml:space="preserve"> только на данной итерации.</w:t>
       </w:r>
     </w:p>
     <w:p>
@@ -1630,16 +1628,11 @@
           <v:shape id="_x0000_i1025" type="#_x0000_t75" style="width:70pt;height:67pt" o:ole="">
             <v:imagedata r:id="rId16" o:title=""/>
           </v:shape>
-          <o:OLEObject Type="Embed" ProgID="Equation.3" ShapeID="_x0000_i1025" DrawAspect="Content" ObjectID="_1456602192" r:id="rId17"/>
+          <o:OLEObject Type="Embed" ProgID="Equation.3" ShapeID="_x0000_i1025" DrawAspect="Content" ObjectID="_1456853996" r:id="rId17"/>
         </w:object>
       </w:r>
       <w:r>
-        <w:t xml:space="preserve">, где </w:t>
-      </w:r>
-      <w:bookmarkStart w:id="0" w:name="_GoBack"/>
-      <w:bookmarkEnd w:id="0"/>
-      <w:r>
-        <w:t>«с» - это параметры, количественно описывающие допустимое решение, а «</w:t>
+        <w:t>, где «с» - это параметры, количественно описывающие допустимое решение, а «</w:t>
       </w:r>
       <w:r>
         <w:rPr>
@@ -1666,26 +1659,60 @@
         <w:t xml:space="preserve">» – настроечные коэффициенты, необходимые для </w:t>
       </w:r>
       <w:r>
-        <w:t>суммарного оценивания качеств</w:t>
-      </w:r>
-    </w:p>
-    <w:p>
-      <w:r>
-        <w:t xml:space="preserve">КИМ метод позволяет определять серию тактических шагов, </w:t>
-      </w:r>
-      <w:proofErr w:type="gramStart"/>
-      <w:r>
-        <w:t>для</w:t>
-      </w:r>
-      <w:proofErr w:type="gramEnd"/>
-      <w:r>
-        <w:t xml:space="preserve"> достижения заданной стратегической цели.</w:t>
+        <w:t xml:space="preserve">комплексного </w:t>
+      </w:r>
+      <w:r>
+        <w:t xml:space="preserve">оценивания </w:t>
+      </w:r>
+      <w:r>
+        <w:t>качественно различных характеристик</w:t>
+      </w:r>
+      <w:r>
+        <w:t>.</w:t>
+      </w:r>
+    </w:p>
+    <w:p>
+      <w:pPr>
+        <w:pStyle w:val="a3"/>
+        <w:numPr>
+          <w:ilvl w:val="0"/>
+          <w:numId w:val="12"/>
+        </w:numPr>
+      </w:pPr>
+      <w:r>
+        <w:t>Выбора набора осуществляется методом рандомизированного розыгрыша,</w:t>
+      </w:r>
+      <w:r>
+        <w:t xml:space="preserve"> предполагающего прямую зависимость вероятности выбора состояния от его оценки.</w:t>
+      </w:r>
+    </w:p>
+    <w:p>
+      <w:pPr>
+        <w:pStyle w:val="a3"/>
+        <w:numPr>
+          <w:ilvl w:val="0"/>
+          <w:numId w:val="12"/>
+        </w:numPr>
+      </w:pPr>
+      <w:r>
+        <w:t>Имитационное изменение – не предполагает специфики со стороны КИМ-метода.</w:t>
+      </w:r>
+    </w:p>
+    <w:p>
+      <w:r>
+        <w:t>КИМ метод позволяет определять серию тактических шагов, для достижения заданной стратегической цели.</w:t>
       </w:r>
       <w:r>
         <w:t xml:space="preserve"> Объектом моделирования можно считать</w:t>
       </w:r>
       <w:r>
-        <w:t xml:space="preserve"> абстрактный объект X, имеющий n-мерный массив состояний (вектор состояний), в котором также сохраняется идентификатор порядка итерации (номер итерации или соответствующая временная метка). </w:t>
+        <w:t xml:space="preserve"> абстрактный объект X, имеющий n-мерный массив состояний (вектор состояний), в котором также </w:t>
+      </w:r>
+      <w:r>
+        <w:t>учитывается</w:t>
+      </w:r>
+      <w:r>
+        <w:t xml:space="preserve"> идентификатор порядка итерации (номер итерации или соответствующая временная метка). </w:t>
       </w:r>
       <w:r>
         <w:t xml:space="preserve">Минимальный тактический шаг принимается на этапе </w:t>
@@ -1712,10 +1739,23 @@
         <w:t xml:space="preserve">и селекционного выбора из </w:t>
       </w:r>
       <w:r>
-        <w:t xml:space="preserve">оценённых </w:t>
+        <w:t xml:space="preserve">взвешенных </w:t>
       </w:r>
       <w:r>
         <w:t>состояний.</w:t>
+      </w:r>
+    </w:p>
+    <w:p>
+      <w:r>
+        <w:t>Благодаря механизму рандомизированного розыгрыша, КИМ-метод позволяет улучшать качество найденного решения, путём увеличения количества имитаций.</w:t>
+      </w:r>
+      <w:r>
+        <w:t xml:space="preserve"> Однако, минимальное время нахождения </w:t>
+      </w:r>
+      <w:bookmarkStart w:id="0" w:name="_GoBack"/>
+      <w:bookmarkEnd w:id="0"/>
+      <w:r>
+        <w:t xml:space="preserve"> </w:t>
       </w:r>
     </w:p>
     <w:p>
@@ -1754,7 +1794,14 @@
         <w:rPr>
           <w:color w:val="A6A6A6" w:themeColor="background1" w:themeShade="A6"/>
         </w:rPr>
-        <w:t>Основная функциональная схема имитационной модели выглядит следующим образом: (ИЗМЕНИТЬ В ВИЗИО)</w:t>
+        <w:t xml:space="preserve">Основная функциональная схема имитационной модели выглядит </w:t>
+      </w:r>
+      <w:r>
+        <w:rPr>
+          <w:color w:val="A6A6A6" w:themeColor="background1" w:themeShade="A6"/>
+        </w:rPr>
+        <w:lastRenderedPageBreak/>
+        <w:t>следующим образом: (ИЗМЕНИТЬ В ВИЗИО)</w:t>
       </w:r>
       <w:r>
         <w:rPr>
@@ -1808,9 +1855,9 @@
                             <w:r>
                               <w:object w:dxaOrig="8955" w:dyaOrig="2940">
                                 <v:shape id="_x0000_i1028" type="#_x0000_t75" style="width:447.75pt;height:146.7pt" o:ole="">
-                                  <v:imagedata r:id="rId11" o:title=""/>
+                                  <v:imagedata r:id="rId9" o:title=""/>
                                 </v:shape>
-                                <o:OLEObject Type="Embed" ProgID="Visio.Drawing.11" ShapeID="_x0000_i1028" DrawAspect="Content" ObjectID="_1456602195" r:id="rId18"/>
+                                <o:OLEObject Type="Embed" ProgID="Visio.Drawing.11" ShapeID="_x0000_i1028" DrawAspect="Content" ObjectID="_1456853999" r:id="rId18"/>
                               </w:object>
                             </w:r>
                           </w:p>
@@ -1822,14 +1869,27 @@
                             <w:r>
                               <w:t xml:space="preserve">Рисунок </w:t>
                             </w:r>
-                            <w:fldSimple w:instr=" SEQ Рисунок \* ARABIC ">
-                              <w:r>
-                                <w:rPr>
-                                  <w:noProof/>
-                                </w:rPr>
-                                <w:t>3</w:t>
-                              </w:r>
-                            </w:fldSimple>
+                            <w:r>
+                              <w:fldChar w:fldCharType="begin"/>
+                            </w:r>
+                            <w:r>
+                              <w:instrText xml:space="preserve"> SEQ Рисунок \* ARABIC </w:instrText>
+                            </w:r>
+                            <w:r>
+                              <w:fldChar w:fldCharType="separate"/>
+                            </w:r>
+                            <w:r>
+                              <w:rPr>
+                                <w:noProof/>
+                              </w:rPr>
+                              <w:t>3</w:t>
+                            </w:r>
+                            <w:r>
+                              <w:rPr>
+                                <w:noProof/>
+                              </w:rPr>
+                              <w:fldChar w:fldCharType="end"/>
+                            </w:r>
                             <w:r>
                               <w:t>. Функциональная схема</w:t>
                             </w:r>
@@ -1928,7 +1988,6 @@
         <w:rPr>
           <w:color w:val="A6A6A6" w:themeColor="background1" w:themeShade="A6"/>
         </w:rPr>
-        <w:lastRenderedPageBreak/>
         <w:t>Данная схема является упрощённой формой функциональной схемы СППР (</w:t>
       </w:r>
       <w:r>
@@ -4629,7 +4688,7 @@
 </file>
 
 <file path=customXml/itemProps1.xml><?xml version="1.0" encoding="utf-8"?>
-<ds:datastoreItem xmlns:ds="http://schemas.openxmlformats.org/officeDocument/2006/customXml" ds:itemID="{1D39077D-9276-4667-A6CB-17E2992FFBC9}">
+<ds:datastoreItem xmlns:ds="http://schemas.openxmlformats.org/officeDocument/2006/customXml" ds:itemID="{AC607B3D-B2F7-450B-8480-8CCF463DDD3C}">
   <ds:schemaRefs>
     <ds:schemaRef ds:uri="http://schemas.openxmlformats.org/officeDocument/2006/bibliography"/>
   </ds:schemaRefs>

--- a/3_ProcessModel/Материалы/Заметка 2.docx
+++ b/3_ProcessModel/Материалы/Заметка 2.docx
@@ -593,7 +593,7 @@
                                 <v:shape id="_x0000_i1026" type="#_x0000_t75" style="width:447.75pt;height:146.7pt" o:ole="">
                                   <v:imagedata r:id="rId9" o:title=""/>
                                 </v:shape>
-                                <o:OLEObject Type="Embed" ProgID="Visio.Drawing.11" ShapeID="_x0000_i1026" DrawAspect="Content" ObjectID="_1456853997" r:id="rId10"/>
+                                <o:OLEObject Type="Embed" ProgID="Visio.Drawing.11" ShapeID="_x0000_i1026" DrawAspect="Content" ObjectID="_1456923675" r:id="rId10"/>
                               </w:object>
                             </w:r>
                           </w:p>
@@ -605,27 +605,14 @@
                             <w:r>
                               <w:t xml:space="preserve">Рисунок </w:t>
                             </w:r>
-                            <w:r>
-                              <w:fldChar w:fldCharType="begin"/>
-                            </w:r>
-                            <w:r>
-                              <w:instrText xml:space="preserve"> SEQ Рисунок \* ARABIC </w:instrText>
-                            </w:r>
-                            <w:r>
-                              <w:fldChar w:fldCharType="separate"/>
-                            </w:r>
-                            <w:r>
-                              <w:rPr>
-                                <w:noProof/>
-                              </w:rPr>
-                              <w:t>1</w:t>
-                            </w:r>
-                            <w:r>
-                              <w:rPr>
-                                <w:noProof/>
-                              </w:rPr>
-                              <w:fldChar w:fldCharType="end"/>
-                            </w:r>
+                            <w:fldSimple w:instr=" SEQ Рисунок \* ARABIC ">
+                              <w:r>
+                                <w:rPr>
+                                  <w:noProof/>
+                                </w:rPr>
+                                <w:t>1</w:t>
+                              </w:r>
+                            </w:fldSimple>
                             <w:r>
                               <w:t>. Функциональная схема</w:t>
                             </w:r>
@@ -1486,7 +1473,7 @@
                                 <v:shape id="_x0000_i1027" type="#_x0000_t75" style="width:352.25pt;height:358.2pt" o:ole="">
                                   <v:imagedata r:id="rId13" o:title=""/>
                                 </v:shape>
-                                <o:OLEObject Type="Embed" ProgID="Visio.Drawing.11" ShapeID="_x0000_i1027" DrawAspect="Content" ObjectID="_1456853998" r:id="rId14"/>
+                                <o:OLEObject Type="Embed" ProgID="Visio.Drawing.11" ShapeID="_x0000_i1027" DrawAspect="Content" ObjectID="_1456923676" r:id="rId14"/>
                               </w:object>
                             </w:r>
                           </w:p>
@@ -1498,14 +1485,27 @@
                             <w:r>
                               <w:t xml:space="preserve">Рисунок </w:t>
                             </w:r>
-                            <w:fldSimple w:instr=" SEQ Рисунок \* ARABIC ">
-                              <w:r>
-                                <w:rPr>
-                                  <w:noProof/>
-                                </w:rPr>
-                                <w:t>2</w:t>
-                              </w:r>
-                            </w:fldSimple>
+                            <w:r>
+                              <w:fldChar w:fldCharType="begin"/>
+                            </w:r>
+                            <w:r>
+                              <w:instrText xml:space="preserve"> SEQ Рисунок \* ARABIC </w:instrText>
+                            </w:r>
+                            <w:r>
+                              <w:fldChar w:fldCharType="separate"/>
+                            </w:r>
+                            <w:r>
+                              <w:rPr>
+                                <w:noProof/>
+                              </w:rPr>
+                              <w:t>2</w:t>
+                            </w:r>
+                            <w:r>
+                              <w:rPr>
+                                <w:noProof/>
+                              </w:rPr>
+                              <w:fldChar w:fldCharType="end"/>
+                            </w:r>
                             <w:r>
                               <w:t>. Общая схема имитационной модели принятия решений</w:t>
                             </w:r>
@@ -1539,9 +1539,9 @@
                       <w:r>
                         <w:object w:dxaOrig="10500" w:dyaOrig="10676">
                           <v:shape id="_x0000_i1027" type="#_x0000_t75" style="width:352.25pt;height:358.2pt" o:ole="">
-                            <v:imagedata r:id="rId13" o:title=""/>
+                            <v:imagedata r:id="rId15" o:title=""/>
                           </v:shape>
-                          <o:OLEObject Type="Embed" ProgID="Visio.Drawing.11" ShapeID="_x0000_i1027" DrawAspect="Content" ObjectID="_1456853998" r:id="rId15"/>
+                          <o:OLEObject Type="Embed" ProgID="Visio.Drawing.11" ShapeID="_x0000_i1027" DrawAspect="Content" ObjectID="_1456853998" r:id="rId16"/>
                         </w:object>
                       </w:r>
                     </w:p>
@@ -1626,9 +1626,9 @@
         </w:rPr>
         <w:object w:dxaOrig="1400" w:dyaOrig="1340">
           <v:shape id="_x0000_i1025" type="#_x0000_t75" style="width:70pt;height:67pt" o:ole="">
-            <v:imagedata r:id="rId16" o:title=""/>
+            <v:imagedata r:id="rId17" o:title=""/>
           </v:shape>
-          <o:OLEObject Type="Embed" ProgID="Equation.3" ShapeID="_x0000_i1025" DrawAspect="Content" ObjectID="_1456853996" r:id="rId17"/>
+          <o:OLEObject Type="Embed" ProgID="Equation.3" ShapeID="_x0000_i1025" DrawAspect="Content" ObjectID="_1456923674" r:id="rId18"/>
         </w:object>
       </w:r>
       <w:r>
@@ -1752,8 +1752,6 @@
       <w:r>
         <w:t xml:space="preserve"> Однако, минимальное время нахождения </w:t>
       </w:r>
-      <w:bookmarkStart w:id="0" w:name="_GoBack"/>
-      <w:bookmarkEnd w:id="0"/>
       <w:r>
         <w:t xml:space="preserve"> </w:t>
       </w:r>
@@ -1773,46 +1771,49 @@
       </w:r>
     </w:p>
     <w:p>
-      <w:pPr>
+      <w:r>
+        <w:lastRenderedPageBreak/>
+        <w:t xml:space="preserve">Функциональная схема </w:t>
+      </w:r>
+      <w:r>
+        <w:t>К</w:t>
+      </w:r>
+      <w:r>
+        <w:t>ИМ-</w:t>
+      </w:r>
+      <w:r>
+        <w:t>метод</w:t>
+      </w:r>
+      <w:r>
+        <w:t xml:space="preserve">а совпадает с функциональной схемой </w:t>
+      </w:r>
+      <w:r>
+        <w:t>абстрактной</w:t>
+      </w:r>
+      <w:r>
+        <w:t xml:space="preserve"> имитационной СППР (см рис. 1).</w:t>
+      </w:r>
+      <w:r>
+        <w:t xml:space="preserve"> (</w:t>
+      </w:r>
+      <w:r>
         <w:rPr>
-          <w:color w:val="A6A6A6" w:themeColor="background1" w:themeShade="A6"/>
+          <w:color w:val="FF0000"/>
         </w:rPr>
-      </w:pPr>
-      <w:r>
-        <w:rPr>
-          <w:color w:val="A6A6A6" w:themeColor="background1" w:themeShade="A6"/>
-        </w:rPr>
-        <w:t>Ким метод, по сути, описывает реализацию функций имитационной модели.</w:t>
-      </w:r>
-      <w:r>
-        <w:rPr>
-          <w:color w:val="A6A6A6" w:themeColor="background1" w:themeShade="A6"/>
-        </w:rPr>
-        <w:t xml:space="preserve"> </w:t>
-      </w:r>
-      <w:r>
-        <w:rPr>
-          <w:color w:val="A6A6A6" w:themeColor="background1" w:themeShade="A6"/>
-        </w:rPr>
-        <w:t xml:space="preserve">Основная функциональная схема имитационной модели выглядит </w:t>
-      </w:r>
-      <w:r>
-        <w:rPr>
-          <w:color w:val="A6A6A6" w:themeColor="background1" w:themeShade="A6"/>
-        </w:rPr>
-        <w:lastRenderedPageBreak/>
-        <w:t>следующим образом: (ИЗМЕНИТЬ В ВИЗИО)</w:t>
+        <w:t>ИЗМЕНИТЬ В ВИЗИО</w:t>
+      </w:r>
+      <w:r>
+        <w:t>)</w:t>
       </w:r>
       <w:r>
         <w:rPr>
           <w:noProof/>
-          <w:color w:val="A6A6A6" w:themeColor="background1" w:themeShade="A6"/>
           <w:lang w:eastAsia="ru-RU"/>
         </w:rPr>
         <mc:AlternateContent>
           <mc:Choice Requires="wps">
             <w:drawing>
-              <wp:inline distT="0" distB="0" distL="0" distR="0" wp14:anchorId="16D8E6D5" wp14:editId="1A1C2B0F">
+              <wp:inline distT="0" distB="0" distL="0" distR="0" wp14:anchorId="1339B3D4" wp14:editId="27B48EB4">
                 <wp:extent cx="5880735" cy="2355012"/>
                 <wp:effectExtent l="0" t="0" r="26670" b="26670"/>
                 <wp:docPr id="1" name="Поле 1"/>
@@ -1857,7 +1858,7 @@
                                 <v:shape id="_x0000_i1028" type="#_x0000_t75" style="width:447.75pt;height:146.7pt" o:ole="">
                                   <v:imagedata r:id="rId9" o:title=""/>
                                 </v:shape>
-                                <o:OLEObject Type="Embed" ProgID="Visio.Drawing.11" ShapeID="_x0000_i1028" DrawAspect="Content" ObjectID="_1456853999" r:id="rId18"/>
+                                <o:OLEObject Type="Embed" ProgID="Visio.Drawing.11" ShapeID="_x0000_i1028" DrawAspect="Content" ObjectID="_1456923677" r:id="rId19"/>
                               </w:object>
                             </w:r>
                           </w:p>
@@ -1869,27 +1870,14 @@
                             <w:r>
                               <w:t xml:space="preserve">Рисунок </w:t>
                             </w:r>
-                            <w:r>
-                              <w:fldChar w:fldCharType="begin"/>
-                            </w:r>
-                            <w:r>
-                              <w:instrText xml:space="preserve"> SEQ Рисунок \* ARABIC </w:instrText>
-                            </w:r>
-                            <w:r>
-                              <w:fldChar w:fldCharType="separate"/>
-                            </w:r>
-                            <w:r>
-                              <w:rPr>
-                                <w:noProof/>
-                              </w:rPr>
-                              <w:t>3</w:t>
-                            </w:r>
-                            <w:r>
-                              <w:rPr>
-                                <w:noProof/>
-                              </w:rPr>
-                              <w:fldChar w:fldCharType="end"/>
-                            </w:r>
+                            <w:fldSimple w:instr=" SEQ Рисунок \* ARABIC ">
+                              <w:r>
+                                <w:rPr>
+                                  <w:noProof/>
+                                </w:rPr>
+                                <w:t>3</w:t>
+                              </w:r>
+                            </w:fldSimple>
                             <w:r>
                               <w:t>. Функциональная схема</w:t>
                             </w:r>
@@ -1926,7 +1914,7 @@
                           <v:shape id="_x0000_i1027" type="#_x0000_t75" style="width:447.75pt;height:146.7pt" o:ole="">
                             <v:imagedata r:id="rId11" o:title=""/>
                           </v:shape>
-                          <o:OLEObject Type="Embed" ProgID="Visio.Drawing.11" ShapeID="_x0000_i1027" DrawAspect="Content" ObjectID="_1456597879" r:id="rId19"/>
+                          <o:OLEObject Type="Embed" ProgID="Visio.Drawing.11" ShapeID="_x0000_i1027" DrawAspect="Content" ObjectID="_1456597879" r:id="rId20"/>
                         </w:object>
                       </w:r>
                     </w:p>
@@ -1985,28 +1973,41 @@
         </w:rPr>
       </w:pPr>
       <w:r>
+        <w:t>(</w:t>
+      </w:r>
+      <w:r>
         <w:rPr>
-          <w:color w:val="A6A6A6" w:themeColor="background1" w:themeShade="A6"/>
+          <w:color w:val="FF0000"/>
         </w:rPr>
-        <w:t>Данная схема является упрощённой формой функциональной схемы СППР (</w:t>
-      </w:r>
+        <w:t xml:space="preserve">ОПИСАТЬ </w:t>
+      </w:r>
+      <w:proofErr w:type="gramStart"/>
       <w:r>
         <w:rPr>
-          <w:color w:val="A6A6A6" w:themeColor="background1" w:themeShade="A6"/>
+          <w:color w:val="FF0000"/>
         </w:rPr>
-        <w:t>см Р</w:t>
-      </w:r>
+        <w:t>КРАТКО</w:t>
+      </w:r>
+      <w:proofErr w:type="gramEnd"/>
       <w:r>
         <w:rPr>
-          <w:color w:val="A6A6A6" w:themeColor="background1" w:themeShade="A6"/>
+          <w:color w:val="FF0000"/>
         </w:rPr>
-        <w:t>ис 1.)</w:t>
-      </w:r>
+        <w:t xml:space="preserve"> ПО</w:t>
+      </w:r>
+      <w:bookmarkStart w:id="0" w:name="_GoBack"/>
+      <w:bookmarkEnd w:id="0"/>
       <w:r>
         <w:rPr>
-          <w:color w:val="A6A6A6" w:themeColor="background1" w:themeShade="A6"/>
+          <w:color w:val="FF0000"/>
         </w:rPr>
-        <w:t xml:space="preserve">. </w:t>
+        <w:t>КАЗАТЬ КАКИЕ БЛОКИ КАК РЕАЛИЗУЮТСЯ</w:t>
+      </w:r>
+      <w:r>
+        <w:t>)</w:t>
+      </w:r>
+      <w:r>
+        <w:t xml:space="preserve"> </w:t>
       </w:r>
     </w:p>
     <w:p>
@@ -4688,7 +4689,7 @@
 </file>
 
 <file path=customXml/itemProps1.xml><?xml version="1.0" encoding="utf-8"?>
-<ds:datastoreItem xmlns:ds="http://schemas.openxmlformats.org/officeDocument/2006/customXml" ds:itemID="{AC607B3D-B2F7-450B-8480-8CCF463DDD3C}">
+<ds:datastoreItem xmlns:ds="http://schemas.openxmlformats.org/officeDocument/2006/customXml" ds:itemID="{0B12CDA9-1591-462E-9B34-6C1021FA436D}">
   <ds:schemaRefs>
     <ds:schemaRef ds:uri="http://schemas.openxmlformats.org/officeDocument/2006/bibliography"/>
   </ds:schemaRefs>

--- a/3_ProcessModel/Материалы/Заметка 2.docx
+++ b/3_ProcessModel/Материалы/Заметка 2.docx
@@ -56,23 +56,7 @@
     </w:p>
     <w:p>
       <w:r>
-        <w:t>В общем случае задача планирования производства является частным случаем слабоструктурированной проблемы. Слабо структурированные (</w:t>
-      </w:r>
-      <w:proofErr w:type="spellStart"/>
-      <w:r>
-        <w:t>ill</w:t>
-      </w:r>
-      <w:proofErr w:type="spellEnd"/>
-      <w:r>
-        <w:t xml:space="preserve"> — </w:t>
-      </w:r>
-      <w:proofErr w:type="spellStart"/>
-      <w:r>
-        <w:t>structured</w:t>
-      </w:r>
-      <w:proofErr w:type="spellEnd"/>
-      <w:r>
-        <w:t>), или смешанные проблемы – содержат как качественные элементы, так и малоизвестные, неопределенные стороны, которые имеют тенденцию доминировать.</w:t>
+        <w:t>В общем случае задача планирования производства является частным случаем слабоструктурированной проблемы. Слабо структурированные (ill — structured), или смешанные проблемы – содержат как качественные элементы, так и малоизвестные, неопределенные стороны, которые имеют тенденцию доминировать.</w:t>
       </w:r>
       <w:r>
         <w:rPr>
@@ -195,15 +179,7 @@
     </w:p>
     <w:p>
       <w:r>
-        <w:t xml:space="preserve">СППР, как правило, являются результатом </w:t>
-      </w:r>
-      <w:proofErr w:type="spellStart"/>
-      <w:r>
-        <w:t>мультидисциплинарного</w:t>
-      </w:r>
-      <w:proofErr w:type="spellEnd"/>
-      <w:r>
-        <w:t xml:space="preserve"> исследования, включающего теории баз данных, искусственного интеллекта, интерактивных компьютерных систем, методов имитационного моделирования.</w:t>
+        <w:t>СППР, как правило, являются результатом мультидисциплинарного исследования, включающего теории баз данных, искусственного интеллекта, интерактивных компьютерных систем, методов имитационного моделирования.</w:t>
       </w:r>
     </w:p>
     <w:p>
@@ -241,15 +217,7 @@
         <w:t>нд</w:t>
       </w:r>
       <w:r>
-        <w:t xml:space="preserve">ивидуальное проектирование - характеризуется тем, что все виды работ для различных объектов выполняются по </w:t>
-      </w:r>
-      <w:proofErr w:type="gramStart"/>
-      <w:r>
-        <w:t>индивидуальным проектам</w:t>
-      </w:r>
-      <w:proofErr w:type="gramEnd"/>
-      <w:r>
-        <w:t>.</w:t>
+        <w:t>ивидуальное проектирование - характеризуется тем, что все виды работ для различных объектов выполняются по индивидуальным проектам.</w:t>
       </w:r>
     </w:p>
     <w:p>
@@ -294,31 +262,7 @@
         <w:t>CASE-средств</w:t>
       </w:r>
       <w:r>
-        <w:t xml:space="preserve"> (</w:t>
-      </w:r>
-      <w:proofErr w:type="spellStart"/>
-      <w:r>
-        <w:t>Computer-Aided</w:t>
-      </w:r>
-      <w:proofErr w:type="spellEnd"/>
-      <w:r>
-        <w:t xml:space="preserve"> </w:t>
-      </w:r>
-      <w:proofErr w:type="spellStart"/>
-      <w:r>
-        <w:t>Software</w:t>
-      </w:r>
-      <w:proofErr w:type="spellEnd"/>
-      <w:r>
-        <w:t xml:space="preserve"> </w:t>
-      </w:r>
-      <w:proofErr w:type="spellStart"/>
-      <w:r>
-        <w:t>Engineering</w:t>
-      </w:r>
-      <w:proofErr w:type="spellEnd"/>
-      <w:r>
-        <w:t>)</w:t>
+        <w:t xml:space="preserve"> (Computer-Aided Software Engineering)</w:t>
       </w:r>
       <w:r>
         <w:t>.</w:t>
@@ -347,37 +291,13 @@
         <w:t>БД</w:t>
       </w:r>
       <w:r>
-        <w:t xml:space="preserve">, генерации кода, тестирования, документирования и </w:t>
-      </w:r>
-      <w:proofErr w:type="spellStart"/>
-      <w:r>
-        <w:t>тп</w:t>
-      </w:r>
-      <w:proofErr w:type="spellEnd"/>
-      <w:r>
-        <w:t>.</w:t>
+        <w:t>, генерации кода, тестирования, документирования и тп.</w:t>
       </w:r>
       <w:r>
         <w:t xml:space="preserve"> </w:t>
       </w:r>
       <w:r>
-        <w:t xml:space="preserve">CASE-технологии являются естественным продолжением эволюции всей отрасли разработки </w:t>
-      </w:r>
-      <w:proofErr w:type="gramStart"/>
-      <w:r>
-        <w:t>ПО</w:t>
-      </w:r>
-      <w:proofErr w:type="gramEnd"/>
-      <w:r>
-        <w:t xml:space="preserve">. Традиционно выделяют 6 периодов, качественно отличающихся применяемой техникой и методами разработки </w:t>
-      </w:r>
-      <w:proofErr w:type="gramStart"/>
-      <w:r>
-        <w:t>ПО</w:t>
-      </w:r>
-      <w:proofErr w:type="gramEnd"/>
-      <w:r>
-        <w:t>. В качестве инструментальных средств в эти периоды использовались:</w:t>
+        <w:t>CASE-технологии являются естественным продолжением эволюции всей отрасли разработки ПО. Традиционно выделяют 6 периодов, качественно отличающихся применяемой техникой и методами разработки ПО. В качестве инструментальных средств в эти периоды использовались:</w:t>
       </w:r>
     </w:p>
     <w:p>
@@ -460,15 +380,7 @@
     </w:p>
     <w:p>
       <w:r>
-        <w:t xml:space="preserve">CASE-средства вместе с </w:t>
-      </w:r>
-      <w:proofErr w:type="gramStart"/>
-      <w:r>
-        <w:t>системным</w:t>
-      </w:r>
-      <w:proofErr w:type="gramEnd"/>
-      <w:r>
-        <w:t xml:space="preserve"> ПО и техническими средствами образуют полную среду разработки</w:t>
+        <w:t>CASE-средства вместе с системным ПО и техническими средствами образуют полную среду разработки</w:t>
       </w:r>
       <w:r>
         <w:t>.</w:t>
@@ -593,7 +505,7 @@
                                 <v:shape id="_x0000_i1026" type="#_x0000_t75" style="width:447.75pt;height:146.7pt" o:ole="">
                                   <v:imagedata r:id="rId9" o:title=""/>
                                 </v:shape>
-                                <o:OLEObject Type="Embed" ProgID="Visio.Drawing.11" ShapeID="_x0000_i1026" DrawAspect="Content" ObjectID="_1456923675" r:id="rId10"/>
+                                <o:OLEObject Type="Embed" ProgID="Visio.Drawing.11" ShapeID="_x0000_i1026" DrawAspect="Content" ObjectID="_1456926603" r:id="rId10"/>
                               </w:object>
                             </w:r>
                           </w:p>
@@ -743,15 +655,7 @@
         </w:numPr>
       </w:pPr>
       <w:r>
-        <w:t>F() – Блок проектирования управляющих решени</w:t>
-      </w:r>
-      <w:proofErr w:type="gramStart"/>
-      <w:r>
-        <w:t>й(</w:t>
-      </w:r>
-      <w:proofErr w:type="gramEnd"/>
-      <w:r>
-        <w:t>УР).</w:t>
+        <w:t>F() – Блок проектирования управляющих решений(УР).</w:t>
       </w:r>
     </w:p>
     <w:p>
@@ -1191,15 +1095,7 @@
         <w:t xml:space="preserve"> По мере усложнения модели и увеличения имитационного периода</w:t>
       </w:r>
       <w:r>
-        <w:t>, вводятся различные ограничения, допущения, математические и эвристические отсечения – с целью уменьшить активную область имитации и проводить вычисления только с ограниченным множеством значении. При этом</w:t>
-      </w:r>
-      <w:proofErr w:type="gramStart"/>
-      <w:r>
-        <w:t>,</w:t>
-      </w:r>
-      <w:proofErr w:type="gramEnd"/>
-      <w:r>
-        <w:t xml:space="preserve"> не </w:t>
+        <w:t xml:space="preserve">, вводятся различные ограничения, допущения, математические и эвристические отсечения – с целью уменьшить активную область имитации и проводить вычисления только с ограниченным множеством значении. При этом, не </w:t>
       </w:r>
       <w:r>
         <w:lastRenderedPageBreak/>
@@ -1255,18 +1151,10 @@
     </w:p>
     <w:p>
       <w:r>
-        <w:t xml:space="preserve">В настоящее время, </w:t>
-      </w:r>
-      <w:proofErr w:type="gramStart"/>
-      <w:r>
-        <w:t>к</w:t>
-      </w:r>
-      <w:r>
-        <w:t>рупные</w:t>
-      </w:r>
-      <w:proofErr w:type="gramEnd"/>
-      <w:r>
-        <w:t xml:space="preserve"> СППР </w:t>
+        <w:t>В настоящее время, к</w:t>
+      </w:r>
+      <w:r>
+        <w:t xml:space="preserve">рупные СППР </w:t>
       </w:r>
       <w:r>
         <w:t>представлены на рынке в качестве ERP систем и р</w:t>
@@ -1330,15 +1218,7 @@
     </w:p>
     <w:p>
       <w:r>
-        <w:t xml:space="preserve">Рассматривается задача проектирования </w:t>
-      </w:r>
-      <w:proofErr w:type="gramStart"/>
-      <w:r>
-        <w:t>абстрактной</w:t>
-      </w:r>
-      <w:proofErr w:type="gramEnd"/>
-      <w:r>
-        <w:t xml:space="preserve"> СППР. Условия эксплуатации предполагают решение задач календарного планирования, при отсутствии полных статистических данных (слабоструктурированная задача). Требуется рассмотреть </w:t>
+        <w:t xml:space="preserve">Рассматривается задача проектирования абстрактной СППР. Условия эксплуатации предполагают решение задач календарного планирования, при отсутствии полных статистических данных (слабоструктурированная задача). Требуется рассмотреть </w:t>
       </w:r>
       <w:r>
         <w:t>возможность</w:t>
@@ -1473,7 +1353,7 @@
                                 <v:shape id="_x0000_i1027" type="#_x0000_t75" style="width:352.25pt;height:358.2pt" o:ole="">
                                   <v:imagedata r:id="rId13" o:title=""/>
                                 </v:shape>
-                                <o:OLEObject Type="Embed" ProgID="Visio.Drawing.11" ShapeID="_x0000_i1027" DrawAspect="Content" ObjectID="_1456923676" r:id="rId14"/>
+                                <o:OLEObject Type="Embed" ProgID="Visio.Drawing.11" ShapeID="_x0000_i1027" DrawAspect="Content" ObjectID="_1456926604" r:id="rId14"/>
                               </w:object>
                             </w:r>
                           </w:p>
@@ -1598,15 +1478,7 @@
         <w:t>решений осуществляется</w:t>
       </w:r>
       <w:r>
-        <w:t xml:space="preserve"> на основании строго описанных правил и </w:t>
-      </w:r>
-      <w:proofErr w:type="gramStart"/>
-      <w:r>
-        <w:t>актуален</w:t>
-      </w:r>
-      <w:proofErr w:type="gramEnd"/>
-      <w:r>
-        <w:t xml:space="preserve"> только на данной итерации.</w:t>
+        <w:t xml:space="preserve"> на основании строго описанных правил и актуален только на данной итерации.</w:t>
       </w:r>
     </w:p>
     <w:p>
@@ -1628,7 +1500,7 @@
           <v:shape id="_x0000_i1025" type="#_x0000_t75" style="width:70pt;height:67pt" o:ole="">
             <v:imagedata r:id="rId17" o:title=""/>
           </v:shape>
-          <o:OLEObject Type="Embed" ProgID="Equation.3" ShapeID="_x0000_i1025" DrawAspect="Content" ObjectID="_1456923674" r:id="rId18"/>
+          <o:OLEObject Type="Embed" ProgID="Equation.3" ShapeID="_x0000_i1025" DrawAspect="Content" ObjectID="_1456926602" r:id="rId18"/>
         </w:object>
       </w:r>
       <w:r>
@@ -1858,7 +1730,7 @@
                                 <v:shape id="_x0000_i1028" type="#_x0000_t75" style="width:447.75pt;height:146.7pt" o:ole="">
                                   <v:imagedata r:id="rId9" o:title=""/>
                                 </v:shape>
-                                <o:OLEObject Type="Embed" ProgID="Visio.Drawing.11" ShapeID="_x0000_i1028" DrawAspect="Content" ObjectID="_1456923677" r:id="rId19"/>
+                                <o:OLEObject Type="Embed" ProgID="Visio.Drawing.11" ShapeID="_x0000_i1028" DrawAspect="Content" ObjectID="_1456926605" r:id="rId19"/>
                               </w:object>
                             </w:r>
                           </w:p>
@@ -1979,50 +1851,45 @@
         <w:rPr>
           <w:color w:val="FF0000"/>
         </w:rPr>
-        <w:t xml:space="preserve">ОПИСАТЬ </w:t>
-      </w:r>
-      <w:proofErr w:type="gramStart"/>
-      <w:r>
-        <w:rPr>
-          <w:color w:val="FF0000"/>
-        </w:rPr>
-        <w:t>КРАТКО</w:t>
-      </w:r>
-      <w:proofErr w:type="gramEnd"/>
-      <w:r>
-        <w:rPr>
-          <w:color w:val="FF0000"/>
-        </w:rPr>
-        <w:t xml:space="preserve"> ПО</w:t>
-      </w:r>
+        <w:t>ОПИСАТЬ КРАТКО ПОКАЗАТЬ КАКИЕ БЛОКИ КАК РЕАЛИЗУЮТСЯ</w:t>
+      </w:r>
+      <w:r>
+        <w:t>)</w:t>
+      </w:r>
+      <w:r>
+        <w:t xml:space="preserve"> </w:t>
+      </w:r>
+    </w:p>
+    <w:p>
+      <w:pPr>
+        <w:pStyle w:val="2"/>
+        <w:numPr>
+          <w:ilvl w:val="1"/>
+          <w:numId w:val="1"/>
+        </w:numPr>
+      </w:pPr>
+      <w:r>
+        <w:t>Пример частных задач, решаемых на базе КИМ-метода.</w:t>
+      </w:r>
+    </w:p>
+    <w:p>
+      <w:r>
+        <w:t xml:space="preserve">Принцип работы </w:t>
+      </w:r>
+      <w:r>
+        <w:t>КИМ</w:t>
+      </w:r>
+      <w:r>
+        <w:t xml:space="preserve">-метода можно рассмотреть на примере </w:t>
+      </w:r>
+      <w:r>
+        <w:t>работы с календарным планом предприятия.</w:t>
+      </w:r>
+    </w:p>
+    <w:p>
       <w:bookmarkStart w:id="0" w:name="_GoBack"/>
       <w:bookmarkEnd w:id="0"/>
-      <w:r>
-        <w:rPr>
-          <w:color w:val="FF0000"/>
-        </w:rPr>
-        <w:t>КАЗАТЬ КАКИЕ БЛОКИ КАК РЕАЛИЗУЮТСЯ</w:t>
-      </w:r>
-      <w:r>
-        <w:t>)</w:t>
-      </w:r>
-      <w:r>
-        <w:t xml:space="preserve"> </w:t>
-      </w:r>
-    </w:p>
-    <w:p>
-      <w:pPr>
-        <w:pStyle w:val="2"/>
-        <w:numPr>
-          <w:ilvl w:val="1"/>
-          <w:numId w:val="1"/>
-        </w:numPr>
-      </w:pPr>
-      <w:r>
-        <w:t>Пример частных задач, решаемых на базе КИМ-метода.</w:t>
-      </w:r>
-    </w:p>
-    <w:p/>
+    </w:p>
     <w:p>
       <w:pPr>
         <w:pStyle w:val="2"/>
@@ -2201,15 +2068,7 @@
         <w:t>Щербина О.А.</w:t>
       </w:r>
       <w:r>
-        <w:t xml:space="preserve"> «Системный подход, системный анализ и </w:t>
-      </w:r>
-      <w:proofErr w:type="gramStart"/>
-      <w:r>
-        <w:t>новейшие</w:t>
-      </w:r>
-      <w:proofErr w:type="gramEnd"/>
-      <w:r>
-        <w:t xml:space="preserve"> информационные</w:t>
+        <w:t xml:space="preserve"> «Системный подход, системный анализ и новейшие информационные</w:t>
       </w:r>
     </w:p>
     <w:p>
@@ -2274,13 +2133,8 @@
         <w:t xml:space="preserve"> </w:t>
       </w:r>
       <w:r>
-        <w:t>Проблемы принятия решений (Ларичев О.И.</w:t>
-      </w:r>
-      <w:proofErr w:type="gramStart"/>
-      <w:r>
-        <w:t xml:space="preserve"> )</w:t>
-      </w:r>
-      <w:proofErr w:type="gramEnd"/>
+        <w:t>Проблемы принятия решений (Ларичев О.И. )</w:t>
+      </w:r>
     </w:p>
   </w:footnote>
 </w:footnotes>
@@ -4689,7 +4543,7 @@
 </file>
 
 <file path=customXml/itemProps1.xml><?xml version="1.0" encoding="utf-8"?>
-<ds:datastoreItem xmlns:ds="http://schemas.openxmlformats.org/officeDocument/2006/customXml" ds:itemID="{0B12CDA9-1591-462E-9B34-6C1021FA436D}">
+<ds:datastoreItem xmlns:ds="http://schemas.openxmlformats.org/officeDocument/2006/customXml" ds:itemID="{B02411E1-8AA5-4BB6-AACC-20AC479FA51D}">
   <ds:schemaRefs>
     <ds:schemaRef ds:uri="http://schemas.openxmlformats.org/officeDocument/2006/bibliography"/>
   </ds:schemaRefs>

--- a/3_ProcessModel/Материалы/Заметка 2.docx
+++ b/3_ProcessModel/Материалы/Заметка 2.docx
@@ -505,7 +505,7 @@
                                 <v:shape id="_x0000_i1026" type="#_x0000_t75" style="width:447.75pt;height:146.7pt" o:ole="">
                                   <v:imagedata r:id="rId9" o:title=""/>
                                 </v:shape>
-                                <o:OLEObject Type="Embed" ProgID="Visio.Drawing.11" ShapeID="_x0000_i1026" DrawAspect="Content" ObjectID="_1456926603" r:id="rId10"/>
+                                <o:OLEObject Type="Embed" ProgID="Visio.Drawing.11" ShapeID="_x0000_i1026" DrawAspect="Content" ObjectID="_1457044347" r:id="rId10"/>
                               </w:object>
                             </w:r>
                           </w:p>
@@ -562,10 +562,10 @@
                       </w:pPr>
                       <w:r>
                         <w:object w:dxaOrig="8955" w:dyaOrig="2940">
-                          <v:shape id="_x0000_i1025" type="#_x0000_t75" style="width:447.75pt;height:146.7pt" o:ole="">
-                            <v:imagedata r:id="rId11" o:title=""/>
+                          <v:shape id="_x0000_i1026" type="#_x0000_t75" style="width:447.75pt;height:146.7pt" o:ole="">
+                            <v:imagedata r:id="rId9" o:title=""/>
                           </v:shape>
-                          <o:OLEObject Type="Embed" ProgID="Visio.Drawing.11" ShapeID="_x0000_i1025" DrawAspect="Content" ObjectID="_1456597877" r:id="rId12"/>
+                          <o:OLEObject Type="Embed" ProgID="Visio.Drawing.11" ShapeID="_x0000_i1026" DrawAspect="Content" ObjectID="_1457044347" r:id="rId11"/>
                         </w:object>
                       </w:r>
                     </w:p>
@@ -577,27 +577,14 @@
                       <w:r>
                         <w:t xml:space="preserve">Рисунок </w:t>
                       </w:r>
-                      <w:r>
-                        <w:fldChar w:fldCharType="begin"/>
-                      </w:r>
-                      <w:r>
-                        <w:instrText xml:space="preserve"> SEQ Рисунок \* ARABIC </w:instrText>
-                      </w:r>
-                      <w:r>
-                        <w:fldChar w:fldCharType="separate"/>
-                      </w:r>
-                      <w:r>
-                        <w:rPr>
-                          <w:noProof/>
-                        </w:rPr>
-                        <w:t>1</w:t>
-                      </w:r>
-                      <w:r>
-                        <w:rPr>
-                          <w:noProof/>
-                        </w:rPr>
-                        <w:fldChar w:fldCharType="end"/>
-                      </w:r>
+                      <w:fldSimple w:instr=" SEQ Рисунок \* ARABIC ">
+                        <w:r>
+                          <w:rPr>
+                            <w:noProof/>
+                          </w:rPr>
+                          <w:t>1</w:t>
+                        </w:r>
+                      </w:fldSimple>
                       <w:r>
                         <w:t>. Функциональная схема</w:t>
                       </w:r>
@@ -1351,9 +1338,9 @@
                             <w:r>
                               <w:object w:dxaOrig="10500" w:dyaOrig="10676">
                                 <v:shape id="_x0000_i1027" type="#_x0000_t75" style="width:352.25pt;height:358.2pt" o:ole="">
-                                  <v:imagedata r:id="rId13" o:title=""/>
+                                  <v:imagedata r:id="rId12" o:title=""/>
                                 </v:shape>
-                                <o:OLEObject Type="Embed" ProgID="Visio.Drawing.11" ShapeID="_x0000_i1027" DrawAspect="Content" ObjectID="_1456926604" r:id="rId14"/>
+                                <o:OLEObject Type="Embed" ProgID="Visio.Drawing.11" ShapeID="_x0000_i1027" DrawAspect="Content" ObjectID="_1457044348" r:id="rId13"/>
                               </w:object>
                             </w:r>
                           </w:p>
@@ -1365,27 +1352,14 @@
                             <w:r>
                               <w:t xml:space="preserve">Рисунок </w:t>
                             </w:r>
-                            <w:r>
-                              <w:fldChar w:fldCharType="begin"/>
-                            </w:r>
-                            <w:r>
-                              <w:instrText xml:space="preserve"> SEQ Рисунок \* ARABIC </w:instrText>
-                            </w:r>
-                            <w:r>
-                              <w:fldChar w:fldCharType="separate"/>
-                            </w:r>
-                            <w:r>
-                              <w:rPr>
-                                <w:noProof/>
-                              </w:rPr>
-                              <w:t>2</w:t>
-                            </w:r>
-                            <w:r>
-                              <w:rPr>
-                                <w:noProof/>
-                              </w:rPr>
-                              <w:fldChar w:fldCharType="end"/>
-                            </w:r>
+                            <w:fldSimple w:instr=" SEQ Рисунок \* ARABIC ">
+                              <w:r>
+                                <w:rPr>
+                                  <w:noProof/>
+                                </w:rPr>
+                                <w:t>2</w:t>
+                              </w:r>
+                            </w:fldSimple>
                             <w:r>
                               <w:t>. Общая схема имитационной модели принятия решений</w:t>
                             </w:r>
@@ -1403,10 +1377,6 @@
           </mc:Choice>
           <mc:Fallback>
             <w:pict>
-              <v:shapetype id="_x0000_t202" coordsize="21600,21600" o:spt="202" path="m,l,21600r21600,l21600,xe">
-                <v:stroke joinstyle="miter"/>
-                <v:path gradientshapeok="t" o:connecttype="rect"/>
-              </v:shapetype>
               <v:shape id="Надпись 2" o:spid="_x0000_s1027" type="#_x0000_t202" style="width:417.75pt;height:110.55pt;visibility:visible;mso-wrap-style:square;mso-left-percent:-10001;mso-top-percent:-10001;mso-position-horizontal:absolute;mso-position-horizontal-relative:char;mso-position-vertical:absolute;mso-position-vertical-relative:line;mso-left-percent:-10001;mso-top-percent:-10001;v-text-anchor:top" o:gfxdata="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">
                 <v:textbox style="mso-fit-shape-to-text:t">
                   <w:txbxContent>
@@ -1419,9 +1389,9 @@
                       <w:r>
                         <w:object w:dxaOrig="10500" w:dyaOrig="10676">
                           <v:shape id="_x0000_i1027" type="#_x0000_t75" style="width:352.25pt;height:358.2pt" o:ole="">
-                            <v:imagedata r:id="rId15" o:title=""/>
+                            <v:imagedata r:id="rId12" o:title=""/>
                           </v:shape>
-                          <o:OLEObject Type="Embed" ProgID="Visio.Drawing.11" ShapeID="_x0000_i1027" DrawAspect="Content" ObjectID="_1456853998" r:id="rId16"/>
+                          <o:OLEObject Type="Embed" ProgID="Visio.Drawing.11" ShapeID="_x0000_i1027" DrawAspect="Content" ObjectID="_1457044348" r:id="rId14"/>
                         </w:object>
                       </w:r>
                     </w:p>
@@ -1498,9 +1468,9 @@
         </w:rPr>
         <w:object w:dxaOrig="1400" w:dyaOrig="1340">
           <v:shape id="_x0000_i1025" type="#_x0000_t75" style="width:70pt;height:67pt" o:ole="">
-            <v:imagedata r:id="rId17" o:title=""/>
+            <v:imagedata r:id="rId15" o:title=""/>
           </v:shape>
-          <o:OLEObject Type="Embed" ProgID="Equation.3" ShapeID="_x0000_i1025" DrawAspect="Content" ObjectID="_1456926602" r:id="rId18"/>
+          <o:OLEObject Type="Embed" ProgID="Equation.3" ShapeID="_x0000_i1025" DrawAspect="Content" ObjectID="_1457044346" r:id="rId16"/>
         </w:object>
       </w:r>
       <w:r>
@@ -1657,13 +1627,7 @@
         <w:t>метод</w:t>
       </w:r>
       <w:r>
-        <w:t xml:space="preserve">а совпадает с функциональной схемой </w:t>
-      </w:r>
-      <w:r>
-        <w:t>абстрактной</w:t>
-      </w:r>
-      <w:r>
-        <w:t xml:space="preserve"> имитационной СППР (см рис. 1).</w:t>
+        <w:t>а совпадает с функциональной схемой абстрактной имитационной СППР (см рис. 1).</w:t>
       </w:r>
       <w:r>
         <w:t xml:space="preserve"> (</w:t>
@@ -1730,7 +1694,7 @@
                                 <v:shape id="_x0000_i1028" type="#_x0000_t75" style="width:447.75pt;height:146.7pt" o:ole="">
                                   <v:imagedata r:id="rId9" o:title=""/>
                                 </v:shape>
-                                <o:OLEObject Type="Embed" ProgID="Visio.Drawing.11" ShapeID="_x0000_i1028" DrawAspect="Content" ObjectID="_1456926605" r:id="rId19"/>
+                                <o:OLEObject Type="Embed" ProgID="Visio.Drawing.11" ShapeID="_x0000_i1028" DrawAspect="Content" ObjectID="_1457044349" r:id="rId17"/>
                               </w:object>
                             </w:r>
                           </w:p>
@@ -1783,10 +1747,10 @@
                       </w:pPr>
                       <w:r>
                         <w:object w:dxaOrig="8955" w:dyaOrig="2940">
-                          <v:shape id="_x0000_i1027" type="#_x0000_t75" style="width:447.75pt;height:146.7pt" o:ole="">
-                            <v:imagedata r:id="rId11" o:title=""/>
+                          <v:shape id="_x0000_i1028" type="#_x0000_t75" style="width:447.75pt;height:146.7pt" o:ole="">
+                            <v:imagedata r:id="rId9" o:title=""/>
                           </v:shape>
-                          <o:OLEObject Type="Embed" ProgID="Visio.Drawing.11" ShapeID="_x0000_i1027" DrawAspect="Content" ObjectID="_1456597879" r:id="rId20"/>
+                          <o:OLEObject Type="Embed" ProgID="Visio.Drawing.11" ShapeID="_x0000_i1028" DrawAspect="Content" ObjectID="_1457044349" r:id="rId18"/>
                         </w:object>
                       </w:r>
                     </w:p>
@@ -1798,27 +1762,14 @@
                       <w:r>
                         <w:t xml:space="preserve">Рисунок </w:t>
                       </w:r>
-                      <w:r>
-                        <w:fldChar w:fldCharType="begin"/>
-                      </w:r>
-                      <w:r>
-                        <w:instrText xml:space="preserve"> SEQ Рисунок \* ARABIC </w:instrText>
-                      </w:r>
-                      <w:r>
-                        <w:fldChar w:fldCharType="separate"/>
-                      </w:r>
-                      <w:r>
-                        <w:rPr>
-                          <w:noProof/>
-                        </w:rPr>
-                        <w:t>3</w:t>
-                      </w:r>
-                      <w:r>
-                        <w:rPr>
-                          <w:noProof/>
-                        </w:rPr>
-                        <w:fldChar w:fldCharType="end"/>
-                      </w:r>
+                      <w:fldSimple w:instr=" SEQ Рисунок \* ARABIC ">
+                        <w:r>
+                          <w:rPr>
+                            <w:noProof/>
+                          </w:rPr>
+                          <w:t>3</w:t>
+                        </w:r>
+                      </w:fldSimple>
                       <w:r>
                         <w:t>. Функциональная схема</w:t>
                       </w:r>
@@ -1885,10 +1836,923 @@
       <w:r>
         <w:t>работы с календарным планом предприятия.</w:t>
       </w:r>
-    </w:p>
-    <w:p>
+      <w:r>
+        <w:t xml:space="preserve"> Рассмотрим алгоритм постановки в производство нового изделия.</w:t>
+      </w:r>
+    </w:p>
+    <w:p>
+      <w:pPr>
+        <w:pStyle w:val="a3"/>
+        <w:numPr>
+          <w:ilvl w:val="0"/>
+          <w:numId w:val="13"/>
+        </w:numPr>
+        <w:spacing w:after="0" w:line="240" w:lineRule="auto"/>
+      </w:pPr>
+      <w:r>
+        <w:t>Заказчик (например: запрос из отдела заказов) приходит к мастеру с целью постановки в производство нового заказа.</w:t>
+      </w:r>
+      <w:r>
+        <w:rPr>
+          <w:noProof/>
+        </w:rPr>
+        <w:t xml:space="preserve"> </w:t>
+      </w:r>
+      <w:r>
+        <w:rPr>
+          <w:noProof/>
+          <w:lang w:eastAsia="ru-RU"/>
+        </w:rPr>
+        <mc:AlternateContent>
+          <mc:Choice Requires="wps">
+            <w:drawing>
+              <wp:inline distT="0" distB="0" distL="0" distR="0" wp14:anchorId="184E4E17" wp14:editId="0F16752A">
+                <wp:extent cx="4798060" cy="1243584"/>
+                <wp:effectExtent l="0" t="0" r="21590" b="20320"/>
+                <wp:docPr id="7" name="Надпись 2"/>
+                <wp:cNvGraphicFramePr>
+                  <a:graphicFrameLocks xmlns:a="http://schemas.openxmlformats.org/drawingml/2006/main"/>
+                </wp:cNvGraphicFramePr>
+                <a:graphic xmlns:a="http://schemas.openxmlformats.org/drawingml/2006/main">
+                  <a:graphicData uri="http://schemas.microsoft.com/office/word/2010/wordprocessingShape">
+                    <wps:wsp>
+                      <wps:cNvSpPr txBox="1">
+                        <a:spLocks noChangeArrowheads="1"/>
+                      </wps:cNvSpPr>
+                      <wps:spPr bwMode="auto">
+                        <a:xfrm>
+                          <a:off x="0" y="0"/>
+                          <a:ext cx="4798060" cy="1243584"/>
+                        </a:xfrm>
+                        <a:prstGeom prst="rect">
+                          <a:avLst/>
+                        </a:prstGeom>
+                        <a:solidFill>
+                          <a:srgbClr val="FFFFFF"/>
+                        </a:solidFill>
+                        <a:ln w="9525">
+                          <a:solidFill>
+                            <a:srgbClr val="000000"/>
+                          </a:solidFill>
+                          <a:miter lim="800000"/>
+                          <a:headEnd/>
+                          <a:tailEnd/>
+                        </a:ln>
+                      </wps:spPr>
+                      <wps:txbx>
+                        <w:txbxContent>
+                          <w:p>
+                            <w:r>
+                              <w:object w:dxaOrig="10430" w:dyaOrig="2918">
+                                <v:shape id="_x0000_i1029" type="#_x0000_t75" style="width:253.95pt;height:71.5pt" o:ole="">
+                                  <v:imagedata r:id="rId19" o:title=""/>
+                                </v:shape>
+                                <o:OLEObject Type="Embed" ProgID="Visio.Drawing.11" ShapeID="_x0000_i1029" DrawAspect="Content" ObjectID="_1457044350" r:id="rId20"/>
+                              </w:object>
+                            </w:r>
+                          </w:p>
+                        </w:txbxContent>
+                      </wps:txbx>
+                      <wps:bodyPr rot="0" vert="horz" wrap="square" lIns="91440" tIns="45720" rIns="91440" bIns="45720" anchor="t" anchorCtr="0">
+                        <a:spAutoFit/>
+                      </wps:bodyPr>
+                    </wps:wsp>
+                  </a:graphicData>
+                </a:graphic>
+              </wp:inline>
+            </w:drawing>
+          </mc:Choice>
+          <mc:Fallback>
+            <w:pict>
+              <v:shape id="_x0000_s1029" type="#_x0000_t202" style="width:377.8pt;height:97.9pt;visibility:visible;mso-wrap-style:square;mso-left-percent:-10001;mso-top-percent:-10001;mso-position-horizontal:absolute;mso-position-horizontal-relative:char;mso-position-vertical:absolute;mso-position-vertical-relative:line;mso-left-percent:-10001;mso-top-percent:-10001;v-text-anchor:top" o:gfxdata="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">
+                <v:textbox style="mso-fit-shape-to-text:t">
+                  <w:txbxContent>
+                    <w:p>
+                      <w:r>
+                        <w:object w:dxaOrig="10430" w:dyaOrig="2918">
+                          <v:shape id="_x0000_i1029" type="#_x0000_t75" style="width:253.95pt;height:71.5pt" o:ole="">
+                            <v:imagedata r:id="rId19" o:title=""/>
+                          </v:shape>
+                          <o:OLEObject Type="Embed" ProgID="Visio.Drawing.11" ShapeID="_x0000_i1029" DrawAspect="Content" ObjectID="_1457044350" r:id="rId21"/>
+                        </w:object>
+                      </w:r>
+                    </w:p>
+                  </w:txbxContent>
+                </v:textbox>
+                <w10:anchorlock/>
+              </v:shape>
+            </w:pict>
+          </mc:Fallback>
+        </mc:AlternateContent>
+      </w:r>
+    </w:p>
+    <w:p>
+      <w:pPr>
+        <w:pStyle w:val="a3"/>
+        <w:numPr>
+          <w:ilvl w:val="0"/>
+          <w:numId w:val="13"/>
+        </w:numPr>
+        <w:spacing w:after="0" w:line="240" w:lineRule="auto"/>
+      </w:pPr>
+      <w:r>
+        <w:t>Мастер имеет план загрузки цеха на текущий плановый календарный период. Дальнейшие изменения плана проводятся над его копией.</w:t>
+      </w:r>
+      <w:r>
+        <w:br/>
+      </w:r>
+      <w:r>
+        <w:rPr>
+          <w:noProof/>
+          <w:lang w:eastAsia="ru-RU"/>
+        </w:rPr>
+        <mc:AlternateContent>
+          <mc:Choice Requires="wps">
+            <w:drawing>
+              <wp:inline distT="0" distB="0" distL="0" distR="0" wp14:anchorId="0CB73AD5" wp14:editId="6C58A264">
+                <wp:extent cx="4798060" cy="2075688"/>
+                <wp:effectExtent l="0" t="0" r="21590" b="11430"/>
+                <wp:docPr id="8" name="Надпись 2"/>
+                <wp:cNvGraphicFramePr>
+                  <a:graphicFrameLocks xmlns:a="http://schemas.openxmlformats.org/drawingml/2006/main"/>
+                </wp:cNvGraphicFramePr>
+                <a:graphic xmlns:a="http://schemas.openxmlformats.org/drawingml/2006/main">
+                  <a:graphicData uri="http://schemas.microsoft.com/office/word/2010/wordprocessingShape">
+                    <wps:wsp>
+                      <wps:cNvSpPr txBox="1">
+                        <a:spLocks noChangeArrowheads="1"/>
+                      </wps:cNvSpPr>
+                      <wps:spPr bwMode="auto">
+                        <a:xfrm>
+                          <a:off x="0" y="0"/>
+                          <a:ext cx="4798060" cy="2075688"/>
+                        </a:xfrm>
+                        <a:prstGeom prst="rect">
+                          <a:avLst/>
+                        </a:prstGeom>
+                        <a:solidFill>
+                          <a:srgbClr val="FFFFFF"/>
+                        </a:solidFill>
+                        <a:ln w="9525">
+                          <a:solidFill>
+                            <a:srgbClr val="000000"/>
+                          </a:solidFill>
+                          <a:miter lim="800000"/>
+                          <a:headEnd/>
+                          <a:tailEnd/>
+                        </a:ln>
+                      </wps:spPr>
+                      <wps:txbx>
+                        <w:txbxContent>
+                          <w:p>
+                            <w:r>
+                              <w:object w:dxaOrig="10604" w:dyaOrig="6021">
+                                <v:shape id="_x0000_i1030" type="#_x0000_t75" style="width:259.8pt;height:147.2pt" o:ole="">
+                                  <v:imagedata r:id="rId22" o:title=""/>
+                                </v:shape>
+                                <o:OLEObject Type="Embed" ProgID="Visio.Drawing.11" ShapeID="_x0000_i1030" DrawAspect="Content" ObjectID="_1457044351" r:id="rId23"/>
+                              </w:object>
+                            </w:r>
+                          </w:p>
+                        </w:txbxContent>
+                      </wps:txbx>
+                      <wps:bodyPr rot="0" vert="horz" wrap="square" lIns="91440" tIns="45720" rIns="91440" bIns="45720" anchor="t" anchorCtr="0">
+                        <a:spAutoFit/>
+                      </wps:bodyPr>
+                    </wps:wsp>
+                  </a:graphicData>
+                </a:graphic>
+              </wp:inline>
+            </w:drawing>
+          </mc:Choice>
+          <mc:Fallback>
+            <w:pict>
+              <v:shape id="_x0000_s1030" type="#_x0000_t202" style="width:377.8pt;height:163.45pt;visibility:visible;mso-wrap-style:square;mso-left-percent:-10001;mso-top-percent:-10001;mso-position-horizontal:absolute;mso-position-horizontal-relative:char;mso-position-vertical:absolute;mso-position-vertical-relative:line;mso-left-percent:-10001;mso-top-percent:-10001;v-text-anchor:top" o:gfxdata="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">
+                <v:textbox style="mso-fit-shape-to-text:t">
+                  <w:txbxContent>
+                    <w:p>
+                      <w:r>
+                        <w:object w:dxaOrig="10604" w:dyaOrig="6021">
+                          <v:shape id="_x0000_i1030" type="#_x0000_t75" style="width:259.8pt;height:147.2pt" o:ole="">
+                            <v:imagedata r:id="rId22" o:title=""/>
+                          </v:shape>
+                          <o:OLEObject Type="Embed" ProgID="Visio.Drawing.11" ShapeID="_x0000_i1030" DrawAspect="Content" ObjectID="_1457044351" r:id="rId24"/>
+                        </w:object>
+                      </w:r>
+                    </w:p>
+                  </w:txbxContent>
+                </v:textbox>
+                <w10:anchorlock/>
+              </v:shape>
+            </w:pict>
+          </mc:Fallback>
+        </mc:AlternateContent>
+      </w:r>
+    </w:p>
+    <w:p>
+      <w:pPr>
+        <w:pStyle w:val="a3"/>
+        <w:numPr>
+          <w:ilvl w:val="0"/>
+          <w:numId w:val="13"/>
+        </w:numPr>
+        <w:spacing w:after="0" w:line="240" w:lineRule="auto"/>
+      </w:pPr>
+      <w:r>
+        <w:lastRenderedPageBreak/>
+        <w:t>Специфика заказа позволяет выполнить его несколькими способами, по-разному загрузив цех.</w:t>
+      </w:r>
+      <w:r>
+        <w:br/>
+      </w:r>
+      <w:r>
+        <w:rPr>
+          <w:noProof/>
+          <w:lang w:eastAsia="ru-RU"/>
+        </w:rPr>
+        <mc:AlternateContent>
+          <mc:Choice Requires="wps">
+            <w:drawing>
+              <wp:inline distT="0" distB="0" distL="0" distR="0" wp14:anchorId="43C8DA2A" wp14:editId="0B666304">
+                <wp:extent cx="4787153" cy="914400"/>
+                <wp:effectExtent l="0" t="0" r="13970" b="23495"/>
+                <wp:docPr id="9" name="Надпись 2"/>
+                <wp:cNvGraphicFramePr>
+                  <a:graphicFrameLocks xmlns:a="http://schemas.openxmlformats.org/drawingml/2006/main"/>
+                </wp:cNvGraphicFramePr>
+                <a:graphic xmlns:a="http://schemas.openxmlformats.org/drawingml/2006/main">
+                  <a:graphicData uri="http://schemas.microsoft.com/office/word/2010/wordprocessingShape">
+                    <wps:wsp>
+                      <wps:cNvSpPr txBox="1">
+                        <a:spLocks noChangeArrowheads="1"/>
+                      </wps:cNvSpPr>
+                      <wps:spPr bwMode="auto">
+                        <a:xfrm>
+                          <a:off x="0" y="0"/>
+                          <a:ext cx="4787153" cy="914400"/>
+                        </a:xfrm>
+                        <a:prstGeom prst="rect">
+                          <a:avLst/>
+                        </a:prstGeom>
+                        <a:solidFill>
+                          <a:srgbClr val="FFFFFF"/>
+                        </a:solidFill>
+                        <a:ln w="9525">
+                          <a:solidFill>
+                            <a:srgbClr val="000000"/>
+                          </a:solidFill>
+                          <a:miter lim="800000"/>
+                          <a:headEnd/>
+                          <a:tailEnd/>
+                        </a:ln>
+                      </wps:spPr>
+                      <wps:txbx>
+                        <w:txbxContent>
+                          <w:p>
+                            <w:r>
+                              <w:object w:dxaOrig="9754" w:dyaOrig="2573">
+                                <v:shape id="_x0000_i1031" type="#_x0000_t75" style="width:327.25pt;height:86.3pt" o:ole="">
+                                  <v:imagedata r:id="rId25" o:title=""/>
+                                </v:shape>
+                                <o:OLEObject Type="Embed" ProgID="Visio.Drawing.11" ShapeID="_x0000_i1031" DrawAspect="Content" ObjectID="_1457044352" r:id="rId26"/>
+                              </w:object>
+                            </w:r>
+                          </w:p>
+                        </w:txbxContent>
+                      </wps:txbx>
+                      <wps:bodyPr rot="0" vert="horz" wrap="none" lIns="91440" tIns="45720" rIns="91440" bIns="45720" anchor="t" anchorCtr="0">
+                        <a:spAutoFit/>
+                      </wps:bodyPr>
+                    </wps:wsp>
+                  </a:graphicData>
+                </a:graphic>
+              </wp:inline>
+            </w:drawing>
+          </mc:Choice>
+          <mc:Fallback>
+            <w:pict>
+              <v:shape id="_x0000_s1031" type="#_x0000_t202" style="width:376.95pt;height:1in;visibility:visible;mso-wrap-style:none;mso-left-percent:-10001;mso-top-percent:-10001;mso-position-horizontal:absolute;mso-position-horizontal-relative:char;mso-position-vertical:absolute;mso-position-vertical-relative:line;mso-left-percent:-10001;mso-top-percent:-10001;v-text-anchor:top" o:gfxdata="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">
+                <v:textbox style="mso-fit-shape-to-text:t">
+                  <w:txbxContent>
+                    <w:p>
+                      <w:r>
+                        <w:object w:dxaOrig="9754" w:dyaOrig="2573">
+                          <v:shape id="_x0000_i1031" type="#_x0000_t75" style="width:327.25pt;height:86.3pt" o:ole="">
+                            <v:imagedata r:id="rId25" o:title=""/>
+                          </v:shape>
+                          <o:OLEObject Type="Embed" ProgID="Visio.Drawing.11" ShapeID="_x0000_i1031" DrawAspect="Content" ObjectID="_1457044352" r:id="rId27"/>
+                        </w:object>
+                      </w:r>
+                    </w:p>
+                  </w:txbxContent>
+                </v:textbox>
+                <w10:anchorlock/>
+              </v:shape>
+            </w:pict>
+          </mc:Fallback>
+        </mc:AlternateContent>
+      </w:r>
+      <w:r>
+        <w:br/>
+        <w:t>Так как КИМ-метод предполагает моделирование минимально-возможного шага, то и загрузка мощностей прогнозируется на один шаг вперёд.</w:t>
+      </w:r>
+    </w:p>
+    <w:p>
+      <w:pPr>
+        <w:pStyle w:val="a3"/>
+        <w:numPr>
+          <w:ilvl w:val="0"/>
+          <w:numId w:val="13"/>
+        </w:numPr>
+        <w:spacing w:after="0" w:line="240" w:lineRule="auto"/>
+      </w:pPr>
+      <w:r>
+        <w:t>Каждый выделенный вариант взвешивается оценочной функцией, которая имеет вид:</w:t>
+      </w:r>
+      <w:r>
+        <w:br/>
+        <w:t xml:space="preserve"> </w:t>
+      </w:r>
+      <w:r>
+        <w:rPr>
+          <w:noProof/>
+          <w:lang w:eastAsia="ru-RU"/>
+        </w:rPr>
+        <mc:AlternateContent>
+          <mc:Choice Requires="wps">
+            <w:drawing>
+              <wp:inline distT="0" distB="0" distL="0" distR="0" wp14:anchorId="01723CC8" wp14:editId="16928147">
+                <wp:extent cx="2374265" cy="1403985"/>
+                <wp:effectExtent l="0" t="0" r="26035" b="15875"/>
+                <wp:docPr id="10" name="Надпись 2"/>
+                <wp:cNvGraphicFramePr>
+                  <a:graphicFrameLocks xmlns:a="http://schemas.openxmlformats.org/drawingml/2006/main"/>
+                </wp:cNvGraphicFramePr>
+                <a:graphic xmlns:a="http://schemas.openxmlformats.org/drawingml/2006/main">
+                  <a:graphicData uri="http://schemas.microsoft.com/office/word/2010/wordprocessingShape">
+                    <wps:wsp>
+                      <wps:cNvSpPr txBox="1">
+                        <a:spLocks noChangeArrowheads="1"/>
+                      </wps:cNvSpPr>
+                      <wps:spPr bwMode="auto">
+                        <a:xfrm>
+                          <a:off x="0" y="0"/>
+                          <a:ext cx="2374265" cy="1403985"/>
+                        </a:xfrm>
+                        <a:prstGeom prst="rect">
+                          <a:avLst/>
+                        </a:prstGeom>
+                        <a:solidFill>
+                          <a:srgbClr val="FFFFFF"/>
+                        </a:solidFill>
+                        <a:ln w="9525">
+                          <a:solidFill>
+                            <a:srgbClr val="000000"/>
+                          </a:solidFill>
+                          <a:miter lim="800000"/>
+                          <a:headEnd/>
+                          <a:tailEnd/>
+                        </a:ln>
+                      </wps:spPr>
+                      <wps:txbx>
+                        <w:txbxContent>
+                          <w:p>
+                            <w:r>
+                              <w:rPr>
+                                <w:position w:val="-60"/>
+                              </w:rPr>
+                              <w:object w:dxaOrig="1400" w:dyaOrig="1340">
+                                <v:shape id="_x0000_i1032" type="#_x0000_t75" style="width:70pt;height:67pt" o:ole="">
+                                  <v:imagedata r:id="rId15" o:title=""/>
+                                </v:shape>
+                                <o:OLEObject Type="Embed" ProgID="Equation.3" ShapeID="_x0000_i1032" DrawAspect="Content" ObjectID="_1457044353" r:id="rId28"/>
+                              </w:object>
+                            </w:r>
+                          </w:p>
+                        </w:txbxContent>
+                      </wps:txbx>
+                      <wps:bodyPr rot="0" vert="horz" wrap="square" lIns="91440" tIns="45720" rIns="91440" bIns="45720" anchor="t" anchorCtr="0">
+                        <a:spAutoFit/>
+                      </wps:bodyPr>
+                    </wps:wsp>
+                  </a:graphicData>
+                </a:graphic>
+              </wp:inline>
+            </w:drawing>
+          </mc:Choice>
+          <mc:Fallback>
+            <w:pict>
+              <v:shape id="_x0000_s1032" type="#_x0000_t202" style="width:186.95pt;height:110.55pt;visibility:visible;mso-wrap-style:square;mso-left-percent:-10001;mso-top-percent:-10001;mso-position-horizontal:absolute;mso-position-horizontal-relative:char;mso-position-vertical:absolute;mso-position-vertical-relative:line;mso-left-percent:-10001;mso-top-percent:-10001;v-text-anchor:top" o:gfxdata="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">
+                <v:textbox style="mso-fit-shape-to-text:t">
+                  <w:txbxContent>
+                    <w:p>
+                      <w:r>
+                        <w:rPr>
+                          <w:position w:val="-60"/>
+                        </w:rPr>
+                        <w:object w:dxaOrig="1400" w:dyaOrig="1340">
+                          <v:shape id="_x0000_i1032" type="#_x0000_t75" style="width:70pt;height:67pt" o:ole="">
+                            <v:imagedata r:id="rId15" o:title=""/>
+                          </v:shape>
+                          <o:OLEObject Type="Embed" ProgID="Equation.3" ShapeID="_x0000_i1032" DrawAspect="Content" ObjectID="_1457044353" r:id="rId29"/>
+                        </w:object>
+                      </w:r>
+                    </w:p>
+                  </w:txbxContent>
+                </v:textbox>
+                <w10:anchorlock/>
+              </v:shape>
+            </w:pict>
+          </mc:Fallback>
+        </mc:AlternateContent>
+      </w:r>
+      <w:r>
+        <w:br/>
+        <w:t>При взвешивании учитываются все значимые факторы, влияющие на конечный результат (расходы на производство, сроки, погодные условия и т.п.)</w:t>
+      </w:r>
+    </w:p>
+    <w:p>
+      <w:pPr>
+        <w:pStyle w:val="a3"/>
+        <w:numPr>
+          <w:ilvl w:val="0"/>
+          <w:numId w:val="13"/>
+        </w:numPr>
+        <w:spacing w:after="0" w:line="240" w:lineRule="auto"/>
+      </w:pPr>
+      <w:r>
+        <w:t>Далее методом рандомизированного розыгрыша выбирается один из вариантов исполнения.</w:t>
+      </w:r>
+      <w:r>
+        <w:br/>
+      </w:r>
+      <w:r>
+        <w:rPr>
+          <w:noProof/>
+        </w:rPr>
+        <w:t xml:space="preserve"> </w:t>
+      </w:r>
+      <w:r>
+        <w:rPr>
+          <w:noProof/>
+          <w:lang w:eastAsia="ru-RU"/>
+        </w:rPr>
+        <mc:AlternateContent>
+          <mc:Choice Requires="wps">
+            <w:drawing>
+              <wp:inline distT="0" distB="0" distL="0" distR="0" wp14:anchorId="095D31B2" wp14:editId="57481E3A">
+                <wp:extent cx="4874003" cy="3017520"/>
+                <wp:effectExtent l="0" t="0" r="22225" b="22225"/>
+                <wp:docPr id="11" name="Надпись 2"/>
+                <wp:cNvGraphicFramePr>
+                  <a:graphicFrameLocks xmlns:a="http://schemas.openxmlformats.org/drawingml/2006/main"/>
+                </wp:cNvGraphicFramePr>
+                <a:graphic xmlns:a="http://schemas.openxmlformats.org/drawingml/2006/main">
+                  <a:graphicData uri="http://schemas.microsoft.com/office/word/2010/wordprocessingShape">
+                    <wps:wsp>
+                      <wps:cNvSpPr txBox="1">
+                        <a:spLocks noChangeArrowheads="1"/>
+                      </wps:cNvSpPr>
+                      <wps:spPr bwMode="auto">
+                        <a:xfrm>
+                          <a:off x="0" y="0"/>
+                          <a:ext cx="4874003" cy="3017520"/>
+                        </a:xfrm>
+                        <a:prstGeom prst="rect">
+                          <a:avLst/>
+                        </a:prstGeom>
+                        <a:solidFill>
+                          <a:srgbClr val="FFFFFF"/>
+                        </a:solidFill>
+                        <a:ln w="9525">
+                          <a:solidFill>
+                            <a:srgbClr val="000000"/>
+                          </a:solidFill>
+                          <a:miter lim="800000"/>
+                          <a:headEnd/>
+                          <a:tailEnd/>
+                        </a:ln>
+                      </wps:spPr>
+                      <wps:txbx>
+                        <w:txbxContent>
+                          <w:p>
+                            <w:pPr>
+                              <w:ind w:firstLine="0"/>
+                              <w:rPr>
+                                <w:lang w:val="en-US"/>
+                              </w:rPr>
+                            </w:pPr>
+                            <w:r>
+                              <w:object w:dxaOrig="7567" w:dyaOrig="2845">
+                                <v:shape id="_x0000_i1033" type="#_x0000_t75" style="width:346.2pt;height:129.85pt" o:ole="">
+                                  <v:imagedata r:id="rId30" o:title=""/>
+                                </v:shape>
+                                <o:OLEObject Type="Embed" ProgID="Visio.Drawing.11" ShapeID="_x0000_i1033" DrawAspect="Content" ObjectID="_1457044354" r:id="rId31"/>
+                              </w:object>
+                            </w:r>
+                          </w:p>
+                        </w:txbxContent>
+                      </wps:txbx>
+                      <wps:bodyPr rot="0" vert="horz" wrap="square" lIns="91440" tIns="45720" rIns="91440" bIns="45720" anchor="t" anchorCtr="0">
+                        <a:spAutoFit/>
+                      </wps:bodyPr>
+                    </wps:wsp>
+                  </a:graphicData>
+                </a:graphic>
+              </wp:inline>
+            </w:drawing>
+          </mc:Choice>
+          <mc:Fallback>
+            <w:pict>
+              <v:shape id="_x0000_s1033" type="#_x0000_t202" style="width:383.8pt;height:237.6pt;visibility:visible;mso-wrap-style:square;mso-left-percent:-10001;mso-top-percent:-10001;mso-position-horizontal:absolute;mso-position-horizontal-relative:char;mso-position-vertical:absolute;mso-position-vertical-relative:line;mso-left-percent:-10001;mso-top-percent:-10001;v-text-anchor:top" o:gfxdata="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">
+                <v:textbox style="mso-fit-shape-to-text:t">
+                  <w:txbxContent>
+                    <w:p>
+                      <w:pPr>
+                        <w:ind w:firstLine="0"/>
+                        <w:rPr>
+                          <w:lang w:val="en-US"/>
+                        </w:rPr>
+                      </w:pPr>
+                      <w:r>
+                        <w:object w:dxaOrig="7567" w:dyaOrig="2845">
+                          <v:shape id="_x0000_i1033" type="#_x0000_t75" style="width:346.2pt;height:129.85pt" o:ole="">
+                            <v:imagedata r:id="rId30" o:title=""/>
+                          </v:shape>
+                          <o:OLEObject Type="Embed" ProgID="Visio.Drawing.11" ShapeID="_x0000_i1033" DrawAspect="Content" ObjectID="_1457044354" r:id="rId32"/>
+                        </w:object>
+                      </w:r>
+                    </w:p>
+                  </w:txbxContent>
+                </v:textbox>
+                <w10:anchorlock/>
+              </v:shape>
+            </w:pict>
+          </mc:Fallback>
+        </mc:AlternateContent>
+      </w:r>
+      <w:r>
+        <w:rPr>
+          <w:noProof/>
+        </w:rPr>
+        <w:br/>
+        <w:t>Вносим корректировки в текущую копию плана, исходя из выбранного исполнения</w:t>
+      </w:r>
+    </w:p>
+    <w:p>
+      <w:pPr>
+        <w:pStyle w:val="a3"/>
+        <w:numPr>
+          <w:ilvl w:val="0"/>
+          <w:numId w:val="13"/>
+        </w:numPr>
+        <w:spacing w:after="0" w:line="240" w:lineRule="auto"/>
+      </w:pPr>
+      <w:r>
+        <w:t>Если заказ не выполнен, переходим к моделированию следующего дня. Переходим в пункт №3.</w:t>
+      </w:r>
+    </w:p>
+    <w:p>
+      <w:pPr>
+        <w:pStyle w:val="a3"/>
+        <w:numPr>
+          <w:ilvl w:val="0"/>
+          <w:numId w:val="13"/>
+        </w:numPr>
+        <w:spacing w:after="0" w:line="240" w:lineRule="auto"/>
+      </w:pPr>
+      <w:r>
+        <w:t>Когда произведено моделирование постановки в производство мы получаем готовый план. КИМ-метод предполагает выбор одного из возможных готовых планов, полученных путём пошаго</w:t>
+      </w:r>
       <w:bookmarkStart w:id="0" w:name="_GoBack"/>
       <w:bookmarkEnd w:id="0"/>
+      <w:r>
+        <w:t xml:space="preserve">вого моделирования. Для получения множества таких планов – произведём многократный запуск моделирования </w:t>
+      </w:r>
+      <w:r>
+        <w:lastRenderedPageBreak/>
+        <w:t>начиная с пункта №2.</w:t>
+      </w:r>
+      <w:r>
+        <w:br/>
+      </w:r>
+      <w:r>
+        <w:rPr>
+          <w:noProof/>
+          <w:lang w:eastAsia="ru-RU"/>
+        </w:rPr>
+        <mc:AlternateContent>
+          <mc:Choice Requires="wps">
+            <w:drawing>
+              <wp:inline distT="0" distB="0" distL="0" distR="0" wp14:anchorId="374E2CF4" wp14:editId="4D1F5206">
+                <wp:extent cx="4261607" cy="1403985"/>
+                <wp:effectExtent l="0" t="0" r="24765" b="18415"/>
+                <wp:docPr id="15" name="Надпись 2"/>
+                <wp:cNvGraphicFramePr>
+                  <a:graphicFrameLocks xmlns:a="http://schemas.openxmlformats.org/drawingml/2006/main"/>
+                </wp:cNvGraphicFramePr>
+                <a:graphic xmlns:a="http://schemas.openxmlformats.org/drawingml/2006/main">
+                  <a:graphicData uri="http://schemas.microsoft.com/office/word/2010/wordprocessingShape">
+                    <wps:wsp>
+                      <wps:cNvSpPr txBox="1">
+                        <a:spLocks noChangeArrowheads="1"/>
+                      </wps:cNvSpPr>
+                      <wps:spPr bwMode="auto">
+                        <a:xfrm>
+                          <a:off x="0" y="0"/>
+                          <a:ext cx="4261607" cy="1403985"/>
+                        </a:xfrm>
+                        <a:prstGeom prst="rect">
+                          <a:avLst/>
+                        </a:prstGeom>
+                        <a:solidFill>
+                          <a:srgbClr val="FFFFFF"/>
+                        </a:solidFill>
+                        <a:ln w="9525">
+                          <a:solidFill>
+                            <a:srgbClr val="000000"/>
+                          </a:solidFill>
+                          <a:miter lim="800000"/>
+                          <a:headEnd/>
+                          <a:tailEnd/>
+                        </a:ln>
+                      </wps:spPr>
+                      <wps:txbx>
+                        <w:txbxContent>
+                          <w:p>
+                            <w:r>
+                              <w:object w:dxaOrig="3295" w:dyaOrig="2573">
+                                <v:shape id="_x0000_i1034" type="#_x0000_t75" style="width:164.75pt;height:128.65pt" o:ole="">
+                                  <v:imagedata r:id="rId33" o:title=""/>
+                                </v:shape>
+                                <o:OLEObject Type="Embed" ProgID="Visio.Drawing.11" ShapeID="_x0000_i1034" DrawAspect="Content" ObjectID="_1457044355" r:id="rId34"/>
+                              </w:object>
+                            </w:r>
+                          </w:p>
+                        </w:txbxContent>
+                      </wps:txbx>
+                      <wps:bodyPr rot="0" vert="horz" wrap="none" lIns="91440" tIns="45720" rIns="91440" bIns="45720" anchor="t" anchorCtr="0">
+                        <a:spAutoFit/>
+                      </wps:bodyPr>
+                    </wps:wsp>
+                  </a:graphicData>
+                </a:graphic>
+              </wp:inline>
+            </w:drawing>
+          </mc:Choice>
+          <mc:Fallback>
+            <w:pict>
+              <v:shape id="_x0000_s1034" type="#_x0000_t202" style="width:335.55pt;height:110.55pt;visibility:visible;mso-wrap-style:none;mso-left-percent:-10001;mso-top-percent:-10001;mso-position-horizontal:absolute;mso-position-horizontal-relative:char;mso-position-vertical:absolute;mso-position-vertical-relative:line;mso-left-percent:-10001;mso-top-percent:-10001;v-text-anchor:top" o:gfxdata="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">
+                <v:textbox style="mso-fit-shape-to-text:t">
+                  <w:txbxContent>
+                    <w:p>
+                      <w:r>
+                        <w:object w:dxaOrig="3295" w:dyaOrig="2573">
+                          <v:shape id="_x0000_i1034" type="#_x0000_t75" style="width:164.75pt;height:128.65pt" o:ole="">
+                            <v:imagedata r:id="rId33" o:title=""/>
+                          </v:shape>
+                          <o:OLEObject Type="Embed" ProgID="Visio.Drawing.11" ShapeID="_x0000_i1034" DrawAspect="Content" ObjectID="_1457044355" r:id="rId35"/>
+                        </w:object>
+                      </w:r>
+                    </w:p>
+                  </w:txbxContent>
+                </v:textbox>
+                <w10:anchorlock/>
+              </v:shape>
+            </w:pict>
+          </mc:Fallback>
+        </mc:AlternateContent>
+      </w:r>
+    </w:p>
+    <w:p>
+      <w:pPr>
+        <w:pStyle w:val="a3"/>
+        <w:numPr>
+          <w:ilvl w:val="0"/>
+          <w:numId w:val="13"/>
+        </w:numPr>
+        <w:spacing w:after="0" w:line="240" w:lineRule="auto"/>
+      </w:pPr>
+      <w:r>
+        <w:t>Получив множество планов мастер выбирает некоторые из них (например: самый оптимальный по времени и самый минимальный по затратам) и предлагает их заказчику.</w:t>
+      </w:r>
+    </w:p>
+    <w:p>
+      <w:pPr>
+        <w:spacing w:after="0" w:line="240" w:lineRule="auto"/>
+      </w:pPr>
+      <w:r>
+        <w:t>Графически процесс составление плана выглядит следующим образом:</w:t>
+      </w:r>
+    </w:p>
+    <w:p>
+      <w:pPr>
+        <w:pStyle w:val="a3"/>
+        <w:numPr>
+          <w:ilvl w:val="0"/>
+          <w:numId w:val="16"/>
+        </w:numPr>
+        <w:spacing w:after="0" w:line="240" w:lineRule="auto"/>
+      </w:pPr>
+      <w:r>
+        <w:t>1 итерация</w:t>
+      </w:r>
+      <w:r>
+        <w:br/>
+      </w:r>
+      <w:r>
+        <w:rPr>
+          <w:noProof/>
+          <w:lang w:eastAsia="ru-RU"/>
+        </w:rPr>
+        <mc:AlternateContent>
+          <mc:Choice Requires="wps">
+            <w:drawing>
+              <wp:inline distT="0" distB="0" distL="0" distR="0" wp14:anchorId="24968F45" wp14:editId="3F03033D">
+                <wp:extent cx="2374265" cy="1403985"/>
+                <wp:effectExtent l="0" t="0" r="26035" b="17780"/>
+                <wp:docPr id="3" name="Надпись 2"/>
+                <wp:cNvGraphicFramePr>
+                  <a:graphicFrameLocks xmlns:a="http://schemas.openxmlformats.org/drawingml/2006/main"/>
+                </wp:cNvGraphicFramePr>
+                <a:graphic xmlns:a="http://schemas.openxmlformats.org/drawingml/2006/main">
+                  <a:graphicData uri="http://schemas.microsoft.com/office/word/2010/wordprocessingShape">
+                    <wps:wsp>
+                      <wps:cNvSpPr txBox="1">
+                        <a:spLocks noChangeArrowheads="1"/>
+                      </wps:cNvSpPr>
+                      <wps:spPr bwMode="auto">
+                        <a:xfrm>
+                          <a:off x="0" y="0"/>
+                          <a:ext cx="2374265" cy="1403985"/>
+                        </a:xfrm>
+                        <a:prstGeom prst="rect">
+                          <a:avLst/>
+                        </a:prstGeom>
+                        <a:solidFill>
+                          <a:srgbClr val="FFFFFF"/>
+                        </a:solidFill>
+                        <a:ln w="9525">
+                          <a:solidFill>
+                            <a:srgbClr val="000000"/>
+                          </a:solidFill>
+                          <a:miter lim="800000"/>
+                          <a:headEnd/>
+                          <a:tailEnd/>
+                        </a:ln>
+                      </wps:spPr>
+                      <wps:txbx>
+                        <w:txbxContent>
+                          <w:sdt>
+                            <w:sdtPr>
+                              <w:id w:val="568603642"/>
+                              <w:temporary/>
+                              <w:showingPlcHdr/>
+                            </w:sdtPr>
+                            <w:sdtContent>
+                              <w:p>
+                                <w:r>
+                                  <w:t>[Введите цитату из документа или краткое описание интересного события. Надпись можно поместить в любое место документа. Для изменения форматирования надписи, содержащей броские цитаты, используйте вкладку "Средства рисования".]</w:t>
+                                </w:r>
+                              </w:p>
+                            </w:sdtContent>
+                          </w:sdt>
+                        </w:txbxContent>
+                      </wps:txbx>
+                      <wps:bodyPr rot="0" vert="horz" wrap="square" lIns="91440" tIns="45720" rIns="91440" bIns="45720" anchor="t" anchorCtr="0">
+                        <a:spAutoFit/>
+                      </wps:bodyPr>
+                    </wps:wsp>
+                  </a:graphicData>
+                </a:graphic>
+              </wp:inline>
+            </w:drawing>
+          </mc:Choice>
+          <mc:Fallback>
+            <w:pict>
+              <v:shape id="_x0000_s1035" type="#_x0000_t202" style="width:186.95pt;height:110.55pt;visibility:visible;mso-wrap-style:square;mso-left-percent:-10001;mso-top-percent:-10001;mso-position-horizontal:absolute;mso-position-horizontal-relative:char;mso-position-vertical:absolute;mso-position-vertical-relative:line;mso-left-percent:-10001;mso-top-percent:-10001;v-text-anchor:top" o:gfxdata="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">
+                <v:textbox style="mso-fit-shape-to-text:t">
+                  <w:txbxContent>
+                    <w:sdt>
+                      <w:sdtPr>
+                        <w:id w:val="568603642"/>
+                        <w:temporary/>
+                        <w:showingPlcHdr/>
+                      </w:sdtPr>
+                      <w:sdtContent>
+                        <w:p>
+                          <w:r>
+                            <w:t>[Введите цитату из документа или краткое описание интересного события. Надпись можно поместить в любое место документа. Для изменения форматирования надписи, содержащей броские цитаты, используйте вкладку "Средства рисования".]</w:t>
+                          </w:r>
+                        </w:p>
+                      </w:sdtContent>
+                    </w:sdt>
+                  </w:txbxContent>
+                </v:textbox>
+                <w10:anchorlock/>
+              </v:shape>
+            </w:pict>
+          </mc:Fallback>
+        </mc:AlternateContent>
+      </w:r>
+    </w:p>
+    <w:p>
+      <w:r>
+        <w:t>План составленный мастером и устраивающий заказчика (по стоимости) внедряется в производство, путём редактирования текущего плана производства.</w:t>
+      </w:r>
+      <w:r>
+        <w:br/>
+      </w:r>
+      <w:r>
+        <w:rPr>
+          <w:noProof/>
+          <w:lang w:eastAsia="ru-RU"/>
+        </w:rPr>
+        <mc:AlternateContent>
+          <mc:Choice Requires="wps">
+            <w:drawing>
+              <wp:inline distT="0" distB="0" distL="0" distR="0" wp14:anchorId="003CCF6C" wp14:editId="37EE1017">
+                <wp:extent cx="4599432" cy="1403985"/>
+                <wp:effectExtent l="0" t="0" r="10795" b="23495"/>
+                <wp:docPr id="12" name="Надпись 2"/>
+                <wp:cNvGraphicFramePr>
+                  <a:graphicFrameLocks xmlns:a="http://schemas.openxmlformats.org/drawingml/2006/main"/>
+                </wp:cNvGraphicFramePr>
+                <a:graphic xmlns:a="http://schemas.openxmlformats.org/drawingml/2006/main">
+                  <a:graphicData uri="http://schemas.microsoft.com/office/word/2010/wordprocessingShape">
+                    <wps:wsp>
+                      <wps:cNvSpPr txBox="1">
+                        <a:spLocks noChangeArrowheads="1"/>
+                      </wps:cNvSpPr>
+                      <wps:spPr bwMode="auto">
+                        <a:xfrm>
+                          <a:off x="0" y="0"/>
+                          <a:ext cx="4599432" cy="1403985"/>
+                        </a:xfrm>
+                        <a:prstGeom prst="rect">
+                          <a:avLst/>
+                        </a:prstGeom>
+                        <a:solidFill>
+                          <a:srgbClr val="FFFFFF"/>
+                        </a:solidFill>
+                        <a:ln w="9525">
+                          <a:solidFill>
+                            <a:srgbClr val="000000"/>
+                          </a:solidFill>
+                          <a:miter lim="800000"/>
+                          <a:headEnd/>
+                          <a:tailEnd/>
+                        </a:ln>
+                      </wps:spPr>
+                      <wps:txbx>
+                        <w:txbxContent>
+                          <w:p>
+                            <w:r>
+                              <w:object w:dxaOrig="10604" w:dyaOrig="2009">
+                                <v:shape id="_x0000_i1035" type="#_x0000_t75" style="width:363.7pt;height:68.7pt" o:ole="">
+                                  <v:imagedata r:id="rId36" o:title=""/>
+                                </v:shape>
+                                <o:OLEObject Type="Embed" ProgID="Visio.Drawing.11" ShapeID="_x0000_i1035" DrawAspect="Content" ObjectID="_1457044356" r:id="rId37"/>
+                              </w:object>
+                            </w:r>
+                          </w:p>
+                        </w:txbxContent>
+                      </wps:txbx>
+                      <wps:bodyPr rot="0" vert="horz" wrap="none" lIns="91440" tIns="45720" rIns="91440" bIns="45720" anchor="t" anchorCtr="0">
+                        <a:spAutoFit/>
+                      </wps:bodyPr>
+                    </wps:wsp>
+                  </a:graphicData>
+                </a:graphic>
+              </wp:inline>
+            </w:drawing>
+          </mc:Choice>
+          <mc:Fallback>
+            <w:pict>
+              <v:shape id="_x0000_s1036" type="#_x0000_t202" style="width:362.15pt;height:110.55pt;visibility:visible;mso-wrap-style:none;mso-left-percent:-10001;mso-top-percent:-10001;mso-position-horizontal:absolute;mso-position-horizontal-relative:char;mso-position-vertical:absolute;mso-position-vertical-relative:line;mso-left-percent:-10001;mso-top-percent:-10001;v-text-anchor:top" o:gfxdata="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">
+                <v:textbox style="mso-fit-shape-to-text:t">
+                  <w:txbxContent>
+                    <w:p>
+                      <w:r>
+                        <w:object w:dxaOrig="10604" w:dyaOrig="2009">
+                          <v:shape id="_x0000_i1035" type="#_x0000_t75" style="width:363.7pt;height:68.7pt" o:ole="">
+                            <v:imagedata r:id="rId36" o:title=""/>
+                          </v:shape>
+                          <o:OLEObject Type="Embed" ProgID="Visio.Drawing.11" ShapeID="_x0000_i1035" DrawAspect="Content" ObjectID="_1457044356" r:id="rId38"/>
+                        </w:object>
+                      </w:r>
+                    </w:p>
+                  </w:txbxContent>
+                </v:textbox>
+                <w10:anchorlock/>
+              </v:shape>
+            </w:pict>
+          </mc:Fallback>
+        </mc:AlternateContent>
+      </w:r>
+      <w:r>
+        <w:br/>
+      </w:r>
     </w:p>
     <w:p>
       <w:pPr>
@@ -1912,6 +2776,7 @@
         </w:numPr>
       </w:pPr>
       <w:r>
+        <w:lastRenderedPageBreak/>
         <w:t>…</w:t>
       </w:r>
     </w:p>
@@ -2143,6 +3008,205 @@
 <file path=word/numbering.xml><?xml version="1.0" encoding="utf-8"?>
 <w:numbering xmlns:wpc="http://schemas.microsoft.com/office/word/2010/wordprocessingCanvas" xmlns:mc="http://schemas.openxmlformats.org/markup-compatibility/2006" xmlns:o="urn:schemas-microsoft-com:office:office" xmlns:r="http://schemas.openxmlformats.org/officeDocument/2006/relationships" xmlns:m="http://schemas.openxmlformats.org/officeDocument/2006/math" xmlns:v="urn:schemas-microsoft-com:vml" xmlns:wp14="http://schemas.microsoft.com/office/word/2010/wordprocessingDrawing" xmlns:wp="http://schemas.openxmlformats.org/drawingml/2006/wordprocessingDrawing" xmlns:w10="urn:schemas-microsoft-com:office:word" xmlns:w="http://schemas.openxmlformats.org/wordprocessingml/2006/main" xmlns:w14="http://schemas.microsoft.com/office/word/2010/wordml" xmlns:wpg="http://schemas.microsoft.com/office/word/2010/wordprocessingGroup" xmlns:wpi="http://schemas.microsoft.com/office/word/2010/wordprocessingInk" xmlns:wne="http://schemas.microsoft.com/office/word/2006/wordml" xmlns:wps="http://schemas.microsoft.com/office/word/2010/wordprocessingShape" mc:Ignorable="w14 wp14">
   <w:abstractNum w:abstractNumId="0">
+    <w:nsid w:val="031A19E0"/>
+    <w:multiLevelType w:val="hybridMultilevel"/>
+    <w:tmpl w:val="CBD41754"/>
+    <w:lvl w:ilvl="0" w:tplc="04190001">
+      <w:start w:val="1"/>
+      <w:numFmt w:val="bullet"/>
+      <w:lvlText w:val=""/>
+      <w:lvlJc w:val="left"/>
+      <w:pPr>
+        <w:ind w:left="2149" w:hanging="360"/>
+      </w:pPr>
+      <w:rPr>
+        <w:rFonts w:ascii="Symbol" w:hAnsi="Symbol" w:hint="default"/>
+      </w:rPr>
+    </w:lvl>
+    <w:lvl w:ilvl="1" w:tplc="04190003" w:tentative="1">
+      <w:start w:val="1"/>
+      <w:numFmt w:val="bullet"/>
+      <w:lvlText w:val="o"/>
+      <w:lvlJc w:val="left"/>
+      <w:pPr>
+        <w:ind w:left="2869" w:hanging="360"/>
+      </w:pPr>
+      <w:rPr>
+        <w:rFonts w:ascii="Courier New" w:hAnsi="Courier New" w:cs="Courier New" w:hint="default"/>
+      </w:rPr>
+    </w:lvl>
+    <w:lvl w:ilvl="2" w:tplc="04190005" w:tentative="1">
+      <w:start w:val="1"/>
+      <w:numFmt w:val="bullet"/>
+      <w:lvlText w:val=""/>
+      <w:lvlJc w:val="left"/>
+      <w:pPr>
+        <w:ind w:left="3589" w:hanging="360"/>
+      </w:pPr>
+      <w:rPr>
+        <w:rFonts w:ascii="Wingdings" w:hAnsi="Wingdings" w:hint="default"/>
+      </w:rPr>
+    </w:lvl>
+    <w:lvl w:ilvl="3" w:tplc="04190001" w:tentative="1">
+      <w:start w:val="1"/>
+      <w:numFmt w:val="bullet"/>
+      <w:lvlText w:val=""/>
+      <w:lvlJc w:val="left"/>
+      <w:pPr>
+        <w:ind w:left="4309" w:hanging="360"/>
+      </w:pPr>
+      <w:rPr>
+        <w:rFonts w:ascii="Symbol" w:hAnsi="Symbol" w:hint="default"/>
+      </w:rPr>
+    </w:lvl>
+    <w:lvl w:ilvl="4" w:tplc="04190003" w:tentative="1">
+      <w:start w:val="1"/>
+      <w:numFmt w:val="bullet"/>
+      <w:lvlText w:val="o"/>
+      <w:lvlJc w:val="left"/>
+      <w:pPr>
+        <w:ind w:left="5029" w:hanging="360"/>
+      </w:pPr>
+      <w:rPr>
+        <w:rFonts w:ascii="Courier New" w:hAnsi="Courier New" w:cs="Courier New" w:hint="default"/>
+      </w:rPr>
+    </w:lvl>
+    <w:lvl w:ilvl="5" w:tplc="04190005" w:tentative="1">
+      <w:start w:val="1"/>
+      <w:numFmt w:val="bullet"/>
+      <w:lvlText w:val=""/>
+      <w:lvlJc w:val="left"/>
+      <w:pPr>
+        <w:ind w:left="5749" w:hanging="360"/>
+      </w:pPr>
+      <w:rPr>
+        <w:rFonts w:ascii="Wingdings" w:hAnsi="Wingdings" w:hint="default"/>
+      </w:rPr>
+    </w:lvl>
+    <w:lvl w:ilvl="6" w:tplc="04190001" w:tentative="1">
+      <w:start w:val="1"/>
+      <w:numFmt w:val="bullet"/>
+      <w:lvlText w:val=""/>
+      <w:lvlJc w:val="left"/>
+      <w:pPr>
+        <w:ind w:left="6469" w:hanging="360"/>
+      </w:pPr>
+      <w:rPr>
+        <w:rFonts w:ascii="Symbol" w:hAnsi="Symbol" w:hint="default"/>
+      </w:rPr>
+    </w:lvl>
+    <w:lvl w:ilvl="7" w:tplc="04190003" w:tentative="1">
+      <w:start w:val="1"/>
+      <w:numFmt w:val="bullet"/>
+      <w:lvlText w:val="o"/>
+      <w:lvlJc w:val="left"/>
+      <w:pPr>
+        <w:ind w:left="7189" w:hanging="360"/>
+      </w:pPr>
+      <w:rPr>
+        <w:rFonts w:ascii="Courier New" w:hAnsi="Courier New" w:cs="Courier New" w:hint="default"/>
+      </w:rPr>
+    </w:lvl>
+    <w:lvl w:ilvl="8" w:tplc="04190005" w:tentative="1">
+      <w:start w:val="1"/>
+      <w:numFmt w:val="bullet"/>
+      <w:lvlText w:val=""/>
+      <w:lvlJc w:val="left"/>
+      <w:pPr>
+        <w:ind w:left="7909" w:hanging="360"/>
+      </w:pPr>
+      <w:rPr>
+        <w:rFonts w:ascii="Wingdings" w:hAnsi="Wingdings" w:hint="default"/>
+      </w:rPr>
+    </w:lvl>
+  </w:abstractNum>
+  <w:abstractNum w:abstractNumId="1">
+    <w:nsid w:val="127661C3"/>
+    <w:multiLevelType w:val="hybridMultilevel"/>
+    <w:tmpl w:val="98021CB4"/>
+    <w:lvl w:ilvl="0" w:tplc="0419000F">
+      <w:start w:val="1"/>
+      <w:numFmt w:val="decimal"/>
+      <w:lvlText w:val="%1."/>
+      <w:lvlJc w:val="left"/>
+      <w:pPr>
+        <w:ind w:left="1429" w:hanging="360"/>
+      </w:pPr>
+    </w:lvl>
+    <w:lvl w:ilvl="1" w:tplc="04190019" w:tentative="1">
+      <w:start w:val="1"/>
+      <w:numFmt w:val="lowerLetter"/>
+      <w:lvlText w:val="%2."/>
+      <w:lvlJc w:val="left"/>
+      <w:pPr>
+        <w:ind w:left="2149" w:hanging="360"/>
+      </w:pPr>
+    </w:lvl>
+    <w:lvl w:ilvl="2" w:tplc="0419001B" w:tentative="1">
+      <w:start w:val="1"/>
+      <w:numFmt w:val="lowerRoman"/>
+      <w:lvlText w:val="%3."/>
+      <w:lvlJc w:val="right"/>
+      <w:pPr>
+        <w:ind w:left="2869" w:hanging="180"/>
+      </w:pPr>
+    </w:lvl>
+    <w:lvl w:ilvl="3" w:tplc="0419000F" w:tentative="1">
+      <w:start w:val="1"/>
+      <w:numFmt w:val="decimal"/>
+      <w:lvlText w:val="%4."/>
+      <w:lvlJc w:val="left"/>
+      <w:pPr>
+        <w:ind w:left="3589" w:hanging="360"/>
+      </w:pPr>
+    </w:lvl>
+    <w:lvl w:ilvl="4" w:tplc="04190019" w:tentative="1">
+      <w:start w:val="1"/>
+      <w:numFmt w:val="lowerLetter"/>
+      <w:lvlText w:val="%5."/>
+      <w:lvlJc w:val="left"/>
+      <w:pPr>
+        <w:ind w:left="4309" w:hanging="360"/>
+      </w:pPr>
+    </w:lvl>
+    <w:lvl w:ilvl="5" w:tplc="0419001B" w:tentative="1">
+      <w:start w:val="1"/>
+      <w:numFmt w:val="lowerRoman"/>
+      <w:lvlText w:val="%6."/>
+      <w:lvlJc w:val="right"/>
+      <w:pPr>
+        <w:ind w:left="5029" w:hanging="180"/>
+      </w:pPr>
+    </w:lvl>
+    <w:lvl w:ilvl="6" w:tplc="0419000F" w:tentative="1">
+      <w:start w:val="1"/>
+      <w:numFmt w:val="decimal"/>
+      <w:lvlText w:val="%7."/>
+      <w:lvlJc w:val="left"/>
+      <w:pPr>
+        <w:ind w:left="5749" w:hanging="360"/>
+      </w:pPr>
+    </w:lvl>
+    <w:lvl w:ilvl="7" w:tplc="04190019" w:tentative="1">
+      <w:start w:val="1"/>
+      <w:numFmt w:val="lowerLetter"/>
+      <w:lvlText w:val="%8."/>
+      <w:lvlJc w:val="left"/>
+      <w:pPr>
+        <w:ind w:left="6469" w:hanging="360"/>
+      </w:pPr>
+    </w:lvl>
+    <w:lvl w:ilvl="8" w:tplc="0419001B" w:tentative="1">
+      <w:start w:val="1"/>
+      <w:numFmt w:val="lowerRoman"/>
+      <w:lvlText w:val="%9."/>
+      <w:lvlJc w:val="right"/>
+      <w:pPr>
+        <w:ind w:left="7189" w:hanging="180"/>
+      </w:pPr>
+    </w:lvl>
+  </w:abstractNum>
+  <w:abstractNum w:abstractNumId="2">
     <w:nsid w:val="15213C8F"/>
     <w:multiLevelType w:val="hybridMultilevel"/>
     <w:tmpl w:val="DCA2D820"/>
@@ -2228,7 +3292,7 @@
       </w:pPr>
     </w:lvl>
   </w:abstractNum>
-  <w:abstractNum w:abstractNumId="1">
+  <w:abstractNum w:abstractNumId="3">
     <w:nsid w:val="1BE37804"/>
     <w:multiLevelType w:val="hybridMultilevel"/>
     <w:tmpl w:val="291A26F6"/>
@@ -2314,7 +3378,7 @@
       </w:pPr>
     </w:lvl>
   </w:abstractNum>
-  <w:abstractNum w:abstractNumId="2">
+  <w:abstractNum w:abstractNumId="4">
     <w:nsid w:val="330E4CE6"/>
     <w:multiLevelType w:val="hybridMultilevel"/>
     <w:tmpl w:val="4678FC40"/>
@@ -2400,7 +3464,7 @@
       </w:pPr>
     </w:lvl>
   </w:abstractNum>
-  <w:abstractNum w:abstractNumId="3">
+  <w:abstractNum w:abstractNumId="5">
     <w:nsid w:val="34AD1695"/>
     <w:multiLevelType w:val="hybridMultilevel"/>
     <w:tmpl w:val="0DCCA7F0"/>
@@ -2486,7 +3550,93 @@
       </w:pPr>
     </w:lvl>
   </w:abstractNum>
-  <w:abstractNum w:abstractNumId="4">
+  <w:abstractNum w:abstractNumId="6">
+    <w:nsid w:val="3CC471FC"/>
+    <w:multiLevelType w:val="hybridMultilevel"/>
+    <w:tmpl w:val="477E1820"/>
+    <w:lvl w:ilvl="0" w:tplc="0419000F">
+      <w:start w:val="1"/>
+      <w:numFmt w:val="decimal"/>
+      <w:lvlText w:val="%1."/>
+      <w:lvlJc w:val="left"/>
+      <w:pPr>
+        <w:ind w:left="1429" w:hanging="360"/>
+      </w:pPr>
+    </w:lvl>
+    <w:lvl w:ilvl="1" w:tplc="04190019" w:tentative="1">
+      <w:start w:val="1"/>
+      <w:numFmt w:val="lowerLetter"/>
+      <w:lvlText w:val="%2."/>
+      <w:lvlJc w:val="left"/>
+      <w:pPr>
+        <w:ind w:left="2149" w:hanging="360"/>
+      </w:pPr>
+    </w:lvl>
+    <w:lvl w:ilvl="2" w:tplc="0419001B" w:tentative="1">
+      <w:start w:val="1"/>
+      <w:numFmt w:val="lowerRoman"/>
+      <w:lvlText w:val="%3."/>
+      <w:lvlJc w:val="right"/>
+      <w:pPr>
+        <w:ind w:left="2869" w:hanging="180"/>
+      </w:pPr>
+    </w:lvl>
+    <w:lvl w:ilvl="3" w:tplc="0419000F" w:tentative="1">
+      <w:start w:val="1"/>
+      <w:numFmt w:val="decimal"/>
+      <w:lvlText w:val="%4."/>
+      <w:lvlJc w:val="left"/>
+      <w:pPr>
+        <w:ind w:left="3589" w:hanging="360"/>
+      </w:pPr>
+    </w:lvl>
+    <w:lvl w:ilvl="4" w:tplc="04190019" w:tentative="1">
+      <w:start w:val="1"/>
+      <w:numFmt w:val="lowerLetter"/>
+      <w:lvlText w:val="%5."/>
+      <w:lvlJc w:val="left"/>
+      <w:pPr>
+        <w:ind w:left="4309" w:hanging="360"/>
+      </w:pPr>
+    </w:lvl>
+    <w:lvl w:ilvl="5" w:tplc="0419001B" w:tentative="1">
+      <w:start w:val="1"/>
+      <w:numFmt w:val="lowerRoman"/>
+      <w:lvlText w:val="%6."/>
+      <w:lvlJc w:val="right"/>
+      <w:pPr>
+        <w:ind w:left="5029" w:hanging="180"/>
+      </w:pPr>
+    </w:lvl>
+    <w:lvl w:ilvl="6" w:tplc="0419000F" w:tentative="1">
+      <w:start w:val="1"/>
+      <w:numFmt w:val="decimal"/>
+      <w:lvlText w:val="%7."/>
+      <w:lvlJc w:val="left"/>
+      <w:pPr>
+        <w:ind w:left="5749" w:hanging="360"/>
+      </w:pPr>
+    </w:lvl>
+    <w:lvl w:ilvl="7" w:tplc="04190019" w:tentative="1">
+      <w:start w:val="1"/>
+      <w:numFmt w:val="lowerLetter"/>
+      <w:lvlText w:val="%8."/>
+      <w:lvlJc w:val="left"/>
+      <w:pPr>
+        <w:ind w:left="6469" w:hanging="360"/>
+      </w:pPr>
+    </w:lvl>
+    <w:lvl w:ilvl="8" w:tplc="0419001B" w:tentative="1">
+      <w:start w:val="1"/>
+      <w:numFmt w:val="lowerRoman"/>
+      <w:lvlText w:val="%9."/>
+      <w:lvlJc w:val="right"/>
+      <w:pPr>
+        <w:ind w:left="7189" w:hanging="180"/>
+      </w:pPr>
+    </w:lvl>
+  </w:abstractNum>
+  <w:abstractNum w:abstractNumId="7">
     <w:nsid w:val="3F8918FC"/>
     <w:multiLevelType w:val="multilevel"/>
     <w:tmpl w:val="0419001F"/>
@@ -2572,7 +3722,7 @@
       </w:pPr>
     </w:lvl>
   </w:abstractNum>
-  <w:abstractNum w:abstractNumId="5">
+  <w:abstractNum w:abstractNumId="8">
     <w:nsid w:val="503E11CC"/>
     <w:multiLevelType w:val="hybridMultilevel"/>
     <w:tmpl w:val="F37C7BB0"/>
@@ -2658,7 +3808,7 @@
       </w:pPr>
     </w:lvl>
   </w:abstractNum>
-  <w:abstractNum w:abstractNumId="6">
+  <w:abstractNum w:abstractNumId="9">
     <w:nsid w:val="52D87626"/>
     <w:multiLevelType w:val="hybridMultilevel"/>
     <w:tmpl w:val="AAC84CBA"/>
@@ -2771,7 +3921,7 @@
       </w:rPr>
     </w:lvl>
   </w:abstractNum>
-  <w:abstractNum w:abstractNumId="7">
+  <w:abstractNum w:abstractNumId="10">
     <w:nsid w:val="5ABA64F0"/>
     <w:multiLevelType w:val="hybridMultilevel"/>
     <w:tmpl w:val="1C6E058E"/>
@@ -2857,7 +4007,7 @@
       </w:pPr>
     </w:lvl>
   </w:abstractNum>
-  <w:abstractNum w:abstractNumId="8">
+  <w:abstractNum w:abstractNumId="11">
     <w:nsid w:val="6B1A0125"/>
     <w:multiLevelType w:val="hybridMultilevel"/>
     <w:tmpl w:val="37C6FF0E"/>
@@ -2970,7 +4120,7 @@
       </w:rPr>
     </w:lvl>
   </w:abstractNum>
-  <w:abstractNum w:abstractNumId="9">
+  <w:abstractNum w:abstractNumId="12">
     <w:nsid w:val="71923DFB"/>
     <w:multiLevelType w:val="hybridMultilevel"/>
     <w:tmpl w:val="F398A69E"/>
@@ -3056,7 +4206,120 @@
       </w:pPr>
     </w:lvl>
   </w:abstractNum>
-  <w:abstractNum w:abstractNumId="10">
+  <w:abstractNum w:abstractNumId="13">
+    <w:nsid w:val="75A62EE8"/>
+    <w:multiLevelType w:val="hybridMultilevel"/>
+    <w:tmpl w:val="4806721A"/>
+    <w:lvl w:ilvl="0" w:tplc="04190001">
+      <w:start w:val="1"/>
+      <w:numFmt w:val="bullet"/>
+      <w:lvlText w:val=""/>
+      <w:lvlJc w:val="left"/>
+      <w:pPr>
+        <w:ind w:left="1429" w:hanging="360"/>
+      </w:pPr>
+      <w:rPr>
+        <w:rFonts w:ascii="Symbol" w:hAnsi="Symbol" w:hint="default"/>
+      </w:rPr>
+    </w:lvl>
+    <w:lvl w:ilvl="1" w:tplc="04190003" w:tentative="1">
+      <w:start w:val="1"/>
+      <w:numFmt w:val="bullet"/>
+      <w:lvlText w:val="o"/>
+      <w:lvlJc w:val="left"/>
+      <w:pPr>
+        <w:ind w:left="2149" w:hanging="360"/>
+      </w:pPr>
+      <w:rPr>
+        <w:rFonts w:ascii="Courier New" w:hAnsi="Courier New" w:cs="Courier New" w:hint="default"/>
+      </w:rPr>
+    </w:lvl>
+    <w:lvl w:ilvl="2" w:tplc="04190005" w:tentative="1">
+      <w:start w:val="1"/>
+      <w:numFmt w:val="bullet"/>
+      <w:lvlText w:val=""/>
+      <w:lvlJc w:val="left"/>
+      <w:pPr>
+        <w:ind w:left="2869" w:hanging="360"/>
+      </w:pPr>
+      <w:rPr>
+        <w:rFonts w:ascii="Wingdings" w:hAnsi="Wingdings" w:hint="default"/>
+      </w:rPr>
+    </w:lvl>
+    <w:lvl w:ilvl="3" w:tplc="04190001" w:tentative="1">
+      <w:start w:val="1"/>
+      <w:numFmt w:val="bullet"/>
+      <w:lvlText w:val=""/>
+      <w:lvlJc w:val="left"/>
+      <w:pPr>
+        <w:ind w:left="3589" w:hanging="360"/>
+      </w:pPr>
+      <w:rPr>
+        <w:rFonts w:ascii="Symbol" w:hAnsi="Symbol" w:hint="default"/>
+      </w:rPr>
+    </w:lvl>
+    <w:lvl w:ilvl="4" w:tplc="04190003" w:tentative="1">
+      <w:start w:val="1"/>
+      <w:numFmt w:val="bullet"/>
+      <w:lvlText w:val="o"/>
+      <w:lvlJc w:val="left"/>
+      <w:pPr>
+        <w:ind w:left="4309" w:hanging="360"/>
+      </w:pPr>
+      <w:rPr>
+        <w:rFonts w:ascii="Courier New" w:hAnsi="Courier New" w:cs="Courier New" w:hint="default"/>
+      </w:rPr>
+    </w:lvl>
+    <w:lvl w:ilvl="5" w:tplc="04190005" w:tentative="1">
+      <w:start w:val="1"/>
+      <w:numFmt w:val="bullet"/>
+      <w:lvlText w:val=""/>
+      <w:lvlJc w:val="left"/>
+      <w:pPr>
+        <w:ind w:left="5029" w:hanging="360"/>
+      </w:pPr>
+      <w:rPr>
+        <w:rFonts w:ascii="Wingdings" w:hAnsi="Wingdings" w:hint="default"/>
+      </w:rPr>
+    </w:lvl>
+    <w:lvl w:ilvl="6" w:tplc="04190001" w:tentative="1">
+      <w:start w:val="1"/>
+      <w:numFmt w:val="bullet"/>
+      <w:lvlText w:val=""/>
+      <w:lvlJc w:val="left"/>
+      <w:pPr>
+        <w:ind w:left="5749" w:hanging="360"/>
+      </w:pPr>
+      <w:rPr>
+        <w:rFonts w:ascii="Symbol" w:hAnsi="Symbol" w:hint="default"/>
+      </w:rPr>
+    </w:lvl>
+    <w:lvl w:ilvl="7" w:tplc="04190003" w:tentative="1">
+      <w:start w:val="1"/>
+      <w:numFmt w:val="bullet"/>
+      <w:lvlText w:val="o"/>
+      <w:lvlJc w:val="left"/>
+      <w:pPr>
+        <w:ind w:left="6469" w:hanging="360"/>
+      </w:pPr>
+      <w:rPr>
+        <w:rFonts w:ascii="Courier New" w:hAnsi="Courier New" w:cs="Courier New" w:hint="default"/>
+      </w:rPr>
+    </w:lvl>
+    <w:lvl w:ilvl="8" w:tplc="04190005" w:tentative="1">
+      <w:start w:val="1"/>
+      <w:numFmt w:val="bullet"/>
+      <w:lvlText w:val=""/>
+      <w:lvlJc w:val="left"/>
+      <w:pPr>
+        <w:ind w:left="7189" w:hanging="360"/>
+      </w:pPr>
+      <w:rPr>
+        <w:rFonts w:ascii="Wingdings" w:hAnsi="Wingdings" w:hint="default"/>
+      </w:rPr>
+    </w:lvl>
+  </w:abstractNum>
+  <w:abstractNum w:abstractNumId="14">
     <w:nsid w:val="78954D29"/>
     <w:multiLevelType w:val="hybridMultilevel"/>
     <w:tmpl w:val="E9E0EF7E"/>
@@ -3143,10 +4406,10 @@
     </w:lvl>
   </w:abstractNum>
   <w:num w:numId="1">
-    <w:abstractNumId w:val="4"/>
+    <w:abstractNumId w:val="7"/>
   </w:num>
   <w:num w:numId="2">
-    <w:abstractNumId w:val="2"/>
+    <w:abstractNumId w:val="4"/>
     <w:lvlOverride w:ilvl="0">
       <w:startOverride w:val="1"/>
     </w:lvlOverride>
@@ -3176,6 +4439,36 @@
     </w:lvlOverride>
   </w:num>
   <w:num w:numId="3">
+    <w:abstractNumId w:val="5"/>
+    <w:lvlOverride w:ilvl="0">
+      <w:startOverride w:val="1"/>
+    </w:lvlOverride>
+    <w:lvlOverride w:ilvl="1">
+      <w:startOverride w:val="1"/>
+    </w:lvlOverride>
+    <w:lvlOverride w:ilvl="2">
+      <w:startOverride w:val="1"/>
+    </w:lvlOverride>
+    <w:lvlOverride w:ilvl="3">
+      <w:startOverride w:val="1"/>
+    </w:lvlOverride>
+    <w:lvlOverride w:ilvl="4">
+      <w:startOverride w:val="1"/>
+    </w:lvlOverride>
+    <w:lvlOverride w:ilvl="5">
+      <w:startOverride w:val="1"/>
+    </w:lvlOverride>
+    <w:lvlOverride w:ilvl="6">
+      <w:startOverride w:val="1"/>
+    </w:lvlOverride>
+    <w:lvlOverride w:ilvl="7">
+      <w:startOverride w:val="1"/>
+    </w:lvlOverride>
+    <w:lvlOverride w:ilvl="8">
+      <w:startOverride w:val="1"/>
+    </w:lvlOverride>
+  </w:num>
+  <w:num w:numId="4">
     <w:abstractNumId w:val="3"/>
     <w:lvlOverride w:ilvl="0">
       <w:startOverride w:val="1"/>
@@ -3205,38 +4498,8 @@
       <w:startOverride w:val="1"/>
     </w:lvlOverride>
   </w:num>
-  <w:num w:numId="4">
-    <w:abstractNumId w:val="1"/>
-    <w:lvlOverride w:ilvl="0">
-      <w:startOverride w:val="1"/>
-    </w:lvlOverride>
-    <w:lvlOverride w:ilvl="1">
-      <w:startOverride w:val="1"/>
-    </w:lvlOverride>
-    <w:lvlOverride w:ilvl="2">
-      <w:startOverride w:val="1"/>
-    </w:lvlOverride>
-    <w:lvlOverride w:ilvl="3">
-      <w:startOverride w:val="1"/>
-    </w:lvlOverride>
-    <w:lvlOverride w:ilvl="4">
-      <w:startOverride w:val="1"/>
-    </w:lvlOverride>
-    <w:lvlOverride w:ilvl="5">
-      <w:startOverride w:val="1"/>
-    </w:lvlOverride>
-    <w:lvlOverride w:ilvl="6">
-      <w:startOverride w:val="1"/>
-    </w:lvlOverride>
-    <w:lvlOverride w:ilvl="7">
-      <w:startOverride w:val="1"/>
-    </w:lvlOverride>
-    <w:lvlOverride w:ilvl="8">
-      <w:startOverride w:val="1"/>
-    </w:lvlOverride>
-  </w:num>
   <w:num w:numId="5">
-    <w:abstractNumId w:val="10"/>
+    <w:abstractNumId w:val="14"/>
     <w:lvlOverride w:ilvl="0">
       <w:startOverride w:val="1"/>
     </w:lvlOverride>
@@ -3266,25 +4529,37 @@
     </w:lvlOverride>
   </w:num>
   <w:num w:numId="6">
+    <w:abstractNumId w:val="3"/>
+  </w:num>
+  <w:num w:numId="7">
+    <w:abstractNumId w:val="11"/>
+  </w:num>
+  <w:num w:numId="8">
+    <w:abstractNumId w:val="9"/>
+  </w:num>
+  <w:num w:numId="9">
+    <w:abstractNumId w:val="2"/>
+  </w:num>
+  <w:num w:numId="10">
+    <w:abstractNumId w:val="12"/>
+  </w:num>
+  <w:num w:numId="11">
+    <w:abstractNumId w:val="8"/>
+  </w:num>
+  <w:num w:numId="12">
+    <w:abstractNumId w:val="10"/>
+  </w:num>
+  <w:num w:numId="13">
+    <w:abstractNumId w:val="6"/>
+  </w:num>
+  <w:num w:numId="14">
     <w:abstractNumId w:val="1"/>
   </w:num>
-  <w:num w:numId="7">
-    <w:abstractNumId w:val="8"/>
-  </w:num>
-  <w:num w:numId="8">
-    <w:abstractNumId w:val="6"/>
-  </w:num>
-  <w:num w:numId="9">
+  <w:num w:numId="15">
     <w:abstractNumId w:val="0"/>
   </w:num>
-  <w:num w:numId="10">
-    <w:abstractNumId w:val="9"/>
-  </w:num>
-  <w:num w:numId="11">
-    <w:abstractNumId w:val="5"/>
-  </w:num>
-  <w:num w:numId="12">
-    <w:abstractNumId w:val="7"/>
+  <w:num w:numId="16">
+    <w:abstractNumId w:val="13"/>
   </w:num>
 </w:numbering>
 </file>
@@ -4543,7 +5818,7 @@
 </file>
 
 <file path=customXml/itemProps1.xml><?xml version="1.0" encoding="utf-8"?>
-<ds:datastoreItem xmlns:ds="http://schemas.openxmlformats.org/officeDocument/2006/customXml" ds:itemID="{B02411E1-8AA5-4BB6-AACC-20AC479FA51D}">
+<ds:datastoreItem xmlns:ds="http://schemas.openxmlformats.org/officeDocument/2006/customXml" ds:itemID="{9F97CB73-4B37-4272-B3EF-A17F695CBA26}">
   <ds:schemaRefs>
     <ds:schemaRef ds:uri="http://schemas.openxmlformats.org/officeDocument/2006/bibliography"/>
   </ds:schemaRefs>

--- a/3_ProcessModel/Материалы/Заметка 2.docx
+++ b/3_ProcessModel/Материалы/Заметка 2.docx
@@ -56,7 +56,23 @@
     </w:p>
     <w:p>
       <w:r>
-        <w:t>В общем случае задача планирования производства является частным случаем слабоструктурированной проблемы. Слабо структурированные (ill — structured), или смешанные проблемы – содержат как качественные элементы, так и малоизвестные, неопределенные стороны, которые имеют тенденцию доминировать.</w:t>
+        <w:t>В общем случае задача планирования производства является частным случаем слабоструктурированной проблемы. Слабо структурированные (</w:t>
+      </w:r>
+      <w:proofErr w:type="spellStart"/>
+      <w:r>
+        <w:t>ill</w:t>
+      </w:r>
+      <w:proofErr w:type="spellEnd"/>
+      <w:r>
+        <w:t xml:space="preserve"> — </w:t>
+      </w:r>
+      <w:proofErr w:type="spellStart"/>
+      <w:r>
+        <w:t>structured</w:t>
+      </w:r>
+      <w:proofErr w:type="spellEnd"/>
+      <w:r>
+        <w:t>), или смешанные проблемы – содержат как качественные элементы, так и малоизвестные, неопределенные стороны, которые имеют тенденцию доминировать.</w:t>
       </w:r>
       <w:r>
         <w:rPr>
@@ -179,7 +195,15 @@
     </w:p>
     <w:p>
       <w:r>
-        <w:t>СППР, как правило, являются результатом мультидисциплинарного исследования, включающего теории баз данных, искусственного интеллекта, интерактивных компьютерных систем, методов имитационного моделирования.</w:t>
+        <w:t xml:space="preserve">СППР, как правило, являются результатом </w:t>
+      </w:r>
+      <w:proofErr w:type="spellStart"/>
+      <w:r>
+        <w:t>мультидисциплинарного</w:t>
+      </w:r>
+      <w:proofErr w:type="spellEnd"/>
+      <w:r>
+        <w:t xml:space="preserve"> исследования, включающего теории баз данных, искусственного интеллекта, интерактивных компьютерных систем, методов имитационного моделирования.</w:t>
       </w:r>
     </w:p>
     <w:p>
@@ -217,7 +241,15 @@
         <w:t>нд</w:t>
       </w:r>
       <w:r>
-        <w:t>ивидуальное проектирование - характеризуется тем, что все виды работ для различных объектов выполняются по индивидуальным проектам.</w:t>
+        <w:t xml:space="preserve">ивидуальное проектирование - характеризуется тем, что все виды работ для различных объектов выполняются по </w:t>
+      </w:r>
+      <w:proofErr w:type="gramStart"/>
+      <w:r>
+        <w:t>индивидуальным проектам</w:t>
+      </w:r>
+      <w:proofErr w:type="gramEnd"/>
+      <w:r>
+        <w:t>.</w:t>
       </w:r>
     </w:p>
     <w:p>
@@ -262,7 +294,31 @@
         <w:t>CASE-средств</w:t>
       </w:r>
       <w:r>
-        <w:t xml:space="preserve"> (Computer-Aided Software Engineering)</w:t>
+        <w:t xml:space="preserve"> (</w:t>
+      </w:r>
+      <w:proofErr w:type="spellStart"/>
+      <w:r>
+        <w:t>Computer-Aided</w:t>
+      </w:r>
+      <w:proofErr w:type="spellEnd"/>
+      <w:r>
+        <w:t xml:space="preserve"> </w:t>
+      </w:r>
+      <w:proofErr w:type="spellStart"/>
+      <w:r>
+        <w:t>Software</w:t>
+      </w:r>
+      <w:proofErr w:type="spellEnd"/>
+      <w:r>
+        <w:t xml:space="preserve"> </w:t>
+      </w:r>
+      <w:proofErr w:type="spellStart"/>
+      <w:r>
+        <w:t>Engineering</w:t>
+      </w:r>
+      <w:proofErr w:type="spellEnd"/>
+      <w:r>
+        <w:t>)</w:t>
       </w:r>
       <w:r>
         <w:t>.</w:t>
@@ -291,13 +347,37 @@
         <w:t>БД</w:t>
       </w:r>
       <w:r>
-        <w:t>, генерации кода, тестирования, документирования и тп.</w:t>
+        <w:t xml:space="preserve">, генерации кода, тестирования, документирования и </w:t>
+      </w:r>
+      <w:proofErr w:type="spellStart"/>
+      <w:r>
+        <w:t>тп</w:t>
+      </w:r>
+      <w:proofErr w:type="spellEnd"/>
+      <w:r>
+        <w:t>.</w:t>
       </w:r>
       <w:r>
         <w:t xml:space="preserve"> </w:t>
       </w:r>
       <w:r>
-        <w:t>CASE-технологии являются естественным продолжением эволюции всей отрасли разработки ПО. Традиционно выделяют 6 периодов, качественно отличающихся применяемой техникой и методами разработки ПО. В качестве инструментальных средств в эти периоды использовались:</w:t>
+        <w:t xml:space="preserve">CASE-технологии являются естественным продолжением эволюции всей отрасли разработки </w:t>
+      </w:r>
+      <w:proofErr w:type="gramStart"/>
+      <w:r>
+        <w:t>ПО</w:t>
+      </w:r>
+      <w:proofErr w:type="gramEnd"/>
+      <w:r>
+        <w:t xml:space="preserve">. Традиционно выделяют 6 периодов, качественно отличающихся применяемой техникой и методами разработки </w:t>
+      </w:r>
+      <w:proofErr w:type="gramStart"/>
+      <w:r>
+        <w:t>ПО</w:t>
+      </w:r>
+      <w:proofErr w:type="gramEnd"/>
+      <w:r>
+        <w:t>. В качестве инструментальных средств в эти периоды использовались:</w:t>
       </w:r>
     </w:p>
     <w:p>
@@ -380,7 +460,15 @@
     </w:p>
     <w:p>
       <w:r>
-        <w:t>CASE-средства вместе с системным ПО и техническими средствами образуют полную среду разработки</w:t>
+        <w:t xml:space="preserve">CASE-средства вместе с </w:t>
+      </w:r>
+      <w:proofErr w:type="gramStart"/>
+      <w:r>
+        <w:t>системным</w:t>
+      </w:r>
+      <w:proofErr w:type="gramEnd"/>
+      <w:r>
+        <w:t xml:space="preserve"> ПО и техническими средствами образуют полную среду разработки</w:t>
       </w:r>
       <w:r>
         <w:t>.</w:t>
@@ -505,7 +593,7 @@
                                 <v:shape id="_x0000_i1026" type="#_x0000_t75" style="width:447.75pt;height:146.7pt" o:ole="">
                                   <v:imagedata r:id="rId9" o:title=""/>
                                 </v:shape>
-                                <o:OLEObject Type="Embed" ProgID="Visio.Drawing.11" ShapeID="_x0000_i1026" DrawAspect="Content" ObjectID="_1457044347" r:id="rId10"/>
+                                <o:OLEObject Type="Embed" ProgID="Visio.Drawing.11" ShapeID="_x0000_i1026" DrawAspect="Content" ObjectID="_1457158195" r:id="rId10"/>
                               </w:object>
                             </w:r>
                           </w:p>
@@ -517,14 +605,27 @@
                             <w:r>
                               <w:t xml:space="preserve">Рисунок </w:t>
                             </w:r>
-                            <w:fldSimple w:instr=" SEQ Рисунок \* ARABIC ">
-                              <w:r>
-                                <w:rPr>
-                                  <w:noProof/>
-                                </w:rPr>
-                                <w:t>1</w:t>
-                              </w:r>
-                            </w:fldSimple>
+                            <w:r>
+                              <w:fldChar w:fldCharType="begin"/>
+                            </w:r>
+                            <w:r>
+                              <w:instrText xml:space="preserve"> SEQ Рисунок \* ARABIC </w:instrText>
+                            </w:r>
+                            <w:r>
+                              <w:fldChar w:fldCharType="separate"/>
+                            </w:r>
+                            <w:r>
+                              <w:rPr>
+                                <w:noProof/>
+                              </w:rPr>
+                              <w:t>1</w:t>
+                            </w:r>
+                            <w:r>
+                              <w:rPr>
+                                <w:noProof/>
+                              </w:rPr>
+                              <w:fldChar w:fldCharType="end"/>
+                            </w:r>
                             <w:r>
                               <w:t>. Функциональная схема</w:t>
                             </w:r>
@@ -565,7 +666,7 @@
                           <v:shape id="_x0000_i1026" type="#_x0000_t75" style="width:447.75pt;height:146.7pt" o:ole="">
                             <v:imagedata r:id="rId9" o:title=""/>
                           </v:shape>
-                          <o:OLEObject Type="Embed" ProgID="Visio.Drawing.11" ShapeID="_x0000_i1026" DrawAspect="Content" ObjectID="_1457044347" r:id="rId11"/>
+                          <o:OLEObject Type="Embed" ProgID="Visio.Drawing.11" ShapeID="_x0000_i1026" DrawAspect="Content" ObjectID="_1457158195" r:id="rId11"/>
                         </w:object>
                       </w:r>
                     </w:p>
@@ -577,14 +678,27 @@
                       <w:r>
                         <w:t xml:space="preserve">Рисунок </w:t>
                       </w:r>
-                      <w:fldSimple w:instr=" SEQ Рисунок \* ARABIC ">
-                        <w:r>
-                          <w:rPr>
-                            <w:noProof/>
-                          </w:rPr>
-                          <w:t>1</w:t>
-                        </w:r>
-                      </w:fldSimple>
+                      <w:r>
+                        <w:fldChar w:fldCharType="begin"/>
+                      </w:r>
+                      <w:r>
+                        <w:instrText xml:space="preserve"> SEQ Рисунок \* ARABIC </w:instrText>
+                      </w:r>
+                      <w:r>
+                        <w:fldChar w:fldCharType="separate"/>
+                      </w:r>
+                      <w:r>
+                        <w:rPr>
+                          <w:noProof/>
+                        </w:rPr>
+                        <w:t>1</w:t>
+                      </w:r>
+                      <w:r>
+                        <w:rPr>
+                          <w:noProof/>
+                        </w:rPr>
+                        <w:fldChar w:fldCharType="end"/>
+                      </w:r>
                       <w:r>
                         <w:t>. Функциональная схема</w:t>
                       </w:r>
@@ -642,7 +756,15 @@
         </w:numPr>
       </w:pPr>
       <w:r>
-        <w:t>F() – Блок проектирования управляющих решений(УР).</w:t>
+        <w:t>F() – Блок проектирования управляющих решени</w:t>
+      </w:r>
+      <w:proofErr w:type="gramStart"/>
+      <w:r>
+        <w:t>й(</w:t>
+      </w:r>
+      <w:proofErr w:type="gramEnd"/>
+      <w:r>
+        <w:t>УР).</w:t>
       </w:r>
     </w:p>
     <w:p>
@@ -1082,7 +1204,15 @@
         <w:t xml:space="preserve"> По мере усложнения модели и увеличения имитационного периода</w:t>
       </w:r>
       <w:r>
-        <w:t xml:space="preserve">, вводятся различные ограничения, допущения, математические и эвристические отсечения – с целью уменьшить активную область имитации и проводить вычисления только с ограниченным множеством значении. При этом, не </w:t>
+        <w:t>, вводятся различные ограничения, допущения, математические и эвристические отсечения – с целью уменьшить активную область имитации и проводить вычисления только с ограниченным множеством значении. При этом</w:t>
+      </w:r>
+      <w:proofErr w:type="gramStart"/>
+      <w:r>
+        <w:t>,</w:t>
+      </w:r>
+      <w:proofErr w:type="gramEnd"/>
+      <w:r>
+        <w:t xml:space="preserve"> не </w:t>
       </w:r>
       <w:r>
         <w:lastRenderedPageBreak/>
@@ -1138,10 +1268,18 @@
     </w:p>
     <w:p>
       <w:r>
-        <w:t>В настоящее время, к</w:t>
-      </w:r>
-      <w:r>
-        <w:t xml:space="preserve">рупные СППР </w:t>
+        <w:t xml:space="preserve">В настоящее время, </w:t>
+      </w:r>
+      <w:proofErr w:type="gramStart"/>
+      <w:r>
+        <w:t>к</w:t>
+      </w:r>
+      <w:r>
+        <w:t>рупные</w:t>
+      </w:r>
+      <w:proofErr w:type="gramEnd"/>
+      <w:r>
+        <w:t xml:space="preserve"> СППР </w:t>
       </w:r>
       <w:r>
         <w:t>представлены на рынке в качестве ERP систем и р</w:t>
@@ -1205,7 +1343,15 @@
     </w:p>
     <w:p>
       <w:r>
-        <w:t xml:space="preserve">Рассматривается задача проектирования абстрактной СППР. Условия эксплуатации предполагают решение задач календарного планирования, при отсутствии полных статистических данных (слабоструктурированная задача). Требуется рассмотреть </w:t>
+        <w:t xml:space="preserve">Рассматривается задача проектирования </w:t>
+      </w:r>
+      <w:proofErr w:type="gramStart"/>
+      <w:r>
+        <w:t>абстрактной</w:t>
+      </w:r>
+      <w:proofErr w:type="gramEnd"/>
+      <w:r>
+        <w:t xml:space="preserve"> СППР. Условия эксплуатации предполагают решение задач календарного планирования, при отсутствии полных статистических данных (слабоструктурированная задача). Требуется рассмотреть </w:t>
       </w:r>
       <w:r>
         <w:t>возможность</w:t>
@@ -1337,10 +1483,10 @@
                             </w:pPr>
                             <w:r>
                               <w:object w:dxaOrig="10500" w:dyaOrig="10676">
-                                <v:shape id="_x0000_i1027" type="#_x0000_t75" style="width:352.25pt;height:358.2pt" o:ole="">
+                                <v:shape id="_x0000_i1028" type="#_x0000_t75" style="width:352.25pt;height:358.2pt" o:ole="">
                                   <v:imagedata r:id="rId12" o:title=""/>
                                 </v:shape>
-                                <o:OLEObject Type="Embed" ProgID="Visio.Drawing.11" ShapeID="_x0000_i1027" DrawAspect="Content" ObjectID="_1457044348" r:id="rId13"/>
+                                <o:OLEObject Type="Embed" ProgID="Visio.Drawing.11" ShapeID="_x0000_i1028" DrawAspect="Content" ObjectID="_1457158196" r:id="rId13"/>
                               </w:object>
                             </w:r>
                           </w:p>
@@ -1352,14 +1498,27 @@
                             <w:r>
                               <w:t xml:space="preserve">Рисунок </w:t>
                             </w:r>
-                            <w:fldSimple w:instr=" SEQ Рисунок \* ARABIC ">
-                              <w:r>
-                                <w:rPr>
-                                  <w:noProof/>
-                                </w:rPr>
-                                <w:t>2</w:t>
-                              </w:r>
-                            </w:fldSimple>
+                            <w:r>
+                              <w:fldChar w:fldCharType="begin"/>
+                            </w:r>
+                            <w:r>
+                              <w:instrText xml:space="preserve"> SEQ Рисунок \* ARABIC </w:instrText>
+                            </w:r>
+                            <w:r>
+                              <w:fldChar w:fldCharType="separate"/>
+                            </w:r>
+                            <w:r>
+                              <w:rPr>
+                                <w:noProof/>
+                              </w:rPr>
+                              <w:t>2</w:t>
+                            </w:r>
+                            <w:r>
+                              <w:rPr>
+                                <w:noProof/>
+                              </w:rPr>
+                              <w:fldChar w:fldCharType="end"/>
+                            </w:r>
                             <w:r>
                               <w:t>. Общая схема имитационной модели принятия решений</w:t>
                             </w:r>
@@ -1388,10 +1547,10 @@
                       </w:pPr>
                       <w:r>
                         <w:object w:dxaOrig="10500" w:dyaOrig="10676">
-                          <v:shape id="_x0000_i1027" type="#_x0000_t75" style="width:352.25pt;height:358.2pt" o:ole="">
+                          <v:shape id="_x0000_i1028" type="#_x0000_t75" style="width:352.25pt;height:358.2pt" o:ole="">
                             <v:imagedata r:id="rId12" o:title=""/>
                           </v:shape>
-                          <o:OLEObject Type="Embed" ProgID="Visio.Drawing.11" ShapeID="_x0000_i1027" DrawAspect="Content" ObjectID="_1457044348" r:id="rId14"/>
+                          <o:OLEObject Type="Embed" ProgID="Visio.Drawing.11" ShapeID="_x0000_i1028" DrawAspect="Content" ObjectID="_1457158196" r:id="rId14"/>
                         </w:object>
                       </w:r>
                     </w:p>
@@ -1403,14 +1562,27 @@
                       <w:r>
                         <w:t xml:space="preserve">Рисунок </w:t>
                       </w:r>
-                      <w:fldSimple w:instr=" SEQ Рисунок \* ARABIC ">
-                        <w:r>
-                          <w:rPr>
-                            <w:noProof/>
-                          </w:rPr>
-                          <w:t>2</w:t>
-                        </w:r>
-                      </w:fldSimple>
+                      <w:r>
+                        <w:fldChar w:fldCharType="begin"/>
+                      </w:r>
+                      <w:r>
+                        <w:instrText xml:space="preserve"> SEQ Рисунок \* ARABIC </w:instrText>
+                      </w:r>
+                      <w:r>
+                        <w:fldChar w:fldCharType="separate"/>
+                      </w:r>
+                      <w:r>
+                        <w:rPr>
+                          <w:noProof/>
+                        </w:rPr>
+                        <w:t>2</w:t>
+                      </w:r>
+                      <w:r>
+                        <w:rPr>
+                          <w:noProof/>
+                        </w:rPr>
+                        <w:fldChar w:fldCharType="end"/>
+                      </w:r>
                       <w:r>
                         <w:t>. Общая схема имитационной модели принятия решений</w:t>
                       </w:r>
@@ -1448,7 +1620,15 @@
         <w:t>решений осуществляется</w:t>
       </w:r>
       <w:r>
-        <w:t xml:space="preserve"> на основании строго описанных правил и актуален только на данной итерации.</w:t>
+        <w:t xml:space="preserve"> на основании строго описанных правил и </w:t>
+      </w:r>
+      <w:proofErr w:type="gramStart"/>
+      <w:r>
+        <w:t>актуален</w:t>
+      </w:r>
+      <w:proofErr w:type="gramEnd"/>
+      <w:r>
+        <w:t xml:space="preserve"> только на данной итерации.</w:t>
       </w:r>
     </w:p>
     <w:p>
@@ -1467,10 +1647,10 @@
           <w:position w:val="-60"/>
         </w:rPr>
         <w:object w:dxaOrig="1400" w:dyaOrig="1340">
-          <v:shape id="_x0000_i1025" type="#_x0000_t75" style="width:70pt;height:67pt" o:ole="">
+          <v:shape id="_x0000_i1029" type="#_x0000_t75" style="width:70pt;height:67pt" o:ole="">
             <v:imagedata r:id="rId15" o:title=""/>
           </v:shape>
-          <o:OLEObject Type="Embed" ProgID="Equation.3" ShapeID="_x0000_i1025" DrawAspect="Content" ObjectID="_1457044346" r:id="rId16"/>
+          <o:OLEObject Type="Embed" ProgID="Equation.3" ShapeID="_x0000_i1029" DrawAspect="Content" ObjectID="_1457158194" r:id="rId16"/>
         </w:object>
       </w:r>
       <w:r>
@@ -1522,7 +1702,15 @@
         </w:numPr>
       </w:pPr>
       <w:r>
-        <w:t>Выбора набора осуществляется методом рандомизированного розыгрыша,</w:t>
+        <w:t xml:space="preserve">Выбора набора осуществляется методом </w:t>
+      </w:r>
+      <w:proofErr w:type="spellStart"/>
+      <w:r>
+        <w:t>рандомизированного</w:t>
+      </w:r>
+      <w:proofErr w:type="spellEnd"/>
+      <w:r>
+        <w:t xml:space="preserve"> розыгрыша,</w:t>
       </w:r>
       <w:r>
         <w:t xml:space="preserve"> предполагающего прямую зависимость вероятности выбора состояния от его оценки.</w:t>
@@ -1589,7 +1777,15 @@
     </w:p>
     <w:p>
       <w:r>
-        <w:t>Благодаря механизму рандомизированного розыгрыша, КИМ-метод позволяет улучшать качество найденного решения, путём увеличения количества имитаций.</w:t>
+        <w:t xml:space="preserve">Благодаря механизму </w:t>
+      </w:r>
+      <w:proofErr w:type="spellStart"/>
+      <w:r>
+        <w:t>рандомизированного</w:t>
+      </w:r>
+      <w:proofErr w:type="spellEnd"/>
+      <w:r>
+        <w:t xml:space="preserve"> розыгрыша, КИМ-метод позволяет улучшать качество найденного решения, путём увеличения количества имитаций.</w:t>
       </w:r>
       <w:r>
         <w:t xml:space="preserve"> Однако, минимальное время нахождения </w:t>
@@ -1691,10 +1887,10 @@
                             </w:pPr>
                             <w:r>
                               <w:object w:dxaOrig="8955" w:dyaOrig="2940">
-                                <v:shape id="_x0000_i1028" type="#_x0000_t75" style="width:447.75pt;height:146.7pt" o:ole="">
+                                <v:shape id="_x0000_i1031" type="#_x0000_t75" style="width:447.75pt;height:146.7pt" o:ole="">
                                   <v:imagedata r:id="rId9" o:title=""/>
                                 </v:shape>
-                                <o:OLEObject Type="Embed" ProgID="Visio.Drawing.11" ShapeID="_x0000_i1028" DrawAspect="Content" ObjectID="_1457044349" r:id="rId17"/>
+                                <o:OLEObject Type="Embed" ProgID="Visio.Drawing.11" ShapeID="_x0000_i1031" DrawAspect="Content" ObjectID="_1457158197" r:id="rId17"/>
                               </w:object>
                             </w:r>
                           </w:p>
@@ -1706,14 +1902,27 @@
                             <w:r>
                               <w:t xml:space="preserve">Рисунок </w:t>
                             </w:r>
-                            <w:fldSimple w:instr=" SEQ Рисунок \* ARABIC ">
-                              <w:r>
-                                <w:rPr>
-                                  <w:noProof/>
-                                </w:rPr>
-                                <w:t>3</w:t>
-                              </w:r>
-                            </w:fldSimple>
+                            <w:r>
+                              <w:fldChar w:fldCharType="begin"/>
+                            </w:r>
+                            <w:r>
+                              <w:instrText xml:space="preserve"> SEQ Рисунок \* ARABIC </w:instrText>
+                            </w:r>
+                            <w:r>
+                              <w:fldChar w:fldCharType="separate"/>
+                            </w:r>
+                            <w:r>
+                              <w:rPr>
+                                <w:noProof/>
+                              </w:rPr>
+                              <w:t>3</w:t>
+                            </w:r>
+                            <w:r>
+                              <w:rPr>
+                                <w:noProof/>
+                              </w:rPr>
+                              <w:fldChar w:fldCharType="end"/>
+                            </w:r>
                             <w:r>
                               <w:t>. Функциональная схема</w:t>
                             </w:r>
@@ -1747,10 +1956,10 @@
                       </w:pPr>
                       <w:r>
                         <w:object w:dxaOrig="8955" w:dyaOrig="2940">
-                          <v:shape id="_x0000_i1028" type="#_x0000_t75" style="width:447.75pt;height:146.7pt" o:ole="">
+                          <v:shape id="_x0000_i1031" type="#_x0000_t75" style="width:447.75pt;height:146.7pt" o:ole="">
                             <v:imagedata r:id="rId9" o:title=""/>
                           </v:shape>
-                          <o:OLEObject Type="Embed" ProgID="Visio.Drawing.11" ShapeID="_x0000_i1028" DrawAspect="Content" ObjectID="_1457044349" r:id="rId18"/>
+                          <o:OLEObject Type="Embed" ProgID="Visio.Drawing.11" ShapeID="_x0000_i1031" DrawAspect="Content" ObjectID="_1457158197" r:id="rId18"/>
                         </w:object>
                       </w:r>
                     </w:p>
@@ -1762,14 +1971,27 @@
                       <w:r>
                         <w:t xml:space="preserve">Рисунок </w:t>
                       </w:r>
-                      <w:fldSimple w:instr=" SEQ Рисунок \* ARABIC ">
-                        <w:r>
-                          <w:rPr>
-                            <w:noProof/>
-                          </w:rPr>
-                          <w:t>3</w:t>
-                        </w:r>
-                      </w:fldSimple>
+                      <w:r>
+                        <w:fldChar w:fldCharType="begin"/>
+                      </w:r>
+                      <w:r>
+                        <w:instrText xml:space="preserve"> SEQ Рисунок \* ARABIC </w:instrText>
+                      </w:r>
+                      <w:r>
+                        <w:fldChar w:fldCharType="separate"/>
+                      </w:r>
+                      <w:r>
+                        <w:rPr>
+                          <w:noProof/>
+                        </w:rPr>
+                        <w:t>3</w:t>
+                      </w:r>
+                      <w:r>
+                        <w:rPr>
+                          <w:noProof/>
+                        </w:rPr>
+                        <w:fldChar w:fldCharType="end"/>
+                      </w:r>
                       <w:r>
                         <w:t>. Функциональная схема</w:t>
                       </w:r>
@@ -1802,7 +2024,21 @@
         <w:rPr>
           <w:color w:val="FF0000"/>
         </w:rPr>
-        <w:t>ОПИСАТЬ КРАТКО ПОКАЗАТЬ КАКИЕ БЛОКИ КАК РЕАЛИЗУЮТСЯ</w:t>
+        <w:t xml:space="preserve">ОПИСАТЬ </w:t>
+      </w:r>
+      <w:proofErr w:type="gramStart"/>
+      <w:r>
+        <w:rPr>
+          <w:color w:val="FF0000"/>
+        </w:rPr>
+        <w:t>КРАТКО</w:t>
+      </w:r>
+      <w:proofErr w:type="gramEnd"/>
+      <w:r>
+        <w:rPr>
+          <w:color w:val="FF0000"/>
+        </w:rPr>
+        <w:t xml:space="preserve"> ПОКАЗАТЬ КАКИЕ БЛОКИ КАК РЕАЛИЗУЮТСЯ</w:t>
       </w:r>
       <w:r>
         <w:t>)</w:t>
@@ -1904,10 +2140,10 @@
                           <w:p>
                             <w:r>
                               <w:object w:dxaOrig="10430" w:dyaOrig="2918">
-                                <v:shape id="_x0000_i1029" type="#_x0000_t75" style="width:253.95pt;height:71.5pt" o:ole="">
+                                <v:shape id="_x0000_i1033" type="#_x0000_t75" style="width:253.95pt;height:71.5pt" o:ole="">
                                   <v:imagedata r:id="rId19" o:title=""/>
                                 </v:shape>
-                                <o:OLEObject Type="Embed" ProgID="Visio.Drawing.11" ShapeID="_x0000_i1029" DrawAspect="Content" ObjectID="_1457044350" r:id="rId20"/>
+                                <o:OLEObject Type="Embed" ProgID="Visio.Drawing.11" ShapeID="_x0000_i1033" DrawAspect="Content" ObjectID="_1457158198" r:id="rId20"/>
                               </w:object>
                             </w:r>
                           </w:p>
@@ -1931,9 +2167,9 @@
                       <w:r>
                         <w:object w:dxaOrig="10430" w:dyaOrig="2918">
                           <v:shape id="_x0000_i1029" type="#_x0000_t75" style="width:253.95pt;height:71.5pt" o:ole="">
-                            <v:imagedata r:id="rId19" o:title=""/>
+                            <v:imagedata r:id="rId21" o:title=""/>
                           </v:shape>
-                          <o:OLEObject Type="Embed" ProgID="Visio.Drawing.11" ShapeID="_x0000_i1029" DrawAspect="Content" ObjectID="_1457044350" r:id="rId21"/>
+                          <o:OLEObject Type="Embed" ProgID="Visio.Drawing.11" ShapeID="_x0000_i1029" DrawAspect="Content" ObjectID="_1457044350" r:id="rId22"/>
                         </w:object>
                       </w:r>
                     </w:p>
@@ -2007,10 +2243,10 @@
                           <w:p>
                             <w:r>
                               <w:object w:dxaOrig="10604" w:dyaOrig="6021">
-                                <v:shape id="_x0000_i1030" type="#_x0000_t75" style="width:259.8pt;height:147.2pt" o:ole="">
-                                  <v:imagedata r:id="rId22" o:title=""/>
+                                <v:shape id="_x0000_i1035" type="#_x0000_t75" style="width:259.8pt;height:147.2pt" o:ole="">
+                                  <v:imagedata r:id="rId23" o:title=""/>
                                 </v:shape>
-                                <o:OLEObject Type="Embed" ProgID="Visio.Drawing.11" ShapeID="_x0000_i1030" DrawAspect="Content" ObjectID="_1457044351" r:id="rId23"/>
+                                <o:OLEObject Type="Embed" ProgID="Visio.Drawing.11" ShapeID="_x0000_i1035" DrawAspect="Content" ObjectID="_1457158199" r:id="rId24"/>
                               </w:object>
                             </w:r>
                           </w:p>
@@ -2034,9 +2270,9 @@
                       <w:r>
                         <w:object w:dxaOrig="10604" w:dyaOrig="6021">
                           <v:shape id="_x0000_i1030" type="#_x0000_t75" style="width:259.8pt;height:147.2pt" o:ole="">
-                            <v:imagedata r:id="rId22" o:title=""/>
+                            <v:imagedata r:id="rId25" o:title=""/>
                           </v:shape>
-                          <o:OLEObject Type="Embed" ProgID="Visio.Drawing.11" ShapeID="_x0000_i1030" DrawAspect="Content" ObjectID="_1457044351" r:id="rId24"/>
+                          <o:OLEObject Type="Embed" ProgID="Visio.Drawing.11" ShapeID="_x0000_i1030" DrawAspect="Content" ObjectID="_1457044351" r:id="rId26"/>
                         </w:object>
                       </w:r>
                     </w:p>
@@ -2111,10 +2347,10 @@
                           <w:p>
                             <w:r>
                               <w:object w:dxaOrig="9754" w:dyaOrig="2573">
-                                <v:shape id="_x0000_i1031" type="#_x0000_t75" style="width:327.25pt;height:86.3pt" o:ole="">
-                                  <v:imagedata r:id="rId25" o:title=""/>
+                                <v:shape id="_x0000_i1037" type="#_x0000_t75" style="width:327.25pt;height:86.3pt" o:ole="">
+                                  <v:imagedata r:id="rId27" o:title=""/>
                                 </v:shape>
-                                <o:OLEObject Type="Embed" ProgID="Visio.Drawing.11" ShapeID="_x0000_i1031" DrawAspect="Content" ObjectID="_1457044352" r:id="rId26"/>
+                                <o:OLEObject Type="Embed" ProgID="Visio.Drawing.11" ShapeID="_x0000_i1037" DrawAspect="Content" ObjectID="_1457158200" r:id="rId28"/>
                               </w:object>
                             </w:r>
                           </w:p>
@@ -2138,9 +2374,9 @@
                       <w:r>
                         <w:object w:dxaOrig="9754" w:dyaOrig="2573">
                           <v:shape id="_x0000_i1031" type="#_x0000_t75" style="width:327.25pt;height:86.3pt" o:ole="">
-                            <v:imagedata r:id="rId25" o:title=""/>
+                            <v:imagedata r:id="rId29" o:title=""/>
                           </v:shape>
-                          <o:OLEObject Type="Embed" ProgID="Visio.Drawing.11" ShapeID="_x0000_i1031" DrawAspect="Content" ObjectID="_1457044352" r:id="rId27"/>
+                          <o:OLEObject Type="Embed" ProgID="Visio.Drawing.11" ShapeID="_x0000_i1031" DrawAspect="Content" ObjectID="_1457044352" r:id="rId30"/>
                         </w:object>
                       </w:r>
                     </w:p>
@@ -2222,10 +2458,10 @@
                                 <w:position w:val="-60"/>
                               </w:rPr>
                               <w:object w:dxaOrig="1400" w:dyaOrig="1340">
-                                <v:shape id="_x0000_i1032" type="#_x0000_t75" style="width:70pt;height:67pt" o:ole="">
+                                <v:shape id="_x0000_i1039" type="#_x0000_t75" style="width:70pt;height:67pt" o:ole="">
                                   <v:imagedata r:id="rId15" o:title=""/>
                                 </v:shape>
-                                <o:OLEObject Type="Embed" ProgID="Equation.3" ShapeID="_x0000_i1032" DrawAspect="Content" ObjectID="_1457044353" r:id="rId28"/>
+                                <o:OLEObject Type="Embed" ProgID="Equation.3" ShapeID="_x0000_i1039" DrawAspect="Content" ObjectID="_1457158201" r:id="rId31"/>
                               </w:object>
                             </w:r>
                           </w:p>
@@ -2252,9 +2488,9 @@
                         </w:rPr>
                         <w:object w:dxaOrig="1400" w:dyaOrig="1340">
                           <v:shape id="_x0000_i1032" type="#_x0000_t75" style="width:70pt;height:67pt" o:ole="">
-                            <v:imagedata r:id="rId15" o:title=""/>
+                            <v:imagedata r:id="rId32" o:title=""/>
                           </v:shape>
-                          <o:OLEObject Type="Embed" ProgID="Equation.3" ShapeID="_x0000_i1032" DrawAspect="Content" ObjectID="_1457044353" r:id="rId29"/>
+                          <o:OLEObject Type="Embed" ProgID="Equation.3" ShapeID="_x0000_i1032" DrawAspect="Content" ObjectID="_1457044353" r:id="rId33"/>
                         </w:object>
                       </w:r>
                     </w:p>
@@ -2281,7 +2517,15 @@
         <w:spacing w:after="0" w:line="240" w:lineRule="auto"/>
       </w:pPr>
       <w:r>
-        <w:t>Далее методом рандомизированного розыгрыша выбирается один из вариантов исполнения.</w:t>
+        <w:t xml:space="preserve">Далее методом </w:t>
+      </w:r>
+      <w:proofErr w:type="spellStart"/>
+      <w:r>
+        <w:t>рандомизированного</w:t>
+      </w:r>
+      <w:proofErr w:type="spellEnd"/>
+      <w:r>
+        <w:t xml:space="preserve"> розыгрыша выбирается один из вариантов исполнения.</w:t>
       </w:r>
       <w:r>
         <w:br/>
@@ -2344,10 +2588,10 @@
                             </w:pPr>
                             <w:r>
                               <w:object w:dxaOrig="7567" w:dyaOrig="2845">
-                                <v:shape id="_x0000_i1033" type="#_x0000_t75" style="width:346.2pt;height:129.85pt" o:ole="">
-                                  <v:imagedata r:id="rId30" o:title=""/>
+                                <v:shape id="_x0000_i1041" type="#_x0000_t75" style="width:346.2pt;height:129.85pt" o:ole="">
+                                  <v:imagedata r:id="rId34" o:title=""/>
                                 </v:shape>
-                                <o:OLEObject Type="Embed" ProgID="Visio.Drawing.11" ShapeID="_x0000_i1033" DrawAspect="Content" ObjectID="_1457044354" r:id="rId31"/>
+                                <o:OLEObject Type="Embed" ProgID="Visio.Drawing.11" ShapeID="_x0000_i1041" DrawAspect="Content" ObjectID="_1457158202" r:id="rId35"/>
                               </w:object>
                             </w:r>
                           </w:p>
@@ -2377,9 +2621,9 @@
                       <w:r>
                         <w:object w:dxaOrig="7567" w:dyaOrig="2845">
                           <v:shape id="_x0000_i1033" type="#_x0000_t75" style="width:346.2pt;height:129.85pt" o:ole="">
-                            <v:imagedata r:id="rId30" o:title=""/>
+                            <v:imagedata r:id="rId36" o:title=""/>
                           </v:shape>
-                          <o:OLEObject Type="Embed" ProgID="Visio.Drawing.11" ShapeID="_x0000_i1033" DrawAspect="Content" ObjectID="_1457044354" r:id="rId32"/>
+                          <o:OLEObject Type="Embed" ProgID="Visio.Drawing.11" ShapeID="_x0000_i1033" DrawAspect="Content" ObjectID="_1457044354" r:id="rId37"/>
                         </w:object>
                       </w:r>
                     </w:p>
@@ -2422,12 +2666,15 @@
         <w:spacing w:after="0" w:line="240" w:lineRule="auto"/>
       </w:pPr>
       <w:r>
-        <w:t>Когда произведено моделирование постановки в производство мы получаем готовый план. КИМ-метод предполагает выбор одного из возможных готовых планов, полученных путём пошаго</w:t>
-      </w:r>
-      <w:bookmarkStart w:id="0" w:name="_GoBack"/>
-      <w:bookmarkEnd w:id="0"/>
-      <w:r>
-        <w:t xml:space="preserve">вого моделирования. Для получения множества таких планов – произведём многократный запуск моделирования </w:t>
+        <w:t xml:space="preserve">Когда произведено моделирование постановки в производство мы получаем готовый план. КИМ-метод предполагает выбор одного из возможных готовых планов, полученных путём пошагового моделирования. Для получения множества таких планов – произведём многократный запуск </w:t>
+      </w:r>
+      <w:proofErr w:type="gramStart"/>
+      <w:r>
+        <w:t>моделирования</w:t>
+      </w:r>
+      <w:proofErr w:type="gramEnd"/>
+      <w:r>
+        <w:t xml:space="preserve"> </w:t>
       </w:r>
       <w:r>
         <w:lastRenderedPageBreak/>
@@ -2482,10 +2729,10 @@
                           <w:p>
                             <w:r>
                               <w:object w:dxaOrig="3295" w:dyaOrig="2573">
-                                <v:shape id="_x0000_i1034" type="#_x0000_t75" style="width:164.75pt;height:128.65pt" o:ole="">
-                                  <v:imagedata r:id="rId33" o:title=""/>
+                                <v:shape id="_x0000_i1043" type="#_x0000_t75" style="width:164.75pt;height:128.65pt" o:ole="">
+                                  <v:imagedata r:id="rId38" o:title=""/>
                                 </v:shape>
-                                <o:OLEObject Type="Embed" ProgID="Visio.Drawing.11" ShapeID="_x0000_i1034" DrawAspect="Content" ObjectID="_1457044355" r:id="rId34"/>
+                                <o:OLEObject Type="Embed" ProgID="Visio.Drawing.11" ShapeID="_x0000_i1043" DrawAspect="Content" ObjectID="_1457158203" r:id="rId39"/>
                               </w:object>
                             </w:r>
                           </w:p>
@@ -2509,9 +2756,9 @@
                       <w:r>
                         <w:object w:dxaOrig="3295" w:dyaOrig="2573">
                           <v:shape id="_x0000_i1034" type="#_x0000_t75" style="width:164.75pt;height:128.65pt" o:ole="">
-                            <v:imagedata r:id="rId33" o:title=""/>
+                            <v:imagedata r:id="rId40" o:title=""/>
                           </v:shape>
-                          <o:OLEObject Type="Embed" ProgID="Visio.Drawing.11" ShapeID="_x0000_i1034" DrawAspect="Content" ObjectID="_1457044355" r:id="rId35"/>
+                          <o:OLEObject Type="Embed" ProgID="Visio.Drawing.11" ShapeID="_x0000_i1034" DrawAspect="Content" ObjectID="_1457044355" r:id="rId41"/>
                         </w:object>
                       </w:r>
                     </w:p>
@@ -2540,38 +2787,32 @@
     <w:p>
       <w:pPr>
         <w:spacing w:after="0" w:line="240" w:lineRule="auto"/>
+        <w:ind w:left="-567"/>
+        <w:rPr>
+          <w:lang w:val="en-US"/>
+        </w:rPr>
       </w:pPr>
       <w:r>
         <w:t>Графически процесс составление плана выглядит следующим образом:</w:t>
       </w:r>
-    </w:p>
-    <w:p>
-      <w:pPr>
-        <w:pStyle w:val="a3"/>
-        <w:numPr>
-          <w:ilvl w:val="0"/>
-          <w:numId w:val="16"/>
-        </w:numPr>
-        <w:spacing w:after="0" w:line="240" w:lineRule="auto"/>
-      </w:pPr>
-      <w:r>
-        <w:t>1 итерация</w:t>
-      </w:r>
-      <w:r>
+      <w:r>
+        <w:rPr>
+          <w:lang w:val="en-US"/>
+        </w:rPr>
         <w:br/>
       </w:r>
       <w:r>
         <w:rPr>
           <w:noProof/>
-          <w:lang w:eastAsia="ru-RU"/>
+          <w:lang w:val="en-US"/>
         </w:rPr>
         <mc:AlternateContent>
           <mc:Choice Requires="wps">
             <w:drawing>
-              <wp:inline distT="0" distB="0" distL="0" distR="0" wp14:anchorId="24968F45" wp14:editId="3F03033D">
-                <wp:extent cx="2374265" cy="1403985"/>
-                <wp:effectExtent l="0" t="0" r="26035" b="17780"/>
-                <wp:docPr id="3" name="Надпись 2"/>
+              <wp:inline distT="0" distB="0" distL="0" distR="0">
+                <wp:extent cx="6467475" cy="4048125"/>
+                <wp:effectExtent l="0" t="0" r="28575" b="13970"/>
+                <wp:docPr id="4" name="Надпись 2"/>
                 <wp:cNvGraphicFramePr>
                   <a:graphicFrameLocks xmlns:a="http://schemas.openxmlformats.org/drawingml/2006/main"/>
                 </wp:cNvGraphicFramePr>
@@ -2584,7 +2825,7 @@
                       <wps:spPr bwMode="auto">
                         <a:xfrm>
                           <a:off x="0" y="0"/>
-                          <a:ext cx="2374265" cy="1403985"/>
+                          <a:ext cx="6467475" cy="4048125"/>
                         </a:xfrm>
                         <a:prstGeom prst="rect">
                           <a:avLst/>
@@ -2603,20 +2844,46 @@
                       </wps:spPr>
                       <wps:txbx>
                         <w:txbxContent>
-                          <w:sdt>
-                            <w:sdtPr>
-                              <w:id w:val="568603642"/>
-                              <w:temporary/>
-                              <w:showingPlcHdr/>
-                            </w:sdtPr>
-                            <w:sdtContent>
-                              <w:p>
-                                <w:r>
-                                  <w:t>[Введите цитату из документа или краткое описание интересного события. Надпись можно поместить в любое место документа. Для изменения форматирования надписи, содержащей броские цитаты, используйте вкладку "Средства рисования".]</w:t>
-                                </w:r>
-                              </w:p>
-                            </w:sdtContent>
-                          </w:sdt>
+                          <w:p>
+                            <w:pPr>
+                              <w:keepNext/>
+                              <w:ind w:firstLine="0"/>
+                            </w:pPr>
+                            <w:r>
+                              <w:object w:dxaOrig="14796" w:dyaOrig="10544">
+                                <v:shape id="_x0000_i1046" type="#_x0000_t75" style="width:487.55pt;height:347.4pt" o:ole="">
+                                  <v:imagedata r:id="rId42" o:title=""/>
+                                </v:shape>
+                                <o:OLEObject Type="Embed" ProgID="Visio.Drawing.11" ShapeID="_x0000_i1046" DrawAspect="Content" ObjectID="_1457158204" r:id="rId43"/>
+                              </w:object>
+                            </w:r>
+                          </w:p>
+                          <w:p>
+                            <w:pPr>
+                              <w:pStyle w:val="af0"/>
+                              <w:jc w:val="center"/>
+                            </w:pPr>
+                            <w:r>
+                              <w:t xml:space="preserve">Рисунок </w:t>
+                            </w:r>
+                            <w:fldSimple w:instr=" SEQ Рисунок \* ARABIC ">
+                              <w:r>
+                                <w:rPr>
+                                  <w:noProof/>
+                                </w:rPr>
+                                <w:t>4</w:t>
+                              </w:r>
+                            </w:fldSimple>
+                            <w:r>
+                              <w:rPr>
+                                <w:lang w:val="en-US"/>
+                              </w:rPr>
+                              <w:t>.</w:t>
+                            </w:r>
+                            <w:r>
+                              <w:t xml:space="preserve"> Графическое представление КИМ-метода</w:t>
+                            </w:r>
+                          </w:p>
                         </w:txbxContent>
                       </wps:txbx>
                       <wps:bodyPr rot="0" vert="horz" wrap="square" lIns="91440" tIns="45720" rIns="91440" bIns="45720" anchor="t" anchorCtr="0">
@@ -2630,23 +2897,49 @@
           </mc:Choice>
           <mc:Fallback>
             <w:pict>
-              <v:shape id="_x0000_s1035" type="#_x0000_t202" style="width:186.95pt;height:110.55pt;visibility:visible;mso-wrap-style:square;mso-left-percent:-10001;mso-top-percent:-10001;mso-position-horizontal:absolute;mso-position-horizontal-relative:char;mso-position-vertical:absolute;mso-position-vertical-relative:line;mso-left-percent:-10001;mso-top-percent:-10001;v-text-anchor:top" o:gfxdata="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">
+              <v:shape id="_x0000_s1035" type="#_x0000_t202" style="width:509.25pt;height:318.75pt;visibility:visible;mso-wrap-style:square;mso-left-percent:-10001;mso-top-percent:-10001;mso-position-horizontal:absolute;mso-position-horizontal-relative:char;mso-position-vertical:absolute;mso-position-vertical-relative:line;mso-left-percent:-10001;mso-top-percent:-10001;v-text-anchor:top" o:gfxdata="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">
                 <v:textbox style="mso-fit-shape-to-text:t">
                   <w:txbxContent>
-                    <w:sdt>
-                      <w:sdtPr>
-                        <w:id w:val="568603642"/>
-                        <w:temporary/>
-                        <w:showingPlcHdr/>
-                      </w:sdtPr>
-                      <w:sdtContent>
-                        <w:p>
-                          <w:r>
-                            <w:t>[Введите цитату из документа или краткое описание интересного события. Надпись можно поместить в любое место документа. Для изменения форматирования надписи, содержащей броские цитаты, используйте вкладку "Средства рисования".]</w:t>
-                          </w:r>
-                        </w:p>
-                      </w:sdtContent>
-                    </w:sdt>
+                    <w:p>
+                      <w:pPr>
+                        <w:keepNext/>
+                        <w:ind w:firstLine="0"/>
+                      </w:pPr>
+                      <w:r>
+                        <w:object w:dxaOrig="14796" w:dyaOrig="10544">
+                          <v:shape id="_x0000_i1046" type="#_x0000_t75" style="width:487.55pt;height:347.4pt" o:ole="">
+                            <v:imagedata r:id="rId42" o:title=""/>
+                          </v:shape>
+                          <o:OLEObject Type="Embed" ProgID="Visio.Drawing.11" ShapeID="_x0000_i1046" DrawAspect="Content" ObjectID="_1457158204" r:id="rId44"/>
+                        </w:object>
+                      </w:r>
+                    </w:p>
+                    <w:p>
+                      <w:pPr>
+                        <w:pStyle w:val="af0"/>
+                        <w:jc w:val="center"/>
+                      </w:pPr>
+                      <w:r>
+                        <w:t xml:space="preserve">Рисунок </w:t>
+                      </w:r>
+                      <w:fldSimple w:instr=" SEQ Рисунок \* ARABIC ">
+                        <w:r>
+                          <w:rPr>
+                            <w:noProof/>
+                          </w:rPr>
+                          <w:t>4</w:t>
+                        </w:r>
+                      </w:fldSimple>
+                      <w:r>
+                        <w:rPr>
+                          <w:lang w:val="en-US"/>
+                        </w:rPr>
+                        <w:t>.</w:t>
+                      </w:r>
+                      <w:r>
+                        <w:t xml:space="preserve"> Графическое представление КИМ-метода</w:t>
+                      </w:r>
+                    </w:p>
                   </w:txbxContent>
                 </v:textbox>
                 <w10:anchorlock/>
@@ -2657,9 +2950,16 @@
       </w:r>
     </w:p>
     <w:p>
-      <w:r>
-        <w:t>План составленный мастером и устраивающий заказчика (по стоимости) внедряется в производство, путём редактирования текущего плана производства.</w:t>
-      </w:r>
+      <w:proofErr w:type="gramStart"/>
+      <w:r>
+        <w:t>План</w:t>
+      </w:r>
+      <w:proofErr w:type="gramEnd"/>
+      <w:r>
+        <w:t xml:space="preserve"> составленный мастером и устраивающий заказчика (по стоимости) внедряется в производство, путём редактирования текущего плана производства.</w:t>
+      </w:r>
+      <w:bookmarkStart w:id="0" w:name="_GoBack"/>
+      <w:bookmarkEnd w:id="0"/>
       <w:r>
         <w:br/>
       </w:r>
@@ -2668,6 +2968,7 @@
           <w:noProof/>
           <w:lang w:eastAsia="ru-RU"/>
         </w:rPr>
+        <w:lastRenderedPageBreak/>
         <mc:AlternateContent>
           <mc:Choice Requires="wps">
             <w:drawing>
@@ -2709,10 +3010,10 @@
                           <w:p>
                             <w:r>
                               <w:object w:dxaOrig="10604" w:dyaOrig="2009">
-                                <v:shape id="_x0000_i1035" type="#_x0000_t75" style="width:363.7pt;height:68.7pt" o:ole="">
-                                  <v:imagedata r:id="rId36" o:title=""/>
+                                <v:shape id="_x0000_i1045" type="#_x0000_t75" style="width:363.7pt;height:68.7pt" o:ole="">
+                                  <v:imagedata r:id="rId45" o:title=""/>
                                 </v:shape>
-                                <o:OLEObject Type="Embed" ProgID="Visio.Drawing.11" ShapeID="_x0000_i1035" DrawAspect="Content" ObjectID="_1457044356" r:id="rId37"/>
+                                <o:OLEObject Type="Embed" ProgID="Visio.Drawing.11" ShapeID="_x0000_i1045" DrawAspect="Content" ObjectID="_1457158205" r:id="rId46"/>
                               </w:object>
                             </w:r>
                           </w:p>
@@ -2736,9 +3037,9 @@
                       <w:r>
                         <w:object w:dxaOrig="10604" w:dyaOrig="2009">
                           <v:shape id="_x0000_i1035" type="#_x0000_t75" style="width:363.7pt;height:68.7pt" o:ole="">
-                            <v:imagedata r:id="rId36" o:title=""/>
+                            <v:imagedata r:id="rId47" o:title=""/>
                           </v:shape>
-                          <o:OLEObject Type="Embed" ProgID="Visio.Drawing.11" ShapeID="_x0000_i1035" DrawAspect="Content" ObjectID="_1457044356" r:id="rId38"/>
+                          <o:OLEObject Type="Embed" ProgID="Visio.Drawing.11" ShapeID="_x0000_i1035" DrawAspect="Content" ObjectID="_1457044356" r:id="rId48"/>
                         </w:object>
                       </w:r>
                     </w:p>
@@ -2776,7 +3077,6 @@
         </w:numPr>
       </w:pPr>
       <w:r>
-        <w:lastRenderedPageBreak/>
         <w:t>…</w:t>
       </w:r>
     </w:p>
@@ -2933,7 +3233,15 @@
         <w:t>Щербина О.А.</w:t>
       </w:r>
       <w:r>
-        <w:t xml:space="preserve"> «Системный подход, системный анализ и новейшие информационные</w:t>
+        <w:t xml:space="preserve"> «Системный подход, системный анализ и </w:t>
+      </w:r>
+      <w:proofErr w:type="gramStart"/>
+      <w:r>
+        <w:t>новейшие</w:t>
+      </w:r>
+      <w:proofErr w:type="gramEnd"/>
+      <w:r>
+        <w:t xml:space="preserve"> информационные</w:t>
       </w:r>
     </w:p>
     <w:p>
@@ -2998,8 +3306,13 @@
         <w:t xml:space="preserve"> </w:t>
       </w:r>
       <w:r>
-        <w:t>Проблемы принятия решений (Ларичев О.И. )</w:t>
-      </w:r>
+        <w:t>Проблемы принятия решений (Ларичев О.И.</w:t>
+      </w:r>
+      <w:proofErr w:type="gramStart"/>
+      <w:r>
+        <w:t xml:space="preserve"> )</w:t>
+      </w:r>
+      <w:proofErr w:type="gramEnd"/>
     </w:p>
   </w:footnote>
 </w:footnotes>
@@ -5818,7 +6131,7 @@
 </file>
 
 <file path=customXml/itemProps1.xml><?xml version="1.0" encoding="utf-8"?>
-<ds:datastoreItem xmlns:ds="http://schemas.openxmlformats.org/officeDocument/2006/customXml" ds:itemID="{9F97CB73-4B37-4272-B3EF-A17F695CBA26}">
+<ds:datastoreItem xmlns:ds="http://schemas.openxmlformats.org/officeDocument/2006/customXml" ds:itemID="{803457F6-5DC5-4B26-B96F-E0F0B5029525}">
   <ds:schemaRefs>
     <ds:schemaRef ds:uri="http://schemas.openxmlformats.org/officeDocument/2006/bibliography"/>
   </ds:schemaRefs>

--- a/3_ProcessModel/Материалы/Заметка 2.docx
+++ b/3_ProcessModel/Материалы/Заметка 2.docx
@@ -56,23 +56,7 @@
     </w:p>
     <w:p>
       <w:r>
-        <w:t>В общем случае задача планирования производства является частным случаем слабоструктурированной проблемы. Слабо структурированные (</w:t>
-      </w:r>
-      <w:proofErr w:type="spellStart"/>
-      <w:r>
-        <w:t>ill</w:t>
-      </w:r>
-      <w:proofErr w:type="spellEnd"/>
-      <w:r>
-        <w:t xml:space="preserve"> — </w:t>
-      </w:r>
-      <w:proofErr w:type="spellStart"/>
-      <w:r>
-        <w:t>structured</w:t>
-      </w:r>
-      <w:proofErr w:type="spellEnd"/>
-      <w:r>
-        <w:t>), или смешанные проблемы – содержат как качественные элементы, так и малоизвестные, неопределенные стороны, которые имеют тенденцию доминировать.</w:t>
+        <w:t>В общем случае задача планирования производства является частным случаем слабоструктурированной проблемы. Слабо структурированные (ill — structured), или смешанные проблемы – содержат как качественные элементы, так и малоизвестные, неопределенные стороны, которые имеют тенденцию доминировать.</w:t>
       </w:r>
       <w:r>
         <w:rPr>
@@ -195,15 +179,7 @@
     </w:p>
     <w:p>
       <w:r>
-        <w:t xml:space="preserve">СППР, как правило, являются результатом </w:t>
-      </w:r>
-      <w:proofErr w:type="spellStart"/>
-      <w:r>
-        <w:t>мультидисциплинарного</w:t>
-      </w:r>
-      <w:proofErr w:type="spellEnd"/>
-      <w:r>
-        <w:t xml:space="preserve"> исследования, включающего теории баз данных, искусственного интеллекта, интерактивных компьютерных систем, методов имитационного моделирования.</w:t>
+        <w:t>СППР, как правило, являются результатом мультидисциплинарного исследования, включающего теории баз данных, искусственного интеллекта, интерактивных компьютерных систем, методов имитационного моделирования.</w:t>
       </w:r>
     </w:p>
     <w:p>
@@ -241,15 +217,7 @@
         <w:t>нд</w:t>
       </w:r>
       <w:r>
-        <w:t xml:space="preserve">ивидуальное проектирование - характеризуется тем, что все виды работ для различных объектов выполняются по </w:t>
-      </w:r>
-      <w:proofErr w:type="gramStart"/>
-      <w:r>
-        <w:t>индивидуальным проектам</w:t>
-      </w:r>
-      <w:proofErr w:type="gramEnd"/>
-      <w:r>
-        <w:t>.</w:t>
+        <w:t>ивидуальное проектирование - характеризуется тем, что все виды работ для различных объектов выполняются по индивидуальным проектам.</w:t>
       </w:r>
     </w:p>
     <w:p>
@@ -294,31 +262,7 @@
         <w:t>CASE-средств</w:t>
       </w:r>
       <w:r>
-        <w:t xml:space="preserve"> (</w:t>
-      </w:r>
-      <w:proofErr w:type="spellStart"/>
-      <w:r>
-        <w:t>Computer-Aided</w:t>
-      </w:r>
-      <w:proofErr w:type="spellEnd"/>
-      <w:r>
-        <w:t xml:space="preserve"> </w:t>
-      </w:r>
-      <w:proofErr w:type="spellStart"/>
-      <w:r>
-        <w:t>Software</w:t>
-      </w:r>
-      <w:proofErr w:type="spellEnd"/>
-      <w:r>
-        <w:t xml:space="preserve"> </w:t>
-      </w:r>
-      <w:proofErr w:type="spellStart"/>
-      <w:r>
-        <w:t>Engineering</w:t>
-      </w:r>
-      <w:proofErr w:type="spellEnd"/>
-      <w:r>
-        <w:t>)</w:t>
+        <w:t xml:space="preserve"> (Computer-Aided Software Engineering)</w:t>
       </w:r>
       <w:r>
         <w:t>.</w:t>
@@ -347,37 +291,13 @@
         <w:t>БД</w:t>
       </w:r>
       <w:r>
-        <w:t xml:space="preserve">, генерации кода, тестирования, документирования и </w:t>
-      </w:r>
-      <w:proofErr w:type="spellStart"/>
-      <w:r>
-        <w:t>тп</w:t>
-      </w:r>
-      <w:proofErr w:type="spellEnd"/>
-      <w:r>
-        <w:t>.</w:t>
+        <w:t>, генерации кода, тестирования, документирования и тп.</w:t>
       </w:r>
       <w:r>
         <w:t xml:space="preserve"> </w:t>
       </w:r>
       <w:r>
-        <w:t xml:space="preserve">CASE-технологии являются естественным продолжением эволюции всей отрасли разработки </w:t>
-      </w:r>
-      <w:proofErr w:type="gramStart"/>
-      <w:r>
-        <w:t>ПО</w:t>
-      </w:r>
-      <w:proofErr w:type="gramEnd"/>
-      <w:r>
-        <w:t xml:space="preserve">. Традиционно выделяют 6 периодов, качественно отличающихся применяемой техникой и методами разработки </w:t>
-      </w:r>
-      <w:proofErr w:type="gramStart"/>
-      <w:r>
-        <w:t>ПО</w:t>
-      </w:r>
-      <w:proofErr w:type="gramEnd"/>
-      <w:r>
-        <w:t>. В качестве инструментальных средств в эти периоды использовались:</w:t>
+        <w:t>CASE-технологии являются естественным продолжением эволюции всей отрасли разработки ПО. Традиционно выделяют 6 периодов, качественно отличающихся применяемой техникой и методами разработки ПО. В качестве инструментальных средств в эти периоды использовались:</w:t>
       </w:r>
     </w:p>
     <w:p>
@@ -460,15 +380,7 @@
     </w:p>
     <w:p>
       <w:r>
-        <w:t xml:space="preserve">CASE-средства вместе с </w:t>
-      </w:r>
-      <w:proofErr w:type="gramStart"/>
-      <w:r>
-        <w:t>системным</w:t>
-      </w:r>
-      <w:proofErr w:type="gramEnd"/>
-      <w:r>
-        <w:t xml:space="preserve"> ПО и техническими средствами образуют полную среду разработки</w:t>
+        <w:t>CASE-средства вместе с системным ПО и техническими средствами образуют полную среду разработки</w:t>
       </w:r>
       <w:r>
         <w:t>.</w:t>
@@ -593,7 +505,7 @@
                                 <v:shape id="_x0000_i1026" type="#_x0000_t75" style="width:447.75pt;height:146.7pt" o:ole="">
                                   <v:imagedata r:id="rId9" o:title=""/>
                                 </v:shape>
-                                <o:OLEObject Type="Embed" ProgID="Visio.Drawing.11" ShapeID="_x0000_i1026" DrawAspect="Content" ObjectID="_1457158195" r:id="rId10"/>
+                                <o:OLEObject Type="Embed" ProgID="Visio.Drawing.11" ShapeID="_x0000_i1026" DrawAspect="Content" ObjectID="_1457158548" r:id="rId10"/>
                               </w:object>
                             </w:r>
                           </w:p>
@@ -666,7 +578,7 @@
                           <v:shape id="_x0000_i1026" type="#_x0000_t75" style="width:447.75pt;height:146.7pt" o:ole="">
                             <v:imagedata r:id="rId9" o:title=""/>
                           </v:shape>
-                          <o:OLEObject Type="Embed" ProgID="Visio.Drawing.11" ShapeID="_x0000_i1026" DrawAspect="Content" ObjectID="_1457158195" r:id="rId11"/>
+                          <o:OLEObject Type="Embed" ProgID="Visio.Drawing.11" ShapeID="_x0000_i1026" DrawAspect="Content" ObjectID="_1457158548" r:id="rId11"/>
                         </w:object>
                       </w:r>
                     </w:p>
@@ -756,15 +668,7 @@
         </w:numPr>
       </w:pPr>
       <w:r>
-        <w:t>F() – Блок проектирования управляющих решени</w:t>
-      </w:r>
-      <w:proofErr w:type="gramStart"/>
-      <w:r>
-        <w:t>й(</w:t>
-      </w:r>
-      <w:proofErr w:type="gramEnd"/>
-      <w:r>
-        <w:t>УР).</w:t>
+        <w:t>F() – Блок проектирования управляющих решений(УР).</w:t>
       </w:r>
     </w:p>
     <w:p>
@@ -1204,15 +1108,7 @@
         <w:t xml:space="preserve"> По мере усложнения модели и увеличения имитационного периода</w:t>
       </w:r>
       <w:r>
-        <w:t>, вводятся различные ограничения, допущения, математические и эвристические отсечения – с целью уменьшить активную область имитации и проводить вычисления только с ограниченным множеством значении. При этом</w:t>
-      </w:r>
-      <w:proofErr w:type="gramStart"/>
-      <w:r>
-        <w:t>,</w:t>
-      </w:r>
-      <w:proofErr w:type="gramEnd"/>
-      <w:r>
-        <w:t xml:space="preserve"> не </w:t>
+        <w:t xml:space="preserve">, вводятся различные ограничения, допущения, математические и эвристические отсечения – с целью уменьшить активную область имитации и проводить вычисления только с ограниченным множеством значении. При этом, не </w:t>
       </w:r>
       <w:r>
         <w:lastRenderedPageBreak/>
@@ -1268,18 +1164,10 @@
     </w:p>
     <w:p>
       <w:r>
-        <w:t xml:space="preserve">В настоящее время, </w:t>
-      </w:r>
-      <w:proofErr w:type="gramStart"/>
-      <w:r>
-        <w:t>к</w:t>
-      </w:r>
-      <w:r>
-        <w:t>рупные</w:t>
-      </w:r>
-      <w:proofErr w:type="gramEnd"/>
-      <w:r>
-        <w:t xml:space="preserve"> СППР </w:t>
+        <w:t>В настоящее время, к</w:t>
+      </w:r>
+      <w:r>
+        <w:t xml:space="preserve">рупные СППР </w:t>
       </w:r>
       <w:r>
         <w:t>представлены на рынке в качестве ERP систем и р</w:t>
@@ -1343,15 +1231,7 @@
     </w:p>
     <w:p>
       <w:r>
-        <w:t xml:space="preserve">Рассматривается задача проектирования </w:t>
-      </w:r>
-      <w:proofErr w:type="gramStart"/>
-      <w:r>
-        <w:t>абстрактной</w:t>
-      </w:r>
-      <w:proofErr w:type="gramEnd"/>
-      <w:r>
-        <w:t xml:space="preserve"> СППР. Условия эксплуатации предполагают решение задач календарного планирования, при отсутствии полных статистических данных (слабоструктурированная задача). Требуется рассмотреть </w:t>
+        <w:t xml:space="preserve">Рассматривается задача проектирования абстрактной СППР. Условия эксплуатации предполагают решение задач календарного планирования, при отсутствии полных статистических данных (слабоструктурированная задача). Требуется рассмотреть </w:t>
       </w:r>
       <w:r>
         <w:t>возможность</w:t>
@@ -1486,7 +1366,7 @@
                                 <v:shape id="_x0000_i1028" type="#_x0000_t75" style="width:352.25pt;height:358.2pt" o:ole="">
                                   <v:imagedata r:id="rId12" o:title=""/>
                                 </v:shape>
-                                <o:OLEObject Type="Embed" ProgID="Visio.Drawing.11" ShapeID="_x0000_i1028" DrawAspect="Content" ObjectID="_1457158196" r:id="rId13"/>
+                                <o:OLEObject Type="Embed" ProgID="Visio.Drawing.11" ShapeID="_x0000_i1028" DrawAspect="Content" ObjectID="_1457158549" r:id="rId13"/>
                               </w:object>
                             </w:r>
                           </w:p>
@@ -1550,7 +1430,7 @@
                           <v:shape id="_x0000_i1028" type="#_x0000_t75" style="width:352.25pt;height:358.2pt" o:ole="">
                             <v:imagedata r:id="rId12" o:title=""/>
                           </v:shape>
-                          <o:OLEObject Type="Embed" ProgID="Visio.Drawing.11" ShapeID="_x0000_i1028" DrawAspect="Content" ObjectID="_1457158196" r:id="rId14"/>
+                          <o:OLEObject Type="Embed" ProgID="Visio.Drawing.11" ShapeID="_x0000_i1028" DrawAspect="Content" ObjectID="_1457158549" r:id="rId14"/>
                         </w:object>
                       </w:r>
                     </w:p>
@@ -1620,15 +1500,7 @@
         <w:t>решений осуществляется</w:t>
       </w:r>
       <w:r>
-        <w:t xml:space="preserve"> на основании строго описанных правил и </w:t>
-      </w:r>
-      <w:proofErr w:type="gramStart"/>
-      <w:r>
-        <w:t>актуален</w:t>
-      </w:r>
-      <w:proofErr w:type="gramEnd"/>
-      <w:r>
-        <w:t xml:space="preserve"> только на данной итерации.</w:t>
+        <w:t xml:space="preserve"> на основании строго описанных правил и актуален только на данной итерации.</w:t>
       </w:r>
     </w:p>
     <w:p>
@@ -1650,7 +1522,7 @@
           <v:shape id="_x0000_i1029" type="#_x0000_t75" style="width:70pt;height:67pt" o:ole="">
             <v:imagedata r:id="rId15" o:title=""/>
           </v:shape>
-          <o:OLEObject Type="Embed" ProgID="Equation.3" ShapeID="_x0000_i1029" DrawAspect="Content" ObjectID="_1457158194" r:id="rId16"/>
+          <o:OLEObject Type="Embed" ProgID="Equation.3" ShapeID="_x0000_i1029" DrawAspect="Content" ObjectID="_1457158547" r:id="rId16"/>
         </w:object>
       </w:r>
       <w:r>
@@ -1702,15 +1574,7 @@
         </w:numPr>
       </w:pPr>
       <w:r>
-        <w:t xml:space="preserve">Выбора набора осуществляется методом </w:t>
-      </w:r>
-      <w:proofErr w:type="spellStart"/>
-      <w:r>
-        <w:t>рандомизированного</w:t>
-      </w:r>
-      <w:proofErr w:type="spellEnd"/>
-      <w:r>
-        <w:t xml:space="preserve"> розыгрыша,</w:t>
+        <w:t>Выбора набора осуществляется методом рандомизированного розыгрыша,</w:t>
       </w:r>
       <w:r>
         <w:t xml:space="preserve"> предполагающего прямую зависимость вероятности выбора состояния от его оценки.</w:t>
@@ -1777,15 +1641,7 @@
     </w:p>
     <w:p>
       <w:r>
-        <w:t xml:space="preserve">Благодаря механизму </w:t>
-      </w:r>
-      <w:proofErr w:type="spellStart"/>
-      <w:r>
-        <w:t>рандомизированного</w:t>
-      </w:r>
-      <w:proofErr w:type="spellEnd"/>
-      <w:r>
-        <w:t xml:space="preserve"> розыгрыша, КИМ-метод позволяет улучшать качество найденного решения, путём увеличения количества имитаций.</w:t>
+        <w:t>Благодаря механизму рандомизированного розыгрыша, КИМ-метод позволяет улучшать качество найденного решения, путём увеличения количества имитаций.</w:t>
       </w:r>
       <w:r>
         <w:t xml:space="preserve"> Однако, минимальное время нахождения </w:t>
@@ -1890,7 +1746,7 @@
                                 <v:shape id="_x0000_i1031" type="#_x0000_t75" style="width:447.75pt;height:146.7pt" o:ole="">
                                   <v:imagedata r:id="rId9" o:title=""/>
                                 </v:shape>
-                                <o:OLEObject Type="Embed" ProgID="Visio.Drawing.11" ShapeID="_x0000_i1031" DrawAspect="Content" ObjectID="_1457158197" r:id="rId17"/>
+                                <o:OLEObject Type="Embed" ProgID="Visio.Drawing.11" ShapeID="_x0000_i1031" DrawAspect="Content" ObjectID="_1457158550" r:id="rId17"/>
                               </w:object>
                             </w:r>
                           </w:p>
@@ -1959,7 +1815,7 @@
                           <v:shape id="_x0000_i1031" type="#_x0000_t75" style="width:447.75pt;height:146.7pt" o:ole="">
                             <v:imagedata r:id="rId9" o:title=""/>
                           </v:shape>
-                          <o:OLEObject Type="Embed" ProgID="Visio.Drawing.11" ShapeID="_x0000_i1031" DrawAspect="Content" ObjectID="_1457158197" r:id="rId18"/>
+                          <o:OLEObject Type="Embed" ProgID="Visio.Drawing.11" ShapeID="_x0000_i1031" DrawAspect="Content" ObjectID="_1457158550" r:id="rId18"/>
                         </w:object>
                       </w:r>
                     </w:p>
@@ -2024,21 +1880,7 @@
         <w:rPr>
           <w:color w:val="FF0000"/>
         </w:rPr>
-        <w:t xml:space="preserve">ОПИСАТЬ </w:t>
-      </w:r>
-      <w:proofErr w:type="gramStart"/>
-      <w:r>
-        <w:rPr>
-          <w:color w:val="FF0000"/>
-        </w:rPr>
-        <w:t>КРАТКО</w:t>
-      </w:r>
-      <w:proofErr w:type="gramEnd"/>
-      <w:r>
-        <w:rPr>
-          <w:color w:val="FF0000"/>
-        </w:rPr>
-        <w:t xml:space="preserve"> ПОКАЗАТЬ КАКИЕ БЛОКИ КАК РЕАЛИЗУЮТСЯ</w:t>
+        <w:t>ОПИСАТЬ КРАТКО ПОКАЗАТЬ КАКИЕ БЛОКИ КАК РЕАЛИЗУЮТСЯ</w:t>
       </w:r>
       <w:r>
         <w:t>)</w:t>
@@ -2143,7 +1985,7 @@
                                 <v:shape id="_x0000_i1033" type="#_x0000_t75" style="width:253.95pt;height:71.5pt" o:ole="">
                                   <v:imagedata r:id="rId19" o:title=""/>
                                 </v:shape>
-                                <o:OLEObject Type="Embed" ProgID="Visio.Drawing.11" ShapeID="_x0000_i1033" DrawAspect="Content" ObjectID="_1457158198" r:id="rId20"/>
+                                <o:OLEObject Type="Embed" ProgID="Visio.Drawing.11" ShapeID="_x0000_i1033" DrawAspect="Content" ObjectID="_1457158551" r:id="rId20"/>
                               </w:object>
                             </w:r>
                           </w:p>
@@ -2246,7 +2088,7 @@
                                 <v:shape id="_x0000_i1035" type="#_x0000_t75" style="width:259.8pt;height:147.2pt" o:ole="">
                                   <v:imagedata r:id="rId23" o:title=""/>
                                 </v:shape>
-                                <o:OLEObject Type="Embed" ProgID="Visio.Drawing.11" ShapeID="_x0000_i1035" DrawAspect="Content" ObjectID="_1457158199" r:id="rId24"/>
+                                <o:OLEObject Type="Embed" ProgID="Visio.Drawing.11" ShapeID="_x0000_i1035" DrawAspect="Content" ObjectID="_1457158552" r:id="rId24"/>
                               </w:object>
                             </w:r>
                           </w:p>
@@ -2345,12 +2187,15 @@
                       <wps:txbx>
                         <w:txbxContent>
                           <w:p>
+                            <w:pPr>
+                              <w:ind w:firstLine="0"/>
+                            </w:pPr>
                             <w:r>
                               <w:object w:dxaOrig="9754" w:dyaOrig="2573">
                                 <v:shape id="_x0000_i1037" type="#_x0000_t75" style="width:327.25pt;height:86.3pt" o:ole="">
                                   <v:imagedata r:id="rId27" o:title=""/>
                                 </v:shape>
-                                <o:OLEObject Type="Embed" ProgID="Visio.Drawing.11" ShapeID="_x0000_i1037" DrawAspect="Content" ObjectID="_1457158200" r:id="rId28"/>
+                                <o:OLEObject Type="Embed" ProgID="Visio.Drawing.11" ShapeID="_x0000_i1037" DrawAspect="Content" ObjectID="_1457158553" r:id="rId28"/>
                               </w:object>
                             </w:r>
                           </w:p>
@@ -2371,12 +2216,15 @@
                 <v:textbox style="mso-fit-shape-to-text:t">
                   <w:txbxContent>
                     <w:p>
+                      <w:pPr>
+                        <w:ind w:firstLine="0"/>
+                      </w:pPr>
                       <w:r>
                         <w:object w:dxaOrig="9754" w:dyaOrig="2573">
-                          <v:shape id="_x0000_i1031" type="#_x0000_t75" style="width:327.25pt;height:86.3pt" o:ole="">
-                            <v:imagedata r:id="rId29" o:title=""/>
+                          <v:shape id="_x0000_i1037" type="#_x0000_t75" style="width:327.25pt;height:86.3pt" o:ole="">
+                            <v:imagedata r:id="rId27" o:title=""/>
                           </v:shape>
-                          <o:OLEObject Type="Embed" ProgID="Visio.Drawing.11" ShapeID="_x0000_i1031" DrawAspect="Content" ObjectID="_1457044352" r:id="rId30"/>
+                          <o:OLEObject Type="Embed" ProgID="Visio.Drawing.11" ShapeID="_x0000_i1037" DrawAspect="Content" ObjectID="_1457158553" r:id="rId29"/>
                         </w:object>
                       </w:r>
                     </w:p>
@@ -2461,7 +2309,7 @@
                                 <v:shape id="_x0000_i1039" type="#_x0000_t75" style="width:70pt;height:67pt" o:ole="">
                                   <v:imagedata r:id="rId15" o:title=""/>
                                 </v:shape>
-                                <o:OLEObject Type="Embed" ProgID="Equation.3" ShapeID="_x0000_i1039" DrawAspect="Content" ObjectID="_1457158201" r:id="rId31"/>
+                                <o:OLEObject Type="Embed" ProgID="Equation.3" ShapeID="_x0000_i1039" DrawAspect="Content" ObjectID="_1457158554" r:id="rId30"/>
                               </w:object>
                             </w:r>
                           </w:p>
@@ -2488,9 +2336,9 @@
                         </w:rPr>
                         <w:object w:dxaOrig="1400" w:dyaOrig="1340">
                           <v:shape id="_x0000_i1032" type="#_x0000_t75" style="width:70pt;height:67pt" o:ole="">
-                            <v:imagedata r:id="rId32" o:title=""/>
+                            <v:imagedata r:id="rId31" o:title=""/>
                           </v:shape>
-                          <o:OLEObject Type="Embed" ProgID="Equation.3" ShapeID="_x0000_i1032" DrawAspect="Content" ObjectID="_1457044353" r:id="rId33"/>
+                          <o:OLEObject Type="Embed" ProgID="Equation.3" ShapeID="_x0000_i1032" DrawAspect="Content" ObjectID="_1457044353" r:id="rId32"/>
                         </w:object>
                       </w:r>
                     </w:p>
@@ -2517,15 +2365,7 @@
         <w:spacing w:after="0" w:line="240" w:lineRule="auto"/>
       </w:pPr>
       <w:r>
-        <w:t xml:space="preserve">Далее методом </w:t>
-      </w:r>
-      <w:proofErr w:type="spellStart"/>
-      <w:r>
-        <w:t>рандомизированного</w:t>
-      </w:r>
-      <w:proofErr w:type="spellEnd"/>
-      <w:r>
-        <w:t xml:space="preserve"> розыгрыша выбирается один из вариантов исполнения.</w:t>
+        <w:t>Далее методом рандомизированного розыгрыша выбирается один из вариантов исполнения.</w:t>
       </w:r>
       <w:r>
         <w:br/>
@@ -2589,9 +2429,9 @@
                             <w:r>
                               <w:object w:dxaOrig="7567" w:dyaOrig="2845">
                                 <v:shape id="_x0000_i1041" type="#_x0000_t75" style="width:346.2pt;height:129.85pt" o:ole="">
-                                  <v:imagedata r:id="rId34" o:title=""/>
+                                  <v:imagedata r:id="rId33" o:title=""/>
                                 </v:shape>
-                                <o:OLEObject Type="Embed" ProgID="Visio.Drawing.11" ShapeID="_x0000_i1041" DrawAspect="Content" ObjectID="_1457158202" r:id="rId35"/>
+                                <o:OLEObject Type="Embed" ProgID="Visio.Drawing.11" ShapeID="_x0000_i1041" DrawAspect="Content" ObjectID="_1457158555" r:id="rId34"/>
                               </w:object>
                             </w:r>
                           </w:p>
@@ -2621,9 +2461,9 @@
                       <w:r>
                         <w:object w:dxaOrig="7567" w:dyaOrig="2845">
                           <v:shape id="_x0000_i1033" type="#_x0000_t75" style="width:346.2pt;height:129.85pt" o:ole="">
-                            <v:imagedata r:id="rId36" o:title=""/>
+                            <v:imagedata r:id="rId35" o:title=""/>
                           </v:shape>
-                          <o:OLEObject Type="Embed" ProgID="Visio.Drawing.11" ShapeID="_x0000_i1033" DrawAspect="Content" ObjectID="_1457044354" r:id="rId37"/>
+                          <o:OLEObject Type="Embed" ProgID="Visio.Drawing.11" ShapeID="_x0000_i1033" DrawAspect="Content" ObjectID="_1457044354" r:id="rId36"/>
                         </w:object>
                       </w:r>
                     </w:p>
@@ -2666,15 +2506,7 @@
         <w:spacing w:after="0" w:line="240" w:lineRule="auto"/>
       </w:pPr>
       <w:r>
-        <w:t xml:space="preserve">Когда произведено моделирование постановки в производство мы получаем готовый план. КИМ-метод предполагает выбор одного из возможных готовых планов, полученных путём пошагового моделирования. Для получения множества таких планов – произведём многократный запуск </w:t>
-      </w:r>
-      <w:proofErr w:type="gramStart"/>
-      <w:r>
-        <w:t>моделирования</w:t>
-      </w:r>
-      <w:proofErr w:type="gramEnd"/>
-      <w:r>
-        <w:t xml:space="preserve"> </w:t>
+        <w:t xml:space="preserve">Когда произведено моделирование постановки в производство мы получаем готовый план. КИМ-метод предполагает выбор одного из возможных готовых планов, полученных путём пошагового моделирования. Для получения множества таких планов – произведём многократный запуск моделирования </w:t>
       </w:r>
       <w:r>
         <w:lastRenderedPageBreak/>
@@ -2727,12 +2559,15 @@
                       <wps:txbx>
                         <w:txbxContent>
                           <w:p>
+                            <w:pPr>
+                              <w:ind w:firstLine="0"/>
+                            </w:pPr>
                             <w:r>
                               <w:object w:dxaOrig="3295" w:dyaOrig="2573">
                                 <v:shape id="_x0000_i1043" type="#_x0000_t75" style="width:164.75pt;height:128.65pt" o:ole="">
-                                  <v:imagedata r:id="rId38" o:title=""/>
+                                  <v:imagedata r:id="rId37" o:title=""/>
                                 </v:shape>
-                                <o:OLEObject Type="Embed" ProgID="Visio.Drawing.11" ShapeID="_x0000_i1043" DrawAspect="Content" ObjectID="_1457158203" r:id="rId39"/>
+                                <o:OLEObject Type="Embed" ProgID="Visio.Drawing.11" ShapeID="_x0000_i1043" DrawAspect="Content" ObjectID="_1457158556" r:id="rId38"/>
                               </w:object>
                             </w:r>
                           </w:p>
@@ -2753,12 +2588,15 @@
                 <v:textbox style="mso-fit-shape-to-text:t">
                   <w:txbxContent>
                     <w:p>
+                      <w:pPr>
+                        <w:ind w:firstLine="0"/>
+                      </w:pPr>
                       <w:r>
                         <w:object w:dxaOrig="3295" w:dyaOrig="2573">
-                          <v:shape id="_x0000_i1034" type="#_x0000_t75" style="width:164.75pt;height:128.65pt" o:ole="">
-                            <v:imagedata r:id="rId40" o:title=""/>
+                          <v:shape id="_x0000_i1043" type="#_x0000_t75" style="width:164.75pt;height:128.65pt" o:ole="">
+                            <v:imagedata r:id="rId37" o:title=""/>
                           </v:shape>
-                          <o:OLEObject Type="Embed" ProgID="Visio.Drawing.11" ShapeID="_x0000_i1034" DrawAspect="Content" ObjectID="_1457044355" r:id="rId41"/>
+                          <o:OLEObject Type="Embed" ProgID="Visio.Drawing.11" ShapeID="_x0000_i1043" DrawAspect="Content" ObjectID="_1457158556" r:id="rId39"/>
                         </w:object>
                       </w:r>
                     </w:p>
@@ -2852,9 +2690,9 @@
                             <w:r>
                               <w:object w:dxaOrig="14796" w:dyaOrig="10544">
                                 <v:shape id="_x0000_i1046" type="#_x0000_t75" style="width:487.55pt;height:347.4pt" o:ole="">
-                                  <v:imagedata r:id="rId42" o:title=""/>
+                                  <v:imagedata r:id="rId40" o:title=""/>
                                 </v:shape>
-                                <o:OLEObject Type="Embed" ProgID="Visio.Drawing.11" ShapeID="_x0000_i1046" DrawAspect="Content" ObjectID="_1457158204" r:id="rId43"/>
+                                <o:OLEObject Type="Embed" ProgID="Visio.Drawing.11" ShapeID="_x0000_i1046" DrawAspect="Content" ObjectID="_1457158557" r:id="rId41"/>
                               </w:object>
                             </w:r>
                           </w:p>
@@ -2908,9 +2746,9 @@
                       <w:r>
                         <w:object w:dxaOrig="14796" w:dyaOrig="10544">
                           <v:shape id="_x0000_i1046" type="#_x0000_t75" style="width:487.55pt;height:347.4pt" o:ole="">
-                            <v:imagedata r:id="rId42" o:title=""/>
+                            <v:imagedata r:id="rId40" o:title=""/>
                           </v:shape>
-                          <o:OLEObject Type="Embed" ProgID="Visio.Drawing.11" ShapeID="_x0000_i1046" DrawAspect="Content" ObjectID="_1457158204" r:id="rId44"/>
+                          <o:OLEObject Type="Embed" ProgID="Visio.Drawing.11" ShapeID="_x0000_i1046" DrawAspect="Content" ObjectID="_1457158557" r:id="rId42"/>
                         </w:object>
                       </w:r>
                     </w:p>
@@ -2950,16 +2788,17 @@
       </w:r>
     </w:p>
     <w:p>
-      <w:proofErr w:type="gramStart"/>
       <w:r>
         <w:t>План</w:t>
       </w:r>
-      <w:proofErr w:type="gramEnd"/>
-      <w:r>
-        <w:t xml:space="preserve"> составленный мастером и устраивающий заказчика (по стоимости) внедряется в производство, путём редактирования текущего плана производства.</w:t>
+      <w:r>
+        <w:t>,</w:t>
       </w:r>
       <w:bookmarkStart w:id="0" w:name="_GoBack"/>
       <w:bookmarkEnd w:id="0"/>
+      <w:r>
+        <w:t xml:space="preserve"> составленный мастером и устраивающий заказчика (по стоимости) внедряется в производство, путём редактирования текущего плана производства.</w:t>
+      </w:r>
       <w:r>
         <w:br/>
       </w:r>
@@ -3011,9 +2850,9 @@
                             <w:r>
                               <w:object w:dxaOrig="10604" w:dyaOrig="2009">
                                 <v:shape id="_x0000_i1045" type="#_x0000_t75" style="width:363.7pt;height:68.7pt" o:ole="">
-                                  <v:imagedata r:id="rId45" o:title=""/>
+                                  <v:imagedata r:id="rId43" o:title=""/>
                                 </v:shape>
-                                <o:OLEObject Type="Embed" ProgID="Visio.Drawing.11" ShapeID="_x0000_i1045" DrawAspect="Content" ObjectID="_1457158205" r:id="rId46"/>
+                                <o:OLEObject Type="Embed" ProgID="Visio.Drawing.11" ShapeID="_x0000_i1045" DrawAspect="Content" ObjectID="_1457158558" r:id="rId44"/>
                               </w:object>
                             </w:r>
                           </w:p>
@@ -3037,9 +2876,9 @@
                       <w:r>
                         <w:object w:dxaOrig="10604" w:dyaOrig="2009">
                           <v:shape id="_x0000_i1035" type="#_x0000_t75" style="width:363.7pt;height:68.7pt" o:ole="">
-                            <v:imagedata r:id="rId47" o:title=""/>
+                            <v:imagedata r:id="rId45" o:title=""/>
                           </v:shape>
-                          <o:OLEObject Type="Embed" ProgID="Visio.Drawing.11" ShapeID="_x0000_i1035" DrawAspect="Content" ObjectID="_1457044356" r:id="rId48"/>
+                          <o:OLEObject Type="Embed" ProgID="Visio.Drawing.11" ShapeID="_x0000_i1035" DrawAspect="Content" ObjectID="_1457044356" r:id="rId46"/>
                         </w:object>
                       </w:r>
                     </w:p>
@@ -3233,15 +3072,7 @@
         <w:t>Щербина О.А.</w:t>
       </w:r>
       <w:r>
-        <w:t xml:space="preserve"> «Системный подход, системный анализ и </w:t>
-      </w:r>
-      <w:proofErr w:type="gramStart"/>
-      <w:r>
-        <w:t>новейшие</w:t>
-      </w:r>
-      <w:proofErr w:type="gramEnd"/>
-      <w:r>
-        <w:t xml:space="preserve"> информационные</w:t>
+        <w:t xml:space="preserve"> «Системный подход, системный анализ и новейшие информационные</w:t>
       </w:r>
     </w:p>
     <w:p>
@@ -3306,13 +3137,8 @@
         <w:t xml:space="preserve"> </w:t>
       </w:r>
       <w:r>
-        <w:t>Проблемы принятия решений (Ларичев О.И.</w:t>
-      </w:r>
-      <w:proofErr w:type="gramStart"/>
-      <w:r>
-        <w:t xml:space="preserve"> )</w:t>
-      </w:r>
-      <w:proofErr w:type="gramEnd"/>
+        <w:t>Проблемы принятия решений (Ларичев О.И. )</w:t>
+      </w:r>
     </w:p>
   </w:footnote>
 </w:footnotes>
@@ -6131,7 +5957,7 @@
 </file>
 
 <file path=customXml/itemProps1.xml><?xml version="1.0" encoding="utf-8"?>
-<ds:datastoreItem xmlns:ds="http://schemas.openxmlformats.org/officeDocument/2006/customXml" ds:itemID="{803457F6-5DC5-4B26-B96F-E0F0B5029525}">
+<ds:datastoreItem xmlns:ds="http://schemas.openxmlformats.org/officeDocument/2006/customXml" ds:itemID="{38D3B1D8-F95A-4154-93FC-EEE4CFC0E8BD}">
   <ds:schemaRefs>
     <ds:schemaRef ds:uri="http://schemas.openxmlformats.org/officeDocument/2006/bibliography"/>
   </ds:schemaRefs>

--- a/3_ProcessModel/Материалы/Заметка 2.docx
+++ b/3_ProcessModel/Материалы/Заметка 2.docx
@@ -56,7 +56,23 @@
     </w:p>
     <w:p>
       <w:r>
-        <w:t>В общем случае задача планирования производства является частным случаем слабоструктурированной проблемы. Слабо структурированные (ill — structured), или смешанные проблемы – содержат как качественные элементы, так и малоизвестные, неопределенные стороны, которые имеют тенденцию доминировать.</w:t>
+        <w:t>В общем случае задача планирования производства является частным случаем слабоструктурированной проблемы. Слабо структурированные (</w:t>
+      </w:r>
+      <w:proofErr w:type="spellStart"/>
+      <w:r>
+        <w:t>ill</w:t>
+      </w:r>
+      <w:proofErr w:type="spellEnd"/>
+      <w:r>
+        <w:t xml:space="preserve"> — </w:t>
+      </w:r>
+      <w:proofErr w:type="spellStart"/>
+      <w:r>
+        <w:t>structured</w:t>
+      </w:r>
+      <w:proofErr w:type="spellEnd"/>
+      <w:r>
+        <w:t>), или смешанные проблемы – содержат как качественные элементы, так и малоизвестные, неопределенные стороны, которые имеют тенденцию доминировать.</w:t>
       </w:r>
       <w:r>
         <w:rPr>
@@ -179,7 +195,15 @@
     </w:p>
     <w:p>
       <w:r>
-        <w:t>СППР, как правило, являются результатом мультидисциплинарного исследования, включающего теории баз данных, искусственного интеллекта, интерактивных компьютерных систем, методов имитационного моделирования.</w:t>
+        <w:t xml:space="preserve">СППР, как правило, являются результатом </w:t>
+      </w:r>
+      <w:proofErr w:type="spellStart"/>
+      <w:r>
+        <w:t>мультидисциплинарного</w:t>
+      </w:r>
+      <w:proofErr w:type="spellEnd"/>
+      <w:r>
+        <w:t xml:space="preserve"> исследования, включающего теории баз данных, искусственного интеллекта, интерактивных компьютерных систем, методов имитационного моделирования.</w:t>
       </w:r>
     </w:p>
     <w:p>
@@ -217,7 +241,15 @@
         <w:t>нд</w:t>
       </w:r>
       <w:r>
-        <w:t>ивидуальное проектирование - характеризуется тем, что все виды работ для различных объектов выполняются по индивидуальным проектам.</w:t>
+        <w:t xml:space="preserve">ивидуальное проектирование - характеризуется тем, что все виды работ для различных объектов выполняются по </w:t>
+      </w:r>
+      <w:proofErr w:type="gramStart"/>
+      <w:r>
+        <w:t>индивидуальным проектам</w:t>
+      </w:r>
+      <w:proofErr w:type="gramEnd"/>
+      <w:r>
+        <w:t>.</w:t>
       </w:r>
     </w:p>
     <w:p>
@@ -262,7 +294,31 @@
         <w:t>CASE-средств</w:t>
       </w:r>
       <w:r>
-        <w:t xml:space="preserve"> (Computer-Aided Software Engineering)</w:t>
+        <w:t xml:space="preserve"> (</w:t>
+      </w:r>
+      <w:proofErr w:type="spellStart"/>
+      <w:r>
+        <w:t>Computer-Aided</w:t>
+      </w:r>
+      <w:proofErr w:type="spellEnd"/>
+      <w:r>
+        <w:t xml:space="preserve"> </w:t>
+      </w:r>
+      <w:proofErr w:type="spellStart"/>
+      <w:r>
+        <w:t>Software</w:t>
+      </w:r>
+      <w:proofErr w:type="spellEnd"/>
+      <w:r>
+        <w:t xml:space="preserve"> </w:t>
+      </w:r>
+      <w:proofErr w:type="spellStart"/>
+      <w:r>
+        <w:t>Engineering</w:t>
+      </w:r>
+      <w:proofErr w:type="spellEnd"/>
+      <w:r>
+        <w:t>)</w:t>
       </w:r>
       <w:r>
         <w:t>.</w:t>
@@ -291,13 +347,37 @@
         <w:t>БД</w:t>
       </w:r>
       <w:r>
-        <w:t>, генерации кода, тестирования, документирования и тп.</w:t>
+        <w:t xml:space="preserve">, генерации кода, тестирования, документирования и </w:t>
+      </w:r>
+      <w:proofErr w:type="spellStart"/>
+      <w:r>
+        <w:t>тп</w:t>
+      </w:r>
+      <w:proofErr w:type="spellEnd"/>
+      <w:r>
+        <w:t>.</w:t>
       </w:r>
       <w:r>
         <w:t xml:space="preserve"> </w:t>
       </w:r>
       <w:r>
-        <w:t>CASE-технологии являются естественным продолжением эволюции всей отрасли разработки ПО. Традиционно выделяют 6 периодов, качественно отличающихся применяемой техникой и методами разработки ПО. В качестве инструментальных средств в эти периоды использовались:</w:t>
+        <w:t xml:space="preserve">CASE-технологии являются естественным продолжением эволюции всей отрасли разработки </w:t>
+      </w:r>
+      <w:proofErr w:type="gramStart"/>
+      <w:r>
+        <w:t>ПО</w:t>
+      </w:r>
+      <w:proofErr w:type="gramEnd"/>
+      <w:r>
+        <w:t xml:space="preserve">. Традиционно выделяют 6 периодов, качественно отличающихся применяемой техникой и методами разработки </w:t>
+      </w:r>
+      <w:proofErr w:type="gramStart"/>
+      <w:r>
+        <w:t>ПО</w:t>
+      </w:r>
+      <w:proofErr w:type="gramEnd"/>
+      <w:r>
+        <w:t>. В качестве инструментальных средств в эти периоды использовались:</w:t>
       </w:r>
     </w:p>
     <w:p>
@@ -380,7 +460,15 @@
     </w:p>
     <w:p>
       <w:r>
-        <w:t>CASE-средства вместе с системным ПО и техническими средствами образуют полную среду разработки</w:t>
+        <w:t xml:space="preserve">CASE-средства вместе с </w:t>
+      </w:r>
+      <w:proofErr w:type="gramStart"/>
+      <w:r>
+        <w:t>системным</w:t>
+      </w:r>
+      <w:proofErr w:type="gramEnd"/>
+      <w:r>
+        <w:t xml:space="preserve"> ПО и техническими средствами образуют полную среду разработки</w:t>
       </w:r>
       <w:r>
         <w:t>.</w:t>
@@ -505,7 +593,7 @@
                                 <v:shape id="_x0000_i1026" type="#_x0000_t75" style="width:447.75pt;height:146.7pt" o:ole="">
                                   <v:imagedata r:id="rId9" o:title=""/>
                                 </v:shape>
-                                <o:OLEObject Type="Embed" ProgID="Visio.Drawing.11" ShapeID="_x0000_i1026" DrawAspect="Content" ObjectID="_1457158548" r:id="rId10"/>
+                                <o:OLEObject Type="Embed" ProgID="Visio.Drawing.11" ShapeID="_x0000_i1026" DrawAspect="Content" ObjectID="_1457261643" r:id="rId10"/>
                               </w:object>
                             </w:r>
                           </w:p>
@@ -517,27 +605,14 @@
                             <w:r>
                               <w:t xml:space="preserve">Рисунок </w:t>
                             </w:r>
-                            <w:r>
-                              <w:fldChar w:fldCharType="begin"/>
-                            </w:r>
-                            <w:r>
-                              <w:instrText xml:space="preserve"> SEQ Рисунок \* ARABIC </w:instrText>
-                            </w:r>
-                            <w:r>
-                              <w:fldChar w:fldCharType="separate"/>
-                            </w:r>
-                            <w:r>
-                              <w:rPr>
-                                <w:noProof/>
-                              </w:rPr>
-                              <w:t>1</w:t>
-                            </w:r>
-                            <w:r>
-                              <w:rPr>
-                                <w:noProof/>
-                              </w:rPr>
-                              <w:fldChar w:fldCharType="end"/>
-                            </w:r>
+                            <w:fldSimple w:instr=" SEQ Рисунок \* ARABIC ">
+                              <w:r>
+                                <w:rPr>
+                                  <w:noProof/>
+                                </w:rPr>
+                                <w:t>1</w:t>
+                              </w:r>
+                            </w:fldSimple>
                             <w:r>
                               <w:t>. Функциональная схема</w:t>
                             </w:r>
@@ -578,7 +653,7 @@
                           <v:shape id="_x0000_i1026" type="#_x0000_t75" style="width:447.75pt;height:146.7pt" o:ole="">
                             <v:imagedata r:id="rId9" o:title=""/>
                           </v:shape>
-                          <o:OLEObject Type="Embed" ProgID="Visio.Drawing.11" ShapeID="_x0000_i1026" DrawAspect="Content" ObjectID="_1457158548" r:id="rId11"/>
+                          <o:OLEObject Type="Embed" ProgID="Visio.Drawing.11" ShapeID="_x0000_i1026" DrawAspect="Content" ObjectID="_1457261643" r:id="rId11"/>
                         </w:object>
                       </w:r>
                     </w:p>
@@ -590,27 +665,14 @@
                       <w:r>
                         <w:t xml:space="preserve">Рисунок </w:t>
                       </w:r>
-                      <w:r>
-                        <w:fldChar w:fldCharType="begin"/>
-                      </w:r>
-                      <w:r>
-                        <w:instrText xml:space="preserve"> SEQ Рисунок \* ARABIC </w:instrText>
-                      </w:r>
-                      <w:r>
-                        <w:fldChar w:fldCharType="separate"/>
-                      </w:r>
-                      <w:r>
-                        <w:rPr>
-                          <w:noProof/>
-                        </w:rPr>
-                        <w:t>1</w:t>
-                      </w:r>
-                      <w:r>
-                        <w:rPr>
-                          <w:noProof/>
-                        </w:rPr>
-                        <w:fldChar w:fldCharType="end"/>
-                      </w:r>
+                      <w:fldSimple w:instr=" SEQ Рисунок \* ARABIC ">
+                        <w:r>
+                          <w:rPr>
+                            <w:noProof/>
+                          </w:rPr>
+                          <w:t>1</w:t>
+                        </w:r>
+                      </w:fldSimple>
                       <w:r>
                         <w:t>. Функциональная схема</w:t>
                       </w:r>
@@ -668,7 +730,15 @@
         </w:numPr>
       </w:pPr>
       <w:r>
-        <w:t>F() – Блок проектирования управляющих решений(УР).</w:t>
+        <w:t>F() – Блок проектирования управляющих решени</w:t>
+      </w:r>
+      <w:proofErr w:type="gramStart"/>
+      <w:r>
+        <w:t>й(</w:t>
+      </w:r>
+      <w:proofErr w:type="gramEnd"/>
+      <w:r>
+        <w:t>УР).</w:t>
       </w:r>
     </w:p>
     <w:p>
@@ -1108,7 +1178,15 @@
         <w:t xml:space="preserve"> По мере усложнения модели и увеличения имитационного периода</w:t>
       </w:r>
       <w:r>
-        <w:t xml:space="preserve">, вводятся различные ограничения, допущения, математические и эвристические отсечения – с целью уменьшить активную область имитации и проводить вычисления только с ограниченным множеством значении. При этом, не </w:t>
+        <w:t>, вводятся различные ограничения, допущения, математические и эвристические отсечения – с целью уменьшить активную область имитации и проводить вычисления только с ограниченным множеством значении. При этом</w:t>
+      </w:r>
+      <w:proofErr w:type="gramStart"/>
+      <w:r>
+        <w:t>,</w:t>
+      </w:r>
+      <w:proofErr w:type="gramEnd"/>
+      <w:r>
+        <w:t xml:space="preserve"> не </w:t>
       </w:r>
       <w:r>
         <w:lastRenderedPageBreak/>
@@ -1164,10 +1242,18 @@
     </w:p>
     <w:p>
       <w:r>
-        <w:t>В настоящее время, к</w:t>
-      </w:r>
-      <w:r>
-        <w:t xml:space="preserve">рупные СППР </w:t>
+        <w:t xml:space="preserve">В настоящее время, </w:t>
+      </w:r>
+      <w:proofErr w:type="gramStart"/>
+      <w:r>
+        <w:t>к</w:t>
+      </w:r>
+      <w:r>
+        <w:t>рупные</w:t>
+      </w:r>
+      <w:proofErr w:type="gramEnd"/>
+      <w:r>
+        <w:t xml:space="preserve"> СППР </w:t>
       </w:r>
       <w:r>
         <w:t>представлены на рынке в качестве ERP систем и р</w:t>
@@ -1231,7 +1317,15 @@
     </w:p>
     <w:p>
       <w:r>
-        <w:t xml:space="preserve">Рассматривается задача проектирования абстрактной СППР. Условия эксплуатации предполагают решение задач календарного планирования, при отсутствии полных статистических данных (слабоструктурированная задача). Требуется рассмотреть </w:t>
+        <w:t xml:space="preserve">Рассматривается задача проектирования </w:t>
+      </w:r>
+      <w:proofErr w:type="gramStart"/>
+      <w:r>
+        <w:t>абстрактной</w:t>
+      </w:r>
+      <w:proofErr w:type="gramEnd"/>
+      <w:r>
+        <w:t xml:space="preserve"> СППР. Условия эксплуатации предполагают решение задач календарного планирования, при отсутствии полных статистических данных (слабоструктурированная задача). Требуется рассмотреть </w:t>
       </w:r>
       <w:r>
         <w:t>возможность</w:t>
@@ -1366,7 +1460,7 @@
                                 <v:shape id="_x0000_i1028" type="#_x0000_t75" style="width:352.25pt;height:358.2pt" o:ole="">
                                   <v:imagedata r:id="rId12" o:title=""/>
                                 </v:shape>
-                                <o:OLEObject Type="Embed" ProgID="Visio.Drawing.11" ShapeID="_x0000_i1028" DrawAspect="Content" ObjectID="_1457158549" r:id="rId13"/>
+                                <o:OLEObject Type="Embed" ProgID="Visio.Drawing.11" ShapeID="_x0000_i1028" DrawAspect="Content" ObjectID="_1457261644" r:id="rId13"/>
                               </w:object>
                             </w:r>
                           </w:p>
@@ -1378,27 +1472,14 @@
                             <w:r>
                               <w:t xml:space="preserve">Рисунок </w:t>
                             </w:r>
-                            <w:r>
-                              <w:fldChar w:fldCharType="begin"/>
-                            </w:r>
-                            <w:r>
-                              <w:instrText xml:space="preserve"> SEQ Рисунок \* ARABIC </w:instrText>
-                            </w:r>
-                            <w:r>
-                              <w:fldChar w:fldCharType="separate"/>
-                            </w:r>
-                            <w:r>
-                              <w:rPr>
-                                <w:noProof/>
-                              </w:rPr>
-                              <w:t>2</w:t>
-                            </w:r>
-                            <w:r>
-                              <w:rPr>
-                                <w:noProof/>
-                              </w:rPr>
-                              <w:fldChar w:fldCharType="end"/>
-                            </w:r>
+                            <w:fldSimple w:instr=" SEQ Рисунок \* ARABIC ">
+                              <w:r>
+                                <w:rPr>
+                                  <w:noProof/>
+                                </w:rPr>
+                                <w:t>2</w:t>
+                              </w:r>
+                            </w:fldSimple>
                             <w:r>
                               <w:t>. Общая схема имитационной модели принятия решений</w:t>
                             </w:r>
@@ -1430,7 +1511,7 @@
                           <v:shape id="_x0000_i1028" type="#_x0000_t75" style="width:352.25pt;height:358.2pt" o:ole="">
                             <v:imagedata r:id="rId12" o:title=""/>
                           </v:shape>
-                          <o:OLEObject Type="Embed" ProgID="Visio.Drawing.11" ShapeID="_x0000_i1028" DrawAspect="Content" ObjectID="_1457158549" r:id="rId14"/>
+                          <o:OLEObject Type="Embed" ProgID="Visio.Drawing.11" ShapeID="_x0000_i1028" DrawAspect="Content" ObjectID="_1457261644" r:id="rId14"/>
                         </w:object>
                       </w:r>
                     </w:p>
@@ -1442,27 +1523,14 @@
                       <w:r>
                         <w:t xml:space="preserve">Рисунок </w:t>
                       </w:r>
-                      <w:r>
-                        <w:fldChar w:fldCharType="begin"/>
-                      </w:r>
-                      <w:r>
-                        <w:instrText xml:space="preserve"> SEQ Рисунок \* ARABIC </w:instrText>
-                      </w:r>
-                      <w:r>
-                        <w:fldChar w:fldCharType="separate"/>
-                      </w:r>
-                      <w:r>
-                        <w:rPr>
-                          <w:noProof/>
-                        </w:rPr>
-                        <w:t>2</w:t>
-                      </w:r>
-                      <w:r>
-                        <w:rPr>
-                          <w:noProof/>
-                        </w:rPr>
-                        <w:fldChar w:fldCharType="end"/>
-                      </w:r>
+                      <w:fldSimple w:instr=" SEQ Рисунок \* ARABIC ">
+                        <w:r>
+                          <w:rPr>
+                            <w:noProof/>
+                          </w:rPr>
+                          <w:t>2</w:t>
+                        </w:r>
+                      </w:fldSimple>
                       <w:r>
                         <w:t>. Общая схема имитационной модели принятия решений</w:t>
                       </w:r>
@@ -1500,7 +1568,15 @@
         <w:t>решений осуществляется</w:t>
       </w:r>
       <w:r>
-        <w:t xml:space="preserve"> на основании строго описанных правил и актуален только на данной итерации.</w:t>
+        <w:t xml:space="preserve"> на основании строго описанных правил и </w:t>
+      </w:r>
+      <w:proofErr w:type="gramStart"/>
+      <w:r>
+        <w:t>актуален</w:t>
+      </w:r>
+      <w:proofErr w:type="gramEnd"/>
+      <w:r>
+        <w:t xml:space="preserve"> только на данной итерации.</w:t>
       </w:r>
     </w:p>
     <w:p>
@@ -1522,7 +1598,7 @@
           <v:shape id="_x0000_i1029" type="#_x0000_t75" style="width:70pt;height:67pt" o:ole="">
             <v:imagedata r:id="rId15" o:title=""/>
           </v:shape>
-          <o:OLEObject Type="Embed" ProgID="Equation.3" ShapeID="_x0000_i1029" DrawAspect="Content" ObjectID="_1457158547" r:id="rId16"/>
+          <o:OLEObject Type="Embed" ProgID="Equation.3" ShapeID="_x0000_i1029" DrawAspect="Content" ObjectID="_1457261642" r:id="rId16"/>
         </w:object>
       </w:r>
       <w:r>
@@ -1574,7 +1650,15 @@
         </w:numPr>
       </w:pPr>
       <w:r>
-        <w:t>Выбора набора осуществляется методом рандомизированного розыгрыша,</w:t>
+        <w:t xml:space="preserve">Выбора набора осуществляется методом </w:t>
+      </w:r>
+      <w:proofErr w:type="spellStart"/>
+      <w:r>
+        <w:t>рандомизированного</w:t>
+      </w:r>
+      <w:proofErr w:type="spellEnd"/>
+      <w:r>
+        <w:t xml:space="preserve"> розыгрыша,</w:t>
       </w:r>
       <w:r>
         <w:t xml:space="preserve"> предполагающего прямую зависимость вероятности выбора состояния от его оценки.</w:t>
@@ -1597,7 +1681,13 @@
         <w:t>КИМ метод позволяет определять серию тактических шагов, для достижения заданной стратегической цели.</w:t>
       </w:r>
       <w:r>
-        <w:t xml:space="preserve"> Объектом моделирования можно считать</w:t>
+        <w:t xml:space="preserve"> </w:t>
+      </w:r>
+      <w:r>
+        <w:t xml:space="preserve">Субъектом </w:t>
+      </w:r>
+      <w:r>
+        <w:t>моделирования можно считать</w:t>
       </w:r>
       <w:r>
         <w:t xml:space="preserve"> абстрактный объект X, имеющий n-мерный массив состояний (вектор состояний), в котором также </w:t>
@@ -1609,42 +1699,103 @@
         <w:t xml:space="preserve"> идентификатор порядка итерации (номер итерации или соответствующая временная метка). </w:t>
       </w:r>
       <w:r>
-        <w:t xml:space="preserve">Минимальный тактический шаг принимается на этапе </w:t>
+        <w:t xml:space="preserve">Минимальный тактический шаг </w:t>
+      </w:r>
+      <w:r>
+        <w:t>рассчитывается в течени</w:t>
+      </w:r>
+      <w:proofErr w:type="gramStart"/>
+      <w:r>
+        <w:t>и</w:t>
+      </w:r>
+      <w:proofErr w:type="gramEnd"/>
+      <w:r>
+        <w:t xml:space="preserve"> </w:t>
       </w:r>
       <w:r>
         <w:t xml:space="preserve">одной итерации. Каждая итерация подразумевает генерацию </w:t>
       </w:r>
       <w:r>
-        <w:t xml:space="preserve">набора новых состояний </w:t>
-      </w:r>
-      <w:r>
-        <w:t>вариантов состояния</w:t>
-      </w:r>
-      <w:r>
-        <w:t>, взвешивания и выбора наиболее «ценного» состояния.</w:t>
-      </w:r>
-      <w:r>
-        <w:t xml:space="preserve"> КИМ-метод определяет метод </w:t>
-      </w:r>
-      <w:r>
-        <w:t xml:space="preserve">оценивания </w:t>
-      </w:r>
-      <w:r>
-        <w:t xml:space="preserve">и селекционного выбора из </w:t>
-      </w:r>
-      <w:r>
-        <w:t xml:space="preserve">взвешенных </w:t>
-      </w:r>
-      <w:r>
-        <w:t>состояний.</w:t>
-      </w:r>
-    </w:p>
-    <w:p>
-      <w:r>
-        <w:t>Благодаря механизму рандомизированного розыгрыша, КИМ-метод позволяет улучшать качество найденного решения, путём увеличения количества имитаций.</w:t>
-      </w:r>
-      <w:r>
-        <w:t xml:space="preserve"> Однако, минимальное время нахождения </w:t>
+        <w:t xml:space="preserve">набора новых </w:t>
+      </w:r>
+      <w:r>
+        <w:t xml:space="preserve">объектов </w:t>
+      </w:r>
+      <w:r>
+        <w:rPr>
+          <w:lang w:val="en-US"/>
+        </w:rPr>
+        <w:t>Y</w:t>
+      </w:r>
+      <w:r>
+        <w:t xml:space="preserve"> (</w:t>
+      </w:r>
+      <w:r>
+        <w:rPr>
+          <w:lang w:val="en-US"/>
+        </w:rPr>
+        <w:t>y</w:t>
+      </w:r>
+      <w:r>
+        <w:rPr>
+          <w:vertAlign w:val="subscript"/>
+        </w:rPr>
+        <w:t>1</w:t>
+      </w:r>
+      <w:r>
+        <w:t>,</w:t>
+      </w:r>
+      <w:r>
+        <w:rPr>
+          <w:lang w:val="en-US"/>
+        </w:rPr>
+        <w:t>y</w:t>
+      </w:r>
+      <w:r>
+        <w:rPr>
+          <w:vertAlign w:val="subscript"/>
+        </w:rPr>
+        <w:t>2</w:t>
+      </w:r>
+      <w:r>
+        <w:t>…</w:t>
+      </w:r>
+      <w:proofErr w:type="spellStart"/>
+      <w:r>
+        <w:rPr>
+          <w:lang w:val="en-US"/>
+        </w:rPr>
+        <w:t>y</w:t>
+      </w:r>
+      <w:r>
+        <w:rPr>
+          <w:vertAlign w:val="subscript"/>
+          <w:lang w:val="en-US"/>
+        </w:rPr>
+        <w:t>n</w:t>
+      </w:r>
+      <w:proofErr w:type="spellEnd"/>
+      <w:r>
+        <w:t>)</w:t>
+      </w:r>
+      <w:r>
+        <w:t xml:space="preserve">, взвешивания и выбора наиболее «ценного» </w:t>
+      </w:r>
+      <w:r>
+        <w:rPr>
+          <w:lang w:val="en-US"/>
+        </w:rPr>
+        <w:t>Y</w:t>
+      </w:r>
+      <w:r>
+        <w:rPr>
+          <w:vertAlign w:val="subscript"/>
+          <w:lang w:val="en-US"/>
+        </w:rPr>
+        <w:t>i</w:t>
+      </w:r>
+      <w:r>
+        <w:t>.</w:t>
       </w:r>
       <w:r>
         <w:t xml:space="preserve"> </w:t>
@@ -1652,6 +1803,39 @@
     </w:p>
     <w:p>
       <w:r>
+        <w:t xml:space="preserve">Благодаря механизму </w:t>
+      </w:r>
+      <w:proofErr w:type="spellStart"/>
+      <w:r>
+        <w:t>рандомизированного</w:t>
+      </w:r>
+      <w:proofErr w:type="spellEnd"/>
+      <w:r>
+        <w:t xml:space="preserve"> розыгрыша, КИМ-метод позволяет улучшать качество найденного решения, путём увеличения количества имитаций</w:t>
+      </w:r>
+      <w:proofErr w:type="gramStart"/>
+      <w:r>
+        <w:t>.</w:t>
+      </w:r>
+      <w:proofErr w:type="gramEnd"/>
+      <w:r>
+        <w:t xml:space="preserve"> М</w:t>
+      </w:r>
+      <w:r>
+        <w:t>инимальное время нахождения</w:t>
+      </w:r>
+      <w:r>
+        <w:t xml:space="preserve"> одного стратегического маршрута линейно зависит от </w:t>
+      </w:r>
+      <w:r>
+        <w:t>количества</w:t>
+      </w:r>
+      <w:r>
+        <w:t xml:space="preserve"> дискретных временных интервалов.</w:t>
+      </w:r>
+    </w:p>
+    <w:p>
+      <w:r>
         <w:t>Подробно КИМ-метод описан в работе: «</w:t>
       </w:r>
       <w:r>
@@ -1665,8 +1849,10 @@
       </w:r>
     </w:p>
     <w:p>
-      <w:r>
-        <w:lastRenderedPageBreak/>
+      <w:pPr>
+        <w:ind w:left="-284"/>
+      </w:pPr>
+      <w:r>
         <w:t xml:space="preserve">Функциональная схема </w:t>
       </w:r>
       <w:r>
@@ -1679,19 +1865,18 @@
         <w:t>метод</w:t>
       </w:r>
       <w:r>
-        <w:t>а совпадает с функциональной схемой абстрактной имитационной СППР (см рис. 1).</w:t>
-      </w:r>
-      <w:r>
-        <w:t xml:space="preserve"> (</w:t>
-      </w:r>
-      <w:r>
-        <w:rPr>
-          <w:color w:val="FF0000"/>
-        </w:rPr>
-        <w:t>ИЗМЕНИТЬ В ВИЗИО</w:t>
-      </w:r>
-      <w:r>
-        <w:t>)</w:t>
+        <w:t xml:space="preserve">а </w:t>
+      </w:r>
+      <w:r>
+        <w:t xml:space="preserve">содержит блок </w:t>
+      </w:r>
+      <w:proofErr w:type="gramStart"/>
+      <w:r>
+        <w:t>абстрактной</w:t>
+      </w:r>
+      <w:proofErr w:type="gramEnd"/>
+      <w:r>
+        <w:t xml:space="preserve"> имитационной СППР (см рис. 1).</w:t>
       </w:r>
       <w:r>
         <w:rPr>
@@ -1701,9 +1886,9 @@
         <mc:AlternateContent>
           <mc:Choice Requires="wps">
             <w:drawing>
-              <wp:inline distT="0" distB="0" distL="0" distR="0" wp14:anchorId="1339B3D4" wp14:editId="27B48EB4">
-                <wp:extent cx="5880735" cy="2355012"/>
-                <wp:effectExtent l="0" t="0" r="26670" b="26670"/>
+              <wp:inline distT="0" distB="0" distL="0" distR="0" wp14:anchorId="514EB1AB" wp14:editId="5302C815">
+                <wp:extent cx="6276975" cy="1550504"/>
+                <wp:effectExtent l="0" t="0" r="24130" b="12065"/>
                 <wp:docPr id="1" name="Поле 1"/>
                 <wp:cNvGraphicFramePr>
                   <a:graphicFrameLocks xmlns:a="http://schemas.openxmlformats.org/drawingml/2006/main"/>
@@ -1717,7 +1902,7 @@
                       <wps:spPr bwMode="auto">
                         <a:xfrm>
                           <a:off x="0" y="0"/>
-                          <a:ext cx="5880735" cy="2355012"/>
+                          <a:ext cx="6276975" cy="1550504"/>
                         </a:xfrm>
                         <a:prstGeom prst="rect">
                           <a:avLst/>
@@ -1742,11 +1927,11 @@
                               <w:ind w:firstLine="0"/>
                             </w:pPr>
                             <w:r>
-                              <w:object w:dxaOrig="8955" w:dyaOrig="2940">
-                                <v:shape id="_x0000_i1031" type="#_x0000_t75" style="width:447.75pt;height:146.7pt" o:ole="">
-                                  <v:imagedata r:id="rId9" o:title=""/>
+                              <w:object w:dxaOrig="10346" w:dyaOrig="1913">
+                                <v:shape id="_x0000_i1079" type="#_x0000_t75" style="width:448pt;height:82.15pt" o:ole="">
+                                  <v:imagedata r:id="rId17" o:title=""/>
                                 </v:shape>
-                                <o:OLEObject Type="Embed" ProgID="Visio.Drawing.11" ShapeID="_x0000_i1031" DrawAspect="Content" ObjectID="_1457158550" r:id="rId17"/>
+                                <o:OLEObject Type="Embed" ProgID="Visio.Drawing.11" ShapeID="_x0000_i1079" DrawAspect="Content" ObjectID="_1457261645" r:id="rId18"/>
                               </w:object>
                             </w:r>
                           </w:p>
@@ -1758,35 +1943,19 @@
                             <w:r>
                               <w:t xml:space="preserve">Рисунок </w:t>
                             </w:r>
+                            <w:fldSimple w:instr=" SEQ Рисунок \* ARABIC ">
+                              <w:r>
+                                <w:rPr>
+                                  <w:noProof/>
+                                </w:rPr>
+                                <w:t>3</w:t>
+                              </w:r>
+                            </w:fldSimple>
                             <w:r>
-                              <w:fldChar w:fldCharType="begin"/>
+                              <w:t xml:space="preserve">. </w:t>
                             </w:r>
                             <w:r>
-                              <w:instrText xml:space="preserve"> SEQ Рисунок \* ARABIC </w:instrText>
-                            </w:r>
-                            <w:r>
-                              <w:fldChar w:fldCharType="separate"/>
-                            </w:r>
-                            <w:r>
-                              <w:rPr>
-                                <w:noProof/>
-                              </w:rPr>
-                              <w:t>3</w:t>
-                            </w:r>
-                            <w:r>
-                              <w:rPr>
-                                <w:noProof/>
-                              </w:rPr>
-                              <w:fldChar w:fldCharType="end"/>
-                            </w:r>
-                            <w:r>
-                              <w:t>. Функциональная схема</w:t>
-                            </w:r>
-                            <w:r>
-                              <w:rPr>
-                                <w:noProof/>
-                              </w:rPr>
-                              <w:t xml:space="preserve"> имитационной модели</w:t>
+                              <w:t>Функциональная схема имитационной модели</w:t>
                             </w:r>
                           </w:p>
                         </w:txbxContent>
@@ -1802,7 +1971,7 @@
           </mc:Choice>
           <mc:Fallback>
             <w:pict>
-              <v:shape id="Поле 1" o:spid="_x0000_s1028" type="#_x0000_t202" style="width:463.05pt;height:185.45pt;visibility:visible;mso-wrap-style:none;mso-left-percent:-10001;mso-top-percent:-10001;mso-position-horizontal:absolute;mso-position-horizontal-relative:char;mso-position-vertical:absolute;mso-position-vertical-relative:line;mso-left-percent:-10001;mso-top-percent:-10001;v-text-anchor:top" o:gfxdata="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">
+              <v:shape id="Поле 1" o:spid="_x0000_s1028" type="#_x0000_t202" style="width:494.25pt;height:122.1pt;visibility:visible;mso-wrap-style:none;mso-left-percent:-10001;mso-top-percent:-10001;mso-position-horizontal:absolute;mso-position-horizontal-relative:char;mso-position-vertical:absolute;mso-position-vertical-relative:line;mso-left-percent:-10001;mso-top-percent:-10001;v-text-anchor:top" o:gfxdata="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">
                 <v:textbox>
                   <w:txbxContent>
                     <w:p>
@@ -1811,11 +1980,11 @@
                         <w:ind w:firstLine="0"/>
                       </w:pPr>
                       <w:r>
-                        <w:object w:dxaOrig="8955" w:dyaOrig="2940">
-                          <v:shape id="_x0000_i1031" type="#_x0000_t75" style="width:447.75pt;height:146.7pt" o:ole="">
-                            <v:imagedata r:id="rId9" o:title=""/>
+                        <w:object w:dxaOrig="10346" w:dyaOrig="1913">
+                          <v:shape id="_x0000_i1079" type="#_x0000_t75" style="width:448pt;height:82.15pt" o:ole="">
+                            <v:imagedata r:id="rId17" o:title=""/>
                           </v:shape>
-                          <o:OLEObject Type="Embed" ProgID="Visio.Drawing.11" ShapeID="_x0000_i1031" DrawAspect="Content" ObjectID="_1457158550" r:id="rId18"/>
+                          <o:OLEObject Type="Embed" ProgID="Visio.Drawing.11" ShapeID="_x0000_i1079" DrawAspect="Content" ObjectID="_1457261645" r:id="rId19"/>
                         </w:object>
                       </w:r>
                     </w:p>
@@ -1827,35 +1996,19 @@
                       <w:r>
                         <w:t xml:space="preserve">Рисунок </w:t>
                       </w:r>
+                      <w:fldSimple w:instr=" SEQ Рисунок \* ARABIC ">
+                        <w:r>
+                          <w:rPr>
+                            <w:noProof/>
+                          </w:rPr>
+                          <w:t>3</w:t>
+                        </w:r>
+                      </w:fldSimple>
                       <w:r>
-                        <w:fldChar w:fldCharType="begin"/>
+                        <w:t xml:space="preserve">. </w:t>
                       </w:r>
                       <w:r>
-                        <w:instrText xml:space="preserve"> SEQ Рисунок \* ARABIC </w:instrText>
-                      </w:r>
-                      <w:r>
-                        <w:fldChar w:fldCharType="separate"/>
-                      </w:r>
-                      <w:r>
-                        <w:rPr>
-                          <w:noProof/>
-                        </w:rPr>
-                        <w:t>3</w:t>
-                      </w:r>
-                      <w:r>
-                        <w:rPr>
-                          <w:noProof/>
-                        </w:rPr>
-                        <w:fldChar w:fldCharType="end"/>
-                      </w:r>
-                      <w:r>
-                        <w:t>. Функциональная схема</w:t>
-                      </w:r>
-                      <w:r>
-                        <w:rPr>
-                          <w:noProof/>
-                        </w:rPr>
-                        <w:t xml:space="preserve"> имитационной модели</w:t>
+                        <w:t>Функциональная схема имитационной модели</w:t>
                       </w:r>
                     </w:p>
                   </w:txbxContent>
@@ -1865,28 +2018,6 @@
             </w:pict>
           </mc:Fallback>
         </mc:AlternateContent>
-      </w:r>
-    </w:p>
-    <w:p>
-      <w:pPr>
-        <w:rPr>
-          <w:color w:val="A6A6A6" w:themeColor="background1" w:themeShade="A6"/>
-        </w:rPr>
-      </w:pPr>
-      <w:r>
-        <w:t>(</w:t>
-      </w:r>
-      <w:r>
-        <w:rPr>
-          <w:color w:val="FF0000"/>
-        </w:rPr>
-        <w:t>ОПИСАТЬ КРАТКО ПОКАЗАТЬ КАКИЕ БЛОКИ КАК РЕАЛИЗУЮТСЯ</w:t>
-      </w:r>
-      <w:r>
-        <w:t>)</w:t>
-      </w:r>
-      <w:r>
-        <w:t xml:space="preserve"> </w:t>
       </w:r>
     </w:p>
     <w:p>
@@ -1983,9 +2114,9 @@
                             <w:r>
                               <w:object w:dxaOrig="10430" w:dyaOrig="2918">
                                 <v:shape id="_x0000_i1033" type="#_x0000_t75" style="width:253.95pt;height:71.5pt" o:ole="">
-                                  <v:imagedata r:id="rId19" o:title=""/>
+                                  <v:imagedata r:id="rId20" o:title=""/>
                                 </v:shape>
-                                <o:OLEObject Type="Embed" ProgID="Visio.Drawing.11" ShapeID="_x0000_i1033" DrawAspect="Content" ObjectID="_1457158551" r:id="rId20"/>
+                                <o:OLEObject Type="Embed" ProgID="Visio.Drawing.11" ShapeID="_x0000_i1033" DrawAspect="Content" ObjectID="_1457261646" r:id="rId21"/>
                               </w:object>
                             </w:r>
                           </w:p>
@@ -2009,9 +2140,9 @@
                       <w:r>
                         <w:object w:dxaOrig="10430" w:dyaOrig="2918">
                           <v:shape id="_x0000_i1029" type="#_x0000_t75" style="width:253.95pt;height:71.5pt" o:ole="">
-                            <v:imagedata r:id="rId21" o:title=""/>
+                            <v:imagedata r:id="rId22" o:title=""/>
                           </v:shape>
-                          <o:OLEObject Type="Embed" ProgID="Visio.Drawing.11" ShapeID="_x0000_i1029" DrawAspect="Content" ObjectID="_1457044350" r:id="rId22"/>
+                          <o:OLEObject Type="Embed" ProgID="Visio.Drawing.11" ShapeID="_x0000_i1029" DrawAspect="Content" ObjectID="_1457044350" r:id="rId23"/>
                         </w:object>
                       </w:r>
                     </w:p>
@@ -2086,9 +2217,9 @@
                             <w:r>
                               <w:object w:dxaOrig="10604" w:dyaOrig="6021">
                                 <v:shape id="_x0000_i1035" type="#_x0000_t75" style="width:259.8pt;height:147.2pt" o:ole="">
-                                  <v:imagedata r:id="rId23" o:title=""/>
+                                  <v:imagedata r:id="rId24" o:title=""/>
                                 </v:shape>
-                                <o:OLEObject Type="Embed" ProgID="Visio.Drawing.11" ShapeID="_x0000_i1035" DrawAspect="Content" ObjectID="_1457158552" r:id="rId24"/>
+                                <o:OLEObject Type="Embed" ProgID="Visio.Drawing.11" ShapeID="_x0000_i1035" DrawAspect="Content" ObjectID="_1457261647" r:id="rId25"/>
                               </w:object>
                             </w:r>
                           </w:p>
@@ -2112,9 +2243,9 @@
                       <w:r>
                         <w:object w:dxaOrig="10604" w:dyaOrig="6021">
                           <v:shape id="_x0000_i1030" type="#_x0000_t75" style="width:259.8pt;height:147.2pt" o:ole="">
-                            <v:imagedata r:id="rId25" o:title=""/>
+                            <v:imagedata r:id="rId26" o:title=""/>
                           </v:shape>
-                          <o:OLEObject Type="Embed" ProgID="Visio.Drawing.11" ShapeID="_x0000_i1030" DrawAspect="Content" ObjectID="_1457044351" r:id="rId26"/>
+                          <o:OLEObject Type="Embed" ProgID="Visio.Drawing.11" ShapeID="_x0000_i1030" DrawAspect="Content" ObjectID="_1457044351" r:id="rId27"/>
                         </w:object>
                       </w:r>
                     </w:p>
@@ -2137,7 +2268,6 @@
         <w:spacing w:after="0" w:line="240" w:lineRule="auto"/>
       </w:pPr>
       <w:r>
-        <w:lastRenderedPageBreak/>
         <w:t>Специфика заказа позволяет выполнить его несколькими способами, по-разному загрузив цех.</w:t>
       </w:r>
       <w:r>
@@ -2148,6 +2278,7 @@
           <w:noProof/>
           <w:lang w:eastAsia="ru-RU"/>
         </w:rPr>
+        <w:lastRenderedPageBreak/>
         <mc:AlternateContent>
           <mc:Choice Requires="wps">
             <w:drawing>
@@ -2193,9 +2324,9 @@
                             <w:r>
                               <w:object w:dxaOrig="9754" w:dyaOrig="2573">
                                 <v:shape id="_x0000_i1037" type="#_x0000_t75" style="width:327.25pt;height:86.3pt" o:ole="">
-                                  <v:imagedata r:id="rId27" o:title=""/>
+                                  <v:imagedata r:id="rId28" o:title=""/>
                                 </v:shape>
-                                <o:OLEObject Type="Embed" ProgID="Visio.Drawing.11" ShapeID="_x0000_i1037" DrawAspect="Content" ObjectID="_1457158553" r:id="rId28"/>
+                                <o:OLEObject Type="Embed" ProgID="Visio.Drawing.11" ShapeID="_x0000_i1037" DrawAspect="Content" ObjectID="_1457261648" r:id="rId29"/>
                               </w:object>
                             </w:r>
                           </w:p>
@@ -2222,9 +2353,9 @@
                       <w:r>
                         <w:object w:dxaOrig="9754" w:dyaOrig="2573">
                           <v:shape id="_x0000_i1037" type="#_x0000_t75" style="width:327.25pt;height:86.3pt" o:ole="">
-                            <v:imagedata r:id="rId27" o:title=""/>
+                            <v:imagedata r:id="rId28" o:title=""/>
                           </v:shape>
-                          <o:OLEObject Type="Embed" ProgID="Visio.Drawing.11" ShapeID="_x0000_i1037" DrawAspect="Content" ObjectID="_1457158553" r:id="rId29"/>
+                          <o:OLEObject Type="Embed" ProgID="Visio.Drawing.11" ShapeID="_x0000_i1037" DrawAspect="Content" ObjectID="_1457261648" r:id="rId30"/>
                         </w:object>
                       </w:r>
                     </w:p>
@@ -2255,7 +2386,6 @@
       </w:r>
       <w:r>
         <w:br/>
-        <w:t xml:space="preserve"> </w:t>
       </w:r>
       <w:r>
         <w:rPr>
@@ -2309,7 +2439,7 @@
                                 <v:shape id="_x0000_i1039" type="#_x0000_t75" style="width:70pt;height:67pt" o:ole="">
                                   <v:imagedata r:id="rId15" o:title=""/>
                                 </v:shape>
-                                <o:OLEObject Type="Embed" ProgID="Equation.3" ShapeID="_x0000_i1039" DrawAspect="Content" ObjectID="_1457158554" r:id="rId30"/>
+                                <o:OLEObject Type="Embed" ProgID="Equation.3" ShapeID="_x0000_i1039" DrawAspect="Content" ObjectID="_1457261649" r:id="rId31"/>
                               </w:object>
                             </w:r>
                           </w:p>
@@ -2336,9 +2466,9 @@
                         </w:rPr>
                         <w:object w:dxaOrig="1400" w:dyaOrig="1340">
                           <v:shape id="_x0000_i1032" type="#_x0000_t75" style="width:70pt;height:67pt" o:ole="">
-                            <v:imagedata r:id="rId31" o:title=""/>
+                            <v:imagedata r:id="rId32" o:title=""/>
                           </v:shape>
-                          <o:OLEObject Type="Embed" ProgID="Equation.3" ShapeID="_x0000_i1032" DrawAspect="Content" ObjectID="_1457044353" r:id="rId32"/>
+                          <o:OLEObject Type="Embed" ProgID="Equation.3" ShapeID="_x0000_i1032" DrawAspect="Content" ObjectID="_1457044353" r:id="rId33"/>
                         </w:object>
                       </w:r>
                     </w:p>
@@ -2365,16 +2495,18 @@
         <w:spacing w:after="0" w:line="240" w:lineRule="auto"/>
       </w:pPr>
       <w:r>
-        <w:t>Далее методом рандомизированного розыгрыша выбирается один из вариантов исполнения.</w:t>
+        <w:t xml:space="preserve">Далее методом </w:t>
+      </w:r>
+      <w:proofErr w:type="spellStart"/>
+      <w:r>
+        <w:t>рандомизированного</w:t>
+      </w:r>
+      <w:proofErr w:type="spellEnd"/>
+      <w:r>
+        <w:t xml:space="preserve"> розыгрыша выбирается один из вариантов исполнения.</w:t>
       </w:r>
       <w:r>
         <w:br/>
-      </w:r>
-      <w:r>
-        <w:rPr>
-          <w:noProof/>
-        </w:rPr>
-        <w:t xml:space="preserve"> </w:t>
       </w:r>
       <w:r>
         <w:rPr>
@@ -2429,9 +2561,9 @@
                             <w:r>
                               <w:object w:dxaOrig="7567" w:dyaOrig="2845">
                                 <v:shape id="_x0000_i1041" type="#_x0000_t75" style="width:346.2pt;height:129.85pt" o:ole="">
-                                  <v:imagedata r:id="rId33" o:title=""/>
+                                  <v:imagedata r:id="rId34" o:title=""/>
                                 </v:shape>
-                                <o:OLEObject Type="Embed" ProgID="Visio.Drawing.11" ShapeID="_x0000_i1041" DrawAspect="Content" ObjectID="_1457158555" r:id="rId34"/>
+                                <o:OLEObject Type="Embed" ProgID="Visio.Drawing.11" ShapeID="_x0000_i1041" DrawAspect="Content" ObjectID="_1457261650" r:id="rId35"/>
                               </w:object>
                             </w:r>
                           </w:p>
@@ -2461,9 +2593,9 @@
                       <w:r>
                         <w:object w:dxaOrig="7567" w:dyaOrig="2845">
                           <v:shape id="_x0000_i1033" type="#_x0000_t75" style="width:346.2pt;height:129.85pt" o:ole="">
-                            <v:imagedata r:id="rId35" o:title=""/>
+                            <v:imagedata r:id="rId36" o:title=""/>
                           </v:shape>
-                          <o:OLEObject Type="Embed" ProgID="Visio.Drawing.11" ShapeID="_x0000_i1033" DrawAspect="Content" ObjectID="_1457044354" r:id="rId36"/>
+                          <o:OLEObject Type="Embed" ProgID="Visio.Drawing.11" ShapeID="_x0000_i1033" DrawAspect="Content" ObjectID="_1457044354" r:id="rId37"/>
                         </w:object>
                       </w:r>
                     </w:p>
@@ -2506,7 +2638,15 @@
         <w:spacing w:after="0" w:line="240" w:lineRule="auto"/>
       </w:pPr>
       <w:r>
-        <w:t xml:space="preserve">Когда произведено моделирование постановки в производство мы получаем готовый план. КИМ-метод предполагает выбор одного из возможных готовых планов, полученных путём пошагового моделирования. Для получения множества таких планов – произведём многократный запуск моделирования </w:t>
+        <w:t xml:space="preserve">Когда произведено моделирование постановки в производство мы получаем готовый план. КИМ-метод предполагает выбор одного из возможных готовых планов, полученных путём пошагового моделирования. Для получения множества таких планов – произведём многократный запуск </w:t>
+      </w:r>
+      <w:proofErr w:type="gramStart"/>
+      <w:r>
+        <w:t>моделирования</w:t>
+      </w:r>
+      <w:proofErr w:type="gramEnd"/>
+      <w:r>
+        <w:t xml:space="preserve"> </w:t>
       </w:r>
       <w:r>
         <w:lastRenderedPageBreak/>
@@ -2565,9 +2705,9 @@
                             <w:r>
                               <w:object w:dxaOrig="3295" w:dyaOrig="2573">
                                 <v:shape id="_x0000_i1043" type="#_x0000_t75" style="width:164.75pt;height:128.65pt" o:ole="">
-                                  <v:imagedata r:id="rId37" o:title=""/>
+                                  <v:imagedata r:id="rId38" o:title=""/>
                                 </v:shape>
-                                <o:OLEObject Type="Embed" ProgID="Visio.Drawing.11" ShapeID="_x0000_i1043" DrawAspect="Content" ObjectID="_1457158556" r:id="rId38"/>
+                                <o:OLEObject Type="Embed" ProgID="Visio.Drawing.11" ShapeID="_x0000_i1043" DrawAspect="Content" ObjectID="_1457261651" r:id="rId39"/>
                               </w:object>
                             </w:r>
                           </w:p>
@@ -2594,9 +2734,9 @@
                       <w:r>
                         <w:object w:dxaOrig="3295" w:dyaOrig="2573">
                           <v:shape id="_x0000_i1043" type="#_x0000_t75" style="width:164.75pt;height:128.65pt" o:ole="">
-                            <v:imagedata r:id="rId37" o:title=""/>
+                            <v:imagedata r:id="rId38" o:title=""/>
                           </v:shape>
-                          <o:OLEObject Type="Embed" ProgID="Visio.Drawing.11" ShapeID="_x0000_i1043" DrawAspect="Content" ObjectID="_1457158556" r:id="rId39"/>
+                          <o:OLEObject Type="Embed" ProgID="Visio.Drawing.11" ShapeID="_x0000_i1043" DrawAspect="Content" ObjectID="_1457261651" r:id="rId40"/>
                         </w:object>
                       </w:r>
                     </w:p>
@@ -2690,9 +2830,9 @@
                             <w:r>
                               <w:object w:dxaOrig="14796" w:dyaOrig="10544">
                                 <v:shape id="_x0000_i1046" type="#_x0000_t75" style="width:487.55pt;height:347.4pt" o:ole="">
-                                  <v:imagedata r:id="rId40" o:title=""/>
+                                  <v:imagedata r:id="rId41" o:title=""/>
                                 </v:shape>
-                                <o:OLEObject Type="Embed" ProgID="Visio.Drawing.11" ShapeID="_x0000_i1046" DrawAspect="Content" ObjectID="_1457158557" r:id="rId41"/>
+                                <o:OLEObject Type="Embed" ProgID="Visio.Drawing.11" ShapeID="_x0000_i1046" DrawAspect="Content" ObjectID="_1457261652" r:id="rId42"/>
                               </w:object>
                             </w:r>
                           </w:p>
@@ -2746,9 +2886,9 @@
                       <w:r>
                         <w:object w:dxaOrig="14796" w:dyaOrig="10544">
                           <v:shape id="_x0000_i1046" type="#_x0000_t75" style="width:487.55pt;height:347.4pt" o:ole="">
-                            <v:imagedata r:id="rId40" o:title=""/>
+                            <v:imagedata r:id="rId41" o:title=""/>
                           </v:shape>
-                          <o:OLEObject Type="Embed" ProgID="Visio.Drawing.11" ShapeID="_x0000_i1046" DrawAspect="Content" ObjectID="_1457158557" r:id="rId42"/>
+                          <o:OLEObject Type="Embed" ProgID="Visio.Drawing.11" ShapeID="_x0000_i1046" DrawAspect="Content" ObjectID="_1457261652" r:id="rId43"/>
                         </w:object>
                       </w:r>
                     </w:p>
@@ -2794,8 +2934,6 @@
       <w:r>
         <w:t>,</w:t>
       </w:r>
-      <w:bookmarkStart w:id="0" w:name="_GoBack"/>
-      <w:bookmarkEnd w:id="0"/>
       <w:r>
         <w:t xml:space="preserve"> составленный мастером и устраивающий заказчика (по стоимости) внедряется в производство, путём редактирования текущего плана производства.</w:t>
       </w:r>
@@ -2850,9 +2988,9 @@
                             <w:r>
                               <w:object w:dxaOrig="10604" w:dyaOrig="2009">
                                 <v:shape id="_x0000_i1045" type="#_x0000_t75" style="width:363.7pt;height:68.7pt" o:ole="">
-                                  <v:imagedata r:id="rId43" o:title=""/>
+                                  <v:imagedata r:id="rId44" o:title=""/>
                                 </v:shape>
-                                <o:OLEObject Type="Embed" ProgID="Visio.Drawing.11" ShapeID="_x0000_i1045" DrawAspect="Content" ObjectID="_1457158558" r:id="rId44"/>
+                                <o:OLEObject Type="Embed" ProgID="Visio.Drawing.11" ShapeID="_x0000_i1045" DrawAspect="Content" ObjectID="_1457261653" r:id="rId45"/>
                               </w:object>
                             </w:r>
                           </w:p>
@@ -2876,9 +3014,9 @@
                       <w:r>
                         <w:object w:dxaOrig="10604" w:dyaOrig="2009">
                           <v:shape id="_x0000_i1035" type="#_x0000_t75" style="width:363.7pt;height:68.7pt" o:ole="">
-                            <v:imagedata r:id="rId45" o:title=""/>
+                            <v:imagedata r:id="rId46" o:title=""/>
                           </v:shape>
-                          <o:OLEObject Type="Embed" ProgID="Visio.Drawing.11" ShapeID="_x0000_i1035" DrawAspect="Content" ObjectID="_1457044356" r:id="rId46"/>
+                          <o:OLEObject Type="Embed" ProgID="Visio.Drawing.11" ShapeID="_x0000_i1035" DrawAspect="Content" ObjectID="_1457044356" r:id="rId47"/>
                         </w:object>
                       </w:r>
                     </w:p>
@@ -2893,6 +3031,22 @@
       <w:r>
         <w:br/>
       </w:r>
+    </w:p>
+    <w:p>
+      <w:pPr>
+        <w:pStyle w:val="2"/>
+        <w:numPr>
+          <w:ilvl w:val="1"/>
+          <w:numId w:val="1"/>
+        </w:numPr>
+      </w:pPr>
+      <w:r>
+        <w:t>Сравнение и новизна КИМ-метода.</w:t>
+      </w:r>
+    </w:p>
+    <w:p>
+      <w:bookmarkStart w:id="0" w:name="_GoBack"/>
+      <w:bookmarkEnd w:id="0"/>
     </w:p>
     <w:p>
       <w:pPr>
@@ -3072,7 +3226,15 @@
         <w:t>Щербина О.А.</w:t>
       </w:r>
       <w:r>
-        <w:t xml:space="preserve"> «Системный подход, системный анализ и новейшие информационные</w:t>
+        <w:t xml:space="preserve"> «Системный подход, системный анализ и </w:t>
+      </w:r>
+      <w:proofErr w:type="gramStart"/>
+      <w:r>
+        <w:t>новейшие</w:t>
+      </w:r>
+      <w:proofErr w:type="gramEnd"/>
+      <w:r>
+        <w:t xml:space="preserve"> информационные</w:t>
       </w:r>
     </w:p>
     <w:p>
@@ -3137,8 +3299,13 @@
         <w:t xml:space="preserve"> </w:t>
       </w:r>
       <w:r>
-        <w:t>Проблемы принятия решений (Ларичев О.И. )</w:t>
-      </w:r>
+        <w:t>Проблемы принятия решений (Ларичев О.И.</w:t>
+      </w:r>
+      <w:proofErr w:type="gramStart"/>
+      <w:r>
+        <w:t xml:space="preserve"> )</w:t>
+      </w:r>
+      <w:proofErr w:type="gramEnd"/>
     </w:p>
   </w:footnote>
 </w:footnotes>
@@ -5957,7 +6124,7 @@
 </file>
 
 <file path=customXml/itemProps1.xml><?xml version="1.0" encoding="utf-8"?>
-<ds:datastoreItem xmlns:ds="http://schemas.openxmlformats.org/officeDocument/2006/customXml" ds:itemID="{38D3B1D8-F95A-4154-93FC-EEE4CFC0E8BD}">
+<ds:datastoreItem xmlns:ds="http://schemas.openxmlformats.org/officeDocument/2006/customXml" ds:itemID="{59232E2D-8131-432B-B402-E4F659AE8079}">
   <ds:schemaRefs>
     <ds:schemaRef ds:uri="http://schemas.openxmlformats.org/officeDocument/2006/bibliography"/>
   </ds:schemaRefs>

--- a/3_ProcessModel/Материалы/Заметка 2.docx
+++ b/3_ProcessModel/Материалы/Заметка 2.docx
@@ -593,7 +593,7 @@
                                 <v:shape id="_x0000_i1026" type="#_x0000_t75" style="width:447.75pt;height:146.7pt" o:ole="">
                                   <v:imagedata r:id="rId9" o:title=""/>
                                 </v:shape>
-                                <o:OLEObject Type="Embed" ProgID="Visio.Drawing.11" ShapeID="_x0000_i1026" DrawAspect="Content" ObjectID="_1457261643" r:id="rId10"/>
+                                <o:OLEObject Type="Embed" ProgID="Visio.Drawing.11" ShapeID="_x0000_i1026" DrawAspect="Content" ObjectID="_1457438321" r:id="rId10"/>
                               </w:object>
                             </w:r>
                           </w:p>
@@ -653,7 +653,7 @@
                           <v:shape id="_x0000_i1026" type="#_x0000_t75" style="width:447.75pt;height:146.7pt" o:ole="">
                             <v:imagedata r:id="rId9" o:title=""/>
                           </v:shape>
-                          <o:OLEObject Type="Embed" ProgID="Visio.Drawing.11" ShapeID="_x0000_i1026" DrawAspect="Content" ObjectID="_1457261643" r:id="rId11"/>
+                          <o:OLEObject Type="Embed" ProgID="Visio.Drawing.11" ShapeID="_x0000_i1026" DrawAspect="Content" ObjectID="_1457438321" r:id="rId11"/>
                         </w:object>
                       </w:r>
                     </w:p>
@@ -1460,7 +1460,7 @@
                                 <v:shape id="_x0000_i1028" type="#_x0000_t75" style="width:352.25pt;height:358.2pt" o:ole="">
                                   <v:imagedata r:id="rId12" o:title=""/>
                                 </v:shape>
-                                <o:OLEObject Type="Embed" ProgID="Visio.Drawing.11" ShapeID="_x0000_i1028" DrawAspect="Content" ObjectID="_1457261644" r:id="rId13"/>
+                                <o:OLEObject Type="Embed" ProgID="Visio.Drawing.11" ShapeID="_x0000_i1028" DrawAspect="Content" ObjectID="_1457438322" r:id="rId13"/>
                               </w:object>
                             </w:r>
                           </w:p>
@@ -1511,7 +1511,7 @@
                           <v:shape id="_x0000_i1028" type="#_x0000_t75" style="width:352.25pt;height:358.2pt" o:ole="">
                             <v:imagedata r:id="rId12" o:title=""/>
                           </v:shape>
-                          <o:OLEObject Type="Embed" ProgID="Visio.Drawing.11" ShapeID="_x0000_i1028" DrawAspect="Content" ObjectID="_1457261644" r:id="rId14"/>
+                          <o:OLEObject Type="Embed" ProgID="Visio.Drawing.11" ShapeID="_x0000_i1028" DrawAspect="Content" ObjectID="_1457438322" r:id="rId14"/>
                         </w:object>
                       </w:r>
                     </w:p>
@@ -1598,7 +1598,7 @@
           <v:shape id="_x0000_i1029" type="#_x0000_t75" style="width:70pt;height:67pt" o:ole="">
             <v:imagedata r:id="rId15" o:title=""/>
           </v:shape>
-          <o:OLEObject Type="Embed" ProgID="Equation.3" ShapeID="_x0000_i1029" DrawAspect="Content" ObjectID="_1457261642" r:id="rId16"/>
+          <o:OLEObject Type="Embed" ProgID="Equation.3" ShapeID="_x0000_i1029" DrawAspect="Content" ObjectID="_1457438320" r:id="rId16"/>
         </w:object>
       </w:r>
       <w:r>
@@ -1931,7 +1931,7 @@
                                 <v:shape id="_x0000_i1079" type="#_x0000_t75" style="width:448pt;height:82.15pt" o:ole="">
                                   <v:imagedata r:id="rId17" o:title=""/>
                                 </v:shape>
-                                <o:OLEObject Type="Embed" ProgID="Visio.Drawing.11" ShapeID="_x0000_i1079" DrawAspect="Content" ObjectID="_1457261645" r:id="rId18"/>
+                                <o:OLEObject Type="Embed" ProgID="Visio.Drawing.11" ShapeID="_x0000_i1079" DrawAspect="Content" ObjectID="_1457438323" r:id="rId18"/>
                               </w:object>
                             </w:r>
                           </w:p>
@@ -1984,7 +1984,7 @@
                           <v:shape id="_x0000_i1079" type="#_x0000_t75" style="width:448pt;height:82.15pt" o:ole="">
                             <v:imagedata r:id="rId17" o:title=""/>
                           </v:shape>
-                          <o:OLEObject Type="Embed" ProgID="Visio.Drawing.11" ShapeID="_x0000_i1079" DrawAspect="Content" ObjectID="_1457261645" r:id="rId19"/>
+                          <o:OLEObject Type="Embed" ProgID="Visio.Drawing.11" ShapeID="_x0000_i1079" DrawAspect="Content" ObjectID="_1457438323" r:id="rId19"/>
                         </w:object>
                       </w:r>
                     </w:p>
@@ -2116,7 +2116,7 @@
                                 <v:shape id="_x0000_i1033" type="#_x0000_t75" style="width:253.95pt;height:71.5pt" o:ole="">
                                   <v:imagedata r:id="rId20" o:title=""/>
                                 </v:shape>
-                                <o:OLEObject Type="Embed" ProgID="Visio.Drawing.11" ShapeID="_x0000_i1033" DrawAspect="Content" ObjectID="_1457261646" r:id="rId21"/>
+                                <o:OLEObject Type="Embed" ProgID="Visio.Drawing.11" ShapeID="_x0000_i1033" DrawAspect="Content" ObjectID="_1457438324" r:id="rId21"/>
                               </w:object>
                             </w:r>
                           </w:p>
@@ -2219,7 +2219,7 @@
                                 <v:shape id="_x0000_i1035" type="#_x0000_t75" style="width:259.8pt;height:147.2pt" o:ole="">
                                   <v:imagedata r:id="rId24" o:title=""/>
                                 </v:shape>
-                                <o:OLEObject Type="Embed" ProgID="Visio.Drawing.11" ShapeID="_x0000_i1035" DrawAspect="Content" ObjectID="_1457261647" r:id="rId25"/>
+                                <o:OLEObject Type="Embed" ProgID="Visio.Drawing.11" ShapeID="_x0000_i1035" DrawAspect="Content" ObjectID="_1457438325" r:id="rId25"/>
                               </w:object>
                             </w:r>
                           </w:p>
@@ -2326,7 +2326,7 @@
                                 <v:shape id="_x0000_i1037" type="#_x0000_t75" style="width:327.25pt;height:86.3pt" o:ole="">
                                   <v:imagedata r:id="rId28" o:title=""/>
                                 </v:shape>
-                                <o:OLEObject Type="Embed" ProgID="Visio.Drawing.11" ShapeID="_x0000_i1037" DrawAspect="Content" ObjectID="_1457261648" r:id="rId29"/>
+                                <o:OLEObject Type="Embed" ProgID="Visio.Drawing.11" ShapeID="_x0000_i1037" DrawAspect="Content" ObjectID="_1457438326" r:id="rId29"/>
                               </w:object>
                             </w:r>
                           </w:p>
@@ -2355,7 +2355,7 @@
                           <v:shape id="_x0000_i1037" type="#_x0000_t75" style="width:327.25pt;height:86.3pt" o:ole="">
                             <v:imagedata r:id="rId28" o:title=""/>
                           </v:shape>
-                          <o:OLEObject Type="Embed" ProgID="Visio.Drawing.11" ShapeID="_x0000_i1037" DrawAspect="Content" ObjectID="_1457261648" r:id="rId30"/>
+                          <o:OLEObject Type="Embed" ProgID="Visio.Drawing.11" ShapeID="_x0000_i1037" DrawAspect="Content" ObjectID="_1457438326" r:id="rId30"/>
                         </w:object>
                       </w:r>
                     </w:p>
@@ -2439,7 +2439,7 @@
                                 <v:shape id="_x0000_i1039" type="#_x0000_t75" style="width:70pt;height:67pt" o:ole="">
                                   <v:imagedata r:id="rId15" o:title=""/>
                                 </v:shape>
-                                <o:OLEObject Type="Embed" ProgID="Equation.3" ShapeID="_x0000_i1039" DrawAspect="Content" ObjectID="_1457261649" r:id="rId31"/>
+                                <o:OLEObject Type="Embed" ProgID="Equation.3" ShapeID="_x0000_i1039" DrawAspect="Content" ObjectID="_1457438327" r:id="rId31"/>
                               </w:object>
                             </w:r>
                           </w:p>
@@ -2563,7 +2563,7 @@
                                 <v:shape id="_x0000_i1041" type="#_x0000_t75" style="width:346.2pt;height:129.85pt" o:ole="">
                                   <v:imagedata r:id="rId34" o:title=""/>
                                 </v:shape>
-                                <o:OLEObject Type="Embed" ProgID="Visio.Drawing.11" ShapeID="_x0000_i1041" DrawAspect="Content" ObjectID="_1457261650" r:id="rId35"/>
+                                <o:OLEObject Type="Embed" ProgID="Visio.Drawing.11" ShapeID="_x0000_i1041" DrawAspect="Content" ObjectID="_1457438328" r:id="rId35"/>
                               </w:object>
                             </w:r>
                           </w:p>
@@ -2707,7 +2707,7 @@
                                 <v:shape id="_x0000_i1043" type="#_x0000_t75" style="width:164.75pt;height:128.65pt" o:ole="">
                                   <v:imagedata r:id="rId38" o:title=""/>
                                 </v:shape>
-                                <o:OLEObject Type="Embed" ProgID="Visio.Drawing.11" ShapeID="_x0000_i1043" DrawAspect="Content" ObjectID="_1457261651" r:id="rId39"/>
+                                <o:OLEObject Type="Embed" ProgID="Visio.Drawing.11" ShapeID="_x0000_i1043" DrawAspect="Content" ObjectID="_1457438329" r:id="rId39"/>
                               </w:object>
                             </w:r>
                           </w:p>
@@ -2736,7 +2736,7 @@
                           <v:shape id="_x0000_i1043" type="#_x0000_t75" style="width:164.75pt;height:128.65pt" o:ole="">
                             <v:imagedata r:id="rId38" o:title=""/>
                           </v:shape>
-                          <o:OLEObject Type="Embed" ProgID="Visio.Drawing.11" ShapeID="_x0000_i1043" DrawAspect="Content" ObjectID="_1457261651" r:id="rId40"/>
+                          <o:OLEObject Type="Embed" ProgID="Visio.Drawing.11" ShapeID="_x0000_i1043" DrawAspect="Content" ObjectID="_1457438329" r:id="rId40"/>
                         </w:object>
                       </w:r>
                     </w:p>
@@ -2832,7 +2832,7 @@
                                 <v:shape id="_x0000_i1046" type="#_x0000_t75" style="width:487.55pt;height:347.4pt" o:ole="">
                                   <v:imagedata r:id="rId41" o:title=""/>
                                 </v:shape>
-                                <o:OLEObject Type="Embed" ProgID="Visio.Drawing.11" ShapeID="_x0000_i1046" DrawAspect="Content" ObjectID="_1457261652" r:id="rId42"/>
+                                <o:OLEObject Type="Embed" ProgID="Visio.Drawing.11" ShapeID="_x0000_i1046" DrawAspect="Content" ObjectID="_1457438330" r:id="rId42"/>
                               </w:object>
                             </w:r>
                           </w:p>
@@ -2888,7 +2888,7 @@
                           <v:shape id="_x0000_i1046" type="#_x0000_t75" style="width:487.55pt;height:347.4pt" o:ole="">
                             <v:imagedata r:id="rId41" o:title=""/>
                           </v:shape>
-                          <o:OLEObject Type="Embed" ProgID="Visio.Drawing.11" ShapeID="_x0000_i1046" DrawAspect="Content" ObjectID="_1457261652" r:id="rId43"/>
+                          <o:OLEObject Type="Embed" ProgID="Visio.Drawing.11" ShapeID="_x0000_i1046" DrawAspect="Content" ObjectID="_1457438330" r:id="rId43"/>
                         </w:object>
                       </w:r>
                     </w:p>
@@ -2990,7 +2990,7 @@
                                 <v:shape id="_x0000_i1045" type="#_x0000_t75" style="width:363.7pt;height:68.7pt" o:ole="">
                                   <v:imagedata r:id="rId44" o:title=""/>
                                 </v:shape>
-                                <o:OLEObject Type="Embed" ProgID="Visio.Drawing.11" ShapeID="_x0000_i1045" DrawAspect="Content" ObjectID="_1457261653" r:id="rId45"/>
+                                <o:OLEObject Type="Embed" ProgID="Visio.Drawing.11" ShapeID="_x0000_i1045" DrawAspect="Content" ObjectID="_1457438331" r:id="rId45"/>
                               </w:object>
                             </w:r>
                           </w:p>
@@ -3045,9 +3045,18 @@
       </w:r>
     </w:p>
     <w:p>
+      <w:r>
+        <w:t xml:space="preserve">Новизна относительна: при выборе очередного шага, используется эвристический подход (метод взвешенных сумм оценок критериев). </w:t>
+      </w:r>
+    </w:p>
+    <w:p>
+      <w:r>
+        <w:t xml:space="preserve">Вероятностные методы принятия решений основываются на известном законе распределения </w:t>
+      </w:r>
       <w:bookmarkStart w:id="0" w:name="_GoBack"/>
       <w:bookmarkEnd w:id="0"/>
     </w:p>
+    <w:p/>
     <w:p>
       <w:pPr>
         <w:pStyle w:val="2"/>
@@ -6124,7 +6133,7 @@
 </file>
 
 <file path=customXml/itemProps1.xml><?xml version="1.0" encoding="utf-8"?>
-<ds:datastoreItem xmlns:ds="http://schemas.openxmlformats.org/officeDocument/2006/customXml" ds:itemID="{59232E2D-8131-432B-B402-E4F659AE8079}">
+<ds:datastoreItem xmlns:ds="http://schemas.openxmlformats.org/officeDocument/2006/customXml" ds:itemID="{5EA5B622-FED2-44E9-9DA5-007261CDA323}">
   <ds:schemaRefs>
     <ds:schemaRef ds:uri="http://schemas.openxmlformats.org/officeDocument/2006/bibliography"/>
   </ds:schemaRefs>

--- a/3_ProcessModel/Материалы/Заметка 2.docx
+++ b/3_ProcessModel/Материалы/Заметка 2.docx
@@ -56,23 +56,7 @@
     </w:p>
     <w:p>
       <w:r>
-        <w:t>В общем случае задача планирования производства является частным случаем слабоструктурированной проблемы. Слабо структурированные (</w:t>
-      </w:r>
-      <w:proofErr w:type="spellStart"/>
-      <w:r>
-        <w:t>ill</w:t>
-      </w:r>
-      <w:proofErr w:type="spellEnd"/>
-      <w:r>
-        <w:t xml:space="preserve"> — </w:t>
-      </w:r>
-      <w:proofErr w:type="spellStart"/>
-      <w:r>
-        <w:t>structured</w:t>
-      </w:r>
-      <w:proofErr w:type="spellEnd"/>
-      <w:r>
-        <w:t>), или смешанные проблемы – содержат как качественные элементы, так и малоизвестные, неопределенные стороны, которые имеют тенденцию доминировать.</w:t>
+        <w:t>В общем случае задача планирования производства является частным случаем слабоструктурированной проблемы. Слабо структурированные (ill — structured), или смешанные проблемы – содержат как качественные элементы, так и малоизвестные, неопределенные стороны, которые имеют тенденцию доминировать.</w:t>
       </w:r>
       <w:r>
         <w:rPr>
@@ -195,15 +179,7 @@
     </w:p>
     <w:p>
       <w:r>
-        <w:t xml:space="preserve">СППР, как правило, являются результатом </w:t>
-      </w:r>
-      <w:proofErr w:type="spellStart"/>
-      <w:r>
-        <w:t>мультидисциплинарного</w:t>
-      </w:r>
-      <w:proofErr w:type="spellEnd"/>
-      <w:r>
-        <w:t xml:space="preserve"> исследования, включающего теории баз данных, искусственного интеллекта, интерактивных компьютерных систем, методов имитационного моделирования.</w:t>
+        <w:t>СППР, как правило, являются результатом мультидисциплинарного исследования, включающего теории баз данных, искусственного интеллекта, интерактивных компьютерных систем, методов имитационного моделирования.</w:t>
       </w:r>
     </w:p>
     <w:p>
@@ -241,15 +217,7 @@
         <w:t>нд</w:t>
       </w:r>
       <w:r>
-        <w:t xml:space="preserve">ивидуальное проектирование - характеризуется тем, что все виды работ для различных объектов выполняются по </w:t>
-      </w:r>
-      <w:proofErr w:type="gramStart"/>
-      <w:r>
-        <w:t>индивидуальным проектам</w:t>
-      </w:r>
-      <w:proofErr w:type="gramEnd"/>
-      <w:r>
-        <w:t>.</w:t>
+        <w:t>ивидуальное проектирование - характеризуется тем, что все виды работ для различных объектов выполняются по индивидуальным проектам.</w:t>
       </w:r>
     </w:p>
     <w:p>
@@ -294,31 +262,7 @@
         <w:t>CASE-средств</w:t>
       </w:r>
       <w:r>
-        <w:t xml:space="preserve"> (</w:t>
-      </w:r>
-      <w:proofErr w:type="spellStart"/>
-      <w:r>
-        <w:t>Computer-Aided</w:t>
-      </w:r>
-      <w:proofErr w:type="spellEnd"/>
-      <w:r>
-        <w:t xml:space="preserve"> </w:t>
-      </w:r>
-      <w:proofErr w:type="spellStart"/>
-      <w:r>
-        <w:t>Software</w:t>
-      </w:r>
-      <w:proofErr w:type="spellEnd"/>
-      <w:r>
-        <w:t xml:space="preserve"> </w:t>
-      </w:r>
-      <w:proofErr w:type="spellStart"/>
-      <w:r>
-        <w:t>Engineering</w:t>
-      </w:r>
-      <w:proofErr w:type="spellEnd"/>
-      <w:r>
-        <w:t>)</w:t>
+        <w:t xml:space="preserve"> (Computer-Aided Software Engineering)</w:t>
       </w:r>
       <w:r>
         <w:t>.</w:t>
@@ -347,37 +291,13 @@
         <w:t>БД</w:t>
       </w:r>
       <w:r>
-        <w:t xml:space="preserve">, генерации кода, тестирования, документирования и </w:t>
-      </w:r>
-      <w:proofErr w:type="spellStart"/>
-      <w:r>
-        <w:t>тп</w:t>
-      </w:r>
-      <w:proofErr w:type="spellEnd"/>
-      <w:r>
-        <w:t>.</w:t>
+        <w:t>, генерации кода, тестирования, документирования и тп.</w:t>
       </w:r>
       <w:r>
         <w:t xml:space="preserve"> </w:t>
       </w:r>
       <w:r>
-        <w:t xml:space="preserve">CASE-технологии являются естественным продолжением эволюции всей отрасли разработки </w:t>
-      </w:r>
-      <w:proofErr w:type="gramStart"/>
-      <w:r>
-        <w:t>ПО</w:t>
-      </w:r>
-      <w:proofErr w:type="gramEnd"/>
-      <w:r>
-        <w:t xml:space="preserve">. Традиционно выделяют 6 периодов, качественно отличающихся применяемой техникой и методами разработки </w:t>
-      </w:r>
-      <w:proofErr w:type="gramStart"/>
-      <w:r>
-        <w:t>ПО</w:t>
-      </w:r>
-      <w:proofErr w:type="gramEnd"/>
-      <w:r>
-        <w:t>. В качестве инструментальных средств в эти периоды использовались:</w:t>
+        <w:t>CASE-технологии являются естественным продолжением эволюции всей отрасли разработки ПО. Традиционно выделяют 6 периодов, качественно отличающихся применяемой техникой и методами разработки ПО. В качестве инструментальных средств в эти периоды использовались:</w:t>
       </w:r>
     </w:p>
     <w:p>
@@ -460,15 +380,7 @@
     </w:p>
     <w:p>
       <w:r>
-        <w:t xml:space="preserve">CASE-средства вместе с </w:t>
-      </w:r>
-      <w:proofErr w:type="gramStart"/>
-      <w:r>
-        <w:t>системным</w:t>
-      </w:r>
-      <w:proofErr w:type="gramEnd"/>
-      <w:r>
-        <w:t xml:space="preserve"> ПО и техническими средствами образуют полную среду разработки</w:t>
+        <w:t>CASE-средства вместе с системным ПО и техническими средствами образуют полную среду разработки</w:t>
       </w:r>
       <w:r>
         <w:t>.</w:t>
@@ -593,7 +505,7 @@
                                 <v:shape id="_x0000_i1026" type="#_x0000_t75" style="width:447.75pt;height:146.7pt" o:ole="">
                                   <v:imagedata r:id="rId9" o:title=""/>
                                 </v:shape>
-                                <o:OLEObject Type="Embed" ProgID="Visio.Drawing.11" ShapeID="_x0000_i1026" DrawAspect="Content" ObjectID="_1457438321" r:id="rId10"/>
+                                <o:OLEObject Type="Embed" ProgID="Visio.Drawing.11" ShapeID="_x0000_i1026" DrawAspect="Content" ObjectID="_1457725762" r:id="rId10"/>
                               </w:object>
                             </w:r>
                           </w:p>
@@ -605,14 +517,27 @@
                             <w:r>
                               <w:t xml:space="preserve">Рисунок </w:t>
                             </w:r>
-                            <w:fldSimple w:instr=" SEQ Рисунок \* ARABIC ">
-                              <w:r>
-                                <w:rPr>
-                                  <w:noProof/>
-                                </w:rPr>
-                                <w:t>1</w:t>
-                              </w:r>
-                            </w:fldSimple>
+                            <w:r>
+                              <w:fldChar w:fldCharType="begin"/>
+                            </w:r>
+                            <w:r>
+                              <w:instrText xml:space="preserve"> SEQ Рисунок \* ARABIC </w:instrText>
+                            </w:r>
+                            <w:r>
+                              <w:fldChar w:fldCharType="separate"/>
+                            </w:r>
+                            <w:r>
+                              <w:rPr>
+                                <w:noProof/>
+                              </w:rPr>
+                              <w:t>1</w:t>
+                            </w:r>
+                            <w:r>
+                              <w:rPr>
+                                <w:noProof/>
+                              </w:rPr>
+                              <w:fldChar w:fldCharType="end"/>
+                            </w:r>
                             <w:r>
                               <w:t>. Функциональная схема</w:t>
                             </w:r>
@@ -651,9 +576,9 @@
                       <w:r>
                         <w:object w:dxaOrig="8955" w:dyaOrig="2940">
                           <v:shape id="_x0000_i1026" type="#_x0000_t75" style="width:447.75pt;height:146.7pt" o:ole="">
-                            <v:imagedata r:id="rId9" o:title=""/>
+                            <v:imagedata r:id="rId11" o:title=""/>
                           </v:shape>
-                          <o:OLEObject Type="Embed" ProgID="Visio.Drawing.11" ShapeID="_x0000_i1026" DrawAspect="Content" ObjectID="_1457438321" r:id="rId11"/>
+                          <o:OLEObject Type="Embed" ProgID="Visio.Drawing.11" ShapeID="_x0000_i1026" DrawAspect="Content" ObjectID="_1457438321" r:id="rId12"/>
                         </w:object>
                       </w:r>
                     </w:p>
@@ -730,15 +655,7 @@
         </w:numPr>
       </w:pPr>
       <w:r>
-        <w:t>F() – Блок проектирования управляющих решени</w:t>
-      </w:r>
-      <w:proofErr w:type="gramStart"/>
-      <w:r>
-        <w:t>й(</w:t>
-      </w:r>
-      <w:proofErr w:type="gramEnd"/>
-      <w:r>
-        <w:t>УР).</w:t>
+        <w:t>F() – Блок проектирования управляющих решений(УР).</w:t>
       </w:r>
     </w:p>
     <w:p>
@@ -1178,15 +1095,7 @@
         <w:t xml:space="preserve"> По мере усложнения модели и увеличения имитационного периода</w:t>
       </w:r>
       <w:r>
-        <w:t>, вводятся различные ограничения, допущения, математические и эвристические отсечения – с целью уменьшить активную область имитации и проводить вычисления только с ограниченным множеством значении. При этом</w:t>
-      </w:r>
-      <w:proofErr w:type="gramStart"/>
-      <w:r>
-        <w:t>,</w:t>
-      </w:r>
-      <w:proofErr w:type="gramEnd"/>
-      <w:r>
-        <w:t xml:space="preserve"> не </w:t>
+        <w:t xml:space="preserve">, вводятся различные ограничения, допущения, математические и эвристические отсечения – с целью уменьшить активную область имитации и проводить вычисления только с ограниченным множеством значении. При этом, не </w:t>
       </w:r>
       <w:r>
         <w:lastRenderedPageBreak/>
@@ -1242,18 +1151,10 @@
     </w:p>
     <w:p>
       <w:r>
-        <w:t xml:space="preserve">В настоящее время, </w:t>
-      </w:r>
-      <w:proofErr w:type="gramStart"/>
-      <w:r>
-        <w:t>к</w:t>
-      </w:r>
-      <w:r>
-        <w:t>рупные</w:t>
-      </w:r>
-      <w:proofErr w:type="gramEnd"/>
-      <w:r>
-        <w:t xml:space="preserve"> СППР </w:t>
+        <w:t>В настоящее время, к</w:t>
+      </w:r>
+      <w:r>
+        <w:t xml:space="preserve">рупные СППР </w:t>
       </w:r>
       <w:r>
         <w:t>представлены на рынке в качестве ERP систем и р</w:t>
@@ -1317,15 +1218,7 @@
     </w:p>
     <w:p>
       <w:r>
-        <w:t xml:space="preserve">Рассматривается задача проектирования </w:t>
-      </w:r>
-      <w:proofErr w:type="gramStart"/>
-      <w:r>
-        <w:t>абстрактной</w:t>
-      </w:r>
-      <w:proofErr w:type="gramEnd"/>
-      <w:r>
-        <w:t xml:space="preserve"> СППР. Условия эксплуатации предполагают решение задач календарного планирования, при отсутствии полных статистических данных (слабоструктурированная задача). Требуется рассмотреть </w:t>
+        <w:t xml:space="preserve">Рассматривается задача проектирования абстрактной СППР. Условия эксплуатации предполагают решение задач календарного планирования, при отсутствии полных статистических данных (слабоструктурированная задача). Требуется рассмотреть </w:t>
       </w:r>
       <w:r>
         <w:t>возможность</w:t>
@@ -1457,10 +1350,10 @@
                             </w:pPr>
                             <w:r>
                               <w:object w:dxaOrig="10500" w:dyaOrig="10676">
-                                <v:shape id="_x0000_i1028" type="#_x0000_t75" style="width:352.25pt;height:358.2pt" o:ole="">
-                                  <v:imagedata r:id="rId12" o:title=""/>
+                                <v:shape id="_x0000_i1027" type="#_x0000_t75" style="width:352.25pt;height:358.2pt" o:ole="">
+                                  <v:imagedata r:id="rId13" o:title=""/>
                                 </v:shape>
-                                <o:OLEObject Type="Embed" ProgID="Visio.Drawing.11" ShapeID="_x0000_i1028" DrawAspect="Content" ObjectID="_1457438322" r:id="rId13"/>
+                                <o:OLEObject Type="Embed" ProgID="Visio.Drawing.11" ShapeID="_x0000_i1027" DrawAspect="Content" ObjectID="_1457725763" r:id="rId14"/>
                               </w:object>
                             </w:r>
                           </w:p>
@@ -1472,14 +1365,27 @@
                             <w:r>
                               <w:t xml:space="preserve">Рисунок </w:t>
                             </w:r>
-                            <w:fldSimple w:instr=" SEQ Рисунок \* ARABIC ">
-                              <w:r>
-                                <w:rPr>
-                                  <w:noProof/>
-                                </w:rPr>
-                                <w:t>2</w:t>
-                              </w:r>
-                            </w:fldSimple>
+                            <w:r>
+                              <w:fldChar w:fldCharType="begin"/>
+                            </w:r>
+                            <w:r>
+                              <w:instrText xml:space="preserve"> SEQ Рисунок \* ARABIC </w:instrText>
+                            </w:r>
+                            <w:r>
+                              <w:fldChar w:fldCharType="separate"/>
+                            </w:r>
+                            <w:r>
+                              <w:rPr>
+                                <w:noProof/>
+                              </w:rPr>
+                              <w:t>2</w:t>
+                            </w:r>
+                            <w:r>
+                              <w:rPr>
+                                <w:noProof/>
+                              </w:rPr>
+                              <w:fldChar w:fldCharType="end"/>
+                            </w:r>
                             <w:r>
                               <w:t>. Общая схема имитационной модели принятия решений</w:t>
                             </w:r>
@@ -1497,6 +1403,10 @@
           </mc:Choice>
           <mc:Fallback>
             <w:pict>
+              <v:shapetype id="_x0000_t202" coordsize="21600,21600" o:spt="202" path="m,l,21600r21600,l21600,xe">
+                <v:stroke joinstyle="miter"/>
+                <v:path gradientshapeok="t" o:connecttype="rect"/>
+              </v:shapetype>
               <v:shape id="Надпись 2" o:spid="_x0000_s1027" type="#_x0000_t202" style="width:417.75pt;height:110.55pt;visibility:visible;mso-wrap-style:square;mso-left-percent:-10001;mso-top-percent:-10001;mso-position-horizontal:absolute;mso-position-horizontal-relative:char;mso-position-vertical:absolute;mso-position-vertical-relative:line;mso-left-percent:-10001;mso-top-percent:-10001;v-text-anchor:top" o:gfxdata="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">
                 <v:textbox style="mso-fit-shape-to-text:t">
                   <w:txbxContent>
@@ -1508,10 +1418,10 @@
                       </w:pPr>
                       <w:r>
                         <w:object w:dxaOrig="10500" w:dyaOrig="10676">
-                          <v:shape id="_x0000_i1028" type="#_x0000_t75" style="width:352.25pt;height:358.2pt" o:ole="">
-                            <v:imagedata r:id="rId12" o:title=""/>
+                          <v:shape id="_x0000_i1027" type="#_x0000_t75" style="width:352.25pt;height:358.2pt" o:ole="">
+                            <v:imagedata r:id="rId13" o:title=""/>
                           </v:shape>
-                          <o:OLEObject Type="Embed" ProgID="Visio.Drawing.11" ShapeID="_x0000_i1028" DrawAspect="Content" ObjectID="_1457438322" r:id="rId14"/>
+                          <o:OLEObject Type="Embed" ProgID="Visio.Drawing.11" ShapeID="_x0000_i1027" DrawAspect="Content" ObjectID="_1457725763" r:id="rId15"/>
                         </w:object>
                       </w:r>
                     </w:p>
@@ -1523,14 +1433,27 @@
                       <w:r>
                         <w:t xml:space="preserve">Рисунок </w:t>
                       </w:r>
-                      <w:fldSimple w:instr=" SEQ Рисунок \* ARABIC ">
-                        <w:r>
-                          <w:rPr>
-                            <w:noProof/>
-                          </w:rPr>
-                          <w:t>2</w:t>
-                        </w:r>
-                      </w:fldSimple>
+                      <w:r>
+                        <w:fldChar w:fldCharType="begin"/>
+                      </w:r>
+                      <w:r>
+                        <w:instrText xml:space="preserve"> SEQ Рисунок \* ARABIC </w:instrText>
+                      </w:r>
+                      <w:r>
+                        <w:fldChar w:fldCharType="separate"/>
+                      </w:r>
+                      <w:r>
+                        <w:rPr>
+                          <w:noProof/>
+                        </w:rPr>
+                        <w:t>2</w:t>
+                      </w:r>
+                      <w:r>
+                        <w:rPr>
+                          <w:noProof/>
+                        </w:rPr>
+                        <w:fldChar w:fldCharType="end"/>
+                      </w:r>
                       <w:r>
                         <w:t>. Общая схема имитационной модели принятия решений</w:t>
                       </w:r>
@@ -1568,15 +1491,7 @@
         <w:t>решений осуществляется</w:t>
       </w:r>
       <w:r>
-        <w:t xml:space="preserve"> на основании строго описанных правил и </w:t>
-      </w:r>
-      <w:proofErr w:type="gramStart"/>
-      <w:r>
-        <w:t>актуален</w:t>
-      </w:r>
-      <w:proofErr w:type="gramEnd"/>
-      <w:r>
-        <w:t xml:space="preserve"> только на данной итерации.</w:t>
+        <w:t xml:space="preserve"> на основании строго описанных правил и актуален только на данной итерации.</w:t>
       </w:r>
     </w:p>
     <w:p>
@@ -1595,10 +1510,10 @@
           <w:position w:val="-60"/>
         </w:rPr>
         <w:object w:dxaOrig="1400" w:dyaOrig="1340">
-          <v:shape id="_x0000_i1029" type="#_x0000_t75" style="width:70pt;height:67pt" o:ole="">
-            <v:imagedata r:id="rId15" o:title=""/>
+          <v:shape id="_x0000_i1025" type="#_x0000_t75" style="width:70pt;height:67pt" o:ole="">
+            <v:imagedata r:id="rId16" o:title=""/>
           </v:shape>
-          <o:OLEObject Type="Embed" ProgID="Equation.3" ShapeID="_x0000_i1029" DrawAspect="Content" ObjectID="_1457438320" r:id="rId16"/>
+          <o:OLEObject Type="Embed" ProgID="Equation.3" ShapeID="_x0000_i1025" DrawAspect="Content" ObjectID="_1457725761" r:id="rId17"/>
         </w:object>
       </w:r>
       <w:r>
@@ -1650,15 +1565,10 @@
         </w:numPr>
       </w:pPr>
       <w:r>
-        <w:t xml:space="preserve">Выбора набора осуществляется методом </w:t>
-      </w:r>
-      <w:proofErr w:type="spellStart"/>
-      <w:r>
-        <w:t>рандомизированного</w:t>
-      </w:r>
-      <w:proofErr w:type="spellEnd"/>
-      <w:r>
-        <w:t xml:space="preserve"> розыгрыша,</w:t>
+        <w:t xml:space="preserve">Оценка и выбор </w:t>
+      </w:r>
+      <w:r>
+        <w:t>осуществляется методом рандомизированного розыгрыша,</w:t>
       </w:r>
       <w:r>
         <w:t xml:space="preserve"> предполагающего прямую зависимость вероятности выбора состояния от его оценки.</w:t>
@@ -1702,15 +1612,7 @@
         <w:t xml:space="preserve">Минимальный тактический шаг </w:t>
       </w:r>
       <w:r>
-        <w:t>рассчитывается в течени</w:t>
-      </w:r>
-      <w:proofErr w:type="gramStart"/>
-      <w:r>
-        <w:t>и</w:t>
-      </w:r>
-      <w:proofErr w:type="gramEnd"/>
-      <w:r>
-        <w:t xml:space="preserve"> </w:t>
+        <w:t xml:space="preserve">рассчитывается в течении </w:t>
       </w:r>
       <w:r>
         <w:t xml:space="preserve">одной итерации. Каждая итерация подразумевает генерацию </w:t>
@@ -1760,7 +1662,6 @@
       <w:r>
         <w:t>…</w:t>
       </w:r>
-      <w:proofErr w:type="spellStart"/>
       <w:r>
         <w:rPr>
           <w:lang w:val="en-US"/>
@@ -1774,7 +1675,6 @@
         </w:rPr>
         <w:t>n</w:t>
       </w:r>
-      <w:proofErr w:type="spellEnd"/>
       <w:r>
         <w:t>)</w:t>
       </w:r>
@@ -1803,21 +1703,8 @@
     </w:p>
     <w:p>
       <w:r>
-        <w:t xml:space="preserve">Благодаря механизму </w:t>
-      </w:r>
-      <w:proofErr w:type="spellStart"/>
-      <w:r>
-        <w:t>рандомизированного</w:t>
-      </w:r>
-      <w:proofErr w:type="spellEnd"/>
-      <w:r>
-        <w:t xml:space="preserve"> розыгрыша, КИМ-метод позволяет улучшать качество найденного решения, путём увеличения количества имитаций</w:t>
-      </w:r>
-      <w:proofErr w:type="gramStart"/>
-      <w:r>
-        <w:t>.</w:t>
-      </w:r>
-      <w:proofErr w:type="gramEnd"/>
+        <w:t>Благодаря механизму рандомизированного розыгрыша, КИМ-метод позволяет улучшать качество найденного решения, путём увеличения количества имитаций.</w:t>
+      </w:r>
       <w:r>
         <w:t xml:space="preserve"> М</w:t>
       </w:r>
@@ -1853,6 +1740,7 @@
         <w:ind w:left="-284"/>
       </w:pPr>
       <w:r>
+        <w:lastRenderedPageBreak/>
         <w:t xml:space="preserve">Функциональная схема </w:t>
       </w:r>
       <w:r>
@@ -1870,13 +1758,8 @@
       <w:r>
         <w:t xml:space="preserve">содержит блок </w:t>
       </w:r>
-      <w:proofErr w:type="gramStart"/>
-      <w:r>
-        <w:t>абстрактной</w:t>
-      </w:r>
-      <w:proofErr w:type="gramEnd"/>
-      <w:r>
-        <w:t xml:space="preserve"> имитационной СППР (см рис. 1).</w:t>
+      <w:r>
+        <w:t>абстрактной имитационной СППР (см рис. 1).</w:t>
       </w:r>
       <w:r>
         <w:rPr>
@@ -1928,10 +1811,10 @@
                             </w:pPr>
                             <w:r>
                               <w:object w:dxaOrig="10346" w:dyaOrig="1913">
-                                <v:shape id="_x0000_i1079" type="#_x0000_t75" style="width:448pt;height:82.15pt" o:ole="">
-                                  <v:imagedata r:id="rId17" o:title=""/>
+                                <v:shape id="_x0000_i1028" type="#_x0000_t75" style="width:448pt;height:82.15pt" o:ole="">
+                                  <v:imagedata r:id="rId18" o:title=""/>
                                 </v:shape>
-                                <o:OLEObject Type="Embed" ProgID="Visio.Drawing.11" ShapeID="_x0000_i1079" DrawAspect="Content" ObjectID="_1457438323" r:id="rId18"/>
+                                <o:OLEObject Type="Embed" ProgID="Visio.Drawing.11" ShapeID="_x0000_i1028" DrawAspect="Content" ObjectID="_1457725764" r:id="rId19"/>
                               </w:object>
                             </w:r>
                           </w:p>
@@ -1943,14 +1826,27 @@
                             <w:r>
                               <w:t xml:space="preserve">Рисунок </w:t>
                             </w:r>
-                            <w:fldSimple w:instr=" SEQ Рисунок \* ARABIC ">
-                              <w:r>
-                                <w:rPr>
-                                  <w:noProof/>
-                                </w:rPr>
-                                <w:t>3</w:t>
-                              </w:r>
-                            </w:fldSimple>
+                            <w:r>
+                              <w:fldChar w:fldCharType="begin"/>
+                            </w:r>
+                            <w:r>
+                              <w:instrText xml:space="preserve"> SEQ Рисунок \* ARABIC </w:instrText>
+                            </w:r>
+                            <w:r>
+                              <w:fldChar w:fldCharType="separate"/>
+                            </w:r>
+                            <w:r>
+                              <w:rPr>
+                                <w:noProof/>
+                              </w:rPr>
+                              <w:t>3</w:t>
+                            </w:r>
+                            <w:r>
+                              <w:rPr>
+                                <w:noProof/>
+                              </w:rPr>
+                              <w:fldChar w:fldCharType="end"/>
+                            </w:r>
                             <w:r>
                               <w:t xml:space="preserve">. </w:t>
                             </w:r>
@@ -1982,9 +1878,9 @@
                       <w:r>
                         <w:object w:dxaOrig="10346" w:dyaOrig="1913">
                           <v:shape id="_x0000_i1079" type="#_x0000_t75" style="width:448pt;height:82.15pt" o:ole="">
-                            <v:imagedata r:id="rId17" o:title=""/>
+                            <v:imagedata r:id="rId20" o:title=""/>
                           </v:shape>
-                          <o:OLEObject Type="Embed" ProgID="Visio.Drawing.11" ShapeID="_x0000_i1079" DrawAspect="Content" ObjectID="_1457438323" r:id="rId19"/>
+                          <o:OLEObject Type="Embed" ProgID="Visio.Drawing.11" ShapeID="_x0000_i1079" DrawAspect="Content" ObjectID="_1457438323" r:id="rId21"/>
                         </w:object>
                       </w:r>
                     </w:p>
@@ -2113,10 +2009,10 @@
                           <w:p>
                             <w:r>
                               <w:object w:dxaOrig="10430" w:dyaOrig="2918">
-                                <v:shape id="_x0000_i1033" type="#_x0000_t75" style="width:253.95pt;height:71.5pt" o:ole="">
-                                  <v:imagedata r:id="rId20" o:title=""/>
+                                <v:shape id="_x0000_i1029" type="#_x0000_t75" style="width:253.95pt;height:71.5pt" o:ole="">
+                                  <v:imagedata r:id="rId22" o:title=""/>
                                 </v:shape>
-                                <o:OLEObject Type="Embed" ProgID="Visio.Drawing.11" ShapeID="_x0000_i1033" DrawAspect="Content" ObjectID="_1457438324" r:id="rId21"/>
+                                <o:OLEObject Type="Embed" ProgID="Visio.Drawing.11" ShapeID="_x0000_i1029" DrawAspect="Content" ObjectID="_1457725765" r:id="rId23"/>
                               </w:object>
                             </w:r>
                           </w:p>
@@ -2140,9 +2036,9 @@
                       <w:r>
                         <w:object w:dxaOrig="10430" w:dyaOrig="2918">
                           <v:shape id="_x0000_i1029" type="#_x0000_t75" style="width:253.95pt;height:71.5pt" o:ole="">
-                            <v:imagedata r:id="rId22" o:title=""/>
+                            <v:imagedata r:id="rId24" o:title=""/>
                           </v:shape>
-                          <o:OLEObject Type="Embed" ProgID="Visio.Drawing.11" ShapeID="_x0000_i1029" DrawAspect="Content" ObjectID="_1457044350" r:id="rId23"/>
+                          <o:OLEObject Type="Embed" ProgID="Visio.Drawing.11" ShapeID="_x0000_i1029" DrawAspect="Content" ObjectID="_1457044350" r:id="rId25"/>
                         </w:object>
                       </w:r>
                     </w:p>
@@ -2216,10 +2112,10 @@
                           <w:p>
                             <w:r>
                               <w:object w:dxaOrig="10604" w:dyaOrig="6021">
-                                <v:shape id="_x0000_i1035" type="#_x0000_t75" style="width:259.8pt;height:147.2pt" o:ole="">
-                                  <v:imagedata r:id="rId24" o:title=""/>
+                                <v:shape id="_x0000_i1030" type="#_x0000_t75" style="width:259.8pt;height:147.2pt" o:ole="">
+                                  <v:imagedata r:id="rId26" o:title=""/>
                                 </v:shape>
-                                <o:OLEObject Type="Embed" ProgID="Visio.Drawing.11" ShapeID="_x0000_i1035" DrawAspect="Content" ObjectID="_1457438325" r:id="rId25"/>
+                                <o:OLEObject Type="Embed" ProgID="Visio.Drawing.11" ShapeID="_x0000_i1030" DrawAspect="Content" ObjectID="_1457725766" r:id="rId27"/>
                               </w:object>
                             </w:r>
                           </w:p>
@@ -2243,9 +2139,9 @@
                       <w:r>
                         <w:object w:dxaOrig="10604" w:dyaOrig="6021">
                           <v:shape id="_x0000_i1030" type="#_x0000_t75" style="width:259.8pt;height:147.2pt" o:ole="">
-                            <v:imagedata r:id="rId26" o:title=""/>
+                            <v:imagedata r:id="rId28" o:title=""/>
                           </v:shape>
-                          <o:OLEObject Type="Embed" ProgID="Visio.Drawing.11" ShapeID="_x0000_i1030" DrawAspect="Content" ObjectID="_1457044351" r:id="rId27"/>
+                          <o:OLEObject Type="Embed" ProgID="Visio.Drawing.11" ShapeID="_x0000_i1030" DrawAspect="Content" ObjectID="_1457044351" r:id="rId29"/>
                         </w:object>
                       </w:r>
                     </w:p>
@@ -2323,10 +2219,10 @@
                             </w:pPr>
                             <w:r>
                               <w:object w:dxaOrig="9754" w:dyaOrig="2573">
-                                <v:shape id="_x0000_i1037" type="#_x0000_t75" style="width:327.25pt;height:86.3pt" o:ole="">
-                                  <v:imagedata r:id="rId28" o:title=""/>
+                                <v:shape id="_x0000_i1031" type="#_x0000_t75" style="width:327.25pt;height:86.3pt" o:ole="">
+                                  <v:imagedata r:id="rId30" o:title=""/>
                                 </v:shape>
-                                <o:OLEObject Type="Embed" ProgID="Visio.Drawing.11" ShapeID="_x0000_i1037" DrawAspect="Content" ObjectID="_1457438326" r:id="rId29"/>
+                                <o:OLEObject Type="Embed" ProgID="Visio.Drawing.11" ShapeID="_x0000_i1031" DrawAspect="Content" ObjectID="_1457725767" r:id="rId31"/>
                               </w:object>
                             </w:r>
                           </w:p>
@@ -2353,9 +2249,9 @@
                       <w:r>
                         <w:object w:dxaOrig="9754" w:dyaOrig="2573">
                           <v:shape id="_x0000_i1037" type="#_x0000_t75" style="width:327.25pt;height:86.3pt" o:ole="">
-                            <v:imagedata r:id="rId28" o:title=""/>
+                            <v:imagedata r:id="rId32" o:title=""/>
                           </v:shape>
-                          <o:OLEObject Type="Embed" ProgID="Visio.Drawing.11" ShapeID="_x0000_i1037" DrawAspect="Content" ObjectID="_1457438326" r:id="rId30"/>
+                          <o:OLEObject Type="Embed" ProgID="Visio.Drawing.11" ShapeID="_x0000_i1037" DrawAspect="Content" ObjectID="_1457438326" r:id="rId33"/>
                         </w:object>
                       </w:r>
                     </w:p>
@@ -2436,10 +2332,10 @@
                                 <w:position w:val="-60"/>
                               </w:rPr>
                               <w:object w:dxaOrig="1400" w:dyaOrig="1340">
-                                <v:shape id="_x0000_i1039" type="#_x0000_t75" style="width:70pt;height:67pt" o:ole="">
-                                  <v:imagedata r:id="rId15" o:title=""/>
+                                <v:shape id="_x0000_i1032" type="#_x0000_t75" style="width:70pt;height:67pt" o:ole="">
+                                  <v:imagedata r:id="rId16" o:title=""/>
                                 </v:shape>
-                                <o:OLEObject Type="Embed" ProgID="Equation.3" ShapeID="_x0000_i1039" DrawAspect="Content" ObjectID="_1457438327" r:id="rId31"/>
+                                <o:OLEObject Type="Embed" ProgID="Equation.3" ShapeID="_x0000_i1032" DrawAspect="Content" ObjectID="_1457725768" r:id="rId34"/>
                               </w:object>
                             </w:r>
                           </w:p>
@@ -2466,9 +2362,9 @@
                         </w:rPr>
                         <w:object w:dxaOrig="1400" w:dyaOrig="1340">
                           <v:shape id="_x0000_i1032" type="#_x0000_t75" style="width:70pt;height:67pt" o:ole="">
-                            <v:imagedata r:id="rId32" o:title=""/>
+                            <v:imagedata r:id="rId35" o:title=""/>
                           </v:shape>
-                          <o:OLEObject Type="Embed" ProgID="Equation.3" ShapeID="_x0000_i1032" DrawAspect="Content" ObjectID="_1457044353" r:id="rId33"/>
+                          <o:OLEObject Type="Embed" ProgID="Equation.3" ShapeID="_x0000_i1032" DrawAspect="Content" ObjectID="_1457044353" r:id="rId36"/>
                         </w:object>
                       </w:r>
                     </w:p>
@@ -2495,15 +2391,7 @@
         <w:spacing w:after="0" w:line="240" w:lineRule="auto"/>
       </w:pPr>
       <w:r>
-        <w:t xml:space="preserve">Далее методом </w:t>
-      </w:r>
-      <w:proofErr w:type="spellStart"/>
-      <w:r>
-        <w:t>рандомизированного</w:t>
-      </w:r>
-      <w:proofErr w:type="spellEnd"/>
-      <w:r>
-        <w:t xml:space="preserve"> розыгрыша выбирается один из вариантов исполнения.</w:t>
+        <w:t>Далее методом рандомизированного розыгрыша выбирается один из вариантов исполнения.</w:t>
       </w:r>
       <w:r>
         <w:br/>
@@ -2560,10 +2448,10 @@
                             </w:pPr>
                             <w:r>
                               <w:object w:dxaOrig="7567" w:dyaOrig="2845">
-                                <v:shape id="_x0000_i1041" type="#_x0000_t75" style="width:346.2pt;height:129.85pt" o:ole="">
-                                  <v:imagedata r:id="rId34" o:title=""/>
+                                <v:shape id="_x0000_i1033" type="#_x0000_t75" style="width:346.2pt;height:129.85pt" o:ole="">
+                                  <v:imagedata r:id="rId37" o:title=""/>
                                 </v:shape>
-                                <o:OLEObject Type="Embed" ProgID="Visio.Drawing.11" ShapeID="_x0000_i1041" DrawAspect="Content" ObjectID="_1457438328" r:id="rId35"/>
+                                <o:OLEObject Type="Embed" ProgID="Visio.Drawing.11" ShapeID="_x0000_i1033" DrawAspect="Content" ObjectID="_1457725769" r:id="rId38"/>
                               </w:object>
                             </w:r>
                           </w:p>
@@ -2593,9 +2481,9 @@
                       <w:r>
                         <w:object w:dxaOrig="7567" w:dyaOrig="2845">
                           <v:shape id="_x0000_i1033" type="#_x0000_t75" style="width:346.2pt;height:129.85pt" o:ole="">
-                            <v:imagedata r:id="rId36" o:title=""/>
+                            <v:imagedata r:id="rId39" o:title=""/>
                           </v:shape>
-                          <o:OLEObject Type="Embed" ProgID="Visio.Drawing.11" ShapeID="_x0000_i1033" DrawAspect="Content" ObjectID="_1457044354" r:id="rId37"/>
+                          <o:OLEObject Type="Embed" ProgID="Visio.Drawing.11" ShapeID="_x0000_i1033" DrawAspect="Content" ObjectID="_1457044354" r:id="rId40"/>
                         </w:object>
                       </w:r>
                     </w:p>
@@ -2638,15 +2526,7 @@
         <w:spacing w:after="0" w:line="240" w:lineRule="auto"/>
       </w:pPr>
       <w:r>
-        <w:t xml:space="preserve">Когда произведено моделирование постановки в производство мы получаем готовый план. КИМ-метод предполагает выбор одного из возможных готовых планов, полученных путём пошагового моделирования. Для получения множества таких планов – произведём многократный запуск </w:t>
-      </w:r>
-      <w:proofErr w:type="gramStart"/>
-      <w:r>
-        <w:t>моделирования</w:t>
-      </w:r>
-      <w:proofErr w:type="gramEnd"/>
-      <w:r>
-        <w:t xml:space="preserve"> </w:t>
+        <w:t xml:space="preserve">Когда произведено моделирование постановки в производство мы получаем готовый план. КИМ-метод предполагает выбор одного из возможных готовых планов, полученных путём пошагового моделирования. Для получения множества таких планов – произведём многократный запуск моделирования </w:t>
       </w:r>
       <w:r>
         <w:lastRenderedPageBreak/>
@@ -2704,10 +2584,10 @@
                             </w:pPr>
                             <w:r>
                               <w:object w:dxaOrig="3295" w:dyaOrig="2573">
-                                <v:shape id="_x0000_i1043" type="#_x0000_t75" style="width:164.75pt;height:128.65pt" o:ole="">
-                                  <v:imagedata r:id="rId38" o:title=""/>
+                                <v:shape id="_x0000_i1034" type="#_x0000_t75" style="width:164.75pt;height:128.65pt" o:ole="">
+                                  <v:imagedata r:id="rId41" o:title=""/>
                                 </v:shape>
-                                <o:OLEObject Type="Embed" ProgID="Visio.Drawing.11" ShapeID="_x0000_i1043" DrawAspect="Content" ObjectID="_1457438329" r:id="rId39"/>
+                                <o:OLEObject Type="Embed" ProgID="Visio.Drawing.11" ShapeID="_x0000_i1034" DrawAspect="Content" ObjectID="_1457725770" r:id="rId42"/>
                               </w:object>
                             </w:r>
                           </w:p>
@@ -2734,9 +2614,9 @@
                       <w:r>
                         <w:object w:dxaOrig="3295" w:dyaOrig="2573">
                           <v:shape id="_x0000_i1043" type="#_x0000_t75" style="width:164.75pt;height:128.65pt" o:ole="">
-                            <v:imagedata r:id="rId38" o:title=""/>
+                            <v:imagedata r:id="rId43" o:title=""/>
                           </v:shape>
-                          <o:OLEObject Type="Embed" ProgID="Visio.Drawing.11" ShapeID="_x0000_i1043" DrawAspect="Content" ObjectID="_1457438329" r:id="rId40"/>
+                          <o:OLEObject Type="Embed" ProgID="Visio.Drawing.11" ShapeID="_x0000_i1043" DrawAspect="Content" ObjectID="_1457438329" r:id="rId44"/>
                         </w:object>
                       </w:r>
                     </w:p>
@@ -2766,23 +2646,17 @@
       <w:pPr>
         <w:spacing w:after="0" w:line="240" w:lineRule="auto"/>
         <w:ind w:left="-567"/>
-        <w:rPr>
-          <w:lang w:val="en-US"/>
-        </w:rPr>
       </w:pPr>
       <w:r>
         <w:t>Графически процесс составление плана выглядит следующим образом:</w:t>
       </w:r>
       <w:r>
-        <w:rPr>
-          <w:lang w:val="en-US"/>
-        </w:rPr>
         <w:br/>
       </w:r>
       <w:r>
         <w:rPr>
           <w:noProof/>
-          <w:lang w:val="en-US"/>
+          <w:lang w:eastAsia="ru-RU"/>
         </w:rPr>
         <mc:AlternateContent>
           <mc:Choice Requires="wps">
@@ -2829,10 +2703,10 @@
                             </w:pPr>
                             <w:r>
                               <w:object w:dxaOrig="14796" w:dyaOrig="10544">
-                                <v:shape id="_x0000_i1046" type="#_x0000_t75" style="width:487.55pt;height:347.4pt" o:ole="">
-                                  <v:imagedata r:id="rId41" o:title=""/>
+                                <v:shape id="_x0000_i1035" type="#_x0000_t75" style="width:487.55pt;height:347.4pt" o:ole="">
+                                  <v:imagedata r:id="rId45" o:title=""/>
                                 </v:shape>
-                                <o:OLEObject Type="Embed" ProgID="Visio.Drawing.11" ShapeID="_x0000_i1046" DrawAspect="Content" ObjectID="_1457438330" r:id="rId42"/>
+                                <o:OLEObject Type="Embed" ProgID="Visio.Drawing.11" ShapeID="_x0000_i1035" DrawAspect="Content" ObjectID="_1457725771" r:id="rId46"/>
                               </w:object>
                             </w:r>
                           </w:p>
@@ -2844,14 +2718,27 @@
                             <w:r>
                               <w:t xml:space="preserve">Рисунок </w:t>
                             </w:r>
-                            <w:fldSimple w:instr=" SEQ Рисунок \* ARABIC ">
-                              <w:r>
-                                <w:rPr>
-                                  <w:noProof/>
-                                </w:rPr>
-                                <w:t>4</w:t>
-                              </w:r>
-                            </w:fldSimple>
+                            <w:r>
+                              <w:fldChar w:fldCharType="begin"/>
+                            </w:r>
+                            <w:r>
+                              <w:instrText xml:space="preserve"> SEQ Рисунок \* ARABIC </w:instrText>
+                            </w:r>
+                            <w:r>
+                              <w:fldChar w:fldCharType="separate"/>
+                            </w:r>
+                            <w:r>
+                              <w:rPr>
+                                <w:noProof/>
+                              </w:rPr>
+                              <w:t>4</w:t>
+                            </w:r>
+                            <w:r>
+                              <w:rPr>
+                                <w:noProof/>
+                              </w:rPr>
+                              <w:fldChar w:fldCharType="end"/>
+                            </w:r>
                             <w:r>
                               <w:rPr>
                                 <w:lang w:val="en-US"/>
@@ -2886,9 +2773,9 @@
                       <w:r>
                         <w:object w:dxaOrig="14796" w:dyaOrig="10544">
                           <v:shape id="_x0000_i1046" type="#_x0000_t75" style="width:487.55pt;height:347.4pt" o:ole="">
-                            <v:imagedata r:id="rId41" o:title=""/>
+                            <v:imagedata r:id="rId47" o:title=""/>
                           </v:shape>
-                          <o:OLEObject Type="Embed" ProgID="Visio.Drawing.11" ShapeID="_x0000_i1046" DrawAspect="Content" ObjectID="_1457438330" r:id="rId43"/>
+                          <o:OLEObject Type="Embed" ProgID="Visio.Drawing.11" ShapeID="_x0000_i1046" DrawAspect="Content" ObjectID="_1457438330" r:id="rId48"/>
                         </w:object>
                       </w:r>
                     </w:p>
@@ -2987,10 +2874,10 @@
                           <w:p>
                             <w:r>
                               <w:object w:dxaOrig="10604" w:dyaOrig="2009">
-                                <v:shape id="_x0000_i1045" type="#_x0000_t75" style="width:363.7pt;height:68.7pt" o:ole="">
-                                  <v:imagedata r:id="rId44" o:title=""/>
+                                <v:shape id="_x0000_i1036" type="#_x0000_t75" style="width:363.7pt;height:68.7pt" o:ole="">
+                                  <v:imagedata r:id="rId49" o:title=""/>
                                 </v:shape>
-                                <o:OLEObject Type="Embed" ProgID="Visio.Drawing.11" ShapeID="_x0000_i1045" DrawAspect="Content" ObjectID="_1457438331" r:id="rId45"/>
+                                <o:OLEObject Type="Embed" ProgID="Visio.Drawing.11" ShapeID="_x0000_i1036" DrawAspect="Content" ObjectID="_1457725772" r:id="rId50"/>
                               </w:object>
                             </w:r>
                           </w:p>
@@ -3014,9 +2901,9 @@
                       <w:r>
                         <w:object w:dxaOrig="10604" w:dyaOrig="2009">
                           <v:shape id="_x0000_i1035" type="#_x0000_t75" style="width:363.7pt;height:68.7pt" o:ole="">
-                            <v:imagedata r:id="rId46" o:title=""/>
+                            <v:imagedata r:id="rId51" o:title=""/>
                           </v:shape>
-                          <o:OLEObject Type="Embed" ProgID="Visio.Drawing.11" ShapeID="_x0000_i1035" DrawAspect="Content" ObjectID="_1457044356" r:id="rId47"/>
+                          <o:OLEObject Type="Embed" ProgID="Visio.Drawing.11" ShapeID="_x0000_i1035" DrawAspect="Content" ObjectID="_1457044356" r:id="rId52"/>
                         </w:object>
                       </w:r>
                     </w:p>
@@ -3046,15 +2933,28 @@
     </w:p>
     <w:p>
       <w:r>
-        <w:t xml:space="preserve">Новизна относительна: при выборе очередного шага, используется эвристический подход (метод взвешенных сумм оценок критериев). </w:t>
-      </w:r>
-    </w:p>
-    <w:p>
-      <w:r>
-        <w:t xml:space="preserve">Вероятностные методы принятия решений основываются на известном законе распределения </w:t>
+        <w:t xml:space="preserve">Новизна КИМ-метода заключается в принципиально новом подходе к имитационному процессу. Существующие методы </w:t>
+      </w:r>
+      <w:r>
+        <w:t xml:space="preserve">ориентированы на </w:t>
       </w:r>
       <w:bookmarkStart w:id="0" w:name="_GoBack"/>
       <w:bookmarkEnd w:id="0"/>
+    </w:p>
+    <w:p>
+      <w:r>
+        <w:t xml:space="preserve"> </w:t>
+      </w:r>
+    </w:p>
+    <w:p>
+      <w:r>
+        <w:t xml:space="preserve">Новизна относительна: при выборе очередного шага, используется эвристический подход (метод взвешенных сумм оценок критериев). </w:t>
+      </w:r>
+    </w:p>
+    <w:p>
+      <w:r>
+        <w:t xml:space="preserve">Вероятностные методы принятия решений основываются на известном законе распределения </w:t>
+      </w:r>
     </w:p>
     <w:p/>
     <w:p>
@@ -3235,15 +3135,7 @@
         <w:t>Щербина О.А.</w:t>
       </w:r>
       <w:r>
-        <w:t xml:space="preserve"> «Системный подход, системный анализ и </w:t>
-      </w:r>
-      <w:proofErr w:type="gramStart"/>
-      <w:r>
-        <w:t>новейшие</w:t>
-      </w:r>
-      <w:proofErr w:type="gramEnd"/>
-      <w:r>
-        <w:t xml:space="preserve"> информационные</w:t>
+        <w:t xml:space="preserve"> «Системный подход, системный анализ и новейшие информационные</w:t>
       </w:r>
     </w:p>
     <w:p>
@@ -3308,13 +3200,8 @@
         <w:t xml:space="preserve"> </w:t>
       </w:r>
       <w:r>
-        <w:t>Проблемы принятия решений (Ларичев О.И.</w:t>
-      </w:r>
-      <w:proofErr w:type="gramStart"/>
-      <w:r>
-        <w:t xml:space="preserve"> )</w:t>
-      </w:r>
-      <w:proofErr w:type="gramEnd"/>
+        <w:t>Проблемы принятия решений (Ларичев О.И. )</w:t>
+      </w:r>
     </w:p>
   </w:footnote>
 </w:footnotes>
@@ -6133,7 +6020,7 @@
 </file>
 
 <file path=customXml/itemProps1.xml><?xml version="1.0" encoding="utf-8"?>
-<ds:datastoreItem xmlns:ds="http://schemas.openxmlformats.org/officeDocument/2006/customXml" ds:itemID="{5EA5B622-FED2-44E9-9DA5-007261CDA323}">
+<ds:datastoreItem xmlns:ds="http://schemas.openxmlformats.org/officeDocument/2006/customXml" ds:itemID="{3A649F4E-6F35-41D2-8640-C3C7E2AD15AB}">
   <ds:schemaRefs>
     <ds:schemaRef ds:uri="http://schemas.openxmlformats.org/officeDocument/2006/bibliography"/>
   </ds:schemaRefs>

--- a/3_ProcessModel/Материалы/Заметка 2.docx
+++ b/3_ProcessModel/Материалы/Заметка 2.docx
@@ -56,7 +56,23 @@
     </w:p>
     <w:p>
       <w:r>
-        <w:t>В общем случае задача планирования производства является частным случаем слабоструктурированной проблемы. Слабо структурированные (ill — structured), или смешанные проблемы – содержат как качественные элементы, так и малоизвестные, неопределенные стороны, которые имеют тенденцию доминировать.</w:t>
+        <w:t>В общем случае задача планирования производства является частным случаем слабоструктурированной проблемы. Слабо структурированные (</w:t>
+      </w:r>
+      <w:proofErr w:type="spellStart"/>
+      <w:r>
+        <w:t>ill</w:t>
+      </w:r>
+      <w:proofErr w:type="spellEnd"/>
+      <w:r>
+        <w:t xml:space="preserve"> — </w:t>
+      </w:r>
+      <w:proofErr w:type="spellStart"/>
+      <w:r>
+        <w:t>structured</w:t>
+      </w:r>
+      <w:proofErr w:type="spellEnd"/>
+      <w:r>
+        <w:t>), или смешанные проблемы – содержат как качественные элементы, так и малоизвестные, неопределенные стороны, которые имеют тенденцию доминировать.</w:t>
       </w:r>
       <w:r>
         <w:rPr>
@@ -179,7 +195,15 @@
     </w:p>
     <w:p>
       <w:r>
-        <w:t>СППР, как правило, являются результатом мультидисциплинарного исследования, включающего теории баз данных, искусственного интеллекта, интерактивных компьютерных систем, методов имитационного моделирования.</w:t>
+        <w:t xml:space="preserve">СППР, как правило, являются результатом </w:t>
+      </w:r>
+      <w:proofErr w:type="spellStart"/>
+      <w:r>
+        <w:t>мультидисциплинарного</w:t>
+      </w:r>
+      <w:proofErr w:type="spellEnd"/>
+      <w:r>
+        <w:t xml:space="preserve"> исследования, включающего теории баз данных, искусственного интеллекта, интерактивных компьютерных систем, методов имитационного моделирования.</w:t>
       </w:r>
     </w:p>
     <w:p>
@@ -217,7 +241,15 @@
         <w:t>нд</w:t>
       </w:r>
       <w:r>
-        <w:t>ивидуальное проектирование - характеризуется тем, что все виды работ для различных объектов выполняются по индивидуальным проектам.</w:t>
+        <w:t xml:space="preserve">ивидуальное проектирование - характеризуется тем, что все виды работ для различных объектов выполняются по </w:t>
+      </w:r>
+      <w:proofErr w:type="gramStart"/>
+      <w:r>
+        <w:t>индивидуальным проектам</w:t>
+      </w:r>
+      <w:proofErr w:type="gramEnd"/>
+      <w:r>
+        <w:t>.</w:t>
       </w:r>
     </w:p>
     <w:p>
@@ -262,7 +294,31 @@
         <w:t>CASE-средств</w:t>
       </w:r>
       <w:r>
-        <w:t xml:space="preserve"> (Computer-Aided Software Engineering)</w:t>
+        <w:t xml:space="preserve"> (</w:t>
+      </w:r>
+      <w:proofErr w:type="spellStart"/>
+      <w:r>
+        <w:t>Computer-Aided</w:t>
+      </w:r>
+      <w:proofErr w:type="spellEnd"/>
+      <w:r>
+        <w:t xml:space="preserve"> </w:t>
+      </w:r>
+      <w:proofErr w:type="spellStart"/>
+      <w:r>
+        <w:t>Software</w:t>
+      </w:r>
+      <w:proofErr w:type="spellEnd"/>
+      <w:r>
+        <w:t xml:space="preserve"> </w:t>
+      </w:r>
+      <w:proofErr w:type="spellStart"/>
+      <w:r>
+        <w:t>Engineering</w:t>
+      </w:r>
+      <w:proofErr w:type="spellEnd"/>
+      <w:r>
+        <w:t>)</w:t>
       </w:r>
       <w:r>
         <w:t>.</w:t>
@@ -291,13 +347,37 @@
         <w:t>БД</w:t>
       </w:r>
       <w:r>
-        <w:t>, генерации кода, тестирования, документирования и тп.</w:t>
+        <w:t xml:space="preserve">, генерации кода, тестирования, документирования и </w:t>
+      </w:r>
+      <w:proofErr w:type="spellStart"/>
+      <w:r>
+        <w:t>тп</w:t>
+      </w:r>
+      <w:proofErr w:type="spellEnd"/>
+      <w:r>
+        <w:t>.</w:t>
       </w:r>
       <w:r>
         <w:t xml:space="preserve"> </w:t>
       </w:r>
       <w:r>
-        <w:t>CASE-технологии являются естественным продолжением эволюции всей отрасли разработки ПО. Традиционно выделяют 6 периодов, качественно отличающихся применяемой техникой и методами разработки ПО. В качестве инструментальных средств в эти периоды использовались:</w:t>
+        <w:t xml:space="preserve">CASE-технологии являются естественным продолжением эволюции всей отрасли разработки </w:t>
+      </w:r>
+      <w:proofErr w:type="gramStart"/>
+      <w:r>
+        <w:t>ПО</w:t>
+      </w:r>
+      <w:proofErr w:type="gramEnd"/>
+      <w:r>
+        <w:t xml:space="preserve">. Традиционно выделяют 6 периодов, качественно отличающихся применяемой техникой и методами разработки </w:t>
+      </w:r>
+      <w:proofErr w:type="gramStart"/>
+      <w:r>
+        <w:t>ПО</w:t>
+      </w:r>
+      <w:proofErr w:type="gramEnd"/>
+      <w:r>
+        <w:t>. В качестве инструментальных средств в эти периоды использовались:</w:t>
       </w:r>
     </w:p>
     <w:p>
@@ -380,7 +460,15 @@
     </w:p>
     <w:p>
       <w:r>
-        <w:t>CASE-средства вместе с системным ПО и техническими средствами образуют полную среду разработки</w:t>
+        <w:t xml:space="preserve">CASE-средства вместе с </w:t>
+      </w:r>
+      <w:proofErr w:type="gramStart"/>
+      <w:r>
+        <w:t>системным</w:t>
+      </w:r>
+      <w:proofErr w:type="gramEnd"/>
+      <w:r>
+        <w:t xml:space="preserve"> ПО и техническими средствами образуют полную среду разработки</w:t>
       </w:r>
       <w:r>
         <w:t>.</w:t>
@@ -505,7 +593,7 @@
                                 <v:shape id="_x0000_i1026" type="#_x0000_t75" style="width:447.75pt;height:146.7pt" o:ole="">
                                   <v:imagedata r:id="rId9" o:title=""/>
                                 </v:shape>
-                                <o:OLEObject Type="Embed" ProgID="Visio.Drawing.11" ShapeID="_x0000_i1026" DrawAspect="Content" ObjectID="_1457725762" r:id="rId10"/>
+                                <o:OLEObject Type="Embed" ProgID="Visio.Drawing.11" ShapeID="_x0000_i1026" DrawAspect="Content" ObjectID="_1457786243" r:id="rId10"/>
                               </w:object>
                             </w:r>
                           </w:p>
@@ -655,7 +743,15 @@
         </w:numPr>
       </w:pPr>
       <w:r>
-        <w:t>F() – Блок проектирования управляющих решений(УР).</w:t>
+        <w:t>F() – Блок проектирования управляющих решени</w:t>
+      </w:r>
+      <w:proofErr w:type="gramStart"/>
+      <w:r>
+        <w:t>й(</w:t>
+      </w:r>
+      <w:proofErr w:type="gramEnd"/>
+      <w:r>
+        <w:t>УР).</w:t>
       </w:r>
     </w:p>
     <w:p>
@@ -1095,7 +1191,15 @@
         <w:t xml:space="preserve"> По мере усложнения модели и увеличения имитационного периода</w:t>
       </w:r>
       <w:r>
-        <w:t xml:space="preserve">, вводятся различные ограничения, допущения, математические и эвристические отсечения – с целью уменьшить активную область имитации и проводить вычисления только с ограниченным множеством значении. При этом, не </w:t>
+        <w:t>, вводятся различные ограничения, допущения, математические и эвристические отсечения – с целью уменьшить активную область имитации и проводить вычисления только с ограниченным множеством значении. При этом</w:t>
+      </w:r>
+      <w:proofErr w:type="gramStart"/>
+      <w:r>
+        <w:t>,</w:t>
+      </w:r>
+      <w:proofErr w:type="gramEnd"/>
+      <w:r>
+        <w:t xml:space="preserve"> не </w:t>
       </w:r>
       <w:r>
         <w:lastRenderedPageBreak/>
@@ -1151,10 +1255,18 @@
     </w:p>
     <w:p>
       <w:r>
-        <w:t>В настоящее время, к</w:t>
-      </w:r>
-      <w:r>
-        <w:t xml:space="preserve">рупные СППР </w:t>
+        <w:t xml:space="preserve">В настоящее время, </w:t>
+      </w:r>
+      <w:proofErr w:type="gramStart"/>
+      <w:r>
+        <w:t>к</w:t>
+      </w:r>
+      <w:r>
+        <w:t>рупные</w:t>
+      </w:r>
+      <w:proofErr w:type="gramEnd"/>
+      <w:r>
+        <w:t xml:space="preserve"> СППР </w:t>
       </w:r>
       <w:r>
         <w:t>представлены на рынке в качестве ERP систем и р</w:t>
@@ -1218,7 +1330,15 @@
     </w:p>
     <w:p>
       <w:r>
-        <w:t xml:space="preserve">Рассматривается задача проектирования абстрактной СППР. Условия эксплуатации предполагают решение задач календарного планирования, при отсутствии полных статистических данных (слабоструктурированная задача). Требуется рассмотреть </w:t>
+        <w:t xml:space="preserve">Рассматривается задача проектирования </w:t>
+      </w:r>
+      <w:proofErr w:type="gramStart"/>
+      <w:r>
+        <w:t>абстрактной</w:t>
+      </w:r>
+      <w:proofErr w:type="gramEnd"/>
+      <w:r>
+        <w:t xml:space="preserve"> СППР. Условия эксплуатации предполагают решение задач календарного планирования, при отсутствии полных статистических данных (слабоструктурированная задача). Требуется рассмотреть </w:t>
       </w:r>
       <w:r>
         <w:t>возможность</w:t>
@@ -1353,7 +1473,7 @@
                                 <v:shape id="_x0000_i1027" type="#_x0000_t75" style="width:352.25pt;height:358.2pt" o:ole="">
                                   <v:imagedata r:id="rId13" o:title=""/>
                                 </v:shape>
-                                <o:OLEObject Type="Embed" ProgID="Visio.Drawing.11" ShapeID="_x0000_i1027" DrawAspect="Content" ObjectID="_1457725763" r:id="rId14"/>
+                                <o:OLEObject Type="Embed" ProgID="Visio.Drawing.11" ShapeID="_x0000_i1027" DrawAspect="Content" ObjectID="_1457786244" r:id="rId14"/>
                               </w:object>
                             </w:r>
                           </w:p>
@@ -1419,9 +1539,9 @@
                       <w:r>
                         <w:object w:dxaOrig="10500" w:dyaOrig="10676">
                           <v:shape id="_x0000_i1027" type="#_x0000_t75" style="width:352.25pt;height:358.2pt" o:ole="">
-                            <v:imagedata r:id="rId13" o:title=""/>
+                            <v:imagedata r:id="rId15" o:title=""/>
                           </v:shape>
-                          <o:OLEObject Type="Embed" ProgID="Visio.Drawing.11" ShapeID="_x0000_i1027" DrawAspect="Content" ObjectID="_1457725763" r:id="rId15"/>
+                          <o:OLEObject Type="Embed" ProgID="Visio.Drawing.11" ShapeID="_x0000_i1027" DrawAspect="Content" ObjectID="_1457725763" r:id="rId16"/>
                         </w:object>
                       </w:r>
                     </w:p>
@@ -1491,7 +1611,15 @@
         <w:t>решений осуществляется</w:t>
       </w:r>
       <w:r>
-        <w:t xml:space="preserve"> на основании строго описанных правил и актуален только на данной итерации.</w:t>
+        <w:t xml:space="preserve"> на основании строго описанных правил и </w:t>
+      </w:r>
+      <w:proofErr w:type="gramStart"/>
+      <w:r>
+        <w:t>актуален</w:t>
+      </w:r>
+      <w:proofErr w:type="gramEnd"/>
+      <w:r>
+        <w:t xml:space="preserve"> только на данной итерации.</w:t>
       </w:r>
     </w:p>
     <w:p>
@@ -1511,9 +1639,9 @@
         </w:rPr>
         <w:object w:dxaOrig="1400" w:dyaOrig="1340">
           <v:shape id="_x0000_i1025" type="#_x0000_t75" style="width:70pt;height:67pt" o:ole="">
-            <v:imagedata r:id="rId16" o:title=""/>
+            <v:imagedata r:id="rId17" o:title=""/>
           </v:shape>
-          <o:OLEObject Type="Embed" ProgID="Equation.3" ShapeID="_x0000_i1025" DrawAspect="Content" ObjectID="_1457725761" r:id="rId17"/>
+          <o:OLEObject Type="Embed" ProgID="Equation.3" ShapeID="_x0000_i1025" DrawAspect="Content" ObjectID="_1457786242" r:id="rId18"/>
         </w:object>
       </w:r>
       <w:r>
@@ -1568,7 +1696,15 @@
         <w:t xml:space="preserve">Оценка и выбор </w:t>
       </w:r>
       <w:r>
-        <w:t>осуществляется методом рандомизированного розыгрыша,</w:t>
+        <w:t xml:space="preserve">осуществляется методом </w:t>
+      </w:r>
+      <w:proofErr w:type="spellStart"/>
+      <w:r>
+        <w:t>рандомизированного</w:t>
+      </w:r>
+      <w:proofErr w:type="spellEnd"/>
+      <w:r>
+        <w:t xml:space="preserve"> розыгрыша,</w:t>
       </w:r>
       <w:r>
         <w:t xml:space="preserve"> предполагающего прямую зависимость вероятности выбора состояния от его оценки.</w:t>
@@ -1612,7 +1748,15 @@
         <w:t xml:space="preserve">Минимальный тактический шаг </w:t>
       </w:r>
       <w:r>
-        <w:t xml:space="preserve">рассчитывается в течении </w:t>
+        <w:t>рассчитывается в течени</w:t>
+      </w:r>
+      <w:proofErr w:type="gramStart"/>
+      <w:r>
+        <w:t>и</w:t>
+      </w:r>
+      <w:proofErr w:type="gramEnd"/>
+      <w:r>
+        <w:t xml:space="preserve"> </w:t>
       </w:r>
       <w:r>
         <w:t xml:space="preserve">одной итерации. Каждая итерация подразумевает генерацию </w:t>
@@ -1662,6 +1806,7 @@
       <w:r>
         <w:t>…</w:t>
       </w:r>
+      <w:proofErr w:type="spellStart"/>
       <w:r>
         <w:rPr>
           <w:lang w:val="en-US"/>
@@ -1675,6 +1820,7 @@
         </w:rPr>
         <w:t>n</w:t>
       </w:r>
+      <w:proofErr w:type="spellEnd"/>
       <w:r>
         <w:t>)</w:t>
       </w:r>
@@ -1703,7 +1849,15 @@
     </w:p>
     <w:p>
       <w:r>
-        <w:t>Благодаря механизму рандомизированного розыгрыша, КИМ-метод позволяет улучшать качество найденного решения, путём увеличения количества имитаций.</w:t>
+        <w:t xml:space="preserve">Благодаря механизму </w:t>
+      </w:r>
+      <w:proofErr w:type="spellStart"/>
+      <w:r>
+        <w:t>рандомизированного</w:t>
+      </w:r>
+      <w:proofErr w:type="spellEnd"/>
+      <w:r>
+        <w:t xml:space="preserve"> розыгрыша, КИМ-метод позволяет улучшать качество найденного решения, путём увеличения количества имитаций.</w:t>
       </w:r>
       <w:r>
         <w:t xml:space="preserve"> М</w:t>
@@ -1758,8 +1912,13 @@
       <w:r>
         <w:t xml:space="preserve">содержит блок </w:t>
       </w:r>
-      <w:r>
-        <w:t>абстрактной имитационной СППР (см рис. 1).</w:t>
+      <w:proofErr w:type="gramStart"/>
+      <w:r>
+        <w:t>абстрактной</w:t>
+      </w:r>
+      <w:proofErr w:type="gramEnd"/>
+      <w:r>
+        <w:t xml:space="preserve"> имитационной СППР (см рис. 1).</w:t>
       </w:r>
       <w:r>
         <w:rPr>
@@ -1812,9 +1971,9 @@
                             <w:r>
                               <w:object w:dxaOrig="10346" w:dyaOrig="1913">
                                 <v:shape id="_x0000_i1028" type="#_x0000_t75" style="width:448pt;height:82.15pt" o:ole="">
-                                  <v:imagedata r:id="rId18" o:title=""/>
+                                  <v:imagedata r:id="rId19" o:title=""/>
                                 </v:shape>
-                                <o:OLEObject Type="Embed" ProgID="Visio.Drawing.11" ShapeID="_x0000_i1028" DrawAspect="Content" ObjectID="_1457725764" r:id="rId19"/>
+                                <o:OLEObject Type="Embed" ProgID="Visio.Drawing.11" ShapeID="_x0000_i1028" DrawAspect="Content" ObjectID="_1457786245" r:id="rId20"/>
                               </w:object>
                             </w:r>
                           </w:p>
@@ -1878,9 +2037,9 @@
                       <w:r>
                         <w:object w:dxaOrig="10346" w:dyaOrig="1913">
                           <v:shape id="_x0000_i1079" type="#_x0000_t75" style="width:448pt;height:82.15pt" o:ole="">
-                            <v:imagedata r:id="rId20" o:title=""/>
+                            <v:imagedata r:id="rId21" o:title=""/>
                           </v:shape>
-                          <o:OLEObject Type="Embed" ProgID="Visio.Drawing.11" ShapeID="_x0000_i1079" DrawAspect="Content" ObjectID="_1457438323" r:id="rId21"/>
+                          <o:OLEObject Type="Embed" ProgID="Visio.Drawing.11" ShapeID="_x0000_i1079" DrawAspect="Content" ObjectID="_1457438323" r:id="rId22"/>
                         </w:object>
                       </w:r>
                     </w:p>
@@ -2010,9 +2169,9 @@
                             <w:r>
                               <w:object w:dxaOrig="10430" w:dyaOrig="2918">
                                 <v:shape id="_x0000_i1029" type="#_x0000_t75" style="width:253.95pt;height:71.5pt" o:ole="">
-                                  <v:imagedata r:id="rId22" o:title=""/>
+                                  <v:imagedata r:id="rId23" o:title=""/>
                                 </v:shape>
-                                <o:OLEObject Type="Embed" ProgID="Visio.Drawing.11" ShapeID="_x0000_i1029" DrawAspect="Content" ObjectID="_1457725765" r:id="rId23"/>
+                                <o:OLEObject Type="Embed" ProgID="Visio.Drawing.11" ShapeID="_x0000_i1029" DrawAspect="Content" ObjectID="_1457786246" r:id="rId24"/>
                               </w:object>
                             </w:r>
                           </w:p>
@@ -2036,9 +2195,9 @@
                       <w:r>
                         <w:object w:dxaOrig="10430" w:dyaOrig="2918">
                           <v:shape id="_x0000_i1029" type="#_x0000_t75" style="width:253.95pt;height:71.5pt" o:ole="">
-                            <v:imagedata r:id="rId24" o:title=""/>
+                            <v:imagedata r:id="rId25" o:title=""/>
                           </v:shape>
-                          <o:OLEObject Type="Embed" ProgID="Visio.Drawing.11" ShapeID="_x0000_i1029" DrawAspect="Content" ObjectID="_1457044350" r:id="rId25"/>
+                          <o:OLEObject Type="Embed" ProgID="Visio.Drawing.11" ShapeID="_x0000_i1029" DrawAspect="Content" ObjectID="_1457044350" r:id="rId26"/>
                         </w:object>
                       </w:r>
                     </w:p>
@@ -2113,9 +2272,9 @@
                             <w:r>
                               <w:object w:dxaOrig="10604" w:dyaOrig="6021">
                                 <v:shape id="_x0000_i1030" type="#_x0000_t75" style="width:259.8pt;height:147.2pt" o:ole="">
-                                  <v:imagedata r:id="rId26" o:title=""/>
+                                  <v:imagedata r:id="rId27" o:title=""/>
                                 </v:shape>
-                                <o:OLEObject Type="Embed" ProgID="Visio.Drawing.11" ShapeID="_x0000_i1030" DrawAspect="Content" ObjectID="_1457725766" r:id="rId27"/>
+                                <o:OLEObject Type="Embed" ProgID="Visio.Drawing.11" ShapeID="_x0000_i1030" DrawAspect="Content" ObjectID="_1457786247" r:id="rId28"/>
                               </w:object>
                             </w:r>
                           </w:p>
@@ -2139,9 +2298,9 @@
                       <w:r>
                         <w:object w:dxaOrig="10604" w:dyaOrig="6021">
                           <v:shape id="_x0000_i1030" type="#_x0000_t75" style="width:259.8pt;height:147.2pt" o:ole="">
-                            <v:imagedata r:id="rId28" o:title=""/>
+                            <v:imagedata r:id="rId29" o:title=""/>
                           </v:shape>
-                          <o:OLEObject Type="Embed" ProgID="Visio.Drawing.11" ShapeID="_x0000_i1030" DrawAspect="Content" ObjectID="_1457044351" r:id="rId29"/>
+                          <o:OLEObject Type="Embed" ProgID="Visio.Drawing.11" ShapeID="_x0000_i1030" DrawAspect="Content" ObjectID="_1457044351" r:id="rId30"/>
                         </w:object>
                       </w:r>
                     </w:p>
@@ -2220,9 +2379,9 @@
                             <w:r>
                               <w:object w:dxaOrig="9754" w:dyaOrig="2573">
                                 <v:shape id="_x0000_i1031" type="#_x0000_t75" style="width:327.25pt;height:86.3pt" o:ole="">
-                                  <v:imagedata r:id="rId30" o:title=""/>
+                                  <v:imagedata r:id="rId31" o:title=""/>
                                 </v:shape>
-                                <o:OLEObject Type="Embed" ProgID="Visio.Drawing.11" ShapeID="_x0000_i1031" DrawAspect="Content" ObjectID="_1457725767" r:id="rId31"/>
+                                <o:OLEObject Type="Embed" ProgID="Visio.Drawing.11" ShapeID="_x0000_i1031" DrawAspect="Content" ObjectID="_1457786248" r:id="rId32"/>
                               </w:object>
                             </w:r>
                           </w:p>
@@ -2249,9 +2408,9 @@
                       <w:r>
                         <w:object w:dxaOrig="9754" w:dyaOrig="2573">
                           <v:shape id="_x0000_i1037" type="#_x0000_t75" style="width:327.25pt;height:86.3pt" o:ole="">
-                            <v:imagedata r:id="rId32" o:title=""/>
+                            <v:imagedata r:id="rId33" o:title=""/>
                           </v:shape>
-                          <o:OLEObject Type="Embed" ProgID="Visio.Drawing.11" ShapeID="_x0000_i1037" DrawAspect="Content" ObjectID="_1457438326" r:id="rId33"/>
+                          <o:OLEObject Type="Embed" ProgID="Visio.Drawing.11" ShapeID="_x0000_i1037" DrawAspect="Content" ObjectID="_1457438326" r:id="rId34"/>
                         </w:object>
                       </w:r>
                     </w:p>
@@ -2333,9 +2492,9 @@
                               </w:rPr>
                               <w:object w:dxaOrig="1400" w:dyaOrig="1340">
                                 <v:shape id="_x0000_i1032" type="#_x0000_t75" style="width:70pt;height:67pt" o:ole="">
-                                  <v:imagedata r:id="rId16" o:title=""/>
+                                  <v:imagedata r:id="rId17" o:title=""/>
                                 </v:shape>
-                                <o:OLEObject Type="Embed" ProgID="Equation.3" ShapeID="_x0000_i1032" DrawAspect="Content" ObjectID="_1457725768" r:id="rId34"/>
+                                <o:OLEObject Type="Embed" ProgID="Equation.3" ShapeID="_x0000_i1032" DrawAspect="Content" ObjectID="_1457786249" r:id="rId35"/>
                               </w:object>
                             </w:r>
                           </w:p>
@@ -2362,9 +2521,9 @@
                         </w:rPr>
                         <w:object w:dxaOrig="1400" w:dyaOrig="1340">
                           <v:shape id="_x0000_i1032" type="#_x0000_t75" style="width:70pt;height:67pt" o:ole="">
-                            <v:imagedata r:id="rId35" o:title=""/>
+                            <v:imagedata r:id="rId36" o:title=""/>
                           </v:shape>
-                          <o:OLEObject Type="Embed" ProgID="Equation.3" ShapeID="_x0000_i1032" DrawAspect="Content" ObjectID="_1457044353" r:id="rId36"/>
+                          <o:OLEObject Type="Embed" ProgID="Equation.3" ShapeID="_x0000_i1032" DrawAspect="Content" ObjectID="_1457044353" r:id="rId37"/>
                         </w:object>
                       </w:r>
                     </w:p>
@@ -2391,7 +2550,15 @@
         <w:spacing w:after="0" w:line="240" w:lineRule="auto"/>
       </w:pPr>
       <w:r>
-        <w:t>Далее методом рандомизированного розыгрыша выбирается один из вариантов исполнения.</w:t>
+        <w:t xml:space="preserve">Далее методом </w:t>
+      </w:r>
+      <w:proofErr w:type="spellStart"/>
+      <w:r>
+        <w:t>рандомизированного</w:t>
+      </w:r>
+      <w:proofErr w:type="spellEnd"/>
+      <w:r>
+        <w:t xml:space="preserve"> розыгрыша выбирается один из вариантов исполнения.</w:t>
       </w:r>
       <w:r>
         <w:br/>
@@ -2449,9 +2616,9 @@
                             <w:r>
                               <w:object w:dxaOrig="7567" w:dyaOrig="2845">
                                 <v:shape id="_x0000_i1033" type="#_x0000_t75" style="width:346.2pt;height:129.85pt" o:ole="">
-                                  <v:imagedata r:id="rId37" o:title=""/>
+                                  <v:imagedata r:id="rId38" o:title=""/>
                                 </v:shape>
-                                <o:OLEObject Type="Embed" ProgID="Visio.Drawing.11" ShapeID="_x0000_i1033" DrawAspect="Content" ObjectID="_1457725769" r:id="rId38"/>
+                                <o:OLEObject Type="Embed" ProgID="Visio.Drawing.11" ShapeID="_x0000_i1033" DrawAspect="Content" ObjectID="_1457786250" r:id="rId39"/>
                               </w:object>
                             </w:r>
                           </w:p>
@@ -2481,9 +2648,9 @@
                       <w:r>
                         <w:object w:dxaOrig="7567" w:dyaOrig="2845">
                           <v:shape id="_x0000_i1033" type="#_x0000_t75" style="width:346.2pt;height:129.85pt" o:ole="">
-                            <v:imagedata r:id="rId39" o:title=""/>
+                            <v:imagedata r:id="rId40" o:title=""/>
                           </v:shape>
-                          <o:OLEObject Type="Embed" ProgID="Visio.Drawing.11" ShapeID="_x0000_i1033" DrawAspect="Content" ObjectID="_1457044354" r:id="rId40"/>
+                          <o:OLEObject Type="Embed" ProgID="Visio.Drawing.11" ShapeID="_x0000_i1033" DrawAspect="Content" ObjectID="_1457044354" r:id="rId41"/>
                         </w:object>
                       </w:r>
                     </w:p>
@@ -2526,7 +2693,15 @@
         <w:spacing w:after="0" w:line="240" w:lineRule="auto"/>
       </w:pPr>
       <w:r>
-        <w:t xml:space="preserve">Когда произведено моделирование постановки в производство мы получаем готовый план. КИМ-метод предполагает выбор одного из возможных готовых планов, полученных путём пошагового моделирования. Для получения множества таких планов – произведём многократный запуск моделирования </w:t>
+        <w:t xml:space="preserve">Когда произведено моделирование постановки в производство мы получаем готовый план. КИМ-метод предполагает выбор одного из возможных готовых планов, полученных путём пошагового моделирования. Для получения множества таких планов – произведём многократный запуск </w:t>
+      </w:r>
+      <w:proofErr w:type="gramStart"/>
+      <w:r>
+        <w:t>моделирования</w:t>
+      </w:r>
+      <w:proofErr w:type="gramEnd"/>
+      <w:r>
+        <w:t xml:space="preserve"> </w:t>
       </w:r>
       <w:r>
         <w:lastRenderedPageBreak/>
@@ -2585,9 +2760,9 @@
                             <w:r>
                               <w:object w:dxaOrig="3295" w:dyaOrig="2573">
                                 <v:shape id="_x0000_i1034" type="#_x0000_t75" style="width:164.75pt;height:128.65pt" o:ole="">
-                                  <v:imagedata r:id="rId41" o:title=""/>
+                                  <v:imagedata r:id="rId42" o:title=""/>
                                 </v:shape>
-                                <o:OLEObject Type="Embed" ProgID="Visio.Drawing.11" ShapeID="_x0000_i1034" DrawAspect="Content" ObjectID="_1457725770" r:id="rId42"/>
+                                <o:OLEObject Type="Embed" ProgID="Visio.Drawing.11" ShapeID="_x0000_i1034" DrawAspect="Content" ObjectID="_1457786251" r:id="rId43"/>
                               </w:object>
                             </w:r>
                           </w:p>
@@ -2614,9 +2789,9 @@
                       <w:r>
                         <w:object w:dxaOrig="3295" w:dyaOrig="2573">
                           <v:shape id="_x0000_i1043" type="#_x0000_t75" style="width:164.75pt;height:128.65pt" o:ole="">
-                            <v:imagedata r:id="rId43" o:title=""/>
+                            <v:imagedata r:id="rId44" o:title=""/>
                           </v:shape>
-                          <o:OLEObject Type="Embed" ProgID="Visio.Drawing.11" ShapeID="_x0000_i1043" DrawAspect="Content" ObjectID="_1457438329" r:id="rId44"/>
+                          <o:OLEObject Type="Embed" ProgID="Visio.Drawing.11" ShapeID="_x0000_i1043" DrawAspect="Content" ObjectID="_1457438329" r:id="rId45"/>
                         </w:object>
                       </w:r>
                     </w:p>
@@ -2704,9 +2879,9 @@
                             <w:r>
                               <w:object w:dxaOrig="14796" w:dyaOrig="10544">
                                 <v:shape id="_x0000_i1035" type="#_x0000_t75" style="width:487.55pt;height:347.4pt" o:ole="">
-                                  <v:imagedata r:id="rId45" o:title=""/>
+                                  <v:imagedata r:id="rId46" o:title=""/>
                                 </v:shape>
-                                <o:OLEObject Type="Embed" ProgID="Visio.Drawing.11" ShapeID="_x0000_i1035" DrawAspect="Content" ObjectID="_1457725771" r:id="rId46"/>
+                                <o:OLEObject Type="Embed" ProgID="Visio.Drawing.11" ShapeID="_x0000_i1035" DrawAspect="Content" ObjectID="_1457786252" r:id="rId47"/>
                               </w:object>
                             </w:r>
                           </w:p>
@@ -2773,9 +2948,9 @@
                       <w:r>
                         <w:object w:dxaOrig="14796" w:dyaOrig="10544">
                           <v:shape id="_x0000_i1046" type="#_x0000_t75" style="width:487.55pt;height:347.4pt" o:ole="">
-                            <v:imagedata r:id="rId47" o:title=""/>
+                            <v:imagedata r:id="rId48" o:title=""/>
                           </v:shape>
-                          <o:OLEObject Type="Embed" ProgID="Visio.Drawing.11" ShapeID="_x0000_i1046" DrawAspect="Content" ObjectID="_1457438330" r:id="rId48"/>
+                          <o:OLEObject Type="Embed" ProgID="Visio.Drawing.11" ShapeID="_x0000_i1046" DrawAspect="Content" ObjectID="_1457438330" r:id="rId49"/>
                         </w:object>
                       </w:r>
                     </w:p>
@@ -2875,9 +3050,9 @@
                             <w:r>
                               <w:object w:dxaOrig="10604" w:dyaOrig="2009">
                                 <v:shape id="_x0000_i1036" type="#_x0000_t75" style="width:363.7pt;height:68.7pt" o:ole="">
-                                  <v:imagedata r:id="rId49" o:title=""/>
+                                  <v:imagedata r:id="rId50" o:title=""/>
                                 </v:shape>
-                                <o:OLEObject Type="Embed" ProgID="Visio.Drawing.11" ShapeID="_x0000_i1036" DrawAspect="Content" ObjectID="_1457725772" r:id="rId50"/>
+                                <o:OLEObject Type="Embed" ProgID="Visio.Drawing.11" ShapeID="_x0000_i1036" DrawAspect="Content" ObjectID="_1457786253" r:id="rId51"/>
                               </w:object>
                             </w:r>
                           </w:p>
@@ -2901,9 +3076,9 @@
                       <w:r>
                         <w:object w:dxaOrig="10604" w:dyaOrig="2009">
                           <v:shape id="_x0000_i1035" type="#_x0000_t75" style="width:363.7pt;height:68.7pt" o:ole="">
-                            <v:imagedata r:id="rId51" o:title=""/>
+                            <v:imagedata r:id="rId52" o:title=""/>
                           </v:shape>
-                          <o:OLEObject Type="Embed" ProgID="Visio.Drawing.11" ShapeID="_x0000_i1035" DrawAspect="Content" ObjectID="_1457044356" r:id="rId52"/>
+                          <o:OLEObject Type="Embed" ProgID="Visio.Drawing.11" ShapeID="_x0000_i1035" DrawAspect="Content" ObjectID="_1457044356" r:id="rId53"/>
                         </w:object>
                       </w:r>
                     </w:p>
@@ -2933,30 +3108,75 @@
     </w:p>
     <w:p>
       <w:r>
-        <w:t xml:space="preserve">Новизна КИМ-метода заключается в принципиально новом подходе к имитационному процессу. Существующие методы </w:t>
-      </w:r>
-      <w:r>
-        <w:t xml:space="preserve">ориентированы на </w:t>
+        <w:t xml:space="preserve">Новизна КИМ-метода заключается в принципиально новом подходе к </w:t>
+      </w:r>
+      <w:r>
+        <w:t xml:space="preserve">вероятностному подходу в </w:t>
+      </w:r>
+      <w:r>
+        <w:t>имитационном процесс</w:t>
+      </w:r>
+      <w:r>
+        <w:t>е</w:t>
+      </w:r>
+      <w:r>
+        <w:t xml:space="preserve">. </w:t>
+      </w:r>
+    </w:p>
+    <w:p>
+      <w:r>
+        <w:t>Существующие методы ориентированы на получение результата моделирования одного прохода, с переносом логики анализа и поиска решения на этапы промежуточных шагов (итераций), что приводит появлению проблем, связанных с ростом вычислительной сложности</w:t>
+      </w:r>
+      <w:r>
+        <w:t xml:space="preserve"> </w:t>
+      </w:r>
+      <w:r>
+        <w:t>(см. п. 1.5)</w:t>
+      </w:r>
+      <w:r>
+        <w:t xml:space="preserve">. КИМ-метод </w:t>
+      </w:r>
+      <w:r>
+        <w:t xml:space="preserve">частично </w:t>
+      </w:r>
+      <w:r>
+        <w:t>выносит</w:t>
+      </w:r>
+      <w:r>
+        <w:t xml:space="preserve"> логику поиска решения из этапа итераций, за счёт введения многократного имитационного цикла. Этот механизм позволяет, получать результат работы модели с  определённым качеством, за заранее оговоренное время.</w:t>
+      </w:r>
+      <w:r>
+        <w:t xml:space="preserve"> </w:t>
+      </w:r>
+    </w:p>
+    <w:p>
+      <w:r>
+        <w:t>Принцип получения результата за регламентированное время – является основным для систем реального времени</w:t>
+      </w:r>
+      <w:r>
+        <w:t xml:space="preserve"> (СРВ)</w:t>
+      </w:r>
+      <w:r>
+        <w:t>. КИМ-метод естественным образом может быть использован при построении подобных систем.</w:t>
+      </w:r>
+      <w:r>
+        <w:t xml:space="preserve"> </w:t>
+      </w:r>
+      <w:r>
+        <w:t xml:space="preserve">При создании СРВ, заказчик предъявляет набор требований по времени и качеству принятия решений. КИМ-метод позволяет улучшить характеристики уже существующих систем и создавать СРВ </w:t>
+      </w:r>
+      <w:r>
+        <w:t xml:space="preserve">в </w:t>
+      </w:r>
+      <w:r>
+        <w:t xml:space="preserve">новых </w:t>
+      </w:r>
+      <w:r>
+        <w:t>областях деятельности.</w:t>
       </w:r>
       <w:bookmarkStart w:id="0" w:name="_GoBack"/>
       <w:bookmarkEnd w:id="0"/>
     </w:p>
-    <w:p>
-      <w:r>
-        <w:t xml:space="preserve"> </w:t>
-      </w:r>
-    </w:p>
-    <w:p>
-      <w:r>
-        <w:t xml:space="preserve">Новизна относительна: при выборе очередного шага, используется эвристический подход (метод взвешенных сумм оценок критериев). </w:t>
-      </w:r>
-    </w:p>
-    <w:p>
-      <w:r>
-        <w:t xml:space="preserve">Вероятностные методы принятия решений основываются на известном законе распределения </w:t>
-      </w:r>
-    </w:p>
-    <w:p/>
     <w:p>
       <w:pPr>
         <w:pStyle w:val="2"/>
@@ -3135,7 +3355,15 @@
         <w:t>Щербина О.А.</w:t>
       </w:r>
       <w:r>
-        <w:t xml:space="preserve"> «Системный подход, системный анализ и новейшие информационные</w:t>
+        <w:t xml:space="preserve"> «Системный подход, системный анализ и </w:t>
+      </w:r>
+      <w:proofErr w:type="gramStart"/>
+      <w:r>
+        <w:t>новейшие</w:t>
+      </w:r>
+      <w:proofErr w:type="gramEnd"/>
+      <w:r>
+        <w:t xml:space="preserve"> информационные</w:t>
       </w:r>
     </w:p>
     <w:p>
@@ -3200,8 +3428,13 @@
         <w:t xml:space="preserve"> </w:t>
       </w:r>
       <w:r>
-        <w:t>Проблемы принятия решений (Ларичев О.И. )</w:t>
-      </w:r>
+        <w:t>Проблемы принятия решений (Ларичев О.И.</w:t>
+      </w:r>
+      <w:proofErr w:type="gramStart"/>
+      <w:r>
+        <w:t xml:space="preserve"> )</w:t>
+      </w:r>
+      <w:proofErr w:type="gramEnd"/>
     </w:p>
   </w:footnote>
 </w:footnotes>
@@ -6020,7 +6253,7 @@
 </file>
 
 <file path=customXml/itemProps1.xml><?xml version="1.0" encoding="utf-8"?>
-<ds:datastoreItem xmlns:ds="http://schemas.openxmlformats.org/officeDocument/2006/customXml" ds:itemID="{3A649F4E-6F35-41D2-8640-C3C7E2AD15AB}">
+<ds:datastoreItem xmlns:ds="http://schemas.openxmlformats.org/officeDocument/2006/customXml" ds:itemID="{2FE8F875-3FE5-499F-A5AF-7F10F4EAF1DA}">
   <ds:schemaRefs>
     <ds:schemaRef ds:uri="http://schemas.openxmlformats.org/officeDocument/2006/bibliography"/>
   </ds:schemaRefs>
